--- a/Masters Thesis.docx
+++ b/Masters Thesis.docx
@@ -376,85 +376,32 @@
       <w:pPr>
         <w:spacing w:before="77" w:line="360" w:lineRule="auto"/>
         <w:ind w:left="216"/>
-        <w:rPr>
-          <w:b/>
-          <w:sz w:val="24"/>
-          <w:szCs w:val="24"/>
-          <w:lang w:val="en-US"/>
-        </w:rPr>
-      </w:pPr>
-    </w:p>
-    <w:p>
-      <w:pPr>
-        <w:spacing w:before="77" w:line="360" w:lineRule="auto"/>
-        <w:ind w:left="216"/>
-        <w:rPr>
-          <w:b/>
-          <w:sz w:val="24"/>
-          <w:szCs w:val="24"/>
-          <w:lang w:val="en-US"/>
-        </w:rPr>
-      </w:pPr>
-    </w:p>
-    <w:p>
-      <w:pPr>
-        <w:spacing w:before="77" w:line="360" w:lineRule="auto"/>
-        <w:ind w:left="216"/>
-        <w:rPr>
-          <w:b/>
-          <w:sz w:val="24"/>
-          <w:szCs w:val="24"/>
-          <w:lang w:val="en-US"/>
-        </w:rPr>
-      </w:pPr>
-    </w:p>
-    <w:p>
-      <w:pPr>
-        <w:spacing w:before="77" w:line="360" w:lineRule="auto"/>
-        <w:ind w:left="216"/>
-        <w:rPr>
-          <w:b/>
-          <w:sz w:val="24"/>
-          <w:szCs w:val="24"/>
-          <w:lang w:val="en-US"/>
-        </w:rPr>
-      </w:pPr>
-    </w:p>
-    <w:p>
-      <w:pPr>
-        <w:spacing w:before="77" w:line="360" w:lineRule="auto"/>
-        <w:ind w:left="216"/>
-        <w:rPr>
-          <w:b/>
-          <w:sz w:val="24"/>
-          <w:szCs w:val="24"/>
-          <w:lang w:val="en-US"/>
-        </w:rPr>
-      </w:pPr>
-    </w:p>
-    <w:p>
-      <w:pPr>
-        <w:spacing w:before="77" w:line="360" w:lineRule="auto"/>
-        <w:ind w:left="216"/>
-        <w:rPr>
-          <w:b/>
-          <w:sz w:val="24"/>
-          <w:szCs w:val="24"/>
-          <w:lang w:val="en-US"/>
-        </w:rPr>
-      </w:pPr>
-    </w:p>
-    <w:p>
-      <w:pPr>
-        <w:spacing w:before="77" w:line="360" w:lineRule="auto"/>
-        <w:ind w:left="216"/>
-        <w:rPr>
-          <w:b/>
-          <w:sz w:val="24"/>
-          <w:szCs w:val="24"/>
-          <w:lang w:val="en-US"/>
-        </w:rPr>
-      </w:pPr>
+        <w:jc w:val="center"/>
+        <w:rPr>
+          <w:bCs/>
+          <w:sz w:val="24"/>
+          <w:szCs w:val="24"/>
+          <w:lang w:val="en-US"/>
+        </w:rPr>
+      </w:pPr>
+      <w:r>
+        <w:rPr>
+          <w:bCs/>
+          <w:sz w:val="24"/>
+          <w:szCs w:val="24"/>
+          <w:lang w:val="en-US"/>
+        </w:rPr>
+        <w:t xml:space="preserve">Author: </w:t>
+      </w:r>
+      <w:r>
+        <w:rPr>
+          <w:bCs/>
+          <w:sz w:val="24"/>
+          <w:szCs w:val="24"/>
+          <w:lang w:val="en-US"/>
+        </w:rPr>
+        <w:t>Girish Venugopalan Nair</w:t>
+      </w:r>
     </w:p>
     <w:p>
       <w:pPr>
@@ -470,41 +417,9 @@
       </w:pPr>
       <w:r>
         <w:rPr>
-          <w:bCs/>
-          <w:sz w:val="24"/>
-          <w:szCs w:val="24"/>
-          <w:lang w:val="en-US"/>
-        </w:rPr>
-        <w:t xml:space="preserve">Author: </w:t>
-      </w:r>
-      <w:r>
-        <w:rPr>
-          <w:bCs/>
-          <w:sz w:val="24"/>
-          <w:szCs w:val="24"/>
-          <w:lang w:val="en-US"/>
-        </w:rPr>
-        <w:t xml:space="preserve">Girish </w:t>
-      </w:r>
-      <w:proofErr w:type="spellStart"/>
-      <w:r>
-        <w:rPr>
-          <w:bCs/>
-          <w:sz w:val="24"/>
-          <w:szCs w:val="24"/>
-          <w:lang w:val="en-US"/>
-        </w:rPr>
-        <w:t>Venugopalan</w:t>
-      </w:r>
-      <w:proofErr w:type="spellEnd"/>
-      <w:r>
-        <w:rPr>
-          <w:bCs/>
-          <w:sz w:val="24"/>
-          <w:szCs w:val="24"/>
-          <w:lang w:val="en-US"/>
-        </w:rPr>
-        <w:t xml:space="preserve"> Nair</w:t>
+          <w:lang w:val="en-US"/>
+        </w:rPr>
+        <w:t xml:space="preserve">Matrikel-Number: </w:t>
       </w:r>
     </w:p>
     <w:p>
@@ -519,19 +434,17 @@
           <w:lang w:val="en-US"/>
         </w:rPr>
       </w:pPr>
-      <w:proofErr w:type="spellStart"/>
-      <w:r>
-        <w:rPr>
-          <w:lang w:val="en-US"/>
-        </w:rPr>
-        <w:t>Matrikel</w:t>
-      </w:r>
-      <w:proofErr w:type="spellEnd"/>
-      <w:r>
-        <w:rPr>
-          <w:lang w:val="en-US"/>
-        </w:rPr>
-        <w:t xml:space="preserve">-Number: </w:t>
+      <w:r>
+        <w:rPr>
+          <w:lang w:val="en-US"/>
+        </w:rPr>
+        <w:t xml:space="preserve">First supervisor: </w:t>
+      </w:r>
+      <w:r>
+        <w:rPr>
+          <w:lang w:val="en-US"/>
+        </w:rPr>
+        <w:t>Prof Dr. Raja Hashim Ali</w:t>
       </w:r>
     </w:p>
     <w:p>
@@ -540,23 +453,20 @@
         <w:ind w:left="216"/>
         <w:jc w:val="center"/>
         <w:rPr>
-          <w:bCs/>
-          <w:sz w:val="24"/>
-          <w:szCs w:val="24"/>
-          <w:lang w:val="en-US"/>
-        </w:rPr>
-      </w:pPr>
-      <w:r>
-        <w:rPr>
-          <w:lang w:val="en-US"/>
-        </w:rPr>
-        <w:t xml:space="preserve">First supervisor: </w:t>
-      </w:r>
-      <w:r>
-        <w:rPr>
-          <w:lang w:val="en-US"/>
-        </w:rPr>
-        <w:t>Prof Dr. Raja Hashim Ali</w:t>
+          <w:lang w:val="en-US"/>
+        </w:rPr>
+      </w:pPr>
+      <w:r>
+        <w:rPr>
+          <w:lang w:val="en-US"/>
+        </w:rPr>
+        <w:t xml:space="preserve">Second supervisor: </w:t>
+      </w:r>
+      <w:r>
+        <w:rPr>
+          <w:lang w:val="en-US"/>
+        </w:rPr>
+        <w:t>Prof Dr. Talha Ali Khan</w:t>
       </w:r>
     </w:p>
     <w:p>
@@ -565,28 +475,6 @@
         <w:ind w:left="216"/>
         <w:jc w:val="center"/>
         <w:rPr>
-          <w:lang w:val="en-US"/>
-        </w:rPr>
-      </w:pPr>
-      <w:r>
-        <w:rPr>
-          <w:lang w:val="en-US"/>
-        </w:rPr>
-        <w:t xml:space="preserve">Second supervisor: </w:t>
-      </w:r>
-      <w:r>
-        <w:rPr>
-          <w:lang w:val="en-US"/>
-        </w:rPr>
-        <w:t>Prof Dr. Talha Ali Khan</w:t>
-      </w:r>
-    </w:p>
-    <w:p>
-      <w:pPr>
-        <w:spacing w:before="77" w:line="360" w:lineRule="auto"/>
-        <w:ind w:left="216"/>
-        <w:jc w:val="center"/>
-        <w:rPr>
           <w:bCs/>
           <w:sz w:val="24"/>
           <w:szCs w:val="24"/>
@@ -618,7 +506,6 @@
           <w:szCs w:val="36"/>
           <w:lang w:val="en-US"/>
         </w:rPr>
-        <w:lastRenderedPageBreak/>
         <w:t>Bibliographic Description and Presentation</w:t>
       </w:r>
     </w:p>
@@ -686,17 +573,7 @@
           <w:szCs w:val="24"/>
           <w:lang w:val="en-US"/>
         </w:rPr>
-        <w:t>8</w:t>
-      </w:r>
-      <w:r>
-        <w:rPr>
-          <w:bCs/>
-          <w:color w:val="FF0000"/>
-          <w:sz w:val="24"/>
-          <w:szCs w:val="24"/>
-          <w:lang w:val="en-US"/>
-        </w:rPr>
-        <w:t>1</w:t>
+        <w:t>90</w:t>
       </w:r>
       <w:r>
         <w:rPr>
@@ -799,6 +676,7 @@
           <w:szCs w:val="24"/>
           <w:lang w:val="en-US"/>
         </w:rPr>
+        <w:lastRenderedPageBreak/>
         <w:t>University of Europe for applied sciences, Department of Tech and Software</w:t>
       </w:r>
     </w:p>
@@ -912,222 +790,6 @@
     </w:p>
     <w:p>
       <w:pPr>
-        <w:spacing w:before="77" w:line="360" w:lineRule="auto"/>
-        <w:jc w:val="both"/>
-        <w:rPr>
-          <w:bCs/>
-          <w:sz w:val="24"/>
-          <w:szCs w:val="24"/>
-          <w:lang w:val="en-US"/>
-        </w:rPr>
-      </w:pPr>
-    </w:p>
-    <w:p>
-      <w:pPr>
-        <w:spacing w:before="77" w:line="360" w:lineRule="auto"/>
-        <w:jc w:val="both"/>
-        <w:rPr>
-          <w:bCs/>
-          <w:sz w:val="24"/>
-          <w:szCs w:val="24"/>
-          <w:lang w:val="en-US"/>
-        </w:rPr>
-      </w:pPr>
-    </w:p>
-    <w:p>
-      <w:pPr>
-        <w:spacing w:before="77" w:line="360" w:lineRule="auto"/>
-        <w:jc w:val="both"/>
-        <w:rPr>
-          <w:bCs/>
-          <w:sz w:val="24"/>
-          <w:szCs w:val="24"/>
-          <w:lang w:val="en-US"/>
-        </w:rPr>
-      </w:pPr>
-    </w:p>
-    <w:p>
-      <w:pPr>
-        <w:spacing w:before="77" w:line="360" w:lineRule="auto"/>
-        <w:jc w:val="both"/>
-        <w:rPr>
-          <w:bCs/>
-          <w:sz w:val="24"/>
-          <w:szCs w:val="24"/>
-          <w:lang w:val="en-US"/>
-        </w:rPr>
-      </w:pPr>
-    </w:p>
-    <w:p>
-      <w:pPr>
-        <w:spacing w:before="77" w:line="360" w:lineRule="auto"/>
-        <w:jc w:val="both"/>
-        <w:rPr>
-          <w:bCs/>
-          <w:sz w:val="24"/>
-          <w:szCs w:val="24"/>
-          <w:lang w:val="en-US"/>
-        </w:rPr>
-      </w:pPr>
-    </w:p>
-    <w:p>
-      <w:pPr>
-        <w:spacing w:before="77" w:line="360" w:lineRule="auto"/>
-        <w:jc w:val="both"/>
-        <w:rPr>
-          <w:bCs/>
-          <w:sz w:val="24"/>
-          <w:szCs w:val="24"/>
-          <w:lang w:val="en-US"/>
-        </w:rPr>
-      </w:pPr>
-    </w:p>
-    <w:p>
-      <w:pPr>
-        <w:spacing w:before="77" w:line="360" w:lineRule="auto"/>
-        <w:jc w:val="both"/>
-        <w:rPr>
-          <w:bCs/>
-          <w:sz w:val="24"/>
-          <w:szCs w:val="24"/>
-          <w:lang w:val="en-US"/>
-        </w:rPr>
-      </w:pPr>
-    </w:p>
-    <w:p>
-      <w:pPr>
-        <w:spacing w:before="77" w:line="360" w:lineRule="auto"/>
-        <w:jc w:val="both"/>
-        <w:rPr>
-          <w:bCs/>
-          <w:sz w:val="24"/>
-          <w:szCs w:val="24"/>
-          <w:lang w:val="en-US"/>
-        </w:rPr>
-      </w:pPr>
-    </w:p>
-    <w:p>
-      <w:pPr>
-        <w:spacing w:before="77" w:line="360" w:lineRule="auto"/>
-        <w:jc w:val="both"/>
-        <w:rPr>
-          <w:bCs/>
-          <w:sz w:val="24"/>
-          <w:szCs w:val="24"/>
-          <w:lang w:val="en-US"/>
-        </w:rPr>
-      </w:pPr>
-    </w:p>
-    <w:p>
-      <w:pPr>
-        <w:spacing w:before="77" w:line="360" w:lineRule="auto"/>
-        <w:jc w:val="both"/>
-        <w:rPr>
-          <w:bCs/>
-          <w:sz w:val="24"/>
-          <w:szCs w:val="24"/>
-          <w:lang w:val="en-US"/>
-        </w:rPr>
-      </w:pPr>
-    </w:p>
-    <w:p>
-      <w:pPr>
-        <w:spacing w:before="77" w:line="360" w:lineRule="auto"/>
-        <w:jc w:val="both"/>
-        <w:rPr>
-          <w:bCs/>
-          <w:sz w:val="24"/>
-          <w:szCs w:val="24"/>
-          <w:lang w:val="en-US"/>
-        </w:rPr>
-      </w:pPr>
-    </w:p>
-    <w:p>
-      <w:pPr>
-        <w:spacing w:before="77" w:line="360" w:lineRule="auto"/>
-        <w:jc w:val="both"/>
-        <w:rPr>
-          <w:bCs/>
-          <w:sz w:val="24"/>
-          <w:szCs w:val="24"/>
-          <w:lang w:val="en-US"/>
-        </w:rPr>
-      </w:pPr>
-    </w:p>
-    <w:p>
-      <w:pPr>
-        <w:spacing w:before="77" w:line="360" w:lineRule="auto"/>
-        <w:jc w:val="both"/>
-        <w:rPr>
-          <w:bCs/>
-          <w:sz w:val="24"/>
-          <w:szCs w:val="24"/>
-          <w:lang w:val="en-US"/>
-        </w:rPr>
-      </w:pPr>
-    </w:p>
-    <w:p>
-      <w:pPr>
-        <w:spacing w:before="77" w:line="360" w:lineRule="auto"/>
-        <w:jc w:val="both"/>
-        <w:rPr>
-          <w:bCs/>
-          <w:sz w:val="24"/>
-          <w:szCs w:val="24"/>
-          <w:lang w:val="en-US"/>
-        </w:rPr>
-      </w:pPr>
-    </w:p>
-    <w:p>
-      <w:pPr>
-        <w:spacing w:before="77" w:line="360" w:lineRule="auto"/>
-        <w:jc w:val="both"/>
-        <w:rPr>
-          <w:bCs/>
-          <w:sz w:val="24"/>
-          <w:szCs w:val="24"/>
-          <w:lang w:val="en-US"/>
-        </w:rPr>
-      </w:pPr>
-    </w:p>
-    <w:p>
-      <w:pPr>
-        <w:spacing w:before="77" w:line="360" w:lineRule="auto"/>
-        <w:jc w:val="both"/>
-        <w:rPr>
-          <w:bCs/>
-          <w:sz w:val="24"/>
-          <w:szCs w:val="24"/>
-          <w:lang w:val="en-US"/>
-        </w:rPr>
-      </w:pPr>
-    </w:p>
-    <w:p>
-      <w:pPr>
-        <w:spacing w:before="77" w:line="360" w:lineRule="auto"/>
-        <w:jc w:val="both"/>
-        <w:rPr>
-          <w:bCs/>
-          <w:sz w:val="24"/>
-          <w:szCs w:val="24"/>
-          <w:lang w:val="en-US"/>
-        </w:rPr>
-      </w:pPr>
-    </w:p>
-    <w:p>
-      <w:pPr>
-        <w:spacing w:before="77" w:line="360" w:lineRule="auto"/>
-        <w:jc w:val="both"/>
-        <w:rPr>
-          <w:bCs/>
-          <w:sz w:val="24"/>
-          <w:szCs w:val="24"/>
-          <w:lang w:val="en-US"/>
-        </w:rPr>
-      </w:pPr>
-    </w:p>
-    <w:p>
-      <w:pPr>
         <w:spacing w:line="360" w:lineRule="auto"/>
         <w:rPr>
           <w:b/>
@@ -1559,94 +1221,6 @@
     <w:p>
       <w:pPr>
         <w:spacing w:before="77" w:line="360" w:lineRule="auto"/>
-        <w:rPr>
-          <w:b/>
-          <w:sz w:val="24"/>
-          <w:szCs w:val="24"/>
-          <w:lang w:val="en-US"/>
-        </w:rPr>
-      </w:pPr>
-    </w:p>
-    <w:p>
-      <w:pPr>
-        <w:spacing w:before="77" w:line="360" w:lineRule="auto"/>
-        <w:rPr>
-          <w:b/>
-          <w:sz w:val="24"/>
-          <w:szCs w:val="24"/>
-          <w:lang w:val="en-US"/>
-        </w:rPr>
-      </w:pPr>
-    </w:p>
-    <w:p>
-      <w:pPr>
-        <w:spacing w:before="77" w:line="360" w:lineRule="auto"/>
-        <w:rPr>
-          <w:b/>
-          <w:sz w:val="24"/>
-          <w:szCs w:val="24"/>
-          <w:lang w:val="en-US"/>
-        </w:rPr>
-      </w:pPr>
-    </w:p>
-    <w:p>
-      <w:pPr>
-        <w:spacing w:before="77" w:line="360" w:lineRule="auto"/>
-        <w:rPr>
-          <w:b/>
-          <w:sz w:val="24"/>
-          <w:szCs w:val="24"/>
-          <w:lang w:val="en-US"/>
-        </w:rPr>
-      </w:pPr>
-    </w:p>
-    <w:p>
-      <w:pPr>
-        <w:spacing w:before="77" w:line="360" w:lineRule="auto"/>
-        <w:rPr>
-          <w:b/>
-          <w:sz w:val="24"/>
-          <w:szCs w:val="24"/>
-          <w:lang w:val="en-US"/>
-        </w:rPr>
-      </w:pPr>
-    </w:p>
-    <w:p>
-      <w:pPr>
-        <w:spacing w:before="77" w:line="360" w:lineRule="auto"/>
-        <w:rPr>
-          <w:b/>
-          <w:sz w:val="24"/>
-          <w:szCs w:val="24"/>
-          <w:lang w:val="en-US"/>
-        </w:rPr>
-      </w:pPr>
-    </w:p>
-    <w:p>
-      <w:pPr>
-        <w:spacing w:before="77" w:line="360" w:lineRule="auto"/>
-        <w:rPr>
-          <w:b/>
-          <w:sz w:val="24"/>
-          <w:szCs w:val="24"/>
-          <w:lang w:val="en-US"/>
-        </w:rPr>
-      </w:pPr>
-    </w:p>
-    <w:p>
-      <w:pPr>
-        <w:spacing w:before="77" w:line="360" w:lineRule="auto"/>
-        <w:rPr>
-          <w:b/>
-          <w:sz w:val="24"/>
-          <w:szCs w:val="24"/>
-          <w:lang w:val="en-US"/>
-        </w:rPr>
-      </w:pPr>
-    </w:p>
-    <w:p>
-      <w:pPr>
-        <w:spacing w:before="77" w:line="360" w:lineRule="auto"/>
         <w:jc w:val="center"/>
         <w:rPr>
           <w:b/>
@@ -1662,6 +1236,7 @@
           <w:szCs w:val="24"/>
           <w:lang w:val="en-US"/>
         </w:rPr>
+        <w:lastRenderedPageBreak/>
         <w:t>Abstract</w:t>
       </w:r>
     </w:p>
@@ -1922,19 +1497,13 @@
     <w:p>
       <w:pPr>
         <w:pStyle w:val="BodyText"/>
-        <w:spacing w:before="201" w:line="360" w:lineRule="auto"/>
-        <w:ind w:right="329"/>
-        <w:rPr>
-          <w:lang w:val="en-US"/>
-        </w:rPr>
-      </w:pPr>
-    </w:p>
-    <w:p>
-      <w:pPr>
-        <w:pStyle w:val="BodyText"/>
-        <w:spacing w:before="201" w:line="360" w:lineRule="auto"/>
-        <w:ind w:right="329"/>
-        <w:rPr>
+        <w:spacing w:before="201" w:line="276" w:lineRule="auto"/>
+        <w:ind w:left="216" w:right="329"/>
+        <w:jc w:val="center"/>
+        <w:rPr>
+          <w:b/>
+          <w:bCs/>
+          <w:u w:val="single"/>
           <w:lang w:val="en-US"/>
         </w:rPr>
       </w:pPr>
@@ -1952,13 +1521,28 @@
           <w:lang w:val="en-US"/>
         </w:rPr>
       </w:pPr>
-      <w:r>
+    </w:p>
+    <w:p>
+      <w:pPr>
+        <w:pStyle w:val="BodyText"/>
+        <w:spacing w:before="201" w:line="276" w:lineRule="auto"/>
+        <w:ind w:left="216" w:right="329"/>
+        <w:jc w:val="center"/>
         <w:rPr>
           <w:b/>
           <w:bCs/>
           <w:u w:val="single"/>
           <w:lang w:val="en-US"/>
         </w:rPr>
+      </w:pPr>
+      <w:r>
+        <w:rPr>
+          <w:b/>
+          <w:bCs/>
+          <w:u w:val="single"/>
+          <w:lang w:val="en-US"/>
+        </w:rPr>
+        <w:lastRenderedPageBreak/>
         <w:t>Table of Contents:</w:t>
       </w:r>
     </w:p>
@@ -2582,16 +2166,14 @@
         </w:rPr>
         <w:t xml:space="preserve">: Classify pixels into k classes </w:t>
       </w:r>
-      <w:proofErr w:type="gramStart"/>
-      <w:r>
-        <w:rPr>
-          <w:rFonts w:ascii="Times New Roman" w:hAnsi="Times New Roman" w:cs="Times New Roman"/>
-          <w:sz w:val="24"/>
-          <w:szCs w:val="24"/>
-        </w:rPr>
-        <w:t>and also</w:t>
-      </w:r>
-      <w:proofErr w:type="gramEnd"/>
+      <w:r>
+        <w:rPr>
+          <w:rFonts w:ascii="Times New Roman" w:hAnsi="Times New Roman" w:cs="Times New Roman"/>
+          <w:sz w:val="24"/>
+          <w:szCs w:val="24"/>
+        </w:rPr>
+        <w:t>and</w:t>
+      </w:r>
       <w:r>
         <w:rPr>
           <w:rFonts w:ascii="Times New Roman" w:hAnsi="Times New Roman" w:cs="Times New Roman"/>
@@ -2632,16 +2214,14 @@
         </w:rPr>
         <w:t xml:space="preserve">: Identify u images </w:t>
       </w:r>
-      <w:proofErr w:type="gramStart"/>
-      <w:r>
-        <w:rPr>
-          <w:rFonts w:ascii="Times New Roman" w:hAnsi="Times New Roman" w:cs="Times New Roman"/>
-          <w:sz w:val="24"/>
-          <w:szCs w:val="24"/>
-        </w:rPr>
-        <w:t>similar to</w:t>
-      </w:r>
-      <w:proofErr w:type="gramEnd"/>
+      <w:r>
+        <w:rPr>
+          <w:rFonts w:ascii="Times New Roman" w:hAnsi="Times New Roman" w:cs="Times New Roman"/>
+          <w:sz w:val="24"/>
+          <w:szCs w:val="24"/>
+        </w:rPr>
+        <w:t>like</w:t>
+      </w:r>
       <w:r>
         <w:rPr>
           <w:rFonts w:ascii="Times New Roman" w:hAnsi="Times New Roman" w:cs="Times New Roman"/>
@@ -2769,36 +2349,6 @@
     <w:p>
       <w:pPr>
         <w:spacing w:line="276" w:lineRule="auto"/>
-        <w:jc w:val="both"/>
-        <w:rPr>
-          <w:b/>
-          <w:bCs/>
-          <w:sz w:val="24"/>
-          <w:szCs w:val="24"/>
-        </w:rPr>
-      </w:pPr>
-      <w:r>
-        <w:rPr>
-          <w:b/>
-          <w:bCs/>
-          <w:sz w:val="24"/>
-          <w:szCs w:val="24"/>
-        </w:rPr>
-        <w:t xml:space="preserve">Image </w:t>
-      </w:r>
-      <w:r>
-        <w:rPr>
-          <w:b/>
-          <w:bCs/>
-          <w:sz w:val="24"/>
-          <w:szCs w:val="24"/>
-        </w:rPr>
-        <w:t>Segmentation</w:t>
-      </w:r>
-    </w:p>
-    <w:p>
-      <w:pPr>
-        <w:spacing w:line="276" w:lineRule="auto"/>
         <w:ind w:firstLine="567"/>
         <w:jc w:val="both"/>
         <w:rPr>
@@ -2806,6 +2356,331 @@
           <w:szCs w:val="24"/>
         </w:rPr>
       </w:pPr>
+    </w:p>
+    <w:p>
+      <w:pPr>
+        <w:spacing w:line="276" w:lineRule="auto"/>
+        <w:jc w:val="both"/>
+        <w:rPr>
+          <w:b/>
+          <w:bCs/>
+          <w:sz w:val="24"/>
+          <w:szCs w:val="24"/>
+        </w:rPr>
+      </w:pPr>
+      <w:r>
+        <w:rPr>
+          <w:b/>
+          <w:bCs/>
+          <w:sz w:val="24"/>
+          <w:szCs w:val="24"/>
+        </w:rPr>
+        <w:t xml:space="preserve">Image </w:t>
+      </w:r>
+      <w:r>
+        <w:rPr>
+          <w:b/>
+          <w:bCs/>
+          <w:sz w:val="24"/>
+          <w:szCs w:val="24"/>
+        </w:rPr>
+        <w:t>Segmentation</w:t>
+      </w:r>
+    </w:p>
+    <w:p>
+      <w:pPr>
+        <w:spacing w:line="276" w:lineRule="auto"/>
+        <w:jc w:val="both"/>
+        <w:rPr>
+          <w:b/>
+          <w:bCs/>
+          <w:sz w:val="24"/>
+          <w:szCs w:val="24"/>
+        </w:rPr>
+      </w:pPr>
+    </w:p>
+    <w:p>
+      <w:pPr>
+        <w:spacing w:line="276" w:lineRule="auto"/>
+        <w:ind w:firstLine="567"/>
+        <w:jc w:val="both"/>
+        <w:rPr>
+          <w:sz w:val="24"/>
+          <w:szCs w:val="24"/>
+        </w:rPr>
+      </w:pPr>
+      <w:r>
+        <w:rPr>
+          <w:sz w:val="24"/>
+          <w:szCs w:val="24"/>
+        </w:rPr>
+        <w:t>Segmentation</w:t>
+      </w:r>
+      <w:r>
+        <w:rPr>
+          <w:sz w:val="24"/>
+          <w:szCs w:val="24"/>
+        </w:rPr>
+        <w:t xml:space="preserve"> is the process of classifying the pixels of an input image into k classes</w:t>
+      </w:r>
+      <w:r>
+        <w:rPr>
+          <w:sz w:val="24"/>
+          <w:szCs w:val="24"/>
+        </w:rPr>
+        <w:t>. While semantic segmentat</w:t>
+      </w:r>
+      <w:r>
+        <w:rPr>
+          <w:sz w:val="24"/>
+          <w:szCs w:val="24"/>
+        </w:rPr>
+        <w:t>i</w:t>
+      </w:r>
+      <w:r>
+        <w:rPr>
+          <w:sz w:val="24"/>
+          <w:szCs w:val="24"/>
+        </w:rPr>
+        <w:t xml:space="preserve">on just identifies </w:t>
+      </w:r>
+      <w:r>
+        <w:rPr>
+          <w:sz w:val="24"/>
+          <w:szCs w:val="24"/>
+        </w:rPr>
+        <w:t xml:space="preserve">the k classes , instance segmenetation identifies every instance of a class. It uses Fully Convolutional Network (FCN) which is  a CNN without fully connected layers(FC). </w:t>
+      </w:r>
+      <w:r>
+        <w:rPr>
+          <w:sz w:val="24"/>
+          <w:szCs w:val="24"/>
+        </w:rPr>
+        <w:t>It can be designed as  an encoder follower by a decoder and in Yolo both are FCN.</w:t>
+      </w:r>
+      <w:r>
+        <w:rPr>
+          <w:sz w:val="24"/>
+          <w:szCs w:val="24"/>
+        </w:rPr>
+        <w:t xml:space="preserve"> </w:t>
+      </w:r>
+      <w:r>
+        <w:rPr>
+          <w:sz w:val="24"/>
+          <w:szCs w:val="24"/>
+        </w:rPr>
+        <w:t>Yolo is  regression based and image is split into ‘s x s‘ grid cells .</w:t>
+      </w:r>
+      <w:r>
+        <w:rPr>
+          <w:sz w:val="24"/>
+          <w:szCs w:val="24"/>
+        </w:rPr>
+        <w:t>An object whose centre matches with a gird cell is predicted. The CNN predicts as follows;</w:t>
+      </w:r>
+    </w:p>
+    <w:p>
+      <w:pPr>
+        <w:pStyle w:val="ListParagraph"/>
+        <w:numPr>
+          <w:ilvl w:val="0"/>
+          <w:numId w:val="14"/>
+        </w:numPr>
+        <w:spacing w:line="276" w:lineRule="auto"/>
+        <w:jc w:val="both"/>
+        <w:rPr>
+          <w:sz w:val="24"/>
+          <w:szCs w:val="24"/>
+        </w:rPr>
+      </w:pPr>
+      <w:r>
+        <w:rPr>
+          <w:sz w:val="24"/>
+          <w:szCs w:val="24"/>
+        </w:rPr>
+        <w:t>B number of bounding boxes (</w:t>
+      </w:r>
+      <w:r>
+        <w:rPr>
+          <w:sz w:val="24"/>
+          <w:szCs w:val="24"/>
+        </w:rPr>
+        <w:t>x, y</w:t>
+      </w:r>
+      <w:r>
+        <w:rPr>
+          <w:sz w:val="24"/>
+          <w:szCs w:val="24"/>
+        </w:rPr>
+        <w:t>,</w:t>
+      </w:r>
+      <w:r>
+        <w:rPr>
+          <w:sz w:val="24"/>
+          <w:szCs w:val="24"/>
+        </w:rPr>
+        <w:t xml:space="preserve"> </w:t>
+      </w:r>
+      <w:r>
+        <w:rPr>
+          <w:sz w:val="24"/>
+          <w:szCs w:val="24"/>
+        </w:rPr>
+        <w:t>w,</w:t>
+      </w:r>
+      <w:r>
+        <w:rPr>
+          <w:sz w:val="24"/>
+          <w:szCs w:val="24"/>
+        </w:rPr>
+        <w:t xml:space="preserve"> </w:t>
+      </w:r>
+      <w:r>
+        <w:rPr>
+          <w:sz w:val="24"/>
+          <w:szCs w:val="24"/>
+        </w:rPr>
+        <w:t>h).</w:t>
+      </w:r>
+      <w:r>
+        <w:rPr>
+          <w:sz w:val="24"/>
+          <w:szCs w:val="24"/>
+        </w:rPr>
+        <w:t xml:space="preserve"> </w:t>
+      </w:r>
+      <w:r>
+        <w:rPr>
+          <w:sz w:val="24"/>
+          <w:szCs w:val="24"/>
+        </w:rPr>
+        <w:t>(x,</w:t>
+      </w:r>
+      <w:r>
+        <w:rPr>
+          <w:sz w:val="24"/>
+          <w:szCs w:val="24"/>
+        </w:rPr>
+        <w:t xml:space="preserve"> </w:t>
+      </w:r>
+      <w:r>
+        <w:rPr>
+          <w:sz w:val="24"/>
+          <w:szCs w:val="24"/>
+        </w:rPr>
+        <w:t xml:space="preserve">y) is identified as the centre of the bounding box relatieve to the cell position. Confidence score is calculated as </w:t>
+      </w:r>
+      <w:r>
+        <w:rPr>
+          <w:sz w:val="24"/>
+          <w:szCs w:val="24"/>
+        </w:rPr>
+        <w:t>IOU of</w:t>
+      </w:r>
+      <w:r>
+        <w:rPr>
+          <w:sz w:val="24"/>
+          <w:szCs w:val="24"/>
+        </w:rPr>
+        <w:t xml:space="preserve"> predicted bounding box with ground truth bounding box.</w:t>
+      </w:r>
+    </w:p>
+    <w:p>
+      <w:pPr>
+        <w:pStyle w:val="ListParagraph"/>
+        <w:numPr>
+          <w:ilvl w:val="0"/>
+          <w:numId w:val="14"/>
+        </w:numPr>
+        <w:spacing w:line="276" w:lineRule="auto"/>
+        <w:jc w:val="both"/>
+        <w:rPr>
+          <w:sz w:val="24"/>
+          <w:szCs w:val="24"/>
+        </w:rPr>
+      </w:pPr>
+      <w:r>
+        <w:rPr>
+          <w:sz w:val="24"/>
+          <w:szCs w:val="24"/>
+        </w:rPr>
+        <w:t xml:space="preserve">C conditional probabilities are also predicted for each grid cell </w:t>
+      </w:r>
+      <w:r>
+        <w:rPr>
+          <w:sz w:val="24"/>
+          <w:szCs w:val="24"/>
+        </w:rPr>
+        <w:t>(</w:t>
+      </w:r>
+      <w:r>
+        <w:rPr>
+          <w:sz w:val="24"/>
+          <w:szCs w:val="24"/>
+        </w:rPr>
+        <w:t>one per class)</w:t>
+      </w:r>
+    </w:p>
+    <w:p>
+      <w:pPr>
+        <w:spacing w:line="276" w:lineRule="auto"/>
+        <w:ind w:firstLine="567"/>
+        <w:jc w:val="both"/>
+        <w:rPr>
+          <w:sz w:val="24"/>
+          <w:szCs w:val="24"/>
+        </w:rPr>
+      </w:pPr>
+      <w:r>
+        <w:rPr>
+          <w:sz w:val="24"/>
+          <w:szCs w:val="24"/>
+        </w:rPr>
+        <w:t xml:space="preserve">Prediction of CNN is </w:t>
+      </w:r>
+      <w:r>
+        <w:rPr>
+          <w:sz w:val="24"/>
+          <w:szCs w:val="24"/>
+        </w:rPr>
+        <w:t>(S, S, (B *5+</w:t>
+      </w:r>
+      <w:r>
+        <w:rPr>
+          <w:sz w:val="24"/>
+          <w:szCs w:val="24"/>
+        </w:rPr>
+        <w:t xml:space="preserve"> </w:t>
+      </w:r>
+      <w:r>
+        <w:rPr>
+          <w:sz w:val="24"/>
+          <w:szCs w:val="24"/>
+        </w:rPr>
+        <w:t>C</w:t>
+      </w:r>
+      <w:r>
+        <w:rPr>
+          <w:sz w:val="24"/>
+          <w:szCs w:val="24"/>
+        </w:rPr>
+        <w:t xml:space="preserve">));  </w:t>
+      </w:r>
+      <w:r>
+        <w:rPr>
+          <w:sz w:val="24"/>
+          <w:szCs w:val="24"/>
+        </w:rPr>
+        <w:t xml:space="preserve"> since there are 5 elements for boundary box.</w:t>
+      </w:r>
+      <w:r>
+        <w:rPr>
+          <w:sz w:val="24"/>
+          <w:szCs w:val="24"/>
+        </w:rPr>
+        <w:t xml:space="preserve"> </w:t>
+      </w:r>
       <w:r>
         <w:rPr>
           <w:sz w:val="24"/>
@@ -2813,6 +2688,17 @@
         </w:rPr>
         <w:t>Object detection draws a bounding box around the objects detected in a processed image. However, image segmentation goes one step further to identify the outline of the object. Modelling for this  is very difficult and should be applied only it is necessary.</w:t>
       </w:r>
+    </w:p>
+    <w:p>
+      <w:pPr>
+        <w:spacing w:line="276" w:lineRule="auto"/>
+        <w:ind w:firstLine="567"/>
+        <w:jc w:val="both"/>
+        <w:rPr>
+          <w:sz w:val="24"/>
+          <w:szCs w:val="24"/>
+        </w:rPr>
+      </w:pPr>
     </w:p>
     <w:p>
       <w:pPr>
@@ -2850,7 +2736,15 @@
           <w:sz w:val="24"/>
           <w:szCs w:val="24"/>
         </w:rPr>
-        <w:t>Image classification is a classic machine learning problem. [HERE] Although it is very easy for humans to recognize objects like handwriting, warning signs, people, and things, it is a complex process to make computers recognize objects from mere videos or images. There are a variety of techniques that have been applied to solve this problem, like Harr Cascade Classifier, Template Matching, State Vector Machines, etc. However, Convolution Neural Networks (CNNs) generally have been very effective in such complex tasks involving unseen images. The image selected for CNNs processing will be analysed based on its height, width, and channel (grayscale or RGB). The height and width of the image together represent the number of pixels of the image. Convolutional layers in the network process the image and generate a smaller set of features which will be passed to the next layer. Pooling layers perform the down sampling along the spatial dimensions. The fully connected layer does the classification by assigning scores by assessing the features extracted from the previous layer.</w:t>
+        <w:t xml:space="preserve">Image classification is a classic machine learning problem. [HERE] Although it is very easy for humans to recognize objects like handwriting, warning signs, people, and things, it is a complex process to make computers recognize objects from mere videos or images. There are a variety of techniques that have been applied to solve this problem, like Harr Cascade Classifier, Template Matching, State Vector Machines, etc. However, Convolution Neural Networks (CNNs) generally have been very effective in such complex tasks involving unseen images. The image selected for CNNs processing will be analysed based on its height, width, and channel (grayscale or RGB). The height and width of the image together represent the </w:t>
+      </w:r>
+      <w:r>
+        <w:rPr>
+          <w:sz w:val="24"/>
+          <w:szCs w:val="24"/>
+        </w:rPr>
+        <w:lastRenderedPageBreak/>
+        <w:t>number of pixels of the image. Convolutional layers in the network process the image and generate a smaller set of features which will be passed to the next layer. Pooling layers perform the down sampling along the spatial dimensions. The fully connected layer does the classification by assigning scores by assessing the features extracted from the previous layer.</w:t>
       </w:r>
     </w:p>
     <w:p>
@@ -2913,7 +2807,6 @@
           <w:sz w:val="24"/>
           <w:szCs w:val="24"/>
         </w:rPr>
-        <w:lastRenderedPageBreak/>
         <w:t>YOLO</w:t>
       </w:r>
     </w:p>
@@ -3044,6 +2937,7 @@
         <w:rPr>
           <w:noProof/>
         </w:rPr>
+        <w:lastRenderedPageBreak/>
         <w:drawing>
           <wp:inline distT="0" distB="0" distL="0" distR="0" wp14:anchorId="576A7C30" wp14:editId="2B2B1F85">
             <wp:extent cx="5731510" cy="4606290"/>
@@ -3179,7 +3073,6 @@
         <w:rPr>
           <w:noProof/>
         </w:rPr>
-        <w:lastRenderedPageBreak/>
         <w:drawing>
           <wp:inline distT="0" distB="0" distL="0" distR="0" wp14:anchorId="3065023E" wp14:editId="2E13BE98">
             <wp:extent cx="5731510" cy="2865755"/>
@@ -3281,6 +3174,7 @@
           <w:b/>
           <w:bCs/>
         </w:rPr>
+        <w:lastRenderedPageBreak/>
         <w:t xml:space="preserve">YOLOv5 Model </w:t>
       </w:r>
       <w:r>
@@ -3472,7 +3366,6 @@
           <w:sz w:val="24"/>
           <w:szCs w:val="24"/>
         </w:rPr>
-        <w:lastRenderedPageBreak/>
         <w:t>Setup the Environment</w:t>
       </w:r>
     </w:p>
@@ -3663,7 +3556,15 @@
           <w:sz w:val="24"/>
           <w:szCs w:val="24"/>
         </w:rPr>
-        <w:t xml:space="preserve">Since our intent is to predict threats and hazards during driving, we have categorized two types of data that can be used to train YOLOv5. The first one is </w:t>
+        <w:t xml:space="preserve">Since our intent is to predict threats and hazards during driving, we have categorized two </w:t>
+      </w:r>
+      <w:r>
+        <w:rPr>
+          <w:sz w:val="24"/>
+          <w:szCs w:val="24"/>
+        </w:rPr>
+        <w:lastRenderedPageBreak/>
+        <w:t xml:space="preserve">types of data that can be used to train YOLOv5. The first one is </w:t>
       </w:r>
       <w:r>
         <w:rPr>
@@ -3737,7 +3638,6 @@
         <w:rPr>
           <w:noProof/>
         </w:rPr>
-        <w:lastRenderedPageBreak/>
         <w:drawing>
           <wp:inline distT="0" distB="0" distL="0" distR="0" wp14:anchorId="6E8B6571" wp14:editId="74BF8F2B">
             <wp:extent cx="2758440" cy="5349363"/>
@@ -3867,6 +3767,7 @@
         <w:rPr>
           <w:noProof/>
         </w:rPr>
+        <w:lastRenderedPageBreak/>
         <w:drawing>
           <wp:inline distT="0" distB="0" distL="0" distR="0" wp14:anchorId="73E44CD8" wp14:editId="1864EDC9">
             <wp:extent cx="5326380" cy="1409700"/>
@@ -4021,7 +3922,6 @@
           <w:sz w:val="24"/>
           <w:szCs w:val="24"/>
         </w:rPr>
-        <w:lastRenderedPageBreak/>
         <w:t>Stop</w:t>
       </w:r>
     </w:p>
@@ -4217,7 +4117,6 @@
           <w:szCs w:val="24"/>
         </w:rPr>
       </w:pPr>
-      <w:proofErr w:type="spellStart"/>
       <w:r>
         <w:rPr>
           <w:rFonts w:ascii="Times New Roman" w:hAnsi="Times New Roman" w:cs="Times New Roman"/>
@@ -4226,7 +4125,6 @@
         </w:rPr>
         <w:t>PyTorch</w:t>
       </w:r>
-      <w:proofErr w:type="spellEnd"/>
     </w:p>
     <w:p>
       <w:pPr>
@@ -4242,23 +4140,13 @@
           <w:szCs w:val="24"/>
         </w:rPr>
       </w:pPr>
-      <w:proofErr w:type="spellStart"/>
-      <w:r>
-        <w:rPr>
-          <w:rFonts w:ascii="Times New Roman" w:hAnsi="Times New Roman" w:cs="Times New Roman"/>
-          <w:sz w:val="24"/>
-          <w:szCs w:val="24"/>
-        </w:rPr>
-        <w:t>Jupyter</w:t>
-      </w:r>
-      <w:proofErr w:type="spellEnd"/>
-      <w:r>
-        <w:rPr>
-          <w:rFonts w:ascii="Times New Roman" w:hAnsi="Times New Roman" w:cs="Times New Roman"/>
-          <w:sz w:val="24"/>
-          <w:szCs w:val="24"/>
-        </w:rPr>
-        <w:t xml:space="preserve"> Notebook</w:t>
+      <w:r>
+        <w:rPr>
+          <w:rFonts w:ascii="Times New Roman" w:hAnsi="Times New Roman" w:cs="Times New Roman"/>
+          <w:sz w:val="24"/>
+          <w:szCs w:val="24"/>
+        </w:rPr>
+        <w:t>Jupyter Notebook</w:t>
       </w:r>
     </w:p>
     <w:p>
@@ -4347,18 +4235,8 @@
           <w:sz w:val="24"/>
           <w:szCs w:val="24"/>
         </w:rPr>
-        <w:t xml:space="preserve">Backbone: </w:t>
-      </w:r>
-      <w:proofErr w:type="spellStart"/>
-      <w:r>
-        <w:rPr>
-          <w:rFonts w:ascii="Times New Roman" w:hAnsi="Times New Roman" w:cs="Times New Roman"/>
-          <w:sz w:val="24"/>
-          <w:szCs w:val="24"/>
-        </w:rPr>
-        <w:t>CSPDarknet</w:t>
-      </w:r>
-      <w:proofErr w:type="spellEnd"/>
+        <w:t>Backbone: CSPDarknet</w:t>
+      </w:r>
     </w:p>
     <w:p>
       <w:pPr>
@@ -4380,18 +4258,8 @@
           <w:sz w:val="24"/>
           <w:szCs w:val="24"/>
         </w:rPr>
-        <w:t xml:space="preserve">Neck: </w:t>
-      </w:r>
-      <w:proofErr w:type="spellStart"/>
-      <w:r>
-        <w:rPr>
-          <w:rFonts w:ascii="Times New Roman" w:hAnsi="Times New Roman" w:cs="Times New Roman"/>
-          <w:sz w:val="24"/>
-          <w:szCs w:val="24"/>
-        </w:rPr>
-        <w:t>PANet</w:t>
-      </w:r>
-      <w:proofErr w:type="spellEnd"/>
+        <w:t>Neck: PANet</w:t>
+      </w:r>
     </w:p>
     <w:p>
       <w:pPr>
@@ -4413,25 +4281,7 @@
           <w:sz w:val="24"/>
           <w:szCs w:val="24"/>
         </w:rPr>
-        <w:t xml:space="preserve">Head: </w:t>
-      </w:r>
-      <w:proofErr w:type="spellStart"/>
-      <w:r>
-        <w:rPr>
-          <w:rFonts w:ascii="Times New Roman" w:hAnsi="Times New Roman" w:cs="Times New Roman"/>
-          <w:sz w:val="24"/>
-          <w:szCs w:val="24"/>
-        </w:rPr>
-        <w:t>Yolo</w:t>
-      </w:r>
-      <w:proofErr w:type="spellEnd"/>
-      <w:r>
-        <w:rPr>
-          <w:rFonts w:ascii="Times New Roman" w:hAnsi="Times New Roman" w:cs="Times New Roman"/>
-          <w:sz w:val="24"/>
-          <w:szCs w:val="24"/>
-        </w:rPr>
-        <w:t xml:space="preserve"> Layer</w:t>
+        <w:t>Head: Yolo Layer</w:t>
       </w:r>
     </w:p>
     <w:p>
@@ -4672,23 +4522,13 @@
           <w:szCs w:val="24"/>
         </w:rPr>
       </w:pPr>
-      <w:proofErr w:type="spellStart"/>
-      <w:r>
-        <w:rPr>
-          <w:rFonts w:ascii="Times New Roman" w:hAnsi="Times New Roman" w:cs="Times New Roman"/>
-          <w:sz w:val="24"/>
-          <w:szCs w:val="24"/>
-        </w:rPr>
-        <w:t>OpenAI</w:t>
-      </w:r>
-      <w:proofErr w:type="spellEnd"/>
-      <w:r>
-        <w:rPr>
-          <w:rFonts w:ascii="Times New Roman" w:hAnsi="Times New Roman" w:cs="Times New Roman"/>
-          <w:sz w:val="24"/>
-          <w:szCs w:val="24"/>
-        </w:rPr>
-        <w:t xml:space="preserve"> Clip</w:t>
+      <w:r>
+        <w:rPr>
+          <w:rFonts w:ascii="Times New Roman" w:hAnsi="Times New Roman" w:cs="Times New Roman"/>
+          <w:sz w:val="24"/>
+          <w:szCs w:val="24"/>
+        </w:rPr>
+        <w:t>OpenAI Clip</w:t>
       </w:r>
     </w:p>
     <w:p>
@@ -4705,7 +4545,6 @@
           <w:szCs w:val="24"/>
         </w:rPr>
       </w:pPr>
-      <w:proofErr w:type="spellStart"/>
       <w:r>
         <w:rPr>
           <w:rFonts w:ascii="Times New Roman" w:hAnsi="Times New Roman" w:cs="Times New Roman"/>
@@ -4730,7 +4569,6 @@
         </w:rPr>
         <w:t>et</w:t>
       </w:r>
-      <w:proofErr w:type="spellEnd"/>
     </w:p>
     <w:p>
       <w:pPr>
@@ -4746,7 +4584,6 @@
           <w:szCs w:val="24"/>
         </w:rPr>
       </w:pPr>
-      <w:proofErr w:type="spellStart"/>
       <w:r>
         <w:rPr>
           <w:rFonts w:ascii="Times New Roman" w:hAnsi="Times New Roman" w:cs="Times New Roman"/>
@@ -4755,7 +4592,6 @@
         </w:rPr>
         <w:t>EfficientNet</w:t>
       </w:r>
-      <w:proofErr w:type="spellEnd"/>
     </w:p>
     <w:p>
       <w:pPr>
@@ -4771,7 +4607,6 @@
           <w:szCs w:val="24"/>
         </w:rPr>
       </w:pPr>
-      <w:proofErr w:type="spellStart"/>
       <w:r>
         <w:rPr>
           <w:rFonts w:ascii="Times New Roman" w:hAnsi="Times New Roman" w:cs="Times New Roman"/>
@@ -4780,7 +4615,6 @@
         </w:rPr>
         <w:t>EfficientDET</w:t>
       </w:r>
-      <w:proofErr w:type="spellEnd"/>
     </w:p>
     <w:p>
       <w:pPr>
@@ -4881,23 +4715,13 @@
           <w:szCs w:val="24"/>
         </w:rPr>
       </w:pPr>
-      <w:proofErr w:type="spellStart"/>
-      <w:r>
-        <w:rPr>
-          <w:rFonts w:ascii="Times New Roman" w:hAnsi="Times New Roman" w:cs="Times New Roman"/>
-          <w:sz w:val="24"/>
-          <w:szCs w:val="24"/>
-        </w:rPr>
-        <w:t>Unet</w:t>
-      </w:r>
-      <w:proofErr w:type="spellEnd"/>
-      <w:r>
-        <w:rPr>
-          <w:rFonts w:ascii="Times New Roman" w:hAnsi="Times New Roman" w:cs="Times New Roman"/>
-          <w:sz w:val="24"/>
-          <w:szCs w:val="24"/>
-        </w:rPr>
-        <w:t xml:space="preserve"> </w:t>
+      <w:r>
+        <w:rPr>
+          <w:rFonts w:ascii="Times New Roman" w:hAnsi="Times New Roman" w:cs="Times New Roman"/>
+          <w:sz w:val="24"/>
+          <w:szCs w:val="24"/>
+        </w:rPr>
+        <w:t xml:space="preserve">Unet </w:t>
       </w:r>
     </w:p>
     <w:p>
@@ -4914,7 +4738,6 @@
           <w:szCs w:val="24"/>
         </w:rPr>
       </w:pPr>
-      <w:proofErr w:type="spellStart"/>
       <w:r>
         <w:rPr>
           <w:rFonts w:ascii="Times New Roman" w:hAnsi="Times New Roman" w:cs="Times New Roman"/>
@@ -4923,7 +4746,6 @@
         </w:rPr>
         <w:t>Deeplab</w:t>
       </w:r>
-      <w:proofErr w:type="spellEnd"/>
     </w:p>
     <w:p>
       <w:pPr>
@@ -4985,20 +4807,8 @@
           <w:sz w:val="24"/>
           <w:szCs w:val="24"/>
         </w:rPr>
-        <w:t xml:space="preserve"> vs </w:t>
-      </w:r>
-      <w:proofErr w:type="spellStart"/>
-      <w:r>
-        <w:rPr>
-          <w:rFonts w:ascii="Times New Roman" w:hAnsi="Times New Roman" w:cs="Times New Roman"/>
-          <w:b/>
-          <w:bCs/>
-          <w:sz w:val="24"/>
-          <w:szCs w:val="24"/>
-        </w:rPr>
-        <w:t>ResNet</w:t>
-      </w:r>
-      <w:proofErr w:type="spellEnd"/>
+        <w:t xml:space="preserve"> vs ResNet</w:t>
+      </w:r>
     </w:p>
     <w:p>
       <w:pPr>
@@ -5026,25 +4836,7 @@
           <w:sz w:val="24"/>
           <w:szCs w:val="24"/>
         </w:rPr>
-        <w:t xml:space="preserve"> or </w:t>
-      </w:r>
-      <w:proofErr w:type="spellStart"/>
-      <w:r>
-        <w:rPr>
-          <w:rFonts w:ascii="Times New Roman" w:hAnsi="Times New Roman" w:cs="Times New Roman"/>
-          <w:sz w:val="24"/>
-          <w:szCs w:val="24"/>
-        </w:rPr>
-        <w:t>ViT</w:t>
-      </w:r>
-      <w:proofErr w:type="spellEnd"/>
-      <w:r>
-        <w:rPr>
-          <w:rFonts w:ascii="Times New Roman" w:hAnsi="Times New Roman" w:cs="Times New Roman"/>
-          <w:sz w:val="24"/>
-          <w:szCs w:val="24"/>
-        </w:rPr>
-        <w:t xml:space="preserve"> is a machine learning model for image classification. [</w:t>
+        <w:t xml:space="preserve"> or ViT is a machine learning model for image classification. [</w:t>
       </w:r>
       <w:r>
         <w:rPr>
@@ -5110,25 +4902,7 @@
           <w:sz w:val="24"/>
           <w:szCs w:val="24"/>
         </w:rPr>
-        <w:t xml:space="preserve">The approach mentioned is to directly apply Transformer architecture with minimal changes to train it with supervision. The dataset chosen was ImageNet and it yielded moderate accuracy less than </w:t>
-      </w:r>
-      <w:proofErr w:type="spellStart"/>
-      <w:r>
-        <w:rPr>
-          <w:rFonts w:ascii="Times New Roman" w:hAnsi="Times New Roman" w:cs="Times New Roman"/>
-          <w:sz w:val="24"/>
-          <w:szCs w:val="24"/>
-        </w:rPr>
-        <w:t>ResNets</w:t>
-      </w:r>
-      <w:proofErr w:type="spellEnd"/>
-      <w:r>
-        <w:rPr>
-          <w:rFonts w:ascii="Times New Roman" w:hAnsi="Times New Roman" w:cs="Times New Roman"/>
-          <w:sz w:val="24"/>
-          <w:szCs w:val="24"/>
-        </w:rPr>
-        <w:t xml:space="preserve"> of similar size. The advantage of CNN noted in comparison with the above was the inductive biases such as translation equivariance and locality. However, when trained on large dataset (14M-300M images) it yields high accuracy from 77 to 94.5% because inductive bias becomes insignificant. The larger models are comparable with the state-of-the-art CNN as claimed by the authors. Also, the study that has been conducted was using generic image datasets not optimized for any specific purpose.</w:t>
+        <w:t>The approach mentioned is to directly apply Transformer architecture with minimal changes to train it with supervision. The dataset chosen was ImageNet and it yielded moderate accuracy less than ResNets of similar size. The advantage of CNN noted in comparison with the above was the inductive biases such as translation equivariance and locality. However, when trained on large dataset (14M-300M images) it yields high accuracy from 77 to 94.5% because inductive bias becomes insignificant. The larger models are comparable with the state-of-the-art CNN as claimed by the authors. Also, the study that has been conducted was using generic image datasets not optimized for any specific purpose.</w:t>
       </w:r>
     </w:p>
     <w:p>
@@ -5156,27 +4930,15 @@
           <w:szCs w:val="24"/>
         </w:rPr>
       </w:pPr>
-      <w:proofErr w:type="spellStart"/>
-      <w:r>
-        <w:rPr>
-          <w:rFonts w:ascii="Times New Roman" w:hAnsi="Times New Roman" w:cs="Times New Roman"/>
-          <w:b/>
-          <w:bCs/>
-          <w:sz w:val="24"/>
-          <w:szCs w:val="24"/>
-        </w:rPr>
-        <w:t>EfficientDet</w:t>
-      </w:r>
-      <w:proofErr w:type="spellEnd"/>
-      <w:r>
-        <w:rPr>
-          <w:rFonts w:ascii="Times New Roman" w:hAnsi="Times New Roman" w:cs="Times New Roman"/>
-          <w:b/>
-          <w:bCs/>
-          <w:sz w:val="24"/>
-          <w:szCs w:val="24"/>
-        </w:rPr>
-        <w:t>, Yolov5</w:t>
+      <w:r>
+        <w:rPr>
+          <w:rFonts w:ascii="Times New Roman" w:hAnsi="Times New Roman" w:cs="Times New Roman"/>
+          <w:b/>
+          <w:bCs/>
+          <w:sz w:val="24"/>
+          <w:szCs w:val="24"/>
+        </w:rPr>
+        <w:t>EfficientDet, Yolov5</w:t>
       </w:r>
       <w:r>
         <w:rPr>
@@ -5196,20 +4958,8 @@
           <w:sz w:val="24"/>
           <w:szCs w:val="24"/>
         </w:rPr>
-        <w:t xml:space="preserve"> </w:t>
-      </w:r>
-      <w:proofErr w:type="spellStart"/>
-      <w:r>
-        <w:rPr>
-          <w:rFonts w:ascii="Times New Roman" w:hAnsi="Times New Roman" w:cs="Times New Roman"/>
-          <w:b/>
-          <w:bCs/>
-          <w:sz w:val="24"/>
-          <w:szCs w:val="24"/>
-        </w:rPr>
-        <w:t>EfficientNET</w:t>
-      </w:r>
-      <w:proofErr w:type="spellEnd"/>
+        <w:t xml:space="preserve"> EfficientNET</w:t>
+      </w:r>
     </w:p>
     <w:p>
       <w:pPr>
@@ -5223,67 +4973,21 @@
           <w:szCs w:val="24"/>
         </w:rPr>
       </w:pPr>
-      <w:proofErr w:type="spellStart"/>
-      <w:r>
-        <w:rPr>
-          <w:rFonts w:ascii="Times New Roman" w:hAnsi="Times New Roman" w:cs="Times New Roman"/>
-          <w:sz w:val="24"/>
-          <w:szCs w:val="24"/>
-        </w:rPr>
-        <w:t>Renjie</w:t>
-      </w:r>
-      <w:proofErr w:type="spellEnd"/>
-      <w:r>
-        <w:rPr>
-          <w:rFonts w:ascii="Times New Roman" w:hAnsi="Times New Roman" w:cs="Times New Roman"/>
-          <w:sz w:val="24"/>
-          <w:szCs w:val="24"/>
-        </w:rPr>
-        <w:t xml:space="preserve"> Xu et al. (2021) describes </w:t>
-      </w:r>
-      <w:r>
-        <w:rPr>
-          <w:rFonts w:ascii="Times New Roman" w:hAnsi="Times New Roman" w:cs="Times New Roman"/>
-          <w:sz w:val="24"/>
-          <w:szCs w:val="24"/>
-        </w:rPr>
-        <w:t xml:space="preserve">a study conducted to detect forest fires, an ensemble learning using Yolov5, </w:t>
-      </w:r>
-      <w:proofErr w:type="spellStart"/>
-      <w:r>
-        <w:rPr>
-          <w:rFonts w:ascii="Times New Roman" w:hAnsi="Times New Roman" w:cs="Times New Roman"/>
-          <w:sz w:val="24"/>
-          <w:szCs w:val="24"/>
-        </w:rPr>
-        <w:t>EfficientDET</w:t>
-      </w:r>
-      <w:proofErr w:type="spellEnd"/>
-      <w:r>
-        <w:rPr>
-          <w:rFonts w:ascii="Times New Roman" w:hAnsi="Times New Roman" w:cs="Times New Roman"/>
-          <w:sz w:val="24"/>
-          <w:szCs w:val="24"/>
-        </w:rPr>
-        <w:t xml:space="preserve"> and </w:t>
-      </w:r>
-      <w:proofErr w:type="spellStart"/>
-      <w:r>
-        <w:rPr>
-          <w:rFonts w:ascii="Times New Roman" w:hAnsi="Times New Roman" w:cs="Times New Roman"/>
-          <w:sz w:val="24"/>
-          <w:szCs w:val="24"/>
-        </w:rPr>
-        <w:t>EfficientNET</w:t>
-      </w:r>
-      <w:proofErr w:type="spellEnd"/>
-      <w:r>
-        <w:rPr>
-          <w:rFonts w:ascii="Times New Roman" w:hAnsi="Times New Roman" w:cs="Times New Roman"/>
-          <w:sz w:val="24"/>
-          <w:szCs w:val="24"/>
-        </w:rPr>
-        <w:t>. Contemporary studies involving RCNN, and SSD are cited by the authors. Characteristics and requirements of forest fire detection and road hazard detection are of different in nature. However, the study performs a critical analysis of different neural networks and enumerates the pros and cons of each. In the case of road hazard detection, it requires only to identify objects fast enough and the target image dataset is of limited dispersion. Hence Yolov5 will be the necessary and sufficient neural network for our case.</w:t>
+      <w:r>
+        <w:rPr>
+          <w:rFonts w:ascii="Times New Roman" w:hAnsi="Times New Roman" w:cs="Times New Roman"/>
+          <w:sz w:val="24"/>
+          <w:szCs w:val="24"/>
+        </w:rPr>
+        <w:t xml:space="preserve">Renjie Xu et al. (2021) describes </w:t>
+      </w:r>
+      <w:r>
+        <w:rPr>
+          <w:rFonts w:ascii="Times New Roman" w:hAnsi="Times New Roman" w:cs="Times New Roman"/>
+          <w:sz w:val="24"/>
+          <w:szCs w:val="24"/>
+        </w:rPr>
+        <w:t>a study conducted to detect forest fires, an ensemble learning using Yolov5, EfficientDET and EfficientNET. Contemporary studies involving RCNN, and SSD are cited by the authors. Characteristics and requirements of forest fire detection and road hazard detection are of different in nature. However, the study performs a critical analysis of different neural networks and enumerates the pros and cons of each. In the case of road hazard detection, it requires only to identify objects fast enough and the target image dataset is of limited dispersion. Hence Yolov5 will be the necessary and sufficient neural network for our case.</w:t>
       </w:r>
     </w:p>
     <w:p>
@@ -5304,25 +5008,7 @@
           <w:sz w:val="24"/>
           <w:szCs w:val="24"/>
         </w:rPr>
-        <w:t>The authors have selected Yolov5 as it is a real-time object detector. It has cross stage partial network (</w:t>
-      </w:r>
-      <w:proofErr w:type="spellStart"/>
-      <w:r>
-        <w:rPr>
-          <w:rFonts w:ascii="Times New Roman" w:hAnsi="Times New Roman" w:cs="Times New Roman"/>
-          <w:sz w:val="24"/>
-          <w:szCs w:val="24"/>
-        </w:rPr>
-        <w:t>CSPNet</w:t>
-      </w:r>
-      <w:proofErr w:type="spellEnd"/>
-      <w:r>
-        <w:rPr>
-          <w:rFonts w:ascii="Times New Roman" w:hAnsi="Times New Roman" w:cs="Times New Roman"/>
-          <w:sz w:val="24"/>
-          <w:szCs w:val="24"/>
-        </w:rPr>
-        <w:t>) built into Darknet making CSP Darknet. It solves the problem of repeated gradient information. It thus captures gradient changes into feature map. This will in effect improve the speed by reducing FLOPS (floating-point operations per second).</w:t>
+        <w:t>The authors have selected Yolov5 as it is a real-time object detector. It has cross stage partial network (CSPNet) built into Darknet making CSP Darknet. It solves the problem of repeated gradient information. It thus captures gradient changes into feature map. This will in effect improve the speed by reducing FLOPS (floating-point operations per second).</w:t>
       </w:r>
     </w:p>
     <w:p>
@@ -5343,25 +5029,7 @@
           <w:sz w:val="24"/>
           <w:szCs w:val="24"/>
         </w:rPr>
-        <w:t>Yolov5 has path aggregation network (</w:t>
-      </w:r>
-      <w:proofErr w:type="spellStart"/>
-      <w:r>
-        <w:rPr>
-          <w:rFonts w:ascii="Times New Roman" w:hAnsi="Times New Roman" w:cs="Times New Roman"/>
-          <w:sz w:val="24"/>
-          <w:szCs w:val="24"/>
-        </w:rPr>
-        <w:t>PANet</w:t>
-      </w:r>
-      <w:proofErr w:type="spellEnd"/>
-      <w:r>
-        <w:rPr>
-          <w:rFonts w:ascii="Times New Roman" w:hAnsi="Times New Roman" w:cs="Times New Roman"/>
-          <w:sz w:val="24"/>
-          <w:szCs w:val="24"/>
-        </w:rPr>
-        <w:t>) in its neck. This incorporates a feature pyramid network (FPN) which allows for propagation of low-level features. FPN improves the location accuracy of the detected objects. The head of the Yolov5 generates 3 types of feature maps (18 x 18, 36 x 36, 72 x 72) and achieves multiscale prediction.</w:t>
+        <w:t>Yolov5 has path aggregation network (PANet) in its neck. This incorporates a feature pyramid network (FPN) which allows for propagation of low-level features. FPN improves the location accuracy of the detected objects. The head of the Yolov5 generates 3 types of feature maps (18 x 18, 36 x 36, 72 x 72) and achieves multiscale prediction.</w:t>
       </w:r>
     </w:p>
     <w:p>
@@ -5389,7 +5057,6 @@
           <w:szCs w:val="24"/>
         </w:rPr>
       </w:pPr>
-      <w:proofErr w:type="spellStart"/>
       <w:r>
         <w:rPr>
           <w:rFonts w:ascii="Times New Roman" w:hAnsi="Times New Roman" w:cs="Times New Roman"/>
@@ -5397,36 +5064,8 @@
           <w:szCs w:val="24"/>
         </w:rPr>
         <w:lastRenderedPageBreak/>
-        <w:t>EfficientDET</w:t>
-      </w:r>
-      <w:proofErr w:type="spellEnd"/>
-      <w:r>
-        <w:rPr>
-          <w:rFonts w:ascii="Times New Roman" w:hAnsi="Times New Roman" w:cs="Times New Roman"/>
-          <w:sz w:val="24"/>
-          <w:szCs w:val="24"/>
-        </w:rPr>
-        <w:t xml:space="preserve"> was developed by Google and has excellent performance when processing Pascal VOC and Microsoft COCO datasets. It has the capacity to learn complex features and employees a better </w:t>
-      </w:r>
-      <w:proofErr w:type="spellStart"/>
-      <w:r>
-        <w:rPr>
-          <w:rFonts w:ascii="Times New Roman" w:hAnsi="Times New Roman" w:cs="Times New Roman"/>
-          <w:sz w:val="24"/>
-          <w:szCs w:val="24"/>
-        </w:rPr>
-        <w:t>PANet</w:t>
-      </w:r>
-      <w:proofErr w:type="spellEnd"/>
-      <w:r>
-        <w:rPr>
-          <w:rFonts w:ascii="Times New Roman" w:hAnsi="Times New Roman" w:cs="Times New Roman"/>
-          <w:sz w:val="24"/>
-          <w:szCs w:val="24"/>
-        </w:rPr>
-        <w:t xml:space="preserve"> called bi-directional feature pyramid network (Bi-FPN) which enables fast feature fusion. </w:t>
-      </w:r>
-      <w:proofErr w:type="spellStart"/>
+        <w:t xml:space="preserve">EfficientDET was developed by Google and has excellent performance when processing Pascal VOC and Microsoft COCO datasets. It has the capacity to learn complex features and employees a better PANet called bi-directional feature pyramid network (Bi-FPN) which enables fast feature fusion. </w:t>
+      </w:r>
       <w:r>
         <w:rPr>
           <w:rFonts w:ascii="Times New Roman" w:hAnsi="Times New Roman" w:cs="Times New Roman"/>
@@ -5441,16 +5080,7 @@
           <w:sz w:val="24"/>
           <w:szCs w:val="24"/>
         </w:rPr>
-        <w:t>t</w:t>
-      </w:r>
-      <w:proofErr w:type="spellEnd"/>
-      <w:r>
-        <w:rPr>
-          <w:rFonts w:ascii="Times New Roman" w:hAnsi="Times New Roman" w:cs="Times New Roman"/>
-          <w:sz w:val="24"/>
-          <w:szCs w:val="24"/>
-        </w:rPr>
-        <w:t xml:space="preserve"> was proposed by </w:t>
+        <w:t xml:space="preserve">t was proposed by </w:t>
       </w:r>
       <w:r>
         <w:rPr>
@@ -5474,51 +5104,15 @@
           <w:sz w:val="24"/>
           <w:szCs w:val="24"/>
         </w:rPr>
-        <w:t xml:space="preserve">D7x configuration of </w:t>
-      </w:r>
-      <w:proofErr w:type="spellStart"/>
-      <w:r>
-        <w:rPr>
-          <w:rFonts w:ascii="Times New Roman" w:hAnsi="Times New Roman" w:cs="Times New Roman"/>
-          <w:sz w:val="24"/>
-          <w:szCs w:val="24"/>
-        </w:rPr>
-        <w:t>EfficientDet</w:t>
-      </w:r>
-      <w:proofErr w:type="spellEnd"/>
-      <w:r>
-        <w:rPr>
-          <w:rFonts w:ascii="Times New Roman" w:hAnsi="Times New Roman" w:cs="Times New Roman"/>
-          <w:sz w:val="24"/>
-          <w:szCs w:val="24"/>
-        </w:rPr>
-        <w:t xml:space="preserve"> (AP of 55.1 on MS-COCO dataset) is new state-of-the-art average precision (AP). </w:t>
-      </w:r>
-      <w:r>
-        <w:rPr>
-          <w:rFonts w:ascii="Times New Roman" w:hAnsi="Times New Roman" w:cs="Times New Roman"/>
-          <w:sz w:val="24"/>
-          <w:szCs w:val="24"/>
-        </w:rPr>
-        <w:t xml:space="preserve">It introduces learnable weights which helps to identify the relevance of input features. In comparison with Yolov5’s neck </w:t>
-      </w:r>
-      <w:proofErr w:type="spellStart"/>
-      <w:r>
-        <w:rPr>
-          <w:rFonts w:ascii="Times New Roman" w:hAnsi="Times New Roman" w:cs="Times New Roman"/>
-          <w:sz w:val="24"/>
-          <w:szCs w:val="24"/>
-        </w:rPr>
-        <w:t>PANet</w:t>
-      </w:r>
-      <w:proofErr w:type="spellEnd"/>
-      <w:r>
-        <w:rPr>
-          <w:rFonts w:ascii="Times New Roman" w:hAnsi="Times New Roman" w:cs="Times New Roman"/>
-          <w:sz w:val="24"/>
-          <w:szCs w:val="24"/>
-        </w:rPr>
-        <w:t>, Bi-FPN gives performances with less parameters and FLOPS. Also, it embeds compound scaling that uniformly scales resolution, depth, and width for prediction network as well as feature network. This helps to improve the accuracy and efficiency.</w:t>
+        <w:t xml:space="preserve">D7x configuration of EfficientDet (AP of 55.1 on MS-COCO dataset) is new state-of-the-art average precision (AP). </w:t>
+      </w:r>
+      <w:r>
+        <w:rPr>
+          <w:rFonts w:ascii="Times New Roman" w:hAnsi="Times New Roman" w:cs="Times New Roman"/>
+          <w:sz w:val="24"/>
+          <w:szCs w:val="24"/>
+        </w:rPr>
+        <w:t>It introduces learnable weights which helps to identify the relevance of input features. In comparison with Yolov5’s neck PANet, Bi-FPN gives performances with less parameters and FLOPS. Also, it embeds compound scaling that uniformly scales resolution, depth, and width for prediction network as well as feature network. This helps to improve the accuracy and efficiency.</w:t>
       </w:r>
     </w:p>
     <w:p>
@@ -5578,10 +5172,42 @@
         <w:autoSpaceDE/>
         <w:autoSpaceDN/>
         <w:spacing w:after="160" w:line="259" w:lineRule="auto"/>
-        <w:rPr>
-          <w:lang w:val="en-US"/>
-        </w:rPr>
-      </w:pPr>
+        <w:ind w:firstLine="567"/>
+        <w:jc w:val="both"/>
+        <w:rPr>
+          <w:sz w:val="24"/>
+          <w:szCs w:val="24"/>
+        </w:rPr>
+      </w:pPr>
+    </w:p>
+    <w:p>
+      <w:pPr>
+        <w:widowControl/>
+        <w:autoSpaceDE/>
+        <w:autoSpaceDN/>
+        <w:spacing w:after="160" w:line="276" w:lineRule="auto"/>
+        <w:ind w:firstLine="567"/>
+        <w:jc w:val="both"/>
+        <w:rPr>
+          <w:sz w:val="24"/>
+          <w:szCs w:val="24"/>
+        </w:rPr>
+      </w:pPr>
+      <w:r>
+        <w:rPr>
+          <w:sz w:val="24"/>
+          <w:szCs w:val="24"/>
+        </w:rPr>
+        <w:t xml:space="preserve">The impressive deep learning technique of real-time convolutional neural networks (rcnn) is used for image segmentation and object detection. They've been specifically engineered to pick up the presence of an object. Selective Search is used in both RCNN and Fast-RCNN neural networks. Greediness is at the heart of Selective Search's design. Best Result is not often guaranteed by Greedy Algorithms. In addition, it must be repeated numerous times. RCNN, performs about 2000 iterations of selective search on the image. By running the CNN only once per image, Ross Girshick (the creator of RCNN) came up with the idea of sharing this computational burden between the 2,000 regions of the image. The R-CNN architecture uses a selective search process to generate a region proposal network for bounding boxes. In order to generate a feature vector map, a CNN is used to warp these region proposals into standard squares. Features from the image are used to create an output dense layer that is then fed into a classification algorithm to help identify the objects located within the region proposal network and assign them a class. Aside from predicting precision gains, the algorithm also predicts offset values that will be used to improve the region proposal. Convolutional feature maps are generated by feeding the input image to the CNN, which in turn generates them. These maps are used to identify the regions where proposals have been submitted. It is then possible to feed all of the proposed regions into the network by using a ROI pooling layer to reshape them into a fixed size. Fast-RCNN extracts all the regions first, then performs a selective search once for each of them. This has the effect of greatly reducing the complexity of time. The final bottleneck, Selective Search, is eliminated by FRCNN. As an alternative, it utilizes the Region Proposal Network (RPN). The regions are fixed in RPN as a nx n grid. It </w:t>
+      </w:r>
+      <w:r>
+        <w:rPr>
+          <w:sz w:val="24"/>
+          <w:szCs w:val="24"/>
+        </w:rPr>
+        <w:lastRenderedPageBreak/>
+        <w:t>takes less time to run than a selective search. When it comes to computer vision, object detection has long been a vital part of the field. Bounding boxes are a useful tool for describing and identifying the objects in an image and their relative locations. In today's world, there are a variety of ways to accomplish this task. (2) Using a Region Proposal Network to find objects in an image and a second CNN backbone network to fine-tune the generated proposals to make predictions are two of the most common approaches: (1) Single Shot Detection (architectures such as RetinaNet, YOLOv3, and so on); and (2) (two-stage networks such as RCNN, Faster RCNN).</w:t>
+      </w:r>
     </w:p>
     <w:p>
       <w:pPr>
@@ -5598,1277 +5224,6 @@
     </w:p>
     <w:p>
       <w:pPr>
-        <w:pStyle w:val="BodyText"/>
-        <w:spacing w:before="201" w:line="360" w:lineRule="auto"/>
-        <w:ind w:left="216" w:right="329"/>
-        <w:rPr>
-          <w:lang w:val="en-US"/>
-        </w:rPr>
-      </w:pPr>
-    </w:p>
-    <w:tbl>
-      <w:tblPr>
-        <w:tblW w:w="0" w:type="auto"/>
-        <w:tblInd w:w="173" w:type="dxa"/>
-        <w:tblLayout w:type="fixed"/>
-        <w:tblCellMar>
-          <w:left w:w="0" w:type="dxa"/>
-          <w:right w:w="0" w:type="dxa"/>
-        </w:tblCellMar>
-        <w:tblLook w:val="01E0" w:firstRow="1" w:lastRow="1" w:firstColumn="1" w:lastColumn="1" w:noHBand="0" w:noVBand="0"/>
-      </w:tblPr>
-      <w:tblGrid>
-        <w:gridCol w:w="2672"/>
-        <w:gridCol w:w="5444"/>
-      </w:tblGrid>
-      <w:tr>
-        <w:trPr>
-          <w:trHeight w:val="851"/>
-        </w:trPr>
-        <w:tc>
-          <w:tcPr>
-            <w:tcW w:w="2672" w:type="dxa"/>
-          </w:tcPr>
-          <w:p>
-            <w:pPr>
-              <w:pStyle w:val="TableParagraph"/>
-              <w:spacing w:line="266" w:lineRule="exact"/>
-              <w:ind w:left="50"/>
-              <w:rPr>
-                <w:b/>
-                <w:sz w:val="44"/>
-                <w:szCs w:val="40"/>
-                <w:lang w:val="en-US"/>
-              </w:rPr>
-            </w:pPr>
-          </w:p>
-          <w:p>
-            <w:pPr>
-              <w:pStyle w:val="TableParagraph"/>
-              <w:spacing w:line="266" w:lineRule="exact"/>
-              <w:ind w:left="50"/>
-              <w:jc w:val="center"/>
-              <w:rPr>
-                <w:b/>
-                <w:sz w:val="24"/>
-              </w:rPr>
-            </w:pPr>
-            <w:r>
-              <w:rPr>
-                <w:b/>
-                <w:sz w:val="32"/>
-                <w:szCs w:val="28"/>
-              </w:rPr>
-              <w:t>Glossary</w:t>
-            </w:r>
-          </w:p>
-        </w:tc>
-        <w:tc>
-          <w:tcPr>
-            <w:tcW w:w="5444" w:type="dxa"/>
-          </w:tcPr>
-          <w:p>
-            <w:pPr>
-              <w:pStyle w:val="TableParagraph"/>
-              <w:ind w:left="0"/>
-            </w:pPr>
-          </w:p>
-        </w:tc>
-      </w:tr>
-      <w:tr>
-        <w:trPr>
-          <w:trHeight w:val="770"/>
-        </w:trPr>
-        <w:tc>
-          <w:tcPr>
-            <w:tcW w:w="2672" w:type="dxa"/>
-          </w:tcPr>
-          <w:p>
-            <w:pPr>
-              <w:adjustRightInd w:val="0"/>
-              <w:rPr>
-                <w:rFonts w:ascii="SFRM1095" w:hAnsi="SFRM1095" w:cs="SFRM1095"/>
-              </w:rPr>
-            </w:pPr>
-            <w:r>
-              <w:rPr>
-                <w:rFonts w:ascii="SFSX1095" w:hAnsi="SFSX1095" w:cs="SFSX1095"/>
-              </w:rPr>
-              <w:t xml:space="preserve">ANN </w:t>
-            </w:r>
-            <w:r>
-              <w:rPr>
-                <w:rFonts w:ascii="SFRM1095" w:hAnsi="SFRM1095" w:cs="SFRM1095"/>
-              </w:rPr>
-              <w:t>artificial neural network. 4</w:t>
-            </w:r>
-          </w:p>
-          <w:p>
-            <w:pPr>
-              <w:adjustRightInd w:val="0"/>
-              <w:rPr>
-                <w:rFonts w:ascii="SFRM1095" w:hAnsi="SFRM1095" w:cs="SFRM1095"/>
-              </w:rPr>
-            </w:pPr>
-            <w:r>
-              <w:rPr>
-                <w:rFonts w:ascii="SFSX1095" w:hAnsi="SFSX1095" w:cs="SFSX1095"/>
-              </w:rPr>
-              <w:t xml:space="preserve">ASO </w:t>
-            </w:r>
-            <w:r>
-              <w:rPr>
-                <w:rFonts w:ascii="SFRM1095" w:hAnsi="SFRM1095" w:cs="SFRM1095"/>
-              </w:rPr>
-              <w:t>Automatic Structure Optimization. 29</w:t>
-            </w:r>
-          </w:p>
-          <w:p>
-            <w:pPr>
-              <w:adjustRightInd w:val="0"/>
-              <w:rPr>
-                <w:rFonts w:ascii="SFRM1095" w:hAnsi="SFRM1095" w:cs="SFRM1095"/>
-              </w:rPr>
-            </w:pPr>
-            <w:r>
-              <w:rPr>
-                <w:rFonts w:ascii="SFSX1095" w:hAnsi="SFSX1095" w:cs="SFSX1095"/>
-              </w:rPr>
-              <w:t xml:space="preserve">CMO </w:t>
-            </w:r>
-            <w:r>
-              <w:rPr>
-                <w:rFonts w:ascii="SFRM1095" w:hAnsi="SFRM1095" w:cs="SFRM1095"/>
-              </w:rPr>
-              <w:t>Confusion Matrix Ordering. 2, 35, 36, 51, 52, 71</w:t>
-            </w:r>
-          </w:p>
-          <w:p>
-            <w:pPr>
-              <w:adjustRightInd w:val="0"/>
-              <w:rPr>
-                <w:rFonts w:ascii="SFRM1095" w:hAnsi="SFRM1095" w:cs="SFRM1095"/>
-              </w:rPr>
-            </w:pPr>
-            <w:r>
-              <w:rPr>
-                <w:rFonts w:ascii="SFSX1095" w:hAnsi="SFSX1095" w:cs="SFSX1095"/>
-              </w:rPr>
-              <w:t xml:space="preserve">CNN </w:t>
-            </w:r>
-            <w:r>
-              <w:rPr>
-                <w:rFonts w:ascii="SFRM1095" w:hAnsi="SFRM1095" w:cs="SFRM1095"/>
-              </w:rPr>
-              <w:t>Convolutional Neural Network. 1, 3–6, 11, 13, 15, 21–23, 28, 29, 31, 33, 37, 54, 60,</w:t>
-            </w:r>
-          </w:p>
-          <w:p>
-            <w:pPr>
-              <w:adjustRightInd w:val="0"/>
-              <w:rPr>
-                <w:rFonts w:ascii="SFRM1095" w:hAnsi="SFRM1095" w:cs="SFRM1095"/>
-              </w:rPr>
-            </w:pPr>
-            <w:r>
-              <w:rPr>
-                <w:rFonts w:ascii="SFRM1095" w:hAnsi="SFRM1095" w:cs="SFRM1095"/>
-              </w:rPr>
-              <w:t>71, 72, 79, 82–84, 88–91</w:t>
-            </w:r>
-          </w:p>
-          <w:p>
-            <w:pPr>
-              <w:adjustRightInd w:val="0"/>
-              <w:rPr>
-                <w:rFonts w:ascii="SFRM1095" w:hAnsi="SFRM1095" w:cs="SFRM1095"/>
-              </w:rPr>
-            </w:pPr>
-            <w:r>
-              <w:rPr>
-                <w:rFonts w:ascii="SFSX1095" w:hAnsi="SFSX1095" w:cs="SFSX1095"/>
-              </w:rPr>
-              <w:t xml:space="preserve">ELU </w:t>
-            </w:r>
-            <w:r>
-              <w:rPr>
-                <w:rFonts w:ascii="SFRM1095" w:hAnsi="SFRM1095" w:cs="SFRM1095"/>
-              </w:rPr>
-              <w:t>Exponential Linear Unit. 38, 57, 60–64, 72, 73, 77, 78, 84</w:t>
-            </w:r>
-          </w:p>
-          <w:p>
-            <w:pPr>
-              <w:adjustRightInd w:val="0"/>
-              <w:rPr>
-                <w:rFonts w:ascii="SFRM1095" w:hAnsi="SFRM1095" w:cs="SFRM1095"/>
-              </w:rPr>
-            </w:pPr>
-            <w:r>
-              <w:rPr>
-                <w:rFonts w:ascii="SFSX1095" w:hAnsi="SFSX1095" w:cs="SFSX1095"/>
-              </w:rPr>
-              <w:t xml:space="preserve">ES </w:t>
-            </w:r>
-            <w:r>
-              <w:rPr>
-                <w:rFonts w:ascii="SFRM1095" w:hAnsi="SFRM1095" w:cs="SFRM1095"/>
-              </w:rPr>
-              <w:t>early stopping. 68</w:t>
-            </w:r>
-          </w:p>
-          <w:p>
-            <w:pPr>
-              <w:adjustRightInd w:val="0"/>
-              <w:rPr>
-                <w:rFonts w:ascii="SFRM1095" w:hAnsi="SFRM1095" w:cs="SFRM1095"/>
-              </w:rPr>
-            </w:pPr>
-            <w:r>
-              <w:rPr>
-                <w:rFonts w:ascii="SFSX1095" w:hAnsi="SFSX1095" w:cs="SFSX1095"/>
-              </w:rPr>
-              <w:t xml:space="preserve">FC </w:t>
-            </w:r>
-            <w:r>
-              <w:rPr>
-                <w:rFonts w:ascii="SFRM1095" w:hAnsi="SFRM1095" w:cs="SFRM1095"/>
-              </w:rPr>
-              <w:t>Fully Connected. 91, 93</w:t>
-            </w:r>
-          </w:p>
-          <w:p>
-            <w:pPr>
-              <w:adjustRightInd w:val="0"/>
-              <w:rPr>
-                <w:rFonts w:ascii="SFRM1095" w:hAnsi="SFRM1095" w:cs="SFRM1095"/>
-              </w:rPr>
-            </w:pPr>
-            <w:r>
-              <w:rPr>
-                <w:rFonts w:ascii="SFSX1095" w:hAnsi="SFSX1095" w:cs="SFSX1095"/>
-              </w:rPr>
-              <w:t xml:space="preserve">FLOP </w:t>
-            </w:r>
-            <w:r>
-              <w:rPr>
-                <w:rFonts w:ascii="SFRM1095" w:hAnsi="SFRM1095" w:cs="SFRM1095"/>
-              </w:rPr>
-              <w:t xml:space="preserve">floating point operation. 27, 29, 87, 88, 90, </w:t>
-            </w:r>
-            <w:r>
-              <w:rPr>
-                <w:rFonts w:ascii="SFRM1095" w:hAnsi="SFRM1095" w:cs="SFRM1095"/>
-              </w:rPr>
-              <w:lastRenderedPageBreak/>
-              <w:t>91, 93</w:t>
-            </w:r>
-          </w:p>
-          <w:p>
-            <w:pPr>
-              <w:adjustRightInd w:val="0"/>
-              <w:rPr>
-                <w:rFonts w:ascii="SFRM1095" w:hAnsi="SFRM1095" w:cs="SFRM1095"/>
-              </w:rPr>
-            </w:pPr>
-            <w:r>
-              <w:rPr>
-                <w:rFonts w:ascii="SFSX1095" w:hAnsi="SFSX1095" w:cs="SFSX1095"/>
-              </w:rPr>
-              <w:t xml:space="preserve">GA </w:t>
-            </w:r>
-            <w:r>
-              <w:rPr>
-                <w:rFonts w:ascii="SFRM1095" w:hAnsi="SFRM1095" w:cs="SFRM1095"/>
-              </w:rPr>
-              <w:t>genetic algorithm. 30</w:t>
-            </w:r>
-          </w:p>
-          <w:p>
-            <w:pPr>
-              <w:adjustRightInd w:val="0"/>
-              <w:rPr>
-                <w:rFonts w:ascii="SFRM1095" w:hAnsi="SFRM1095" w:cs="SFRM1095"/>
-              </w:rPr>
-            </w:pPr>
-            <w:r>
-              <w:rPr>
-                <w:rFonts w:ascii="SFSX1095" w:hAnsi="SFSX1095" w:cs="SFSX1095"/>
-              </w:rPr>
-              <w:t xml:space="preserve">GAN </w:t>
-            </w:r>
-            <w:r>
-              <w:rPr>
-                <w:rFonts w:ascii="SFRM1095" w:hAnsi="SFRM1095" w:cs="SFRM1095"/>
-              </w:rPr>
-              <w:t>Generative Adverserial Network. 80</w:t>
-            </w:r>
-          </w:p>
-          <w:p>
-            <w:pPr>
-              <w:adjustRightInd w:val="0"/>
-              <w:rPr>
-                <w:rFonts w:ascii="SFRM1095" w:hAnsi="SFRM1095" w:cs="SFRM1095"/>
-              </w:rPr>
-            </w:pPr>
-            <w:r>
-              <w:rPr>
-                <w:rFonts w:ascii="SFSX1095" w:hAnsi="SFSX1095" w:cs="SFSX1095"/>
-              </w:rPr>
-              <w:t xml:space="preserve">GPU </w:t>
-            </w:r>
-            <w:r>
-              <w:rPr>
-                <w:rFonts w:ascii="SFRM1095" w:hAnsi="SFRM1095" w:cs="SFRM1095"/>
-              </w:rPr>
-              <w:t>graphics processing unit. 37, 40, 59, 63, 67, 88, 91</w:t>
-            </w:r>
-          </w:p>
-          <w:p>
-            <w:pPr>
-              <w:adjustRightInd w:val="0"/>
-              <w:rPr>
-                <w:rFonts w:ascii="SFRM1095" w:hAnsi="SFRM1095" w:cs="SFRM1095"/>
-              </w:rPr>
-            </w:pPr>
-            <w:r>
-              <w:rPr>
-                <w:rFonts w:ascii="SFSX1095" w:hAnsi="SFSX1095" w:cs="SFSX1095"/>
-              </w:rPr>
-              <w:t xml:space="preserve">HSV </w:t>
-            </w:r>
-            <w:r>
-              <w:rPr>
-                <w:rFonts w:ascii="SFRM1095" w:hAnsi="SFRM1095" w:cs="SFRM1095"/>
-              </w:rPr>
-              <w:t>hue, saturation, value. 79</w:t>
-            </w:r>
-          </w:p>
-          <w:p>
-            <w:pPr>
-              <w:adjustRightInd w:val="0"/>
-              <w:rPr>
-                <w:rFonts w:ascii="SFRM1095" w:hAnsi="SFRM1095" w:cs="SFRM1095"/>
-              </w:rPr>
-            </w:pPr>
-            <w:r>
-              <w:rPr>
-                <w:rFonts w:ascii="SFSX1095" w:hAnsi="SFSX1095" w:cs="SFSX1095"/>
-              </w:rPr>
-              <w:t xml:space="preserve">LCN </w:t>
-            </w:r>
-            <w:r>
-              <w:rPr>
-                <w:rFonts w:ascii="SFRM1095" w:hAnsi="SFRM1095" w:cs="SFRM1095"/>
-              </w:rPr>
-              <w:t>Local Contrast Normalization. 91</w:t>
-            </w:r>
-          </w:p>
-          <w:p>
-            <w:pPr>
-              <w:adjustRightInd w:val="0"/>
-              <w:rPr>
-                <w:rFonts w:ascii="SFRM1095" w:hAnsi="SFRM1095" w:cs="SFRM1095"/>
-              </w:rPr>
-            </w:pPr>
-            <w:r>
-              <w:rPr>
-                <w:rFonts w:ascii="SFSX1095" w:hAnsi="SFSX1095" w:cs="SFSX1095"/>
-              </w:rPr>
-              <w:t xml:space="preserve">LDA </w:t>
-            </w:r>
-            <w:r>
-              <w:rPr>
-                <w:rFonts w:ascii="SFRM1095" w:hAnsi="SFRM1095" w:cs="SFRM1095"/>
-              </w:rPr>
-              <w:t>linear discriminant analysis. 79</w:t>
-            </w:r>
-          </w:p>
-          <w:p>
-            <w:pPr>
-              <w:adjustRightInd w:val="0"/>
-              <w:rPr>
-                <w:rFonts w:ascii="SFRM1095" w:hAnsi="SFRM1095" w:cs="SFRM1095"/>
-              </w:rPr>
-            </w:pPr>
-            <w:r>
-              <w:rPr>
-                <w:rFonts w:ascii="SFSX1095" w:hAnsi="SFSX1095" w:cs="SFSX1095"/>
-              </w:rPr>
-              <w:t xml:space="preserve">LReLU </w:t>
-            </w:r>
-            <w:r>
-              <w:rPr>
-                <w:rFonts w:ascii="SFRM1095" w:hAnsi="SFRM1095" w:cs="SFRM1095"/>
-              </w:rPr>
-              <w:t>leaky rectified linear unit. 63, 72, 77, 78, 84</w:t>
-            </w:r>
-          </w:p>
-          <w:p>
-            <w:pPr>
-              <w:adjustRightInd w:val="0"/>
-              <w:rPr>
-                <w:rFonts w:ascii="SFRM1095" w:hAnsi="SFRM1095" w:cs="SFRM1095"/>
-              </w:rPr>
-            </w:pPr>
-            <w:r>
-              <w:rPr>
-                <w:rFonts w:ascii="SFSX1095" w:hAnsi="SFSX1095" w:cs="SFSX1095"/>
-              </w:rPr>
-              <w:t xml:space="preserve">MLP </w:t>
-            </w:r>
-            <w:r>
-              <w:rPr>
-                <w:rFonts w:ascii="SFRM1095" w:hAnsi="SFRM1095" w:cs="SFRM1095"/>
-              </w:rPr>
-              <w:t>multilayer perceptron. 3–6, 28</w:t>
-            </w:r>
-          </w:p>
-          <w:p>
-            <w:pPr>
-              <w:adjustRightInd w:val="0"/>
-              <w:rPr>
-                <w:rFonts w:ascii="SFRM1095" w:hAnsi="SFRM1095" w:cs="SFRM1095"/>
-              </w:rPr>
-            </w:pPr>
-            <w:r>
-              <w:rPr>
-                <w:rFonts w:ascii="SFSX1095" w:hAnsi="SFSX1095" w:cs="SFSX1095"/>
-              </w:rPr>
-              <w:t xml:space="preserve">NAG </w:t>
-            </w:r>
-            <w:r>
-              <w:rPr>
-                <w:rFonts w:ascii="SFRM1095" w:hAnsi="SFRM1095" w:cs="SFRM1095"/>
-              </w:rPr>
-              <w:t>Nesterov Accellerated Momentum. 83</w:t>
-            </w:r>
-          </w:p>
-          <w:p>
-            <w:pPr>
-              <w:adjustRightInd w:val="0"/>
-              <w:rPr>
-                <w:rFonts w:ascii="SFRM1095" w:hAnsi="SFRM1095" w:cs="SFRM1095"/>
-              </w:rPr>
-            </w:pPr>
-            <w:r>
-              <w:rPr>
-                <w:rFonts w:ascii="SFSX1095" w:hAnsi="SFSX1095" w:cs="SFSX1095"/>
-              </w:rPr>
-              <w:t xml:space="preserve">NEAT </w:t>
-            </w:r>
-            <w:r>
-              <w:rPr>
-                <w:rFonts w:ascii="SFRM1095" w:hAnsi="SFRM1095" w:cs="SFRM1095"/>
-              </w:rPr>
-              <w:t>NeuroEvolution of Augmenting Topologies. 83</w:t>
-            </w:r>
-          </w:p>
-          <w:p>
-            <w:pPr>
-              <w:adjustRightInd w:val="0"/>
-              <w:rPr>
-                <w:rFonts w:ascii="SFRM1095" w:hAnsi="SFRM1095" w:cs="SFRM1095"/>
-              </w:rPr>
-            </w:pPr>
-            <w:r>
-              <w:rPr>
-                <w:rFonts w:ascii="SFSX1095" w:hAnsi="SFSX1095" w:cs="SFSX1095"/>
-              </w:rPr>
-              <w:t xml:space="preserve">OBD </w:t>
-            </w:r>
-            <w:r>
-              <w:rPr>
-                <w:rFonts w:ascii="SFRM1095" w:hAnsi="SFRM1095" w:cs="SFRM1095"/>
-              </w:rPr>
-              <w:t>Optimal Brain Damage. 29</w:t>
-            </w:r>
-          </w:p>
-          <w:p>
-            <w:pPr>
-              <w:adjustRightInd w:val="0"/>
-              <w:rPr>
-                <w:rFonts w:ascii="SFRM1000" w:hAnsi="SFRM1000" w:cs="SFRM1000"/>
-                <w:sz w:val="20"/>
-                <w:szCs w:val="20"/>
-              </w:rPr>
-            </w:pPr>
-            <w:r>
-              <w:rPr>
-                <w:rFonts w:ascii="SFRM1000" w:hAnsi="SFRM1000" w:cs="SFRM1000"/>
-                <w:sz w:val="20"/>
-                <w:szCs w:val="20"/>
-              </w:rPr>
-              <w:t>119</w:t>
-            </w:r>
-          </w:p>
-          <w:p>
-            <w:pPr>
-              <w:adjustRightInd w:val="0"/>
-              <w:rPr>
-                <w:rFonts w:ascii="SFRM1095" w:hAnsi="SFRM1095" w:cs="SFRM1095"/>
-              </w:rPr>
-            </w:pPr>
-            <w:r>
-              <w:rPr>
-                <w:rFonts w:ascii="SFSX1095" w:hAnsi="SFSX1095" w:cs="SFSX1095"/>
-              </w:rPr>
-              <w:t xml:space="preserve">PCA </w:t>
-            </w:r>
-            <w:r>
-              <w:rPr>
-                <w:rFonts w:ascii="SFRM1095" w:hAnsi="SFRM1095" w:cs="SFRM1095"/>
-              </w:rPr>
-              <w:t>principal component analysis. 79</w:t>
-            </w:r>
-          </w:p>
-          <w:p>
-            <w:pPr>
-              <w:adjustRightInd w:val="0"/>
-              <w:rPr>
-                <w:rFonts w:ascii="SFRM1095" w:hAnsi="SFRM1095" w:cs="SFRM1095"/>
-              </w:rPr>
-            </w:pPr>
-            <w:r>
-              <w:rPr>
-                <w:rFonts w:ascii="SFSX1095" w:hAnsi="SFSX1095" w:cs="SFSX1095"/>
-              </w:rPr>
-              <w:t xml:space="preserve">PReLU </w:t>
-            </w:r>
-            <w:r>
-              <w:rPr>
-                <w:rFonts w:ascii="SFRM1095" w:hAnsi="SFRM1095" w:cs="SFRM1095"/>
-              </w:rPr>
-              <w:t>parametrized rectified linear unit. 60, 61, 63, 64, 72, 77, 78, 84</w:t>
-            </w:r>
-          </w:p>
-          <w:p>
-            <w:pPr>
-              <w:adjustRightInd w:val="0"/>
-              <w:rPr>
-                <w:rFonts w:ascii="SFRM1095" w:hAnsi="SFRM1095" w:cs="SFRM1095"/>
-              </w:rPr>
-            </w:pPr>
-            <w:r>
-              <w:rPr>
-                <w:rFonts w:ascii="SFSX1095" w:hAnsi="SFSX1095" w:cs="SFSX1095"/>
-              </w:rPr>
-              <w:t xml:space="preserve">ReLU </w:t>
-            </w:r>
-            <w:r>
-              <w:rPr>
-                <w:rFonts w:ascii="SFRM1095" w:hAnsi="SFRM1095" w:cs="SFRM1095"/>
-              </w:rPr>
-              <w:t>rectified linear unit. 5, 13, 60, 61, 63, 64, 72, 77, 78, 84</w:t>
-            </w:r>
-          </w:p>
-          <w:p>
-            <w:pPr>
-              <w:adjustRightInd w:val="0"/>
-              <w:rPr>
-                <w:rFonts w:ascii="SFRM1095" w:hAnsi="SFRM1095" w:cs="SFRM1095"/>
-              </w:rPr>
-            </w:pPr>
-            <w:r>
-              <w:rPr>
-                <w:rFonts w:ascii="SFSX1095" w:hAnsi="SFSX1095" w:cs="SFSX1095"/>
-              </w:rPr>
-              <w:t xml:space="preserve">SGD </w:t>
-            </w:r>
-            <w:r>
-              <w:rPr>
-                <w:rFonts w:ascii="SFRM1095" w:hAnsi="SFRM1095" w:cs="SFRM1095"/>
-              </w:rPr>
-              <w:t>stochastic gradient descent. 5, 30, 45, 46, 82</w:t>
-            </w:r>
-          </w:p>
-          <w:p>
-            <w:pPr>
-              <w:adjustRightInd w:val="0"/>
-              <w:rPr>
-                <w:rFonts w:ascii="SFRM1095" w:hAnsi="SFRM1095" w:cs="SFRM1095"/>
-              </w:rPr>
-            </w:pPr>
-            <w:r>
-              <w:rPr>
-                <w:rFonts w:ascii="SFSX1095" w:hAnsi="SFSX1095" w:cs="SFSX1095"/>
-              </w:rPr>
-              <w:t xml:space="preserve">ZCA </w:t>
-            </w:r>
-            <w:r>
-              <w:rPr>
-                <w:rFonts w:ascii="SFRM1095" w:hAnsi="SFRM1095" w:cs="SFRM1095"/>
-              </w:rPr>
-              <w:t>Zero Components Analysis. 79</w:t>
-            </w:r>
-          </w:p>
-          <w:p>
-            <w:pPr>
-              <w:spacing w:line="276" w:lineRule="auto"/>
-              <w:rPr>
-                <w:rFonts w:ascii="SFRM1000" w:hAnsi="SFRM1000" w:cs="SFRM1000"/>
-                <w:sz w:val="20"/>
-                <w:szCs w:val="20"/>
-              </w:rPr>
-            </w:pPr>
-            <w:r>
-              <w:rPr>
-                <w:rFonts w:ascii="SFRM1000" w:hAnsi="SFRM1000" w:cs="SFRM1000"/>
-                <w:sz w:val="20"/>
-                <w:szCs w:val="20"/>
-              </w:rPr>
-              <w:t>120</w:t>
-            </w:r>
-          </w:p>
-          <w:p>
-            <w:pPr>
-              <w:pStyle w:val="TableParagraph"/>
-              <w:ind w:left="50"/>
-              <w:rPr>
-                <w:sz w:val="24"/>
-              </w:rPr>
-            </w:pPr>
-          </w:p>
-        </w:tc>
-        <w:tc>
-          <w:tcPr>
-            <w:tcW w:w="5444" w:type="dxa"/>
-          </w:tcPr>
-          <w:p>
-            <w:pPr>
-              <w:pStyle w:val="TableParagraph"/>
-              <w:ind w:left="210"/>
-              <w:rPr>
-                <w:sz w:val="24"/>
-              </w:rPr>
-            </w:pPr>
-          </w:p>
-        </w:tc>
-      </w:tr>
-      <w:tr>
-        <w:trPr>
-          <w:trHeight w:val="614"/>
-        </w:trPr>
-        <w:tc>
-          <w:tcPr>
-            <w:tcW w:w="2672" w:type="dxa"/>
-          </w:tcPr>
-          <w:p>
-            <w:pPr>
-              <w:pStyle w:val="TableParagraph"/>
-              <w:spacing w:before="164"/>
-              <w:ind w:left="50"/>
-              <w:rPr>
-                <w:sz w:val="24"/>
-              </w:rPr>
-            </w:pPr>
-          </w:p>
-        </w:tc>
-        <w:tc>
-          <w:tcPr>
-            <w:tcW w:w="5444" w:type="dxa"/>
-          </w:tcPr>
-          <w:p>
-            <w:pPr>
-              <w:pStyle w:val="TableParagraph"/>
-              <w:spacing w:before="164"/>
-              <w:ind w:left="210"/>
-              <w:rPr>
-                <w:sz w:val="24"/>
-              </w:rPr>
-            </w:pPr>
-          </w:p>
-        </w:tc>
-      </w:tr>
-      <w:tr>
-        <w:trPr>
-          <w:trHeight w:val="614"/>
-        </w:trPr>
-        <w:tc>
-          <w:tcPr>
-            <w:tcW w:w="2672" w:type="dxa"/>
-          </w:tcPr>
-          <w:p>
-            <w:pPr>
-              <w:pStyle w:val="TableParagraph"/>
-              <w:spacing w:before="164"/>
-              <w:ind w:left="50"/>
-              <w:rPr>
-                <w:sz w:val="24"/>
-              </w:rPr>
-            </w:pPr>
-          </w:p>
-        </w:tc>
-        <w:tc>
-          <w:tcPr>
-            <w:tcW w:w="5444" w:type="dxa"/>
-          </w:tcPr>
-          <w:p>
-            <w:pPr>
-              <w:pStyle w:val="TableParagraph"/>
-              <w:spacing w:before="164"/>
-              <w:ind w:left="210"/>
-              <w:rPr>
-                <w:sz w:val="24"/>
-              </w:rPr>
-            </w:pPr>
-          </w:p>
-        </w:tc>
-      </w:tr>
-      <w:tr>
-        <w:trPr>
-          <w:trHeight w:val="614"/>
-        </w:trPr>
-        <w:tc>
-          <w:tcPr>
-            <w:tcW w:w="2672" w:type="dxa"/>
-          </w:tcPr>
-          <w:p>
-            <w:pPr>
-              <w:pStyle w:val="TableParagraph"/>
-              <w:spacing w:before="164"/>
-              <w:ind w:left="50"/>
-              <w:rPr>
-                <w:sz w:val="24"/>
-              </w:rPr>
-            </w:pPr>
-          </w:p>
-        </w:tc>
-        <w:tc>
-          <w:tcPr>
-            <w:tcW w:w="5444" w:type="dxa"/>
-          </w:tcPr>
-          <w:p>
-            <w:pPr>
-              <w:pStyle w:val="TableParagraph"/>
-              <w:spacing w:before="164"/>
-              <w:ind w:left="210"/>
-              <w:rPr>
-                <w:sz w:val="24"/>
-              </w:rPr>
-            </w:pPr>
-          </w:p>
-        </w:tc>
-      </w:tr>
-      <w:tr>
-        <w:trPr>
-          <w:trHeight w:val="614"/>
-        </w:trPr>
-        <w:tc>
-          <w:tcPr>
-            <w:tcW w:w="2672" w:type="dxa"/>
-          </w:tcPr>
-          <w:p>
-            <w:pPr>
-              <w:pStyle w:val="TableParagraph"/>
-              <w:spacing w:before="164"/>
-              <w:ind w:left="50"/>
-              <w:rPr>
-                <w:sz w:val="24"/>
-              </w:rPr>
-            </w:pPr>
-          </w:p>
-        </w:tc>
-        <w:tc>
-          <w:tcPr>
-            <w:tcW w:w="5444" w:type="dxa"/>
-          </w:tcPr>
-          <w:p>
-            <w:pPr>
-              <w:pStyle w:val="TableParagraph"/>
-              <w:spacing w:before="164"/>
-              <w:ind w:left="210"/>
-              <w:rPr>
-                <w:sz w:val="24"/>
-                <w:lang w:val="en-US"/>
-              </w:rPr>
-            </w:pPr>
-          </w:p>
-        </w:tc>
-      </w:tr>
-      <w:tr>
-        <w:trPr>
-          <w:trHeight w:val="614"/>
-        </w:trPr>
-        <w:tc>
-          <w:tcPr>
-            <w:tcW w:w="2672" w:type="dxa"/>
-          </w:tcPr>
-          <w:p>
-            <w:pPr>
-              <w:pStyle w:val="TableParagraph"/>
-              <w:spacing w:before="164"/>
-              <w:ind w:left="50"/>
-              <w:rPr>
-                <w:sz w:val="24"/>
-              </w:rPr>
-            </w:pPr>
-          </w:p>
-        </w:tc>
-        <w:tc>
-          <w:tcPr>
-            <w:tcW w:w="5444" w:type="dxa"/>
-          </w:tcPr>
-          <w:p>
-            <w:pPr>
-              <w:pStyle w:val="TableParagraph"/>
-              <w:spacing w:before="164"/>
-              <w:ind w:left="210"/>
-              <w:rPr>
-                <w:sz w:val="24"/>
-              </w:rPr>
-            </w:pPr>
-          </w:p>
-        </w:tc>
-      </w:tr>
-      <w:tr>
-        <w:trPr>
-          <w:trHeight w:val="614"/>
-        </w:trPr>
-        <w:tc>
-          <w:tcPr>
-            <w:tcW w:w="2672" w:type="dxa"/>
-          </w:tcPr>
-          <w:p>
-            <w:pPr>
-              <w:pStyle w:val="TableParagraph"/>
-              <w:spacing w:before="164"/>
-              <w:ind w:left="50"/>
-              <w:rPr>
-                <w:sz w:val="24"/>
-              </w:rPr>
-            </w:pPr>
-          </w:p>
-        </w:tc>
-        <w:tc>
-          <w:tcPr>
-            <w:tcW w:w="5444" w:type="dxa"/>
-          </w:tcPr>
-          <w:p>
-            <w:pPr>
-              <w:pStyle w:val="TableParagraph"/>
-              <w:spacing w:before="164"/>
-              <w:ind w:left="210"/>
-              <w:rPr>
-                <w:sz w:val="24"/>
-              </w:rPr>
-            </w:pPr>
-          </w:p>
-        </w:tc>
-      </w:tr>
-      <w:tr>
-        <w:trPr>
-          <w:trHeight w:val="613"/>
-        </w:trPr>
-        <w:tc>
-          <w:tcPr>
-            <w:tcW w:w="2672" w:type="dxa"/>
-          </w:tcPr>
-          <w:p>
-            <w:pPr>
-              <w:pStyle w:val="TableParagraph"/>
-              <w:spacing w:before="164"/>
-              <w:ind w:left="50"/>
-              <w:rPr>
-                <w:sz w:val="24"/>
-              </w:rPr>
-            </w:pPr>
-          </w:p>
-        </w:tc>
-        <w:tc>
-          <w:tcPr>
-            <w:tcW w:w="5444" w:type="dxa"/>
-          </w:tcPr>
-          <w:p>
-            <w:pPr>
-              <w:pStyle w:val="TableParagraph"/>
-              <w:spacing w:before="164"/>
-              <w:ind w:left="210"/>
-              <w:rPr>
-                <w:sz w:val="24"/>
-              </w:rPr>
-            </w:pPr>
-          </w:p>
-        </w:tc>
-      </w:tr>
-      <w:tr>
-        <w:trPr>
-          <w:trHeight w:val="613"/>
-        </w:trPr>
-        <w:tc>
-          <w:tcPr>
-            <w:tcW w:w="2672" w:type="dxa"/>
-          </w:tcPr>
-          <w:p>
-            <w:pPr>
-              <w:pStyle w:val="TableParagraph"/>
-              <w:spacing w:before="163"/>
-              <w:ind w:left="50"/>
-              <w:rPr>
-                <w:sz w:val="24"/>
-              </w:rPr>
-            </w:pPr>
-          </w:p>
-        </w:tc>
-        <w:tc>
-          <w:tcPr>
-            <w:tcW w:w="5444" w:type="dxa"/>
-          </w:tcPr>
-          <w:p>
-            <w:pPr>
-              <w:pStyle w:val="TableParagraph"/>
-              <w:spacing w:before="163"/>
-              <w:ind w:left="210"/>
-              <w:rPr>
-                <w:sz w:val="24"/>
-              </w:rPr>
-            </w:pPr>
-          </w:p>
-        </w:tc>
-      </w:tr>
-      <w:tr>
-        <w:trPr>
-          <w:trHeight w:val="614"/>
-        </w:trPr>
-        <w:tc>
-          <w:tcPr>
-            <w:tcW w:w="2672" w:type="dxa"/>
-          </w:tcPr>
-          <w:p>
-            <w:pPr>
-              <w:pStyle w:val="TableParagraph"/>
-              <w:spacing w:before="164"/>
-              <w:ind w:left="50"/>
-              <w:rPr>
-                <w:sz w:val="24"/>
-              </w:rPr>
-            </w:pPr>
-          </w:p>
-        </w:tc>
-        <w:tc>
-          <w:tcPr>
-            <w:tcW w:w="5444" w:type="dxa"/>
-          </w:tcPr>
-          <w:p>
-            <w:pPr>
-              <w:pStyle w:val="TableParagraph"/>
-              <w:spacing w:before="164"/>
-              <w:ind w:left="210"/>
-              <w:rPr>
-                <w:sz w:val="24"/>
-              </w:rPr>
-            </w:pPr>
-          </w:p>
-        </w:tc>
-      </w:tr>
-      <w:tr>
-        <w:trPr>
-          <w:trHeight w:val="614"/>
-        </w:trPr>
-        <w:tc>
-          <w:tcPr>
-            <w:tcW w:w="2672" w:type="dxa"/>
-          </w:tcPr>
-          <w:p>
-            <w:pPr>
-              <w:pStyle w:val="TableParagraph"/>
-              <w:spacing w:before="164"/>
-              <w:ind w:left="50"/>
-              <w:rPr>
-                <w:sz w:val="24"/>
-              </w:rPr>
-            </w:pPr>
-          </w:p>
-        </w:tc>
-        <w:tc>
-          <w:tcPr>
-            <w:tcW w:w="5444" w:type="dxa"/>
-          </w:tcPr>
-          <w:p>
-            <w:pPr>
-              <w:pStyle w:val="TableParagraph"/>
-              <w:spacing w:before="164"/>
-              <w:ind w:left="210"/>
-              <w:rPr>
-                <w:sz w:val="24"/>
-              </w:rPr>
-            </w:pPr>
-          </w:p>
-        </w:tc>
-      </w:tr>
-      <w:tr>
-        <w:trPr>
-          <w:trHeight w:val="614"/>
-        </w:trPr>
-        <w:tc>
-          <w:tcPr>
-            <w:tcW w:w="2672" w:type="dxa"/>
-          </w:tcPr>
-          <w:p>
-            <w:pPr>
-              <w:pStyle w:val="TableParagraph"/>
-              <w:spacing w:before="164"/>
-              <w:ind w:left="50"/>
-              <w:rPr>
-                <w:sz w:val="24"/>
-              </w:rPr>
-            </w:pPr>
-          </w:p>
-        </w:tc>
-        <w:tc>
-          <w:tcPr>
-            <w:tcW w:w="5444" w:type="dxa"/>
-          </w:tcPr>
-          <w:p>
-            <w:pPr>
-              <w:pStyle w:val="TableParagraph"/>
-              <w:spacing w:before="164"/>
-              <w:ind w:left="210"/>
-              <w:rPr>
-                <w:sz w:val="24"/>
-              </w:rPr>
-            </w:pPr>
-          </w:p>
-        </w:tc>
-      </w:tr>
-      <w:tr>
-        <w:trPr>
-          <w:trHeight w:val="613"/>
-        </w:trPr>
-        <w:tc>
-          <w:tcPr>
-            <w:tcW w:w="2672" w:type="dxa"/>
-          </w:tcPr>
-          <w:p>
-            <w:pPr>
-              <w:pStyle w:val="TableParagraph"/>
-              <w:spacing w:before="164"/>
-              <w:ind w:left="50"/>
-              <w:rPr>
-                <w:sz w:val="24"/>
-              </w:rPr>
-            </w:pPr>
-          </w:p>
-        </w:tc>
-        <w:tc>
-          <w:tcPr>
-            <w:tcW w:w="5444" w:type="dxa"/>
-          </w:tcPr>
-          <w:p>
-            <w:pPr>
-              <w:pStyle w:val="TableParagraph"/>
-              <w:spacing w:before="164"/>
-              <w:ind w:left="210"/>
-              <w:rPr>
-                <w:sz w:val="24"/>
-              </w:rPr>
-            </w:pPr>
-          </w:p>
-        </w:tc>
-      </w:tr>
-      <w:tr>
-        <w:trPr>
-          <w:trHeight w:val="613"/>
-        </w:trPr>
-        <w:tc>
-          <w:tcPr>
-            <w:tcW w:w="2672" w:type="dxa"/>
-          </w:tcPr>
-          <w:p>
-            <w:pPr>
-              <w:pStyle w:val="TableParagraph"/>
-              <w:spacing w:before="163"/>
-              <w:ind w:left="50"/>
-              <w:rPr>
-                <w:sz w:val="24"/>
-              </w:rPr>
-            </w:pPr>
-          </w:p>
-        </w:tc>
-        <w:tc>
-          <w:tcPr>
-            <w:tcW w:w="5444" w:type="dxa"/>
-          </w:tcPr>
-          <w:p>
-            <w:pPr>
-              <w:pStyle w:val="TableParagraph"/>
-              <w:spacing w:before="163"/>
-              <w:ind w:left="210"/>
-              <w:rPr>
-                <w:sz w:val="24"/>
-              </w:rPr>
-            </w:pPr>
-          </w:p>
-        </w:tc>
-      </w:tr>
-      <w:tr>
-        <w:trPr>
-          <w:trHeight w:val="614"/>
-        </w:trPr>
-        <w:tc>
-          <w:tcPr>
-            <w:tcW w:w="2672" w:type="dxa"/>
-          </w:tcPr>
-          <w:p>
-            <w:pPr>
-              <w:pStyle w:val="TableParagraph"/>
-              <w:spacing w:before="164"/>
-              <w:ind w:left="50"/>
-              <w:rPr>
-                <w:sz w:val="24"/>
-              </w:rPr>
-            </w:pPr>
-          </w:p>
-        </w:tc>
-        <w:tc>
-          <w:tcPr>
-            <w:tcW w:w="5444" w:type="dxa"/>
-          </w:tcPr>
-          <w:p>
-            <w:pPr>
-              <w:pStyle w:val="TableParagraph"/>
-              <w:spacing w:before="164"/>
-              <w:ind w:left="210"/>
-              <w:rPr>
-                <w:sz w:val="24"/>
-              </w:rPr>
-            </w:pPr>
-          </w:p>
-        </w:tc>
-      </w:tr>
-      <w:tr>
-        <w:trPr>
-          <w:trHeight w:val="614"/>
-        </w:trPr>
-        <w:tc>
-          <w:tcPr>
-            <w:tcW w:w="2672" w:type="dxa"/>
-          </w:tcPr>
-          <w:p>
-            <w:pPr>
-              <w:pStyle w:val="TableParagraph"/>
-              <w:spacing w:before="164"/>
-              <w:ind w:left="50"/>
-              <w:rPr>
-                <w:sz w:val="24"/>
-              </w:rPr>
-            </w:pPr>
-          </w:p>
-        </w:tc>
-        <w:tc>
-          <w:tcPr>
-            <w:tcW w:w="5444" w:type="dxa"/>
-          </w:tcPr>
-          <w:p>
-            <w:pPr>
-              <w:pStyle w:val="TableParagraph"/>
-              <w:spacing w:before="164"/>
-              <w:ind w:left="210"/>
-              <w:rPr>
-                <w:sz w:val="24"/>
-              </w:rPr>
-            </w:pPr>
-          </w:p>
-        </w:tc>
-      </w:tr>
-      <w:tr>
-        <w:trPr>
-          <w:trHeight w:val="440"/>
-        </w:trPr>
-        <w:tc>
-          <w:tcPr>
-            <w:tcW w:w="2672" w:type="dxa"/>
-          </w:tcPr>
-          <w:p>
-            <w:pPr>
-              <w:pStyle w:val="TableParagraph"/>
-              <w:spacing w:before="164" w:line="256" w:lineRule="exact"/>
-              <w:ind w:left="50"/>
-              <w:rPr>
-                <w:sz w:val="24"/>
-              </w:rPr>
-            </w:pPr>
-          </w:p>
-        </w:tc>
-        <w:tc>
-          <w:tcPr>
-            <w:tcW w:w="5444" w:type="dxa"/>
-          </w:tcPr>
-          <w:p>
-            <w:pPr>
-              <w:pStyle w:val="TableParagraph"/>
-              <w:spacing w:before="164" w:line="256" w:lineRule="exact"/>
-              <w:ind w:left="210"/>
-              <w:rPr>
-                <w:sz w:val="24"/>
-              </w:rPr>
-            </w:pPr>
-          </w:p>
-        </w:tc>
-      </w:tr>
-    </w:tbl>
-    <w:p>
-      <w:pPr>
-        <w:pStyle w:val="BodyText"/>
-        <w:tabs>
-          <w:tab w:val="left" w:pos="3048"/>
-        </w:tabs>
-        <w:spacing w:before="72"/>
-        <w:ind w:left="216"/>
-      </w:pPr>
-    </w:p>
-    <w:p>
-      <w:pPr>
-        <w:pStyle w:val="BodyText"/>
-        <w:tabs>
-          <w:tab w:val="left" w:pos="3048"/>
-        </w:tabs>
-        <w:spacing w:before="72"/>
-        <w:ind w:left="216"/>
-      </w:pPr>
-    </w:p>
-    <w:p>
-      <w:pPr>
-        <w:pStyle w:val="BodyText"/>
-        <w:tabs>
-          <w:tab w:val="left" w:pos="3048"/>
-        </w:tabs>
-        <w:spacing w:before="72"/>
-        <w:ind w:left="216"/>
-      </w:pPr>
-    </w:p>
-    <w:p>
-      <w:pPr>
-        <w:pStyle w:val="BodyText"/>
-        <w:tabs>
-          <w:tab w:val="left" w:pos="3048"/>
-        </w:tabs>
-        <w:spacing w:before="72"/>
-        <w:ind w:left="216"/>
-      </w:pPr>
-    </w:p>
-    <w:p>
-      <w:pPr>
-        <w:pStyle w:val="BodyText"/>
-        <w:tabs>
-          <w:tab w:val="left" w:pos="3048"/>
-        </w:tabs>
-        <w:spacing w:before="72"/>
-        <w:ind w:left="216"/>
-      </w:pPr>
-    </w:p>
-    <w:p>
-      <w:pPr>
-        <w:pStyle w:val="BodyText"/>
-        <w:tabs>
-          <w:tab w:val="left" w:pos="3048"/>
-        </w:tabs>
-        <w:spacing w:before="72"/>
-        <w:ind w:left="216"/>
-      </w:pPr>
-    </w:p>
-    <w:p>
-      <w:pPr>
         <w:widowControl/>
         <w:autoSpaceDE/>
         <w:autoSpaceDN/>
@@ -6876,62 +5231,6 @@
         <w:rPr>
           <w:sz w:val="24"/>
           <w:szCs w:val="24"/>
-        </w:rPr>
-      </w:pPr>
-      <w:r>
-        <w:br w:type="page"/>
-      </w:r>
-    </w:p>
-    <w:p>
-      <w:pPr>
-        <w:pStyle w:val="BodyText"/>
-        <w:spacing w:before="201" w:line="360" w:lineRule="auto"/>
-        <w:ind w:left="216" w:right="329"/>
-        <w:rPr>
-          <w:lang w:val="en-US"/>
-        </w:rPr>
-      </w:pPr>
-    </w:p>
-    <w:p>
-      <w:pPr>
-        <w:pStyle w:val="BodyText"/>
-        <w:spacing w:before="201" w:line="360" w:lineRule="auto"/>
-        <w:ind w:left="216" w:right="329"/>
-        <w:rPr>
-          <w:lang w:val="en-US"/>
-        </w:rPr>
-      </w:pPr>
-    </w:p>
-    <w:p>
-      <w:pPr>
-        <w:spacing w:line="360" w:lineRule="auto"/>
-        <w:rPr>
-          <w:b/>
-          <w:bCs/>
-          <w:sz w:val="32"/>
-          <w:szCs w:val="32"/>
-          <w:lang w:val="en-US"/>
-        </w:rPr>
-      </w:pPr>
-      <w:r>
-        <w:rPr>
-          <w:b/>
-          <w:bCs/>
-          <w:sz w:val="32"/>
-          <w:szCs w:val="32"/>
-          <w:lang w:val="en-US"/>
-        </w:rPr>
-        <w:t>List of figures and tables:</w:t>
-      </w:r>
-    </w:p>
-    <w:p>
-      <w:pPr>
-        <w:spacing w:line="360" w:lineRule="auto"/>
-        <w:rPr>
-          <w:b/>
-          <w:bCs/>
-          <w:sz w:val="24"/>
-          <w:szCs w:val="24"/>
           <w:lang w:val="en-US"/>
         </w:rPr>
       </w:pPr>
@@ -6948,6 +5247,979 @@
           <w:lang w:val="en-US"/>
         </w:rPr>
       </w:pPr>
+    </w:p>
+    <w:p>
+      <w:pPr>
+        <w:widowControl/>
+        <w:autoSpaceDE/>
+        <w:autoSpaceDN/>
+        <w:spacing w:after="160" w:line="259" w:lineRule="auto"/>
+        <w:rPr>
+          <w:sz w:val="24"/>
+          <w:szCs w:val="24"/>
+          <w:lang w:val="en-US"/>
+        </w:rPr>
+      </w:pPr>
+    </w:p>
+    <w:p>
+      <w:pPr>
+        <w:widowControl/>
+        <w:autoSpaceDE/>
+        <w:autoSpaceDN/>
+        <w:spacing w:after="160" w:line="259" w:lineRule="auto"/>
+        <w:rPr>
+          <w:sz w:val="24"/>
+          <w:szCs w:val="24"/>
+          <w:lang w:val="en-US"/>
+        </w:rPr>
+      </w:pPr>
+    </w:p>
+    <w:p>
+      <w:pPr>
+        <w:widowControl/>
+        <w:autoSpaceDE/>
+        <w:autoSpaceDN/>
+        <w:spacing w:after="160" w:line="259" w:lineRule="auto"/>
+        <w:rPr>
+          <w:sz w:val="24"/>
+          <w:szCs w:val="24"/>
+          <w:lang w:val="en-US"/>
+        </w:rPr>
+      </w:pPr>
+    </w:p>
+    <w:p>
+      <w:pPr>
+        <w:widowControl/>
+        <w:autoSpaceDE/>
+        <w:autoSpaceDN/>
+        <w:spacing w:after="160" w:line="259" w:lineRule="auto"/>
+        <w:rPr>
+          <w:sz w:val="24"/>
+          <w:szCs w:val="24"/>
+          <w:lang w:val="en-US"/>
+        </w:rPr>
+      </w:pPr>
+    </w:p>
+    <w:p>
+      <w:pPr>
+        <w:widowControl/>
+        <w:autoSpaceDE/>
+        <w:autoSpaceDN/>
+        <w:spacing w:after="160" w:line="259" w:lineRule="auto"/>
+        <w:rPr>
+          <w:sz w:val="24"/>
+          <w:szCs w:val="24"/>
+          <w:lang w:val="en-US"/>
+        </w:rPr>
+      </w:pPr>
+    </w:p>
+    <w:p>
+      <w:pPr>
+        <w:widowControl/>
+        <w:autoSpaceDE/>
+        <w:autoSpaceDN/>
+        <w:spacing w:after="160" w:line="259" w:lineRule="auto"/>
+        <w:rPr>
+          <w:sz w:val="24"/>
+          <w:szCs w:val="24"/>
+          <w:lang w:val="en-US"/>
+        </w:rPr>
+      </w:pPr>
+    </w:p>
+    <w:p>
+      <w:pPr>
+        <w:widowControl/>
+        <w:autoSpaceDE/>
+        <w:autoSpaceDN/>
+        <w:spacing w:after="160" w:line="259" w:lineRule="auto"/>
+        <w:rPr>
+          <w:sz w:val="24"/>
+          <w:szCs w:val="24"/>
+          <w:lang w:val="en-US"/>
+        </w:rPr>
+      </w:pPr>
+    </w:p>
+    <w:p>
+      <w:pPr>
+        <w:widowControl/>
+        <w:autoSpaceDE/>
+        <w:autoSpaceDN/>
+        <w:spacing w:after="160" w:line="259" w:lineRule="auto"/>
+        <w:rPr>
+          <w:sz w:val="24"/>
+          <w:szCs w:val="24"/>
+          <w:lang w:val="en-US"/>
+        </w:rPr>
+      </w:pPr>
+    </w:p>
+    <w:p>
+      <w:pPr>
+        <w:widowControl/>
+        <w:autoSpaceDE/>
+        <w:autoSpaceDN/>
+        <w:spacing w:after="160" w:line="259" w:lineRule="auto"/>
+        <w:rPr>
+          <w:sz w:val="24"/>
+          <w:szCs w:val="24"/>
+          <w:lang w:val="en-US"/>
+        </w:rPr>
+      </w:pPr>
+    </w:p>
+    <w:p>
+      <w:pPr>
+        <w:widowControl/>
+        <w:autoSpaceDE/>
+        <w:autoSpaceDN/>
+        <w:spacing w:after="160" w:line="259" w:lineRule="auto"/>
+        <w:rPr>
+          <w:sz w:val="24"/>
+          <w:szCs w:val="24"/>
+          <w:lang w:val="en-US"/>
+        </w:rPr>
+      </w:pPr>
+    </w:p>
+    <w:p>
+      <w:pPr>
+        <w:widowControl/>
+        <w:autoSpaceDE/>
+        <w:autoSpaceDN/>
+        <w:spacing w:after="160" w:line="259" w:lineRule="auto"/>
+        <w:rPr>
+          <w:sz w:val="24"/>
+          <w:szCs w:val="24"/>
+          <w:lang w:val="en-US"/>
+        </w:rPr>
+      </w:pPr>
+    </w:p>
+    <w:p>
+      <w:pPr>
+        <w:widowControl/>
+        <w:autoSpaceDE/>
+        <w:autoSpaceDN/>
+        <w:spacing w:after="160" w:line="259" w:lineRule="auto"/>
+        <w:rPr>
+          <w:sz w:val="24"/>
+          <w:szCs w:val="24"/>
+          <w:lang w:val="en-US"/>
+        </w:rPr>
+      </w:pPr>
+    </w:p>
+    <w:p>
+      <w:pPr>
+        <w:widowControl/>
+        <w:autoSpaceDE/>
+        <w:autoSpaceDN/>
+        <w:spacing w:after="160" w:line="259" w:lineRule="auto"/>
+        <w:rPr>
+          <w:sz w:val="24"/>
+          <w:szCs w:val="24"/>
+          <w:lang w:val="en-US"/>
+        </w:rPr>
+      </w:pPr>
+    </w:p>
+    <w:p>
+      <w:pPr>
+        <w:widowControl/>
+        <w:autoSpaceDE/>
+        <w:autoSpaceDN/>
+        <w:spacing w:after="160" w:line="259" w:lineRule="auto"/>
+        <w:rPr>
+          <w:sz w:val="24"/>
+          <w:szCs w:val="24"/>
+          <w:lang w:val="en-US"/>
+        </w:rPr>
+      </w:pPr>
+    </w:p>
+    <w:p>
+      <w:pPr>
+        <w:widowControl/>
+        <w:autoSpaceDE/>
+        <w:autoSpaceDN/>
+        <w:spacing w:after="160" w:line="259" w:lineRule="auto"/>
+        <w:rPr>
+          <w:sz w:val="24"/>
+          <w:szCs w:val="24"/>
+          <w:lang w:val="en-US"/>
+        </w:rPr>
+      </w:pPr>
+    </w:p>
+    <w:p>
+      <w:pPr>
+        <w:widowControl/>
+        <w:autoSpaceDE/>
+        <w:autoSpaceDN/>
+        <w:spacing w:after="160" w:line="259" w:lineRule="auto"/>
+        <w:rPr>
+          <w:sz w:val="24"/>
+          <w:szCs w:val="24"/>
+          <w:lang w:val="en-US"/>
+        </w:rPr>
+      </w:pPr>
+    </w:p>
+    <w:p>
+      <w:pPr>
+        <w:widowControl/>
+        <w:autoSpaceDE/>
+        <w:autoSpaceDN/>
+        <w:spacing w:after="160" w:line="259" w:lineRule="auto"/>
+        <w:rPr>
+          <w:sz w:val="24"/>
+          <w:szCs w:val="24"/>
+          <w:lang w:val="en-US"/>
+        </w:rPr>
+      </w:pPr>
+    </w:p>
+    <w:p>
+      <w:pPr>
+        <w:widowControl/>
+        <w:autoSpaceDE/>
+        <w:autoSpaceDN/>
+        <w:spacing w:after="160" w:line="259" w:lineRule="auto"/>
+        <w:rPr>
+          <w:sz w:val="24"/>
+          <w:szCs w:val="24"/>
+          <w:lang w:val="en-US"/>
+        </w:rPr>
+      </w:pPr>
+    </w:p>
+    <w:p>
+      <w:pPr>
+        <w:widowControl/>
+        <w:autoSpaceDE/>
+        <w:autoSpaceDN/>
+        <w:spacing w:after="160" w:line="259" w:lineRule="auto"/>
+        <w:rPr>
+          <w:sz w:val="24"/>
+          <w:szCs w:val="24"/>
+          <w:lang w:val="en-US"/>
+        </w:rPr>
+      </w:pPr>
+    </w:p>
+    <w:p>
+      <w:pPr>
+        <w:widowControl/>
+        <w:autoSpaceDE/>
+        <w:autoSpaceDN/>
+        <w:spacing w:after="160" w:line="259" w:lineRule="auto"/>
+        <w:rPr>
+          <w:sz w:val="24"/>
+          <w:szCs w:val="24"/>
+          <w:lang w:val="en-US"/>
+        </w:rPr>
+      </w:pPr>
+    </w:p>
+    <w:p>
+      <w:pPr>
+        <w:widowControl/>
+        <w:autoSpaceDE/>
+        <w:autoSpaceDN/>
+        <w:spacing w:after="160" w:line="259" w:lineRule="auto"/>
+        <w:rPr>
+          <w:sz w:val="24"/>
+          <w:szCs w:val="24"/>
+          <w:lang w:val="en-US"/>
+        </w:rPr>
+      </w:pPr>
+    </w:p>
+    <w:p>
+      <w:pPr>
+        <w:widowControl/>
+        <w:autoSpaceDE/>
+        <w:autoSpaceDN/>
+        <w:spacing w:after="160" w:line="259" w:lineRule="auto"/>
+        <w:jc w:val="center"/>
+        <w:rPr>
+          <w:sz w:val="24"/>
+          <w:szCs w:val="24"/>
+          <w:lang w:val="en-US"/>
+        </w:rPr>
+      </w:pPr>
+      <w:r>
+        <w:rPr>
+          <w:sz w:val="24"/>
+          <w:szCs w:val="24"/>
+          <w:lang w:val="en-US"/>
+        </w:rPr>
+        <w:lastRenderedPageBreak/>
+        <w:t>Glossary</w:t>
+      </w:r>
+    </w:p>
+    <w:p>
+      <w:pPr>
+        <w:widowControl/>
+        <w:autoSpaceDE/>
+        <w:autoSpaceDN/>
+        <w:spacing w:after="160" w:line="259" w:lineRule="auto"/>
+        <w:jc w:val="center"/>
+        <w:rPr>
+          <w:sz w:val="24"/>
+          <w:szCs w:val="24"/>
+          <w:lang w:val="en-US"/>
+        </w:rPr>
+      </w:pPr>
+    </w:p>
+    <w:p>
+      <w:pPr>
+        <w:adjustRightInd w:val="0"/>
+        <w:ind w:right="-272"/>
+        <w:rPr>
+          <w:sz w:val="24"/>
+          <w:szCs w:val="24"/>
+        </w:rPr>
+      </w:pPr>
+      <w:r>
+        <w:rPr>
+          <w:sz w:val="24"/>
+          <w:szCs w:val="24"/>
+        </w:rPr>
+        <w:t>ANN artificial neural network. 4</w:t>
+      </w:r>
+    </w:p>
+    <w:p>
+      <w:pPr>
+        <w:adjustRightInd w:val="0"/>
+        <w:ind w:right="-272"/>
+        <w:rPr>
+          <w:sz w:val="24"/>
+          <w:szCs w:val="24"/>
+        </w:rPr>
+      </w:pPr>
+      <w:r>
+        <w:rPr>
+          <w:sz w:val="24"/>
+          <w:szCs w:val="24"/>
+        </w:rPr>
+        <w:t>ASO Automatic Structure Optimization. 29</w:t>
+      </w:r>
+    </w:p>
+    <w:p>
+      <w:pPr>
+        <w:adjustRightInd w:val="0"/>
+        <w:ind w:right="-272"/>
+        <w:rPr>
+          <w:sz w:val="24"/>
+          <w:szCs w:val="24"/>
+        </w:rPr>
+      </w:pPr>
+      <w:r>
+        <w:rPr>
+          <w:sz w:val="24"/>
+          <w:szCs w:val="24"/>
+        </w:rPr>
+        <w:t>CMO Confusion Matrix Ordering. 2, 35, 36, 51, 52, 71</w:t>
+      </w:r>
+    </w:p>
+    <w:p>
+      <w:pPr>
+        <w:adjustRightInd w:val="0"/>
+        <w:ind w:right="-272"/>
+        <w:rPr>
+          <w:sz w:val="24"/>
+          <w:szCs w:val="24"/>
+        </w:rPr>
+      </w:pPr>
+      <w:r>
+        <w:rPr>
+          <w:sz w:val="24"/>
+          <w:szCs w:val="24"/>
+        </w:rPr>
+        <w:t>CNN Convolutional Neural Network. 1, 3–6, 11, 13, 15, 21–23, 28, 29, 31, 33, 37, 54, 60,</w:t>
+      </w:r>
+    </w:p>
+    <w:p>
+      <w:pPr>
+        <w:adjustRightInd w:val="0"/>
+        <w:ind w:right="-272"/>
+        <w:rPr>
+          <w:sz w:val="24"/>
+          <w:szCs w:val="24"/>
+        </w:rPr>
+      </w:pPr>
+      <w:r>
+        <w:rPr>
+          <w:sz w:val="24"/>
+          <w:szCs w:val="24"/>
+        </w:rPr>
+        <w:t>71, 72, 79, 82–84, 88–91</w:t>
+      </w:r>
+    </w:p>
+    <w:p>
+      <w:pPr>
+        <w:adjustRightInd w:val="0"/>
+        <w:ind w:right="-272"/>
+        <w:rPr>
+          <w:sz w:val="24"/>
+          <w:szCs w:val="24"/>
+        </w:rPr>
+      </w:pPr>
+      <w:r>
+        <w:rPr>
+          <w:sz w:val="24"/>
+          <w:szCs w:val="24"/>
+        </w:rPr>
+        <w:t>ELU Exponential Linear Unit. 38, 57, 60–64, 72, 73, 77, 78, 84</w:t>
+      </w:r>
+    </w:p>
+    <w:p>
+      <w:pPr>
+        <w:adjustRightInd w:val="0"/>
+        <w:ind w:right="-272"/>
+        <w:rPr>
+          <w:sz w:val="24"/>
+          <w:szCs w:val="24"/>
+        </w:rPr>
+      </w:pPr>
+      <w:r>
+        <w:rPr>
+          <w:sz w:val="24"/>
+          <w:szCs w:val="24"/>
+        </w:rPr>
+        <w:t>ES early stopping. 68</w:t>
+      </w:r>
+    </w:p>
+    <w:p>
+      <w:pPr>
+        <w:adjustRightInd w:val="0"/>
+        <w:ind w:right="-272"/>
+        <w:rPr>
+          <w:sz w:val="24"/>
+          <w:szCs w:val="24"/>
+        </w:rPr>
+      </w:pPr>
+      <w:r>
+        <w:rPr>
+          <w:sz w:val="24"/>
+          <w:szCs w:val="24"/>
+        </w:rPr>
+        <w:t>FC Fully Connected. 91, 93</w:t>
+      </w:r>
+    </w:p>
+    <w:p>
+      <w:pPr>
+        <w:adjustRightInd w:val="0"/>
+        <w:ind w:right="-272"/>
+        <w:rPr>
+          <w:sz w:val="24"/>
+          <w:szCs w:val="24"/>
+        </w:rPr>
+      </w:pPr>
+      <w:r>
+        <w:rPr>
+          <w:sz w:val="24"/>
+          <w:szCs w:val="24"/>
+        </w:rPr>
+        <w:t>FLOP floating point operation. 27, 29, 87, 88, 90, 91, 93</w:t>
+      </w:r>
+    </w:p>
+    <w:p>
+      <w:pPr>
+        <w:adjustRightInd w:val="0"/>
+        <w:ind w:right="-272"/>
+        <w:rPr>
+          <w:sz w:val="24"/>
+          <w:szCs w:val="24"/>
+        </w:rPr>
+      </w:pPr>
+      <w:r>
+        <w:rPr>
+          <w:sz w:val="24"/>
+          <w:szCs w:val="24"/>
+        </w:rPr>
+        <w:t>GA genetic algorithm. 30</w:t>
+      </w:r>
+    </w:p>
+    <w:p>
+      <w:pPr>
+        <w:adjustRightInd w:val="0"/>
+        <w:ind w:right="-272"/>
+        <w:rPr>
+          <w:sz w:val="24"/>
+          <w:szCs w:val="24"/>
+        </w:rPr>
+      </w:pPr>
+      <w:r>
+        <w:rPr>
+          <w:sz w:val="24"/>
+          <w:szCs w:val="24"/>
+        </w:rPr>
+        <w:t>GAN Generative Adverserial Network. 80</w:t>
+      </w:r>
+    </w:p>
+    <w:p>
+      <w:pPr>
+        <w:adjustRightInd w:val="0"/>
+        <w:ind w:right="-272"/>
+        <w:rPr>
+          <w:sz w:val="24"/>
+          <w:szCs w:val="24"/>
+        </w:rPr>
+      </w:pPr>
+      <w:r>
+        <w:rPr>
+          <w:sz w:val="24"/>
+          <w:szCs w:val="24"/>
+        </w:rPr>
+        <w:t>GPU graphics processing unit. 37, 40, 59, 63, 67, 88, 91</w:t>
+      </w:r>
+    </w:p>
+    <w:p>
+      <w:pPr>
+        <w:adjustRightInd w:val="0"/>
+        <w:ind w:right="-272"/>
+        <w:rPr>
+          <w:sz w:val="24"/>
+          <w:szCs w:val="24"/>
+        </w:rPr>
+      </w:pPr>
+      <w:r>
+        <w:rPr>
+          <w:sz w:val="24"/>
+          <w:szCs w:val="24"/>
+        </w:rPr>
+        <w:t>HSV hue, saturation, value. 79</w:t>
+      </w:r>
+    </w:p>
+    <w:p>
+      <w:pPr>
+        <w:adjustRightInd w:val="0"/>
+        <w:ind w:right="-272"/>
+        <w:rPr>
+          <w:sz w:val="24"/>
+          <w:szCs w:val="24"/>
+        </w:rPr>
+      </w:pPr>
+      <w:r>
+        <w:rPr>
+          <w:sz w:val="24"/>
+          <w:szCs w:val="24"/>
+        </w:rPr>
+        <w:t>LCN Local Contrast Normalization. 91</w:t>
+      </w:r>
+    </w:p>
+    <w:p>
+      <w:pPr>
+        <w:adjustRightInd w:val="0"/>
+        <w:ind w:right="-272"/>
+        <w:rPr>
+          <w:sz w:val="24"/>
+          <w:szCs w:val="24"/>
+        </w:rPr>
+      </w:pPr>
+      <w:r>
+        <w:rPr>
+          <w:sz w:val="24"/>
+          <w:szCs w:val="24"/>
+        </w:rPr>
+        <w:t>LDA linear discriminant analysis. 79</w:t>
+      </w:r>
+    </w:p>
+    <w:p>
+      <w:pPr>
+        <w:adjustRightInd w:val="0"/>
+        <w:ind w:right="-272"/>
+        <w:rPr>
+          <w:sz w:val="24"/>
+          <w:szCs w:val="24"/>
+        </w:rPr>
+      </w:pPr>
+      <w:r>
+        <w:rPr>
+          <w:sz w:val="24"/>
+          <w:szCs w:val="24"/>
+        </w:rPr>
+        <w:t>LReLU leaky rectified linear unit. 63, 72, 77, 78, 84</w:t>
+      </w:r>
+    </w:p>
+    <w:p>
+      <w:pPr>
+        <w:adjustRightInd w:val="0"/>
+        <w:ind w:right="-272"/>
+        <w:rPr>
+          <w:sz w:val="24"/>
+          <w:szCs w:val="24"/>
+        </w:rPr>
+      </w:pPr>
+      <w:r>
+        <w:rPr>
+          <w:sz w:val="24"/>
+          <w:szCs w:val="24"/>
+        </w:rPr>
+        <w:t>MLP multilayer perceptron. 3–6, 28</w:t>
+      </w:r>
+    </w:p>
+    <w:p>
+      <w:pPr>
+        <w:adjustRightInd w:val="0"/>
+        <w:ind w:right="-272"/>
+        <w:rPr>
+          <w:sz w:val="24"/>
+          <w:szCs w:val="24"/>
+        </w:rPr>
+      </w:pPr>
+      <w:r>
+        <w:rPr>
+          <w:sz w:val="24"/>
+          <w:szCs w:val="24"/>
+        </w:rPr>
+        <w:t>NAG Nesterov Accellerated Momentum. 83</w:t>
+      </w:r>
+    </w:p>
+    <w:p>
+      <w:pPr>
+        <w:adjustRightInd w:val="0"/>
+        <w:ind w:right="-272"/>
+        <w:rPr>
+          <w:sz w:val="24"/>
+          <w:szCs w:val="24"/>
+        </w:rPr>
+      </w:pPr>
+      <w:r>
+        <w:rPr>
+          <w:sz w:val="24"/>
+          <w:szCs w:val="24"/>
+        </w:rPr>
+        <w:t>NEAT NeuroEvolution of Augmenting Topologies. 83</w:t>
+      </w:r>
+    </w:p>
+    <w:p>
+      <w:pPr>
+        <w:adjustRightInd w:val="0"/>
+        <w:ind w:right="-272"/>
+        <w:rPr>
+          <w:sz w:val="24"/>
+          <w:szCs w:val="24"/>
+        </w:rPr>
+      </w:pPr>
+      <w:r>
+        <w:rPr>
+          <w:sz w:val="24"/>
+          <w:szCs w:val="24"/>
+        </w:rPr>
+        <w:t>OBD Optimal Brain Damage. 29</w:t>
+      </w:r>
+    </w:p>
+    <w:p>
+      <w:pPr>
+        <w:adjustRightInd w:val="0"/>
+        <w:ind w:right="-272"/>
+        <w:rPr>
+          <w:sz w:val="24"/>
+          <w:szCs w:val="24"/>
+        </w:rPr>
+      </w:pPr>
+      <w:r>
+        <w:rPr>
+          <w:sz w:val="24"/>
+          <w:szCs w:val="24"/>
+        </w:rPr>
+        <w:t>119</w:t>
+      </w:r>
+    </w:p>
+    <w:p>
+      <w:pPr>
+        <w:adjustRightInd w:val="0"/>
+        <w:ind w:right="-272"/>
+        <w:rPr>
+          <w:sz w:val="24"/>
+          <w:szCs w:val="24"/>
+        </w:rPr>
+      </w:pPr>
+      <w:r>
+        <w:rPr>
+          <w:sz w:val="24"/>
+          <w:szCs w:val="24"/>
+        </w:rPr>
+        <w:t>PCA principal component analysis. 79</w:t>
+      </w:r>
+    </w:p>
+    <w:p>
+      <w:pPr>
+        <w:adjustRightInd w:val="0"/>
+        <w:ind w:right="-272"/>
+        <w:rPr>
+          <w:sz w:val="24"/>
+          <w:szCs w:val="24"/>
+        </w:rPr>
+      </w:pPr>
+      <w:r>
+        <w:rPr>
+          <w:sz w:val="24"/>
+          <w:szCs w:val="24"/>
+        </w:rPr>
+        <w:t>PReLU parametrized rectified linear unit. 60, 61, 63, 64, 72, 77, 78, 84</w:t>
+      </w:r>
+    </w:p>
+    <w:p>
+      <w:pPr>
+        <w:adjustRightInd w:val="0"/>
+        <w:ind w:right="-272"/>
+        <w:rPr>
+          <w:sz w:val="24"/>
+          <w:szCs w:val="24"/>
+        </w:rPr>
+      </w:pPr>
+      <w:r>
+        <w:rPr>
+          <w:sz w:val="24"/>
+          <w:szCs w:val="24"/>
+        </w:rPr>
+        <w:t>ReLU rectified linear unit. 5, 13, 60, 61, 63, 64, 72, 77, 78, 84</w:t>
+      </w:r>
+    </w:p>
+    <w:p>
+      <w:pPr>
+        <w:adjustRightInd w:val="0"/>
+        <w:ind w:right="-272"/>
+        <w:rPr>
+          <w:sz w:val="24"/>
+          <w:szCs w:val="24"/>
+        </w:rPr>
+      </w:pPr>
+      <w:r>
+        <w:rPr>
+          <w:sz w:val="24"/>
+          <w:szCs w:val="24"/>
+        </w:rPr>
+        <w:t>SGD stochastic gradient descent. 5, 30, 45, 46, 82</w:t>
+      </w:r>
+    </w:p>
+    <w:p>
+      <w:pPr>
+        <w:adjustRightInd w:val="0"/>
+        <w:ind w:right="-272"/>
+        <w:rPr>
+          <w:sz w:val="24"/>
+          <w:szCs w:val="24"/>
+        </w:rPr>
+      </w:pPr>
+      <w:r>
+        <w:rPr>
+          <w:sz w:val="24"/>
+          <w:szCs w:val="24"/>
+        </w:rPr>
+        <w:t>ZCA Zero Components Analysis. 79</w:t>
+      </w:r>
+    </w:p>
+    <w:p>
+      <w:pPr>
+        <w:spacing w:line="276" w:lineRule="auto"/>
+        <w:ind w:right="-272"/>
+        <w:rPr>
+          <w:sz w:val="24"/>
+          <w:szCs w:val="24"/>
+        </w:rPr>
+      </w:pPr>
+      <w:r>
+        <w:rPr>
+          <w:sz w:val="24"/>
+          <w:szCs w:val="24"/>
+        </w:rPr>
+        <w:t>120</w:t>
+      </w:r>
+    </w:p>
+    <w:p>
+      <w:pPr>
+        <w:widowControl/>
+        <w:autoSpaceDE/>
+        <w:autoSpaceDN/>
+        <w:spacing w:after="160" w:line="259" w:lineRule="auto"/>
+        <w:rPr>
+          <w:sz w:val="24"/>
+          <w:szCs w:val="24"/>
+          <w:lang w:val="en-US"/>
+        </w:rPr>
+      </w:pPr>
+    </w:p>
+    <w:p>
+      <w:pPr>
+        <w:widowControl/>
+        <w:autoSpaceDE/>
+        <w:autoSpaceDN/>
+        <w:spacing w:after="160" w:line="259" w:lineRule="auto"/>
+        <w:rPr>
+          <w:sz w:val="24"/>
+          <w:szCs w:val="24"/>
+          <w:lang w:val="en-US"/>
+        </w:rPr>
+      </w:pPr>
+    </w:p>
+    <w:p>
+      <w:pPr>
+        <w:widowControl/>
+        <w:autoSpaceDE/>
+        <w:autoSpaceDN/>
+        <w:spacing w:after="160" w:line="259" w:lineRule="auto"/>
+        <w:rPr>
+          <w:sz w:val="24"/>
+          <w:szCs w:val="24"/>
+          <w:lang w:val="en-US"/>
+        </w:rPr>
+      </w:pPr>
+    </w:p>
+    <w:p>
+      <w:pPr>
+        <w:widowControl/>
+        <w:autoSpaceDE/>
+        <w:autoSpaceDN/>
+        <w:spacing w:after="160" w:line="259" w:lineRule="auto"/>
+        <w:rPr>
+          <w:sz w:val="24"/>
+          <w:szCs w:val="24"/>
+          <w:lang w:val="en-US"/>
+        </w:rPr>
+      </w:pPr>
+    </w:p>
+    <w:p>
+      <w:pPr>
+        <w:widowControl/>
+        <w:autoSpaceDE/>
+        <w:autoSpaceDN/>
+        <w:spacing w:after="160" w:line="259" w:lineRule="auto"/>
+        <w:rPr>
+          <w:sz w:val="24"/>
+          <w:szCs w:val="24"/>
+          <w:lang w:val="en-US"/>
+        </w:rPr>
+      </w:pPr>
+    </w:p>
+    <w:p>
+      <w:pPr>
+        <w:widowControl/>
+        <w:autoSpaceDE/>
+        <w:autoSpaceDN/>
+        <w:spacing w:after="160" w:line="259" w:lineRule="auto"/>
+        <w:rPr>
+          <w:sz w:val="24"/>
+          <w:szCs w:val="24"/>
+          <w:lang w:val="en-US"/>
+        </w:rPr>
+      </w:pPr>
+    </w:p>
+    <w:p>
+      <w:pPr>
+        <w:widowControl/>
+        <w:autoSpaceDE/>
+        <w:autoSpaceDN/>
+        <w:spacing w:after="160" w:line="259" w:lineRule="auto"/>
+        <w:rPr>
+          <w:sz w:val="24"/>
+          <w:szCs w:val="24"/>
+          <w:lang w:val="en-US"/>
+        </w:rPr>
+      </w:pPr>
+    </w:p>
+    <w:p>
+      <w:pPr>
+        <w:widowControl/>
+        <w:autoSpaceDE/>
+        <w:autoSpaceDN/>
+        <w:spacing w:after="160" w:line="259" w:lineRule="auto"/>
+        <w:rPr>
+          <w:sz w:val="24"/>
+          <w:szCs w:val="24"/>
+          <w:lang w:val="en-US"/>
+        </w:rPr>
+      </w:pPr>
+    </w:p>
+    <w:p>
+      <w:pPr>
+        <w:widowControl/>
+        <w:autoSpaceDE/>
+        <w:autoSpaceDN/>
+        <w:spacing w:after="160" w:line="259" w:lineRule="auto"/>
+        <w:rPr>
+          <w:sz w:val="24"/>
+          <w:szCs w:val="24"/>
+          <w:lang w:val="en-US"/>
+        </w:rPr>
+      </w:pPr>
+    </w:p>
+    <w:p>
+      <w:pPr>
+        <w:widowControl/>
+        <w:autoSpaceDE/>
+        <w:autoSpaceDN/>
+        <w:spacing w:after="160" w:line="259" w:lineRule="auto"/>
+        <w:rPr>
+          <w:sz w:val="24"/>
+          <w:szCs w:val="24"/>
+          <w:lang w:val="en-US"/>
+        </w:rPr>
+      </w:pPr>
+    </w:p>
+    <w:p>
+      <w:pPr>
+        <w:widowControl/>
+        <w:autoSpaceDE/>
+        <w:autoSpaceDN/>
+        <w:spacing w:after="160" w:line="259" w:lineRule="auto"/>
+        <w:rPr>
+          <w:sz w:val="24"/>
+          <w:szCs w:val="24"/>
+          <w:lang w:val="en-US"/>
+        </w:rPr>
+      </w:pPr>
+    </w:p>
+    <w:p>
+      <w:pPr>
+        <w:widowControl/>
+        <w:autoSpaceDE/>
+        <w:autoSpaceDN/>
+        <w:spacing w:after="160" w:line="259" w:lineRule="auto"/>
+        <w:rPr>
+          <w:sz w:val="24"/>
+          <w:szCs w:val="24"/>
+          <w:lang w:val="en-US"/>
+        </w:rPr>
+      </w:pPr>
+    </w:p>
+    <w:p>
+      <w:pPr>
+        <w:spacing w:line="360" w:lineRule="auto"/>
+        <w:rPr>
+          <w:b/>
+          <w:bCs/>
+          <w:sz w:val="32"/>
+          <w:szCs w:val="32"/>
+          <w:lang w:val="en-US"/>
+        </w:rPr>
+      </w:pPr>
+      <w:r>
+        <w:rPr>
+          <w:b/>
+          <w:bCs/>
+          <w:sz w:val="32"/>
+          <w:szCs w:val="32"/>
+          <w:lang w:val="en-US"/>
+        </w:rPr>
+        <w:lastRenderedPageBreak/>
+        <w:t>List of figures and tables:</w:t>
+      </w:r>
+    </w:p>
+    <w:p>
+      <w:pPr>
+        <w:spacing w:line="360" w:lineRule="auto"/>
+        <w:rPr>
+          <w:b/>
+          <w:bCs/>
+          <w:sz w:val="24"/>
+          <w:szCs w:val="24"/>
+          <w:lang w:val="en-US"/>
+        </w:rPr>
+      </w:pPr>
+    </w:p>
+    <w:p>
+      <w:pPr>
+        <w:widowControl/>
+        <w:autoSpaceDE/>
+        <w:autoSpaceDN/>
+        <w:spacing w:after="160" w:line="259" w:lineRule="auto"/>
+        <w:rPr>
+          <w:sz w:val="24"/>
+          <w:szCs w:val="24"/>
+          <w:lang w:val="en-US"/>
+        </w:rPr>
+      </w:pPr>
       <w:r>
         <w:rPr>
           <w:lang w:val="en-US"/>
@@ -6966,7 +6238,6 @@
           <w:lang w:val="en-US"/>
         </w:rPr>
       </w:pPr>
-      <w:proofErr w:type="gramStart"/>
       <w:r>
         <w:rPr>
           <w:b/>
@@ -6988,7 +6259,6 @@
         </w:rPr>
         <w:t>:</w:t>
       </w:r>
-      <w:proofErr w:type="gramEnd"/>
     </w:p>
     <w:p>
       <w:pPr>
@@ -7632,6 +6902,119 @@
     </w:lvl>
   </w:abstractNum>
   <w:abstractNum w:abstractNumId="5" w15:restartNumberingAfterBreak="0">
+    <w:nsid w:val="25D808AA"/>
+    <w:multiLevelType w:val="hybridMultilevel"/>
+    <w:tmpl w:val="9E60423E"/>
+    <w:lvl w:ilvl="0" w:tplc="40090001">
+      <w:start w:val="1"/>
+      <w:numFmt w:val="bullet"/>
+      <w:lvlText w:val=""/>
+      <w:lvlJc w:val="left"/>
+      <w:pPr>
+        <w:ind w:left="360" w:hanging="360"/>
+      </w:pPr>
+      <w:rPr>
+        <w:rFonts w:ascii="Symbol" w:hAnsi="Symbol" w:hint="default"/>
+      </w:rPr>
+    </w:lvl>
+    <w:lvl w:ilvl="1" w:tplc="40090003" w:tentative="1">
+      <w:start w:val="1"/>
+      <w:numFmt w:val="bullet"/>
+      <w:lvlText w:val="o"/>
+      <w:lvlJc w:val="left"/>
+      <w:pPr>
+        <w:ind w:left="1080" w:hanging="360"/>
+      </w:pPr>
+      <w:rPr>
+        <w:rFonts w:ascii="Courier New" w:hAnsi="Courier New" w:cs="Courier New" w:hint="default"/>
+      </w:rPr>
+    </w:lvl>
+    <w:lvl w:ilvl="2" w:tplc="40090005" w:tentative="1">
+      <w:start w:val="1"/>
+      <w:numFmt w:val="bullet"/>
+      <w:lvlText w:val=""/>
+      <w:lvlJc w:val="left"/>
+      <w:pPr>
+        <w:ind w:left="1800" w:hanging="360"/>
+      </w:pPr>
+      <w:rPr>
+        <w:rFonts w:ascii="Wingdings" w:hAnsi="Wingdings" w:hint="default"/>
+      </w:rPr>
+    </w:lvl>
+    <w:lvl w:ilvl="3" w:tplc="40090001" w:tentative="1">
+      <w:start w:val="1"/>
+      <w:numFmt w:val="bullet"/>
+      <w:lvlText w:val=""/>
+      <w:lvlJc w:val="left"/>
+      <w:pPr>
+        <w:ind w:left="2520" w:hanging="360"/>
+      </w:pPr>
+      <w:rPr>
+        <w:rFonts w:ascii="Symbol" w:hAnsi="Symbol" w:hint="default"/>
+      </w:rPr>
+    </w:lvl>
+    <w:lvl w:ilvl="4" w:tplc="40090003" w:tentative="1">
+      <w:start w:val="1"/>
+      <w:numFmt w:val="bullet"/>
+      <w:lvlText w:val="o"/>
+      <w:lvlJc w:val="left"/>
+      <w:pPr>
+        <w:ind w:left="3240" w:hanging="360"/>
+      </w:pPr>
+      <w:rPr>
+        <w:rFonts w:ascii="Courier New" w:hAnsi="Courier New" w:cs="Courier New" w:hint="default"/>
+      </w:rPr>
+    </w:lvl>
+    <w:lvl w:ilvl="5" w:tplc="40090005" w:tentative="1">
+      <w:start w:val="1"/>
+      <w:numFmt w:val="bullet"/>
+      <w:lvlText w:val=""/>
+      <w:lvlJc w:val="left"/>
+      <w:pPr>
+        <w:ind w:left="3960" w:hanging="360"/>
+      </w:pPr>
+      <w:rPr>
+        <w:rFonts w:ascii="Wingdings" w:hAnsi="Wingdings" w:hint="default"/>
+      </w:rPr>
+    </w:lvl>
+    <w:lvl w:ilvl="6" w:tplc="40090001" w:tentative="1">
+      <w:start w:val="1"/>
+      <w:numFmt w:val="bullet"/>
+      <w:lvlText w:val=""/>
+      <w:lvlJc w:val="left"/>
+      <w:pPr>
+        <w:ind w:left="4680" w:hanging="360"/>
+      </w:pPr>
+      <w:rPr>
+        <w:rFonts w:ascii="Symbol" w:hAnsi="Symbol" w:hint="default"/>
+      </w:rPr>
+    </w:lvl>
+    <w:lvl w:ilvl="7" w:tplc="40090003" w:tentative="1">
+      <w:start w:val="1"/>
+      <w:numFmt w:val="bullet"/>
+      <w:lvlText w:val="o"/>
+      <w:lvlJc w:val="left"/>
+      <w:pPr>
+        <w:ind w:left="5400" w:hanging="360"/>
+      </w:pPr>
+      <w:rPr>
+        <w:rFonts w:ascii="Courier New" w:hAnsi="Courier New" w:cs="Courier New" w:hint="default"/>
+      </w:rPr>
+    </w:lvl>
+    <w:lvl w:ilvl="8" w:tplc="40090005" w:tentative="1">
+      <w:start w:val="1"/>
+      <w:numFmt w:val="bullet"/>
+      <w:lvlText w:val=""/>
+      <w:lvlJc w:val="left"/>
+      <w:pPr>
+        <w:ind w:left="6120" w:hanging="360"/>
+      </w:pPr>
+      <w:rPr>
+        <w:rFonts w:ascii="Wingdings" w:hAnsi="Wingdings" w:hint="default"/>
+      </w:rPr>
+    </w:lvl>
+  </w:abstractNum>
+  <w:abstractNum w:abstractNumId="6" w15:restartNumberingAfterBreak="0">
     <w:nsid w:val="3C06795B"/>
     <w:multiLevelType w:val="hybridMultilevel"/>
     <w:tmpl w:val="C4EE7020"/>
@@ -7720,7 +7103,7 @@
       </w:pPr>
     </w:lvl>
   </w:abstractNum>
-  <w:abstractNum w:abstractNumId="6" w15:restartNumberingAfterBreak="0">
+  <w:abstractNum w:abstractNumId="7" w15:restartNumberingAfterBreak="0">
     <w:nsid w:val="43067A7D"/>
     <w:multiLevelType w:val="hybridMultilevel"/>
     <w:tmpl w:val="D0642D2C"/>
@@ -7809,7 +7192,7 @@
       </w:pPr>
     </w:lvl>
   </w:abstractNum>
-  <w:abstractNum w:abstractNumId="7" w15:restartNumberingAfterBreak="0">
+  <w:abstractNum w:abstractNumId="8" w15:restartNumberingAfterBreak="0">
     <w:nsid w:val="447042DE"/>
     <w:multiLevelType w:val="hybridMultilevel"/>
     <w:tmpl w:val="229CFC08"/>
@@ -7898,7 +7281,7 @@
       </w:pPr>
     </w:lvl>
   </w:abstractNum>
-  <w:abstractNum w:abstractNumId="8" w15:restartNumberingAfterBreak="0">
+  <w:abstractNum w:abstractNumId="9" w15:restartNumberingAfterBreak="0">
     <w:nsid w:val="54382520"/>
     <w:multiLevelType w:val="multilevel"/>
     <w:tmpl w:val="0C8E29FA"/>
@@ -8020,7 +7403,7 @@
       </w:rPr>
     </w:lvl>
   </w:abstractNum>
-  <w:abstractNum w:abstractNumId="9" w15:restartNumberingAfterBreak="0">
+  <w:abstractNum w:abstractNumId="10" w15:restartNumberingAfterBreak="0">
     <w:nsid w:val="562E7A2A"/>
     <w:multiLevelType w:val="hybridMultilevel"/>
     <w:tmpl w:val="D9AC3600"/>
@@ -8109,7 +7492,7 @@
       </w:pPr>
     </w:lvl>
   </w:abstractNum>
-  <w:abstractNum w:abstractNumId="10" w15:restartNumberingAfterBreak="0">
+  <w:abstractNum w:abstractNumId="11" w15:restartNumberingAfterBreak="0">
     <w:nsid w:val="5EE53C22"/>
     <w:multiLevelType w:val="hybridMultilevel"/>
     <w:tmpl w:val="5666E9EA"/>
@@ -8198,7 +7581,7 @@
       </w:pPr>
     </w:lvl>
   </w:abstractNum>
-  <w:abstractNum w:abstractNumId="11" w15:restartNumberingAfterBreak="0">
+  <w:abstractNum w:abstractNumId="12" w15:restartNumberingAfterBreak="0">
     <w:nsid w:val="75CE3AE6"/>
     <w:multiLevelType w:val="multilevel"/>
     <w:tmpl w:val="88F48248"/>
@@ -8317,7 +7700,7 @@
       </w:rPr>
     </w:lvl>
   </w:abstractNum>
-  <w:abstractNum w:abstractNumId="12" w15:restartNumberingAfterBreak="0">
+  <w:abstractNum w:abstractNumId="13" w15:restartNumberingAfterBreak="0">
     <w:nsid w:val="7FD44B9C"/>
     <w:multiLevelType w:val="hybridMultilevel"/>
     <w:tmpl w:val="5A364D8E"/>
@@ -8410,13 +7793,13 @@
     <w:abstractNumId w:val="0"/>
   </w:num>
   <w:num w:numId="2" w16cid:durableId="1118184961">
-    <w:abstractNumId w:val="12"/>
+    <w:abstractNumId w:val="13"/>
   </w:num>
   <w:num w:numId="3" w16cid:durableId="639069870">
-    <w:abstractNumId w:val="8"/>
+    <w:abstractNumId w:val="9"/>
   </w:num>
   <w:num w:numId="4" w16cid:durableId="1394621080">
-    <w:abstractNumId w:val="11"/>
+    <w:abstractNumId w:val="12"/>
   </w:num>
   <w:num w:numId="5" w16cid:durableId="766386961">
     <w:abstractNumId w:val="4"/>
@@ -8428,22 +7811,25 @@
     <w:abstractNumId w:val="1"/>
   </w:num>
   <w:num w:numId="8" w16cid:durableId="1112826422">
-    <w:abstractNumId w:val="7"/>
+    <w:abstractNumId w:val="8"/>
   </w:num>
   <w:num w:numId="9" w16cid:durableId="1826357865">
-    <w:abstractNumId w:val="5"/>
+    <w:abstractNumId w:val="6"/>
   </w:num>
   <w:num w:numId="10" w16cid:durableId="688290245">
+    <w:abstractNumId w:val="11"/>
+  </w:num>
+  <w:num w:numId="11" w16cid:durableId="1110662103">
     <w:abstractNumId w:val="10"/>
   </w:num>
-  <w:num w:numId="11" w16cid:durableId="1110662103">
-    <w:abstractNumId w:val="9"/>
-  </w:num>
   <w:num w:numId="12" w16cid:durableId="568730706">
-    <w:abstractNumId w:val="6"/>
+    <w:abstractNumId w:val="7"/>
   </w:num>
   <w:num w:numId="13" w16cid:durableId="532546444">
     <w:abstractNumId w:val="2"/>
+  </w:num>
+  <w:num w:numId="14" w16cid:durableId="361245565">
+    <w:abstractNumId w:val="5"/>
   </w:num>
 </w:numbering>
 </file>
@@ -8842,7 +8228,7 @@
   <w:style w:type="paragraph" w:default="1" w:styleId="Normal">
     <w:name w:val="Normal"/>
     <w:qFormat/>
-    <w:rsid w:val="007B0489"/>
+    <w:rsid w:val="0061408D"/>
     <w:pPr>
       <w:widowControl w:val="0"/>
       <w:autoSpaceDE w:val="0"/>

--- a/Masters Thesis.docx
+++ b/Masters Thesis.docx
@@ -415,11 +415,19 @@
           <w:lang w:val="en-US"/>
         </w:rPr>
       </w:pPr>
-      <w:r>
-        <w:rPr>
-          <w:lang w:val="en-US"/>
-        </w:rPr>
-        <w:t xml:space="preserve">Matrikel-Number: </w:t>
+      <w:proofErr w:type="spellStart"/>
+      <w:r>
+        <w:rPr>
+          <w:lang w:val="en-US"/>
+        </w:rPr>
+        <w:t>Matrikel</w:t>
+      </w:r>
+      <w:proofErr w:type="spellEnd"/>
+      <w:r>
+        <w:rPr>
+          <w:lang w:val="en-US"/>
+        </w:rPr>
+        <w:t xml:space="preserve">-Number: </w:t>
       </w:r>
     </w:p>
     <w:p>
@@ -2307,7 +2315,28 @@
           <w:szCs w:val="24"/>
         </w:rPr>
         <w:lastRenderedPageBreak/>
-        <w:t>Convolution Neural Networks (CNNs) are a category of deep learning containing layers which extract feature maps from images using different kernels. Then there are the pooling layers which does the dimensionality reduction. There are different types of pooling called average pooling and max pooling. Also, the purpose of layers can differ such as dropout and dense layers.</w:t>
+        <w:t xml:space="preserve">Convolution Neural Networks (CNNs) are a category of deep learning containing layers which extract feature maps from images using different kernels. </w:t>
+      </w:r>
+      <w:r>
+        <w:rPr>
+          <w:sz w:val="24"/>
+          <w:szCs w:val="24"/>
+        </w:rPr>
+        <w:t xml:space="preserve">A convolution layer processes the input image using a defined window. The window can be parametrized to extract features. This windows is called a filter. It gives output of only the features it has identified in the input image. This output is referred to as a feature map. </w:t>
+      </w:r>
+      <w:r>
+        <w:rPr>
+          <w:sz w:val="24"/>
+          <w:szCs w:val="24"/>
+        </w:rPr>
+        <w:t xml:space="preserve">Typically multiple such filters are applied. The filters are not explicitly defined but the network automatically learns the parameters during training. </w:t>
+      </w:r>
+      <w:r>
+        <w:rPr>
+          <w:sz w:val="24"/>
+          <w:szCs w:val="24"/>
+        </w:rPr>
+        <w:t xml:space="preserve">Once the feature mappings are created , the depth of the feature map stack decided by  the number of layers of filter it has. The filters could have different with and height but the depth should match with the input. </w:t>
       </w:r>
     </w:p>
     <w:p>
@@ -2320,6 +2349,126 @@
           <w:szCs w:val="24"/>
         </w:rPr>
       </w:pPr>
+      <w:r>
+        <w:rPr>
+          <w:sz w:val="24"/>
+          <w:szCs w:val="24"/>
+        </w:rPr>
+        <w:t xml:space="preserve">Then there are the pooling layers which does the dimensionality reduction. </w:t>
+      </w:r>
+      <w:r>
+        <w:rPr>
+          <w:sz w:val="24"/>
+          <w:szCs w:val="24"/>
+        </w:rPr>
+        <w:t xml:space="preserve">Pooling layers compresses the spatial information. </w:t>
+      </w:r>
+      <w:r>
+        <w:rPr>
+          <w:sz w:val="24"/>
+          <w:szCs w:val="24"/>
+        </w:rPr>
+        <w:t xml:space="preserve">There are different types of pooling called average pooling </w:t>
+      </w:r>
+      <w:r>
+        <w:rPr>
+          <w:sz w:val="24"/>
+          <w:szCs w:val="24"/>
+        </w:rPr>
+        <w:t xml:space="preserve">, min poooling and </w:t>
+      </w:r>
+      <w:r>
+        <w:rPr>
+          <w:sz w:val="24"/>
+          <w:szCs w:val="24"/>
+        </w:rPr>
+        <w:t xml:space="preserve">max pooling. </w:t>
+      </w:r>
+      <w:r>
+        <w:rPr>
+          <w:sz w:val="24"/>
+          <w:szCs w:val="24"/>
+        </w:rPr>
+        <w:t xml:space="preserve">The max pooling technique simply yields the maximum value in a window per scanned location. This is the most widely used pooling technique. </w:t>
+      </w:r>
+      <w:r>
+        <w:rPr>
+          <w:sz w:val="24"/>
+          <w:szCs w:val="24"/>
+        </w:rPr>
+        <w:t>Another technique called global pooling  matches the input dimensions and thus compresses the size of feature mappings into a single value. Strided convolution is a learned downsampling than explicitly mentioning the technique.</w:t>
+      </w:r>
+      <w:r>
+        <w:rPr>
+          <w:sz w:val="24"/>
+          <w:szCs w:val="24"/>
+        </w:rPr>
+        <w:t xml:space="preserve"> The stride length defines the shifting unit size.</w:t>
+      </w:r>
+      <w:r>
+        <w:rPr>
+          <w:sz w:val="24"/>
+          <w:szCs w:val="24"/>
+        </w:rPr>
+        <w:t xml:space="preserve"> </w:t>
+      </w:r>
+    </w:p>
+    <w:p>
+      <w:pPr>
+        <w:spacing w:line="276" w:lineRule="auto"/>
+        <w:ind w:firstLine="567"/>
+        <w:jc w:val="both"/>
+        <w:rPr>
+          <w:sz w:val="24"/>
+          <w:szCs w:val="24"/>
+        </w:rPr>
+      </w:pPr>
+    </w:p>
+    <w:p>
+      <w:pPr>
+        <w:spacing w:line="276" w:lineRule="auto"/>
+        <w:ind w:firstLine="567"/>
+        <w:jc w:val="both"/>
+        <w:rPr>
+          <w:sz w:val="24"/>
+          <w:szCs w:val="24"/>
+        </w:rPr>
+      </w:pPr>
+      <w:r>
+        <w:rPr>
+          <w:sz w:val="24"/>
+          <w:szCs w:val="24"/>
+        </w:rPr>
+        <w:t xml:space="preserve">The </w:t>
+      </w:r>
+      <w:r>
+        <w:rPr>
+          <w:sz w:val="24"/>
+          <w:szCs w:val="24"/>
+        </w:rPr>
+        <w:t>purpose of layers can</w:t>
+      </w:r>
+      <w:r>
+        <w:rPr>
+          <w:sz w:val="24"/>
+          <w:szCs w:val="24"/>
+        </w:rPr>
+        <w:t xml:space="preserve"> also</w:t>
+      </w:r>
+      <w:r>
+        <w:rPr>
+          <w:sz w:val="24"/>
+          <w:szCs w:val="24"/>
+        </w:rPr>
+        <w:t xml:space="preserve"> differ such as dropout and dense layers.</w:t>
+      </w:r>
+      <w:r>
+        <w:rPr>
+          <w:sz w:val="24"/>
+          <w:szCs w:val="24"/>
+        </w:rPr>
+        <w:t xml:space="preserve"> </w:t>
+      </w:r>
       <w:r>
         <w:rPr>
           <w:sz w:val="24"/>
@@ -2686,6 +2835,7 @@
           <w:sz w:val="24"/>
           <w:szCs w:val="24"/>
         </w:rPr>
+        <w:lastRenderedPageBreak/>
         <w:t>Object detection draws a bounding box around the objects detected in a processed image. However, image segmentation goes one step further to identify the outline of the object. Modelling for this  is very difficult and should be applied only it is necessary.</w:t>
       </w:r>
     </w:p>
@@ -2736,15 +2886,7 @@
           <w:sz w:val="24"/>
           <w:szCs w:val="24"/>
         </w:rPr>
-        <w:t xml:space="preserve">Image classification is a classic machine learning problem. [HERE] Although it is very easy for humans to recognize objects like handwriting, warning signs, people, and things, it is a complex process to make computers recognize objects from mere videos or images. There are a variety of techniques that have been applied to solve this problem, like Harr Cascade Classifier, Template Matching, State Vector Machines, etc. However, Convolution Neural Networks (CNNs) generally have been very effective in such complex tasks involving unseen images. The image selected for CNNs processing will be analysed based on its height, width, and channel (grayscale or RGB). The height and width of the image together represent the </w:t>
-      </w:r>
-      <w:r>
-        <w:rPr>
-          <w:sz w:val="24"/>
-          <w:szCs w:val="24"/>
-        </w:rPr>
-        <w:lastRenderedPageBreak/>
-        <w:t>number of pixels of the image. Convolutional layers in the network process the image and generate a smaller set of features which will be passed to the next layer. Pooling layers perform the down sampling along the spatial dimensions. The fully connected layer does the classification by assigning scores by assessing the features extracted from the previous layer.</w:t>
+        <w:t>Image classification is a classic machine learning problem. [HERE] Although it is very easy for humans to recognize objects like handwriting, warning signs, people, and things, it is a complex process to make computers recognize objects from mere videos or images. There are a variety of techniques that have been applied to solve this problem, like Harr Cascade Classifier, Template Matching, State Vector Machines, etc. However, Convolution Neural Networks (CNNs) generally have been very effective in such complex tasks involving unseen images. The image selected for CNNs processing will be analysed based on its height, width, and channel (grayscale or RGB). The height and width of the image together represent the number of pixels of the image. Convolutional layers in the network process the image and generate a smaller set of features which will be passed to the next layer. Pooling layers perform the down sampling along the spatial dimensions. The fully connected layer does the classification by assigning scores by assessing the features extracted from the previous layer.</w:t>
       </w:r>
     </w:p>
     <w:p>
@@ -3862,7 +4004,21 @@
           <w:sz w:val="24"/>
           <w:szCs w:val="24"/>
         </w:rPr>
-        <w:t>The Second category dataset is a small one called LISA Dataset[</w:t>
+        <w:t>The Second category dataset is a small one called LISA Dataset</w:t>
+      </w:r>
+      <w:r>
+        <w:rPr>
+          <w:sz w:val="24"/>
+          <w:szCs w:val="24"/>
+        </w:rPr>
+        <w:t xml:space="preserve"> </w:t>
+      </w:r>
+      <w:r>
+        <w:rPr>
+          <w:sz w:val="24"/>
+          <w:szCs w:val="24"/>
+        </w:rPr>
+        <w:t>[</w:t>
       </w:r>
       <w:r>
         <w:rPr>
@@ -3973,7 +4129,7 @@
     </w:p>
     <w:p>
       <w:pPr>
-        <w:spacing w:line="276" w:lineRule="auto"/>
+        <w:spacing w:line="360" w:lineRule="auto"/>
         <w:jc w:val="both"/>
         <w:rPr>
           <w:sz w:val="24"/>
@@ -3990,7 +4146,7 @@
     </w:p>
     <w:p>
       <w:pPr>
-        <w:spacing w:line="276" w:lineRule="auto"/>
+        <w:spacing w:line="360" w:lineRule="auto"/>
         <w:ind w:firstLine="567"/>
         <w:jc w:val="both"/>
         <w:rPr>
@@ -4117,6 +4273,7 @@
           <w:szCs w:val="24"/>
         </w:rPr>
       </w:pPr>
+      <w:proofErr w:type="spellStart"/>
       <w:r>
         <w:rPr>
           <w:rFonts w:ascii="Times New Roman" w:hAnsi="Times New Roman" w:cs="Times New Roman"/>
@@ -4125,6 +4282,7 @@
         </w:rPr>
         <w:t>PyTorch</w:t>
       </w:r>
+      <w:proofErr w:type="spellEnd"/>
     </w:p>
     <w:p>
       <w:pPr>
@@ -4140,13 +4298,23 @@
           <w:szCs w:val="24"/>
         </w:rPr>
       </w:pPr>
-      <w:r>
-        <w:rPr>
-          <w:rFonts w:ascii="Times New Roman" w:hAnsi="Times New Roman" w:cs="Times New Roman"/>
-          <w:sz w:val="24"/>
-          <w:szCs w:val="24"/>
-        </w:rPr>
-        <w:t>Jupyter Notebook</w:t>
+      <w:proofErr w:type="spellStart"/>
+      <w:r>
+        <w:rPr>
+          <w:rFonts w:ascii="Times New Roman" w:hAnsi="Times New Roman" w:cs="Times New Roman"/>
+          <w:sz w:val="24"/>
+          <w:szCs w:val="24"/>
+        </w:rPr>
+        <w:t>Jupyter</w:t>
+      </w:r>
+      <w:proofErr w:type="spellEnd"/>
+      <w:r>
+        <w:rPr>
+          <w:rFonts w:ascii="Times New Roman" w:hAnsi="Times New Roman" w:cs="Times New Roman"/>
+          <w:sz w:val="24"/>
+          <w:szCs w:val="24"/>
+        </w:rPr>
+        <w:t xml:space="preserve"> Notebook</w:t>
       </w:r>
     </w:p>
     <w:p>
@@ -4235,8 +4403,18 @@
           <w:sz w:val="24"/>
           <w:szCs w:val="24"/>
         </w:rPr>
-        <w:t>Backbone: CSPDarknet</w:t>
-      </w:r>
+        <w:t xml:space="preserve">Backbone: </w:t>
+      </w:r>
+      <w:proofErr w:type="spellStart"/>
+      <w:r>
+        <w:rPr>
+          <w:rFonts w:ascii="Times New Roman" w:hAnsi="Times New Roman" w:cs="Times New Roman"/>
+          <w:sz w:val="24"/>
+          <w:szCs w:val="24"/>
+        </w:rPr>
+        <w:t>CSPDarknet</w:t>
+      </w:r>
+      <w:proofErr w:type="spellEnd"/>
     </w:p>
     <w:p>
       <w:pPr>
@@ -4258,8 +4436,18 @@
           <w:sz w:val="24"/>
           <w:szCs w:val="24"/>
         </w:rPr>
-        <w:t>Neck: PANet</w:t>
-      </w:r>
+        <w:t xml:space="preserve">Neck: </w:t>
+      </w:r>
+      <w:proofErr w:type="spellStart"/>
+      <w:r>
+        <w:rPr>
+          <w:rFonts w:ascii="Times New Roman" w:hAnsi="Times New Roman" w:cs="Times New Roman"/>
+          <w:sz w:val="24"/>
+          <w:szCs w:val="24"/>
+        </w:rPr>
+        <w:t>PANet</w:t>
+      </w:r>
+      <w:proofErr w:type="spellEnd"/>
     </w:p>
     <w:p>
       <w:pPr>
@@ -4281,12 +4469,30 @@
           <w:sz w:val="24"/>
           <w:szCs w:val="24"/>
         </w:rPr>
-        <w:t>Head: Yolo Layer</w:t>
-      </w:r>
-    </w:p>
-    <w:p>
-      <w:pPr>
-        <w:spacing w:line="276" w:lineRule="auto"/>
+        <w:t xml:space="preserve">Head: </w:t>
+      </w:r>
+      <w:proofErr w:type="spellStart"/>
+      <w:r>
+        <w:rPr>
+          <w:rFonts w:ascii="Times New Roman" w:hAnsi="Times New Roman" w:cs="Times New Roman"/>
+          <w:sz w:val="24"/>
+          <w:szCs w:val="24"/>
+        </w:rPr>
+        <w:t>Yolo</w:t>
+      </w:r>
+      <w:proofErr w:type="spellEnd"/>
+      <w:r>
+        <w:rPr>
+          <w:rFonts w:ascii="Times New Roman" w:hAnsi="Times New Roman" w:cs="Times New Roman"/>
+          <w:sz w:val="24"/>
+          <w:szCs w:val="24"/>
+        </w:rPr>
+        <w:t xml:space="preserve"> Layer</w:t>
+      </w:r>
+    </w:p>
+    <w:p>
+      <w:pPr>
+        <w:spacing w:line="360" w:lineRule="auto"/>
         <w:rPr>
           <w:sz w:val="24"/>
           <w:szCs w:val="24"/>
@@ -4522,13 +4728,23 @@
           <w:szCs w:val="24"/>
         </w:rPr>
       </w:pPr>
-      <w:r>
-        <w:rPr>
-          <w:rFonts w:ascii="Times New Roman" w:hAnsi="Times New Roman" w:cs="Times New Roman"/>
-          <w:sz w:val="24"/>
-          <w:szCs w:val="24"/>
-        </w:rPr>
-        <w:t>OpenAI Clip</w:t>
+      <w:proofErr w:type="spellStart"/>
+      <w:r>
+        <w:rPr>
+          <w:rFonts w:ascii="Times New Roman" w:hAnsi="Times New Roman" w:cs="Times New Roman"/>
+          <w:sz w:val="24"/>
+          <w:szCs w:val="24"/>
+        </w:rPr>
+        <w:t>OpenAI</w:t>
+      </w:r>
+      <w:proofErr w:type="spellEnd"/>
+      <w:r>
+        <w:rPr>
+          <w:rFonts w:ascii="Times New Roman" w:hAnsi="Times New Roman" w:cs="Times New Roman"/>
+          <w:sz w:val="24"/>
+          <w:szCs w:val="24"/>
+        </w:rPr>
+        <w:t xml:space="preserve"> Clip</w:t>
       </w:r>
     </w:p>
     <w:p>
@@ -4545,6 +4761,7 @@
           <w:szCs w:val="24"/>
         </w:rPr>
       </w:pPr>
+      <w:proofErr w:type="spellStart"/>
       <w:r>
         <w:rPr>
           <w:rFonts w:ascii="Times New Roman" w:hAnsi="Times New Roman" w:cs="Times New Roman"/>
@@ -4569,6 +4786,7 @@
         </w:rPr>
         <w:t>et</w:t>
       </w:r>
+      <w:proofErr w:type="spellEnd"/>
     </w:p>
     <w:p>
       <w:pPr>
@@ -4584,6 +4802,7 @@
           <w:szCs w:val="24"/>
         </w:rPr>
       </w:pPr>
+      <w:proofErr w:type="spellStart"/>
       <w:r>
         <w:rPr>
           <w:rFonts w:ascii="Times New Roman" w:hAnsi="Times New Roman" w:cs="Times New Roman"/>
@@ -4592,6 +4811,7 @@
         </w:rPr>
         <w:t>EfficientNet</w:t>
       </w:r>
+      <w:proofErr w:type="spellEnd"/>
     </w:p>
     <w:p>
       <w:pPr>
@@ -4607,6 +4827,7 @@
           <w:szCs w:val="24"/>
         </w:rPr>
       </w:pPr>
+      <w:proofErr w:type="spellStart"/>
       <w:r>
         <w:rPr>
           <w:rFonts w:ascii="Times New Roman" w:hAnsi="Times New Roman" w:cs="Times New Roman"/>
@@ -4615,6 +4836,7 @@
         </w:rPr>
         <w:t>EfficientDET</w:t>
       </w:r>
+      <w:proofErr w:type="spellEnd"/>
     </w:p>
     <w:p>
       <w:pPr>
@@ -4715,13 +4937,23 @@
           <w:szCs w:val="24"/>
         </w:rPr>
       </w:pPr>
-      <w:r>
-        <w:rPr>
-          <w:rFonts w:ascii="Times New Roman" w:hAnsi="Times New Roman" w:cs="Times New Roman"/>
-          <w:sz w:val="24"/>
-          <w:szCs w:val="24"/>
-        </w:rPr>
-        <w:t xml:space="preserve">Unet </w:t>
+      <w:proofErr w:type="spellStart"/>
+      <w:r>
+        <w:rPr>
+          <w:rFonts w:ascii="Times New Roman" w:hAnsi="Times New Roman" w:cs="Times New Roman"/>
+          <w:sz w:val="24"/>
+          <w:szCs w:val="24"/>
+        </w:rPr>
+        <w:t>Unet</w:t>
+      </w:r>
+      <w:proofErr w:type="spellEnd"/>
+      <w:r>
+        <w:rPr>
+          <w:rFonts w:ascii="Times New Roman" w:hAnsi="Times New Roman" w:cs="Times New Roman"/>
+          <w:sz w:val="24"/>
+          <w:szCs w:val="24"/>
+        </w:rPr>
+        <w:t xml:space="preserve"> </w:t>
       </w:r>
     </w:p>
     <w:p>
@@ -4738,6 +4970,7 @@
           <w:szCs w:val="24"/>
         </w:rPr>
       </w:pPr>
+      <w:proofErr w:type="spellStart"/>
       <w:r>
         <w:rPr>
           <w:rFonts w:ascii="Times New Roman" w:hAnsi="Times New Roman" w:cs="Times New Roman"/>
@@ -4746,6 +4979,7 @@
         </w:rPr>
         <w:t>Deeplab</w:t>
       </w:r>
+      <w:proofErr w:type="spellEnd"/>
     </w:p>
     <w:p>
       <w:pPr>
@@ -4807,8 +5041,20 @@
           <w:sz w:val="24"/>
           <w:szCs w:val="24"/>
         </w:rPr>
-        <w:t xml:space="preserve"> vs ResNet</w:t>
-      </w:r>
+        <w:t xml:space="preserve"> vs </w:t>
+      </w:r>
+      <w:proofErr w:type="spellStart"/>
+      <w:r>
+        <w:rPr>
+          <w:rFonts w:ascii="Times New Roman" w:hAnsi="Times New Roman" w:cs="Times New Roman"/>
+          <w:b/>
+          <w:bCs/>
+          <w:sz w:val="24"/>
+          <w:szCs w:val="24"/>
+        </w:rPr>
+        <w:t>ResNet</w:t>
+      </w:r>
+      <w:proofErr w:type="spellEnd"/>
     </w:p>
     <w:p>
       <w:pPr>
@@ -4836,7 +5082,25 @@
           <w:sz w:val="24"/>
           <w:szCs w:val="24"/>
         </w:rPr>
-        <w:t xml:space="preserve"> or ViT is a machine learning model for image classification. [</w:t>
+        <w:t xml:space="preserve"> or </w:t>
+      </w:r>
+      <w:proofErr w:type="spellStart"/>
+      <w:r>
+        <w:rPr>
+          <w:rFonts w:ascii="Times New Roman" w:hAnsi="Times New Roman" w:cs="Times New Roman"/>
+          <w:sz w:val="24"/>
+          <w:szCs w:val="24"/>
+        </w:rPr>
+        <w:t>ViT</w:t>
+      </w:r>
+      <w:proofErr w:type="spellEnd"/>
+      <w:r>
+        <w:rPr>
+          <w:rFonts w:ascii="Times New Roman" w:hAnsi="Times New Roman" w:cs="Times New Roman"/>
+          <w:sz w:val="24"/>
+          <w:szCs w:val="24"/>
+        </w:rPr>
+        <w:t xml:space="preserve"> is a machine learning model for image classification. [</w:t>
       </w:r>
       <w:r>
         <w:rPr>
@@ -4902,7 +5166,25 @@
           <w:sz w:val="24"/>
           <w:szCs w:val="24"/>
         </w:rPr>
-        <w:t>The approach mentioned is to directly apply Transformer architecture with minimal changes to train it with supervision. The dataset chosen was ImageNet and it yielded moderate accuracy less than ResNets of similar size. The advantage of CNN noted in comparison with the above was the inductive biases such as translation equivariance and locality. However, when trained on large dataset (14M-300M images) it yields high accuracy from 77 to 94.5% because inductive bias becomes insignificant. The larger models are comparable with the state-of-the-art CNN as claimed by the authors. Also, the study that has been conducted was using generic image datasets not optimized for any specific purpose.</w:t>
+        <w:t xml:space="preserve">The approach mentioned is to directly apply Transformer architecture with minimal changes to train it with supervision. The dataset chosen was ImageNet and it yielded moderate accuracy less than </w:t>
+      </w:r>
+      <w:proofErr w:type="spellStart"/>
+      <w:r>
+        <w:rPr>
+          <w:rFonts w:ascii="Times New Roman" w:hAnsi="Times New Roman" w:cs="Times New Roman"/>
+          <w:sz w:val="24"/>
+          <w:szCs w:val="24"/>
+        </w:rPr>
+        <w:t>ResNets</w:t>
+      </w:r>
+      <w:proofErr w:type="spellEnd"/>
+      <w:r>
+        <w:rPr>
+          <w:rFonts w:ascii="Times New Roman" w:hAnsi="Times New Roman" w:cs="Times New Roman"/>
+          <w:sz w:val="24"/>
+          <w:szCs w:val="24"/>
+        </w:rPr>
+        <w:t xml:space="preserve"> of similar size. The advantage of CNN noted in comparison with the above was the inductive biases such as translation equivariance and locality. However, when trained on large dataset (14M-300M images) it yields high accuracy from 77 to 94.5% because inductive bias becomes insignificant. The larger models are comparable with the state-of-the-art CNN as claimed by the authors. Also, the study that has been conducted was using generic image datasets not optimized for any specific purpose.</w:t>
       </w:r>
     </w:p>
     <w:p>
@@ -4930,15 +5212,27 @@
           <w:szCs w:val="24"/>
         </w:rPr>
       </w:pPr>
-      <w:r>
-        <w:rPr>
-          <w:rFonts w:ascii="Times New Roman" w:hAnsi="Times New Roman" w:cs="Times New Roman"/>
-          <w:b/>
-          <w:bCs/>
-          <w:sz w:val="24"/>
-          <w:szCs w:val="24"/>
-        </w:rPr>
-        <w:t>EfficientDet, Yolov5</w:t>
+      <w:proofErr w:type="spellStart"/>
+      <w:r>
+        <w:rPr>
+          <w:rFonts w:ascii="Times New Roman" w:hAnsi="Times New Roman" w:cs="Times New Roman"/>
+          <w:b/>
+          <w:bCs/>
+          <w:sz w:val="24"/>
+          <w:szCs w:val="24"/>
+        </w:rPr>
+        <w:t>EfficientDet</w:t>
+      </w:r>
+      <w:proofErr w:type="spellEnd"/>
+      <w:r>
+        <w:rPr>
+          <w:rFonts w:ascii="Times New Roman" w:hAnsi="Times New Roman" w:cs="Times New Roman"/>
+          <w:b/>
+          <w:bCs/>
+          <w:sz w:val="24"/>
+          <w:szCs w:val="24"/>
+        </w:rPr>
+        <w:t>, Yolov5</w:t>
       </w:r>
       <w:r>
         <w:rPr>
@@ -4958,8 +5252,20 @@
           <w:sz w:val="24"/>
           <w:szCs w:val="24"/>
         </w:rPr>
-        <w:t xml:space="preserve"> EfficientNET</w:t>
-      </w:r>
+        <w:t xml:space="preserve"> </w:t>
+      </w:r>
+      <w:proofErr w:type="spellStart"/>
+      <w:r>
+        <w:rPr>
+          <w:rFonts w:ascii="Times New Roman" w:hAnsi="Times New Roman" w:cs="Times New Roman"/>
+          <w:b/>
+          <w:bCs/>
+          <w:sz w:val="24"/>
+          <w:szCs w:val="24"/>
+        </w:rPr>
+        <w:t>EfficientNET</w:t>
+      </w:r>
+      <w:proofErr w:type="spellEnd"/>
     </w:p>
     <w:p>
       <w:pPr>
@@ -4973,21 +5279,67 @@
           <w:szCs w:val="24"/>
         </w:rPr>
       </w:pPr>
-      <w:r>
-        <w:rPr>
-          <w:rFonts w:ascii="Times New Roman" w:hAnsi="Times New Roman" w:cs="Times New Roman"/>
-          <w:sz w:val="24"/>
-          <w:szCs w:val="24"/>
-        </w:rPr>
-        <w:t xml:space="preserve">Renjie Xu et al. (2021) describes </w:t>
-      </w:r>
-      <w:r>
-        <w:rPr>
-          <w:rFonts w:ascii="Times New Roman" w:hAnsi="Times New Roman" w:cs="Times New Roman"/>
-          <w:sz w:val="24"/>
-          <w:szCs w:val="24"/>
-        </w:rPr>
-        <w:t>a study conducted to detect forest fires, an ensemble learning using Yolov5, EfficientDET and EfficientNET. Contemporary studies involving RCNN, and SSD are cited by the authors. Characteristics and requirements of forest fire detection and road hazard detection are of different in nature. However, the study performs a critical analysis of different neural networks and enumerates the pros and cons of each. In the case of road hazard detection, it requires only to identify objects fast enough and the target image dataset is of limited dispersion. Hence Yolov5 will be the necessary and sufficient neural network for our case.</w:t>
+      <w:proofErr w:type="spellStart"/>
+      <w:r>
+        <w:rPr>
+          <w:rFonts w:ascii="Times New Roman" w:hAnsi="Times New Roman" w:cs="Times New Roman"/>
+          <w:sz w:val="24"/>
+          <w:szCs w:val="24"/>
+        </w:rPr>
+        <w:t>Renjie</w:t>
+      </w:r>
+      <w:proofErr w:type="spellEnd"/>
+      <w:r>
+        <w:rPr>
+          <w:rFonts w:ascii="Times New Roman" w:hAnsi="Times New Roman" w:cs="Times New Roman"/>
+          <w:sz w:val="24"/>
+          <w:szCs w:val="24"/>
+        </w:rPr>
+        <w:t xml:space="preserve"> Xu et al. (2021) describes </w:t>
+      </w:r>
+      <w:r>
+        <w:rPr>
+          <w:rFonts w:ascii="Times New Roman" w:hAnsi="Times New Roman" w:cs="Times New Roman"/>
+          <w:sz w:val="24"/>
+          <w:szCs w:val="24"/>
+        </w:rPr>
+        <w:t xml:space="preserve">a study conducted to detect forest fires, an ensemble learning using Yolov5, </w:t>
+      </w:r>
+      <w:proofErr w:type="spellStart"/>
+      <w:r>
+        <w:rPr>
+          <w:rFonts w:ascii="Times New Roman" w:hAnsi="Times New Roman" w:cs="Times New Roman"/>
+          <w:sz w:val="24"/>
+          <w:szCs w:val="24"/>
+        </w:rPr>
+        <w:t>EfficientDET</w:t>
+      </w:r>
+      <w:proofErr w:type="spellEnd"/>
+      <w:r>
+        <w:rPr>
+          <w:rFonts w:ascii="Times New Roman" w:hAnsi="Times New Roman" w:cs="Times New Roman"/>
+          <w:sz w:val="24"/>
+          <w:szCs w:val="24"/>
+        </w:rPr>
+        <w:t xml:space="preserve"> and </w:t>
+      </w:r>
+      <w:proofErr w:type="spellStart"/>
+      <w:r>
+        <w:rPr>
+          <w:rFonts w:ascii="Times New Roman" w:hAnsi="Times New Roman" w:cs="Times New Roman"/>
+          <w:sz w:val="24"/>
+          <w:szCs w:val="24"/>
+        </w:rPr>
+        <w:t>EfficientNET</w:t>
+      </w:r>
+      <w:proofErr w:type="spellEnd"/>
+      <w:r>
+        <w:rPr>
+          <w:rFonts w:ascii="Times New Roman" w:hAnsi="Times New Roman" w:cs="Times New Roman"/>
+          <w:sz w:val="24"/>
+          <w:szCs w:val="24"/>
+        </w:rPr>
+        <w:t>. Contemporary studies involving RCNN, and SSD are cited by the authors. Characteristics and requirements of forest fire detection and road hazard detection are of different in nature. However, the study performs a critical analysis of different neural networks and enumerates the pros and cons of each. In the case of road hazard detection, it requires only to identify objects fast enough and the target image dataset is of limited dispersion. Hence Yolov5 will be the necessary and sufficient neural network for our case.</w:t>
       </w:r>
     </w:p>
     <w:p>
@@ -5008,7 +5360,25 @@
           <w:sz w:val="24"/>
           <w:szCs w:val="24"/>
         </w:rPr>
-        <w:t>The authors have selected Yolov5 as it is a real-time object detector. It has cross stage partial network (CSPNet) built into Darknet making CSP Darknet. It solves the problem of repeated gradient information. It thus captures gradient changes into feature map. This will in effect improve the speed by reducing FLOPS (floating-point operations per second).</w:t>
+        <w:t>The authors have selected Yolov5 as it is a real-time object detector. It has cross stage partial network (</w:t>
+      </w:r>
+      <w:proofErr w:type="spellStart"/>
+      <w:r>
+        <w:rPr>
+          <w:rFonts w:ascii="Times New Roman" w:hAnsi="Times New Roman" w:cs="Times New Roman"/>
+          <w:sz w:val="24"/>
+          <w:szCs w:val="24"/>
+        </w:rPr>
+        <w:t>CSPNet</w:t>
+      </w:r>
+      <w:proofErr w:type="spellEnd"/>
+      <w:r>
+        <w:rPr>
+          <w:rFonts w:ascii="Times New Roman" w:hAnsi="Times New Roman" w:cs="Times New Roman"/>
+          <w:sz w:val="24"/>
+          <w:szCs w:val="24"/>
+        </w:rPr>
+        <w:t>) built into Darknet making CSP Darknet. It solves the problem of repeated gradient information. It thus captures gradient changes into feature map. This will in effect improve the speed by reducing FLOPS (floating-point operations per second).</w:t>
       </w:r>
     </w:p>
     <w:p>
@@ -5029,7 +5399,25 @@
           <w:sz w:val="24"/>
           <w:szCs w:val="24"/>
         </w:rPr>
-        <w:t>Yolov5 has path aggregation network (PANet) in its neck. This incorporates a feature pyramid network (FPN) which allows for propagation of low-level features. FPN improves the location accuracy of the detected objects. The head of the Yolov5 generates 3 types of feature maps (18 x 18, 36 x 36, 72 x 72) and achieves multiscale prediction.</w:t>
+        <w:t>Yolov5 has path aggregation network (</w:t>
+      </w:r>
+      <w:proofErr w:type="spellStart"/>
+      <w:r>
+        <w:rPr>
+          <w:rFonts w:ascii="Times New Roman" w:hAnsi="Times New Roman" w:cs="Times New Roman"/>
+          <w:sz w:val="24"/>
+          <w:szCs w:val="24"/>
+        </w:rPr>
+        <w:t>PANet</w:t>
+      </w:r>
+      <w:proofErr w:type="spellEnd"/>
+      <w:r>
+        <w:rPr>
+          <w:rFonts w:ascii="Times New Roman" w:hAnsi="Times New Roman" w:cs="Times New Roman"/>
+          <w:sz w:val="24"/>
+          <w:szCs w:val="24"/>
+        </w:rPr>
+        <w:t>) in its neck. This incorporates a feature pyramid network (FPN) which allows for propagation of low-level features. FPN improves the location accuracy of the detected objects. The head of the Yolov5 generates 3 types of feature maps (18 x 18, 36 x 36, 72 x 72) and achieves multiscale prediction.</w:t>
       </w:r>
     </w:p>
     <w:p>
@@ -5057,6 +5445,7 @@
           <w:szCs w:val="24"/>
         </w:rPr>
       </w:pPr>
+      <w:proofErr w:type="spellStart"/>
       <w:r>
         <w:rPr>
           <w:rFonts w:ascii="Times New Roman" w:hAnsi="Times New Roman" w:cs="Times New Roman"/>
@@ -5064,8 +5453,36 @@
           <w:szCs w:val="24"/>
         </w:rPr>
         <w:lastRenderedPageBreak/>
-        <w:t xml:space="preserve">EfficientDET was developed by Google and has excellent performance when processing Pascal VOC and Microsoft COCO datasets. It has the capacity to learn complex features and employees a better PANet called bi-directional feature pyramid network (Bi-FPN) which enables fast feature fusion. </w:t>
-      </w:r>
+        <w:t>EfficientDET</w:t>
+      </w:r>
+      <w:proofErr w:type="spellEnd"/>
+      <w:r>
+        <w:rPr>
+          <w:rFonts w:ascii="Times New Roman" w:hAnsi="Times New Roman" w:cs="Times New Roman"/>
+          <w:sz w:val="24"/>
+          <w:szCs w:val="24"/>
+        </w:rPr>
+        <w:t xml:space="preserve"> was developed by Google and has excellent performance when processing Pascal VOC and Microsoft COCO datasets. It has the capacity to learn complex features and employees a better </w:t>
+      </w:r>
+      <w:proofErr w:type="spellStart"/>
+      <w:r>
+        <w:rPr>
+          <w:rFonts w:ascii="Times New Roman" w:hAnsi="Times New Roman" w:cs="Times New Roman"/>
+          <w:sz w:val="24"/>
+          <w:szCs w:val="24"/>
+        </w:rPr>
+        <w:t>PANet</w:t>
+      </w:r>
+      <w:proofErr w:type="spellEnd"/>
+      <w:r>
+        <w:rPr>
+          <w:rFonts w:ascii="Times New Roman" w:hAnsi="Times New Roman" w:cs="Times New Roman"/>
+          <w:sz w:val="24"/>
+          <w:szCs w:val="24"/>
+        </w:rPr>
+        <w:t xml:space="preserve"> called bi-directional feature pyramid network (Bi-FPN) which enables fast feature fusion. </w:t>
+      </w:r>
+      <w:proofErr w:type="spellStart"/>
       <w:r>
         <w:rPr>
           <w:rFonts w:ascii="Times New Roman" w:hAnsi="Times New Roman" w:cs="Times New Roman"/>
@@ -5080,7 +5497,16 @@
           <w:sz w:val="24"/>
           <w:szCs w:val="24"/>
         </w:rPr>
-        <w:t xml:space="preserve">t was proposed by </w:t>
+        <w:t>t</w:t>
+      </w:r>
+      <w:proofErr w:type="spellEnd"/>
+      <w:r>
+        <w:rPr>
+          <w:rFonts w:ascii="Times New Roman" w:hAnsi="Times New Roman" w:cs="Times New Roman"/>
+          <w:sz w:val="24"/>
+          <w:szCs w:val="24"/>
+        </w:rPr>
+        <w:t xml:space="preserve"> was proposed by </w:t>
       </w:r>
       <w:r>
         <w:rPr>
@@ -5104,20 +5530,56 @@
           <w:sz w:val="24"/>
           <w:szCs w:val="24"/>
         </w:rPr>
-        <w:t xml:space="preserve">D7x configuration of EfficientDet (AP of 55.1 on MS-COCO dataset) is new state-of-the-art average precision (AP). </w:t>
-      </w:r>
-      <w:r>
-        <w:rPr>
-          <w:rFonts w:ascii="Times New Roman" w:hAnsi="Times New Roman" w:cs="Times New Roman"/>
-          <w:sz w:val="24"/>
-          <w:szCs w:val="24"/>
-        </w:rPr>
-        <w:t>It introduces learnable weights which helps to identify the relevance of input features. In comparison with Yolov5’s neck PANet, Bi-FPN gives performances with less parameters and FLOPS. Also, it embeds compound scaling that uniformly scales resolution, depth, and width for prediction network as well as feature network. This helps to improve the accuracy and efficiency.</w:t>
-      </w:r>
-    </w:p>
-    <w:p>
-      <w:pPr>
-        <w:spacing w:line="276" w:lineRule="auto"/>
+        <w:t xml:space="preserve">D7x configuration of </w:t>
+      </w:r>
+      <w:proofErr w:type="spellStart"/>
+      <w:r>
+        <w:rPr>
+          <w:rFonts w:ascii="Times New Roman" w:hAnsi="Times New Roman" w:cs="Times New Roman"/>
+          <w:sz w:val="24"/>
+          <w:szCs w:val="24"/>
+        </w:rPr>
+        <w:t>EfficientDet</w:t>
+      </w:r>
+      <w:proofErr w:type="spellEnd"/>
+      <w:r>
+        <w:rPr>
+          <w:rFonts w:ascii="Times New Roman" w:hAnsi="Times New Roman" w:cs="Times New Roman"/>
+          <w:sz w:val="24"/>
+          <w:szCs w:val="24"/>
+        </w:rPr>
+        <w:t xml:space="preserve"> (AP of 55.1 on MS-COCO dataset) is new state-of-the-art average precision (AP). </w:t>
+      </w:r>
+      <w:r>
+        <w:rPr>
+          <w:rFonts w:ascii="Times New Roman" w:hAnsi="Times New Roman" w:cs="Times New Roman"/>
+          <w:sz w:val="24"/>
+          <w:szCs w:val="24"/>
+        </w:rPr>
+        <w:t xml:space="preserve">It introduces learnable weights which helps to identify the relevance of input features. In comparison with Yolov5’s neck </w:t>
+      </w:r>
+      <w:proofErr w:type="spellStart"/>
+      <w:r>
+        <w:rPr>
+          <w:rFonts w:ascii="Times New Roman" w:hAnsi="Times New Roman" w:cs="Times New Roman"/>
+          <w:sz w:val="24"/>
+          <w:szCs w:val="24"/>
+        </w:rPr>
+        <w:t>PANet</w:t>
+      </w:r>
+      <w:proofErr w:type="spellEnd"/>
+      <w:r>
+        <w:rPr>
+          <w:rFonts w:ascii="Times New Roman" w:hAnsi="Times New Roman" w:cs="Times New Roman"/>
+          <w:sz w:val="24"/>
+          <w:szCs w:val="24"/>
+        </w:rPr>
+        <w:t>, Bi-FPN gives performances with less parameters and FLOPS. Also, it embeds compound scaling that uniformly scales resolution, depth, and width for prediction network as well as feature network. This helps to improve the accuracy and efficiency.</w:t>
+      </w:r>
+    </w:p>
+    <w:p>
+      <w:pPr>
+        <w:spacing w:line="360" w:lineRule="auto"/>
         <w:ind w:firstLine="567"/>
         <w:jc w:val="both"/>
         <w:rPr>
@@ -5135,7 +5597,7 @@
     </w:p>
     <w:p>
       <w:pPr>
-        <w:spacing w:line="276" w:lineRule="auto"/>
+        <w:spacing w:line="360" w:lineRule="auto"/>
         <w:ind w:firstLine="567"/>
         <w:jc w:val="both"/>
         <w:rPr>
@@ -5171,7 +5633,7 @@
         <w:widowControl/>
         <w:autoSpaceDE/>
         <w:autoSpaceDN/>
-        <w:spacing w:after="160" w:line="259" w:lineRule="auto"/>
+        <w:spacing w:after="160" w:line="360" w:lineRule="auto"/>
         <w:ind w:firstLine="567"/>
         <w:jc w:val="both"/>
         <w:rPr>
@@ -5179,14 +5641,77 @@
           <w:szCs w:val="24"/>
         </w:rPr>
       </w:pPr>
-    </w:p>
-    <w:p>
-      <w:pPr>
-        <w:widowControl/>
-        <w:autoSpaceDE/>
-        <w:autoSpaceDN/>
-        <w:spacing w:after="160" w:line="276" w:lineRule="auto"/>
-        <w:ind w:firstLine="567"/>
+      <w:r>
+        <w:rPr>
+          <w:sz w:val="24"/>
+          <w:szCs w:val="24"/>
+        </w:rPr>
+        <w:t>The impressive deep learning technique of real-time convolutional neural networks (</w:t>
+      </w:r>
+      <w:r>
+        <w:rPr>
+          <w:sz w:val="24"/>
+          <w:szCs w:val="24"/>
+        </w:rPr>
+        <w:t>RCNN</w:t>
+      </w:r>
+      <w:r>
+        <w:rPr>
+          <w:sz w:val="24"/>
+          <w:szCs w:val="24"/>
+        </w:rPr>
+        <w:t xml:space="preserve">) is used for image segmentation and object detection. They've been specifically engineered to pick up the presence of an object. Selective Search is used in both RCNN and Fast-RCNN neural networks. Greediness is at the heart of Selective Search's design. Best Result is not often guaranteed by Greedy Algorithms. In addition, it must be repeated numerous times. RCNN, performs about 2000 iterations of selective search on the image. By running the CNN only once per image, Ross Girshick (the creator of RCNN) came up with the idea of sharing this computational burden between the 2,000 regions of the image. The R-CNN architecture uses a selective search process to generate a region proposal network for bounding boxes. In order to generate a feature vector map, a CNN is used to warp these region proposals into standard squares. Features from the image are used to create an output dense layer that is then fed into a classification algorithm to help identify the objects located within the region proposal network and assign them a class. Aside from predicting precision gains, the algorithm also predicts offset values that will be used to improve the region proposal. Convolutional feature maps are generated by feeding the input image to the CNN, which in turn generates </w:t>
+      </w:r>
+      <w:r>
+        <w:rPr>
+          <w:sz w:val="24"/>
+          <w:szCs w:val="24"/>
+        </w:rPr>
+        <w:lastRenderedPageBreak/>
+        <w:t>them. These maps are used to identify the regions where proposals have been submitted. It is then possible to feed all of the proposed regions into the network by using a ROI pooling layer to reshape them into a fixed size. Fast-RCNN extracts all the regions first, then performs a selective search once for each of them. This has the effect of greatly reducing the complexity of time. The final bottleneck, Selective Search, is eliminated by FRCNN. As an alternative, it utilizes the Region Proposal Network (RPN). The regions are fixed in RPN as a n</w:t>
+      </w:r>
+      <w:r>
+        <w:rPr>
+          <w:sz w:val="24"/>
+          <w:szCs w:val="24"/>
+        </w:rPr>
+        <w:t xml:space="preserve"> </w:t>
+      </w:r>
+      <w:r>
+        <w:rPr>
+          <w:sz w:val="24"/>
+          <w:szCs w:val="24"/>
+        </w:rPr>
+        <w:t>x n grid. It takes less time to run than a selective search. When it comes to computer vision, object detection has long been a vital part of the field. Bounding boxes are a useful tool for describing and identifying the objects in an image and their relative locations. In today's world, there are a variety of ways to accomplish this task. (2) Using a Region Proposal Network to find objects in an image and a second CNN backbone network to fine-tune the generated proposals to make predictions are two of the most common approaches: (1) Single Shot Detection (architectures such as RetinaNet, YOLOv3, and so on); and (2) (two-stage networks such as RCNN, Faster RCNN).</w:t>
+      </w:r>
+    </w:p>
+    <w:p>
+      <w:pPr>
+        <w:spacing w:line="360" w:lineRule="auto"/>
+        <w:rPr>
+          <w:rFonts w:eastAsiaTheme="minorHAnsi"/>
+          <w:b/>
+          <w:bCs/>
+          <w:sz w:val="24"/>
+          <w:szCs w:val="24"/>
+          <w:lang w:val="en-IN"/>
+        </w:rPr>
+      </w:pPr>
+      <w:r>
+        <w:rPr>
+          <w:rFonts w:eastAsiaTheme="minorHAnsi"/>
+          <w:b/>
+          <w:bCs/>
+          <w:sz w:val="24"/>
+          <w:szCs w:val="24"/>
+          <w:lang w:val="en-IN"/>
+        </w:rPr>
+        <w:t>ResMLP:</w:t>
+      </w:r>
+    </w:p>
+    <w:p>
+      <w:pPr>
+        <w:spacing w:line="360" w:lineRule="auto"/>
         <w:jc w:val="both"/>
         <w:rPr>
           <w:sz w:val="24"/>
@@ -5198,55 +5723,856 @@
           <w:sz w:val="24"/>
           <w:szCs w:val="24"/>
         </w:rPr>
-        <w:t xml:space="preserve">The impressive deep learning technique of real-time convolutional neural networks (rcnn) is used for image segmentation and object detection. They've been specifically engineered to pick up the presence of an object. Selective Search is used in both RCNN and Fast-RCNN neural networks. Greediness is at the heart of Selective Search's design. Best Result is not often guaranteed by Greedy Algorithms. In addition, it must be repeated numerous times. RCNN, performs about 2000 iterations of selective search on the image. By running the CNN only once per image, Ross Girshick (the creator of RCNN) came up with the idea of sharing this computational burden between the 2,000 regions of the image. The R-CNN architecture uses a selective search process to generate a region proposal network for bounding boxes. In order to generate a feature vector map, a CNN is used to warp these region proposals into standard squares. Features from the image are used to create an output dense layer that is then fed into a classification algorithm to help identify the objects located within the region proposal network and assign them a class. Aside from predicting precision gains, the algorithm also predicts offset values that will be used to improve the region proposal. Convolutional feature maps are generated by feeding the input image to the CNN, which in turn generates them. These maps are used to identify the regions where proposals have been submitted. It is then possible to feed all of the proposed regions into the network by using a ROI pooling layer to reshape them into a fixed size. Fast-RCNN extracts all the regions first, then performs a selective search once for each of them. This has the effect of greatly reducing the complexity of time. The final bottleneck, Selective Search, is eliminated by FRCNN. As an alternative, it utilizes the Region Proposal Network (RPN). The regions are fixed in RPN as a nx n grid. It </w:t>
-      </w:r>
+        <w:t>The convolution Neural Network uses sum of multiplied matrices by a filter. It has a weight sharing mechanism so that it has fewer number of parameters that deep neural networks. CNNs are not the only mechanism by which we can perform computer vision tasks. The transformer architecture used for Natural Language Processing can also do image classification and has been proved on ImageNet dataset [].</w:t>
+      </w:r>
+    </w:p>
+    <w:p>
+      <w:pPr>
+        <w:spacing w:line="360" w:lineRule="auto"/>
+        <w:jc w:val="both"/>
+        <w:rPr>
+          <w:sz w:val="24"/>
+          <w:szCs w:val="24"/>
+        </w:rPr>
+      </w:pPr>
+      <w:r>
+        <w:rPr>
+          <w:sz w:val="24"/>
+          <w:szCs w:val="24"/>
+        </w:rPr>
+        <w:t>Fully connected Layer based image classification was proposed by Touvron et al. (2021) which is called Residual Multilayer Perceptrons(ResMLP). It could perform well on the ImageNet-1k data. ResMLP is based on ViT architecture based on the transformers model.</w:t>
+      </w:r>
+    </w:p>
+    <w:p>
+      <w:pPr>
+        <w:spacing w:line="360" w:lineRule="auto"/>
+        <w:rPr>
+          <w:rFonts w:eastAsiaTheme="minorHAnsi"/>
+          <w:b/>
+          <w:bCs/>
+          <w:sz w:val="24"/>
+          <w:szCs w:val="24"/>
+          <w:lang w:val="en-IN"/>
+        </w:rPr>
+      </w:pPr>
+      <w:proofErr w:type="spellStart"/>
+      <w:r>
+        <w:rPr>
+          <w:rFonts w:eastAsiaTheme="minorHAnsi"/>
+          <w:b/>
+          <w:bCs/>
+          <w:sz w:val="24"/>
+          <w:szCs w:val="24"/>
+          <w:lang w:val="en-IN"/>
+        </w:rPr>
+        <w:t>ResMLP</w:t>
+      </w:r>
+      <w:proofErr w:type="spellEnd"/>
+      <w:r>
+        <w:rPr>
+          <w:rFonts w:eastAsiaTheme="minorHAnsi"/>
+          <w:b/>
+          <w:bCs/>
+          <w:sz w:val="24"/>
+          <w:szCs w:val="24"/>
+          <w:lang w:val="en-IN"/>
+        </w:rPr>
+        <w:t xml:space="preserve"> Working</w:t>
+      </w:r>
+      <w:r>
+        <w:rPr>
+          <w:rFonts w:eastAsiaTheme="minorHAnsi"/>
+          <w:b/>
+          <w:bCs/>
+          <w:sz w:val="24"/>
+          <w:szCs w:val="24"/>
+          <w:lang w:val="en-IN"/>
+        </w:rPr>
+        <w:t>:</w:t>
+      </w:r>
+    </w:p>
+    <w:p>
+      <w:pPr>
+        <w:spacing w:line="360" w:lineRule="auto"/>
+        <w:rPr>
+          <w:sz w:val="24"/>
+          <w:szCs w:val="24"/>
+        </w:rPr>
+      </w:pPr>
+      <w:r>
+        <w:rPr>
+          <w:sz w:val="24"/>
+          <w:szCs w:val="24"/>
+        </w:rPr>
+        <w:t xml:space="preserve">ResMLP divides the image into N X N patches where N is 16. Each of those patches is flattened into a vector and those are input into the ResMLP layer independently. The ResMLP will take a matrix X of size d x (N x N) where d is the vector dimension and N x N is the number of patches. The matrix will then undergo several transformations until a matrix Y of the same size as X is obtained. </w:t>
+      </w:r>
+    </w:p>
+    <w:p>
+      <w:pPr>
+        <w:rPr>
+          <w:sz w:val="24"/>
+          <w:szCs w:val="24"/>
+        </w:rPr>
+      </w:pPr>
+    </w:p>
+    <w:p>
+      <w:pPr>
+        <w:jc w:val="center"/>
+      </w:pPr>
+      <w:r>
+        <w:rPr>
+          <w:noProof/>
+        </w:rPr>
+        <w:drawing>
+          <wp:inline distT="0" distB="0" distL="0" distR="0" wp14:anchorId="418CD500" wp14:editId="52D42CAD">
+            <wp:extent cx="2279650" cy="432259"/>
+            <wp:effectExtent l="0" t="0" r="0" b="0"/>
+            <wp:docPr id="8" name="Picture 8" descr="Company name&#10;&#10;Description automatically generated with low confidence"/>
+            <wp:cNvGraphicFramePr>
+              <a:graphicFrameLocks xmlns:a="http://schemas.openxmlformats.org/drawingml/2006/main" noChangeAspect="1"/>
+            </wp:cNvGraphicFramePr>
+            <a:graphic xmlns:a="http://schemas.openxmlformats.org/drawingml/2006/main">
+              <a:graphicData uri="http://schemas.openxmlformats.org/drawingml/2006/picture">
+                <pic:pic xmlns:pic="http://schemas.openxmlformats.org/drawingml/2006/picture">
+                  <pic:nvPicPr>
+                    <pic:cNvPr id="1" name="Picture 1" descr="Company name&#10;&#10;Description automatically generated with low confidence"/>
+                    <pic:cNvPicPr/>
+                  </pic:nvPicPr>
+                  <pic:blipFill>
+                    <a:blip r:embed="rId21"/>
+                    <a:stretch>
+                      <a:fillRect/>
+                    </a:stretch>
+                  </pic:blipFill>
+                  <pic:spPr>
+                    <a:xfrm>
+                      <a:off x="0" y="0"/>
+                      <a:ext cx="2386986" cy="452612"/>
+                    </a:xfrm>
+                    <a:prstGeom prst="rect">
+                      <a:avLst/>
+                    </a:prstGeom>
+                  </pic:spPr>
+                </pic:pic>
+              </a:graphicData>
+            </a:graphic>
+          </wp:inline>
+        </w:drawing>
+      </w:r>
+    </w:p>
+    <w:p>
+      <w:pPr>
+        <w:jc w:val="center"/>
+      </w:pPr>
+      <w:r>
+        <w:rPr>
+          <w:noProof/>
+        </w:rPr>
+        <w:drawing>
+          <wp:inline distT="0" distB="0" distL="0" distR="0" wp14:anchorId="30C2D439" wp14:editId="3D544D59">
+            <wp:extent cx="2705100" cy="371610"/>
+            <wp:effectExtent l="0" t="0" r="0" b="0"/>
+            <wp:docPr id="9" name="Picture 9" descr="Text&#10;&#10;Description automatically generated"/>
+            <wp:cNvGraphicFramePr>
+              <a:graphicFrameLocks xmlns:a="http://schemas.openxmlformats.org/drawingml/2006/main" noChangeAspect="1"/>
+            </wp:cNvGraphicFramePr>
+            <a:graphic xmlns:a="http://schemas.openxmlformats.org/drawingml/2006/main">
+              <a:graphicData uri="http://schemas.openxmlformats.org/drawingml/2006/picture">
+                <pic:pic xmlns:pic="http://schemas.openxmlformats.org/drawingml/2006/picture">
+                  <pic:nvPicPr>
+                    <pic:cNvPr id="2" name="Picture 2" descr="Text&#10;&#10;Description automatically generated"/>
+                    <pic:cNvPicPr/>
+                  </pic:nvPicPr>
+                  <pic:blipFill>
+                    <a:blip r:embed="rId22"/>
+                    <a:stretch>
+                      <a:fillRect/>
+                    </a:stretch>
+                  </pic:blipFill>
+                  <pic:spPr>
+                    <a:xfrm>
+                      <a:off x="0" y="0"/>
+                      <a:ext cx="2796563" cy="384175"/>
+                    </a:xfrm>
+                    <a:prstGeom prst="rect">
+                      <a:avLst/>
+                    </a:prstGeom>
+                  </pic:spPr>
+                </pic:pic>
+              </a:graphicData>
+            </a:graphic>
+          </wp:inline>
+        </w:drawing>
+      </w:r>
+    </w:p>
+    <w:p>
+      <w:pPr>
+        <w:spacing w:line="360" w:lineRule="auto"/>
+        <w:jc w:val="both"/>
+        <w:rPr>
+          <w:sz w:val="24"/>
+          <w:szCs w:val="24"/>
+        </w:rPr>
+      </w:pPr>
       <w:r>
         <w:rPr>
           <w:sz w:val="24"/>
           <w:szCs w:val="24"/>
         </w:rPr>
         <w:lastRenderedPageBreak/>
-        <w:t>takes less time to run than a selective search. When it comes to computer vision, object detection has long been a vital part of the field. Bounding boxes are a useful tool for describing and identifying the objects in an image and their relative locations. In today's world, there are a variety of ways to accomplish this task. (2) Using a Region Proposal Network to find objects in an image and a second CNN backbone network to fine-tune the generated proposals to make predictions are two of the most common approaches: (1) Single Shot Detection (architectures such as RetinaNet, YOLOv3, and so on); and (2) (two-stage networks such as RCNN, Faster RCNN).</w:t>
-      </w:r>
-    </w:p>
-    <w:p>
-      <w:pPr>
-        <w:widowControl/>
-        <w:autoSpaceDE/>
-        <w:autoSpaceDN/>
-        <w:spacing w:after="160" w:line="259" w:lineRule="auto"/>
-        <w:rPr>
-          <w:sz w:val="24"/>
-          <w:szCs w:val="24"/>
-          <w:lang w:val="en-US"/>
-        </w:rPr>
-      </w:pPr>
-    </w:p>
-    <w:p>
-      <w:pPr>
-        <w:widowControl/>
-        <w:autoSpaceDE/>
-        <w:autoSpaceDN/>
-        <w:spacing w:after="160" w:line="259" w:lineRule="auto"/>
-        <w:rPr>
-          <w:sz w:val="24"/>
-          <w:szCs w:val="24"/>
-          <w:lang w:val="en-US"/>
-        </w:rPr>
-      </w:pPr>
-    </w:p>
-    <w:p>
-      <w:pPr>
-        <w:widowControl/>
-        <w:autoSpaceDE/>
-        <w:autoSpaceDN/>
-        <w:spacing w:after="160" w:line="259" w:lineRule="auto"/>
-        <w:rPr>
-          <w:sz w:val="24"/>
-          <w:szCs w:val="24"/>
-          <w:lang w:val="en-US"/>
-        </w:rPr>
-      </w:pPr>
+        <w:t>GELU is the activation layer and aff is the operator that transforms the column of the input by shifting and rescaling and A B C matrix is the weight learned by the model.</w:t>
+      </w:r>
+    </w:p>
+    <w:p>
+      <w:pPr>
+        <w:spacing w:line="360" w:lineRule="auto"/>
+        <w:jc w:val="both"/>
+        <w:rPr>
+          <w:sz w:val="24"/>
+          <w:szCs w:val="24"/>
+        </w:rPr>
+      </w:pPr>
+      <w:r>
+        <w:rPr>
+          <w:sz w:val="24"/>
+          <w:szCs w:val="24"/>
+        </w:rPr>
+        <w:t>Once the matrix Y is obtained, it will be averaged, and a d-dimensional vector will be derived which will be used as a feature for the linear classifier. Although Highway Network introduced gated shortcut connections and the solution space contains ResNet, ResNet performs better in comparison.</w:t>
+      </w:r>
+    </w:p>
+    <w:p>
+      <w:r>
+        <w:rPr>
+          <w:noProof/>
+        </w:rPr>
+        <w:drawing>
+          <wp:inline distT="0" distB="0" distL="0" distR="0" wp14:anchorId="66282379" wp14:editId="2CE5D87D">
+            <wp:extent cx="5731510" cy="1304925"/>
+            <wp:effectExtent l="0" t="0" r="0" b="0"/>
+            <wp:docPr id="10" name="Picture 10" descr="Diagram&#10;&#10;Description automatically generated"/>
+            <wp:cNvGraphicFramePr>
+              <a:graphicFrameLocks xmlns:a="http://schemas.openxmlformats.org/drawingml/2006/main" noChangeAspect="1"/>
+            </wp:cNvGraphicFramePr>
+            <a:graphic xmlns:a="http://schemas.openxmlformats.org/drawingml/2006/main">
+              <a:graphicData uri="http://schemas.openxmlformats.org/drawingml/2006/picture">
+                <pic:pic xmlns:pic="http://schemas.openxmlformats.org/drawingml/2006/picture">
+                  <pic:nvPicPr>
+                    <pic:cNvPr id="3" name="Picture 3" descr="Diagram&#10;&#10;Description automatically generated"/>
+                    <pic:cNvPicPr/>
+                  </pic:nvPicPr>
+                  <pic:blipFill>
+                    <a:blip r:embed="rId23"/>
+                    <a:stretch>
+                      <a:fillRect/>
+                    </a:stretch>
+                  </pic:blipFill>
+                  <pic:spPr>
+                    <a:xfrm>
+                      <a:off x="0" y="0"/>
+                      <a:ext cx="5731510" cy="1304925"/>
+                    </a:xfrm>
+                    <a:prstGeom prst="rect">
+                      <a:avLst/>
+                    </a:prstGeom>
+                  </pic:spPr>
+                </pic:pic>
+              </a:graphicData>
+            </a:graphic>
+          </wp:inline>
+        </w:drawing>
+      </w:r>
+    </w:p>
+    <w:p/>
+    <w:p>
+      <w:r>
+        <w:rPr>
+          <w:b/>
+          <w:bCs/>
+          <w:sz w:val="28"/>
+          <w:szCs w:val="28"/>
+        </w:rPr>
+        <w:t>ResNet</w:t>
+      </w:r>
+      <w:r>
+        <w:rPr>
+          <w:b/>
+          <w:bCs/>
+          <w:sz w:val="28"/>
+          <w:szCs w:val="28"/>
+        </w:rPr>
+        <w:t xml:space="preserve"> </w:t>
+      </w:r>
+      <w:r>
+        <w:rPr>
+          <w:color w:val="8EAADB" w:themeColor="accent1" w:themeTint="99"/>
+        </w:rPr>
+        <w:t>[https://towardsdatascience.com/an-overview-of-resnet-and-its-variants-5281e2f56035]</w:t>
+      </w:r>
+    </w:p>
+    <w:p>
+      <w:pPr>
+        <w:spacing w:line="360" w:lineRule="auto"/>
+        <w:jc w:val="both"/>
+        <w:rPr>
+          <w:sz w:val="24"/>
+          <w:szCs w:val="24"/>
+        </w:rPr>
+      </w:pPr>
+      <w:r>
+        <w:rPr>
+          <w:sz w:val="24"/>
+          <w:szCs w:val="24"/>
+        </w:rPr>
+        <w:t>Universal approximation theorem states that a single layer feedforward network with enough capacity is sufficient to represent any function. The two problems associated with this approach is that the layer can become huge, and overfitting can happen. Inorder to solve this problem , the number of layers in the neural network is increased. Increasing the depth by just stacking up the layers doesn’t give required results. Deep Networks inherently pose a threat of vanishing gradient problem becoming infinitively small as it is back propagated to the earlier layers. Due to this as the network grows deeper and deeper the performance degrades.</w:t>
+      </w:r>
+    </w:p>
+    <w:p>
+      <w:pPr>
+        <w:spacing w:line="360" w:lineRule="auto"/>
+        <w:jc w:val="both"/>
+        <w:rPr>
+          <w:sz w:val="24"/>
+          <w:szCs w:val="24"/>
+        </w:rPr>
+      </w:pPr>
+      <w:r>
+        <w:rPr>
+          <w:sz w:val="24"/>
+          <w:szCs w:val="24"/>
+        </w:rPr>
+        <w:t>ResNet proposes a solution called “identity shortcut connection”. It skips one or more layers as follows</w:t>
+      </w:r>
+    </w:p>
+    <w:p>
+      <w:pPr>
+        <w:spacing w:line="360" w:lineRule="auto"/>
+        <w:jc w:val="both"/>
+        <w:rPr>
+          <w:color w:val="8EAADB" w:themeColor="accent1" w:themeTint="99"/>
+        </w:rPr>
+      </w:pPr>
+      <w:r>
+        <w:rPr>
+          <w:color w:val="8EAADB" w:themeColor="accent1" w:themeTint="99"/>
+        </w:rPr>
+        <w:t xml:space="preserve">[https://www.cv-foundation.org/openaccess/content_cvpr_2016/papers/He_Deep_Residual_Learning_CVPR_2016_paper.pdf]. </w:t>
+      </w:r>
+    </w:p>
+    <w:p>
+      <w:pPr>
+        <w:jc w:val="center"/>
+      </w:pPr>
+    </w:p>
+    <w:p>
+      <w:pPr>
+        <w:jc w:val="center"/>
+      </w:pPr>
+      <w:r>
+        <w:rPr>
+          <w:noProof/>
+        </w:rPr>
+        <w:drawing>
+          <wp:inline distT="0" distB="0" distL="0" distR="0" wp14:anchorId="08AEECBC" wp14:editId="39BC9A0D">
+            <wp:extent cx="3476625" cy="1743075"/>
+            <wp:effectExtent l="0" t="0" r="9525" b="9525"/>
+            <wp:docPr id="11" name="Picture 11" descr="Diagram&#10;&#10;Description automatically generated"/>
+            <wp:cNvGraphicFramePr>
+              <a:graphicFrameLocks xmlns:a="http://schemas.openxmlformats.org/drawingml/2006/main" noChangeAspect="1"/>
+            </wp:cNvGraphicFramePr>
+            <a:graphic xmlns:a="http://schemas.openxmlformats.org/drawingml/2006/main">
+              <a:graphicData uri="http://schemas.openxmlformats.org/drawingml/2006/picture">
+                <pic:pic xmlns:pic="http://schemas.openxmlformats.org/drawingml/2006/picture">
+                  <pic:nvPicPr>
+                    <pic:cNvPr id="4" name="Picture 4" descr="Diagram&#10;&#10;Description automatically generated"/>
+                    <pic:cNvPicPr/>
+                  </pic:nvPicPr>
+                  <pic:blipFill>
+                    <a:blip r:embed="rId24"/>
+                    <a:stretch>
+                      <a:fillRect/>
+                    </a:stretch>
+                  </pic:blipFill>
+                  <pic:spPr>
+                    <a:xfrm>
+                      <a:off x="0" y="0"/>
+                      <a:ext cx="3476625" cy="1743075"/>
+                    </a:xfrm>
+                    <a:prstGeom prst="rect">
+                      <a:avLst/>
+                    </a:prstGeom>
+                  </pic:spPr>
+                </pic:pic>
+              </a:graphicData>
+            </a:graphic>
+          </wp:inline>
+        </w:drawing>
+      </w:r>
+    </w:p>
+    <w:p>
+      <w:pPr>
+        <w:jc w:val="center"/>
+      </w:pPr>
+    </w:p>
+    <w:p>
+      <w:pPr>
+        <w:spacing w:line="360" w:lineRule="auto"/>
+        <w:jc w:val="both"/>
+        <w:rPr>
+          <w:sz w:val="24"/>
+          <w:szCs w:val="24"/>
+        </w:rPr>
+      </w:pPr>
+      <w:r>
+        <w:rPr>
+          <w:sz w:val="24"/>
+          <w:szCs w:val="24"/>
+        </w:rPr>
+        <w:t xml:space="preserve">The shortcut connections turn the network into residual network. The following equation can be used when input and output are the same dimensions. </w:t>
+      </w:r>
+    </w:p>
+    <w:p>
+      <w:pPr>
+        <w:spacing w:line="360" w:lineRule="auto"/>
+        <w:jc w:val="center"/>
+        <w:rPr>
+          <w:sz w:val="24"/>
+          <w:szCs w:val="24"/>
+        </w:rPr>
+      </w:pPr>
+      <w:r>
+        <w:rPr>
+          <w:sz w:val="24"/>
+          <w:szCs w:val="24"/>
+        </w:rPr>
+        <w:lastRenderedPageBreak/>
+        <w:drawing>
+          <wp:inline distT="0" distB="0" distL="0" distR="0" wp14:anchorId="136EAF94" wp14:editId="185285DA">
+            <wp:extent cx="1905000" cy="411480"/>
+            <wp:effectExtent l="0" t="0" r="0" b="0"/>
+            <wp:docPr id="12" name="Picture 12" descr="Text&#10;&#10;Description automatically generated with medium confidence"/>
+            <wp:cNvGraphicFramePr>
+              <a:graphicFrameLocks xmlns:a="http://schemas.openxmlformats.org/drawingml/2006/main" noChangeAspect="1"/>
+            </wp:cNvGraphicFramePr>
+            <a:graphic xmlns:a="http://schemas.openxmlformats.org/drawingml/2006/main">
+              <a:graphicData uri="http://schemas.openxmlformats.org/drawingml/2006/picture">
+                <pic:pic xmlns:pic="http://schemas.openxmlformats.org/drawingml/2006/picture">
+                  <pic:nvPicPr>
+                    <pic:cNvPr id="5" name="Picture 5" descr="Text&#10;&#10;Description automatically generated with medium confidence"/>
+                    <pic:cNvPicPr/>
+                  </pic:nvPicPr>
+                  <pic:blipFill>
+                    <a:blip r:embed="rId25"/>
+                    <a:stretch>
+                      <a:fillRect/>
+                    </a:stretch>
+                  </pic:blipFill>
+                  <pic:spPr>
+                    <a:xfrm>
+                      <a:off x="0" y="0"/>
+                      <a:ext cx="1944382" cy="419987"/>
+                    </a:xfrm>
+                    <a:prstGeom prst="rect">
+                      <a:avLst/>
+                    </a:prstGeom>
+                  </pic:spPr>
+                </pic:pic>
+              </a:graphicData>
+            </a:graphic>
+          </wp:inline>
+        </w:drawing>
+      </w:r>
+    </w:p>
+    <w:p>
+      <w:pPr>
+        <w:spacing w:line="360" w:lineRule="auto"/>
+        <w:jc w:val="both"/>
+        <w:rPr>
+          <w:sz w:val="24"/>
+          <w:szCs w:val="24"/>
+        </w:rPr>
+      </w:pPr>
+      <w:r>
+        <w:rPr>
+          <w:sz w:val="24"/>
+          <w:szCs w:val="24"/>
+        </w:rPr>
+        <w:t>Where x and y are the input and output vectors of the layers. The function n F(x, {Wi}) represents the residual mapping. We have two approaches when dimension increases.</w:t>
+      </w:r>
+    </w:p>
+    <w:p>
+      <w:pPr>
+        <w:pStyle w:val="ListParagraph"/>
+        <w:numPr>
+          <w:ilvl w:val="0"/>
+          <w:numId w:val="17"/>
+        </w:numPr>
+        <w:spacing w:line="360" w:lineRule="auto"/>
+        <w:jc w:val="both"/>
+        <w:rPr>
+          <w:rFonts w:ascii="Times New Roman" w:hAnsi="Times New Roman" w:cs="Times New Roman"/>
+          <w:sz w:val="24"/>
+          <w:szCs w:val="24"/>
+        </w:rPr>
+      </w:pPr>
+      <w:r>
+        <w:rPr>
+          <w:rFonts w:ascii="Times New Roman" w:hAnsi="Times New Roman" w:cs="Times New Roman"/>
+          <w:sz w:val="24"/>
+          <w:szCs w:val="24"/>
+        </w:rPr>
+        <w:t>The shortcut will perform identity mapping with extra zeros padded for increasing dimensions. This doesn’t require additional parameters.</w:t>
+      </w:r>
+    </w:p>
+    <w:p>
+      <w:pPr>
+        <w:pStyle w:val="ListParagraph"/>
+        <w:numPr>
+          <w:ilvl w:val="0"/>
+          <w:numId w:val="17"/>
+        </w:numPr>
+        <w:spacing w:line="360" w:lineRule="auto"/>
+        <w:jc w:val="both"/>
+        <w:rPr>
+          <w:rFonts w:ascii="Times New Roman" w:hAnsi="Times New Roman" w:cs="Times New Roman"/>
+          <w:sz w:val="24"/>
+          <w:szCs w:val="24"/>
+        </w:rPr>
+      </w:pPr>
+      <w:r>
+        <w:rPr>
+          <w:rFonts w:ascii="Times New Roman" w:hAnsi="Times New Roman" w:cs="Times New Roman"/>
+          <w:sz w:val="24"/>
+          <w:szCs w:val="24"/>
+        </w:rPr>
+        <w:t xml:space="preserve">The projection shortcut in the following equation is used to match </w:t>
+      </w:r>
+      <w:proofErr w:type="gramStart"/>
+      <w:r>
+        <w:rPr>
+          <w:rFonts w:ascii="Times New Roman" w:hAnsi="Times New Roman" w:cs="Times New Roman"/>
+          <w:sz w:val="24"/>
+          <w:szCs w:val="24"/>
+        </w:rPr>
+        <w:t>dimension(</w:t>
+      </w:r>
+      <w:proofErr w:type="gramEnd"/>
+      <w:r>
+        <w:rPr>
+          <w:rFonts w:ascii="Times New Roman" w:hAnsi="Times New Roman" w:cs="Times New Roman"/>
+          <w:sz w:val="24"/>
+          <w:szCs w:val="24"/>
+        </w:rPr>
+        <w:t>1x1 convolutions)</w:t>
+      </w:r>
+    </w:p>
+    <w:p>
+      <w:pPr>
+        <w:pStyle w:val="ListParagraph"/>
+        <w:jc w:val="center"/>
+      </w:pPr>
+      <w:r>
+        <w:rPr>
+          <w:noProof/>
+        </w:rPr>
+        <w:drawing>
+          <wp:inline distT="0" distB="0" distL="0" distR="0" wp14:anchorId="30E5C1CE" wp14:editId="7948CBDB">
+            <wp:extent cx="1657350" cy="351740"/>
+            <wp:effectExtent l="0" t="0" r="0" b="0"/>
+            <wp:docPr id="13" name="Picture 13" descr="A picture containing text, watch, gauge&#10;&#10;Description automatically generated"/>
+            <wp:cNvGraphicFramePr>
+              <a:graphicFrameLocks xmlns:a="http://schemas.openxmlformats.org/drawingml/2006/main" noChangeAspect="1"/>
+            </wp:cNvGraphicFramePr>
+            <a:graphic xmlns:a="http://schemas.openxmlformats.org/drawingml/2006/main">
+              <a:graphicData uri="http://schemas.openxmlformats.org/drawingml/2006/picture">
+                <pic:pic xmlns:pic="http://schemas.openxmlformats.org/drawingml/2006/picture">
+                  <pic:nvPicPr>
+                    <pic:cNvPr id="13" name="Picture 13" descr="A picture containing text, watch, gauge&#10;&#10;Description automatically generated"/>
+                    <pic:cNvPicPr/>
+                  </pic:nvPicPr>
+                  <pic:blipFill>
+                    <a:blip r:embed="rId26"/>
+                    <a:stretch>
+                      <a:fillRect/>
+                    </a:stretch>
+                  </pic:blipFill>
+                  <pic:spPr>
+                    <a:xfrm>
+                      <a:off x="0" y="0"/>
+                      <a:ext cx="1688231" cy="358294"/>
+                    </a:xfrm>
+                    <a:prstGeom prst="rect">
+                      <a:avLst/>
+                    </a:prstGeom>
+                  </pic:spPr>
+                </pic:pic>
+              </a:graphicData>
+            </a:graphic>
+          </wp:inline>
+        </w:drawing>
+      </w:r>
+    </w:p>
+    <w:p>
+      <w:pPr>
+        <w:pStyle w:val="ListParagraph"/>
+        <w:spacing w:line="360" w:lineRule="auto"/>
+        <w:jc w:val="both"/>
+        <w:rPr>
+          <w:rFonts w:ascii="Times New Roman" w:eastAsia="Times New Roman" w:hAnsi="Times New Roman" w:cs="Times New Roman"/>
+          <w:sz w:val="24"/>
+          <w:szCs w:val="24"/>
+          <w:lang w:val="de-DE"/>
+        </w:rPr>
+      </w:pPr>
+      <w:r>
+        <w:rPr>
+          <w:rFonts w:ascii="Times New Roman" w:eastAsia="Times New Roman" w:hAnsi="Times New Roman" w:cs="Times New Roman"/>
+          <w:sz w:val="24"/>
+          <w:szCs w:val="24"/>
+          <w:lang w:val="de-DE"/>
+        </w:rPr>
+        <w:t xml:space="preserve">Where </w:t>
+      </w:r>
+      <w:proofErr w:type="spellStart"/>
+      <w:r>
+        <w:rPr>
+          <w:rFonts w:ascii="Times New Roman" w:eastAsia="Times New Roman" w:hAnsi="Times New Roman" w:cs="Times New Roman"/>
+          <w:sz w:val="24"/>
+          <w:szCs w:val="24"/>
+          <w:lang w:val="de-DE"/>
+        </w:rPr>
+        <w:t>Ws</w:t>
+      </w:r>
+      <w:proofErr w:type="spellEnd"/>
+      <w:r>
+        <w:rPr>
+          <w:rFonts w:ascii="Times New Roman" w:eastAsia="Times New Roman" w:hAnsi="Times New Roman" w:cs="Times New Roman"/>
+          <w:sz w:val="24"/>
+          <w:szCs w:val="24"/>
+          <w:lang w:val="de-DE"/>
+        </w:rPr>
+        <w:t xml:space="preserve"> is the linear projection by the shortcut connections to match the dimensions</w:t>
+      </w:r>
+    </w:p>
+    <w:p>
+      <w:pPr>
+        <w:spacing w:line="360" w:lineRule="auto"/>
+        <w:jc w:val="both"/>
+        <w:rPr>
+          <w:sz w:val="24"/>
+          <w:szCs w:val="24"/>
+        </w:rPr>
+      </w:pPr>
+      <w:r>
+        <w:rPr>
+          <w:sz w:val="24"/>
+          <w:szCs w:val="24"/>
+        </w:rPr>
+        <w:t>For both above-mentioned approaches, when the shortcuts go across feature maps of two sizes, they are performed with a stride of two.</w:t>
+      </w:r>
+      <w:r>
+        <w:rPr>
+          <w:sz w:val="24"/>
+          <w:szCs w:val="24"/>
+        </w:rPr>
+        <w:t xml:space="preserve"> </w:t>
+      </w:r>
+      <w:r>
+        <w:rPr>
+          <w:sz w:val="24"/>
+          <w:szCs w:val="24"/>
+        </w:rPr>
+        <w:t>The comparison table for plain network vs ResNet is shown below:</w:t>
+      </w:r>
+    </w:p>
+    <w:p>
+      <w:pPr>
+        <w:jc w:val="center"/>
+      </w:pPr>
+      <w:r>
+        <w:rPr>
+          <w:noProof/>
+        </w:rPr>
+        <w:drawing>
+          <wp:inline distT="0" distB="0" distL="0" distR="0" wp14:anchorId="78C19075" wp14:editId="34CFDB1B">
+            <wp:extent cx="3562350" cy="1114425"/>
+            <wp:effectExtent l="0" t="0" r="0" b="9525"/>
+            <wp:docPr id="7" name="Picture 7" descr="Table&#10;&#10;Description automatically generated"/>
+            <wp:cNvGraphicFramePr>
+              <a:graphicFrameLocks xmlns:a="http://schemas.openxmlformats.org/drawingml/2006/main" noChangeAspect="1"/>
+            </wp:cNvGraphicFramePr>
+            <a:graphic xmlns:a="http://schemas.openxmlformats.org/drawingml/2006/main">
+              <a:graphicData uri="http://schemas.openxmlformats.org/drawingml/2006/picture">
+                <pic:pic xmlns:pic="http://schemas.openxmlformats.org/drawingml/2006/picture">
+                  <pic:nvPicPr>
+                    <pic:cNvPr id="7" name="Picture 7" descr="Table&#10;&#10;Description automatically generated"/>
+                    <pic:cNvPicPr/>
+                  </pic:nvPicPr>
+                  <pic:blipFill>
+                    <a:blip r:embed="rId27"/>
+                    <a:stretch>
+                      <a:fillRect/>
+                    </a:stretch>
+                  </pic:blipFill>
+                  <pic:spPr>
+                    <a:xfrm>
+                      <a:off x="0" y="0"/>
+                      <a:ext cx="3562350" cy="1114425"/>
+                    </a:xfrm>
+                    <a:prstGeom prst="rect">
+                      <a:avLst/>
+                    </a:prstGeom>
+                  </pic:spPr>
+                </pic:pic>
+              </a:graphicData>
+            </a:graphic>
+          </wp:inline>
+        </w:drawing>
+      </w:r>
+    </w:p>
+    <w:p>
+      <w:pPr>
+        <w:spacing w:line="360" w:lineRule="auto"/>
+        <w:jc w:val="both"/>
+        <w:rPr>
+          <w:sz w:val="24"/>
+          <w:szCs w:val="24"/>
+        </w:rPr>
+      </w:pPr>
+      <w:r>
+        <w:rPr>
+          <w:sz w:val="24"/>
+          <w:szCs w:val="24"/>
+        </w:rPr>
+        <w:t>The findings from the comparison performed by Kaiming He et al. (2016) as per the table above are the following :</w:t>
+      </w:r>
+    </w:p>
+    <w:p>
+      <w:pPr>
+        <w:pStyle w:val="ListParagraph"/>
+        <w:numPr>
+          <w:ilvl w:val="0"/>
+          <w:numId w:val="18"/>
+        </w:numPr>
+        <w:spacing w:line="360" w:lineRule="auto"/>
+        <w:jc w:val="both"/>
+        <w:rPr>
+          <w:sz w:val="24"/>
+          <w:szCs w:val="24"/>
+        </w:rPr>
+      </w:pPr>
+      <w:r>
+        <w:rPr>
+          <w:sz w:val="24"/>
+          <w:szCs w:val="24"/>
+        </w:rPr>
+        <w:t xml:space="preserve">34-layer </w:t>
+      </w:r>
+      <w:proofErr w:type="spellStart"/>
+      <w:r>
+        <w:rPr>
+          <w:sz w:val="24"/>
+          <w:szCs w:val="24"/>
+        </w:rPr>
+        <w:t>ResNet</w:t>
+      </w:r>
+      <w:proofErr w:type="spellEnd"/>
+      <w:r>
+        <w:rPr>
+          <w:sz w:val="24"/>
+          <w:szCs w:val="24"/>
+        </w:rPr>
+        <w:t xml:space="preserve"> is better </w:t>
+      </w:r>
+      <w:r>
+        <w:rPr>
+          <w:sz w:val="24"/>
+          <w:szCs w:val="24"/>
+        </w:rPr>
+        <w:t>than 18</w:t>
+      </w:r>
+      <w:r>
+        <w:rPr>
+          <w:sz w:val="24"/>
+          <w:szCs w:val="24"/>
+        </w:rPr>
+        <w:t xml:space="preserve">-layer </w:t>
+      </w:r>
+      <w:proofErr w:type="spellStart"/>
+      <w:r>
+        <w:rPr>
+          <w:sz w:val="24"/>
+          <w:szCs w:val="24"/>
+        </w:rPr>
+        <w:t>ResNet</w:t>
+      </w:r>
+      <w:proofErr w:type="spellEnd"/>
+      <w:r>
+        <w:rPr>
+          <w:sz w:val="24"/>
+          <w:szCs w:val="24"/>
+        </w:rPr>
+        <w:t xml:space="preserve"> by 2.8% and also has lower training errors and thus the degradation problem is well </w:t>
+      </w:r>
+      <w:proofErr w:type="gramStart"/>
+      <w:r>
+        <w:rPr>
+          <w:sz w:val="24"/>
+          <w:szCs w:val="24"/>
+        </w:rPr>
+        <w:t>addressed</w:t>
+      </w:r>
+      <w:proofErr w:type="gramEnd"/>
+      <w:r>
+        <w:rPr>
+          <w:sz w:val="24"/>
+          <w:szCs w:val="24"/>
+        </w:rPr>
+        <w:t xml:space="preserve"> and accuracy gain is obtained from increased depths. </w:t>
+      </w:r>
+    </w:p>
+    <w:p>
+      <w:pPr>
+        <w:pStyle w:val="ListParagraph"/>
+        <w:numPr>
+          <w:ilvl w:val="0"/>
+          <w:numId w:val="18"/>
+        </w:numPr>
+        <w:spacing w:line="360" w:lineRule="auto"/>
+        <w:jc w:val="both"/>
+        <w:rPr>
+          <w:sz w:val="24"/>
+          <w:szCs w:val="24"/>
+        </w:rPr>
+      </w:pPr>
+      <w:r>
+        <w:rPr>
+          <w:sz w:val="24"/>
+          <w:szCs w:val="24"/>
+        </w:rPr>
+        <w:t>Compared to plain network, the ResNet reduced the error by 3.5% which justifies the effectiveness of residual learning on extremely deep systems.</w:t>
+      </w:r>
+    </w:p>
+    <w:p>
+      <w:pPr>
+        <w:pStyle w:val="ListParagraph"/>
+        <w:numPr>
+          <w:ilvl w:val="0"/>
+          <w:numId w:val="18"/>
+        </w:numPr>
+        <w:spacing w:line="360" w:lineRule="auto"/>
+        <w:jc w:val="both"/>
+        <w:rPr>
+          <w:sz w:val="24"/>
+          <w:szCs w:val="24"/>
+        </w:rPr>
+      </w:pPr>
+      <w:r>
+        <w:rPr>
+          <w:sz w:val="24"/>
+          <w:szCs w:val="24"/>
+        </w:rPr>
+        <w:t>18-layer ResNet converges faster and thus eases optimization.</w:t>
+      </w:r>
     </w:p>
     <w:p>
       <w:pPr>
@@ -5540,7 +6866,6 @@
           <w:szCs w:val="24"/>
           <w:lang w:val="en-US"/>
         </w:rPr>
-        <w:lastRenderedPageBreak/>
         <w:t>Glossary</w:t>
       </w:r>
     </w:p>
@@ -5946,6 +7271,7 @@
           <w:sz w:val="24"/>
           <w:szCs w:val="24"/>
         </w:rPr>
+        <w:lastRenderedPageBreak/>
         <w:t>PReLU parametrized rectified linear unit. 60, 61, 63, 64, 72, 77, 78, 84</w:t>
       </w:r>
     </w:p>
@@ -6192,7 +7518,6 @@
           <w:szCs w:val="32"/>
           <w:lang w:val="en-US"/>
         </w:rPr>
-        <w:lastRenderedPageBreak/>
         <w:t>List of figures and tables:</w:t>
       </w:r>
     </w:p>
@@ -6238,6 +7563,7 @@
           <w:lang w:val="en-US"/>
         </w:rPr>
       </w:pPr>
+      <w:proofErr w:type="gramStart"/>
       <w:r>
         <w:rPr>
           <w:b/>
@@ -6259,6 +7585,7 @@
         </w:rPr>
         <w:t>:</w:t>
       </w:r>
+      <w:proofErr w:type="gramEnd"/>
     </w:p>
     <w:p>
       <w:pPr>
@@ -6273,7 +7600,7 @@
       </w:pPr>
     </w:p>
     <w:sectPr>
-      <w:headerReference w:type="default" r:id="rId21"/>
+      <w:headerReference w:type="default" r:id="rId28"/>
       <w:pgSz w:w="11906" w:h="16838"/>
       <w:pgMar w:top="1440" w:right="1440" w:bottom="1440" w:left="1440" w:header="708" w:footer="708" w:gutter="0"/>
       <w:cols w:space="708"/>
@@ -7015,6 +8342,178 @@
     </w:lvl>
   </w:abstractNum>
   <w:abstractNum w:abstractNumId="6" w15:restartNumberingAfterBreak="0">
+    <w:nsid w:val="2C446E30"/>
+    <w:multiLevelType w:val="hybridMultilevel"/>
+    <w:tmpl w:val="078287C6"/>
+    <w:lvl w:ilvl="0" w:tplc="4009000F">
+      <w:start w:val="1"/>
+      <w:numFmt w:val="decimal"/>
+      <w:lvlText w:val="%1."/>
+      <w:lvlJc w:val="left"/>
+      <w:pPr>
+        <w:ind w:left="720" w:hanging="360"/>
+      </w:pPr>
+    </w:lvl>
+    <w:lvl w:ilvl="1" w:tplc="40090019" w:tentative="1">
+      <w:start w:val="1"/>
+      <w:numFmt w:val="lowerLetter"/>
+      <w:lvlText w:val="%2."/>
+      <w:lvlJc w:val="left"/>
+      <w:pPr>
+        <w:ind w:left="1440" w:hanging="360"/>
+      </w:pPr>
+    </w:lvl>
+    <w:lvl w:ilvl="2" w:tplc="4009001B" w:tentative="1">
+      <w:start w:val="1"/>
+      <w:numFmt w:val="lowerRoman"/>
+      <w:lvlText w:val="%3."/>
+      <w:lvlJc w:val="right"/>
+      <w:pPr>
+        <w:ind w:left="2160" w:hanging="180"/>
+      </w:pPr>
+    </w:lvl>
+    <w:lvl w:ilvl="3" w:tplc="4009000F" w:tentative="1">
+      <w:start w:val="1"/>
+      <w:numFmt w:val="decimal"/>
+      <w:lvlText w:val="%4."/>
+      <w:lvlJc w:val="left"/>
+      <w:pPr>
+        <w:ind w:left="2880" w:hanging="360"/>
+      </w:pPr>
+    </w:lvl>
+    <w:lvl w:ilvl="4" w:tplc="40090019" w:tentative="1">
+      <w:start w:val="1"/>
+      <w:numFmt w:val="lowerLetter"/>
+      <w:lvlText w:val="%5."/>
+      <w:lvlJc w:val="left"/>
+      <w:pPr>
+        <w:ind w:left="3600" w:hanging="360"/>
+      </w:pPr>
+    </w:lvl>
+    <w:lvl w:ilvl="5" w:tplc="4009001B" w:tentative="1">
+      <w:start w:val="1"/>
+      <w:numFmt w:val="lowerRoman"/>
+      <w:lvlText w:val="%6."/>
+      <w:lvlJc w:val="right"/>
+      <w:pPr>
+        <w:ind w:left="4320" w:hanging="180"/>
+      </w:pPr>
+    </w:lvl>
+    <w:lvl w:ilvl="6" w:tplc="4009000F" w:tentative="1">
+      <w:start w:val="1"/>
+      <w:numFmt w:val="decimal"/>
+      <w:lvlText w:val="%7."/>
+      <w:lvlJc w:val="left"/>
+      <w:pPr>
+        <w:ind w:left="5040" w:hanging="360"/>
+      </w:pPr>
+    </w:lvl>
+    <w:lvl w:ilvl="7" w:tplc="40090019" w:tentative="1">
+      <w:start w:val="1"/>
+      <w:numFmt w:val="lowerLetter"/>
+      <w:lvlText w:val="%8."/>
+      <w:lvlJc w:val="left"/>
+      <w:pPr>
+        <w:ind w:left="5760" w:hanging="360"/>
+      </w:pPr>
+    </w:lvl>
+    <w:lvl w:ilvl="8" w:tplc="4009001B" w:tentative="1">
+      <w:start w:val="1"/>
+      <w:numFmt w:val="lowerRoman"/>
+      <w:lvlText w:val="%9."/>
+      <w:lvlJc w:val="right"/>
+      <w:pPr>
+        <w:ind w:left="6480" w:hanging="180"/>
+      </w:pPr>
+    </w:lvl>
+  </w:abstractNum>
+  <w:abstractNum w:abstractNumId="7" w15:restartNumberingAfterBreak="0">
+    <w:nsid w:val="36EB0940"/>
+    <w:multiLevelType w:val="hybridMultilevel"/>
+    <w:tmpl w:val="186EA342"/>
+    <w:lvl w:ilvl="0" w:tplc="4009000F">
+      <w:start w:val="1"/>
+      <w:numFmt w:val="decimal"/>
+      <w:lvlText w:val="%1."/>
+      <w:lvlJc w:val="left"/>
+      <w:pPr>
+        <w:ind w:left="720" w:hanging="360"/>
+      </w:pPr>
+    </w:lvl>
+    <w:lvl w:ilvl="1" w:tplc="40090019" w:tentative="1">
+      <w:start w:val="1"/>
+      <w:numFmt w:val="lowerLetter"/>
+      <w:lvlText w:val="%2."/>
+      <w:lvlJc w:val="left"/>
+      <w:pPr>
+        <w:ind w:left="1440" w:hanging="360"/>
+      </w:pPr>
+    </w:lvl>
+    <w:lvl w:ilvl="2" w:tplc="4009001B" w:tentative="1">
+      <w:start w:val="1"/>
+      <w:numFmt w:val="lowerRoman"/>
+      <w:lvlText w:val="%3."/>
+      <w:lvlJc w:val="right"/>
+      <w:pPr>
+        <w:ind w:left="2160" w:hanging="180"/>
+      </w:pPr>
+    </w:lvl>
+    <w:lvl w:ilvl="3" w:tplc="4009000F" w:tentative="1">
+      <w:start w:val="1"/>
+      <w:numFmt w:val="decimal"/>
+      <w:lvlText w:val="%4."/>
+      <w:lvlJc w:val="left"/>
+      <w:pPr>
+        <w:ind w:left="2880" w:hanging="360"/>
+      </w:pPr>
+    </w:lvl>
+    <w:lvl w:ilvl="4" w:tplc="40090019" w:tentative="1">
+      <w:start w:val="1"/>
+      <w:numFmt w:val="lowerLetter"/>
+      <w:lvlText w:val="%5."/>
+      <w:lvlJc w:val="left"/>
+      <w:pPr>
+        <w:ind w:left="3600" w:hanging="360"/>
+      </w:pPr>
+    </w:lvl>
+    <w:lvl w:ilvl="5" w:tplc="4009001B" w:tentative="1">
+      <w:start w:val="1"/>
+      <w:numFmt w:val="lowerRoman"/>
+      <w:lvlText w:val="%6."/>
+      <w:lvlJc w:val="right"/>
+      <w:pPr>
+        <w:ind w:left="4320" w:hanging="180"/>
+      </w:pPr>
+    </w:lvl>
+    <w:lvl w:ilvl="6" w:tplc="4009000F" w:tentative="1">
+      <w:start w:val="1"/>
+      <w:numFmt w:val="decimal"/>
+      <w:lvlText w:val="%7."/>
+      <w:lvlJc w:val="left"/>
+      <w:pPr>
+        <w:ind w:left="5040" w:hanging="360"/>
+      </w:pPr>
+    </w:lvl>
+    <w:lvl w:ilvl="7" w:tplc="40090019" w:tentative="1">
+      <w:start w:val="1"/>
+      <w:numFmt w:val="lowerLetter"/>
+      <w:lvlText w:val="%8."/>
+      <w:lvlJc w:val="left"/>
+      <w:pPr>
+        <w:ind w:left="5760" w:hanging="360"/>
+      </w:pPr>
+    </w:lvl>
+    <w:lvl w:ilvl="8" w:tplc="4009001B" w:tentative="1">
+      <w:start w:val="1"/>
+      <w:numFmt w:val="lowerRoman"/>
+      <w:lvlText w:val="%9."/>
+      <w:lvlJc w:val="right"/>
+      <w:pPr>
+        <w:ind w:left="6480" w:hanging="180"/>
+      </w:pPr>
+    </w:lvl>
+  </w:abstractNum>
+  <w:abstractNum w:abstractNumId="8" w15:restartNumberingAfterBreak="0">
     <w:nsid w:val="3C06795B"/>
     <w:multiLevelType w:val="hybridMultilevel"/>
     <w:tmpl w:val="C4EE7020"/>
@@ -7103,7 +8602,7 @@
       </w:pPr>
     </w:lvl>
   </w:abstractNum>
-  <w:abstractNum w:abstractNumId="7" w15:restartNumberingAfterBreak="0">
+  <w:abstractNum w:abstractNumId="9" w15:restartNumberingAfterBreak="0">
     <w:nsid w:val="43067A7D"/>
     <w:multiLevelType w:val="hybridMultilevel"/>
     <w:tmpl w:val="D0642D2C"/>
@@ -7192,7 +8691,7 @@
       </w:pPr>
     </w:lvl>
   </w:abstractNum>
-  <w:abstractNum w:abstractNumId="8" w15:restartNumberingAfterBreak="0">
+  <w:abstractNum w:abstractNumId="10" w15:restartNumberingAfterBreak="0">
     <w:nsid w:val="447042DE"/>
     <w:multiLevelType w:val="hybridMultilevel"/>
     <w:tmpl w:val="229CFC08"/>
@@ -7281,7 +8780,93 @@
       </w:pPr>
     </w:lvl>
   </w:abstractNum>
-  <w:abstractNum w:abstractNumId="9" w15:restartNumberingAfterBreak="0">
+  <w:abstractNum w:abstractNumId="11" w15:restartNumberingAfterBreak="0">
+    <w:nsid w:val="4D9A51D5"/>
+    <w:multiLevelType w:val="hybridMultilevel"/>
+    <w:tmpl w:val="19ECC9C4"/>
+    <w:lvl w:ilvl="0" w:tplc="4009000F">
+      <w:start w:val="1"/>
+      <w:numFmt w:val="decimal"/>
+      <w:lvlText w:val="%1."/>
+      <w:lvlJc w:val="left"/>
+      <w:pPr>
+        <w:ind w:left="720" w:hanging="360"/>
+      </w:pPr>
+    </w:lvl>
+    <w:lvl w:ilvl="1" w:tplc="40090019" w:tentative="1">
+      <w:start w:val="1"/>
+      <w:numFmt w:val="lowerLetter"/>
+      <w:lvlText w:val="%2."/>
+      <w:lvlJc w:val="left"/>
+      <w:pPr>
+        <w:ind w:left="1440" w:hanging="360"/>
+      </w:pPr>
+    </w:lvl>
+    <w:lvl w:ilvl="2" w:tplc="4009001B" w:tentative="1">
+      <w:start w:val="1"/>
+      <w:numFmt w:val="lowerRoman"/>
+      <w:lvlText w:val="%3."/>
+      <w:lvlJc w:val="right"/>
+      <w:pPr>
+        <w:ind w:left="2160" w:hanging="180"/>
+      </w:pPr>
+    </w:lvl>
+    <w:lvl w:ilvl="3" w:tplc="4009000F" w:tentative="1">
+      <w:start w:val="1"/>
+      <w:numFmt w:val="decimal"/>
+      <w:lvlText w:val="%4."/>
+      <w:lvlJc w:val="left"/>
+      <w:pPr>
+        <w:ind w:left="2880" w:hanging="360"/>
+      </w:pPr>
+    </w:lvl>
+    <w:lvl w:ilvl="4" w:tplc="40090019" w:tentative="1">
+      <w:start w:val="1"/>
+      <w:numFmt w:val="lowerLetter"/>
+      <w:lvlText w:val="%5."/>
+      <w:lvlJc w:val="left"/>
+      <w:pPr>
+        <w:ind w:left="3600" w:hanging="360"/>
+      </w:pPr>
+    </w:lvl>
+    <w:lvl w:ilvl="5" w:tplc="4009001B" w:tentative="1">
+      <w:start w:val="1"/>
+      <w:numFmt w:val="lowerRoman"/>
+      <w:lvlText w:val="%6."/>
+      <w:lvlJc w:val="right"/>
+      <w:pPr>
+        <w:ind w:left="4320" w:hanging="180"/>
+      </w:pPr>
+    </w:lvl>
+    <w:lvl w:ilvl="6" w:tplc="4009000F" w:tentative="1">
+      <w:start w:val="1"/>
+      <w:numFmt w:val="decimal"/>
+      <w:lvlText w:val="%7."/>
+      <w:lvlJc w:val="left"/>
+      <w:pPr>
+        <w:ind w:left="5040" w:hanging="360"/>
+      </w:pPr>
+    </w:lvl>
+    <w:lvl w:ilvl="7" w:tplc="40090019" w:tentative="1">
+      <w:start w:val="1"/>
+      <w:numFmt w:val="lowerLetter"/>
+      <w:lvlText w:val="%8."/>
+      <w:lvlJc w:val="left"/>
+      <w:pPr>
+        <w:ind w:left="5760" w:hanging="360"/>
+      </w:pPr>
+    </w:lvl>
+    <w:lvl w:ilvl="8" w:tplc="4009001B" w:tentative="1">
+      <w:start w:val="1"/>
+      <w:numFmt w:val="lowerRoman"/>
+      <w:lvlText w:val="%9."/>
+      <w:lvlJc w:val="right"/>
+      <w:pPr>
+        <w:ind w:left="6480" w:hanging="180"/>
+      </w:pPr>
+    </w:lvl>
+  </w:abstractNum>
+  <w:abstractNum w:abstractNumId="12" w15:restartNumberingAfterBreak="0">
     <w:nsid w:val="54382520"/>
     <w:multiLevelType w:val="multilevel"/>
     <w:tmpl w:val="0C8E29FA"/>
@@ -7403,7 +8988,7 @@
       </w:rPr>
     </w:lvl>
   </w:abstractNum>
-  <w:abstractNum w:abstractNumId="10" w15:restartNumberingAfterBreak="0">
+  <w:abstractNum w:abstractNumId="13" w15:restartNumberingAfterBreak="0">
     <w:nsid w:val="562E7A2A"/>
     <w:multiLevelType w:val="hybridMultilevel"/>
     <w:tmpl w:val="D9AC3600"/>
@@ -7492,7 +9077,7 @@
       </w:pPr>
     </w:lvl>
   </w:abstractNum>
-  <w:abstractNum w:abstractNumId="11" w15:restartNumberingAfterBreak="0">
+  <w:abstractNum w:abstractNumId="14" w15:restartNumberingAfterBreak="0">
     <w:nsid w:val="5EE53C22"/>
     <w:multiLevelType w:val="hybridMultilevel"/>
     <w:tmpl w:val="5666E9EA"/>
@@ -7581,7 +9166,7 @@
       </w:pPr>
     </w:lvl>
   </w:abstractNum>
-  <w:abstractNum w:abstractNumId="12" w15:restartNumberingAfterBreak="0">
+  <w:abstractNum w:abstractNumId="15" w15:restartNumberingAfterBreak="0">
     <w:nsid w:val="75CE3AE6"/>
     <w:multiLevelType w:val="multilevel"/>
     <w:tmpl w:val="88F48248"/>
@@ -7700,7 +9285,93 @@
       </w:rPr>
     </w:lvl>
   </w:abstractNum>
-  <w:abstractNum w:abstractNumId="13" w15:restartNumberingAfterBreak="0">
+  <w:abstractNum w:abstractNumId="16" w15:restartNumberingAfterBreak="0">
+    <w:nsid w:val="7A9B5843"/>
+    <w:multiLevelType w:val="hybridMultilevel"/>
+    <w:tmpl w:val="B14670B4"/>
+    <w:lvl w:ilvl="0" w:tplc="4009000F">
+      <w:start w:val="1"/>
+      <w:numFmt w:val="decimal"/>
+      <w:lvlText w:val="%1."/>
+      <w:lvlJc w:val="left"/>
+      <w:pPr>
+        <w:ind w:left="720" w:hanging="360"/>
+      </w:pPr>
+    </w:lvl>
+    <w:lvl w:ilvl="1" w:tplc="40090019" w:tentative="1">
+      <w:start w:val="1"/>
+      <w:numFmt w:val="lowerLetter"/>
+      <w:lvlText w:val="%2."/>
+      <w:lvlJc w:val="left"/>
+      <w:pPr>
+        <w:ind w:left="1440" w:hanging="360"/>
+      </w:pPr>
+    </w:lvl>
+    <w:lvl w:ilvl="2" w:tplc="4009001B" w:tentative="1">
+      <w:start w:val="1"/>
+      <w:numFmt w:val="lowerRoman"/>
+      <w:lvlText w:val="%3."/>
+      <w:lvlJc w:val="right"/>
+      <w:pPr>
+        <w:ind w:left="2160" w:hanging="180"/>
+      </w:pPr>
+    </w:lvl>
+    <w:lvl w:ilvl="3" w:tplc="4009000F" w:tentative="1">
+      <w:start w:val="1"/>
+      <w:numFmt w:val="decimal"/>
+      <w:lvlText w:val="%4."/>
+      <w:lvlJc w:val="left"/>
+      <w:pPr>
+        <w:ind w:left="2880" w:hanging="360"/>
+      </w:pPr>
+    </w:lvl>
+    <w:lvl w:ilvl="4" w:tplc="40090019" w:tentative="1">
+      <w:start w:val="1"/>
+      <w:numFmt w:val="lowerLetter"/>
+      <w:lvlText w:val="%5."/>
+      <w:lvlJc w:val="left"/>
+      <w:pPr>
+        <w:ind w:left="3600" w:hanging="360"/>
+      </w:pPr>
+    </w:lvl>
+    <w:lvl w:ilvl="5" w:tplc="4009001B" w:tentative="1">
+      <w:start w:val="1"/>
+      <w:numFmt w:val="lowerRoman"/>
+      <w:lvlText w:val="%6."/>
+      <w:lvlJc w:val="right"/>
+      <w:pPr>
+        <w:ind w:left="4320" w:hanging="180"/>
+      </w:pPr>
+    </w:lvl>
+    <w:lvl w:ilvl="6" w:tplc="4009000F" w:tentative="1">
+      <w:start w:val="1"/>
+      <w:numFmt w:val="decimal"/>
+      <w:lvlText w:val="%7."/>
+      <w:lvlJc w:val="left"/>
+      <w:pPr>
+        <w:ind w:left="5040" w:hanging="360"/>
+      </w:pPr>
+    </w:lvl>
+    <w:lvl w:ilvl="7" w:tplc="40090019" w:tentative="1">
+      <w:start w:val="1"/>
+      <w:numFmt w:val="lowerLetter"/>
+      <w:lvlText w:val="%8."/>
+      <w:lvlJc w:val="left"/>
+      <w:pPr>
+        <w:ind w:left="5760" w:hanging="360"/>
+      </w:pPr>
+    </w:lvl>
+    <w:lvl w:ilvl="8" w:tplc="4009001B" w:tentative="1">
+      <w:start w:val="1"/>
+      <w:numFmt w:val="lowerRoman"/>
+      <w:lvlText w:val="%9."/>
+      <w:lvlJc w:val="right"/>
+      <w:pPr>
+        <w:ind w:left="6480" w:hanging="180"/>
+      </w:pPr>
+    </w:lvl>
+  </w:abstractNum>
+  <w:abstractNum w:abstractNumId="17" w15:restartNumberingAfterBreak="0">
     <w:nsid w:val="7FD44B9C"/>
     <w:multiLevelType w:val="hybridMultilevel"/>
     <w:tmpl w:val="5A364D8E"/>
@@ -7793,13 +9464,13 @@
     <w:abstractNumId w:val="0"/>
   </w:num>
   <w:num w:numId="2" w16cid:durableId="1118184961">
-    <w:abstractNumId w:val="13"/>
+    <w:abstractNumId w:val="17"/>
   </w:num>
   <w:num w:numId="3" w16cid:durableId="639069870">
-    <w:abstractNumId w:val="9"/>
+    <w:abstractNumId w:val="12"/>
   </w:num>
   <w:num w:numId="4" w16cid:durableId="1394621080">
-    <w:abstractNumId w:val="12"/>
+    <w:abstractNumId w:val="15"/>
   </w:num>
   <w:num w:numId="5" w16cid:durableId="766386961">
     <w:abstractNumId w:val="4"/>
@@ -7811,25 +9482,37 @@
     <w:abstractNumId w:val="1"/>
   </w:num>
   <w:num w:numId="8" w16cid:durableId="1112826422">
+    <w:abstractNumId w:val="10"/>
+  </w:num>
+  <w:num w:numId="9" w16cid:durableId="1826357865">
     <w:abstractNumId w:val="8"/>
   </w:num>
-  <w:num w:numId="9" w16cid:durableId="1826357865">
-    <w:abstractNumId w:val="6"/>
-  </w:num>
   <w:num w:numId="10" w16cid:durableId="688290245">
-    <w:abstractNumId w:val="11"/>
+    <w:abstractNumId w:val="14"/>
   </w:num>
   <w:num w:numId="11" w16cid:durableId="1110662103">
-    <w:abstractNumId w:val="10"/>
+    <w:abstractNumId w:val="13"/>
   </w:num>
   <w:num w:numId="12" w16cid:durableId="568730706">
-    <w:abstractNumId w:val="7"/>
+    <w:abstractNumId w:val="9"/>
   </w:num>
   <w:num w:numId="13" w16cid:durableId="532546444">
     <w:abstractNumId w:val="2"/>
   </w:num>
   <w:num w:numId="14" w16cid:durableId="361245565">
     <w:abstractNumId w:val="5"/>
+  </w:num>
+  <w:num w:numId="15" w16cid:durableId="7757861">
+    <w:abstractNumId w:val="16"/>
+  </w:num>
+  <w:num w:numId="16" w16cid:durableId="416944092">
+    <w:abstractNumId w:val="6"/>
+  </w:num>
+  <w:num w:numId="17" w16cid:durableId="1044138007">
+    <w:abstractNumId w:val="11"/>
+  </w:num>
+  <w:num w:numId="18" w16cid:durableId="1050572659">
+    <w:abstractNumId w:val="7"/>
   </w:num>
 </w:numbering>
 </file>
@@ -7957,6 +9640,7 @@
     <w:lsdException w:name="HTML Sample" w:semiHidden="1" w:unhideWhenUsed="1"/>
     <w:lsdException w:name="HTML Typewriter" w:semiHidden="1" w:unhideWhenUsed="1"/>
     <w:lsdException w:name="HTML Variable" w:semiHidden="1" w:unhideWhenUsed="1"/>
+    <w:lsdException w:name="Normal Table" w:semiHidden="1" w:unhideWhenUsed="1"/>
     <w:lsdException w:name="annotation subject" w:semiHidden="1" w:unhideWhenUsed="1"/>
     <w:lsdException w:name="No List" w:semiHidden="1" w:unhideWhenUsed="1"/>
     <w:lsdException w:name="Outline List 1" w:semiHidden="1" w:unhideWhenUsed="1"/>
@@ -7999,8 +9683,11 @@
     <w:lsdException w:name="Table Contemporary" w:semiHidden="1" w:unhideWhenUsed="1"/>
     <w:lsdException w:name="Table Elegant" w:semiHidden="1" w:unhideWhenUsed="1"/>
     <w:lsdException w:name="Table Professional" w:semiHidden="1" w:unhideWhenUsed="1"/>
+    <w:lsdException w:name="Table Subtle 1" w:semiHidden="1" w:unhideWhenUsed="1"/>
     <w:lsdException w:name="Table Subtle 2" w:semiHidden="1" w:unhideWhenUsed="1"/>
     <w:lsdException w:name="Table Web 1" w:semiHidden="1" w:unhideWhenUsed="1"/>
+    <w:lsdException w:name="Table Web 2" w:semiHidden="1" w:unhideWhenUsed="1"/>
+    <w:lsdException w:name="Table Web 3" w:semiHidden="1" w:unhideWhenUsed="1"/>
     <w:lsdException w:name="Balloon Text" w:semiHidden="1" w:unhideWhenUsed="1"/>
     <w:lsdException w:name="Table Grid" w:uiPriority="39"/>
     <w:lsdException w:name="Table Theme" w:semiHidden="1" w:unhideWhenUsed="1"/>
@@ -8963,6 +10650,10 @@
 </file>
 
 <file path=customXml/item1.xml><?xml version="1.0" encoding="utf-8"?>
+<b:Sources xmlns:b="http://schemas.openxmlformats.org/officeDocument/2006/bibliography" xmlns="http://schemas.openxmlformats.org/officeDocument/2006/bibliography" SelectedStyle="\APASixthEditionOfficeOnline.xsl" StyleName="APA" Version="6"/>
+</file>
+
+<file path=customXml/item2.xml><?xml version="1.0" encoding="utf-8"?>
 <ct:contentTypeSchema xmlns:ct="http://schemas.microsoft.com/office/2006/metadata/contentType" xmlns:ma="http://schemas.microsoft.com/office/2006/metadata/properties/metaAttributes" ct:_="" ma:_="" ma:contentTypeName="Document" ma:contentTypeID="0x01010006E409A4BD99484A9FB905463C657F55" ma:contentTypeVersion="0" ma:contentTypeDescription="Create a new document." ma:contentTypeScope="" ma:versionID="0fcb67e73ff9828c1063d96b0d4cf0ca">
   <xsd:schema xmlns:xsd="http://www.w3.org/2001/XMLSchema" xmlns:xs="http://www.w3.org/2001/XMLSchema" xmlns:p="http://schemas.microsoft.com/office/2006/metadata/properties" targetNamespace="http://schemas.microsoft.com/office/2006/metadata/properties" ma:root="true" ma:fieldsID="0967b7be50301903c78f9c39c6fd9af8">
     <xsd:element name="properties">
@@ -9076,17 +10767,7 @@
 </ct:contentTypeSchema>
 </file>
 
-<file path=customXml/item2.xml><?xml version="1.0" encoding="utf-8"?>
-<b:Sources xmlns:b="http://schemas.openxmlformats.org/officeDocument/2006/bibliography" xmlns="http://schemas.openxmlformats.org/officeDocument/2006/bibliography" SelectedStyle="\APASixthEditionOfficeOnline.xsl" StyleName="APA" Version="6"/>
-</file>
-
 <file path=customXml/item3.xml><?xml version="1.0" encoding="utf-8"?>
-<p:properties xmlns:p="http://schemas.microsoft.com/office/2006/metadata/properties" xmlns:xsi="http://www.w3.org/2001/XMLSchema-instance" xmlns:pc="http://schemas.microsoft.com/office/infopath/2007/PartnerControls">
-  <documentManagement/>
-</p:properties>
-</file>
-
-<file path=customXml/item4.xml><?xml version="1.0" encoding="utf-8"?>
 <?mso-contentType ?>
 <FormTemplates xmlns="http://schemas.microsoft.com/sharepoint/v3/contenttype/forms">
   <Display>DocumentLibraryForm</Display>
@@ -9095,7 +10776,21 @@
 </FormTemplates>
 </file>
 
+<file path=customXml/item4.xml><?xml version="1.0" encoding="utf-8"?>
+<p:properties xmlns:p="http://schemas.microsoft.com/office/2006/metadata/properties" xmlns:xsi="http://www.w3.org/2001/XMLSchema-instance" xmlns:pc="http://schemas.microsoft.com/office/infopath/2007/PartnerControls">
+  <documentManagement/>
+</p:properties>
+</file>
+
 <file path=customXml/itemProps1.xml><?xml version="1.0" encoding="utf-8"?>
+<ds:datastoreItem xmlns:ds="http://schemas.openxmlformats.org/officeDocument/2006/customXml" ds:itemID="{E4595DEF-E07B-4C8E-B4E1-09BC6526C934}">
+  <ds:schemaRefs>
+    <ds:schemaRef ds:uri="http://schemas.openxmlformats.org/officeDocument/2006/bibliography"/>
+  </ds:schemaRefs>
+</ds:datastoreItem>
+</file>
+
+<file path=customXml/itemProps2.xml><?xml version="1.0" encoding="utf-8"?>
 <ds:datastoreItem xmlns:ds="http://schemas.openxmlformats.org/officeDocument/2006/customXml" ds:itemID="{09ADE9FD-F41C-4676-9B0A-6EA87BB424EC}">
   <ds:schemaRefs>
     <ds:schemaRef ds:uri="http://schemas.microsoft.com/office/2006/metadata/contentType"/>
@@ -9111,27 +10806,19 @@
 </ds:datastoreItem>
 </file>
 
-<file path=customXml/itemProps2.xml><?xml version="1.0" encoding="utf-8"?>
-<ds:datastoreItem xmlns:ds="http://schemas.openxmlformats.org/officeDocument/2006/customXml" ds:itemID="{E4595DEF-E07B-4C8E-B4E1-09BC6526C934}">
+<file path=customXml/itemProps3.xml><?xml version="1.0" encoding="utf-8"?>
+<ds:datastoreItem xmlns:ds="http://schemas.openxmlformats.org/officeDocument/2006/customXml" ds:itemID="{680EEAEB-3BEC-4E95-8E0E-A34119C5845F}">
   <ds:schemaRefs>
-    <ds:schemaRef ds:uri="http://schemas.openxmlformats.org/officeDocument/2006/bibliography"/>
+    <ds:schemaRef ds:uri="http://schemas.microsoft.com/sharepoint/v3/contenttype/forms"/>
   </ds:schemaRefs>
 </ds:datastoreItem>
 </file>
 
-<file path=customXml/itemProps3.xml><?xml version="1.0" encoding="utf-8"?>
+<file path=customXml/itemProps4.xml><?xml version="1.0" encoding="utf-8"?>
 <ds:datastoreItem xmlns:ds="http://schemas.openxmlformats.org/officeDocument/2006/customXml" ds:itemID="{6A72E7D0-BC3C-4B82-8DB8-E26846508C0C}">
   <ds:schemaRefs>
     <ds:schemaRef ds:uri="http://schemas.microsoft.com/office/2006/metadata/properties"/>
     <ds:schemaRef ds:uri="http://schemas.microsoft.com/office/infopath/2007/PartnerControls"/>
   </ds:schemaRefs>
 </ds:datastoreItem>
-</file>
-
-<file path=customXml/itemProps4.xml><?xml version="1.0" encoding="utf-8"?>
-<ds:datastoreItem xmlns:ds="http://schemas.openxmlformats.org/officeDocument/2006/customXml" ds:itemID="{680EEAEB-3BEC-4E95-8E0E-A34119C5845F}">
-  <ds:schemaRefs>
-    <ds:schemaRef ds:uri="http://schemas.microsoft.com/sharepoint/v3/contenttype/forms"/>
-  </ds:schemaRefs>
-</ds:datastoreItem>
 </file>
--- a/Masters Thesis.docx
+++ b/Masters Thesis.docx
@@ -268,7 +268,7 @@
           <w:szCs w:val="28"/>
           <w:lang w:val="en-US"/>
         </w:rPr>
-        <w:t>Digital Business &amp; Data Science</w:t>
+        <w:t>Data Science</w:t>
       </w:r>
       <w:r>
         <w:rPr>
@@ -278,7 +278,7 @@
           <w:szCs w:val="28"/>
           <w:lang w:val="en-US"/>
         </w:rPr>
-        <w:t xml:space="preserve"> (DBDS)</w:t>
+        <w:t xml:space="preserve"> </w:t>
       </w:r>
     </w:p>
     <w:p>
@@ -346,6 +346,15 @@
           <w:lang w:val="en-US"/>
         </w:rPr>
         <w:t xml:space="preserve">: </w:t>
+      </w:r>
+      <w:r>
+        <w:rPr>
+          <w:b/>
+          <w:sz w:val="32"/>
+          <w:szCs w:val="32"/>
+          <w:lang w:val="en-US"/>
+        </w:rPr>
+        <w:t>A Safety Vehicle Detection System using YOLOv5</w:t>
       </w:r>
     </w:p>
     <w:p>
@@ -3149,16 +3158,31 @@
         </w:rPr>
         <w:t>Source: </w:t>
       </w:r>
-      <w:hyperlink r:id="rId14" w:tgtFrame="_blank" w:history="1">
-        <w:r>
-          <w:rPr>
-            <w:rStyle w:val="Hyperlink"/>
-            <w:color w:val="454545"/>
-            <w:shd w:val="clear" w:color="auto" w:fill="FFFFFF"/>
-          </w:rPr>
-          <w:t>YOLOv4 paper</w:t>
-        </w:r>
-      </w:hyperlink>
+      <w:r>
+        <w:fldChar w:fldCharType="begin"/>
+      </w:r>
+      <w:r>
+        <w:instrText xml:space="preserve">"https://arxiv.org/pdf/2004.10934.pdf" </w:instrText>
+      </w:r>
+      <w:r>
+        <w:fldChar w:fldCharType="separate"/>
+      </w:r>
+      <w:r>
+        <w:rPr>
+          <w:rStyle w:val="Hyperlink"/>
+          <w:color w:val="454545"/>
+          <w:shd w:val="clear" w:color="auto" w:fill="FFFFFF"/>
+        </w:rPr>
+        <w:t>YOLOv4 paper</w:t>
+      </w:r>
+      <w:r>
+        <w:rPr>
+          <w:rStyle w:val="Hyperlink"/>
+          <w:color w:val="454545"/>
+          <w:shd w:val="clear" w:color="auto" w:fill="FFFFFF"/>
+        </w:rPr>
+        <w:fldChar w:fldCharType="end"/>
+      </w:r>
       <w:r>
         <w:rPr>
           <w:color w:val="7E7E7E"/>
@@ -3233,7 +3257,7 @@
                     </pic:cNvPicPr>
                   </pic:nvPicPr>
                   <pic:blipFill>
-                    <a:blip r:embed="rId15">
+                    <a:blip r:embed="rId14">
                       <a:extLst>
                         <a:ext uri="{28A0092B-C50C-407E-A947-70E740481C1C}">
                           <a14:useLocalDpi xmlns:a14="http://schemas.microsoft.com/office/drawing/2010/main" val="0"/>
@@ -3269,7 +3293,7 @@
       <w:pPr>
         <w:spacing w:line="276" w:lineRule="auto"/>
         <w:ind w:firstLine="567"/>
-        <w:jc w:val="both"/>
+        <w:jc w:val="center"/>
         <w:rPr>
           <w:sz w:val="24"/>
           <w:szCs w:val="24"/>
@@ -3284,16 +3308,31 @@
         </w:rPr>
         <w:t>source: </w:t>
       </w:r>
-      <w:hyperlink r:id="rId16" w:tgtFrame="_blank" w:history="1">
-        <w:r>
-          <w:rPr>
-            <w:rStyle w:val="Hyperlink"/>
-            <w:color w:val="454545"/>
-            <w:shd w:val="clear" w:color="auto" w:fill="FFFFFF"/>
-          </w:rPr>
-          <w:t>https://github.com/ultralytics/yolov5</w:t>
-        </w:r>
-      </w:hyperlink>
+      <w:r>
+        <w:fldChar w:fldCharType="begin"/>
+      </w:r>
+      <w:r>
+        <w:instrText>"https://github.com/ultralytics/yolov5"</w:instrText>
+      </w:r>
+      <w:r>
+        <w:fldChar w:fldCharType="separate"/>
+      </w:r>
+      <w:r>
+        <w:rPr>
+          <w:rStyle w:val="Hyperlink"/>
+          <w:color w:val="454545"/>
+          <w:shd w:val="clear" w:color="auto" w:fill="FFFFFF"/>
+        </w:rPr>
+        <w:t>https://github.com/ultralytics/yolov5</w:t>
+      </w:r>
+      <w:r>
+        <w:rPr>
+          <w:rStyle w:val="Hyperlink"/>
+          <w:color w:val="454545"/>
+          <w:shd w:val="clear" w:color="auto" w:fill="FFFFFF"/>
+        </w:rPr>
+        <w:fldChar w:fldCharType="end"/>
+      </w:r>
     </w:p>
     <w:p>
       <w:pPr>
@@ -3359,7 +3398,7 @@
                     <pic:cNvPicPr/>
                   </pic:nvPicPr>
                   <pic:blipFill>
-                    <a:blip r:embed="rId17"/>
+                    <a:blip r:embed="rId15"/>
                     <a:stretch>
                       <a:fillRect/>
                     </a:stretch>
@@ -3618,20 +3657,6 @@
     </w:p>
     <w:p>
       <w:pPr>
-        <w:pStyle w:val="ListParagraph"/>
-        <w:spacing w:line="276" w:lineRule="auto"/>
-        <w:ind w:left="0"/>
-        <w:rPr>
-          <w:rFonts w:ascii="Times New Roman" w:hAnsi="Times New Roman" w:cs="Times New Roman"/>
-          <w:b/>
-          <w:bCs/>
-          <w:sz w:val="24"/>
-          <w:szCs w:val="24"/>
-        </w:rPr>
-      </w:pPr>
-    </w:p>
-    <w:p>
-      <w:pPr>
         <w:spacing w:line="276" w:lineRule="auto"/>
         <w:ind w:firstLine="567"/>
         <w:jc w:val="both"/>
@@ -3698,7 +3723,14 @@
           <w:sz w:val="24"/>
           <w:szCs w:val="24"/>
         </w:rPr>
-        <w:t xml:space="preserve">Since our intent is to predict threats and hazards during driving, we have categorized two </w:t>
+        <w:t xml:space="preserve">Since our intent is to predict threats and hazards during driving, we have categorized two types of data that can be used to train YOLOv5. The first one is </w:t>
+      </w:r>
+      <w:r>
+        <w:rPr>
+          <w:sz w:val="24"/>
+          <w:szCs w:val="24"/>
+        </w:rPr>
+        <w:t xml:space="preserve">RDD2020 </w:t>
       </w:r>
       <w:r>
         <w:rPr>
@@ -3706,20 +3738,6 @@
           <w:szCs w:val="24"/>
         </w:rPr>
         <w:lastRenderedPageBreak/>
-        <w:t xml:space="preserve">types of data that can be used to train YOLOv5. The first one is </w:t>
-      </w:r>
-      <w:r>
-        <w:rPr>
-          <w:sz w:val="24"/>
-          <w:szCs w:val="24"/>
-        </w:rPr>
-        <w:t xml:space="preserve">RDD2020 </w:t>
-      </w:r>
-      <w:r>
-        <w:rPr>
-          <w:sz w:val="24"/>
-          <w:szCs w:val="24"/>
-        </w:rPr>
         <w:t>[</w:t>
       </w:r>
       <w:r>
@@ -3798,7 +3816,7 @@
                     </pic:cNvPicPr>
                   </pic:nvPicPr>
                   <pic:blipFill>
-                    <a:blip r:embed="rId18">
+                    <a:blip r:embed="rId16">
                       <a:extLst>
                         <a:ext uri="{28A0092B-C50C-407E-A947-70E740481C1C}">
                           <a14:useLocalDpi xmlns:a14="http://schemas.microsoft.com/office/drawing/2010/main" val="0"/>
@@ -3928,7 +3946,7 @@
                     </pic:cNvPicPr>
                   </pic:nvPicPr>
                   <pic:blipFill>
-                    <a:blip r:embed="rId19">
+                    <a:blip r:embed="rId17">
                       <a:extLst>
                         <a:ext uri="{28A0092B-C50C-407E-A947-70E740481C1C}">
                           <a14:useLocalDpi xmlns:a14="http://schemas.microsoft.com/office/drawing/2010/main" val="0"/>
@@ -4159,7 +4177,28 @@
           <w:sz w:val="24"/>
           <w:szCs w:val="24"/>
         </w:rPr>
-        <w:t>Both the datasets had to be converted into a YOLO-supported format to ensure the training and detection process. The online tool named Roboflow was used to annotate and generate augmented images to train both categories, Road Surface, and Sign Board warnings. The generated annotated dataset contains more than 12k images which is a very less quantity but sufficient for the purpose of this research.</w:t>
+        <w:t xml:space="preserve">Both the datasets had to be converted into a YOLO-supported format to ensure the training and detection process. The online tool named Roboflow was used to annotate and generate augmented images to train both categories, Road Surface, and Sign Board warnings. The generated annotated dataset contains more than 12k images which is </w:t>
+      </w:r>
+      <w:r>
+        <w:rPr>
+          <w:sz w:val="24"/>
+          <w:szCs w:val="24"/>
+        </w:rPr>
+        <w:t xml:space="preserve">comparitively </w:t>
+      </w:r>
+      <w:r>
+        <w:rPr>
+          <w:sz w:val="24"/>
+          <w:szCs w:val="24"/>
+        </w:rPr>
+        <w:t xml:space="preserve"> very less quantity but sufficient for the purpose of this research.</w:t>
+      </w:r>
+      <w:r>
+        <w:rPr>
+          <w:sz w:val="24"/>
+          <w:szCs w:val="24"/>
+        </w:rPr>
+        <w:t xml:space="preserve"> </w:t>
       </w:r>
     </w:p>
     <w:p>
@@ -4538,7 +4577,7 @@
                     </pic:cNvPicPr>
                   </pic:nvPicPr>
                   <pic:blipFill>
-                    <a:blip r:embed="rId20">
+                    <a:blip r:embed="rId18">
                       <a:extLst>
                         <a:ext uri="{28A0092B-C50C-407E-A947-70E740481C1C}">
                           <a14:useLocalDpi xmlns:a14="http://schemas.microsoft.com/office/drawing/2010/main" val="0"/>
@@ -4688,7 +4727,35 @@
           <w:sz w:val="24"/>
           <w:szCs w:val="24"/>
         </w:rPr>
-        <w:t>a comparison study of the following Computer vision classification models:</w:t>
+        <w:t xml:space="preserve">a comparison study of the following Computer vision </w:t>
+      </w:r>
+      <w:r>
+        <w:rPr>
+          <w:sz w:val="24"/>
+          <w:szCs w:val="24"/>
+        </w:rPr>
+        <w:t>CNN</w:t>
+      </w:r>
+      <w:r>
+        <w:rPr>
+          <w:sz w:val="24"/>
+          <w:szCs w:val="24"/>
+        </w:rPr>
+        <w:t xml:space="preserve"> models</w:t>
+      </w:r>
+      <w:r>
+        <w:rPr>
+          <w:sz w:val="24"/>
+          <w:szCs w:val="24"/>
+        </w:rPr>
+        <w:t xml:space="preserve"> based on several published research papers </w:t>
+      </w:r>
+      <w:r>
+        <w:rPr>
+          <w:sz w:val="24"/>
+          <w:szCs w:val="24"/>
+        </w:rPr>
+        <w:t>:</w:t>
       </w:r>
     </w:p>
     <w:p>
@@ -4840,26 +4907,10 @@
     </w:p>
     <w:p>
       <w:pPr>
-        <w:spacing w:line="276" w:lineRule="auto"/>
-        <w:rPr>
-          <w:sz w:val="24"/>
-          <w:szCs w:val="24"/>
-        </w:rPr>
-      </w:pPr>
-      <w:r>
-        <w:rPr>
-          <w:sz w:val="24"/>
-          <w:szCs w:val="24"/>
-        </w:rPr>
-        <w:t>Also,</w:t>
-      </w:r>
-    </w:p>
-    <w:p>
-      <w:pPr>
         <w:pStyle w:val="ListParagraph"/>
         <w:numPr>
           <w:ilvl w:val="0"/>
-          <w:numId w:val="12"/>
+          <w:numId w:val="11"/>
         </w:numPr>
         <w:spacing w:line="276" w:lineRule="auto"/>
         <w:rPr>
@@ -4882,7 +4933,7 @@
         <w:pStyle w:val="ListParagraph"/>
         <w:numPr>
           <w:ilvl w:val="0"/>
-          <w:numId w:val="12"/>
+          <w:numId w:val="11"/>
         </w:numPr>
         <w:spacing w:line="276" w:lineRule="auto"/>
         <w:rPr>
@@ -4905,7 +4956,7 @@
         <w:pStyle w:val="ListParagraph"/>
         <w:numPr>
           <w:ilvl w:val="0"/>
-          <w:numId w:val="12"/>
+          <w:numId w:val="11"/>
         </w:numPr>
         <w:spacing w:line="276" w:lineRule="auto"/>
         <w:rPr>
@@ -4928,9 +4979,9 @@
         <w:pStyle w:val="ListParagraph"/>
         <w:numPr>
           <w:ilvl w:val="0"/>
-          <w:numId w:val="12"/>
+          <w:numId w:val="11"/>
         </w:numPr>
-        <w:spacing w:line="276" w:lineRule="auto"/>
+        <w:spacing w:after="120" w:line="360" w:lineRule="auto"/>
         <w:rPr>
           <w:rFonts w:ascii="Times New Roman" w:hAnsi="Times New Roman" w:cs="Times New Roman"/>
           <w:sz w:val="24"/>
@@ -4961,7 +5012,7 @@
         <w:pStyle w:val="ListParagraph"/>
         <w:numPr>
           <w:ilvl w:val="0"/>
-          <w:numId w:val="12"/>
+          <w:numId w:val="11"/>
         </w:numPr>
         <w:spacing w:after="120" w:line="360" w:lineRule="auto"/>
         <w:rPr>
@@ -5030,7 +5081,6 @@
           <w:sz w:val="24"/>
           <w:szCs w:val="24"/>
         </w:rPr>
-        <w:lastRenderedPageBreak/>
         <w:t>Vision Transformer</w:t>
       </w:r>
       <w:r>
@@ -5074,6 +5124,7 @@
           <w:sz w:val="24"/>
           <w:szCs w:val="24"/>
         </w:rPr>
+        <w:lastRenderedPageBreak/>
         <w:t>The Vision Transformer</w:t>
       </w:r>
       <w:r>
@@ -5194,18 +5245,6 @@
         <w:ind w:hanging="720"/>
         <w:rPr>
           <w:rFonts w:ascii="Times New Roman" w:hAnsi="Times New Roman" w:cs="Times New Roman"/>
-          <w:sz w:val="24"/>
-          <w:szCs w:val="24"/>
-        </w:rPr>
-      </w:pPr>
-    </w:p>
-    <w:p>
-      <w:pPr>
-        <w:pStyle w:val="ListParagraph"/>
-        <w:spacing w:after="120" w:line="360" w:lineRule="auto"/>
-        <w:ind w:hanging="720"/>
-        <w:rPr>
-          <w:rFonts w:ascii="Times New Roman" w:hAnsi="Times New Roman" w:cs="Times New Roman"/>
           <w:b/>
           <w:bCs/>
           <w:sz w:val="24"/>
@@ -5452,8 +5491,34 @@
           <w:sz w:val="24"/>
           <w:szCs w:val="24"/>
         </w:rPr>
+        <w:t>EfficientDET</w:t>
+      </w:r>
+      <w:proofErr w:type="spellEnd"/>
+      <w:r>
+        <w:rPr>
+          <w:rFonts w:ascii="Times New Roman" w:hAnsi="Times New Roman" w:cs="Times New Roman"/>
+          <w:sz w:val="24"/>
+          <w:szCs w:val="24"/>
+        </w:rPr>
+        <w:t xml:space="preserve"> was developed by Google and has excellent performance when processing Pascal VOC and Microsoft COCO datasets. It has the capacity to learn complex features and </w:t>
+      </w:r>
+      <w:r>
+        <w:rPr>
+          <w:rFonts w:ascii="Times New Roman" w:hAnsi="Times New Roman" w:cs="Times New Roman"/>
+          <w:sz w:val="24"/>
+          <w:szCs w:val="24"/>
+        </w:rPr>
         <w:lastRenderedPageBreak/>
-        <w:t>EfficientDET</w:t>
+        <w:t xml:space="preserve">employees a better </w:t>
+      </w:r>
+      <w:proofErr w:type="spellStart"/>
+      <w:r>
+        <w:rPr>
+          <w:rFonts w:ascii="Times New Roman" w:hAnsi="Times New Roman" w:cs="Times New Roman"/>
+          <w:sz w:val="24"/>
+          <w:szCs w:val="24"/>
+        </w:rPr>
+        <w:t>PANet</w:t>
       </w:r>
       <w:proofErr w:type="spellEnd"/>
       <w:r>
@@ -5462,7 +5527,7 @@
           <w:sz w:val="24"/>
           <w:szCs w:val="24"/>
         </w:rPr>
-        <w:t xml:space="preserve"> was developed by Google and has excellent performance when processing Pascal VOC and Microsoft COCO datasets. It has the capacity to learn complex features and employees a better </w:t>
+        <w:t xml:space="preserve"> called bi-directional feature pyramid network (Bi-FPN) which enables fast feature fusion. </w:t>
       </w:r>
       <w:proofErr w:type="spellStart"/>
       <w:r>
@@ -5471,7 +5536,15 @@
           <w:sz w:val="24"/>
           <w:szCs w:val="24"/>
         </w:rPr>
-        <w:t>PANet</w:t>
+        <w:t>EfficientDe</w:t>
+      </w:r>
+      <w:r>
+        <w:rPr>
+          <w:rFonts w:ascii="Times New Roman" w:hAnsi="Times New Roman" w:cs="Times New Roman"/>
+          <w:sz w:val="24"/>
+          <w:szCs w:val="24"/>
+        </w:rPr>
+        <w:t>t</w:t>
       </w:r>
       <w:proofErr w:type="spellEnd"/>
       <w:r>
@@ -5480,32 +5553,6 @@
           <w:sz w:val="24"/>
           <w:szCs w:val="24"/>
         </w:rPr>
-        <w:t xml:space="preserve"> called bi-directional feature pyramid network (Bi-FPN) which enables fast feature fusion. </w:t>
-      </w:r>
-      <w:proofErr w:type="spellStart"/>
-      <w:r>
-        <w:rPr>
-          <w:rFonts w:ascii="Times New Roman" w:hAnsi="Times New Roman" w:cs="Times New Roman"/>
-          <w:sz w:val="24"/>
-          <w:szCs w:val="24"/>
-        </w:rPr>
-        <w:t>EfficientDe</w:t>
-      </w:r>
-      <w:r>
-        <w:rPr>
-          <w:rFonts w:ascii="Times New Roman" w:hAnsi="Times New Roman" w:cs="Times New Roman"/>
-          <w:sz w:val="24"/>
-          <w:szCs w:val="24"/>
-        </w:rPr>
-        <w:t>t</w:t>
-      </w:r>
-      <w:proofErr w:type="spellEnd"/>
-      <w:r>
-        <w:rPr>
-          <w:rFonts w:ascii="Times New Roman" w:hAnsi="Times New Roman" w:cs="Times New Roman"/>
-          <w:sz w:val="24"/>
-          <w:szCs w:val="24"/>
-        </w:rPr>
         <w:t xml:space="preserve"> was proposed by </w:t>
       </w:r>
       <w:r>
@@ -5522,7 +5569,15 @@
           <w:sz w:val="24"/>
           <w:szCs w:val="24"/>
         </w:rPr>
-        <w:t xml:space="preserve"> in 2020. </w:t>
+        <w:t xml:space="preserve"> in 2020.</w:t>
+      </w:r>
+      <w:r>
+        <w:rPr>
+          <w:rFonts w:ascii="Times New Roman" w:hAnsi="Times New Roman" w:cs="Times New Roman"/>
+          <w:sz w:val="24"/>
+          <w:szCs w:val="24"/>
+        </w:rPr>
+        <w:t xml:space="preserve"> </w:t>
       </w:r>
       <w:r>
         <w:rPr>
@@ -5660,7 +5715,7 @@
           <w:sz w:val="24"/>
           <w:szCs w:val="24"/>
         </w:rPr>
-        <w:t xml:space="preserve">) is used for image segmentation and object detection. They've been specifically engineered to pick up the presence of an object. Selective Search is used in both RCNN and Fast-RCNN neural networks. Greediness is at the heart of Selective Search's design. Best Result is not often guaranteed by Greedy Algorithms. In addition, it must be repeated numerous times. RCNN, performs about 2000 iterations of selective search on the image. By running the CNN only once per image, Ross Girshick (the creator of RCNN) came up with the idea of sharing this computational burden between the 2,000 regions of the image. The R-CNN architecture uses a selective search process to generate a region proposal network for bounding boxes. In order to generate a feature vector map, a CNN is used to warp these region proposals into standard squares. Features from the image are used to create an output dense layer that is then fed into a classification algorithm to help identify the objects located within the region proposal network and assign them a class. Aside from predicting precision gains, the algorithm also predicts offset values that will be used to improve the region proposal. Convolutional feature maps are generated by feeding the input image to the CNN, which in turn generates </w:t>
+        <w:t xml:space="preserve">) is used for image segmentation and object detection. They've been specifically engineered to pick up the presence of an object. Selective Search is used in both RCNN and Fast-RCNN neural networks. Greediness is at the heart of Selective Search's design. Best Result is not often guaranteed by Greedy Algorithms. In addition, it must be repeated numerous times. RCNN, performs about 2000 iterations of selective search on the image. By running the CNN only once per image, Ross Girshick (the creator of RCNN) came up with the idea of sharing this computational burden between the 2,000 regions of the image. The R-CNN architecture uses a selective search process to generate a region proposal network for bounding boxes. In order to generate a feature vector map, a CNN is used to warp these region proposals into standard squares. Features from the image are used to create an output dense layer that is then fed into a classification algorithm to help identify the objects located within the region proposal network and assign them a class. Aside from predicting precision gains, the algorithm also predicts offset values that will be used to improve the region proposal. Convolutional feature maps are generated by feeding the input image to the CNN, which in turn generates them. These maps are used to identify the regions where proposals have been submitted. It is then possible to feed all of the proposed regions into the network by using a ROI pooling layer </w:t>
       </w:r>
       <w:r>
         <w:rPr>
@@ -5668,7 +5723,7 @@
           <w:szCs w:val="24"/>
         </w:rPr>
         <w:lastRenderedPageBreak/>
-        <w:t>them. These maps are used to identify the regions where proposals have been submitted. It is then possible to feed all of the proposed regions into the network by using a ROI pooling layer to reshape them into a fixed size. Fast-RCNN extracts all the regions first, then performs a selective search once for each of them. This has the effect of greatly reducing the complexity of time. The final bottleneck, Selective Search, is eliminated by FRCNN. As an alternative, it utilizes the Region Proposal Network (RPN). The regions are fixed in RPN as a n</w:t>
+        <w:t>to reshape them into a fixed size. Fast-RCNN extracts all the regions first, then performs a selective search once for each of them. This has the effect of greatly reducing the complexity of time. The final bottleneck, Selective Search, is eliminated by FRCNN. As an alternative, it utilizes the Region Proposal Network (RPN). The regions are fixed in RPN as a n</w:t>
       </w:r>
       <w:r>
         <w:rPr>
@@ -5794,6 +5849,7 @@
     <w:p>
       <w:pPr>
         <w:spacing w:line="360" w:lineRule="auto"/>
+        <w:jc w:val="both"/>
         <w:rPr>
           <w:sz w:val="24"/>
           <w:szCs w:val="24"/>
@@ -5839,7 +5895,7 @@
                     <pic:cNvPicPr/>
                   </pic:nvPicPr>
                   <pic:blipFill>
-                    <a:blip r:embed="rId21"/>
+                    <a:blip r:embed="rId19"/>
                     <a:stretch>
                       <a:fillRect/>
                     </a:stretch>
@@ -5884,7 +5940,7 @@
                     <pic:cNvPicPr/>
                   </pic:nvPicPr>
                   <pic:blipFill>
-                    <a:blip r:embed="rId22"/>
+                    <a:blip r:embed="rId20"/>
                     <a:stretch>
                       <a:fillRect/>
                     </a:stretch>
@@ -5919,24 +5975,24 @@
           <w:sz w:val="24"/>
           <w:szCs w:val="24"/>
         </w:rPr>
+        <w:t>GELU is the activation layer and aff is the operator that transforms the column of the input by shifting and rescaling and A B C matrix is the weight learned by the model.</w:t>
+      </w:r>
+    </w:p>
+    <w:p>
+      <w:pPr>
+        <w:spacing w:line="360" w:lineRule="auto"/>
+        <w:jc w:val="both"/>
+        <w:rPr>
+          <w:sz w:val="24"/>
+          <w:szCs w:val="24"/>
+        </w:rPr>
+      </w:pPr>
+      <w:r>
+        <w:rPr>
+          <w:sz w:val="24"/>
+          <w:szCs w:val="24"/>
+        </w:rPr>
         <w:lastRenderedPageBreak/>
-        <w:t>GELU is the activation layer and aff is the operator that transforms the column of the input by shifting and rescaling and A B C matrix is the weight learned by the model.</w:t>
-      </w:r>
-    </w:p>
-    <w:p>
-      <w:pPr>
-        <w:spacing w:line="360" w:lineRule="auto"/>
-        <w:jc w:val="both"/>
-        <w:rPr>
-          <w:sz w:val="24"/>
-          <w:szCs w:val="24"/>
-        </w:rPr>
-      </w:pPr>
-      <w:r>
-        <w:rPr>
-          <w:sz w:val="24"/>
-          <w:szCs w:val="24"/>
-        </w:rPr>
         <w:t>Once the matrix Y is obtained, it will be averaged, and a d-dimensional vector will be derived which will be used as a feature for the linear classifier. Although Highway Network introduced gated shortcut connections and the solution space contains ResNet, ResNet performs better in comparison.</w:t>
       </w:r>
     </w:p>
@@ -5961,7 +6017,7 @@
                     <pic:cNvPicPr/>
                   </pic:nvPicPr>
                   <pic:blipFill>
-                    <a:blip r:embed="rId23"/>
+                    <a:blip r:embed="rId21"/>
                     <a:stretch>
                       <a:fillRect/>
                     </a:stretch>
@@ -6087,7 +6143,7 @@
                     <pic:cNvPicPr/>
                   </pic:nvPicPr>
                   <pic:blipFill>
-                    <a:blip r:embed="rId24"/>
+                    <a:blip r:embed="rId22"/>
                     <a:stretch>
                       <a:fillRect/>
                     </a:stretch>
@@ -6144,7 +6200,6 @@
           <w:sz w:val="24"/>
           <w:szCs w:val="24"/>
         </w:rPr>
-        <w:lastRenderedPageBreak/>
         <w:drawing>
           <wp:inline distT="0" distB="0" distL="0" distR="0" wp14:anchorId="136EAF94" wp14:editId="185285DA">
             <wp:extent cx="1905000" cy="411480"/>
@@ -6161,7 +6216,7 @@
                     <pic:cNvPicPr/>
                   </pic:nvPicPr>
                   <pic:blipFill>
-                    <a:blip r:embed="rId25"/>
+                    <a:blip r:embed="rId23"/>
                     <a:stretch>
                       <a:fillRect/>
                     </a:stretch>
@@ -6196,6 +6251,7 @@
           <w:sz w:val="24"/>
           <w:szCs w:val="24"/>
         </w:rPr>
+        <w:lastRenderedPageBreak/>
         <w:t>Where x and y are the input and output vectors of the layers. The function n F(x, {Wi}) represents the residual mapping. We have two approaches when dimension increases.</w:t>
       </w:r>
     </w:p>
@@ -6244,25 +6300,7 @@
           <w:sz w:val="24"/>
           <w:szCs w:val="24"/>
         </w:rPr>
-        <w:t xml:space="preserve">The projection shortcut in the following equation is used to match </w:t>
-      </w:r>
-      <w:proofErr w:type="gramStart"/>
-      <w:r>
-        <w:rPr>
-          <w:rFonts w:ascii="Times New Roman" w:hAnsi="Times New Roman" w:cs="Times New Roman"/>
-          <w:sz w:val="24"/>
-          <w:szCs w:val="24"/>
-        </w:rPr>
-        <w:t>dimension(</w:t>
-      </w:r>
-      <w:proofErr w:type="gramEnd"/>
-      <w:r>
-        <w:rPr>
-          <w:rFonts w:ascii="Times New Roman" w:hAnsi="Times New Roman" w:cs="Times New Roman"/>
-          <w:sz w:val="24"/>
-          <w:szCs w:val="24"/>
-        </w:rPr>
-        <w:t>1x1 convolutions)</w:t>
+        <w:t>The projection shortcut in the following equation is used to match dimension(1x1 convolutions)</w:t>
       </w:r>
     </w:p>
     <w:p>
@@ -6290,7 +6328,7 @@
                     <pic:cNvPicPr/>
                   </pic:nvPicPr>
                   <pic:blipFill>
-                    <a:blip r:embed="rId26"/>
+                    <a:blip r:embed="rId24"/>
                     <a:stretch>
                       <a:fillRect/>
                     </a:stretch>
@@ -6389,6 +6427,9 @@
         <w:jc w:val="center"/>
       </w:pPr>
       <w:r>
+        <w:t>cmd</w:t>
+      </w:r>
+      <w:r>
         <w:rPr>
           <w:noProof/>
         </w:rPr>
@@ -6408,7 +6449,7 @@
                     <pic:cNvPicPr/>
                   </pic:nvPicPr>
                   <pic:blipFill>
-                    <a:blip r:embed="rId27"/>
+                    <a:blip r:embed="rId25"/>
                     <a:stretch>
                       <a:fillRect/>
                     </a:stretch>
@@ -6513,15 +6554,13 @@
         </w:rPr>
         <w:t xml:space="preserve"> by 2.8% and also has lower training errors and thus the degradation problem is well </w:t>
       </w:r>
-      <w:proofErr w:type="gramStart"/>
-      <w:r>
-        <w:rPr>
-          <w:sz w:val="24"/>
-          <w:szCs w:val="24"/>
-        </w:rPr>
-        <w:t>addressed</w:t>
-      </w:r>
-      <w:proofErr w:type="gramEnd"/>
+      <w:r>
+        <w:rPr>
+          <w:sz w:val="24"/>
+          <w:szCs w:val="24"/>
+        </w:rPr>
+        <w:t>addressed,</w:t>
+      </w:r>
       <w:r>
         <w:rPr>
           <w:sz w:val="24"/>
@@ -6633,6 +6672,7 @@
         <w:autoSpaceDN/>
         <w:spacing w:after="160" w:line="259" w:lineRule="auto"/>
         <w:rPr>
+          <w:caps/>
           <w:sz w:val="24"/>
           <w:szCs w:val="24"/>
           <w:lang w:val="en-US"/>
@@ -6671,6 +6711,8 @@
         <w:autoSpaceDE/>
         <w:autoSpaceDN/>
         <w:spacing w:after="160" w:line="259" w:lineRule="auto"/>
+        <w:ind w:firstLine="567"/>
+        <w:jc w:val="both"/>
         <w:rPr>
           <w:sz w:val="24"/>
           <w:szCs w:val="24"/>
@@ -6685,11 +6727,71 @@
         <w:autoSpaceDN/>
         <w:spacing w:after="160" w:line="259" w:lineRule="auto"/>
         <w:rPr>
-          <w:sz w:val="24"/>
-          <w:szCs w:val="24"/>
-          <w:lang w:val="en-US"/>
-        </w:rPr>
-      </w:pPr>
+          <w:b/>
+          <w:bCs/>
+          <w:sz w:val="24"/>
+          <w:szCs w:val="24"/>
+          <w:lang w:val="en-US"/>
+        </w:rPr>
+      </w:pPr>
+      <w:r>
+        <w:rPr>
+          <w:b/>
+          <w:bCs/>
+          <w:sz w:val="24"/>
+          <w:szCs w:val="24"/>
+          <w:lang w:val="en-US"/>
+        </w:rPr>
+        <w:lastRenderedPageBreak/>
+        <w:t xml:space="preserve">YOLOv5 </w:t>
+      </w:r>
+    </w:p>
+    <w:p>
+      <w:pPr>
+        <w:widowControl/>
+        <w:autoSpaceDE/>
+        <w:autoSpaceDN/>
+        <w:spacing w:after="160" w:line="360" w:lineRule="auto"/>
+        <w:ind w:firstLine="567"/>
+        <w:jc w:val="both"/>
+        <w:rPr>
+          <w:sz w:val="24"/>
+          <w:szCs w:val="24"/>
+          <w:lang w:val="en-US"/>
+        </w:rPr>
+      </w:pPr>
+      <w:r>
+        <w:rPr>
+          <w:sz w:val="24"/>
+          <w:szCs w:val="24"/>
+          <w:lang w:val="en-US"/>
+        </w:rPr>
+        <w:t xml:space="preserve">YOLO in comparison to the above mentioned comes with many versions as YOLO, YOLOv2, YOLOv3 and YOLOv4, YOLOv5, YOLOv6 and YOLOv7 so far. The mechanism and architecture are different. </w:t>
+      </w:r>
+      <w:r>
+        <w:rPr>
+          <w:sz w:val="24"/>
+          <w:szCs w:val="24"/>
+          <w:lang w:val="en-US"/>
+        </w:rPr>
+        <w:t xml:space="preserve">It is a single pass which is defined as ‘You Only Look Once’. During training the input images </w:t>
+      </w:r>
+      <w:r>
+        <w:rPr>
+          <w:sz w:val="24"/>
+          <w:szCs w:val="24"/>
+          <w:lang w:val="en-US"/>
+        </w:rPr>
+        <w:t xml:space="preserve">along with ground truth (segments and labels) is fed into it. Outputs are also bounding boxes which is faster to train and predict. This is due to the tradeoff with the </w:t>
+      </w:r>
+      <w:r>
+        <w:rPr>
+          <w:sz w:val="24"/>
+          <w:szCs w:val="24"/>
+          <w:lang w:val="en-US"/>
+        </w:rPr>
+        <w:t>accuracy compared to Faster RCNN.</w:t>
+      </w:r>
     </w:p>
     <w:p>
       <w:pPr>
@@ -6698,11 +6800,1454 @@
         <w:autoSpaceDN/>
         <w:spacing w:after="160" w:line="259" w:lineRule="auto"/>
         <w:rPr>
-          <w:sz w:val="24"/>
-          <w:szCs w:val="24"/>
-          <w:lang w:val="en-US"/>
-        </w:rPr>
-      </w:pPr>
+          <w:b/>
+          <w:bCs/>
+          <w:sz w:val="24"/>
+          <w:szCs w:val="24"/>
+          <w:lang w:val="en-US"/>
+        </w:rPr>
+      </w:pPr>
+      <w:r>
+        <w:rPr>
+          <w:b/>
+          <w:bCs/>
+          <w:sz w:val="24"/>
+          <w:szCs w:val="24"/>
+          <w:lang w:val="en-US"/>
+        </w:rPr>
+        <w:t>Architectural details</w:t>
+      </w:r>
+    </w:p>
+    <w:p>
+      <w:pPr>
+        <w:widowControl/>
+        <w:autoSpaceDE/>
+        <w:autoSpaceDN/>
+        <w:spacing w:after="160" w:line="360" w:lineRule="auto"/>
+        <w:ind w:firstLine="567"/>
+        <w:jc w:val="both"/>
+        <w:rPr>
+          <w:sz w:val="24"/>
+          <w:szCs w:val="24"/>
+          <w:lang w:val="en-US"/>
+        </w:rPr>
+      </w:pPr>
+      <w:r>
+        <w:rPr>
+          <w:sz w:val="24"/>
+          <w:szCs w:val="24"/>
+          <w:lang w:val="en-US"/>
+        </w:rPr>
+        <w:t>The Models backbone extracts relevant features from the image th</w:t>
+      </w:r>
+      <w:r>
+        <w:rPr>
+          <w:sz w:val="24"/>
+          <w:szCs w:val="24"/>
+          <w:lang w:val="en-US"/>
+        </w:rPr>
+        <w:t>r</w:t>
+      </w:r>
+      <w:r>
+        <w:rPr>
+          <w:sz w:val="24"/>
+          <w:szCs w:val="24"/>
+          <w:lang w:val="en-US"/>
+        </w:rPr>
+        <w:t>eat is fed into it. YOLOv5 makes use of CSP- Cross stage Partial Networks as its backbone to extract feature rich information.</w:t>
+      </w:r>
+      <w:r>
+        <w:rPr>
+          <w:sz w:val="24"/>
+          <w:szCs w:val="24"/>
+          <w:lang w:val="en-US"/>
+        </w:rPr>
+        <w:t xml:space="preserve"> It has excellent results with respect to processing time compared to other deep networks.</w:t>
+      </w:r>
+      <w:r>
+        <w:rPr>
+          <w:sz w:val="24"/>
+          <w:szCs w:val="24"/>
+          <w:lang w:val="en-US"/>
+        </w:rPr>
+        <w:t xml:space="preserve"> </w:t>
+      </w:r>
+    </w:p>
+    <w:p>
+      <w:pPr>
+        <w:widowControl/>
+        <w:autoSpaceDE/>
+        <w:autoSpaceDN/>
+        <w:spacing w:after="160" w:line="360" w:lineRule="auto"/>
+        <w:ind w:firstLine="567"/>
+        <w:jc w:val="both"/>
+        <w:rPr>
+          <w:sz w:val="24"/>
+          <w:szCs w:val="24"/>
+          <w:lang w:val="en-US"/>
+        </w:rPr>
+      </w:pPr>
+      <w:r>
+        <w:rPr>
+          <w:sz w:val="24"/>
+          <w:szCs w:val="24"/>
+          <w:lang w:val="en-US"/>
+        </w:rPr>
+        <w:t>The YOLOv5 object detector's backbone network is often pretrained using ImageNet classification. Pretraining refers to the network's weights being modified for the new task of object recognition even when they have already been trained to recognize important features in an image.</w:t>
+      </w:r>
+    </w:p>
+    <w:p>
+      <w:pPr>
+        <w:widowControl/>
+        <w:autoSpaceDE/>
+        <w:autoSpaceDN/>
+        <w:spacing w:after="160" w:line="360" w:lineRule="auto"/>
+        <w:jc w:val="both"/>
+        <w:rPr>
+          <w:sz w:val="24"/>
+          <w:szCs w:val="24"/>
+          <w:lang w:val="en-US"/>
+        </w:rPr>
+      </w:pPr>
+      <w:r>
+        <w:rPr>
+          <w:sz w:val="24"/>
+          <w:szCs w:val="24"/>
+          <w:lang w:val="en-US"/>
+        </w:rPr>
+        <w:t>For the YOLOv5 object detector, the authors took into account the following neural backbones.</w:t>
+      </w:r>
+    </w:p>
+    <w:p>
+      <w:pPr>
+        <w:widowControl/>
+        <w:numPr>
+          <w:ilvl w:val="0"/>
+          <w:numId w:val="19"/>
+        </w:numPr>
+        <w:shd w:val="clear" w:color="auto" w:fill="FFFFFF"/>
+        <w:autoSpaceDE/>
+        <w:autoSpaceDN/>
+        <w:spacing w:before="100" w:beforeAutospacing="1" w:after="100" w:afterAutospacing="1"/>
+        <w:rPr>
+          <w:rFonts w:ascii="Arial" w:hAnsi="Arial" w:cs="Arial"/>
+          <w:color w:val="151515"/>
+        </w:rPr>
+      </w:pPr>
+      <w:r>
+        <w:rPr>
+          <w:rFonts w:ascii="Arial" w:hAnsi="Arial" w:cs="Arial"/>
+          <w:color w:val="151515"/>
+        </w:rPr>
+        <w:t>CSPResNext50</w:t>
+      </w:r>
+    </w:p>
+    <w:p>
+      <w:pPr>
+        <w:widowControl/>
+        <w:numPr>
+          <w:ilvl w:val="0"/>
+          <w:numId w:val="19"/>
+        </w:numPr>
+        <w:shd w:val="clear" w:color="auto" w:fill="FFFFFF"/>
+        <w:autoSpaceDE/>
+        <w:autoSpaceDN/>
+        <w:spacing w:before="100" w:beforeAutospacing="1" w:after="100" w:afterAutospacing="1"/>
+        <w:rPr>
+          <w:rFonts w:ascii="Arial" w:hAnsi="Arial" w:cs="Arial"/>
+          <w:color w:val="151515"/>
+        </w:rPr>
+      </w:pPr>
+      <w:r>
+        <w:rPr>
+          <w:rFonts w:ascii="Arial" w:hAnsi="Arial" w:cs="Arial"/>
+          <w:color w:val="151515"/>
+        </w:rPr>
+        <w:t>CSPDarknet53</w:t>
+      </w:r>
+    </w:p>
+    <w:p>
+      <w:pPr>
+        <w:widowControl/>
+        <w:numPr>
+          <w:ilvl w:val="0"/>
+          <w:numId w:val="19"/>
+        </w:numPr>
+        <w:shd w:val="clear" w:color="auto" w:fill="FFFFFF"/>
+        <w:autoSpaceDE/>
+        <w:autoSpaceDN/>
+        <w:spacing w:before="100" w:beforeAutospacing="1" w:after="100" w:afterAutospacing="1"/>
+        <w:rPr>
+          <w:rFonts w:ascii="Arial" w:hAnsi="Arial" w:cs="Arial"/>
+          <w:color w:val="151515"/>
+        </w:rPr>
+      </w:pPr>
+      <w:r>
+        <w:rPr>
+          <w:rFonts w:ascii="Arial" w:hAnsi="Arial" w:cs="Arial"/>
+          <w:color w:val="151515"/>
+        </w:rPr>
+        <w:t>EfficientNet-B3</w:t>
+      </w:r>
+    </w:p>
+    <w:p>
+      <w:pPr>
+        <w:widowControl/>
+        <w:autoSpaceDE/>
+        <w:autoSpaceDN/>
+        <w:spacing w:after="160" w:line="360" w:lineRule="auto"/>
+        <w:jc w:val="both"/>
+        <w:rPr>
+          <w:sz w:val="24"/>
+          <w:szCs w:val="24"/>
+          <w:lang w:val="en-US"/>
+        </w:rPr>
+      </w:pPr>
+      <w:r>
+        <w:rPr>
+          <w:sz w:val="24"/>
+          <w:szCs w:val="24"/>
+          <w:lang w:val="en-US"/>
+        </w:rPr>
+        <w:t xml:space="preserve"> </w:t>
+      </w:r>
+      <w:r>
+        <w:rPr>
+          <w:noProof/>
+        </w:rPr>
+        <w:drawing>
+          <wp:inline distT="0" distB="0" distL="0" distR="0" wp14:anchorId="5DA9DB30" wp14:editId="66135B01">
+            <wp:extent cx="5731510" cy="1158875"/>
+            <wp:effectExtent l="0" t="0" r="2540" b="3175"/>
+            <wp:docPr id="14" name="Picture 14" descr="Parameters of neural networks for image classification. (Backbone model, input network resolution, receptive field size, parameters, average size of layer output, BFLOPs, FPS)"/>
+            <wp:cNvGraphicFramePr>
+              <a:graphicFrameLocks xmlns:a="http://schemas.openxmlformats.org/drawingml/2006/main" noChangeAspect="1"/>
+            </wp:cNvGraphicFramePr>
+            <a:graphic xmlns:a="http://schemas.openxmlformats.org/drawingml/2006/main">
+              <a:graphicData uri="http://schemas.openxmlformats.org/drawingml/2006/picture">
+                <pic:pic xmlns:pic="http://schemas.openxmlformats.org/drawingml/2006/picture">
+                  <pic:nvPicPr>
+                    <pic:cNvPr id="0" name="Picture 1" descr="Parameters of neural networks for image classification. (Backbone model, input network resolution, receptive field size, parameters, average size of layer output, BFLOPs, FPS)"/>
+                    <pic:cNvPicPr>
+                      <a:picLocks noChangeAspect="1" noChangeArrowheads="1"/>
+                    </pic:cNvPicPr>
+                  </pic:nvPicPr>
+                  <pic:blipFill>
+                    <a:blip r:embed="rId26">
+                      <a:extLst>
+                        <a:ext uri="{28A0092B-C50C-407E-A947-70E740481C1C}">
+                          <a14:useLocalDpi xmlns:a14="http://schemas.microsoft.com/office/drawing/2010/main" val="0"/>
+                        </a:ext>
+                      </a:extLst>
+                    </a:blip>
+                    <a:srcRect/>
+                    <a:stretch>
+                      <a:fillRect/>
+                    </a:stretch>
+                  </pic:blipFill>
+                  <pic:spPr bwMode="auto">
+                    <a:xfrm>
+                      <a:off x="0" y="0"/>
+                      <a:ext cx="5731510" cy="1158875"/>
+                    </a:xfrm>
+                    <a:prstGeom prst="rect">
+                      <a:avLst/>
+                    </a:prstGeom>
+                    <a:noFill/>
+                    <a:ln>
+                      <a:noFill/>
+                    </a:ln>
+                  </pic:spPr>
+                </pic:pic>
+              </a:graphicData>
+            </a:graphic>
+          </wp:inline>
+        </w:drawing>
+      </w:r>
+    </w:p>
+    <w:p>
+      <w:pPr>
+        <w:widowControl/>
+        <w:autoSpaceDE/>
+        <w:autoSpaceDN/>
+        <w:spacing w:after="160" w:line="360" w:lineRule="auto"/>
+        <w:jc w:val="center"/>
+      </w:pPr>
+      <w:r>
+        <w:fldChar w:fldCharType="begin"/>
+      </w:r>
+      <w:r>
+        <w:instrText xml:space="preserve">"https://arxiv.org/pdf/2004.10934.pdf" </w:instrText>
+      </w:r>
+      <w:r>
+        <w:fldChar w:fldCharType="separate"/>
+      </w:r>
+      <w:r>
+        <w:rPr>
+          <w:rStyle w:val="Hyperlink"/>
+          <w:b/>
+          <w:bCs/>
+          <w:color w:val="5400EC"/>
+        </w:rPr>
+        <w:t>citation</w:t>
+      </w:r>
+      <w:r>
+        <w:fldChar w:fldCharType="end"/>
+      </w:r>
+    </w:p>
+    <w:p>
+      <w:pPr>
+        <w:widowControl/>
+        <w:autoSpaceDE/>
+        <w:autoSpaceDN/>
+        <w:spacing w:after="160" w:line="360" w:lineRule="auto"/>
+        <w:ind w:firstLine="567"/>
+        <w:jc w:val="both"/>
+        <w:rPr>
+          <w:sz w:val="24"/>
+          <w:szCs w:val="24"/>
+          <w:lang w:val="en-US"/>
+        </w:rPr>
+      </w:pPr>
+      <w:proofErr w:type="spellStart"/>
+      <w:r>
+        <w:rPr>
+          <w:sz w:val="24"/>
+          <w:szCs w:val="24"/>
+          <w:lang w:val="en-US"/>
+        </w:rPr>
+        <w:t>DenseNet</w:t>
+      </w:r>
+      <w:proofErr w:type="spellEnd"/>
+      <w:r>
+        <w:rPr>
+          <w:sz w:val="24"/>
+          <w:szCs w:val="24"/>
+          <w:lang w:val="en-US"/>
+        </w:rPr>
+        <w:t xml:space="preserve"> serves as the foundation for both the CSPResNext50 and the CSPDarknet53. </w:t>
+      </w:r>
+      <w:r>
+        <w:rPr>
+          <w:sz w:val="24"/>
+          <w:szCs w:val="24"/>
+          <w:lang w:val="en-US"/>
+        </w:rPr>
+        <w:t>It</w:t>
+      </w:r>
+      <w:r>
+        <w:rPr>
+          <w:sz w:val="24"/>
+          <w:szCs w:val="24"/>
+          <w:lang w:val="en-US"/>
+        </w:rPr>
+        <w:t xml:space="preserve"> was created to connect layers in convolutional neural networks with the following goals in mind: to improve feature propagation, encourage the network to reuse features, and decrease the number of network parameters; to address the vanishing gradient problem (it is difficult to backprop loss signals through an extremely deep network).</w:t>
+      </w:r>
+    </w:p>
+    <w:p>
+      <w:pPr>
+        <w:widowControl/>
+        <w:autoSpaceDE/>
+        <w:autoSpaceDN/>
+        <w:spacing w:after="160" w:line="360" w:lineRule="auto"/>
+        <w:jc w:val="center"/>
+        <w:rPr>
+          <w:sz w:val="24"/>
+          <w:szCs w:val="24"/>
+          <w:lang w:val="en-US"/>
+        </w:rPr>
+      </w:pPr>
+      <w:r>
+        <w:rPr>
+          <w:noProof/>
+        </w:rPr>
+        <w:lastRenderedPageBreak/>
+        <w:drawing>
+          <wp:inline distT="0" distB="0" distL="0" distR="0" wp14:anchorId="1D37A525" wp14:editId="7AC74FC2">
+            <wp:extent cx="3429000" cy="2393950"/>
+            <wp:effectExtent l="0" t="0" r="0" b="0"/>
+            <wp:docPr id="15" name="Picture 15" descr="3D neural network layers visualization."/>
+            <wp:cNvGraphicFramePr>
+              <a:graphicFrameLocks xmlns:a="http://schemas.openxmlformats.org/drawingml/2006/main" noChangeAspect="1"/>
+            </wp:cNvGraphicFramePr>
+            <a:graphic xmlns:a="http://schemas.openxmlformats.org/drawingml/2006/main">
+              <a:graphicData uri="http://schemas.openxmlformats.org/drawingml/2006/picture">
+                <pic:pic xmlns:pic="http://schemas.openxmlformats.org/drawingml/2006/picture">
+                  <pic:nvPicPr>
+                    <pic:cNvPr id="0" name="Picture 3" descr="3D neural network layers visualization."/>
+                    <pic:cNvPicPr>
+                      <a:picLocks noChangeAspect="1" noChangeArrowheads="1"/>
+                    </pic:cNvPicPr>
+                  </pic:nvPicPr>
+                  <pic:blipFill>
+                    <a:blip r:embed="rId27">
+                      <a:extLst>
+                        <a:ext uri="{28A0092B-C50C-407E-A947-70E740481C1C}">
+                          <a14:useLocalDpi xmlns:a14="http://schemas.microsoft.com/office/drawing/2010/main" val="0"/>
+                        </a:ext>
+                      </a:extLst>
+                    </a:blip>
+                    <a:srcRect/>
+                    <a:stretch>
+                      <a:fillRect/>
+                    </a:stretch>
+                  </pic:blipFill>
+                  <pic:spPr bwMode="auto">
+                    <a:xfrm>
+                      <a:off x="0" y="0"/>
+                      <a:ext cx="3429000" cy="2393950"/>
+                    </a:xfrm>
+                    <a:prstGeom prst="rect">
+                      <a:avLst/>
+                    </a:prstGeom>
+                    <a:noFill/>
+                    <a:ln>
+                      <a:noFill/>
+                    </a:ln>
+                  </pic:spPr>
+                </pic:pic>
+              </a:graphicData>
+            </a:graphic>
+          </wp:inline>
+        </w:drawing>
+      </w:r>
+    </w:p>
+    <w:p>
+      <w:pPr>
+        <w:widowControl/>
+        <w:autoSpaceDE/>
+        <w:autoSpaceDN/>
+        <w:spacing w:after="160" w:line="360" w:lineRule="auto"/>
+        <w:jc w:val="center"/>
+        <w:rPr>
+          <w:sz w:val="24"/>
+          <w:szCs w:val="24"/>
+          <w:lang w:val="en-US"/>
+        </w:rPr>
+      </w:pPr>
+      <w:r>
+        <w:rPr>
+          <w:sz w:val="24"/>
+          <w:szCs w:val="24"/>
+          <w:lang w:val="en-US"/>
+        </w:rPr>
+        <w:t>Source{“</w:t>
+      </w:r>
+      <w:r>
+        <w:rPr>
+          <w:sz w:val="24"/>
+          <w:szCs w:val="24"/>
+          <w:lang w:val="en-US"/>
+        </w:rPr>
+        <w:t>https://arxiv.org/pdf/1608.06993.pdf</w:t>
+      </w:r>
+      <w:r>
+        <w:rPr>
+          <w:sz w:val="24"/>
+          <w:szCs w:val="24"/>
+          <w:lang w:val="en-US"/>
+        </w:rPr>
+        <w:t>”}</w:t>
+      </w:r>
+    </w:p>
+    <w:p>
+      <w:pPr>
+        <w:widowControl/>
+        <w:autoSpaceDE/>
+        <w:autoSpaceDN/>
+        <w:spacing w:after="160" w:line="360" w:lineRule="auto"/>
+        <w:jc w:val="both"/>
+        <w:rPr>
+          <w:sz w:val="24"/>
+          <w:szCs w:val="24"/>
+          <w:lang w:val="en-US"/>
+        </w:rPr>
+      </w:pPr>
+      <w:r>
+        <w:rPr>
+          <w:noProof/>
+        </w:rPr>
+        <w:drawing>
+          <wp:inline distT="0" distB="0" distL="0" distR="0" wp14:anchorId="1E9F13D6" wp14:editId="57C8C8C4">
+            <wp:extent cx="5283200" cy="1917700"/>
+            <wp:effectExtent l="0" t="0" r="0" b="0"/>
+            <wp:docPr id="17" name="Picture 17" descr="DenseNet model diagram. A dense block composed of four dense layers feeding a transition layer with a convolution."/>
+            <wp:cNvGraphicFramePr>
+              <a:graphicFrameLocks xmlns:a="http://schemas.openxmlformats.org/drawingml/2006/main" noChangeAspect="1"/>
+            </wp:cNvGraphicFramePr>
+            <a:graphic xmlns:a="http://schemas.openxmlformats.org/drawingml/2006/main">
+              <a:graphicData uri="http://schemas.openxmlformats.org/drawingml/2006/picture">
+                <pic:pic xmlns:pic="http://schemas.openxmlformats.org/drawingml/2006/picture">
+                  <pic:nvPicPr>
+                    <pic:cNvPr id="0" name="Picture 4" descr="DenseNet model diagram. A dense block composed of four dense layers feeding a transition layer with a convolution."/>
+                    <pic:cNvPicPr>
+                      <a:picLocks noChangeAspect="1" noChangeArrowheads="1"/>
+                    </pic:cNvPicPr>
+                  </pic:nvPicPr>
+                  <pic:blipFill>
+                    <a:blip r:embed="rId28">
+                      <a:extLst>
+                        <a:ext uri="{28A0092B-C50C-407E-A947-70E740481C1C}">
+                          <a14:useLocalDpi xmlns:a14="http://schemas.microsoft.com/office/drawing/2010/main" val="0"/>
+                        </a:ext>
+                      </a:extLst>
+                    </a:blip>
+                    <a:srcRect/>
+                    <a:stretch>
+                      <a:fillRect/>
+                    </a:stretch>
+                  </pic:blipFill>
+                  <pic:spPr bwMode="auto">
+                    <a:xfrm>
+                      <a:off x="0" y="0"/>
+                      <a:ext cx="5283200" cy="1917700"/>
+                    </a:xfrm>
+                    <a:prstGeom prst="rect">
+                      <a:avLst/>
+                    </a:prstGeom>
+                    <a:noFill/>
+                    <a:ln>
+                      <a:noFill/>
+                    </a:ln>
+                  </pic:spPr>
+                </pic:pic>
+              </a:graphicData>
+            </a:graphic>
+          </wp:inline>
+        </w:drawing>
+      </w:r>
+    </w:p>
+    <w:p>
+      <w:pPr>
+        <w:widowControl/>
+        <w:autoSpaceDE/>
+        <w:autoSpaceDN/>
+        <w:spacing w:after="160" w:line="360" w:lineRule="auto"/>
+        <w:jc w:val="center"/>
+        <w:rPr>
+          <w:sz w:val="24"/>
+          <w:szCs w:val="24"/>
+          <w:lang w:val="en-US"/>
+        </w:rPr>
+      </w:pPr>
+      <w:r>
+        <w:rPr>
+          <w:sz w:val="24"/>
+          <w:szCs w:val="24"/>
+          <w:lang w:val="en-US"/>
+        </w:rPr>
+        <w:t>{</w:t>
+      </w:r>
+      <w:r>
+        <w:rPr>
+          <w:sz w:val="24"/>
+          <w:szCs w:val="24"/>
+          <w:lang w:val="en-US"/>
+        </w:rPr>
+        <w:t>https://arxiv.org/pdf/1608.06993.pdf</w:t>
+      </w:r>
+      <w:r>
+        <w:rPr>
+          <w:sz w:val="24"/>
+          <w:szCs w:val="24"/>
+          <w:lang w:val="en-US"/>
+        </w:rPr>
+        <w:t>}</w:t>
+      </w:r>
+    </w:p>
+    <w:p>
+      <w:pPr>
+        <w:widowControl/>
+        <w:autoSpaceDE/>
+        <w:autoSpaceDN/>
+        <w:spacing w:after="160" w:line="360" w:lineRule="auto"/>
+        <w:ind w:firstLine="567"/>
+        <w:jc w:val="both"/>
+        <w:rPr>
+          <w:sz w:val="24"/>
+          <w:szCs w:val="24"/>
+          <w:lang w:val="en-US"/>
+        </w:rPr>
+      </w:pPr>
+      <w:proofErr w:type="spellStart"/>
+      <w:r>
+        <w:rPr>
+          <w:sz w:val="24"/>
+          <w:szCs w:val="24"/>
+          <w:lang w:val="en-US"/>
+        </w:rPr>
+        <w:t>DenseNet</w:t>
+      </w:r>
+      <w:proofErr w:type="spellEnd"/>
+      <w:r>
+        <w:rPr>
+          <w:sz w:val="24"/>
+          <w:szCs w:val="24"/>
+          <w:lang w:val="en-US"/>
+        </w:rPr>
+        <w:t xml:space="preserve"> has been modified in CSPResNext50 and CSPDarknet53 so that the feature map of the base layer is separated by copying it, passing one copy through the dense block, and passing another directly to the next layer. By transmitting an unedited version of the feature map, the CSPResNext50 and CSPDarknet53 aim to reduce processing bottlenecks in the </w:t>
+      </w:r>
+      <w:proofErr w:type="spellStart"/>
+      <w:r>
+        <w:rPr>
+          <w:sz w:val="24"/>
+          <w:szCs w:val="24"/>
+          <w:lang w:val="en-US"/>
+        </w:rPr>
+        <w:t>DenseNet</w:t>
+      </w:r>
+      <w:proofErr w:type="spellEnd"/>
+      <w:r>
+        <w:rPr>
+          <w:sz w:val="24"/>
+          <w:szCs w:val="24"/>
+          <w:lang w:val="en-US"/>
+        </w:rPr>
+        <w:t xml:space="preserve"> and enhance learning.</w:t>
+      </w:r>
+    </w:p>
+    <w:p>
+      <w:pPr>
+        <w:widowControl/>
+        <w:autoSpaceDE/>
+        <w:autoSpaceDN/>
+        <w:spacing w:after="160" w:line="360" w:lineRule="auto"/>
+        <w:jc w:val="center"/>
+        <w:rPr>
+          <w:sz w:val="24"/>
+          <w:szCs w:val="24"/>
+          <w:lang w:val="en-US"/>
+        </w:rPr>
+      </w:pPr>
+      <w:r>
+        <w:rPr>
+          <w:noProof/>
+        </w:rPr>
+        <w:lastRenderedPageBreak/>
+        <w:drawing>
+          <wp:inline distT="0" distB="0" distL="0" distR="0" wp14:anchorId="051B4978" wp14:editId="02DE3067">
+            <wp:extent cx="5137150" cy="1955800"/>
+            <wp:effectExtent l="0" t="0" r="0" b="0"/>
+            <wp:docPr id="18" name="Picture 18" descr="Cross stage partial DenseNet visualization (with skip connection)"/>
+            <wp:cNvGraphicFramePr>
+              <a:graphicFrameLocks xmlns:a="http://schemas.openxmlformats.org/drawingml/2006/main" noChangeAspect="1"/>
+            </wp:cNvGraphicFramePr>
+            <a:graphic xmlns:a="http://schemas.openxmlformats.org/drawingml/2006/main">
+              <a:graphicData uri="http://schemas.openxmlformats.org/drawingml/2006/picture">
+                <pic:pic xmlns:pic="http://schemas.openxmlformats.org/drawingml/2006/picture">
+                  <pic:nvPicPr>
+                    <pic:cNvPr id="0" name="Picture 5" descr="Cross stage partial DenseNet visualization (with skip connection)"/>
+                    <pic:cNvPicPr>
+                      <a:picLocks noChangeAspect="1" noChangeArrowheads="1"/>
+                    </pic:cNvPicPr>
+                  </pic:nvPicPr>
+                  <pic:blipFill>
+                    <a:blip r:embed="rId29">
+                      <a:extLst>
+                        <a:ext uri="{28A0092B-C50C-407E-A947-70E740481C1C}">
+                          <a14:useLocalDpi xmlns:a14="http://schemas.microsoft.com/office/drawing/2010/main" val="0"/>
+                        </a:ext>
+                      </a:extLst>
+                    </a:blip>
+                    <a:srcRect/>
+                    <a:stretch>
+                      <a:fillRect/>
+                    </a:stretch>
+                  </pic:blipFill>
+                  <pic:spPr bwMode="auto">
+                    <a:xfrm>
+                      <a:off x="0" y="0"/>
+                      <a:ext cx="5137150" cy="1955800"/>
+                    </a:xfrm>
+                    <a:prstGeom prst="rect">
+                      <a:avLst/>
+                    </a:prstGeom>
+                    <a:noFill/>
+                    <a:ln>
+                      <a:noFill/>
+                    </a:ln>
+                  </pic:spPr>
+                </pic:pic>
+              </a:graphicData>
+            </a:graphic>
+          </wp:inline>
+        </w:drawing>
+      </w:r>
+      <w:r>
+        <w:rPr>
+          <w:sz w:val="24"/>
+          <w:szCs w:val="24"/>
+          <w:lang w:val="en-US"/>
+        </w:rPr>
+        <w:t>{“</w:t>
+      </w:r>
+      <w:r>
+        <w:rPr>
+          <w:sz w:val="24"/>
+          <w:szCs w:val="24"/>
+          <w:lang w:val="en-US"/>
+        </w:rPr>
+        <w:t>https://arxiv.org/pdf/1911.11929v1.pd</w:t>
+      </w:r>
+      <w:r>
+        <w:rPr>
+          <w:sz w:val="24"/>
+          <w:szCs w:val="24"/>
+          <w:lang w:val="en-US"/>
+        </w:rPr>
+        <w:t>”}</w:t>
+      </w:r>
+    </w:p>
+    <w:p>
+      <w:pPr>
+        <w:widowControl/>
+        <w:autoSpaceDE/>
+        <w:autoSpaceDN/>
+        <w:spacing w:after="160" w:line="360" w:lineRule="auto"/>
+        <w:ind w:firstLine="567"/>
+        <w:jc w:val="both"/>
+        <w:rPr>
+          <w:sz w:val="24"/>
+          <w:szCs w:val="24"/>
+          <w:lang w:val="en-US"/>
+        </w:rPr>
+      </w:pPr>
+      <w:r>
+        <w:rPr>
+          <w:sz w:val="24"/>
+          <w:szCs w:val="24"/>
+          <w:lang w:val="en-US"/>
+        </w:rPr>
+        <w:t xml:space="preserve">Google Brain created </w:t>
+      </w:r>
+      <w:proofErr w:type="spellStart"/>
+      <w:r>
+        <w:rPr>
+          <w:sz w:val="24"/>
+          <w:szCs w:val="24"/>
+          <w:lang w:val="en-US"/>
+        </w:rPr>
+        <w:t>EfficientNet</w:t>
+      </w:r>
+      <w:proofErr w:type="spellEnd"/>
+      <w:r>
+        <w:rPr>
+          <w:sz w:val="24"/>
+          <w:szCs w:val="24"/>
+          <w:lang w:val="en-US"/>
+        </w:rPr>
+        <w:t xml:space="preserve"> particularly to research the scaling issue with convolutional neural networks. While scaling up the </w:t>
+      </w:r>
+      <w:proofErr w:type="spellStart"/>
+      <w:r>
+        <w:rPr>
+          <w:sz w:val="24"/>
+          <w:szCs w:val="24"/>
+          <w:lang w:val="en-US"/>
+        </w:rPr>
+        <w:t>ConvNet</w:t>
+      </w:r>
+      <w:proofErr w:type="spellEnd"/>
+      <w:r>
+        <w:rPr>
+          <w:sz w:val="24"/>
+          <w:szCs w:val="24"/>
+          <w:lang w:val="en-US"/>
+        </w:rPr>
+        <w:t xml:space="preserve">, you have a variety of options, including input size, width scaling, depth scaling, and scaling all of the aforementioned options. According to the </w:t>
+      </w:r>
+      <w:proofErr w:type="spellStart"/>
+      <w:r>
+        <w:rPr>
+          <w:sz w:val="24"/>
+          <w:szCs w:val="24"/>
+          <w:lang w:val="en-US"/>
+        </w:rPr>
+        <w:t>EfficientNet</w:t>
+      </w:r>
+      <w:proofErr w:type="spellEnd"/>
+      <w:r>
+        <w:rPr>
+          <w:sz w:val="24"/>
+          <w:szCs w:val="24"/>
+          <w:lang w:val="en-US"/>
+        </w:rPr>
+        <w:t xml:space="preserve"> study, all of these have an optimal value, which they locate through search.</w:t>
+      </w:r>
+    </w:p>
+    <w:p>
+      <w:pPr>
+        <w:widowControl/>
+        <w:autoSpaceDE/>
+        <w:autoSpaceDN/>
+        <w:spacing w:after="160" w:line="360" w:lineRule="auto"/>
+        <w:ind w:firstLine="567"/>
+        <w:jc w:val="both"/>
+        <w:rPr>
+          <w:sz w:val="24"/>
+          <w:szCs w:val="24"/>
+          <w:lang w:val="en-US"/>
+        </w:rPr>
+      </w:pPr>
+      <w:r>
+        <w:rPr>
+          <w:noProof/>
+        </w:rPr>
+        <w:drawing>
+          <wp:inline distT="0" distB="0" distL="0" distR="0" wp14:anchorId="162A7BD7" wp14:editId="5D7C6F87">
+            <wp:extent cx="5731510" cy="2449195"/>
+            <wp:effectExtent l="0" t="0" r="2540" b="8255"/>
+            <wp:docPr id="19" name="Picture 19" descr="(a) baseline (b) width scaling (c) depth scaling (d) resolution scaling (e) compound scaling"/>
+            <wp:cNvGraphicFramePr>
+              <a:graphicFrameLocks xmlns:a="http://schemas.openxmlformats.org/drawingml/2006/main" noChangeAspect="1"/>
+            </wp:cNvGraphicFramePr>
+            <a:graphic xmlns:a="http://schemas.openxmlformats.org/drawingml/2006/main">
+              <a:graphicData uri="http://schemas.openxmlformats.org/drawingml/2006/picture">
+                <pic:pic xmlns:pic="http://schemas.openxmlformats.org/drawingml/2006/picture">
+                  <pic:nvPicPr>
+                    <pic:cNvPr id="0" name="Picture 6" descr="(a) baseline (b) width scaling (c) depth scaling (d) resolution scaling (e) compound scaling"/>
+                    <pic:cNvPicPr>
+                      <a:picLocks noChangeAspect="1" noChangeArrowheads="1"/>
+                    </pic:cNvPicPr>
+                  </pic:nvPicPr>
+                  <pic:blipFill>
+                    <a:blip r:embed="rId30">
+                      <a:extLst>
+                        <a:ext uri="{28A0092B-C50C-407E-A947-70E740481C1C}">
+                          <a14:useLocalDpi xmlns:a14="http://schemas.microsoft.com/office/drawing/2010/main" val="0"/>
+                        </a:ext>
+                      </a:extLst>
+                    </a:blip>
+                    <a:srcRect/>
+                    <a:stretch>
+                      <a:fillRect/>
+                    </a:stretch>
+                  </pic:blipFill>
+                  <pic:spPr bwMode="auto">
+                    <a:xfrm>
+                      <a:off x="0" y="0"/>
+                      <a:ext cx="5731510" cy="2449195"/>
+                    </a:xfrm>
+                    <a:prstGeom prst="rect">
+                      <a:avLst/>
+                    </a:prstGeom>
+                    <a:noFill/>
+                    <a:ln>
+                      <a:noFill/>
+                    </a:ln>
+                  </pic:spPr>
+                </pic:pic>
+              </a:graphicData>
+            </a:graphic>
+          </wp:inline>
+        </w:drawing>
+      </w:r>
+    </w:p>
+    <w:p>
+      <w:pPr>
+        <w:widowControl/>
+        <w:autoSpaceDE/>
+        <w:autoSpaceDN/>
+        <w:spacing w:after="160" w:line="360" w:lineRule="auto"/>
+        <w:ind w:firstLine="567"/>
+        <w:jc w:val="center"/>
+        <w:rPr>
+          <w:sz w:val="24"/>
+          <w:szCs w:val="24"/>
+          <w:lang w:val="en-US"/>
+        </w:rPr>
+      </w:pPr>
+      <w:hyperlink r:id="rId31" w:history="1">
+        <w:r>
+          <w:rPr>
+            <w:rStyle w:val="Hyperlink"/>
+            <w:sz w:val="24"/>
+            <w:szCs w:val="24"/>
+            <w:lang w:val="en-US"/>
+          </w:rPr>
+          <w:t>https://arxiv.org/pdf/1905.11946.pdf</w:t>
+        </w:r>
+      </w:hyperlink>
+    </w:p>
+    <w:p>
+      <w:pPr>
+        <w:widowControl/>
+        <w:autoSpaceDE/>
+        <w:autoSpaceDN/>
+        <w:spacing w:after="160" w:line="360" w:lineRule="auto"/>
+        <w:ind w:firstLine="567"/>
+        <w:jc w:val="both"/>
+        <w:rPr>
+          <w:sz w:val="24"/>
+          <w:szCs w:val="24"/>
+          <w:lang w:val="en-US"/>
+        </w:rPr>
+      </w:pPr>
+      <w:proofErr w:type="spellStart"/>
+      <w:r>
+        <w:rPr>
+          <w:sz w:val="24"/>
+          <w:szCs w:val="24"/>
+          <w:lang w:val="en-US"/>
+        </w:rPr>
+        <w:t>EfficientNet</w:t>
+      </w:r>
+      <w:proofErr w:type="spellEnd"/>
+      <w:r>
+        <w:rPr>
+          <w:sz w:val="24"/>
+          <w:szCs w:val="24"/>
+          <w:lang w:val="en-US"/>
+        </w:rPr>
+        <w:t xml:space="preserve"> has better performance compared to other similar networks, however, the authors of YOLO decided to try out other networks as well to ensure that which works best in the case of object detection.</w:t>
+      </w:r>
+      <w:r>
+        <w:rPr>
+          <w:sz w:val="24"/>
+          <w:szCs w:val="24"/>
+          <w:lang w:val="en-US"/>
+        </w:rPr>
+        <w:t xml:space="preserve"> After a lot of experimentation, evaluation and comparison of results, finally it was decided that YOLOv5 will have </w:t>
+      </w:r>
+      <w:r>
+        <w:rPr>
+          <w:rStyle w:val="Strong"/>
+          <w:rFonts w:ascii="Arial" w:hAnsi="Arial" w:cs="Arial"/>
+          <w:color w:val="383838"/>
+        </w:rPr>
+        <w:t>CSPDarknet53</w:t>
+      </w:r>
+      <w:r>
+        <w:rPr>
+          <w:rStyle w:val="Strong"/>
+          <w:rFonts w:ascii="Arial" w:hAnsi="Arial" w:cs="Arial"/>
+          <w:color w:val="383838"/>
+        </w:rPr>
+        <w:t xml:space="preserve"> </w:t>
+      </w:r>
+      <w:r>
+        <w:rPr>
+          <w:sz w:val="24"/>
+          <w:szCs w:val="24"/>
+          <w:lang w:val="en-US"/>
+        </w:rPr>
+        <w:t>as its backbone</w:t>
+      </w:r>
+      <w:r>
+        <w:rPr>
+          <w:sz w:val="24"/>
+          <w:szCs w:val="24"/>
+          <w:lang w:val="en-US"/>
+        </w:rPr>
+        <w:t>.</w:t>
+      </w:r>
+    </w:p>
+    <w:p>
+      <w:pPr>
+        <w:widowControl/>
+        <w:autoSpaceDE/>
+        <w:autoSpaceDN/>
+        <w:spacing w:after="160" w:line="360" w:lineRule="auto"/>
+        <w:ind w:firstLine="567"/>
+        <w:jc w:val="center"/>
+        <w:rPr>
+          <w:sz w:val="24"/>
+          <w:szCs w:val="24"/>
+          <w:lang w:val="en-US"/>
+        </w:rPr>
+      </w:pPr>
+      <w:r>
+        <w:rPr>
+          <w:noProof/>
+        </w:rPr>
+        <w:lastRenderedPageBreak/>
+        <w:drawing>
+          <wp:inline distT="0" distB="0" distL="0" distR="0" wp14:anchorId="34EB600D" wp14:editId="44D09BB4">
+            <wp:extent cx="3593476" cy="5458691"/>
+            <wp:effectExtent l="0" t="0" r="0" b="0"/>
+            <wp:docPr id="20" name="Picture 20" descr="A picture containing text, receipt&#10;&#10;Description automatically generated"/>
+            <wp:cNvGraphicFramePr>
+              <a:graphicFrameLocks xmlns:a="http://schemas.openxmlformats.org/drawingml/2006/main" noChangeAspect="1"/>
+            </wp:cNvGraphicFramePr>
+            <a:graphic xmlns:a="http://schemas.openxmlformats.org/drawingml/2006/main">
+              <a:graphicData uri="http://schemas.openxmlformats.org/drawingml/2006/picture">
+                <pic:pic xmlns:pic="http://schemas.openxmlformats.org/drawingml/2006/picture">
+                  <pic:nvPicPr>
+                    <pic:cNvPr id="13" name="Picture 13" descr="A picture containing text, receipt&#10;&#10;Description automatically generated"/>
+                    <pic:cNvPicPr>
+                      <a:picLocks noChangeAspect="1" noChangeArrowheads="1"/>
+                    </pic:cNvPicPr>
+                  </pic:nvPicPr>
+                  <pic:blipFill>
+                    <a:blip r:embed="rId32">
+                      <a:extLst>
+                        <a:ext uri="{28A0092B-C50C-407E-A947-70E740481C1C}">
+                          <a14:useLocalDpi xmlns:a14="http://schemas.microsoft.com/office/drawing/2010/main" val="0"/>
+                        </a:ext>
+                      </a:extLst>
+                    </a:blip>
+                    <a:srcRect/>
+                    <a:stretch>
+                      <a:fillRect/>
+                    </a:stretch>
+                  </pic:blipFill>
+                  <pic:spPr bwMode="auto">
+                    <a:xfrm>
+                      <a:off x="0" y="0"/>
+                      <a:ext cx="3599381" cy="5467661"/>
+                    </a:xfrm>
+                    <a:prstGeom prst="rect">
+                      <a:avLst/>
+                    </a:prstGeom>
+                    <a:noFill/>
+                    <a:ln>
+                      <a:noFill/>
+                    </a:ln>
+                  </pic:spPr>
+                </pic:pic>
+              </a:graphicData>
+            </a:graphic>
+          </wp:inline>
+        </w:drawing>
+      </w:r>
+    </w:p>
+    <w:p>
+      <w:pPr>
+        <w:widowControl/>
+        <w:autoSpaceDE/>
+        <w:autoSpaceDN/>
+        <w:spacing w:after="160" w:line="360" w:lineRule="auto"/>
+        <w:ind w:firstLine="567"/>
+        <w:jc w:val="center"/>
+        <w:rPr>
+          <w:sz w:val="24"/>
+          <w:szCs w:val="24"/>
+          <w:lang w:val="en-US"/>
+        </w:rPr>
+      </w:pPr>
+      <w:r>
+        <w:rPr>
+          <w:noProof/>
+        </w:rPr>
+        <w:drawing>
+          <wp:inline distT="0" distB="0" distL="0" distR="0" wp14:anchorId="4FAADCFA" wp14:editId="21DCAC10">
+            <wp:extent cx="2784764" cy="2784764"/>
+            <wp:effectExtent l="0" t="0" r="0" b="0"/>
+            <wp:docPr id="21" name="Picture 21" descr="Text&#10;&#10;Description automatically generated"/>
+            <wp:cNvGraphicFramePr>
+              <a:graphicFrameLocks xmlns:a="http://schemas.openxmlformats.org/drawingml/2006/main" noChangeAspect="1"/>
+            </wp:cNvGraphicFramePr>
+            <a:graphic xmlns:a="http://schemas.openxmlformats.org/drawingml/2006/main">
+              <a:graphicData uri="http://schemas.openxmlformats.org/drawingml/2006/picture">
+                <pic:pic xmlns:pic="http://schemas.openxmlformats.org/drawingml/2006/picture">
+                  <pic:nvPicPr>
+                    <pic:cNvPr id="21" name="Picture 21" descr="Text&#10;&#10;Description automatically generated"/>
+                    <pic:cNvPicPr/>
+                  </pic:nvPicPr>
+                  <pic:blipFill>
+                    <a:blip r:embed="rId33"/>
+                    <a:stretch>
+                      <a:fillRect/>
+                    </a:stretch>
+                  </pic:blipFill>
+                  <pic:spPr>
+                    <a:xfrm>
+                      <a:off x="0" y="0"/>
+                      <a:ext cx="2789979" cy="2789979"/>
+                    </a:xfrm>
+                    <a:prstGeom prst="rect">
+                      <a:avLst/>
+                    </a:prstGeom>
+                  </pic:spPr>
+                </pic:pic>
+              </a:graphicData>
+            </a:graphic>
+          </wp:inline>
+        </w:drawing>
+      </w:r>
+    </w:p>
+    <w:p>
+      <w:pPr>
+        <w:widowControl/>
+        <w:autoSpaceDE/>
+        <w:autoSpaceDN/>
+        <w:spacing w:after="160" w:line="360" w:lineRule="auto"/>
+        <w:ind w:firstLine="567"/>
+        <w:jc w:val="center"/>
+        <w:rPr>
+          <w:sz w:val="24"/>
+          <w:szCs w:val="24"/>
+          <w:lang w:val="en-US"/>
+        </w:rPr>
+      </w:pPr>
+    </w:p>
+    <w:p>
+      <w:pPr>
+        <w:pStyle w:val="NormalWeb"/>
+        <w:shd w:val="clear" w:color="auto" w:fill="FFFFFF"/>
+        <w:spacing w:before="0" w:beforeAutospacing="0" w:after="360" w:afterAutospacing="0" w:line="360" w:lineRule="atLeast"/>
+        <w:ind w:firstLine="567"/>
+        <w:jc w:val="both"/>
+        <w:rPr>
+          <w:color w:val="383838"/>
+        </w:rPr>
+      </w:pPr>
+      <w:r>
+        <w:rPr>
+          <w:color w:val="383838"/>
+        </w:rPr>
+        <w:lastRenderedPageBreak/>
+        <w:t xml:space="preserve">We can see the difference </w:t>
+      </w:r>
+      <w:r>
+        <w:rPr>
+          <w:color w:val="383838"/>
+        </w:rPr>
+        <w:t xml:space="preserve">of YOLOv5 backbone </w:t>
+      </w:r>
+      <w:r>
+        <w:rPr>
+          <w:color w:val="383838"/>
+        </w:rPr>
+        <w:t>with Darknet-53. YOLOv5 backbone and head have</w:t>
+      </w:r>
+      <w:r>
+        <w:rPr>
+          <w:color w:val="383838"/>
+        </w:rPr>
+        <w:t xml:space="preserve"> slowly</w:t>
+      </w:r>
+      <w:r>
+        <w:rPr>
+          <w:color w:val="383838"/>
+        </w:rPr>
+        <w:t xml:space="preserve"> evolved over</w:t>
+      </w:r>
+      <w:r>
+        <w:rPr>
+          <w:color w:val="383838"/>
+        </w:rPr>
+        <w:t xml:space="preserve"> many</w:t>
+      </w:r>
+      <w:r>
+        <w:rPr>
+          <w:color w:val="383838"/>
+        </w:rPr>
+        <w:t xml:space="preserve"> releases and </w:t>
+      </w:r>
+      <w:r>
+        <w:rPr>
+          <w:color w:val="383838"/>
+        </w:rPr>
+        <w:t>contain</w:t>
+      </w:r>
+      <w:r>
+        <w:rPr>
+          <w:color w:val="383838"/>
+        </w:rPr>
+        <w:t xml:space="preserve"> C3 modules which are reduced CSP modules. </w:t>
+      </w:r>
+      <w:r>
+        <w:rPr>
+          <w:color w:val="383838"/>
+        </w:rPr>
+        <w:t>T</w:t>
+      </w:r>
+      <w:r>
+        <w:rPr>
+          <w:color w:val="383838"/>
+        </w:rPr>
+        <w:t xml:space="preserve">he Focus layer </w:t>
+      </w:r>
+      <w:r>
+        <w:rPr>
+          <w:color w:val="383838"/>
+        </w:rPr>
+        <w:t xml:space="preserve">introduced in the beginningappears to be </w:t>
+      </w:r>
+      <w:r>
+        <w:rPr>
+          <w:color w:val="383838"/>
+        </w:rPr>
+        <w:t>equivalent to a simple 2d-convolutional layer without the need for the space-to-depth operation. For example, a Focus layer with kernel size 3 can be expressed as a Conv layer with kernel size 6 and stride 2</w:t>
+      </w:r>
+      <w:r>
+        <w:rPr>
+          <w:color w:val="383838"/>
+        </w:rPr>
+        <w:t>.</w:t>
+      </w:r>
+    </w:p>
+    <w:p>
+      <w:pPr>
+        <w:widowControl/>
+        <w:autoSpaceDE/>
+        <w:autoSpaceDN/>
+        <w:spacing w:after="160" w:line="360" w:lineRule="auto"/>
+        <w:ind w:firstLine="567"/>
+        <w:jc w:val="both"/>
+        <w:rPr>
+          <w:color w:val="383838"/>
+          <w:sz w:val="24"/>
+          <w:szCs w:val="24"/>
+        </w:rPr>
+      </w:pPr>
+      <w:r>
+        <w:rPr>
+          <w:color w:val="383838"/>
+          <w:sz w:val="24"/>
+          <w:szCs w:val="24"/>
+        </w:rPr>
+        <w:t xml:space="preserve">The primary purpose of Model Neck is to produce feature pyramids. Pyramids of features enable models to scale objects successfully in general. The ability to recognize the same thing in various sizes and scales is helpful. Models that use feature pyramids perform well on unobserved data. Other models, such as FPN, </w:t>
+      </w:r>
+      <w:proofErr w:type="spellStart"/>
+      <w:r>
+        <w:rPr>
+          <w:color w:val="383838"/>
+          <w:sz w:val="24"/>
+          <w:szCs w:val="24"/>
+        </w:rPr>
+        <w:t>BiFPN</w:t>
+      </w:r>
+      <w:proofErr w:type="spellEnd"/>
+      <w:r>
+        <w:rPr>
+          <w:color w:val="383838"/>
+          <w:sz w:val="24"/>
+          <w:szCs w:val="24"/>
+        </w:rPr>
+        <w:t xml:space="preserve">, and </w:t>
+      </w:r>
+      <w:proofErr w:type="spellStart"/>
+      <w:r>
+        <w:rPr>
+          <w:color w:val="383838"/>
+          <w:sz w:val="24"/>
+          <w:szCs w:val="24"/>
+        </w:rPr>
+        <w:t>PANet</w:t>
+      </w:r>
+      <w:proofErr w:type="spellEnd"/>
+      <w:r>
+        <w:rPr>
+          <w:color w:val="383838"/>
+          <w:sz w:val="24"/>
+          <w:szCs w:val="24"/>
+        </w:rPr>
+        <w:t>, employ various other feature pyramid methodologies.</w:t>
+      </w:r>
+      <w:r>
+        <w:rPr>
+          <w:color w:val="383838"/>
+          <w:sz w:val="24"/>
+          <w:szCs w:val="24"/>
+        </w:rPr>
+        <w:t xml:space="preserve"> </w:t>
+      </w:r>
+      <w:hyperlink r:id="rId34" w:history="1">
+        <w:r>
+          <w:rPr>
+            <w:rStyle w:val="Hyperlink"/>
+            <w:sz w:val="24"/>
+            <w:szCs w:val="24"/>
+          </w:rPr>
+          <w:t>https://arxiv.org/abs/1708.02002</w:t>
+        </w:r>
+      </w:hyperlink>
+      <w:r>
+        <w:rPr>
+          <w:color w:val="383838"/>
+          <w:sz w:val="24"/>
+          <w:szCs w:val="24"/>
+        </w:rPr>
+        <w:t xml:space="preserve">, </w:t>
+      </w:r>
+      <w:r>
+        <w:rPr>
+          <w:color w:val="383838"/>
+          <w:sz w:val="24"/>
+          <w:szCs w:val="24"/>
+        </w:rPr>
+        <w:fldChar w:fldCharType="begin"/>
+      </w:r>
+      <w:r>
+        <w:rPr>
+          <w:color w:val="383838"/>
+          <w:sz w:val="24"/>
+          <w:szCs w:val="24"/>
+        </w:rPr>
+        <w:instrText xml:space="preserve"> HYPERLINK "</w:instrText>
+      </w:r>
+      <w:r>
+        <w:rPr>
+          <w:color w:val="383838"/>
+          <w:sz w:val="24"/>
+          <w:szCs w:val="24"/>
+        </w:rPr>
+        <w:instrText>https://arxiv.org/abs/1911.09070</w:instrText>
+      </w:r>
+      <w:r>
+        <w:rPr>
+          <w:color w:val="383838"/>
+          <w:sz w:val="24"/>
+          <w:szCs w:val="24"/>
+        </w:rPr>
+        <w:instrText xml:space="preserve">" </w:instrText>
+      </w:r>
+      <w:r>
+        <w:rPr>
+          <w:color w:val="383838"/>
+          <w:sz w:val="24"/>
+          <w:szCs w:val="24"/>
+        </w:rPr>
+        <w:fldChar w:fldCharType="separate"/>
+      </w:r>
+      <w:r>
+        <w:rPr>
+          <w:rStyle w:val="Hyperlink"/>
+          <w:sz w:val="24"/>
+          <w:szCs w:val="24"/>
+        </w:rPr>
+        <w:t>https://arxiv.org/abs/1911.09070</w:t>
+      </w:r>
+      <w:r>
+        <w:rPr>
+          <w:color w:val="383838"/>
+          <w:sz w:val="24"/>
+          <w:szCs w:val="24"/>
+        </w:rPr>
+        <w:fldChar w:fldCharType="end"/>
+      </w:r>
+      <w:r>
+        <w:rPr>
+          <w:color w:val="383838"/>
+          <w:sz w:val="24"/>
+          <w:szCs w:val="24"/>
+        </w:rPr>
+        <w:t xml:space="preserve">, </w:t>
+      </w:r>
+      <w:hyperlink r:id="rId35" w:history="1">
+        <w:r>
+          <w:rPr>
+            <w:rStyle w:val="Hyperlink"/>
+            <w:sz w:val="24"/>
+            <w:szCs w:val="24"/>
+          </w:rPr>
+          <w:t>https://arxiv.org/abs/1803.01534</w:t>
+        </w:r>
+      </w:hyperlink>
+    </w:p>
+    <w:p>
+      <w:pPr>
+        <w:widowControl/>
+        <w:autoSpaceDE/>
+        <w:autoSpaceDN/>
+        <w:spacing w:after="160" w:line="360" w:lineRule="auto"/>
+        <w:ind w:firstLine="567"/>
+        <w:jc w:val="both"/>
+        <w:rPr>
+          <w:color w:val="383838"/>
+          <w:sz w:val="24"/>
+          <w:szCs w:val="24"/>
+        </w:rPr>
+      </w:pPr>
+      <w:r>
+        <w:rPr>
+          <w:color w:val="383838"/>
+          <w:sz w:val="24"/>
+          <w:szCs w:val="24"/>
+        </w:rPr>
+        <w:t>PANet architecture is used for generating feature pyramids as neck in YOLOv5</w:t>
+      </w:r>
+      <w:r>
+        <w:rPr>
+          <w:color w:val="383838"/>
+          <w:sz w:val="24"/>
+          <w:szCs w:val="24"/>
+        </w:rPr>
+        <w:t xml:space="preserve">. </w:t>
+      </w:r>
+      <w:hyperlink r:id="rId36" w:history="1">
+        <w:r>
+          <w:rPr>
+            <w:rStyle w:val="Hyperlink"/>
+            <w:sz w:val="24"/>
+            <w:szCs w:val="24"/>
+          </w:rPr>
+          <w:t>https://arxiv.org/abs/1803.01534</w:t>
+        </w:r>
+      </w:hyperlink>
+    </w:p>
+    <w:p>
+      <w:pPr>
+        <w:widowControl/>
+        <w:autoSpaceDE/>
+        <w:autoSpaceDN/>
+        <w:spacing w:after="160" w:line="360" w:lineRule="auto"/>
+        <w:ind w:firstLine="567"/>
+        <w:jc w:val="both"/>
+        <w:rPr>
+          <w:color w:val="FF0000"/>
+        </w:rPr>
+      </w:pPr>
+      <w:hyperlink r:id="rId37" w:tgtFrame="_blank" w:history="1">
+        <w:r>
+          <w:rPr>
+            <w:rStyle w:val="Hyperlink"/>
+            <w:color w:val="FF0000"/>
+          </w:rPr>
+          <w:t>Understanding Feature Pyramid Networks for object detection (FPN)</w:t>
+        </w:r>
+      </w:hyperlink>
+    </w:p>
+    <w:p>
+      <w:pPr>
+        <w:widowControl/>
+        <w:autoSpaceDE/>
+        <w:autoSpaceDN/>
+        <w:spacing w:after="160" w:line="360" w:lineRule="auto"/>
+        <w:ind w:firstLine="567"/>
+        <w:jc w:val="both"/>
+        <w:rPr>
+          <w:color w:val="383838"/>
+          <w:sz w:val="24"/>
+          <w:szCs w:val="24"/>
+        </w:rPr>
+      </w:pPr>
+      <w:r>
+        <w:rPr>
+          <w:color w:val="383838"/>
+          <w:sz w:val="24"/>
+          <w:szCs w:val="24"/>
+        </w:rPr>
+        <w:t>The final detecting step is generally carried out using the model Head. It's using anchor boxes on the features and produced final output vectors that included bounding boxes, objectness scores, and class probabilities. The head of the YOLOv5 model is the same as that of the earlier generations, V3 and V4.</w:t>
+      </w:r>
+    </w:p>
+    <w:p>
+      <w:pPr>
+        <w:widowControl/>
+        <w:autoSpaceDE/>
+        <w:autoSpaceDN/>
+        <w:spacing w:after="160" w:line="360" w:lineRule="auto"/>
+        <w:jc w:val="both"/>
+        <w:rPr>
+          <w:b/>
+          <w:bCs/>
+          <w:color w:val="383838"/>
+          <w:sz w:val="24"/>
+          <w:szCs w:val="24"/>
+        </w:rPr>
+      </w:pPr>
+      <w:r>
+        <w:rPr>
+          <w:b/>
+          <w:bCs/>
+          <w:color w:val="383838"/>
+          <w:sz w:val="24"/>
+          <w:szCs w:val="24"/>
+        </w:rPr>
+        <w:t>Activation Function</w:t>
+      </w:r>
     </w:p>
     <w:p>
       <w:pPr>
@@ -6710,12 +8255,58 @@
         <w:autoSpaceDE/>
         <w:autoSpaceDN/>
         <w:spacing w:after="160" w:line="259" w:lineRule="auto"/>
-        <w:rPr>
-          <w:sz w:val="24"/>
-          <w:szCs w:val="24"/>
-          <w:lang w:val="en-US"/>
-        </w:rPr>
-      </w:pPr>
+        <w:ind w:firstLine="567"/>
+        <w:jc w:val="both"/>
+        <w:rPr>
+          <w:sz w:val="24"/>
+          <w:szCs w:val="24"/>
+          <w:lang w:val="en-US"/>
+        </w:rPr>
+      </w:pPr>
+      <w:r>
+        <w:rPr>
+          <w:sz w:val="24"/>
+          <w:szCs w:val="24"/>
+          <w:lang w:val="en-US"/>
+        </w:rPr>
+        <w:t xml:space="preserve">Any deep neural network's selection of activation functions is extremely important. Many activation functions, such Leaky </w:t>
+      </w:r>
+      <w:proofErr w:type="spellStart"/>
+      <w:r>
+        <w:rPr>
+          <w:sz w:val="24"/>
+          <w:szCs w:val="24"/>
+          <w:lang w:val="en-US"/>
+        </w:rPr>
+        <w:t>ReLU</w:t>
+      </w:r>
+      <w:proofErr w:type="spellEnd"/>
+      <w:r>
+        <w:rPr>
+          <w:sz w:val="24"/>
+          <w:szCs w:val="24"/>
+          <w:lang w:val="en-US"/>
+        </w:rPr>
+        <w:t xml:space="preserve">, mish, and swish, have recently been introduced. The Leaky </w:t>
+      </w:r>
+      <w:proofErr w:type="spellStart"/>
+      <w:r>
+        <w:rPr>
+          <w:sz w:val="24"/>
+          <w:szCs w:val="24"/>
+          <w:lang w:val="en-US"/>
+        </w:rPr>
+        <w:t>ReLU</w:t>
+      </w:r>
+      <w:proofErr w:type="spellEnd"/>
+      <w:r>
+        <w:rPr>
+          <w:sz w:val="24"/>
+          <w:szCs w:val="24"/>
+          <w:lang w:val="en-US"/>
+        </w:rPr>
+        <w:t xml:space="preserve"> and Sigmoid activation function was chosen by the authors of YOLO v5.</w:t>
+      </w:r>
     </w:p>
     <w:p>
       <w:pPr>
@@ -6723,12 +8314,150 @@
         <w:autoSpaceDE/>
         <w:autoSpaceDN/>
         <w:spacing w:after="160" w:line="259" w:lineRule="auto"/>
-        <w:rPr>
-          <w:sz w:val="24"/>
-          <w:szCs w:val="24"/>
-          <w:lang w:val="en-US"/>
-        </w:rPr>
-      </w:pPr>
+        <w:ind w:firstLine="567"/>
+        <w:jc w:val="both"/>
+        <w:rPr>
+          <w:sz w:val="24"/>
+          <w:szCs w:val="24"/>
+          <w:lang w:val="en-US"/>
+        </w:rPr>
+      </w:pPr>
+      <w:r>
+        <w:rPr>
+          <w:color w:val="7E7E7E"/>
+          <w:sz w:val="24"/>
+          <w:szCs w:val="24"/>
+        </w:rPr>
+        <w:fldChar w:fldCharType="begin"/>
+      </w:r>
+      <w:r>
+        <w:rPr>
+          <w:color w:val="7E7E7E"/>
+          <w:sz w:val="24"/>
+          <w:szCs w:val="24"/>
+        </w:rPr>
+        <w:instrText xml:space="preserve">"https://arxiv.org/abs/1505.00853" </w:instrText>
+      </w:r>
+      <w:r>
+        <w:rPr>
+          <w:color w:val="7E7E7E"/>
+          <w:sz w:val="24"/>
+          <w:szCs w:val="24"/>
+        </w:rPr>
+        <w:fldChar w:fldCharType="separate"/>
+      </w:r>
+      <w:r>
+        <w:rPr>
+          <w:color w:val="7E7E7E"/>
+          <w:sz w:val="24"/>
+          <w:szCs w:val="24"/>
+        </w:rPr>
+        <w:t>Leaky ReLU</w:t>
+      </w:r>
+      <w:r>
+        <w:rPr>
+          <w:color w:val="7E7E7E"/>
+          <w:sz w:val="24"/>
+          <w:szCs w:val="24"/>
+        </w:rPr>
+        <w:fldChar w:fldCharType="end"/>
+      </w:r>
+      <w:r>
+        <w:rPr>
+          <w:color w:val="7E7E7E"/>
+          <w:sz w:val="24"/>
+          <w:szCs w:val="24"/>
+        </w:rPr>
+        <w:t>, </w:t>
+      </w:r>
+      <w:r>
+        <w:rPr>
+          <w:color w:val="7E7E7E"/>
+          <w:sz w:val="24"/>
+          <w:szCs w:val="24"/>
+        </w:rPr>
+        <w:fldChar w:fldCharType="begin"/>
+      </w:r>
+      <w:r>
+        <w:rPr>
+          <w:color w:val="7E7E7E"/>
+          <w:sz w:val="24"/>
+          <w:szCs w:val="24"/>
+        </w:rPr>
+        <w:instrText>"https://arxiv.org/abs/1908.08681"</w:instrText>
+      </w:r>
+      <w:r>
+        <w:rPr>
+          <w:color w:val="7E7E7E"/>
+          <w:sz w:val="24"/>
+          <w:szCs w:val="24"/>
+        </w:rPr>
+        <w:fldChar w:fldCharType="separate"/>
+      </w:r>
+      <w:r>
+        <w:rPr>
+          <w:color w:val="7E7E7E"/>
+          <w:sz w:val="24"/>
+          <w:szCs w:val="24"/>
+        </w:rPr>
+        <w:t>mish</w:t>
+      </w:r>
+      <w:r>
+        <w:rPr>
+          <w:color w:val="7E7E7E"/>
+          <w:sz w:val="24"/>
+          <w:szCs w:val="24"/>
+        </w:rPr>
+        <w:fldChar w:fldCharType="end"/>
+      </w:r>
+      <w:r>
+        <w:rPr>
+          <w:color w:val="7E7E7E"/>
+          <w:sz w:val="24"/>
+          <w:szCs w:val="24"/>
+        </w:rPr>
+        <w:t xml:space="preserve"> </w:t>
+      </w:r>
+      <w:r>
+        <w:rPr>
+          <w:color w:val="7E7E7E"/>
+          <w:sz w:val="24"/>
+          <w:szCs w:val="24"/>
+        </w:rPr>
+        <w:fldChar w:fldCharType="begin"/>
+      </w:r>
+      <w:r>
+        <w:rPr>
+          <w:color w:val="7E7E7E"/>
+          <w:sz w:val="24"/>
+          <w:szCs w:val="24"/>
+        </w:rPr>
+        <w:instrText xml:space="preserve"> "https://www.researchgate.net/publication/320464797_Swish_a_Self-Gated_Activation_Function" </w:instrText>
+      </w:r>
+      <w:r>
+        <w:rPr>
+          <w:color w:val="7E7E7E"/>
+          <w:sz w:val="24"/>
+          <w:szCs w:val="24"/>
+        </w:rPr>
+        <w:fldChar w:fldCharType="separate"/>
+      </w:r>
+      <w:r>
+        <w:rPr>
+          <w:color w:val="7E7E7E"/>
+          <w:sz w:val="24"/>
+          <w:szCs w:val="24"/>
+        </w:rPr>
+        <w:t>swish</w:t>
+      </w:r>
+      <w:r>
+        <w:rPr>
+          <w:color w:val="7E7E7E"/>
+          <w:sz w:val="24"/>
+          <w:szCs w:val="24"/>
+        </w:rPr>
+        <w:fldChar w:fldCharType="end"/>
+      </w:r>
     </w:p>
     <w:p>
       <w:pPr>
@@ -6736,12 +8465,40 @@
         <w:autoSpaceDE/>
         <w:autoSpaceDN/>
         <w:spacing w:after="160" w:line="259" w:lineRule="auto"/>
-        <w:rPr>
-          <w:sz w:val="24"/>
-          <w:szCs w:val="24"/>
-          <w:lang w:val="en-US"/>
-        </w:rPr>
-      </w:pPr>
+        <w:ind w:firstLine="567"/>
+        <w:jc w:val="both"/>
+        <w:rPr>
+          <w:sz w:val="24"/>
+          <w:szCs w:val="24"/>
+          <w:lang w:val="en-US"/>
+        </w:rPr>
+      </w:pPr>
+      <w:r>
+        <w:rPr>
+          <w:sz w:val="24"/>
+          <w:szCs w:val="24"/>
+          <w:lang w:val="en-US"/>
+        </w:rPr>
+        <w:t xml:space="preserve">In YOLO v5, the final detection layer uses the sigmoid activation function whereas the middle/hidden layers use the Leaky </w:t>
+      </w:r>
+      <w:proofErr w:type="spellStart"/>
+      <w:r>
+        <w:rPr>
+          <w:sz w:val="24"/>
+          <w:szCs w:val="24"/>
+          <w:lang w:val="en-US"/>
+        </w:rPr>
+        <w:t>ReLU</w:t>
+      </w:r>
+      <w:proofErr w:type="spellEnd"/>
+      <w:r>
+        <w:rPr>
+          <w:sz w:val="24"/>
+          <w:szCs w:val="24"/>
+          <w:lang w:val="en-US"/>
+        </w:rPr>
+        <w:t xml:space="preserve"> activation function.</w:t>
+      </w:r>
     </w:p>
     <w:p>
       <w:pPr>
@@ -6750,11 +8507,23 @@
         <w:autoSpaceDN/>
         <w:spacing w:after="160" w:line="259" w:lineRule="auto"/>
         <w:rPr>
-          <w:sz w:val="24"/>
-          <w:szCs w:val="24"/>
-          <w:lang w:val="en-US"/>
-        </w:rPr>
-      </w:pPr>
+          <w:b/>
+          <w:bCs/>
+          <w:color w:val="383838"/>
+          <w:sz w:val="24"/>
+          <w:szCs w:val="24"/>
+        </w:rPr>
+      </w:pPr>
+      <w:r>
+        <w:rPr>
+          <w:b/>
+          <w:bCs/>
+          <w:color w:val="383838"/>
+          <w:sz w:val="24"/>
+          <w:szCs w:val="24"/>
+        </w:rPr>
+        <w:t>Optimization Function</w:t>
+      </w:r>
     </w:p>
     <w:p>
       <w:pPr>
@@ -6768,6 +8537,435 @@
           <w:lang w:val="en-US"/>
         </w:rPr>
       </w:pPr>
+      <w:r>
+        <w:rPr>
+          <w:sz w:val="24"/>
+          <w:szCs w:val="24"/>
+          <w:lang w:val="en-US"/>
+        </w:rPr>
+        <w:t xml:space="preserve">There are two options given by YOLOv5 for optimization. </w:t>
+      </w:r>
+    </w:p>
+    <w:p>
+      <w:pPr>
+        <w:pStyle w:val="ListParagraph"/>
+        <w:numPr>
+          <w:ilvl w:val="0"/>
+          <w:numId w:val="20"/>
+        </w:numPr>
+        <w:rPr>
+          <w:sz w:val="24"/>
+          <w:szCs w:val="24"/>
+          <w:lang w:val="en-US"/>
+        </w:rPr>
+      </w:pPr>
+      <w:r>
+        <w:rPr>
+          <w:sz w:val="24"/>
+          <w:szCs w:val="24"/>
+          <w:lang w:val="en-US"/>
+        </w:rPr>
+        <w:t xml:space="preserve">Stochastic Gradient Descent </w:t>
+      </w:r>
+      <w:r>
+        <w:rPr>
+          <w:sz w:val="24"/>
+          <w:szCs w:val="24"/>
+          <w:lang w:val="en-US"/>
+        </w:rPr>
+        <w:t>https://arxiv.org/pdf/1609.04747.pdf</w:t>
+      </w:r>
+    </w:p>
+    <w:p>
+      <w:pPr>
+        <w:pStyle w:val="ListParagraph"/>
+        <w:numPr>
+          <w:ilvl w:val="0"/>
+          <w:numId w:val="20"/>
+        </w:numPr>
+        <w:rPr>
+          <w:sz w:val="24"/>
+          <w:szCs w:val="24"/>
+          <w:lang w:val="en-US"/>
+        </w:rPr>
+      </w:pPr>
+      <w:r>
+        <w:rPr>
+          <w:sz w:val="24"/>
+          <w:szCs w:val="24"/>
+          <w:lang w:val="en-US"/>
+        </w:rPr>
+        <w:t xml:space="preserve">Adam  </w:t>
+      </w:r>
+      <w:r>
+        <w:rPr>
+          <w:sz w:val="24"/>
+          <w:szCs w:val="24"/>
+          <w:lang w:val="en-US"/>
+        </w:rPr>
+        <w:t>https://arxiv.org/abs/1412.6980</w:t>
+      </w:r>
+    </w:p>
+    <w:p>
+      <w:pPr>
+        <w:widowControl/>
+        <w:autoSpaceDE/>
+        <w:autoSpaceDN/>
+        <w:spacing w:after="160" w:line="360" w:lineRule="auto"/>
+        <w:ind w:firstLine="567"/>
+        <w:jc w:val="both"/>
+        <w:rPr>
+          <w:sz w:val="24"/>
+          <w:szCs w:val="24"/>
+          <w:lang w:val="en-US"/>
+        </w:rPr>
+      </w:pPr>
+      <w:r>
+        <w:rPr>
+          <w:sz w:val="24"/>
+          <w:szCs w:val="24"/>
+          <w:lang w:val="en-US"/>
+        </w:rPr>
+        <w:lastRenderedPageBreak/>
+        <w:t xml:space="preserve">By </w:t>
+      </w:r>
+      <w:r>
+        <w:rPr>
+          <w:sz w:val="24"/>
+          <w:szCs w:val="24"/>
+          <w:lang w:val="en-US"/>
+        </w:rPr>
+        <w:t>default,</w:t>
+      </w:r>
+      <w:r>
+        <w:rPr>
+          <w:sz w:val="24"/>
+          <w:szCs w:val="24"/>
+          <w:lang w:val="en-US"/>
+        </w:rPr>
+        <w:t xml:space="preserve"> SGD is used as optimization function. However, it can be changed to </w:t>
+      </w:r>
+      <w:r>
+        <w:rPr>
+          <w:sz w:val="24"/>
+          <w:szCs w:val="24"/>
+          <w:lang w:val="en-US"/>
+        </w:rPr>
+        <w:t>Adam by using the command –</w:t>
+      </w:r>
+      <w:proofErr w:type="spellStart"/>
+      <w:r>
+        <w:rPr>
+          <w:sz w:val="24"/>
+          <w:szCs w:val="24"/>
+          <w:lang w:val="en-US"/>
+        </w:rPr>
+        <w:t>adam</w:t>
+      </w:r>
+      <w:proofErr w:type="spellEnd"/>
+      <w:r>
+        <w:rPr>
+          <w:sz w:val="24"/>
+          <w:szCs w:val="24"/>
+          <w:lang w:val="en-US"/>
+        </w:rPr>
+        <w:t xml:space="preserve"> </w:t>
+      </w:r>
+      <w:r>
+        <w:rPr>
+          <w:sz w:val="24"/>
+          <w:szCs w:val="24"/>
+          <w:lang w:val="en-US"/>
+        </w:rPr>
+        <w:t xml:space="preserve">as the </w:t>
+      </w:r>
+      <w:proofErr w:type="spellStart"/>
+      <w:r>
+        <w:rPr>
+          <w:sz w:val="24"/>
+          <w:szCs w:val="24"/>
+          <w:lang w:val="en-US"/>
+        </w:rPr>
+        <w:t>commandline</w:t>
+      </w:r>
+      <w:proofErr w:type="spellEnd"/>
+      <w:r>
+        <w:rPr>
+          <w:sz w:val="24"/>
+          <w:szCs w:val="24"/>
+          <w:lang w:val="en-US"/>
+        </w:rPr>
+        <w:t xml:space="preserve"> argument.</w:t>
+      </w:r>
+    </w:p>
+    <w:p>
+      <w:pPr>
+        <w:widowControl/>
+        <w:autoSpaceDE/>
+        <w:autoSpaceDN/>
+        <w:spacing w:after="160" w:line="360" w:lineRule="auto"/>
+        <w:jc w:val="both"/>
+        <w:rPr>
+          <w:b/>
+          <w:bCs/>
+          <w:sz w:val="24"/>
+          <w:szCs w:val="24"/>
+          <w:lang w:val="en-US"/>
+        </w:rPr>
+      </w:pPr>
+      <w:r>
+        <w:rPr>
+          <w:b/>
+          <w:bCs/>
+          <w:sz w:val="24"/>
+          <w:szCs w:val="24"/>
+          <w:lang w:val="en-US"/>
+        </w:rPr>
+        <w:t>Cost Function or Loss Function</w:t>
+      </w:r>
+    </w:p>
+    <w:p>
+      <w:pPr>
+        <w:widowControl/>
+        <w:autoSpaceDE/>
+        <w:autoSpaceDN/>
+        <w:spacing w:after="160" w:line="360" w:lineRule="auto"/>
+        <w:ind w:firstLine="567"/>
+        <w:jc w:val="both"/>
+        <w:rPr>
+          <w:sz w:val="24"/>
+          <w:szCs w:val="24"/>
+          <w:lang w:val="en-US"/>
+        </w:rPr>
+      </w:pPr>
+      <w:r>
+        <w:rPr>
+          <w:sz w:val="24"/>
+          <w:szCs w:val="24"/>
+          <w:lang w:val="en-US"/>
+        </w:rPr>
+        <w:t xml:space="preserve">The Loss function is evaluated as a compound loss calculated using the </w:t>
+      </w:r>
+      <w:proofErr w:type="spellStart"/>
+      <w:r>
+        <w:rPr>
+          <w:sz w:val="24"/>
+          <w:szCs w:val="24"/>
+          <w:lang w:val="en-US"/>
+        </w:rPr>
+        <w:t>objectness</w:t>
+      </w:r>
+      <w:proofErr w:type="spellEnd"/>
+      <w:r>
+        <w:rPr>
+          <w:sz w:val="24"/>
+          <w:szCs w:val="24"/>
+          <w:lang w:val="en-US"/>
+        </w:rPr>
+        <w:t xml:space="preserve"> score, bounding box regression score and class probability score. </w:t>
+      </w:r>
+      <w:r>
+        <w:rPr>
+          <w:sz w:val="24"/>
+          <w:szCs w:val="24"/>
+          <w:lang w:val="en-US"/>
+        </w:rPr>
+        <w:t>Also,</w:t>
+      </w:r>
+      <w:r>
+        <w:rPr>
+          <w:sz w:val="24"/>
+          <w:szCs w:val="24"/>
+          <w:lang w:val="en-US"/>
+        </w:rPr>
+        <w:t xml:space="preserve"> another choice of using Focal Loss function is given.</w:t>
+      </w:r>
+    </w:p>
+    <w:p>
+      <w:pPr>
+        <w:spacing w:line="360" w:lineRule="auto"/>
+        <w:rPr>
+          <w:rStyle w:val="Strong"/>
+          <w:color w:val="292929"/>
+          <w:spacing w:val="-1"/>
+          <w:sz w:val="24"/>
+          <w:szCs w:val="24"/>
+          <w:shd w:val="clear" w:color="auto" w:fill="FFFFFF"/>
+        </w:rPr>
+      </w:pPr>
+      <w:r>
+        <w:rPr>
+          <w:rStyle w:val="Strong"/>
+          <w:color w:val="292929"/>
+          <w:spacing w:val="-1"/>
+          <w:sz w:val="24"/>
+          <w:szCs w:val="24"/>
+          <w:shd w:val="clear" w:color="auto" w:fill="FFFFFF"/>
+        </w:rPr>
+        <w:t>Hyperparameters</w:t>
+      </w:r>
+      <w:r>
+        <w:rPr>
+          <w:rStyle w:val="Strong"/>
+          <w:color w:val="292929"/>
+          <w:spacing w:val="-1"/>
+          <w:sz w:val="24"/>
+          <w:szCs w:val="24"/>
+          <w:shd w:val="clear" w:color="auto" w:fill="FFFFFF"/>
+        </w:rPr>
+        <w:t xml:space="preserve"> in YOLOv5</w:t>
+      </w:r>
+    </w:p>
+    <w:p>
+      <w:pPr>
+        <w:spacing w:line="360" w:lineRule="auto"/>
+        <w:ind w:firstLine="567"/>
+        <w:jc w:val="both"/>
+        <w:rPr>
+          <w:rStyle w:val="Strong"/>
+          <w:b w:val="0"/>
+          <w:bCs w:val="0"/>
+          <w:color w:val="292929"/>
+          <w:spacing w:val="-1"/>
+          <w:sz w:val="24"/>
+          <w:szCs w:val="24"/>
+          <w:shd w:val="clear" w:color="auto" w:fill="FFFFFF"/>
+        </w:rPr>
+      </w:pPr>
+      <w:r>
+        <w:rPr>
+          <w:rStyle w:val="Strong"/>
+          <w:b w:val="0"/>
+          <w:bCs w:val="0"/>
+          <w:color w:val="292929"/>
+          <w:spacing w:val="-1"/>
+          <w:sz w:val="24"/>
+          <w:szCs w:val="24"/>
+          <w:shd w:val="clear" w:color="auto" w:fill="FFFFFF"/>
+        </w:rPr>
+        <w:t>T</w:t>
+      </w:r>
+      <w:r>
+        <w:rPr>
+          <w:rStyle w:val="Strong"/>
+          <w:b w:val="0"/>
+          <w:bCs w:val="0"/>
+          <w:color w:val="292929"/>
+          <w:spacing w:val="-1"/>
+          <w:sz w:val="24"/>
+          <w:szCs w:val="24"/>
+          <w:shd w:val="clear" w:color="auto" w:fill="FFFFFF"/>
+        </w:rPr>
+        <w:t>he kind of parameters whose values govern a deep learning model's entire learning process</w:t>
+      </w:r>
+      <w:r>
+        <w:rPr>
+          <w:rStyle w:val="Strong"/>
+          <w:b w:val="0"/>
+          <w:bCs w:val="0"/>
+          <w:color w:val="292929"/>
+          <w:spacing w:val="-1"/>
+          <w:sz w:val="24"/>
+          <w:szCs w:val="24"/>
+          <w:shd w:val="clear" w:color="auto" w:fill="FFFFFF"/>
+        </w:rPr>
+        <w:t xml:space="preserve"> are called hyperparameters</w:t>
+      </w:r>
+      <w:r>
+        <w:rPr>
+          <w:rStyle w:val="Strong"/>
+          <w:b w:val="0"/>
+          <w:bCs w:val="0"/>
+          <w:color w:val="292929"/>
+          <w:spacing w:val="-1"/>
+          <w:sz w:val="24"/>
+          <w:szCs w:val="24"/>
+          <w:shd w:val="clear" w:color="auto" w:fill="FFFFFF"/>
+        </w:rPr>
+        <w:t>. While not a part of a deep learning model, it also impacts the values of model parameters that a learning algorithm ultimately learns.</w:t>
+      </w:r>
+    </w:p>
+    <w:p>
+      <w:pPr>
+        <w:spacing w:line="360" w:lineRule="auto"/>
+        <w:ind w:firstLine="567"/>
+        <w:jc w:val="both"/>
+        <w:rPr>
+          <w:rStyle w:val="Strong"/>
+          <w:b w:val="0"/>
+          <w:bCs w:val="0"/>
+          <w:color w:val="292929"/>
+          <w:spacing w:val="-1"/>
+          <w:sz w:val="24"/>
+          <w:szCs w:val="24"/>
+          <w:shd w:val="clear" w:color="auto" w:fill="FFFFFF"/>
+        </w:rPr>
+      </w:pPr>
+      <w:r>
+        <w:rPr>
+          <w:rStyle w:val="Strong"/>
+          <w:b w:val="0"/>
+          <w:bCs w:val="0"/>
+          <w:color w:val="292929"/>
+          <w:spacing w:val="-1"/>
+          <w:sz w:val="24"/>
+          <w:szCs w:val="24"/>
+          <w:shd w:val="clear" w:color="auto" w:fill="FFFFFF"/>
+        </w:rPr>
+        <w:t xml:space="preserve">About thirty (30) different hyperparameters are employed in YOLO-v5 depending on the training environment. We can optimize the results if we wish to get better ones. </w:t>
+      </w:r>
+      <w:r>
+        <w:rPr>
+          <w:rStyle w:val="Strong"/>
+          <w:b w:val="0"/>
+          <w:bCs w:val="0"/>
+          <w:color w:val="292929"/>
+          <w:spacing w:val="-1"/>
+          <w:sz w:val="24"/>
+          <w:szCs w:val="24"/>
+          <w:shd w:val="clear" w:color="auto" w:fill="FFFFFF"/>
+        </w:rPr>
+        <w:t>By optimizing the parameters competitive results can be obtained based on the target of optimization</w:t>
+      </w:r>
+      <w:r>
+        <w:rPr>
+          <w:rStyle w:val="Strong"/>
+          <w:b w:val="0"/>
+          <w:bCs w:val="0"/>
+          <w:color w:val="292929"/>
+          <w:spacing w:val="-1"/>
+          <w:sz w:val="24"/>
+          <w:szCs w:val="24"/>
+          <w:shd w:val="clear" w:color="auto" w:fill="FFFFFF"/>
+        </w:rPr>
+        <w:t xml:space="preserve">. default values from training on the COCO dataset </w:t>
+      </w:r>
+      <w:r>
+        <w:rPr>
+          <w:rStyle w:val="Strong"/>
+          <w:b w:val="0"/>
+          <w:bCs w:val="0"/>
+          <w:color w:val="292929"/>
+          <w:spacing w:val="-1"/>
+          <w:sz w:val="24"/>
+          <w:szCs w:val="24"/>
+          <w:shd w:val="clear" w:color="auto" w:fill="FFFFFF"/>
+        </w:rPr>
+        <w:t>can be used if optimization is not a major concern</w:t>
+      </w:r>
+      <w:r>
+        <w:rPr>
+          <w:rStyle w:val="Strong"/>
+          <w:b w:val="0"/>
+          <w:bCs w:val="0"/>
+          <w:color w:val="292929"/>
+          <w:spacing w:val="-1"/>
+          <w:sz w:val="24"/>
+          <w:szCs w:val="24"/>
+          <w:shd w:val="clear" w:color="auto" w:fill="FFFFFF"/>
+        </w:rPr>
+        <w:t>.</w:t>
+      </w:r>
     </w:p>
     <w:p>
       <w:pPr>
@@ -6781,6 +8979,636 @@
           <w:lang w:val="en-US"/>
         </w:rPr>
       </w:pPr>
+      <w:r>
+        <w:rPr>
+          <w:b/>
+          <w:bCs/>
+          <w:sz w:val="24"/>
+          <w:szCs w:val="24"/>
+          <w:lang w:val="en-US"/>
+        </w:rPr>
+        <w:t>Important Hyper parameters</w:t>
+      </w:r>
+      <w:r>
+        <w:rPr>
+          <w:sz w:val="24"/>
+          <w:szCs w:val="24"/>
+          <w:lang w:val="en-US"/>
+        </w:rPr>
+        <w:t xml:space="preserve"> explored </w:t>
+      </w:r>
+      <w:r>
+        <w:rPr>
+          <w:sz w:val="24"/>
+          <w:szCs w:val="24"/>
+          <w:lang w:val="en-US"/>
+        </w:rPr>
+        <w:t xml:space="preserve">during the research </w:t>
+      </w:r>
+      <w:r>
+        <w:rPr>
+          <w:sz w:val="24"/>
+          <w:szCs w:val="24"/>
+          <w:lang w:val="en-US"/>
+        </w:rPr>
+        <w:t>are given below:</w:t>
+      </w:r>
+    </w:p>
+    <w:p>
+      <w:pPr>
+        <w:pStyle w:val="ListParagraph"/>
+        <w:numPr>
+          <w:ilvl w:val="0"/>
+          <w:numId w:val="21"/>
+        </w:numPr>
+        <w:spacing w:line="360" w:lineRule="auto"/>
+        <w:jc w:val="both"/>
+        <w:rPr>
+          <w:rStyle w:val="Emphasis"/>
+          <w:rFonts w:ascii="Times New Roman" w:hAnsi="Times New Roman" w:cs="Times New Roman"/>
+          <w:i w:val="0"/>
+          <w:iCs w:val="0"/>
+          <w:sz w:val="24"/>
+          <w:szCs w:val="24"/>
+          <w:shd w:val="clear" w:color="auto" w:fill="FFFFFF"/>
+        </w:rPr>
+      </w:pPr>
+      <w:r>
+        <w:rPr>
+          <w:rStyle w:val="Emphasis"/>
+          <w:rFonts w:ascii="Times New Roman" w:hAnsi="Times New Roman" w:cs="Times New Roman"/>
+          <w:b/>
+          <w:bCs/>
+          <w:i w:val="0"/>
+          <w:iCs w:val="0"/>
+          <w:sz w:val="24"/>
+          <w:szCs w:val="24"/>
+          <w:shd w:val="clear" w:color="auto" w:fill="FFFFFF"/>
+        </w:rPr>
+        <w:t>Learning-rate start (lr0)</w:t>
+      </w:r>
+      <w:r>
+        <w:rPr>
+          <w:rStyle w:val="Emphasis"/>
+          <w:rFonts w:ascii="Times New Roman" w:hAnsi="Times New Roman" w:cs="Times New Roman"/>
+          <w:b/>
+          <w:bCs/>
+          <w:i w:val="0"/>
+          <w:iCs w:val="0"/>
+          <w:sz w:val="24"/>
+          <w:szCs w:val="24"/>
+          <w:shd w:val="clear" w:color="auto" w:fill="FFFFFF"/>
+        </w:rPr>
+        <w:t xml:space="preserve">: </w:t>
+      </w:r>
+      <w:r>
+        <w:rPr>
+          <w:rStyle w:val="Emphasis"/>
+          <w:rFonts w:ascii="Times New Roman" w:hAnsi="Times New Roman" w:cs="Times New Roman"/>
+          <w:i w:val="0"/>
+          <w:iCs w:val="0"/>
+          <w:sz w:val="24"/>
+          <w:szCs w:val="24"/>
+          <w:shd w:val="clear" w:color="auto" w:fill="FFFFFF"/>
+        </w:rPr>
+        <w:t>It defines the step size for each iteration which means how fast the network learns from training.</w:t>
+      </w:r>
+    </w:p>
+    <w:p>
+      <w:pPr>
+        <w:pStyle w:val="ListParagraph"/>
+        <w:numPr>
+          <w:ilvl w:val="0"/>
+          <w:numId w:val="21"/>
+        </w:numPr>
+        <w:spacing w:line="360" w:lineRule="auto"/>
+        <w:jc w:val="both"/>
+        <w:rPr>
+          <w:rStyle w:val="Emphasis"/>
+          <w:rFonts w:ascii="Times New Roman" w:hAnsi="Times New Roman" w:cs="Times New Roman"/>
+          <w:i w:val="0"/>
+          <w:iCs w:val="0"/>
+          <w:sz w:val="24"/>
+          <w:szCs w:val="24"/>
+          <w:shd w:val="clear" w:color="auto" w:fill="FFFFFF"/>
+        </w:rPr>
+      </w:pPr>
+      <w:r>
+        <w:rPr>
+          <w:rStyle w:val="Emphasis"/>
+          <w:rFonts w:ascii="Times New Roman" w:hAnsi="Times New Roman" w:cs="Times New Roman"/>
+          <w:b/>
+          <w:bCs/>
+          <w:i w:val="0"/>
+          <w:iCs w:val="0"/>
+          <w:sz w:val="24"/>
+          <w:szCs w:val="24"/>
+          <w:shd w:val="clear" w:color="auto" w:fill="FFFFFF"/>
+        </w:rPr>
+        <w:t>Learning-rate end (lr1)</w:t>
+      </w:r>
+      <w:r>
+        <w:rPr>
+          <w:rStyle w:val="Emphasis"/>
+          <w:rFonts w:ascii="Times New Roman" w:hAnsi="Times New Roman" w:cs="Times New Roman"/>
+          <w:b/>
+          <w:bCs/>
+          <w:i w:val="0"/>
+          <w:iCs w:val="0"/>
+          <w:sz w:val="24"/>
+          <w:szCs w:val="24"/>
+          <w:shd w:val="clear" w:color="auto" w:fill="FFFFFF"/>
+        </w:rPr>
+        <w:t>:</w:t>
+      </w:r>
+      <w:r>
+        <w:rPr>
+          <w:rStyle w:val="Emphasis"/>
+          <w:rFonts w:ascii="Times New Roman" w:hAnsi="Times New Roman" w:cs="Times New Roman"/>
+          <w:b/>
+          <w:bCs/>
+          <w:i w:val="0"/>
+          <w:iCs w:val="0"/>
+          <w:sz w:val="24"/>
+          <w:szCs w:val="24"/>
+          <w:shd w:val="clear" w:color="auto" w:fill="FFFFFF"/>
+        </w:rPr>
+        <w:t xml:space="preserve"> </w:t>
+      </w:r>
+      <w:r>
+        <w:rPr>
+          <w:rStyle w:val="Emphasis"/>
+          <w:rFonts w:ascii="Times New Roman" w:hAnsi="Times New Roman" w:cs="Times New Roman"/>
+          <w:i w:val="0"/>
+          <w:iCs w:val="0"/>
+          <w:sz w:val="24"/>
+          <w:szCs w:val="24"/>
+          <w:shd w:val="clear" w:color="auto" w:fill="FFFFFF"/>
+        </w:rPr>
+        <w:t>It checks if the current learning rate is greater than or equal to the value of this parameter then it ends training.</w:t>
+      </w:r>
+    </w:p>
+    <w:p>
+      <w:pPr>
+        <w:pStyle w:val="ListParagraph"/>
+        <w:numPr>
+          <w:ilvl w:val="0"/>
+          <w:numId w:val="21"/>
+        </w:numPr>
+        <w:spacing w:line="360" w:lineRule="auto"/>
+        <w:jc w:val="both"/>
+        <w:rPr>
+          <w:rStyle w:val="Strong"/>
+          <w:rFonts w:ascii="Times New Roman" w:hAnsi="Times New Roman" w:cs="Times New Roman"/>
+          <w:color w:val="292929"/>
+          <w:spacing w:val="-1"/>
+          <w:sz w:val="24"/>
+          <w:szCs w:val="24"/>
+        </w:rPr>
+      </w:pPr>
+      <w:r>
+        <w:rPr>
+          <w:rStyle w:val="Strong"/>
+          <w:rFonts w:ascii="Times New Roman" w:hAnsi="Times New Roman" w:cs="Times New Roman"/>
+          <w:color w:val="292929"/>
+          <w:spacing w:val="-1"/>
+          <w:sz w:val="24"/>
+          <w:szCs w:val="24"/>
+        </w:rPr>
+        <w:t>Momentum</w:t>
+      </w:r>
+      <w:r>
+        <w:rPr>
+          <w:rStyle w:val="Strong"/>
+          <w:rFonts w:ascii="Times New Roman" w:hAnsi="Times New Roman" w:cs="Times New Roman"/>
+          <w:color w:val="292929"/>
+          <w:spacing w:val="-1"/>
+          <w:sz w:val="24"/>
+          <w:szCs w:val="24"/>
+        </w:rPr>
+        <w:t xml:space="preserve">: </w:t>
+      </w:r>
+      <w:r>
+        <w:rPr>
+          <w:rStyle w:val="Strong"/>
+          <w:rFonts w:ascii="Times New Roman" w:hAnsi="Times New Roman" w:cs="Times New Roman"/>
+          <w:b w:val="0"/>
+          <w:bCs w:val="0"/>
+          <w:color w:val="292929"/>
+          <w:spacing w:val="-1"/>
+          <w:sz w:val="24"/>
+          <w:szCs w:val="24"/>
+        </w:rPr>
+        <w:t>This parameter is used for the Stochastic Gradient Descent optimization</w:t>
+      </w:r>
+      <w:r>
+        <w:rPr>
+          <w:rStyle w:val="Strong"/>
+          <w:rFonts w:ascii="Times New Roman" w:hAnsi="Times New Roman" w:cs="Times New Roman"/>
+          <w:b w:val="0"/>
+          <w:bCs w:val="0"/>
+          <w:color w:val="292929"/>
+          <w:spacing w:val="-1"/>
+          <w:sz w:val="24"/>
+          <w:szCs w:val="24"/>
+        </w:rPr>
+        <w:t>. This parameter helps to replace the gradient with an aggregate of gradient.</w:t>
+      </w:r>
+    </w:p>
+    <w:p>
+      <w:pPr>
+        <w:pStyle w:val="ListParagraph"/>
+        <w:numPr>
+          <w:ilvl w:val="0"/>
+          <w:numId w:val="21"/>
+        </w:numPr>
+        <w:spacing w:line="360" w:lineRule="auto"/>
+        <w:jc w:val="both"/>
+        <w:rPr>
+          <w:rStyle w:val="Strong"/>
+          <w:rFonts w:ascii="Times New Roman" w:hAnsi="Times New Roman" w:cs="Times New Roman"/>
+          <w:color w:val="292929"/>
+          <w:spacing w:val="-1"/>
+          <w:sz w:val="24"/>
+          <w:szCs w:val="24"/>
+        </w:rPr>
+      </w:pPr>
+      <w:r>
+        <w:rPr>
+          <w:rStyle w:val="Strong"/>
+          <w:rFonts w:ascii="Times New Roman" w:hAnsi="Times New Roman" w:cs="Times New Roman"/>
+          <w:color w:val="292929"/>
+          <w:spacing w:val="-1"/>
+          <w:sz w:val="24"/>
+          <w:szCs w:val="24"/>
+        </w:rPr>
+        <w:t>Mosaic</w:t>
+      </w:r>
+      <w:r>
+        <w:rPr>
+          <w:rStyle w:val="Strong"/>
+          <w:rFonts w:ascii="Times New Roman" w:hAnsi="Times New Roman" w:cs="Times New Roman"/>
+          <w:color w:val="292929"/>
+          <w:spacing w:val="-1"/>
+          <w:sz w:val="24"/>
+          <w:szCs w:val="24"/>
+        </w:rPr>
+        <w:t xml:space="preserve">: </w:t>
+      </w:r>
+      <w:r>
+        <w:rPr>
+          <w:rStyle w:val="Strong"/>
+          <w:rFonts w:ascii="Times New Roman" w:hAnsi="Times New Roman" w:cs="Times New Roman"/>
+          <w:b w:val="0"/>
+          <w:bCs w:val="0"/>
+          <w:color w:val="292929"/>
+          <w:spacing w:val="-1"/>
+          <w:sz w:val="24"/>
+          <w:szCs w:val="24"/>
+        </w:rPr>
+        <w:t>This</w:t>
+      </w:r>
+      <w:r>
+        <w:rPr>
+          <w:rStyle w:val="Strong"/>
+          <w:rFonts w:ascii="Times New Roman" w:hAnsi="Times New Roman" w:cs="Times New Roman"/>
+          <w:b w:val="0"/>
+          <w:bCs w:val="0"/>
+          <w:color w:val="292929"/>
+          <w:spacing w:val="-1"/>
+          <w:sz w:val="24"/>
+          <w:szCs w:val="24"/>
+        </w:rPr>
+        <w:t xml:space="preserve"> parameter helps to create a new image from multiple input images and thus the new image which has been created is used for training. This parameter is useful in the case of data augmentation and optimal feature techniques.</w:t>
+      </w:r>
+      <w:r>
+        <w:rPr>
+          <w:rStyle w:val="Strong"/>
+          <w:rFonts w:ascii="Times New Roman" w:hAnsi="Times New Roman" w:cs="Times New Roman"/>
+          <w:b w:val="0"/>
+          <w:bCs w:val="0"/>
+          <w:color w:val="292929"/>
+          <w:spacing w:val="-1"/>
+          <w:sz w:val="24"/>
+          <w:szCs w:val="24"/>
+        </w:rPr>
+        <w:t xml:space="preserve"> </w:t>
+      </w:r>
+    </w:p>
+    <w:p>
+      <w:pPr>
+        <w:pStyle w:val="ListParagraph"/>
+        <w:numPr>
+          <w:ilvl w:val="0"/>
+          <w:numId w:val="21"/>
+        </w:numPr>
+        <w:spacing w:line="360" w:lineRule="auto"/>
+        <w:jc w:val="both"/>
+        <w:rPr>
+          <w:rStyle w:val="Strong"/>
+          <w:rFonts w:ascii="Times New Roman" w:hAnsi="Times New Roman" w:cs="Times New Roman"/>
+          <w:color w:val="292929"/>
+          <w:spacing w:val="-1"/>
+          <w:sz w:val="24"/>
+          <w:szCs w:val="24"/>
+        </w:rPr>
+      </w:pPr>
+      <w:r>
+        <w:rPr>
+          <w:rStyle w:val="Strong"/>
+          <w:rFonts w:ascii="Times New Roman" w:hAnsi="Times New Roman" w:cs="Times New Roman"/>
+          <w:color w:val="292929"/>
+          <w:spacing w:val="-1"/>
+          <w:sz w:val="24"/>
+          <w:szCs w:val="24"/>
+        </w:rPr>
+        <w:t>Degree</w:t>
+      </w:r>
+      <w:r>
+        <w:rPr>
+          <w:rStyle w:val="Strong"/>
+          <w:rFonts w:ascii="Times New Roman" w:hAnsi="Times New Roman" w:cs="Times New Roman"/>
+          <w:color w:val="292929"/>
+          <w:spacing w:val="-1"/>
+          <w:sz w:val="24"/>
+          <w:szCs w:val="24"/>
+        </w:rPr>
+        <w:t xml:space="preserve">:  </w:t>
+      </w:r>
+      <w:r>
+        <w:rPr>
+          <w:rStyle w:val="Strong"/>
+          <w:rFonts w:ascii="Times New Roman" w:hAnsi="Times New Roman" w:cs="Times New Roman"/>
+          <w:b w:val="0"/>
+          <w:bCs w:val="0"/>
+          <w:color w:val="292929"/>
+          <w:spacing w:val="-1"/>
+          <w:sz w:val="24"/>
+          <w:szCs w:val="24"/>
+        </w:rPr>
+        <w:t>This</w:t>
+      </w:r>
+      <w:r>
+        <w:rPr>
+          <w:rStyle w:val="Strong"/>
+          <w:rFonts w:ascii="Times New Roman" w:hAnsi="Times New Roman" w:cs="Times New Roman"/>
+          <w:b w:val="0"/>
+          <w:bCs w:val="0"/>
+          <w:color w:val="292929"/>
+          <w:spacing w:val="-1"/>
+          <w:sz w:val="24"/>
+          <w:szCs w:val="24"/>
+        </w:rPr>
+        <w:t xml:space="preserve"> parameter rotates input images by certain angles and uses it for training so that the accuracy is improved.</w:t>
+      </w:r>
+    </w:p>
+    <w:p>
+      <w:pPr>
+        <w:pStyle w:val="ListParagraph"/>
+        <w:numPr>
+          <w:ilvl w:val="0"/>
+          <w:numId w:val="21"/>
+        </w:numPr>
+        <w:spacing w:line="360" w:lineRule="auto"/>
+        <w:jc w:val="both"/>
+        <w:rPr>
+          <w:rStyle w:val="Strong"/>
+          <w:color w:val="292929"/>
+          <w:spacing w:val="-1"/>
+          <w:sz w:val="24"/>
+          <w:szCs w:val="24"/>
+        </w:rPr>
+      </w:pPr>
+      <w:r>
+        <w:rPr>
+          <w:rStyle w:val="Strong"/>
+          <w:rFonts w:ascii="Times New Roman" w:hAnsi="Times New Roman" w:cs="Times New Roman"/>
+          <w:color w:val="292929"/>
+          <w:spacing w:val="-1"/>
+          <w:sz w:val="24"/>
+          <w:szCs w:val="24"/>
+        </w:rPr>
+        <w:t>Scaling</w:t>
+      </w:r>
+      <w:r>
+        <w:rPr>
+          <w:rStyle w:val="Strong"/>
+          <w:rFonts w:ascii="Times New Roman" w:hAnsi="Times New Roman" w:cs="Times New Roman"/>
+          <w:color w:val="292929"/>
+          <w:spacing w:val="-1"/>
+          <w:sz w:val="24"/>
+          <w:szCs w:val="24"/>
+        </w:rPr>
+        <w:t xml:space="preserve">: </w:t>
+      </w:r>
+      <w:r>
+        <w:rPr>
+          <w:rStyle w:val="Strong"/>
+          <w:rFonts w:ascii="Times New Roman" w:hAnsi="Times New Roman" w:cs="Times New Roman"/>
+          <w:b w:val="0"/>
+          <w:bCs w:val="0"/>
+          <w:color w:val="292929"/>
+          <w:spacing w:val="-1"/>
+          <w:sz w:val="24"/>
+          <w:szCs w:val="24"/>
+        </w:rPr>
+        <w:t xml:space="preserve">The images are resized </w:t>
+      </w:r>
+      <w:r>
+        <w:rPr>
+          <w:rStyle w:val="Strong"/>
+          <w:rFonts w:ascii="Times New Roman" w:hAnsi="Times New Roman" w:cs="Times New Roman"/>
+          <w:b w:val="0"/>
+          <w:bCs w:val="0"/>
+          <w:color w:val="292929"/>
+          <w:spacing w:val="-1"/>
+          <w:sz w:val="24"/>
+          <w:szCs w:val="24"/>
+        </w:rPr>
+        <w:t>for optimization as well as matching it with the grid size.</w:t>
+      </w:r>
+    </w:p>
+    <w:p>
+      <w:pPr>
+        <w:pStyle w:val="ListParagraph"/>
+        <w:numPr>
+          <w:ilvl w:val="0"/>
+          <w:numId w:val="21"/>
+        </w:numPr>
+        <w:spacing w:line="360" w:lineRule="auto"/>
+        <w:jc w:val="both"/>
+        <w:rPr>
+          <w:rStyle w:val="Strong"/>
+          <w:rFonts w:ascii="Times New Roman" w:hAnsi="Times New Roman" w:cs="Times New Roman"/>
+          <w:color w:val="292929"/>
+          <w:spacing w:val="-1"/>
+          <w:sz w:val="24"/>
+          <w:szCs w:val="24"/>
+        </w:rPr>
+      </w:pPr>
+      <w:proofErr w:type="spellStart"/>
+      <w:r>
+        <w:rPr>
+          <w:rStyle w:val="Strong"/>
+          <w:rFonts w:ascii="Times New Roman" w:hAnsi="Times New Roman" w:cs="Times New Roman"/>
+          <w:color w:val="292929"/>
+          <w:spacing w:val="-1"/>
+          <w:sz w:val="24"/>
+          <w:szCs w:val="24"/>
+        </w:rPr>
+        <w:t>F</w:t>
+      </w:r>
+      <w:r>
+        <w:rPr>
+          <w:rStyle w:val="Strong"/>
+          <w:rFonts w:ascii="Times New Roman" w:hAnsi="Times New Roman" w:cs="Times New Roman"/>
+          <w:color w:val="292929"/>
+          <w:spacing w:val="-1"/>
+          <w:sz w:val="24"/>
+          <w:szCs w:val="24"/>
+        </w:rPr>
+        <w:t>lipud</w:t>
+      </w:r>
+      <w:proofErr w:type="spellEnd"/>
+      <w:r>
+        <w:rPr>
+          <w:rStyle w:val="Strong"/>
+          <w:rFonts w:ascii="Times New Roman" w:hAnsi="Times New Roman" w:cs="Times New Roman"/>
+          <w:color w:val="292929"/>
+          <w:spacing w:val="-1"/>
+          <w:sz w:val="24"/>
+          <w:szCs w:val="24"/>
+        </w:rPr>
+        <w:t>:</w:t>
+      </w:r>
+      <w:r>
+        <w:rPr>
+          <w:rStyle w:val="Strong"/>
+          <w:rFonts w:ascii="Times New Roman" w:hAnsi="Times New Roman" w:cs="Times New Roman"/>
+          <w:color w:val="292929"/>
+          <w:spacing w:val="-1"/>
+          <w:sz w:val="24"/>
+          <w:szCs w:val="24"/>
+        </w:rPr>
+        <w:t xml:space="preserve"> </w:t>
+      </w:r>
+      <w:r>
+        <w:rPr>
+          <w:rStyle w:val="Strong"/>
+          <w:rFonts w:ascii="Times New Roman" w:hAnsi="Times New Roman" w:cs="Times New Roman"/>
+          <w:b w:val="0"/>
+          <w:bCs w:val="0"/>
+          <w:color w:val="292929"/>
+          <w:spacing w:val="-1"/>
+          <w:sz w:val="24"/>
+          <w:szCs w:val="24"/>
+        </w:rPr>
+        <w:t xml:space="preserve">This </w:t>
+      </w:r>
+      <w:r>
+        <w:rPr>
+          <w:rStyle w:val="Strong"/>
+          <w:rFonts w:ascii="Times New Roman" w:hAnsi="Times New Roman" w:cs="Times New Roman"/>
+          <w:b w:val="0"/>
+          <w:bCs w:val="0"/>
+          <w:color w:val="292929"/>
+          <w:spacing w:val="-1"/>
+          <w:sz w:val="24"/>
+          <w:szCs w:val="24"/>
+        </w:rPr>
+        <w:t xml:space="preserve">parameter helps to flip the images from the input dataset randomly up and down so as to get better results. </w:t>
+      </w:r>
+      <w:r>
+        <w:rPr>
+          <w:rStyle w:val="Strong"/>
+          <w:rFonts w:ascii="Times New Roman" w:hAnsi="Times New Roman" w:cs="Times New Roman"/>
+          <w:b w:val="0"/>
+          <w:bCs w:val="0"/>
+          <w:color w:val="292929"/>
+          <w:spacing w:val="-1"/>
+          <w:sz w:val="24"/>
+          <w:szCs w:val="24"/>
+        </w:rPr>
+        <w:t>Again,</w:t>
+      </w:r>
+      <w:r>
+        <w:rPr>
+          <w:rStyle w:val="Strong"/>
+          <w:rFonts w:ascii="Times New Roman" w:hAnsi="Times New Roman" w:cs="Times New Roman"/>
+          <w:b w:val="0"/>
+          <w:bCs w:val="0"/>
+          <w:color w:val="292929"/>
+          <w:spacing w:val="-1"/>
+          <w:sz w:val="24"/>
+          <w:szCs w:val="24"/>
+        </w:rPr>
+        <w:t xml:space="preserve"> this also falls under data augmentation technique.</w:t>
+      </w:r>
+    </w:p>
+    <w:p>
+      <w:pPr>
+        <w:pStyle w:val="ListParagraph"/>
+        <w:numPr>
+          <w:ilvl w:val="0"/>
+          <w:numId w:val="21"/>
+        </w:numPr>
+        <w:spacing w:line="360" w:lineRule="auto"/>
+        <w:jc w:val="both"/>
+        <w:rPr>
+          <w:rFonts w:ascii="Times New Roman" w:hAnsi="Times New Roman" w:cs="Times New Roman"/>
+          <w:sz w:val="24"/>
+          <w:szCs w:val="24"/>
+          <w:lang w:val="en-US"/>
+        </w:rPr>
+      </w:pPr>
+      <w:r>
+        <w:rPr>
+          <w:rStyle w:val="Strong"/>
+          <w:rFonts w:ascii="Times New Roman" w:hAnsi="Times New Roman" w:cs="Times New Roman"/>
+          <w:color w:val="292929"/>
+          <w:spacing w:val="-1"/>
+          <w:sz w:val="24"/>
+          <w:szCs w:val="24"/>
+        </w:rPr>
+        <w:t>weight-decay</w:t>
+      </w:r>
+      <w:r>
+        <w:rPr>
+          <w:rStyle w:val="Strong"/>
+          <w:rFonts w:ascii="Times New Roman" w:hAnsi="Times New Roman" w:cs="Times New Roman"/>
+          <w:color w:val="292929"/>
+          <w:spacing w:val="-1"/>
+          <w:sz w:val="24"/>
+          <w:szCs w:val="24"/>
+        </w:rPr>
+        <w:t xml:space="preserve">: </w:t>
+      </w:r>
+      <w:r>
+        <w:rPr>
+          <w:rStyle w:val="Strong"/>
+          <w:rFonts w:ascii="Times New Roman" w:hAnsi="Times New Roman" w:cs="Times New Roman"/>
+          <w:b w:val="0"/>
+          <w:bCs w:val="0"/>
+          <w:color w:val="292929"/>
+          <w:spacing w:val="-1"/>
+          <w:sz w:val="24"/>
+          <w:szCs w:val="24"/>
+        </w:rPr>
+        <w:t xml:space="preserve">This is the penalty term </w:t>
+      </w:r>
+      <w:r>
+        <w:rPr>
+          <w:rStyle w:val="Strong"/>
+          <w:rFonts w:ascii="Times New Roman" w:hAnsi="Times New Roman" w:cs="Times New Roman"/>
+          <w:b w:val="0"/>
+          <w:bCs w:val="0"/>
+          <w:color w:val="292929"/>
+          <w:spacing w:val="-1"/>
+          <w:sz w:val="24"/>
+          <w:szCs w:val="24"/>
+        </w:rPr>
+        <w:t>impacting the cost function during back propagation which helps to shrink/compress the weight.</w:t>
+      </w:r>
     </w:p>
     <w:p>
       <w:pPr>
@@ -6797,42 +9625,184 @@
     </w:p>
     <w:p>
       <w:pPr>
-        <w:widowControl/>
-        <w:autoSpaceDE/>
-        <w:autoSpaceDN/>
-        <w:spacing w:after="160" w:line="259" w:lineRule="auto"/>
-        <w:rPr>
-          <w:sz w:val="24"/>
-          <w:szCs w:val="24"/>
-          <w:lang w:val="en-US"/>
-        </w:rPr>
-      </w:pPr>
-    </w:p>
-    <w:p>
-      <w:pPr>
-        <w:widowControl/>
-        <w:autoSpaceDE/>
-        <w:autoSpaceDN/>
-        <w:spacing w:after="160" w:line="259" w:lineRule="auto"/>
-        <w:rPr>
-          <w:sz w:val="24"/>
-          <w:szCs w:val="24"/>
-          <w:lang w:val="en-US"/>
-        </w:rPr>
-      </w:pPr>
-    </w:p>
-    <w:p>
-      <w:pPr>
-        <w:widowControl/>
-        <w:autoSpaceDE/>
-        <w:autoSpaceDN/>
-        <w:spacing w:after="160" w:line="259" w:lineRule="auto"/>
-        <w:rPr>
-          <w:sz w:val="24"/>
-          <w:szCs w:val="24"/>
-          <w:lang w:val="en-US"/>
-        </w:rPr>
-      </w:pPr>
+        <w:pStyle w:val="Heading3"/>
+        <w:shd w:val="clear" w:color="auto" w:fill="FFFFFF"/>
+        <w:spacing w:before="0" w:after="255"/>
+        <w:jc w:val="both"/>
+        <w:rPr>
+          <w:rStyle w:val="Strong"/>
+          <w:rFonts w:eastAsia="Times New Roman"/>
+          <w:color w:val="292929"/>
+          <w:spacing w:val="-1"/>
+          <w:shd w:val="clear" w:color="auto" w:fill="FFFFFF"/>
+        </w:rPr>
+      </w:pPr>
+      <w:r>
+        <w:rPr>
+          <w:rStyle w:val="Strong"/>
+          <w:rFonts w:ascii="Times New Roman" w:eastAsia="Times New Roman" w:hAnsi="Times New Roman" w:cs="Times New Roman"/>
+          <w:color w:val="292929"/>
+          <w:spacing w:val="-1"/>
+          <w:shd w:val="clear" w:color="auto" w:fill="FFFFFF"/>
+        </w:rPr>
+        <w:lastRenderedPageBreak/>
+        <w:t>YOLOv5s</w:t>
+      </w:r>
+    </w:p>
+    <w:p>
+      <w:pPr>
+        <w:shd w:val="clear" w:color="auto" w:fill="FFFFFF"/>
+        <w:spacing w:line="360" w:lineRule="auto"/>
+        <w:ind w:firstLine="567"/>
+        <w:jc w:val="both"/>
+        <w:rPr>
+          <w:color w:val="222222"/>
+          <w:sz w:val="24"/>
+          <w:szCs w:val="24"/>
+        </w:rPr>
+      </w:pPr>
+      <w:r>
+        <w:rPr>
+          <w:color w:val="222222"/>
+          <w:sz w:val="24"/>
+          <w:szCs w:val="24"/>
+        </w:rPr>
+        <w:t>YOLOv5s has 224 layers and 7.2 million trainable parameters and is as fast as 2 milliseconds (FLOPs or floating-point operations around 17 billion in number) with an mAP of 36.7. The predictions are saved in ‘runs/exp’ directory.</w:t>
+      </w:r>
+    </w:p>
+    <w:p>
+      <w:pPr>
+        <w:pStyle w:val="Heading3"/>
+        <w:shd w:val="clear" w:color="auto" w:fill="FFFFFF"/>
+        <w:spacing w:before="0" w:after="255"/>
+        <w:jc w:val="both"/>
+        <w:rPr>
+          <w:rFonts w:ascii="Times New Roman" w:hAnsi="Times New Roman" w:cs="Times New Roman"/>
+          <w:color w:val="111111"/>
+        </w:rPr>
+      </w:pPr>
+      <w:r>
+        <w:rPr>
+          <w:rStyle w:val="Strong"/>
+          <w:rFonts w:ascii="Times New Roman" w:hAnsi="Times New Roman" w:cs="Times New Roman"/>
+          <w:color w:val="111111"/>
+        </w:rPr>
+        <w:t>YOLOv5m</w:t>
+      </w:r>
+    </w:p>
+    <w:p>
+      <w:pPr>
+        <w:spacing w:line="360" w:lineRule="auto"/>
+        <w:ind w:firstLine="567"/>
+        <w:jc w:val="both"/>
+        <w:rPr>
+          <w:color w:val="222222"/>
+          <w:sz w:val="24"/>
+          <w:szCs w:val="24"/>
+          <w:shd w:val="clear" w:color="auto" w:fill="FFFFFF"/>
+        </w:rPr>
+      </w:pPr>
+      <w:r>
+        <w:rPr>
+          <w:color w:val="222222"/>
+          <w:sz w:val="24"/>
+          <w:szCs w:val="24"/>
+          <w:shd w:val="clear" w:color="auto" w:fill="FFFFFF"/>
+        </w:rPr>
+        <w:t>YOLOv5m has 308 layers, 21 million parameters, a mean average precision of 44.5, and an average speed of inference of 2.7ms(FLOPs value at 51.3 billion).</w:t>
+      </w:r>
+    </w:p>
+    <w:p>
+      <w:pPr>
+        <w:pStyle w:val="Heading3"/>
+        <w:shd w:val="clear" w:color="auto" w:fill="FFFFFF"/>
+        <w:spacing w:before="0" w:after="255" w:line="450" w:lineRule="atLeast"/>
+        <w:jc w:val="both"/>
+        <w:rPr>
+          <w:rFonts w:ascii="Times New Roman" w:hAnsi="Times New Roman" w:cs="Times New Roman"/>
+          <w:color w:val="111111"/>
+        </w:rPr>
+      </w:pPr>
+      <w:r>
+        <w:rPr>
+          <w:rStyle w:val="Strong"/>
+          <w:rFonts w:ascii="Times New Roman" w:hAnsi="Times New Roman" w:cs="Times New Roman"/>
+          <w:color w:val="111111"/>
+        </w:rPr>
+        <w:t>YOLOv5l</w:t>
+      </w:r>
+    </w:p>
+    <w:p>
+      <w:pPr>
+        <w:spacing w:line="360" w:lineRule="auto"/>
+        <w:ind w:firstLine="567"/>
+        <w:jc w:val="both"/>
+        <w:rPr>
+          <w:color w:val="222222"/>
+          <w:sz w:val="24"/>
+          <w:szCs w:val="24"/>
+          <w:shd w:val="clear" w:color="auto" w:fill="FFFFFF"/>
+        </w:rPr>
+      </w:pPr>
+      <w:r>
+        <w:rPr>
+          <w:color w:val="222222"/>
+          <w:sz w:val="24"/>
+          <w:szCs w:val="24"/>
+          <w:shd w:val="clear" w:color="auto" w:fill="FFFFFF"/>
+        </w:rPr>
+        <w:t>The YOLOv5l version has 47 million parameters and 392 layers. It recorded an mAP of 48.2 percent with an inference speed of 3.8ms on average(since FLOPs value is 115.4 billion).</w:t>
+      </w:r>
+    </w:p>
+    <w:p>
+      <w:pPr>
+        <w:pStyle w:val="Heading3"/>
+        <w:shd w:val="clear" w:color="auto" w:fill="FFFFFF"/>
+        <w:spacing w:before="0" w:after="255" w:line="450" w:lineRule="atLeast"/>
+        <w:jc w:val="both"/>
+        <w:rPr>
+          <w:rFonts w:ascii="Times New Roman" w:hAnsi="Times New Roman" w:cs="Times New Roman"/>
+          <w:color w:val="111111"/>
+        </w:rPr>
+      </w:pPr>
+      <w:r>
+        <w:rPr>
+          <w:rStyle w:val="Strong"/>
+          <w:rFonts w:ascii="Times New Roman" w:hAnsi="Times New Roman" w:cs="Times New Roman"/>
+          <w:color w:val="111111"/>
+        </w:rPr>
+        <w:t>YOLOv5x</w:t>
+      </w:r>
+    </w:p>
+    <w:p>
+      <w:pPr>
+        <w:pStyle w:val="NormalWeb"/>
+        <w:shd w:val="clear" w:color="auto" w:fill="FFFFFF"/>
+        <w:spacing w:before="0" w:beforeAutospacing="0" w:after="390" w:afterAutospacing="0" w:line="360" w:lineRule="auto"/>
+        <w:ind w:firstLine="567"/>
+        <w:jc w:val="both"/>
+        <w:rPr>
+          <w:color w:val="222222"/>
+        </w:rPr>
+      </w:pPr>
+      <w:r>
+        <w:rPr>
+          <w:color w:val="222222"/>
+        </w:rPr>
+        <w:t>Th</w:t>
+      </w:r>
+      <w:r>
+        <w:rPr>
+          <w:color w:val="222222"/>
+        </w:rPr>
+        <w:t xml:space="preserve">is is the </w:t>
+      </w:r>
+      <w:r>
+        <w:rPr>
+          <w:color w:val="222222"/>
+        </w:rPr>
+        <w:t xml:space="preserve"> biggest model referred to as the YOLOv5x and it has 476 layers and 87 million parameters along with a FLOPs value of 218.6 Billion in value. It recorded an inference speed of 6.1ms and an mAP of 50.4 percent.</w:t>
+      </w:r>
     </w:p>
     <w:p>
       <w:pPr>
@@ -6855,13 +9825,17 @@
         <w:spacing w:after="160" w:line="259" w:lineRule="auto"/>
         <w:jc w:val="center"/>
         <w:rPr>
-          <w:sz w:val="24"/>
-          <w:szCs w:val="24"/>
-          <w:lang w:val="en-US"/>
-        </w:rPr>
-      </w:pPr>
-      <w:r>
-        <w:rPr>
+          <w:b/>
+          <w:bCs/>
+          <w:sz w:val="24"/>
+          <w:szCs w:val="24"/>
+          <w:lang w:val="en-US"/>
+        </w:rPr>
+      </w:pPr>
+      <w:r>
+        <w:rPr>
+          <w:b/>
+          <w:bCs/>
           <w:sz w:val="24"/>
           <w:szCs w:val="24"/>
           <w:lang w:val="en-US"/>
@@ -6897,7 +9871,7 @@
           <w:sz w:val="24"/>
           <w:szCs w:val="24"/>
         </w:rPr>
-        <w:t>ANN artificial neural network. 4</w:t>
+        <w:t xml:space="preserve">ANN artificial neural network. </w:t>
       </w:r>
     </w:p>
     <w:p>
@@ -6914,7 +9888,7 @@
           <w:sz w:val="24"/>
           <w:szCs w:val="24"/>
         </w:rPr>
-        <w:t>ASO Automatic Structure Optimization. 29</w:t>
+        <w:t xml:space="preserve">ASO Automatic Structure Optimization. </w:t>
       </w:r>
     </w:p>
     <w:p>
@@ -6931,7 +9905,7 @@
           <w:sz w:val="24"/>
           <w:szCs w:val="24"/>
         </w:rPr>
-        <w:t>CMO Confusion Matrix Ordering. 2, 35, 36, 51, 52, 71</w:t>
+        <w:t xml:space="preserve">CMO Confusion Matrix Ordering. </w:t>
       </w:r>
     </w:p>
     <w:p>
@@ -6948,7 +9922,7 @@
           <w:sz w:val="24"/>
           <w:szCs w:val="24"/>
         </w:rPr>
-        <w:t>CNN Convolutional Neural Network. 1, 3–6, 11, 13, 15, 21–23, 28, 29, 31, 33, 37, 54, 60,</w:t>
+        <w:t>CNN Convolutional Neural Network.,</w:t>
       </w:r>
     </w:p>
     <w:p>
@@ -6965,7 +9939,7 @@
           <w:sz w:val="24"/>
           <w:szCs w:val="24"/>
         </w:rPr>
-        <w:t>71, 72, 79, 82–84, 88–91</w:t>
+        <w:t xml:space="preserve">ELU Exponential Linear Unit. </w:t>
       </w:r>
     </w:p>
     <w:p>
@@ -6982,7 +9956,7 @@
           <w:sz w:val="24"/>
           <w:szCs w:val="24"/>
         </w:rPr>
-        <w:t>ELU Exponential Linear Unit. 38, 57, 60–64, 72, 73, 77, 78, 84</w:t>
+        <w:t xml:space="preserve">ES early stopping. </w:t>
       </w:r>
     </w:p>
     <w:p>
@@ -6999,7 +9973,7 @@
           <w:sz w:val="24"/>
           <w:szCs w:val="24"/>
         </w:rPr>
-        <w:t>ES early stopping. 68</w:t>
+        <w:t xml:space="preserve">FC Fully Connected. </w:t>
       </w:r>
     </w:p>
     <w:p>
@@ -7016,7 +9990,7 @@
           <w:sz w:val="24"/>
           <w:szCs w:val="24"/>
         </w:rPr>
-        <w:t>FC Fully Connected. 91, 93</w:t>
+        <w:t xml:space="preserve">FLOP floating point operation. </w:t>
       </w:r>
     </w:p>
     <w:p>
@@ -7033,7 +10007,7 @@
           <w:sz w:val="24"/>
           <w:szCs w:val="24"/>
         </w:rPr>
-        <w:t>FLOP floating point operation. 27, 29, 87, 88, 90, 91, 93</w:t>
+        <w:t xml:space="preserve">GA genetic algorithm. </w:t>
       </w:r>
     </w:p>
     <w:p>
@@ -7050,7 +10024,7 @@
           <w:sz w:val="24"/>
           <w:szCs w:val="24"/>
         </w:rPr>
-        <w:t>GA genetic algorithm. 30</w:t>
+        <w:t>GAN Generative Adverserial Network</w:t>
       </w:r>
     </w:p>
     <w:p>
@@ -7067,7 +10041,14 @@
           <w:sz w:val="24"/>
           <w:szCs w:val="24"/>
         </w:rPr>
-        <w:t>GAN Generative Adverserial Network. 80</w:t>
+        <w:t>GPU graphics processing unit</w:t>
+      </w:r>
+      <w:r>
+        <w:rPr>
+          <w:sz w:val="24"/>
+          <w:szCs w:val="24"/>
+        </w:rPr>
+        <w:t>.</w:t>
       </w:r>
     </w:p>
     <w:p>
@@ -7084,7 +10065,7 @@
           <w:sz w:val="24"/>
           <w:szCs w:val="24"/>
         </w:rPr>
-        <w:t>GPU graphics processing unit. 37, 40, 59, 63, 67, 88, 91</w:t>
+        <w:t xml:space="preserve">HSV hue, saturation, value. </w:t>
       </w:r>
     </w:p>
     <w:p>
@@ -7101,7 +10082,7 @@
           <w:sz w:val="24"/>
           <w:szCs w:val="24"/>
         </w:rPr>
-        <w:t>HSV hue, saturation, value. 79</w:t>
+        <w:t xml:space="preserve">LCN Local Contrast Normalization. </w:t>
       </w:r>
     </w:p>
     <w:p>
@@ -7118,7 +10099,7 @@
           <w:sz w:val="24"/>
           <w:szCs w:val="24"/>
         </w:rPr>
-        <w:t>LCN Local Contrast Normalization. 91</w:t>
+        <w:t xml:space="preserve">LDA linear discriminant analysis. </w:t>
       </w:r>
     </w:p>
     <w:p>
@@ -7135,7 +10116,7 @@
           <w:sz w:val="24"/>
           <w:szCs w:val="24"/>
         </w:rPr>
-        <w:t>LDA linear discriminant analysis. 79</w:t>
+        <w:t xml:space="preserve">LReLU leaky rectified linear unit. </w:t>
       </w:r>
     </w:p>
     <w:p>
@@ -7152,7 +10133,7 @@
           <w:sz w:val="24"/>
           <w:szCs w:val="24"/>
         </w:rPr>
-        <w:t>LReLU leaky rectified linear unit. 63, 72, 77, 78, 84</w:t>
+        <w:t xml:space="preserve">MLP multilayer perceptron. </w:t>
       </w:r>
     </w:p>
     <w:p>
@@ -7169,7 +10150,7 @@
           <w:sz w:val="24"/>
           <w:szCs w:val="24"/>
         </w:rPr>
-        <w:t>MLP multilayer perceptron. 3–6, 28</w:t>
+        <w:t xml:space="preserve">NAG Nesterov Accellerated Momentum. </w:t>
       </w:r>
     </w:p>
     <w:p>
@@ -7186,7 +10167,7 @@
           <w:sz w:val="24"/>
           <w:szCs w:val="24"/>
         </w:rPr>
-        <w:t>NAG Nesterov Accellerated Momentum. 83</w:t>
+        <w:t xml:space="preserve">NEAT NeuroEvolution of Augmenting Topologies. </w:t>
       </w:r>
     </w:p>
     <w:p>
@@ -7203,7 +10184,7 @@
           <w:sz w:val="24"/>
           <w:szCs w:val="24"/>
         </w:rPr>
-        <w:t>NEAT NeuroEvolution of Augmenting Topologies. 83</w:t>
+        <w:t xml:space="preserve">OBD Optimal Brain Damage. </w:t>
       </w:r>
     </w:p>
     <w:p>
@@ -7220,7 +10201,7 @@
           <w:sz w:val="24"/>
           <w:szCs w:val="24"/>
         </w:rPr>
-        <w:t>OBD Optimal Brain Damage. 29</w:t>
+        <w:t>PCA principal component analysis.</w:t>
       </w:r>
     </w:p>
     <w:p>
@@ -7237,7 +10218,8 @@
           <w:sz w:val="24"/>
           <w:szCs w:val="24"/>
         </w:rPr>
-        <w:t>119</w:t>
+        <w:lastRenderedPageBreak/>
+        <w:t xml:space="preserve">PReLU parametrized rectified linear unit. </w:t>
       </w:r>
     </w:p>
     <w:p>
@@ -7254,7 +10236,7 @@
           <w:sz w:val="24"/>
           <w:szCs w:val="24"/>
         </w:rPr>
-        <w:t>PCA principal component analysis. 79</w:t>
+        <w:t xml:space="preserve">ReLU rectified linear unit. </w:t>
       </w:r>
     </w:p>
     <w:p>
@@ -7271,8 +10253,7 @@
           <w:sz w:val="24"/>
           <w:szCs w:val="24"/>
         </w:rPr>
-        <w:lastRenderedPageBreak/>
-        <w:t>PReLU parametrized rectified linear unit. 60, 61, 63, 64, 72, 77, 78, 84</w:t>
+        <w:t xml:space="preserve">SGD stochastic gradient descent. </w:t>
       </w:r>
     </w:p>
     <w:p>
@@ -7289,58 +10270,7 @@
           <w:sz w:val="24"/>
           <w:szCs w:val="24"/>
         </w:rPr>
-        <w:t>ReLU rectified linear unit. 5, 13, 60, 61, 63, 64, 72, 77, 78, 84</w:t>
-      </w:r>
-    </w:p>
-    <w:p>
-      <w:pPr>
-        <w:adjustRightInd w:val="0"/>
-        <w:ind w:right="-272"/>
-        <w:rPr>
-          <w:sz w:val="24"/>
-          <w:szCs w:val="24"/>
-        </w:rPr>
-      </w:pPr>
-      <w:r>
-        <w:rPr>
-          <w:sz w:val="24"/>
-          <w:szCs w:val="24"/>
-        </w:rPr>
-        <w:t>SGD stochastic gradient descent. 5, 30, 45, 46, 82</w:t>
-      </w:r>
-    </w:p>
-    <w:p>
-      <w:pPr>
-        <w:adjustRightInd w:val="0"/>
-        <w:ind w:right="-272"/>
-        <w:rPr>
-          <w:sz w:val="24"/>
-          <w:szCs w:val="24"/>
-        </w:rPr>
-      </w:pPr>
-      <w:r>
-        <w:rPr>
-          <w:sz w:val="24"/>
-          <w:szCs w:val="24"/>
-        </w:rPr>
-        <w:t>ZCA Zero Components Analysis. 79</w:t>
-      </w:r>
-    </w:p>
-    <w:p>
-      <w:pPr>
-        <w:spacing w:line="276" w:lineRule="auto"/>
-        <w:ind w:right="-272"/>
-        <w:rPr>
-          <w:sz w:val="24"/>
-          <w:szCs w:val="24"/>
-        </w:rPr>
-      </w:pPr>
-      <w:r>
-        <w:rPr>
-          <w:sz w:val="24"/>
-          <w:szCs w:val="24"/>
-        </w:rPr>
-        <w:t>120</w:t>
+        <w:t xml:space="preserve">ZCA Zero Components Analysis. </w:t>
       </w:r>
     </w:p>
     <w:p>
@@ -7563,7 +10493,6 @@
           <w:lang w:val="en-US"/>
         </w:rPr>
       </w:pPr>
-      <w:proofErr w:type="gramStart"/>
       <w:r>
         <w:rPr>
           <w:b/>
@@ -7573,19 +10502,8 @@
           <w:lang w:val="en-US"/>
         </w:rPr>
         <w:lastRenderedPageBreak/>
-        <w:t xml:space="preserve">References </w:t>
-      </w:r>
-      <w:r>
-        <w:rPr>
-          <w:b/>
-          <w:bCs/>
-          <w:sz w:val="24"/>
-          <w:szCs w:val="24"/>
-          <w:lang w:val="en-US"/>
-        </w:rPr>
-        <w:t>:</w:t>
-      </w:r>
-      <w:proofErr w:type="gramEnd"/>
+        <w:t>References:</w:t>
+      </w:r>
     </w:p>
     <w:p>
       <w:pPr>
@@ -7600,7 +10518,7 @@
       </w:pPr>
     </w:p>
     <w:sectPr>
-      <w:headerReference w:type="default" r:id="rId28"/>
+      <w:headerReference w:type="default" r:id="rId38"/>
       <w:pgSz w:w="11906" w:h="16838"/>
       <w:pgMar w:top="1440" w:right="1440" w:bottom="1440" w:left="1440" w:header="708" w:footer="708" w:gutter="0"/>
       <w:cols w:space="708"/>
@@ -7652,7 +10570,7 @@
 <w:hdr xmlns:wpc="http://schemas.microsoft.com/office/word/2010/wordprocessingCanvas" xmlns:cx="http://schemas.microsoft.com/office/drawing/2014/chartex" xmlns:cx1="http://schemas.microsoft.com/office/drawing/2015/9/8/chartex" xmlns:cx2="http://schemas.microsoft.com/office/drawing/2015/10/21/chartex" xmlns:cx3="http://schemas.microsoft.com/office/drawing/2016/5/9/chartex" xmlns:cx4="http://schemas.microsoft.com/office/drawing/2016/5/10/chartex" xmlns:cx5="http://schemas.microsoft.com/office/drawing/2016/5/11/chartex" xmlns:cx6="http://schemas.microsoft.com/office/drawing/2016/5/12/chartex" xmlns:cx7="http://schemas.microsoft.com/office/drawing/2016/5/13/chartex" xmlns:cx8="http://schemas.microsoft.com/office/drawing/2016/5/14/chartex" xmlns:mc="http://schemas.openxmlformats.org/markup-compatibility/2006" xmlns:aink="http://schemas.microsoft.com/office/drawing/2016/ink" xmlns:am3d="http://schemas.microsoft.com/office/drawing/2017/model3d" xmlns:o="urn:schemas-microsoft-com:office:office" xmlns:oel="http://schemas.microsoft.com/office/2019/extlst" xmlns:r="http://schemas.openxmlformats.org/officeDocument/2006/relationships" xmlns:m="http://schemas.openxmlformats.org/officeDocument/2006/math" xmlns:v="urn:schemas-microsoft-com:vml" xmlns:wp14="http://schemas.microsoft.com/office/word/2010/wordprocessingDrawing" xmlns:wp="http://schemas.openxmlformats.org/drawingml/2006/wordprocessingDrawing" xmlns:w10="urn:schemas-microsoft-com:office:word" xmlns:w="http://schemas.openxmlformats.org/wordprocessingml/2006/main" xmlns:w14="http://schemas.microsoft.com/office/word/2010/wordml" xmlns:w15="http://schemas.microsoft.com/office/word/2012/wordml" xmlns:w16cex="http://schemas.microsoft.com/office/word/2018/wordml/cex" xmlns:w16cid="http://schemas.microsoft.com/office/word/2016/wordml/cid" xmlns:w16="http://schemas.microsoft.com/office/word/2018/wordml" xmlns:w16sdtdh="http://schemas.microsoft.com/office/word/2020/wordml/sdtdatahash" xmlns:w16se="http://schemas.microsoft.com/office/word/2015/wordml/symex" xmlns:wpg="http://schemas.microsoft.com/office/word/2010/wordprocessingGroup" xmlns:wpi="http://schemas.microsoft.com/office/word/2010/wordprocessingInk" xmlns:wne="http://schemas.microsoft.com/office/word/2006/wordml" xmlns:wps="http://schemas.microsoft.com/office/word/2010/wordprocessingShape" mc:Ignorable="w14 w15 w16se w16cid w16 w16cex w16sdtdh wp14">
   <w:sdt>
     <w:sdtPr>
-      <w:id w:val="1977103172"/>
+      <w:id w:val="2000220252"/>
       <w:docPartObj>
         <w:docPartGallery w:val="Page Numbers (Top of Page)"/>
         <w:docPartUnique/>
@@ -7682,7 +10600,7 @@
           <w:rPr>
             <w:noProof/>
           </w:rPr>
-          <w:t>4</w:t>
+          <w:t>2</w:t>
         </w:r>
         <w:r>
           <w:rPr>
@@ -8428,6 +11346,119 @@
     </w:lvl>
   </w:abstractNum>
   <w:abstractNum w:abstractNumId="7" w15:restartNumberingAfterBreak="0">
+    <w:nsid w:val="352D483D"/>
+    <w:multiLevelType w:val="hybridMultilevel"/>
+    <w:tmpl w:val="07EC3CB4"/>
+    <w:lvl w:ilvl="0" w:tplc="40090001">
+      <w:start w:val="1"/>
+      <w:numFmt w:val="bullet"/>
+      <w:lvlText w:val=""/>
+      <w:lvlJc w:val="left"/>
+      <w:pPr>
+        <w:ind w:left="720" w:hanging="360"/>
+      </w:pPr>
+      <w:rPr>
+        <w:rFonts w:ascii="Symbol" w:hAnsi="Symbol" w:hint="default"/>
+      </w:rPr>
+    </w:lvl>
+    <w:lvl w:ilvl="1" w:tplc="40090003" w:tentative="1">
+      <w:start w:val="1"/>
+      <w:numFmt w:val="bullet"/>
+      <w:lvlText w:val="o"/>
+      <w:lvlJc w:val="left"/>
+      <w:pPr>
+        <w:ind w:left="1440" w:hanging="360"/>
+      </w:pPr>
+      <w:rPr>
+        <w:rFonts w:ascii="Courier New" w:hAnsi="Courier New" w:cs="Courier New" w:hint="default"/>
+      </w:rPr>
+    </w:lvl>
+    <w:lvl w:ilvl="2" w:tplc="40090005" w:tentative="1">
+      <w:start w:val="1"/>
+      <w:numFmt w:val="bullet"/>
+      <w:lvlText w:val=""/>
+      <w:lvlJc w:val="left"/>
+      <w:pPr>
+        <w:ind w:left="2160" w:hanging="360"/>
+      </w:pPr>
+      <w:rPr>
+        <w:rFonts w:ascii="Wingdings" w:hAnsi="Wingdings" w:hint="default"/>
+      </w:rPr>
+    </w:lvl>
+    <w:lvl w:ilvl="3" w:tplc="40090001" w:tentative="1">
+      <w:start w:val="1"/>
+      <w:numFmt w:val="bullet"/>
+      <w:lvlText w:val=""/>
+      <w:lvlJc w:val="left"/>
+      <w:pPr>
+        <w:ind w:left="2880" w:hanging="360"/>
+      </w:pPr>
+      <w:rPr>
+        <w:rFonts w:ascii="Symbol" w:hAnsi="Symbol" w:hint="default"/>
+      </w:rPr>
+    </w:lvl>
+    <w:lvl w:ilvl="4" w:tplc="40090003" w:tentative="1">
+      <w:start w:val="1"/>
+      <w:numFmt w:val="bullet"/>
+      <w:lvlText w:val="o"/>
+      <w:lvlJc w:val="left"/>
+      <w:pPr>
+        <w:ind w:left="3600" w:hanging="360"/>
+      </w:pPr>
+      <w:rPr>
+        <w:rFonts w:ascii="Courier New" w:hAnsi="Courier New" w:cs="Courier New" w:hint="default"/>
+      </w:rPr>
+    </w:lvl>
+    <w:lvl w:ilvl="5" w:tplc="40090005" w:tentative="1">
+      <w:start w:val="1"/>
+      <w:numFmt w:val="bullet"/>
+      <w:lvlText w:val=""/>
+      <w:lvlJc w:val="left"/>
+      <w:pPr>
+        <w:ind w:left="4320" w:hanging="360"/>
+      </w:pPr>
+      <w:rPr>
+        <w:rFonts w:ascii="Wingdings" w:hAnsi="Wingdings" w:hint="default"/>
+      </w:rPr>
+    </w:lvl>
+    <w:lvl w:ilvl="6" w:tplc="40090001" w:tentative="1">
+      <w:start w:val="1"/>
+      <w:numFmt w:val="bullet"/>
+      <w:lvlText w:val=""/>
+      <w:lvlJc w:val="left"/>
+      <w:pPr>
+        <w:ind w:left="5040" w:hanging="360"/>
+      </w:pPr>
+      <w:rPr>
+        <w:rFonts w:ascii="Symbol" w:hAnsi="Symbol" w:hint="default"/>
+      </w:rPr>
+    </w:lvl>
+    <w:lvl w:ilvl="7" w:tplc="40090003" w:tentative="1">
+      <w:start w:val="1"/>
+      <w:numFmt w:val="bullet"/>
+      <w:lvlText w:val="o"/>
+      <w:lvlJc w:val="left"/>
+      <w:pPr>
+        <w:ind w:left="5760" w:hanging="360"/>
+      </w:pPr>
+      <w:rPr>
+        <w:rFonts w:ascii="Courier New" w:hAnsi="Courier New" w:cs="Courier New" w:hint="default"/>
+      </w:rPr>
+    </w:lvl>
+    <w:lvl w:ilvl="8" w:tplc="40090005" w:tentative="1">
+      <w:start w:val="1"/>
+      <w:numFmt w:val="bullet"/>
+      <w:lvlText w:val=""/>
+      <w:lvlJc w:val="left"/>
+      <w:pPr>
+        <w:ind w:left="6480" w:hanging="360"/>
+      </w:pPr>
+      <w:rPr>
+        <w:rFonts w:ascii="Wingdings" w:hAnsi="Wingdings" w:hint="default"/>
+      </w:rPr>
+    </w:lvl>
+  </w:abstractNum>
+  <w:abstractNum w:abstractNumId="8" w15:restartNumberingAfterBreak="0">
     <w:nsid w:val="36EB0940"/>
     <w:multiLevelType w:val="hybridMultilevel"/>
     <w:tmpl w:val="186EA342"/>
@@ -8513,7 +11544,7 @@
       </w:pPr>
     </w:lvl>
   </w:abstractNum>
-  <w:abstractNum w:abstractNumId="8" w15:restartNumberingAfterBreak="0">
+  <w:abstractNum w:abstractNumId="9" w15:restartNumberingAfterBreak="0">
     <w:nsid w:val="3C06795B"/>
     <w:multiLevelType w:val="hybridMultilevel"/>
     <w:tmpl w:val="C4EE7020"/>
@@ -8602,7 +11633,7 @@
       </w:pPr>
     </w:lvl>
   </w:abstractNum>
-  <w:abstractNum w:abstractNumId="9" w15:restartNumberingAfterBreak="0">
+  <w:abstractNum w:abstractNumId="10" w15:restartNumberingAfterBreak="0">
     <w:nsid w:val="43067A7D"/>
     <w:multiLevelType w:val="hybridMultilevel"/>
     <w:tmpl w:val="D0642D2C"/>
@@ -8691,7 +11722,7 @@
       </w:pPr>
     </w:lvl>
   </w:abstractNum>
-  <w:abstractNum w:abstractNumId="10" w15:restartNumberingAfterBreak="0">
+  <w:abstractNum w:abstractNumId="11" w15:restartNumberingAfterBreak="0">
     <w:nsid w:val="447042DE"/>
     <w:multiLevelType w:val="hybridMultilevel"/>
     <w:tmpl w:val="229CFC08"/>
@@ -8780,7 +11811,120 @@
       </w:pPr>
     </w:lvl>
   </w:abstractNum>
-  <w:abstractNum w:abstractNumId="11" w15:restartNumberingAfterBreak="0">
+  <w:abstractNum w:abstractNumId="12" w15:restartNumberingAfterBreak="0">
+    <w:nsid w:val="47280C09"/>
+    <w:multiLevelType w:val="hybridMultilevel"/>
+    <w:tmpl w:val="D346C78C"/>
+    <w:lvl w:ilvl="0" w:tplc="40090001">
+      <w:start w:val="1"/>
+      <w:numFmt w:val="bullet"/>
+      <w:lvlText w:val=""/>
+      <w:lvlJc w:val="left"/>
+      <w:pPr>
+        <w:ind w:left="360" w:hanging="360"/>
+      </w:pPr>
+      <w:rPr>
+        <w:rFonts w:ascii="Symbol" w:hAnsi="Symbol" w:hint="default"/>
+      </w:rPr>
+    </w:lvl>
+    <w:lvl w:ilvl="1" w:tplc="40090003" w:tentative="1">
+      <w:start w:val="1"/>
+      <w:numFmt w:val="bullet"/>
+      <w:lvlText w:val="o"/>
+      <w:lvlJc w:val="left"/>
+      <w:pPr>
+        <w:ind w:left="1080" w:hanging="360"/>
+      </w:pPr>
+      <w:rPr>
+        <w:rFonts w:ascii="Courier New" w:hAnsi="Courier New" w:cs="Courier New" w:hint="default"/>
+      </w:rPr>
+    </w:lvl>
+    <w:lvl w:ilvl="2" w:tplc="40090005" w:tentative="1">
+      <w:start w:val="1"/>
+      <w:numFmt w:val="bullet"/>
+      <w:lvlText w:val=""/>
+      <w:lvlJc w:val="left"/>
+      <w:pPr>
+        <w:ind w:left="1800" w:hanging="360"/>
+      </w:pPr>
+      <w:rPr>
+        <w:rFonts w:ascii="Wingdings" w:hAnsi="Wingdings" w:hint="default"/>
+      </w:rPr>
+    </w:lvl>
+    <w:lvl w:ilvl="3" w:tplc="40090001" w:tentative="1">
+      <w:start w:val="1"/>
+      <w:numFmt w:val="bullet"/>
+      <w:lvlText w:val=""/>
+      <w:lvlJc w:val="left"/>
+      <w:pPr>
+        <w:ind w:left="2520" w:hanging="360"/>
+      </w:pPr>
+      <w:rPr>
+        <w:rFonts w:ascii="Symbol" w:hAnsi="Symbol" w:hint="default"/>
+      </w:rPr>
+    </w:lvl>
+    <w:lvl w:ilvl="4" w:tplc="40090003" w:tentative="1">
+      <w:start w:val="1"/>
+      <w:numFmt w:val="bullet"/>
+      <w:lvlText w:val="o"/>
+      <w:lvlJc w:val="left"/>
+      <w:pPr>
+        <w:ind w:left="3240" w:hanging="360"/>
+      </w:pPr>
+      <w:rPr>
+        <w:rFonts w:ascii="Courier New" w:hAnsi="Courier New" w:cs="Courier New" w:hint="default"/>
+      </w:rPr>
+    </w:lvl>
+    <w:lvl w:ilvl="5" w:tplc="40090005" w:tentative="1">
+      <w:start w:val="1"/>
+      <w:numFmt w:val="bullet"/>
+      <w:lvlText w:val=""/>
+      <w:lvlJc w:val="left"/>
+      <w:pPr>
+        <w:ind w:left="3960" w:hanging="360"/>
+      </w:pPr>
+      <w:rPr>
+        <w:rFonts w:ascii="Wingdings" w:hAnsi="Wingdings" w:hint="default"/>
+      </w:rPr>
+    </w:lvl>
+    <w:lvl w:ilvl="6" w:tplc="40090001" w:tentative="1">
+      <w:start w:val="1"/>
+      <w:numFmt w:val="bullet"/>
+      <w:lvlText w:val=""/>
+      <w:lvlJc w:val="left"/>
+      <w:pPr>
+        <w:ind w:left="4680" w:hanging="360"/>
+      </w:pPr>
+      <w:rPr>
+        <w:rFonts w:ascii="Symbol" w:hAnsi="Symbol" w:hint="default"/>
+      </w:rPr>
+    </w:lvl>
+    <w:lvl w:ilvl="7" w:tplc="40090003" w:tentative="1">
+      <w:start w:val="1"/>
+      <w:numFmt w:val="bullet"/>
+      <w:lvlText w:val="o"/>
+      <w:lvlJc w:val="left"/>
+      <w:pPr>
+        <w:ind w:left="5400" w:hanging="360"/>
+      </w:pPr>
+      <w:rPr>
+        <w:rFonts w:ascii="Courier New" w:hAnsi="Courier New" w:cs="Courier New" w:hint="default"/>
+      </w:rPr>
+    </w:lvl>
+    <w:lvl w:ilvl="8" w:tplc="40090005" w:tentative="1">
+      <w:start w:val="1"/>
+      <w:numFmt w:val="bullet"/>
+      <w:lvlText w:val=""/>
+      <w:lvlJc w:val="left"/>
+      <w:pPr>
+        <w:ind w:left="6120" w:hanging="360"/>
+      </w:pPr>
+      <w:rPr>
+        <w:rFonts w:ascii="Wingdings" w:hAnsi="Wingdings" w:hint="default"/>
+      </w:rPr>
+    </w:lvl>
+  </w:abstractNum>
+  <w:abstractNum w:abstractNumId="13" w15:restartNumberingAfterBreak="0">
     <w:nsid w:val="4D9A51D5"/>
     <w:multiLevelType w:val="hybridMultilevel"/>
     <w:tmpl w:val="19ECC9C4"/>
@@ -8866,7 +12010,7 @@
       </w:pPr>
     </w:lvl>
   </w:abstractNum>
-  <w:abstractNum w:abstractNumId="12" w15:restartNumberingAfterBreak="0">
+  <w:abstractNum w:abstractNumId="14" w15:restartNumberingAfterBreak="0">
     <w:nsid w:val="54382520"/>
     <w:multiLevelType w:val="multilevel"/>
     <w:tmpl w:val="0C8E29FA"/>
@@ -8988,7 +12132,7 @@
       </w:rPr>
     </w:lvl>
   </w:abstractNum>
-  <w:abstractNum w:abstractNumId="13" w15:restartNumberingAfterBreak="0">
+  <w:abstractNum w:abstractNumId="15" w15:restartNumberingAfterBreak="0">
     <w:nsid w:val="562E7A2A"/>
     <w:multiLevelType w:val="hybridMultilevel"/>
     <w:tmpl w:val="D9AC3600"/>
@@ -9077,7 +12221,7 @@
       </w:pPr>
     </w:lvl>
   </w:abstractNum>
-  <w:abstractNum w:abstractNumId="14" w15:restartNumberingAfterBreak="0">
+  <w:abstractNum w:abstractNumId="16" w15:restartNumberingAfterBreak="0">
     <w:nsid w:val="5EE53C22"/>
     <w:multiLevelType w:val="hybridMultilevel"/>
     <w:tmpl w:val="5666E9EA"/>
@@ -9166,7 +12310,7 @@
       </w:pPr>
     </w:lvl>
   </w:abstractNum>
-  <w:abstractNum w:abstractNumId="15" w15:restartNumberingAfterBreak="0">
+  <w:abstractNum w:abstractNumId="17" w15:restartNumberingAfterBreak="0">
     <w:nsid w:val="75CE3AE6"/>
     <w:multiLevelType w:val="multilevel"/>
     <w:tmpl w:val="88F48248"/>
@@ -9285,7 +12429,156 @@
       </w:rPr>
     </w:lvl>
   </w:abstractNum>
-  <w:abstractNum w:abstractNumId="16" w15:restartNumberingAfterBreak="0">
+  <w:abstractNum w:abstractNumId="18" w15:restartNumberingAfterBreak="0">
+    <w:nsid w:val="765F5DB2"/>
+    <w:multiLevelType w:val="multilevel"/>
+    <w:tmpl w:val="92B0F1AC"/>
+    <w:lvl w:ilvl="0">
+      <w:start w:val="1"/>
+      <w:numFmt w:val="bullet"/>
+      <w:lvlText w:val=""/>
+      <w:lvlJc w:val="left"/>
+      <w:pPr>
+        <w:tabs>
+          <w:tab w:val="num" w:pos="720"/>
+        </w:tabs>
+        <w:ind w:left="720" w:hanging="360"/>
+      </w:pPr>
+      <w:rPr>
+        <w:rFonts w:ascii="Symbol" w:hAnsi="Symbol" w:hint="default"/>
+        <w:sz w:val="20"/>
+      </w:rPr>
+    </w:lvl>
+    <w:lvl w:ilvl="1" w:tentative="1">
+      <w:start w:val="1"/>
+      <w:numFmt w:val="bullet"/>
+      <w:lvlText w:val="o"/>
+      <w:lvlJc w:val="left"/>
+      <w:pPr>
+        <w:tabs>
+          <w:tab w:val="num" w:pos="1440"/>
+        </w:tabs>
+        <w:ind w:left="1440" w:hanging="360"/>
+      </w:pPr>
+      <w:rPr>
+        <w:rFonts w:ascii="Courier New" w:hAnsi="Courier New" w:hint="default"/>
+        <w:sz w:val="20"/>
+      </w:rPr>
+    </w:lvl>
+    <w:lvl w:ilvl="2" w:tentative="1">
+      <w:start w:val="1"/>
+      <w:numFmt w:val="bullet"/>
+      <w:lvlText w:val=""/>
+      <w:lvlJc w:val="left"/>
+      <w:pPr>
+        <w:tabs>
+          <w:tab w:val="num" w:pos="2160"/>
+        </w:tabs>
+        <w:ind w:left="2160" w:hanging="360"/>
+      </w:pPr>
+      <w:rPr>
+        <w:rFonts w:ascii="Wingdings" w:hAnsi="Wingdings" w:hint="default"/>
+        <w:sz w:val="20"/>
+      </w:rPr>
+    </w:lvl>
+    <w:lvl w:ilvl="3" w:tentative="1">
+      <w:start w:val="1"/>
+      <w:numFmt w:val="bullet"/>
+      <w:lvlText w:val=""/>
+      <w:lvlJc w:val="left"/>
+      <w:pPr>
+        <w:tabs>
+          <w:tab w:val="num" w:pos="2880"/>
+        </w:tabs>
+        <w:ind w:left="2880" w:hanging="360"/>
+      </w:pPr>
+      <w:rPr>
+        <w:rFonts w:ascii="Wingdings" w:hAnsi="Wingdings" w:hint="default"/>
+        <w:sz w:val="20"/>
+      </w:rPr>
+    </w:lvl>
+    <w:lvl w:ilvl="4" w:tentative="1">
+      <w:start w:val="1"/>
+      <w:numFmt w:val="bullet"/>
+      <w:lvlText w:val=""/>
+      <w:lvlJc w:val="left"/>
+      <w:pPr>
+        <w:tabs>
+          <w:tab w:val="num" w:pos="3600"/>
+        </w:tabs>
+        <w:ind w:left="3600" w:hanging="360"/>
+      </w:pPr>
+      <w:rPr>
+        <w:rFonts w:ascii="Wingdings" w:hAnsi="Wingdings" w:hint="default"/>
+        <w:sz w:val="20"/>
+      </w:rPr>
+    </w:lvl>
+    <w:lvl w:ilvl="5" w:tentative="1">
+      <w:start w:val="1"/>
+      <w:numFmt w:val="bullet"/>
+      <w:lvlText w:val=""/>
+      <w:lvlJc w:val="left"/>
+      <w:pPr>
+        <w:tabs>
+          <w:tab w:val="num" w:pos="4320"/>
+        </w:tabs>
+        <w:ind w:left="4320" w:hanging="360"/>
+      </w:pPr>
+      <w:rPr>
+        <w:rFonts w:ascii="Wingdings" w:hAnsi="Wingdings" w:hint="default"/>
+        <w:sz w:val="20"/>
+      </w:rPr>
+    </w:lvl>
+    <w:lvl w:ilvl="6" w:tentative="1">
+      <w:start w:val="1"/>
+      <w:numFmt w:val="bullet"/>
+      <w:lvlText w:val=""/>
+      <w:lvlJc w:val="left"/>
+      <w:pPr>
+        <w:tabs>
+          <w:tab w:val="num" w:pos="5040"/>
+        </w:tabs>
+        <w:ind w:left="5040" w:hanging="360"/>
+      </w:pPr>
+      <w:rPr>
+        <w:rFonts w:ascii="Wingdings" w:hAnsi="Wingdings" w:hint="default"/>
+        <w:sz w:val="20"/>
+      </w:rPr>
+    </w:lvl>
+    <w:lvl w:ilvl="7" w:tentative="1">
+      <w:start w:val="1"/>
+      <w:numFmt w:val="bullet"/>
+      <w:lvlText w:val=""/>
+      <w:lvlJc w:val="left"/>
+      <w:pPr>
+        <w:tabs>
+          <w:tab w:val="num" w:pos="5760"/>
+        </w:tabs>
+        <w:ind w:left="5760" w:hanging="360"/>
+      </w:pPr>
+      <w:rPr>
+        <w:rFonts w:ascii="Wingdings" w:hAnsi="Wingdings" w:hint="default"/>
+        <w:sz w:val="20"/>
+      </w:rPr>
+    </w:lvl>
+    <w:lvl w:ilvl="8" w:tentative="1">
+      <w:start w:val="1"/>
+      <w:numFmt w:val="bullet"/>
+      <w:lvlText w:val=""/>
+      <w:lvlJc w:val="left"/>
+      <w:pPr>
+        <w:tabs>
+          <w:tab w:val="num" w:pos="6480"/>
+        </w:tabs>
+        <w:ind w:left="6480" w:hanging="360"/>
+      </w:pPr>
+      <w:rPr>
+        <w:rFonts w:ascii="Wingdings" w:hAnsi="Wingdings" w:hint="default"/>
+        <w:sz w:val="20"/>
+      </w:rPr>
+    </w:lvl>
+  </w:abstractNum>
+  <w:abstractNum w:abstractNumId="19" w15:restartNumberingAfterBreak="0">
     <w:nsid w:val="7A9B5843"/>
     <w:multiLevelType w:val="hybridMultilevel"/>
     <w:tmpl w:val="B14670B4"/>
@@ -9371,7 +12664,7 @@
       </w:pPr>
     </w:lvl>
   </w:abstractNum>
-  <w:abstractNum w:abstractNumId="17" w15:restartNumberingAfterBreak="0">
+  <w:abstractNum w:abstractNumId="20" w15:restartNumberingAfterBreak="0">
     <w:nsid w:val="7FD44B9C"/>
     <w:multiLevelType w:val="hybridMultilevel"/>
     <w:tmpl w:val="5A364D8E"/>
@@ -9464,13 +12757,13 @@
     <w:abstractNumId w:val="0"/>
   </w:num>
   <w:num w:numId="2" w16cid:durableId="1118184961">
-    <w:abstractNumId w:val="17"/>
+    <w:abstractNumId w:val="20"/>
   </w:num>
   <w:num w:numId="3" w16cid:durableId="639069870">
-    <w:abstractNumId w:val="12"/>
+    <w:abstractNumId w:val="14"/>
   </w:num>
   <w:num w:numId="4" w16cid:durableId="1394621080">
-    <w:abstractNumId w:val="15"/>
+    <w:abstractNumId w:val="17"/>
   </w:num>
   <w:num w:numId="5" w16cid:durableId="766386961">
     <w:abstractNumId w:val="4"/>
@@ -9482,19 +12775,19 @@
     <w:abstractNumId w:val="1"/>
   </w:num>
   <w:num w:numId="8" w16cid:durableId="1112826422">
-    <w:abstractNumId w:val="10"/>
+    <w:abstractNumId w:val="11"/>
   </w:num>
   <w:num w:numId="9" w16cid:durableId="1826357865">
-    <w:abstractNumId w:val="8"/>
+    <w:abstractNumId w:val="9"/>
   </w:num>
   <w:num w:numId="10" w16cid:durableId="688290245">
-    <w:abstractNumId w:val="14"/>
+    <w:abstractNumId w:val="16"/>
   </w:num>
   <w:num w:numId="11" w16cid:durableId="1110662103">
-    <w:abstractNumId w:val="13"/>
+    <w:abstractNumId w:val="15"/>
   </w:num>
   <w:num w:numId="12" w16cid:durableId="568730706">
-    <w:abstractNumId w:val="9"/>
+    <w:abstractNumId w:val="10"/>
   </w:num>
   <w:num w:numId="13" w16cid:durableId="532546444">
     <w:abstractNumId w:val="2"/>
@@ -9503,16 +12796,25 @@
     <w:abstractNumId w:val="5"/>
   </w:num>
   <w:num w:numId="15" w16cid:durableId="7757861">
-    <w:abstractNumId w:val="16"/>
+    <w:abstractNumId w:val="19"/>
   </w:num>
   <w:num w:numId="16" w16cid:durableId="416944092">
     <w:abstractNumId w:val="6"/>
   </w:num>
   <w:num w:numId="17" w16cid:durableId="1044138007">
-    <w:abstractNumId w:val="11"/>
+    <w:abstractNumId w:val="13"/>
   </w:num>
   <w:num w:numId="18" w16cid:durableId="1050572659">
+    <w:abstractNumId w:val="8"/>
+  </w:num>
+  <w:num w:numId="19" w16cid:durableId="1516073061">
+    <w:abstractNumId w:val="18"/>
+  </w:num>
+  <w:num w:numId="20" w16cid:durableId="1846937607">
     <w:abstractNumId w:val="7"/>
+  </w:num>
+  <w:num w:numId="21" w16cid:durableId="364066070">
+    <w:abstractNumId w:val="12"/>
   </w:num>
 </w:numbering>
 </file>
@@ -9946,6 +13248,29 @@
       <w:color w:val="2F5496" w:themeColor="accent1" w:themeShade="BF"/>
       <w:sz w:val="32"/>
       <w:szCs w:val="32"/>
+    </w:rPr>
+  </w:style>
+  <w:style w:type="paragraph" w:styleId="Heading3">
+    <w:name w:val="heading 3"/>
+    <w:basedOn w:val="Normal"/>
+    <w:next w:val="Normal"/>
+    <w:link w:val="Heading3Char"/>
+    <w:uiPriority w:val="9"/>
+    <w:semiHidden/>
+    <w:unhideWhenUsed/>
+    <w:qFormat/>
+    <w:rsid w:val="003541E2"/>
+    <w:pPr>
+      <w:keepNext/>
+      <w:keepLines/>
+      <w:spacing w:before="40"/>
+      <w:outlineLvl w:val="2"/>
+    </w:pPr>
+    <w:rPr>
+      <w:rFonts w:asciiTheme="majorHAnsi" w:eastAsiaTheme="majorEastAsia" w:hAnsiTheme="majorHAnsi" w:cstheme="majorBidi"/>
+      <w:color w:val="1F3763" w:themeColor="accent1" w:themeShade="7F"/>
+      <w:sz w:val="24"/>
+      <w:szCs w:val="24"/>
     </w:rPr>
   </w:style>
   <w:style w:type="paragraph" w:styleId="Heading6">
@@ -10385,6 +13710,55 @@
       <w:lang w:val="en-IN"/>
     </w:rPr>
   </w:style>
+  <w:style w:type="character" w:styleId="UnresolvedMention">
+    <w:name w:val="Unresolved Mention"/>
+    <w:basedOn w:val="DefaultParagraphFont"/>
+    <w:uiPriority w:val="99"/>
+    <w:semiHidden/>
+    <w:unhideWhenUsed/>
+    <w:rsid w:val="008942BA"/>
+    <w:rPr>
+      <w:color w:val="605E5C"/>
+      <w:shd w:val="clear" w:color="auto" w:fill="E1DFDD"/>
+    </w:rPr>
+  </w:style>
+  <w:style w:type="character" w:styleId="Strong">
+    <w:name w:val="Strong"/>
+    <w:basedOn w:val="DefaultParagraphFont"/>
+    <w:uiPriority w:val="22"/>
+    <w:qFormat/>
+    <w:rsid w:val="00AB0A95"/>
+    <w:rPr>
+      <w:b/>
+      <w:bCs/>
+    </w:rPr>
+  </w:style>
+  <w:style w:type="character" w:customStyle="1" w:styleId="Heading3Char">
+    <w:name w:val="Heading 3 Char"/>
+    <w:basedOn w:val="DefaultParagraphFont"/>
+    <w:link w:val="Heading3"/>
+    <w:uiPriority w:val="9"/>
+    <w:semiHidden/>
+    <w:rsid w:val="003541E2"/>
+    <w:rPr>
+      <w:rFonts w:asciiTheme="majorHAnsi" w:eastAsiaTheme="majorEastAsia" w:hAnsiTheme="majorHAnsi" w:cstheme="majorBidi"/>
+      <w:color w:val="1F3763" w:themeColor="accent1" w:themeShade="7F"/>
+      <w:sz w:val="24"/>
+      <w:szCs w:val="24"/>
+      <w:lang w:val="de-DE"/>
+    </w:rPr>
+  </w:style>
+  <w:style w:type="character" w:styleId="Emphasis">
+    <w:name w:val="Emphasis"/>
+    <w:basedOn w:val="DefaultParagraphFont"/>
+    <w:uiPriority w:val="20"/>
+    <w:qFormat/>
+    <w:rsid w:val="000F7D62"/>
+    <w:rPr>
+      <w:i/>
+      <w:iCs/>
+    </w:rPr>
+  </w:style>
 </w:styles>
 </file>
 

--- a/Masters Thesis.docx
+++ b/Masters Thesis.docx
@@ -565,7 +565,7 @@
     <w:p>
       <w:pPr>
         <w:spacing w:before="77" w:line="360" w:lineRule="auto"/>
-        <w:jc w:val="both"/>
+        <w:jc w:val="center"/>
         <w:rPr>
           <w:bCs/>
           <w:sz w:val="24"/>
@@ -4643,6 +4643,2770 @@
     <w:p>
       <w:pPr>
         <w:spacing w:line="276" w:lineRule="auto"/>
+        <w:jc w:val="center"/>
+        <w:rPr>
+          <w:sz w:val="24"/>
+          <w:szCs w:val="24"/>
+        </w:rPr>
+      </w:pPr>
+    </w:p>
+    <w:p>
+      <w:pPr>
+        <w:spacing w:line="360" w:lineRule="auto"/>
+        <w:jc w:val="both"/>
+        <w:rPr>
+          <w:rStyle w:val="Strong"/>
+          <w:color w:val="292929"/>
+          <w:spacing w:val="-1"/>
+          <w:sz w:val="24"/>
+          <w:szCs w:val="24"/>
+        </w:rPr>
+      </w:pPr>
+      <w:r>
+        <w:rPr>
+          <w:rStyle w:val="Strong"/>
+          <w:color w:val="292929"/>
+          <w:spacing w:val="-1"/>
+          <w:sz w:val="24"/>
+          <w:szCs w:val="24"/>
+        </w:rPr>
+        <w:t>Hyper Parameter Evolution of YOLOv5</w:t>
+      </w:r>
+    </w:p>
+    <w:p>
+      <w:pPr>
+        <w:spacing w:line="360" w:lineRule="auto"/>
+        <w:ind w:firstLine="567"/>
+        <w:jc w:val="both"/>
+        <w:rPr>
+          <w:sz w:val="24"/>
+          <w:szCs w:val="24"/>
+          <w:lang w:val="en-US"/>
+        </w:rPr>
+      </w:pPr>
+      <w:r>
+        <w:rPr>
+          <w:rStyle w:val="Strong"/>
+          <w:b w:val="0"/>
+          <w:bCs w:val="0"/>
+          <w:color w:val="292929"/>
+          <w:spacing w:val="-1"/>
+          <w:sz w:val="24"/>
+          <w:szCs w:val="24"/>
+        </w:rPr>
+        <w:t>Hyper parameter evolution is</w:t>
+      </w:r>
+      <w:r>
+        <w:rPr>
+          <w:rStyle w:val="Strong"/>
+          <w:b w:val="0"/>
+          <w:bCs w:val="0"/>
+          <w:color w:val="292929"/>
+          <w:spacing w:val="-1"/>
+          <w:sz w:val="24"/>
+          <w:szCs w:val="24"/>
+        </w:rPr>
+        <w:t xml:space="preserve"> the method of parameter optimization by using  Genetic algorithm for optimization. </w:t>
+      </w:r>
+      <w:r>
+        <w:rPr>
+          <w:sz w:val="24"/>
+          <w:szCs w:val="24"/>
+          <w:lang w:val="en-US"/>
+        </w:rPr>
+        <w:t xml:space="preserve">Various aspects of training are controlled by hyperparameters in machine learning and determining their ideal values can be difficult. Grid searches and other conventional techniques can easily become unworkable because of 1) the high dimensional search space </w:t>
+      </w:r>
+      <w:r>
+        <w:rPr>
+          <w:sz w:val="24"/>
+          <w:szCs w:val="24"/>
+          <w:lang w:val="en-US"/>
+        </w:rPr>
+        <w:t>2</w:t>
+      </w:r>
+      <w:r>
+        <w:rPr>
+          <w:sz w:val="24"/>
+          <w:szCs w:val="24"/>
+          <w:lang w:val="en-US"/>
+        </w:rPr>
+        <w:t xml:space="preserve">) unknown </w:t>
+      </w:r>
+      <w:r>
+        <w:rPr>
+          <w:sz w:val="24"/>
+          <w:szCs w:val="24"/>
+          <w:lang w:val="en-US"/>
+        </w:rPr>
+        <w:t>relationships</w:t>
+      </w:r>
+      <w:r>
+        <w:rPr>
+          <w:sz w:val="24"/>
+          <w:szCs w:val="24"/>
+          <w:lang w:val="en-US"/>
+        </w:rPr>
+        <w:t xml:space="preserve"> across the dimensions, 2) costly nature of assessing the fitness for each point</w:t>
+      </w:r>
+      <w:r>
+        <w:rPr>
+          <w:sz w:val="24"/>
+          <w:szCs w:val="24"/>
+          <w:lang w:val="en-US"/>
+        </w:rPr>
+        <w:t xml:space="preserve">. </w:t>
+      </w:r>
+      <w:r>
+        <w:rPr>
+          <w:sz w:val="24"/>
+          <w:szCs w:val="24"/>
+          <w:lang w:val="en-US"/>
+        </w:rPr>
+        <w:t>GA is a good choice for hyperparameter searches due to</w:t>
+      </w:r>
+      <w:r>
+        <w:rPr>
+          <w:sz w:val="24"/>
+          <w:szCs w:val="24"/>
+          <w:lang w:val="en-US"/>
+        </w:rPr>
+        <w:t xml:space="preserve"> the above-mentioned concerns.</w:t>
+      </w:r>
+    </w:p>
+    <w:p>
+      <w:pPr>
+        <w:spacing w:line="360" w:lineRule="auto"/>
+        <w:jc w:val="both"/>
+        <w:rPr>
+          <w:b/>
+          <w:bCs/>
+          <w:sz w:val="24"/>
+          <w:szCs w:val="24"/>
+          <w:lang w:val="en-US"/>
+        </w:rPr>
+      </w:pPr>
+      <w:r>
+        <w:rPr>
+          <w:b/>
+          <w:bCs/>
+          <w:sz w:val="24"/>
+          <w:szCs w:val="24"/>
+          <w:lang w:val="en-US"/>
+        </w:rPr>
+        <w:t>Initialize Hyper</w:t>
+      </w:r>
+      <w:r>
+        <w:rPr>
+          <w:b/>
+          <w:bCs/>
+          <w:sz w:val="24"/>
+          <w:szCs w:val="24"/>
+          <w:lang w:val="en-US"/>
+        </w:rPr>
+        <w:t>p</w:t>
+      </w:r>
+      <w:r>
+        <w:rPr>
+          <w:b/>
+          <w:bCs/>
+          <w:sz w:val="24"/>
+          <w:szCs w:val="24"/>
+          <w:lang w:val="en-US"/>
+        </w:rPr>
+        <w:t>arameters</w:t>
+      </w:r>
+    </w:p>
+    <w:p>
+      <w:pPr>
+        <w:spacing w:line="360" w:lineRule="auto"/>
+        <w:ind w:firstLine="567"/>
+        <w:jc w:val="both"/>
+        <w:rPr>
+          <w:sz w:val="24"/>
+          <w:szCs w:val="24"/>
+          <w:lang w:val="en-US"/>
+        </w:rPr>
+      </w:pPr>
+      <w:r>
+        <w:rPr>
+          <w:sz w:val="24"/>
+          <w:szCs w:val="24"/>
+          <w:lang w:val="en-US"/>
+        </w:rPr>
+        <w:t xml:space="preserve"> The hyperparameters of YOLOv5 </w:t>
+      </w:r>
+      <w:r>
+        <w:rPr>
+          <w:sz w:val="24"/>
+          <w:szCs w:val="24"/>
+          <w:lang w:val="en-US"/>
+        </w:rPr>
+        <w:t xml:space="preserve">are defined in a </w:t>
+      </w:r>
+      <w:proofErr w:type="spellStart"/>
+      <w:r>
+        <w:rPr>
+          <w:sz w:val="24"/>
+          <w:szCs w:val="24"/>
+          <w:lang w:val="en-US"/>
+        </w:rPr>
+        <w:t>yaml</w:t>
+      </w:r>
+      <w:proofErr w:type="spellEnd"/>
+      <w:r>
+        <w:rPr>
+          <w:sz w:val="24"/>
+          <w:szCs w:val="24"/>
+          <w:lang w:val="en-US"/>
+        </w:rPr>
+        <w:t xml:space="preserve"> file in /data directory. There are around 30 such parameters which can be tuned to improve the performance of the neural network. The better the initial guesses of the parameters are, the </w:t>
+      </w:r>
+      <w:proofErr w:type="gramStart"/>
+      <w:r>
+        <w:rPr>
+          <w:sz w:val="24"/>
+          <w:szCs w:val="24"/>
+          <w:lang w:val="en-US"/>
+        </w:rPr>
+        <w:t>more better</w:t>
+      </w:r>
+      <w:proofErr w:type="gramEnd"/>
+      <w:r>
+        <w:rPr>
+          <w:sz w:val="24"/>
+          <w:szCs w:val="24"/>
+          <w:lang w:val="en-US"/>
+        </w:rPr>
+        <w:t xml:space="preserve"> final values will be. Therefore, it is very crucial that the parameters are properly set before evolving. However, the evolving process also could be started with the optimized value obtained from COCO training from scratch.</w:t>
+      </w:r>
+    </w:p>
+    <w:p>
+      <w:pPr>
+        <w:spacing w:line="360" w:lineRule="auto"/>
+        <w:jc w:val="both"/>
+        <w:rPr>
+          <w:b/>
+          <w:bCs/>
+          <w:sz w:val="24"/>
+          <w:szCs w:val="24"/>
+          <w:lang w:val="en-US"/>
+        </w:rPr>
+      </w:pPr>
+      <w:r>
+        <w:rPr>
+          <w:b/>
+          <w:bCs/>
+          <w:sz w:val="24"/>
+          <w:szCs w:val="24"/>
+          <w:lang w:val="en-US"/>
+        </w:rPr>
+        <w:lastRenderedPageBreak/>
+        <w:t>Define Fitness</w:t>
+      </w:r>
+    </w:p>
+    <w:p>
+      <w:pPr>
+        <w:pStyle w:val="Heading3"/>
+        <w:shd w:val="clear" w:color="auto" w:fill="FFFFFF"/>
+        <w:spacing w:before="0" w:after="255"/>
+        <w:ind w:firstLine="567"/>
+        <w:jc w:val="both"/>
+        <w:rPr>
+          <w:rStyle w:val="Strong"/>
+          <w:rFonts w:ascii="Times New Roman" w:eastAsia="Times New Roman" w:hAnsi="Times New Roman" w:cs="Times New Roman"/>
+          <w:b w:val="0"/>
+          <w:bCs w:val="0"/>
+          <w:color w:val="292929"/>
+          <w:spacing w:val="-1"/>
+          <w:shd w:val="clear" w:color="auto" w:fill="FFFFFF"/>
+        </w:rPr>
+      </w:pPr>
+      <w:r>
+        <w:rPr>
+          <w:rStyle w:val="Strong"/>
+          <w:rFonts w:ascii="Times New Roman" w:eastAsia="Times New Roman" w:hAnsi="Times New Roman" w:cs="Times New Roman"/>
+          <w:color w:val="292929"/>
+          <w:spacing w:val="-1"/>
+          <w:shd w:val="clear" w:color="auto" w:fill="FFFFFF"/>
+        </w:rPr>
+        <w:t xml:space="preserve"> </w:t>
+      </w:r>
+      <w:r>
+        <w:rPr>
+          <w:rStyle w:val="Strong"/>
+          <w:rFonts w:ascii="Times New Roman" w:eastAsia="Times New Roman" w:hAnsi="Times New Roman" w:cs="Times New Roman"/>
+          <w:b w:val="0"/>
+          <w:bCs w:val="0"/>
+          <w:color w:val="292929"/>
+          <w:spacing w:val="-1"/>
+          <w:shd w:val="clear" w:color="auto" w:fill="FFFFFF"/>
+        </w:rPr>
+        <w:t>YOLOv5 has defined the fitness function as a combination of the following:</w:t>
+      </w:r>
+    </w:p>
+    <w:p>
+      <w:pPr>
+        <w:pStyle w:val="ListParagraph"/>
+        <w:numPr>
+          <w:ilvl w:val="0"/>
+          <w:numId w:val="22"/>
+        </w:numPr>
+        <w:rPr>
+          <w:rFonts w:ascii="Times New Roman" w:hAnsi="Times New Roman" w:cs="Times New Roman"/>
+          <w:sz w:val="24"/>
+          <w:szCs w:val="24"/>
+        </w:rPr>
+      </w:pPr>
+      <w:r>
+        <w:rPr>
+          <w:rFonts w:ascii="Times New Roman" w:hAnsi="Times New Roman" w:cs="Times New Roman"/>
+          <w:sz w:val="24"/>
+          <w:szCs w:val="24"/>
+        </w:rPr>
+        <w:t>mAP@0.5 contributes 10% of the weight</w:t>
+      </w:r>
+    </w:p>
+    <w:p>
+      <w:pPr>
+        <w:pStyle w:val="ListParagraph"/>
+        <w:numPr>
+          <w:ilvl w:val="0"/>
+          <w:numId w:val="22"/>
+        </w:numPr>
+        <w:rPr>
+          <w:rFonts w:ascii="Times New Roman" w:hAnsi="Times New Roman" w:cs="Times New Roman"/>
+          <w:sz w:val="24"/>
+          <w:szCs w:val="24"/>
+        </w:rPr>
+      </w:pPr>
+      <w:r>
+        <w:rPr>
+          <w:rFonts w:ascii="Times New Roman" w:hAnsi="Times New Roman" w:cs="Times New Roman"/>
+          <w:sz w:val="24"/>
+          <w:szCs w:val="24"/>
+        </w:rPr>
+        <w:t>mAP@0.5:0.95 contributes the remaining 90%</w:t>
+      </w:r>
+    </w:p>
+    <w:p>
+      <w:pPr>
+        <w:pStyle w:val="ListParagraph"/>
+        <w:spacing w:line="360" w:lineRule="auto"/>
+        <w:rPr>
+          <w:rFonts w:ascii="Times New Roman" w:hAnsi="Times New Roman" w:cs="Times New Roman"/>
+          <w:sz w:val="24"/>
+          <w:szCs w:val="24"/>
+        </w:rPr>
+      </w:pPr>
+    </w:p>
+    <w:p>
+      <w:pPr>
+        <w:pStyle w:val="ListParagraph"/>
+        <w:spacing w:line="360" w:lineRule="auto"/>
+        <w:ind w:left="0" w:firstLine="567"/>
+        <w:rPr>
+          <w:rFonts w:ascii="Times New Roman" w:hAnsi="Times New Roman" w:cs="Times New Roman"/>
+          <w:sz w:val="24"/>
+          <w:szCs w:val="24"/>
+        </w:rPr>
+      </w:pPr>
+      <w:r>
+        <w:rPr>
+          <w:rFonts w:ascii="Times New Roman" w:hAnsi="Times New Roman" w:cs="Times New Roman"/>
+          <w:sz w:val="24"/>
+          <w:szCs w:val="24"/>
+        </w:rPr>
+        <w:t xml:space="preserve">It can be </w:t>
+      </w:r>
+      <w:r>
+        <w:rPr>
+          <w:rFonts w:ascii="Times New Roman" w:hAnsi="Times New Roman" w:cs="Times New Roman"/>
+          <w:sz w:val="24"/>
+          <w:szCs w:val="24"/>
+        </w:rPr>
+        <w:t>adjusted as per requirement as it is the value which is maximized during the training.</w:t>
+      </w:r>
+    </w:p>
+    <w:p>
+      <w:pPr>
+        <w:pStyle w:val="ListParagraph"/>
+        <w:spacing w:line="360" w:lineRule="auto"/>
+        <w:ind w:left="0"/>
+        <w:rPr>
+          <w:rFonts w:ascii="Times New Roman" w:eastAsia="Times New Roman" w:hAnsi="Times New Roman" w:cs="Times New Roman"/>
+          <w:b/>
+          <w:bCs/>
+          <w:sz w:val="24"/>
+          <w:szCs w:val="24"/>
+          <w:lang w:val="en-US"/>
+        </w:rPr>
+      </w:pPr>
+      <w:r>
+        <w:rPr>
+          <w:rFonts w:ascii="Times New Roman" w:eastAsia="Times New Roman" w:hAnsi="Times New Roman" w:cs="Times New Roman"/>
+          <w:b/>
+          <w:bCs/>
+          <w:sz w:val="24"/>
+          <w:szCs w:val="24"/>
+          <w:lang w:val="en-US"/>
+        </w:rPr>
+        <w:t>Evolve</w:t>
+      </w:r>
+    </w:p>
+    <w:p>
+      <w:pPr>
+        <w:pStyle w:val="ListParagraph"/>
+        <w:spacing w:line="360" w:lineRule="auto"/>
+        <w:ind w:left="0" w:firstLine="567"/>
+        <w:rPr>
+          <w:rFonts w:ascii="Times New Roman" w:eastAsia="Times New Roman" w:hAnsi="Times New Roman" w:cs="Times New Roman"/>
+          <w:sz w:val="24"/>
+          <w:szCs w:val="24"/>
+          <w:lang w:val="en-US"/>
+        </w:rPr>
+      </w:pPr>
+      <w:r>
+        <w:rPr>
+          <w:rFonts w:ascii="Times New Roman" w:eastAsia="Times New Roman" w:hAnsi="Times New Roman" w:cs="Times New Roman"/>
+          <w:sz w:val="24"/>
+          <w:szCs w:val="24"/>
+          <w:lang w:val="en-US"/>
+        </w:rPr>
+        <w:t>Parameters are evolved by starting from a base scenario and then</w:t>
+      </w:r>
+      <w:r>
+        <w:rPr>
+          <w:rFonts w:ascii="Times New Roman" w:eastAsia="Times New Roman" w:hAnsi="Times New Roman" w:cs="Times New Roman"/>
+          <w:sz w:val="24"/>
+          <w:szCs w:val="24"/>
+          <w:lang w:val="en-US"/>
+        </w:rPr>
+        <w:t xml:space="preserve"> fine tuning is </w:t>
+      </w:r>
+      <w:proofErr w:type="gramStart"/>
+      <w:r>
+        <w:rPr>
+          <w:rFonts w:ascii="Times New Roman" w:eastAsia="Times New Roman" w:hAnsi="Times New Roman" w:cs="Times New Roman"/>
+          <w:sz w:val="24"/>
+          <w:szCs w:val="24"/>
+          <w:lang w:val="en-US"/>
+        </w:rPr>
+        <w:t>done .</w:t>
+      </w:r>
+      <w:proofErr w:type="gramEnd"/>
+      <w:r>
+        <w:rPr>
+          <w:rFonts w:ascii="Times New Roman" w:eastAsia="Times New Roman" w:hAnsi="Times New Roman" w:cs="Times New Roman"/>
+          <w:sz w:val="24"/>
+          <w:szCs w:val="24"/>
+          <w:lang w:val="en-US"/>
+        </w:rPr>
+        <w:t xml:space="preserve"> For </w:t>
+      </w:r>
+      <w:proofErr w:type="gramStart"/>
+      <w:r>
+        <w:rPr>
+          <w:rFonts w:ascii="Times New Roman" w:eastAsia="Times New Roman" w:hAnsi="Times New Roman" w:cs="Times New Roman"/>
+          <w:sz w:val="24"/>
+          <w:szCs w:val="24"/>
+          <w:lang w:val="en-US"/>
+        </w:rPr>
+        <w:t>example</w:t>
+      </w:r>
+      <w:proofErr w:type="gramEnd"/>
+      <w:r>
+        <w:rPr>
+          <w:rFonts w:ascii="Times New Roman" w:eastAsia="Times New Roman" w:hAnsi="Times New Roman" w:cs="Times New Roman"/>
+          <w:sz w:val="24"/>
+          <w:szCs w:val="24"/>
+          <w:lang w:val="en-US"/>
+        </w:rPr>
+        <w:t xml:space="preserve"> to fine tune on COCO128 dataset for 10 epochs using pretrained YOLOv5s, the command is as follows:</w:t>
+      </w:r>
+    </w:p>
+    <w:p>
+      <w:pPr>
+        <w:jc w:val="both"/>
+        <w:rPr>
+          <w:rFonts w:ascii="Consolas" w:hAnsi="Consolas"/>
+          <w:color w:val="36464E"/>
+          <w:sz w:val="20"/>
+          <w:szCs w:val="20"/>
+          <w:shd w:val="clear" w:color="auto" w:fill="F5F5F5"/>
+        </w:rPr>
+      </w:pPr>
+      <w:r>
+        <w:rPr>
+          <w:rFonts w:ascii="Consolas" w:hAnsi="Consolas"/>
+          <w:color w:val="36464E"/>
+          <w:sz w:val="20"/>
+          <w:szCs w:val="20"/>
+          <w:shd w:val="clear" w:color="auto" w:fill="F5F5F5"/>
+        </w:rPr>
+        <w:t xml:space="preserve">python train.py --epochs </w:t>
+      </w:r>
+      <w:r>
+        <w:rPr>
+          <w:rStyle w:val="m"/>
+          <w:rFonts w:ascii="Consolas" w:hAnsi="Consolas"/>
+          <w:sz w:val="20"/>
+          <w:szCs w:val="20"/>
+        </w:rPr>
+        <w:t>10</w:t>
+      </w:r>
+      <w:r>
+        <w:rPr>
+          <w:rFonts w:ascii="Consolas" w:hAnsi="Consolas"/>
+          <w:color w:val="36464E"/>
+          <w:sz w:val="20"/>
+          <w:szCs w:val="20"/>
+          <w:shd w:val="clear" w:color="auto" w:fill="F5F5F5"/>
+        </w:rPr>
+        <w:t xml:space="preserve"> --data coco128.yaml --weights yolov5s.pt –cache --evolve</w:t>
+      </w:r>
+    </w:p>
+    <w:p>
+      <w:pPr>
+        <w:pStyle w:val="ListParagraph"/>
+        <w:spacing w:line="360" w:lineRule="auto"/>
+        <w:ind w:left="0" w:firstLine="567"/>
+        <w:rPr>
+          <w:rFonts w:ascii="Times New Roman" w:eastAsia="Times New Roman" w:hAnsi="Times New Roman" w:cs="Times New Roman"/>
+          <w:sz w:val="24"/>
+          <w:szCs w:val="24"/>
+          <w:lang w:val="en-US"/>
+        </w:rPr>
+      </w:pPr>
+    </w:p>
+    <w:p>
+      <w:pPr>
+        <w:pStyle w:val="ListParagraph"/>
+        <w:spacing w:line="360" w:lineRule="auto"/>
+        <w:ind w:left="0" w:firstLine="567"/>
+        <w:rPr>
+          <w:rFonts w:ascii="Times New Roman" w:eastAsia="Times New Roman" w:hAnsi="Times New Roman" w:cs="Times New Roman"/>
+          <w:sz w:val="24"/>
+          <w:szCs w:val="24"/>
+          <w:lang w:val="en-US"/>
+        </w:rPr>
+      </w:pPr>
+      <w:r>
+        <w:rPr>
+          <w:rFonts w:ascii="Times New Roman" w:eastAsia="Times New Roman" w:hAnsi="Times New Roman" w:cs="Times New Roman"/>
+          <w:sz w:val="24"/>
+          <w:szCs w:val="24"/>
+          <w:lang w:val="en-US"/>
+        </w:rPr>
+        <w:t>By default, the number of iterations is 300. A minimum of 300 generations is recommended as it is required for best results. Evolution is an expensive and time taking process requiring a lot of GPU hours for execution.</w:t>
+      </w:r>
+    </w:p>
+    <w:tbl>
+      <w:tblPr>
+        <w:tblStyle w:val="TableGrid"/>
+        <w:tblW w:w="0" w:type="auto"/>
+        <w:tblLook w:val="04A0" w:firstRow="1" w:lastRow="0" w:firstColumn="1" w:lastColumn="0" w:noHBand="0" w:noVBand="1"/>
+      </w:tblPr>
+      <w:tblGrid>
+        <w:gridCol w:w="9016"/>
+      </w:tblGrid>
+      <w:tr>
+        <w:tc>
+          <w:tcPr>
+            <w:tcW w:w="9016" w:type="dxa"/>
+            <w:shd w:val="clear" w:color="auto" w:fill="D0CECE" w:themeFill="background2" w:themeFillShade="E6"/>
+          </w:tcPr>
+          <w:p>
+            <w:pPr>
+              <w:pStyle w:val="ListParagraph"/>
+              <w:spacing w:line="360" w:lineRule="auto"/>
+              <w:rPr>
+                <w:rFonts w:ascii="Times New Roman" w:eastAsia="Times New Roman" w:hAnsi="Times New Roman" w:cs="Times New Roman"/>
+                <w:sz w:val="24"/>
+                <w:szCs w:val="24"/>
+                <w:lang w:val="en-US"/>
+              </w:rPr>
+            </w:pPr>
+            <w:r>
+              <w:rPr>
+                <w:rFonts w:ascii="Times New Roman" w:eastAsia="Times New Roman" w:hAnsi="Times New Roman" w:cs="Times New Roman"/>
+                <w:sz w:val="24"/>
+                <w:szCs w:val="24"/>
+                <w:lang w:val="en-US"/>
+              </w:rPr>
+              <w:t># Hyperparameter Evolution Results</w:t>
+            </w:r>
+          </w:p>
+          <w:p>
+            <w:pPr>
+              <w:pStyle w:val="ListParagraph"/>
+              <w:spacing w:line="360" w:lineRule="auto"/>
+              <w:rPr>
+                <w:rFonts w:ascii="Times New Roman" w:eastAsia="Times New Roman" w:hAnsi="Times New Roman" w:cs="Times New Roman"/>
+                <w:sz w:val="24"/>
+                <w:szCs w:val="24"/>
+                <w:lang w:val="en-US"/>
+              </w:rPr>
+            </w:pPr>
+            <w:r>
+              <w:rPr>
+                <w:rFonts w:ascii="Times New Roman" w:eastAsia="Times New Roman" w:hAnsi="Times New Roman" w:cs="Times New Roman"/>
+                <w:sz w:val="24"/>
+                <w:szCs w:val="24"/>
+                <w:lang w:val="en-US"/>
+              </w:rPr>
+              <w:t># Generations: 1000</w:t>
+            </w:r>
+          </w:p>
+          <w:p>
+            <w:pPr>
+              <w:pStyle w:val="ListParagraph"/>
+              <w:spacing w:line="360" w:lineRule="auto"/>
+              <w:rPr>
+                <w:rFonts w:ascii="Times New Roman" w:eastAsia="Times New Roman" w:hAnsi="Times New Roman" w:cs="Times New Roman"/>
+                <w:sz w:val="24"/>
+                <w:szCs w:val="24"/>
+                <w:lang w:val="en-US"/>
+              </w:rPr>
+            </w:pPr>
+            <w:r>
+              <w:rPr>
+                <w:rFonts w:ascii="Times New Roman" w:eastAsia="Times New Roman" w:hAnsi="Times New Roman" w:cs="Times New Roman"/>
+                <w:sz w:val="24"/>
+                <w:szCs w:val="24"/>
+                <w:lang w:val="en-US"/>
+              </w:rPr>
+              <w:t xml:space="preserve">#                   P         R     mAP.5 mAP.5:.95       box       obj       </w:t>
+            </w:r>
+            <w:proofErr w:type="spellStart"/>
+            <w:r>
+              <w:rPr>
+                <w:rFonts w:ascii="Times New Roman" w:eastAsia="Times New Roman" w:hAnsi="Times New Roman" w:cs="Times New Roman"/>
+                <w:sz w:val="24"/>
+                <w:szCs w:val="24"/>
+                <w:lang w:val="en-US"/>
+              </w:rPr>
+              <w:t>cls</w:t>
+            </w:r>
+            <w:proofErr w:type="spellEnd"/>
+          </w:p>
+          <w:p>
+            <w:pPr>
+              <w:pStyle w:val="ListParagraph"/>
+              <w:spacing w:line="360" w:lineRule="auto"/>
+              <w:rPr>
+                <w:rFonts w:ascii="Times New Roman" w:eastAsia="Times New Roman" w:hAnsi="Times New Roman" w:cs="Times New Roman"/>
+                <w:sz w:val="24"/>
+                <w:szCs w:val="24"/>
+                <w:lang w:val="en-US"/>
+              </w:rPr>
+            </w:pPr>
+            <w:r>
+              <w:rPr>
+                <w:rFonts w:ascii="Times New Roman" w:eastAsia="Times New Roman" w:hAnsi="Times New Roman" w:cs="Times New Roman"/>
+                <w:sz w:val="24"/>
+                <w:szCs w:val="24"/>
+                <w:lang w:val="en-US"/>
+              </w:rPr>
+              <w:t xml:space="preserve"># Metrics:     0.4761      0.79     0.763    0.4951   0.01926   </w:t>
+            </w:r>
+            <w:proofErr w:type="gramStart"/>
+            <w:r>
+              <w:rPr>
+                <w:rFonts w:ascii="Times New Roman" w:eastAsia="Times New Roman" w:hAnsi="Times New Roman" w:cs="Times New Roman"/>
+                <w:sz w:val="24"/>
+                <w:szCs w:val="24"/>
+                <w:lang w:val="en-US"/>
+              </w:rPr>
+              <w:t>0.03286  0.003559</w:t>
+            </w:r>
+            <w:proofErr w:type="gramEnd"/>
+          </w:p>
+          <w:p>
+            <w:pPr>
+              <w:pStyle w:val="ListParagraph"/>
+              <w:spacing w:line="360" w:lineRule="auto"/>
+              <w:rPr>
+                <w:rFonts w:ascii="Times New Roman" w:eastAsia="Times New Roman" w:hAnsi="Times New Roman" w:cs="Times New Roman"/>
+                <w:sz w:val="24"/>
+                <w:szCs w:val="24"/>
+                <w:lang w:val="en-US"/>
+              </w:rPr>
+            </w:pPr>
+          </w:p>
+          <w:p>
+            <w:pPr>
+              <w:pStyle w:val="ListParagraph"/>
+              <w:spacing w:line="360" w:lineRule="auto"/>
+              <w:rPr>
+                <w:rFonts w:ascii="Times New Roman" w:eastAsia="Times New Roman" w:hAnsi="Times New Roman" w:cs="Times New Roman"/>
+                <w:sz w:val="24"/>
+                <w:szCs w:val="24"/>
+                <w:lang w:val="en-US"/>
+              </w:rPr>
+            </w:pPr>
+            <w:r>
+              <w:rPr>
+                <w:rFonts w:ascii="Times New Roman" w:eastAsia="Times New Roman" w:hAnsi="Times New Roman" w:cs="Times New Roman"/>
+                <w:sz w:val="24"/>
+                <w:szCs w:val="24"/>
+                <w:lang w:val="en-US"/>
+              </w:rPr>
+              <w:t xml:space="preserve">lr0: </w:t>
+            </w:r>
+            <w:proofErr w:type="gramStart"/>
+            <w:r>
+              <w:rPr>
+                <w:rFonts w:ascii="Times New Roman" w:eastAsia="Times New Roman" w:hAnsi="Times New Roman" w:cs="Times New Roman"/>
+                <w:sz w:val="24"/>
+                <w:szCs w:val="24"/>
+                <w:lang w:val="en-US"/>
+              </w:rPr>
+              <w:t>0.01  #</w:t>
+            </w:r>
+            <w:proofErr w:type="gramEnd"/>
+            <w:r>
+              <w:rPr>
+                <w:rFonts w:ascii="Times New Roman" w:eastAsia="Times New Roman" w:hAnsi="Times New Roman" w:cs="Times New Roman"/>
+                <w:sz w:val="24"/>
+                <w:szCs w:val="24"/>
+                <w:lang w:val="en-US"/>
+              </w:rPr>
+              <w:t xml:space="preserve"> initial learning rate (SGD=1E-2, Adam=1E-3)</w:t>
+            </w:r>
+          </w:p>
+          <w:p>
+            <w:pPr>
+              <w:pStyle w:val="ListParagraph"/>
+              <w:spacing w:line="360" w:lineRule="auto"/>
+              <w:rPr>
+                <w:rFonts w:ascii="Times New Roman" w:eastAsia="Times New Roman" w:hAnsi="Times New Roman" w:cs="Times New Roman"/>
+                <w:sz w:val="24"/>
+                <w:szCs w:val="24"/>
+                <w:lang w:val="en-US"/>
+              </w:rPr>
+            </w:pPr>
+            <w:proofErr w:type="spellStart"/>
+            <w:r>
+              <w:rPr>
+                <w:rFonts w:ascii="Times New Roman" w:eastAsia="Times New Roman" w:hAnsi="Times New Roman" w:cs="Times New Roman"/>
+                <w:sz w:val="24"/>
+                <w:szCs w:val="24"/>
+                <w:lang w:val="en-US"/>
+              </w:rPr>
+              <w:t>lrf</w:t>
+            </w:r>
+            <w:proofErr w:type="spellEnd"/>
+            <w:r>
+              <w:rPr>
+                <w:rFonts w:ascii="Times New Roman" w:eastAsia="Times New Roman" w:hAnsi="Times New Roman" w:cs="Times New Roman"/>
+                <w:sz w:val="24"/>
+                <w:szCs w:val="24"/>
+                <w:lang w:val="en-US"/>
+              </w:rPr>
+              <w:t xml:space="preserve">: </w:t>
+            </w:r>
+            <w:proofErr w:type="gramStart"/>
+            <w:r>
+              <w:rPr>
+                <w:rFonts w:ascii="Times New Roman" w:eastAsia="Times New Roman" w:hAnsi="Times New Roman" w:cs="Times New Roman"/>
+                <w:sz w:val="24"/>
+                <w:szCs w:val="24"/>
+                <w:lang w:val="en-US"/>
+              </w:rPr>
+              <w:t>0.2  #</w:t>
+            </w:r>
+            <w:proofErr w:type="gramEnd"/>
+            <w:r>
+              <w:rPr>
+                <w:rFonts w:ascii="Times New Roman" w:eastAsia="Times New Roman" w:hAnsi="Times New Roman" w:cs="Times New Roman"/>
+                <w:sz w:val="24"/>
+                <w:szCs w:val="24"/>
+                <w:lang w:val="en-US"/>
+              </w:rPr>
+              <w:t xml:space="preserve"> final </w:t>
+            </w:r>
+            <w:proofErr w:type="spellStart"/>
+            <w:r>
+              <w:rPr>
+                <w:rFonts w:ascii="Times New Roman" w:eastAsia="Times New Roman" w:hAnsi="Times New Roman" w:cs="Times New Roman"/>
+                <w:sz w:val="24"/>
+                <w:szCs w:val="24"/>
+                <w:lang w:val="en-US"/>
+              </w:rPr>
+              <w:t>OneCycleLR</w:t>
+            </w:r>
+            <w:proofErr w:type="spellEnd"/>
+            <w:r>
+              <w:rPr>
+                <w:rFonts w:ascii="Times New Roman" w:eastAsia="Times New Roman" w:hAnsi="Times New Roman" w:cs="Times New Roman"/>
+                <w:sz w:val="24"/>
+                <w:szCs w:val="24"/>
+                <w:lang w:val="en-US"/>
+              </w:rPr>
+              <w:t xml:space="preserve"> learning rate (lr0 * </w:t>
+            </w:r>
+            <w:proofErr w:type="spellStart"/>
+            <w:r>
+              <w:rPr>
+                <w:rFonts w:ascii="Times New Roman" w:eastAsia="Times New Roman" w:hAnsi="Times New Roman" w:cs="Times New Roman"/>
+                <w:sz w:val="24"/>
+                <w:szCs w:val="24"/>
+                <w:lang w:val="en-US"/>
+              </w:rPr>
+              <w:t>lrf</w:t>
+            </w:r>
+            <w:proofErr w:type="spellEnd"/>
+            <w:r>
+              <w:rPr>
+                <w:rFonts w:ascii="Times New Roman" w:eastAsia="Times New Roman" w:hAnsi="Times New Roman" w:cs="Times New Roman"/>
+                <w:sz w:val="24"/>
+                <w:szCs w:val="24"/>
+                <w:lang w:val="en-US"/>
+              </w:rPr>
+              <w:t>)</w:t>
+            </w:r>
+          </w:p>
+          <w:p>
+            <w:pPr>
+              <w:pStyle w:val="ListParagraph"/>
+              <w:spacing w:line="360" w:lineRule="auto"/>
+              <w:rPr>
+                <w:rFonts w:ascii="Times New Roman" w:eastAsia="Times New Roman" w:hAnsi="Times New Roman" w:cs="Times New Roman"/>
+                <w:sz w:val="24"/>
+                <w:szCs w:val="24"/>
+                <w:lang w:val="en-US"/>
+              </w:rPr>
+            </w:pPr>
+            <w:r>
+              <w:rPr>
+                <w:rFonts w:ascii="Times New Roman" w:eastAsia="Times New Roman" w:hAnsi="Times New Roman" w:cs="Times New Roman"/>
+                <w:sz w:val="24"/>
+                <w:szCs w:val="24"/>
+                <w:lang w:val="en-US"/>
+              </w:rPr>
+              <w:t xml:space="preserve">momentum: </w:t>
+            </w:r>
+            <w:proofErr w:type="gramStart"/>
+            <w:r>
+              <w:rPr>
+                <w:rFonts w:ascii="Times New Roman" w:eastAsia="Times New Roman" w:hAnsi="Times New Roman" w:cs="Times New Roman"/>
+                <w:sz w:val="24"/>
+                <w:szCs w:val="24"/>
+                <w:lang w:val="en-US"/>
+              </w:rPr>
+              <w:t>0.937  #</w:t>
+            </w:r>
+            <w:proofErr w:type="gramEnd"/>
+            <w:r>
+              <w:rPr>
+                <w:rFonts w:ascii="Times New Roman" w:eastAsia="Times New Roman" w:hAnsi="Times New Roman" w:cs="Times New Roman"/>
+                <w:sz w:val="24"/>
+                <w:szCs w:val="24"/>
+                <w:lang w:val="en-US"/>
+              </w:rPr>
+              <w:t xml:space="preserve"> SGD momentum/Adam beta1</w:t>
+            </w:r>
+          </w:p>
+          <w:p>
+            <w:pPr>
+              <w:pStyle w:val="ListParagraph"/>
+              <w:spacing w:line="360" w:lineRule="auto"/>
+              <w:rPr>
+                <w:rFonts w:ascii="Times New Roman" w:eastAsia="Times New Roman" w:hAnsi="Times New Roman" w:cs="Times New Roman"/>
+                <w:sz w:val="24"/>
+                <w:szCs w:val="24"/>
+                <w:lang w:val="en-US"/>
+              </w:rPr>
+            </w:pPr>
+            <w:proofErr w:type="spellStart"/>
+            <w:r>
+              <w:rPr>
+                <w:rFonts w:ascii="Times New Roman" w:eastAsia="Times New Roman" w:hAnsi="Times New Roman" w:cs="Times New Roman"/>
+                <w:sz w:val="24"/>
+                <w:szCs w:val="24"/>
+                <w:lang w:val="en-US"/>
+              </w:rPr>
+              <w:t>weight_decay</w:t>
+            </w:r>
+            <w:proofErr w:type="spellEnd"/>
+            <w:r>
+              <w:rPr>
+                <w:rFonts w:ascii="Times New Roman" w:eastAsia="Times New Roman" w:hAnsi="Times New Roman" w:cs="Times New Roman"/>
+                <w:sz w:val="24"/>
+                <w:szCs w:val="24"/>
+                <w:lang w:val="en-US"/>
+              </w:rPr>
+              <w:t xml:space="preserve">: </w:t>
+            </w:r>
+            <w:proofErr w:type="gramStart"/>
+            <w:r>
+              <w:rPr>
+                <w:rFonts w:ascii="Times New Roman" w:eastAsia="Times New Roman" w:hAnsi="Times New Roman" w:cs="Times New Roman"/>
+                <w:sz w:val="24"/>
+                <w:szCs w:val="24"/>
+                <w:lang w:val="en-US"/>
+              </w:rPr>
+              <w:t>0.0005  #</w:t>
+            </w:r>
+            <w:proofErr w:type="gramEnd"/>
+            <w:r>
+              <w:rPr>
+                <w:rFonts w:ascii="Times New Roman" w:eastAsia="Times New Roman" w:hAnsi="Times New Roman" w:cs="Times New Roman"/>
+                <w:sz w:val="24"/>
+                <w:szCs w:val="24"/>
+                <w:lang w:val="en-US"/>
+              </w:rPr>
+              <w:t xml:space="preserve"> optimizer weight decay 5e-4</w:t>
+            </w:r>
+          </w:p>
+          <w:p>
+            <w:pPr>
+              <w:pStyle w:val="ListParagraph"/>
+              <w:spacing w:line="360" w:lineRule="auto"/>
+              <w:rPr>
+                <w:rFonts w:ascii="Times New Roman" w:eastAsia="Times New Roman" w:hAnsi="Times New Roman" w:cs="Times New Roman"/>
+                <w:sz w:val="24"/>
+                <w:szCs w:val="24"/>
+                <w:lang w:val="en-US"/>
+              </w:rPr>
+            </w:pPr>
+            <w:proofErr w:type="spellStart"/>
+            <w:r>
+              <w:rPr>
+                <w:rFonts w:ascii="Times New Roman" w:eastAsia="Times New Roman" w:hAnsi="Times New Roman" w:cs="Times New Roman"/>
+                <w:sz w:val="24"/>
+                <w:szCs w:val="24"/>
+                <w:lang w:val="en-US"/>
+              </w:rPr>
+              <w:t>warmup_epochs</w:t>
+            </w:r>
+            <w:proofErr w:type="spellEnd"/>
+            <w:r>
+              <w:rPr>
+                <w:rFonts w:ascii="Times New Roman" w:eastAsia="Times New Roman" w:hAnsi="Times New Roman" w:cs="Times New Roman"/>
+                <w:sz w:val="24"/>
+                <w:szCs w:val="24"/>
+                <w:lang w:val="en-US"/>
+              </w:rPr>
+              <w:t xml:space="preserve">: </w:t>
+            </w:r>
+            <w:proofErr w:type="gramStart"/>
+            <w:r>
+              <w:rPr>
+                <w:rFonts w:ascii="Times New Roman" w:eastAsia="Times New Roman" w:hAnsi="Times New Roman" w:cs="Times New Roman"/>
+                <w:sz w:val="24"/>
+                <w:szCs w:val="24"/>
+                <w:lang w:val="en-US"/>
+              </w:rPr>
+              <w:t>3.0  #</w:t>
+            </w:r>
+            <w:proofErr w:type="gramEnd"/>
+            <w:r>
+              <w:rPr>
+                <w:rFonts w:ascii="Times New Roman" w:eastAsia="Times New Roman" w:hAnsi="Times New Roman" w:cs="Times New Roman"/>
+                <w:sz w:val="24"/>
+                <w:szCs w:val="24"/>
+                <w:lang w:val="en-US"/>
+              </w:rPr>
+              <w:t xml:space="preserve"> warmup epochs (fractions ok)</w:t>
+            </w:r>
+          </w:p>
+          <w:p>
+            <w:pPr>
+              <w:pStyle w:val="ListParagraph"/>
+              <w:spacing w:line="360" w:lineRule="auto"/>
+              <w:rPr>
+                <w:rFonts w:ascii="Times New Roman" w:eastAsia="Times New Roman" w:hAnsi="Times New Roman" w:cs="Times New Roman"/>
+                <w:sz w:val="24"/>
+                <w:szCs w:val="24"/>
+                <w:lang w:val="en-US"/>
+              </w:rPr>
+            </w:pPr>
+            <w:proofErr w:type="spellStart"/>
+            <w:r>
+              <w:rPr>
+                <w:rFonts w:ascii="Times New Roman" w:eastAsia="Times New Roman" w:hAnsi="Times New Roman" w:cs="Times New Roman"/>
+                <w:sz w:val="24"/>
+                <w:szCs w:val="24"/>
+                <w:lang w:val="en-US"/>
+              </w:rPr>
+              <w:t>warmup_momentum</w:t>
+            </w:r>
+            <w:proofErr w:type="spellEnd"/>
+            <w:r>
+              <w:rPr>
+                <w:rFonts w:ascii="Times New Roman" w:eastAsia="Times New Roman" w:hAnsi="Times New Roman" w:cs="Times New Roman"/>
+                <w:sz w:val="24"/>
+                <w:szCs w:val="24"/>
+                <w:lang w:val="en-US"/>
+              </w:rPr>
+              <w:t xml:space="preserve">: </w:t>
+            </w:r>
+            <w:proofErr w:type="gramStart"/>
+            <w:r>
+              <w:rPr>
+                <w:rFonts w:ascii="Times New Roman" w:eastAsia="Times New Roman" w:hAnsi="Times New Roman" w:cs="Times New Roman"/>
+                <w:sz w:val="24"/>
+                <w:szCs w:val="24"/>
+                <w:lang w:val="en-US"/>
+              </w:rPr>
+              <w:t>0.8  #</w:t>
+            </w:r>
+            <w:proofErr w:type="gramEnd"/>
+            <w:r>
+              <w:rPr>
+                <w:rFonts w:ascii="Times New Roman" w:eastAsia="Times New Roman" w:hAnsi="Times New Roman" w:cs="Times New Roman"/>
+                <w:sz w:val="24"/>
+                <w:szCs w:val="24"/>
+                <w:lang w:val="en-US"/>
+              </w:rPr>
+              <w:t xml:space="preserve"> warmup initial momentum</w:t>
+            </w:r>
+          </w:p>
+          <w:p>
+            <w:pPr>
+              <w:pStyle w:val="ListParagraph"/>
+              <w:spacing w:line="360" w:lineRule="auto"/>
+              <w:rPr>
+                <w:rFonts w:ascii="Times New Roman" w:eastAsia="Times New Roman" w:hAnsi="Times New Roman" w:cs="Times New Roman"/>
+                <w:sz w:val="24"/>
+                <w:szCs w:val="24"/>
+                <w:lang w:val="en-US"/>
+              </w:rPr>
+            </w:pPr>
+            <w:proofErr w:type="spellStart"/>
+            <w:r>
+              <w:rPr>
+                <w:rFonts w:ascii="Times New Roman" w:eastAsia="Times New Roman" w:hAnsi="Times New Roman" w:cs="Times New Roman"/>
+                <w:sz w:val="24"/>
+                <w:szCs w:val="24"/>
+                <w:lang w:val="en-US"/>
+              </w:rPr>
+              <w:t>warmup_bias_lr</w:t>
+            </w:r>
+            <w:proofErr w:type="spellEnd"/>
+            <w:r>
+              <w:rPr>
+                <w:rFonts w:ascii="Times New Roman" w:eastAsia="Times New Roman" w:hAnsi="Times New Roman" w:cs="Times New Roman"/>
+                <w:sz w:val="24"/>
+                <w:szCs w:val="24"/>
+                <w:lang w:val="en-US"/>
+              </w:rPr>
+              <w:t xml:space="preserve">: </w:t>
+            </w:r>
+            <w:proofErr w:type="gramStart"/>
+            <w:r>
+              <w:rPr>
+                <w:rFonts w:ascii="Times New Roman" w:eastAsia="Times New Roman" w:hAnsi="Times New Roman" w:cs="Times New Roman"/>
+                <w:sz w:val="24"/>
+                <w:szCs w:val="24"/>
+                <w:lang w:val="en-US"/>
+              </w:rPr>
+              <w:t>0.1  #</w:t>
+            </w:r>
+            <w:proofErr w:type="gramEnd"/>
+            <w:r>
+              <w:rPr>
+                <w:rFonts w:ascii="Times New Roman" w:eastAsia="Times New Roman" w:hAnsi="Times New Roman" w:cs="Times New Roman"/>
+                <w:sz w:val="24"/>
+                <w:szCs w:val="24"/>
+                <w:lang w:val="en-US"/>
+              </w:rPr>
+              <w:t xml:space="preserve"> warmup initial bias </w:t>
+            </w:r>
+            <w:proofErr w:type="spellStart"/>
+            <w:r>
+              <w:rPr>
+                <w:rFonts w:ascii="Times New Roman" w:eastAsia="Times New Roman" w:hAnsi="Times New Roman" w:cs="Times New Roman"/>
+                <w:sz w:val="24"/>
+                <w:szCs w:val="24"/>
+                <w:lang w:val="en-US"/>
+              </w:rPr>
+              <w:t>lr</w:t>
+            </w:r>
+            <w:proofErr w:type="spellEnd"/>
+          </w:p>
+          <w:p>
+            <w:pPr>
+              <w:pStyle w:val="ListParagraph"/>
+              <w:spacing w:line="360" w:lineRule="auto"/>
+              <w:rPr>
+                <w:rFonts w:ascii="Times New Roman" w:eastAsia="Times New Roman" w:hAnsi="Times New Roman" w:cs="Times New Roman"/>
+                <w:sz w:val="24"/>
+                <w:szCs w:val="24"/>
+                <w:lang w:val="en-US"/>
+              </w:rPr>
+            </w:pPr>
+            <w:r>
+              <w:rPr>
+                <w:rFonts w:ascii="Times New Roman" w:eastAsia="Times New Roman" w:hAnsi="Times New Roman" w:cs="Times New Roman"/>
+                <w:sz w:val="24"/>
+                <w:szCs w:val="24"/>
+                <w:lang w:val="en-US"/>
+              </w:rPr>
+              <w:t xml:space="preserve">box: </w:t>
+            </w:r>
+            <w:proofErr w:type="gramStart"/>
+            <w:r>
+              <w:rPr>
+                <w:rFonts w:ascii="Times New Roman" w:eastAsia="Times New Roman" w:hAnsi="Times New Roman" w:cs="Times New Roman"/>
+                <w:sz w:val="24"/>
+                <w:szCs w:val="24"/>
+                <w:lang w:val="en-US"/>
+              </w:rPr>
+              <w:t>0.05  #</w:t>
+            </w:r>
+            <w:proofErr w:type="gramEnd"/>
+            <w:r>
+              <w:rPr>
+                <w:rFonts w:ascii="Times New Roman" w:eastAsia="Times New Roman" w:hAnsi="Times New Roman" w:cs="Times New Roman"/>
+                <w:sz w:val="24"/>
+                <w:szCs w:val="24"/>
+                <w:lang w:val="en-US"/>
+              </w:rPr>
+              <w:t xml:space="preserve"> box loss gain</w:t>
+            </w:r>
+          </w:p>
+          <w:p>
+            <w:pPr>
+              <w:pStyle w:val="ListParagraph"/>
+              <w:spacing w:line="360" w:lineRule="auto"/>
+              <w:rPr>
+                <w:rFonts w:ascii="Times New Roman" w:eastAsia="Times New Roman" w:hAnsi="Times New Roman" w:cs="Times New Roman"/>
+                <w:sz w:val="24"/>
+                <w:szCs w:val="24"/>
+                <w:lang w:val="en-US"/>
+              </w:rPr>
+            </w:pPr>
+            <w:proofErr w:type="spellStart"/>
+            <w:r>
+              <w:rPr>
+                <w:rFonts w:ascii="Times New Roman" w:eastAsia="Times New Roman" w:hAnsi="Times New Roman" w:cs="Times New Roman"/>
+                <w:sz w:val="24"/>
+                <w:szCs w:val="24"/>
+                <w:lang w:val="en-US"/>
+              </w:rPr>
+              <w:t>cls</w:t>
+            </w:r>
+            <w:proofErr w:type="spellEnd"/>
+            <w:r>
+              <w:rPr>
+                <w:rFonts w:ascii="Times New Roman" w:eastAsia="Times New Roman" w:hAnsi="Times New Roman" w:cs="Times New Roman"/>
+                <w:sz w:val="24"/>
+                <w:szCs w:val="24"/>
+                <w:lang w:val="en-US"/>
+              </w:rPr>
+              <w:t xml:space="preserve">: </w:t>
+            </w:r>
+            <w:proofErr w:type="gramStart"/>
+            <w:r>
+              <w:rPr>
+                <w:rFonts w:ascii="Times New Roman" w:eastAsia="Times New Roman" w:hAnsi="Times New Roman" w:cs="Times New Roman"/>
+                <w:sz w:val="24"/>
+                <w:szCs w:val="24"/>
+                <w:lang w:val="en-US"/>
+              </w:rPr>
+              <w:t>0.5  #</w:t>
+            </w:r>
+            <w:proofErr w:type="gramEnd"/>
+            <w:r>
+              <w:rPr>
+                <w:rFonts w:ascii="Times New Roman" w:eastAsia="Times New Roman" w:hAnsi="Times New Roman" w:cs="Times New Roman"/>
+                <w:sz w:val="24"/>
+                <w:szCs w:val="24"/>
+                <w:lang w:val="en-US"/>
+              </w:rPr>
+              <w:t xml:space="preserve"> </w:t>
+            </w:r>
+            <w:proofErr w:type="spellStart"/>
+            <w:r>
+              <w:rPr>
+                <w:rFonts w:ascii="Times New Roman" w:eastAsia="Times New Roman" w:hAnsi="Times New Roman" w:cs="Times New Roman"/>
+                <w:sz w:val="24"/>
+                <w:szCs w:val="24"/>
+                <w:lang w:val="en-US"/>
+              </w:rPr>
+              <w:t>cls</w:t>
+            </w:r>
+            <w:proofErr w:type="spellEnd"/>
+            <w:r>
+              <w:rPr>
+                <w:rFonts w:ascii="Times New Roman" w:eastAsia="Times New Roman" w:hAnsi="Times New Roman" w:cs="Times New Roman"/>
+                <w:sz w:val="24"/>
+                <w:szCs w:val="24"/>
+                <w:lang w:val="en-US"/>
+              </w:rPr>
+              <w:t xml:space="preserve"> loss gain</w:t>
+            </w:r>
+          </w:p>
+          <w:p>
+            <w:pPr>
+              <w:pStyle w:val="ListParagraph"/>
+              <w:spacing w:line="360" w:lineRule="auto"/>
+              <w:rPr>
+                <w:rFonts w:ascii="Times New Roman" w:eastAsia="Times New Roman" w:hAnsi="Times New Roman" w:cs="Times New Roman"/>
+                <w:sz w:val="24"/>
+                <w:szCs w:val="24"/>
+                <w:lang w:val="en-US"/>
+              </w:rPr>
+            </w:pPr>
+            <w:proofErr w:type="spellStart"/>
+            <w:r>
+              <w:rPr>
+                <w:rFonts w:ascii="Times New Roman" w:eastAsia="Times New Roman" w:hAnsi="Times New Roman" w:cs="Times New Roman"/>
+                <w:sz w:val="24"/>
+                <w:szCs w:val="24"/>
+                <w:lang w:val="en-US"/>
+              </w:rPr>
+              <w:t>cls_pw</w:t>
+            </w:r>
+            <w:proofErr w:type="spellEnd"/>
+            <w:r>
+              <w:rPr>
+                <w:rFonts w:ascii="Times New Roman" w:eastAsia="Times New Roman" w:hAnsi="Times New Roman" w:cs="Times New Roman"/>
+                <w:sz w:val="24"/>
+                <w:szCs w:val="24"/>
+                <w:lang w:val="en-US"/>
+              </w:rPr>
+              <w:t xml:space="preserve">: </w:t>
+            </w:r>
+            <w:proofErr w:type="gramStart"/>
+            <w:r>
+              <w:rPr>
+                <w:rFonts w:ascii="Times New Roman" w:eastAsia="Times New Roman" w:hAnsi="Times New Roman" w:cs="Times New Roman"/>
+                <w:sz w:val="24"/>
+                <w:szCs w:val="24"/>
+                <w:lang w:val="en-US"/>
+              </w:rPr>
+              <w:t>1.0  #</w:t>
+            </w:r>
+            <w:proofErr w:type="gramEnd"/>
+            <w:r>
+              <w:rPr>
+                <w:rFonts w:ascii="Times New Roman" w:eastAsia="Times New Roman" w:hAnsi="Times New Roman" w:cs="Times New Roman"/>
+                <w:sz w:val="24"/>
+                <w:szCs w:val="24"/>
+                <w:lang w:val="en-US"/>
+              </w:rPr>
+              <w:t xml:space="preserve"> </w:t>
+            </w:r>
+            <w:proofErr w:type="spellStart"/>
+            <w:r>
+              <w:rPr>
+                <w:rFonts w:ascii="Times New Roman" w:eastAsia="Times New Roman" w:hAnsi="Times New Roman" w:cs="Times New Roman"/>
+                <w:sz w:val="24"/>
+                <w:szCs w:val="24"/>
+                <w:lang w:val="en-US"/>
+              </w:rPr>
+              <w:t>cls</w:t>
+            </w:r>
+            <w:proofErr w:type="spellEnd"/>
+            <w:r>
+              <w:rPr>
+                <w:rFonts w:ascii="Times New Roman" w:eastAsia="Times New Roman" w:hAnsi="Times New Roman" w:cs="Times New Roman"/>
+                <w:sz w:val="24"/>
+                <w:szCs w:val="24"/>
+                <w:lang w:val="en-US"/>
+              </w:rPr>
+              <w:t xml:space="preserve"> </w:t>
+            </w:r>
+            <w:proofErr w:type="spellStart"/>
+            <w:r>
+              <w:rPr>
+                <w:rFonts w:ascii="Times New Roman" w:eastAsia="Times New Roman" w:hAnsi="Times New Roman" w:cs="Times New Roman"/>
+                <w:sz w:val="24"/>
+                <w:szCs w:val="24"/>
+                <w:lang w:val="en-US"/>
+              </w:rPr>
+              <w:t>BCELoss</w:t>
+            </w:r>
+            <w:proofErr w:type="spellEnd"/>
+            <w:r>
+              <w:rPr>
+                <w:rFonts w:ascii="Times New Roman" w:eastAsia="Times New Roman" w:hAnsi="Times New Roman" w:cs="Times New Roman"/>
+                <w:sz w:val="24"/>
+                <w:szCs w:val="24"/>
+                <w:lang w:val="en-US"/>
+              </w:rPr>
+              <w:t xml:space="preserve"> </w:t>
+            </w:r>
+            <w:proofErr w:type="spellStart"/>
+            <w:r>
+              <w:rPr>
+                <w:rFonts w:ascii="Times New Roman" w:eastAsia="Times New Roman" w:hAnsi="Times New Roman" w:cs="Times New Roman"/>
+                <w:sz w:val="24"/>
+                <w:szCs w:val="24"/>
+                <w:lang w:val="en-US"/>
+              </w:rPr>
+              <w:t>positive_weight</w:t>
+            </w:r>
+            <w:proofErr w:type="spellEnd"/>
+          </w:p>
+          <w:p>
+            <w:pPr>
+              <w:pStyle w:val="ListParagraph"/>
+              <w:spacing w:line="360" w:lineRule="auto"/>
+              <w:rPr>
+                <w:rFonts w:ascii="Times New Roman" w:eastAsia="Times New Roman" w:hAnsi="Times New Roman" w:cs="Times New Roman"/>
+                <w:sz w:val="24"/>
+                <w:szCs w:val="24"/>
+                <w:lang w:val="en-US"/>
+              </w:rPr>
+            </w:pPr>
+            <w:r>
+              <w:rPr>
+                <w:rFonts w:ascii="Times New Roman" w:eastAsia="Times New Roman" w:hAnsi="Times New Roman" w:cs="Times New Roman"/>
+                <w:sz w:val="24"/>
+                <w:szCs w:val="24"/>
+                <w:lang w:val="en-US"/>
+              </w:rPr>
+              <w:t xml:space="preserve">obj: </w:t>
+            </w:r>
+            <w:proofErr w:type="gramStart"/>
+            <w:r>
+              <w:rPr>
+                <w:rFonts w:ascii="Times New Roman" w:eastAsia="Times New Roman" w:hAnsi="Times New Roman" w:cs="Times New Roman"/>
+                <w:sz w:val="24"/>
+                <w:szCs w:val="24"/>
+                <w:lang w:val="en-US"/>
+              </w:rPr>
+              <w:t>1.0  #</w:t>
+            </w:r>
+            <w:proofErr w:type="gramEnd"/>
+            <w:r>
+              <w:rPr>
+                <w:rFonts w:ascii="Times New Roman" w:eastAsia="Times New Roman" w:hAnsi="Times New Roman" w:cs="Times New Roman"/>
+                <w:sz w:val="24"/>
+                <w:szCs w:val="24"/>
+                <w:lang w:val="en-US"/>
+              </w:rPr>
+              <w:t xml:space="preserve"> obj loss gain (scale with pixels)</w:t>
+            </w:r>
+          </w:p>
+          <w:p>
+            <w:pPr>
+              <w:pStyle w:val="ListParagraph"/>
+              <w:spacing w:line="360" w:lineRule="auto"/>
+              <w:rPr>
+                <w:rFonts w:ascii="Times New Roman" w:eastAsia="Times New Roman" w:hAnsi="Times New Roman" w:cs="Times New Roman"/>
+                <w:sz w:val="24"/>
+                <w:szCs w:val="24"/>
+                <w:lang w:val="en-US"/>
+              </w:rPr>
+            </w:pPr>
+            <w:proofErr w:type="spellStart"/>
+            <w:r>
+              <w:rPr>
+                <w:rFonts w:ascii="Times New Roman" w:eastAsia="Times New Roman" w:hAnsi="Times New Roman" w:cs="Times New Roman"/>
+                <w:sz w:val="24"/>
+                <w:szCs w:val="24"/>
+                <w:lang w:val="en-US"/>
+              </w:rPr>
+              <w:t>obj_pw</w:t>
+            </w:r>
+            <w:proofErr w:type="spellEnd"/>
+            <w:r>
+              <w:rPr>
+                <w:rFonts w:ascii="Times New Roman" w:eastAsia="Times New Roman" w:hAnsi="Times New Roman" w:cs="Times New Roman"/>
+                <w:sz w:val="24"/>
+                <w:szCs w:val="24"/>
+                <w:lang w:val="en-US"/>
+              </w:rPr>
+              <w:t xml:space="preserve">: </w:t>
+            </w:r>
+            <w:proofErr w:type="gramStart"/>
+            <w:r>
+              <w:rPr>
+                <w:rFonts w:ascii="Times New Roman" w:eastAsia="Times New Roman" w:hAnsi="Times New Roman" w:cs="Times New Roman"/>
+                <w:sz w:val="24"/>
+                <w:szCs w:val="24"/>
+                <w:lang w:val="en-US"/>
+              </w:rPr>
+              <w:t>1.0  #</w:t>
+            </w:r>
+            <w:proofErr w:type="gramEnd"/>
+            <w:r>
+              <w:rPr>
+                <w:rFonts w:ascii="Times New Roman" w:eastAsia="Times New Roman" w:hAnsi="Times New Roman" w:cs="Times New Roman"/>
+                <w:sz w:val="24"/>
+                <w:szCs w:val="24"/>
+                <w:lang w:val="en-US"/>
+              </w:rPr>
+              <w:t xml:space="preserve"> obj </w:t>
+            </w:r>
+            <w:proofErr w:type="spellStart"/>
+            <w:r>
+              <w:rPr>
+                <w:rFonts w:ascii="Times New Roman" w:eastAsia="Times New Roman" w:hAnsi="Times New Roman" w:cs="Times New Roman"/>
+                <w:sz w:val="24"/>
+                <w:szCs w:val="24"/>
+                <w:lang w:val="en-US"/>
+              </w:rPr>
+              <w:t>BCELoss</w:t>
+            </w:r>
+            <w:proofErr w:type="spellEnd"/>
+            <w:r>
+              <w:rPr>
+                <w:rFonts w:ascii="Times New Roman" w:eastAsia="Times New Roman" w:hAnsi="Times New Roman" w:cs="Times New Roman"/>
+                <w:sz w:val="24"/>
+                <w:szCs w:val="24"/>
+                <w:lang w:val="en-US"/>
+              </w:rPr>
+              <w:t xml:space="preserve"> </w:t>
+            </w:r>
+            <w:proofErr w:type="spellStart"/>
+            <w:r>
+              <w:rPr>
+                <w:rFonts w:ascii="Times New Roman" w:eastAsia="Times New Roman" w:hAnsi="Times New Roman" w:cs="Times New Roman"/>
+                <w:sz w:val="24"/>
+                <w:szCs w:val="24"/>
+                <w:lang w:val="en-US"/>
+              </w:rPr>
+              <w:t>positive_weight</w:t>
+            </w:r>
+            <w:proofErr w:type="spellEnd"/>
+          </w:p>
+          <w:p>
+            <w:pPr>
+              <w:pStyle w:val="ListParagraph"/>
+              <w:spacing w:line="360" w:lineRule="auto"/>
+              <w:rPr>
+                <w:rFonts w:ascii="Times New Roman" w:eastAsia="Times New Roman" w:hAnsi="Times New Roman" w:cs="Times New Roman"/>
+                <w:sz w:val="24"/>
+                <w:szCs w:val="24"/>
+                <w:lang w:val="en-US"/>
+              </w:rPr>
+            </w:pPr>
+            <w:proofErr w:type="spellStart"/>
+            <w:r>
+              <w:rPr>
+                <w:rFonts w:ascii="Times New Roman" w:eastAsia="Times New Roman" w:hAnsi="Times New Roman" w:cs="Times New Roman"/>
+                <w:sz w:val="24"/>
+                <w:szCs w:val="24"/>
+                <w:lang w:val="en-US"/>
+              </w:rPr>
+              <w:lastRenderedPageBreak/>
+              <w:t>iou_t</w:t>
+            </w:r>
+            <w:proofErr w:type="spellEnd"/>
+            <w:r>
+              <w:rPr>
+                <w:rFonts w:ascii="Times New Roman" w:eastAsia="Times New Roman" w:hAnsi="Times New Roman" w:cs="Times New Roman"/>
+                <w:sz w:val="24"/>
+                <w:szCs w:val="24"/>
+                <w:lang w:val="en-US"/>
+              </w:rPr>
+              <w:t xml:space="preserve">: </w:t>
+            </w:r>
+            <w:proofErr w:type="gramStart"/>
+            <w:r>
+              <w:rPr>
+                <w:rFonts w:ascii="Times New Roman" w:eastAsia="Times New Roman" w:hAnsi="Times New Roman" w:cs="Times New Roman"/>
+                <w:sz w:val="24"/>
+                <w:szCs w:val="24"/>
+                <w:lang w:val="en-US"/>
+              </w:rPr>
+              <w:t>0.20  #</w:t>
+            </w:r>
+            <w:proofErr w:type="gramEnd"/>
+            <w:r>
+              <w:rPr>
+                <w:rFonts w:ascii="Times New Roman" w:eastAsia="Times New Roman" w:hAnsi="Times New Roman" w:cs="Times New Roman"/>
+                <w:sz w:val="24"/>
+                <w:szCs w:val="24"/>
+                <w:lang w:val="en-US"/>
+              </w:rPr>
+              <w:t xml:space="preserve"> </w:t>
+            </w:r>
+            <w:proofErr w:type="spellStart"/>
+            <w:r>
+              <w:rPr>
+                <w:rFonts w:ascii="Times New Roman" w:eastAsia="Times New Roman" w:hAnsi="Times New Roman" w:cs="Times New Roman"/>
+                <w:sz w:val="24"/>
+                <w:szCs w:val="24"/>
+                <w:lang w:val="en-US"/>
+              </w:rPr>
+              <w:t>IoU</w:t>
+            </w:r>
+            <w:proofErr w:type="spellEnd"/>
+            <w:r>
+              <w:rPr>
+                <w:rFonts w:ascii="Times New Roman" w:eastAsia="Times New Roman" w:hAnsi="Times New Roman" w:cs="Times New Roman"/>
+                <w:sz w:val="24"/>
+                <w:szCs w:val="24"/>
+                <w:lang w:val="en-US"/>
+              </w:rPr>
+              <w:t xml:space="preserve"> training threshold</w:t>
+            </w:r>
+          </w:p>
+          <w:p>
+            <w:pPr>
+              <w:pStyle w:val="ListParagraph"/>
+              <w:spacing w:line="360" w:lineRule="auto"/>
+              <w:rPr>
+                <w:rFonts w:ascii="Times New Roman" w:eastAsia="Times New Roman" w:hAnsi="Times New Roman" w:cs="Times New Roman"/>
+                <w:sz w:val="24"/>
+                <w:szCs w:val="24"/>
+                <w:lang w:val="en-US"/>
+              </w:rPr>
+            </w:pPr>
+            <w:proofErr w:type="spellStart"/>
+            <w:r>
+              <w:rPr>
+                <w:rFonts w:ascii="Times New Roman" w:eastAsia="Times New Roman" w:hAnsi="Times New Roman" w:cs="Times New Roman"/>
+                <w:sz w:val="24"/>
+                <w:szCs w:val="24"/>
+                <w:lang w:val="en-US"/>
+              </w:rPr>
+              <w:t>anchor_t</w:t>
+            </w:r>
+            <w:proofErr w:type="spellEnd"/>
+            <w:r>
+              <w:rPr>
+                <w:rFonts w:ascii="Times New Roman" w:eastAsia="Times New Roman" w:hAnsi="Times New Roman" w:cs="Times New Roman"/>
+                <w:sz w:val="24"/>
+                <w:szCs w:val="24"/>
+                <w:lang w:val="en-US"/>
+              </w:rPr>
+              <w:t xml:space="preserve">: </w:t>
+            </w:r>
+            <w:proofErr w:type="gramStart"/>
+            <w:r>
+              <w:rPr>
+                <w:rFonts w:ascii="Times New Roman" w:eastAsia="Times New Roman" w:hAnsi="Times New Roman" w:cs="Times New Roman"/>
+                <w:sz w:val="24"/>
+                <w:szCs w:val="24"/>
+                <w:lang w:val="en-US"/>
+              </w:rPr>
+              <w:t>4.0  #</w:t>
+            </w:r>
+            <w:proofErr w:type="gramEnd"/>
+            <w:r>
+              <w:rPr>
+                <w:rFonts w:ascii="Times New Roman" w:eastAsia="Times New Roman" w:hAnsi="Times New Roman" w:cs="Times New Roman"/>
+                <w:sz w:val="24"/>
+                <w:szCs w:val="24"/>
+                <w:lang w:val="en-US"/>
+              </w:rPr>
+              <w:t xml:space="preserve"> anchor-multiple threshold</w:t>
+            </w:r>
+          </w:p>
+          <w:p>
+            <w:pPr>
+              <w:pStyle w:val="ListParagraph"/>
+              <w:spacing w:line="360" w:lineRule="auto"/>
+              <w:rPr>
+                <w:rFonts w:ascii="Times New Roman" w:eastAsia="Times New Roman" w:hAnsi="Times New Roman" w:cs="Times New Roman"/>
+                <w:sz w:val="24"/>
+                <w:szCs w:val="24"/>
+                <w:lang w:val="en-US"/>
+              </w:rPr>
+            </w:pPr>
+            <w:r>
+              <w:rPr>
+                <w:rFonts w:ascii="Times New Roman" w:eastAsia="Times New Roman" w:hAnsi="Times New Roman" w:cs="Times New Roman"/>
+                <w:sz w:val="24"/>
+                <w:szCs w:val="24"/>
+                <w:lang w:val="en-US"/>
+              </w:rPr>
+              <w:t xml:space="preserve">anchors: </w:t>
+            </w:r>
+            <w:proofErr w:type="gramStart"/>
+            <w:r>
+              <w:rPr>
+                <w:rFonts w:ascii="Times New Roman" w:eastAsia="Times New Roman" w:hAnsi="Times New Roman" w:cs="Times New Roman"/>
+                <w:sz w:val="24"/>
+                <w:szCs w:val="24"/>
+                <w:lang w:val="en-US"/>
+              </w:rPr>
+              <w:t>0  #</w:t>
+            </w:r>
+            <w:proofErr w:type="gramEnd"/>
+            <w:r>
+              <w:rPr>
+                <w:rFonts w:ascii="Times New Roman" w:eastAsia="Times New Roman" w:hAnsi="Times New Roman" w:cs="Times New Roman"/>
+                <w:sz w:val="24"/>
+                <w:szCs w:val="24"/>
+                <w:lang w:val="en-US"/>
+              </w:rPr>
+              <w:t xml:space="preserve"> anchors per output grid (0 to ignore)</w:t>
+            </w:r>
+          </w:p>
+          <w:p>
+            <w:pPr>
+              <w:pStyle w:val="ListParagraph"/>
+              <w:spacing w:line="360" w:lineRule="auto"/>
+              <w:rPr>
+                <w:rFonts w:ascii="Times New Roman" w:eastAsia="Times New Roman" w:hAnsi="Times New Roman" w:cs="Times New Roman"/>
+                <w:sz w:val="24"/>
+                <w:szCs w:val="24"/>
+                <w:lang w:val="en-US"/>
+              </w:rPr>
+            </w:pPr>
+            <w:proofErr w:type="spellStart"/>
+            <w:r>
+              <w:rPr>
+                <w:rFonts w:ascii="Times New Roman" w:eastAsia="Times New Roman" w:hAnsi="Times New Roman" w:cs="Times New Roman"/>
+                <w:sz w:val="24"/>
+                <w:szCs w:val="24"/>
+                <w:lang w:val="en-US"/>
+              </w:rPr>
+              <w:t>fl_gamma</w:t>
+            </w:r>
+            <w:proofErr w:type="spellEnd"/>
+            <w:r>
+              <w:rPr>
+                <w:rFonts w:ascii="Times New Roman" w:eastAsia="Times New Roman" w:hAnsi="Times New Roman" w:cs="Times New Roman"/>
+                <w:sz w:val="24"/>
+                <w:szCs w:val="24"/>
+                <w:lang w:val="en-US"/>
+              </w:rPr>
+              <w:t xml:space="preserve">: </w:t>
+            </w:r>
+            <w:proofErr w:type="gramStart"/>
+            <w:r>
+              <w:rPr>
+                <w:rFonts w:ascii="Times New Roman" w:eastAsia="Times New Roman" w:hAnsi="Times New Roman" w:cs="Times New Roman"/>
+                <w:sz w:val="24"/>
+                <w:szCs w:val="24"/>
+                <w:lang w:val="en-US"/>
+              </w:rPr>
+              <w:t>0.0  #</w:t>
+            </w:r>
+            <w:proofErr w:type="gramEnd"/>
+            <w:r>
+              <w:rPr>
+                <w:rFonts w:ascii="Times New Roman" w:eastAsia="Times New Roman" w:hAnsi="Times New Roman" w:cs="Times New Roman"/>
+                <w:sz w:val="24"/>
+                <w:szCs w:val="24"/>
+                <w:lang w:val="en-US"/>
+              </w:rPr>
+              <w:t xml:space="preserve"> focal loss gamma (</w:t>
+            </w:r>
+            <w:proofErr w:type="spellStart"/>
+            <w:r>
+              <w:rPr>
+                <w:rFonts w:ascii="Times New Roman" w:eastAsia="Times New Roman" w:hAnsi="Times New Roman" w:cs="Times New Roman"/>
+                <w:sz w:val="24"/>
+                <w:szCs w:val="24"/>
+                <w:lang w:val="en-US"/>
+              </w:rPr>
+              <w:t>efficientDet</w:t>
+            </w:r>
+            <w:proofErr w:type="spellEnd"/>
+            <w:r>
+              <w:rPr>
+                <w:rFonts w:ascii="Times New Roman" w:eastAsia="Times New Roman" w:hAnsi="Times New Roman" w:cs="Times New Roman"/>
+                <w:sz w:val="24"/>
+                <w:szCs w:val="24"/>
+                <w:lang w:val="en-US"/>
+              </w:rPr>
+              <w:t xml:space="preserve"> default gamma=1.5)</w:t>
+            </w:r>
+          </w:p>
+          <w:p>
+            <w:pPr>
+              <w:pStyle w:val="ListParagraph"/>
+              <w:spacing w:line="360" w:lineRule="auto"/>
+              <w:rPr>
+                <w:rFonts w:ascii="Times New Roman" w:eastAsia="Times New Roman" w:hAnsi="Times New Roman" w:cs="Times New Roman"/>
+                <w:sz w:val="24"/>
+                <w:szCs w:val="24"/>
+                <w:lang w:val="en-US"/>
+              </w:rPr>
+            </w:pPr>
+            <w:proofErr w:type="spellStart"/>
+            <w:r>
+              <w:rPr>
+                <w:rFonts w:ascii="Times New Roman" w:eastAsia="Times New Roman" w:hAnsi="Times New Roman" w:cs="Times New Roman"/>
+                <w:sz w:val="24"/>
+                <w:szCs w:val="24"/>
+                <w:lang w:val="en-US"/>
+              </w:rPr>
+              <w:t>hsv_h</w:t>
+            </w:r>
+            <w:proofErr w:type="spellEnd"/>
+            <w:r>
+              <w:rPr>
+                <w:rFonts w:ascii="Times New Roman" w:eastAsia="Times New Roman" w:hAnsi="Times New Roman" w:cs="Times New Roman"/>
+                <w:sz w:val="24"/>
+                <w:szCs w:val="24"/>
+                <w:lang w:val="en-US"/>
+              </w:rPr>
+              <w:t xml:space="preserve">: </w:t>
+            </w:r>
+            <w:proofErr w:type="gramStart"/>
+            <w:r>
+              <w:rPr>
+                <w:rFonts w:ascii="Times New Roman" w:eastAsia="Times New Roman" w:hAnsi="Times New Roman" w:cs="Times New Roman"/>
+                <w:sz w:val="24"/>
+                <w:szCs w:val="24"/>
+                <w:lang w:val="en-US"/>
+              </w:rPr>
+              <w:t>0.015  #</w:t>
+            </w:r>
+            <w:proofErr w:type="gramEnd"/>
+            <w:r>
+              <w:rPr>
+                <w:rFonts w:ascii="Times New Roman" w:eastAsia="Times New Roman" w:hAnsi="Times New Roman" w:cs="Times New Roman"/>
+                <w:sz w:val="24"/>
+                <w:szCs w:val="24"/>
+                <w:lang w:val="en-US"/>
+              </w:rPr>
+              <w:t xml:space="preserve"> image HSV-Hue augmentation (fraction)</w:t>
+            </w:r>
+          </w:p>
+          <w:p>
+            <w:pPr>
+              <w:pStyle w:val="ListParagraph"/>
+              <w:spacing w:line="360" w:lineRule="auto"/>
+              <w:rPr>
+                <w:rFonts w:ascii="Times New Roman" w:eastAsia="Times New Roman" w:hAnsi="Times New Roman" w:cs="Times New Roman"/>
+                <w:sz w:val="24"/>
+                <w:szCs w:val="24"/>
+                <w:lang w:val="en-US"/>
+              </w:rPr>
+            </w:pPr>
+            <w:proofErr w:type="spellStart"/>
+            <w:r>
+              <w:rPr>
+                <w:rFonts w:ascii="Times New Roman" w:eastAsia="Times New Roman" w:hAnsi="Times New Roman" w:cs="Times New Roman"/>
+                <w:sz w:val="24"/>
+                <w:szCs w:val="24"/>
+                <w:lang w:val="en-US"/>
+              </w:rPr>
+              <w:t>hsv_s</w:t>
+            </w:r>
+            <w:proofErr w:type="spellEnd"/>
+            <w:r>
+              <w:rPr>
+                <w:rFonts w:ascii="Times New Roman" w:eastAsia="Times New Roman" w:hAnsi="Times New Roman" w:cs="Times New Roman"/>
+                <w:sz w:val="24"/>
+                <w:szCs w:val="24"/>
+                <w:lang w:val="en-US"/>
+              </w:rPr>
+              <w:t xml:space="preserve">: </w:t>
+            </w:r>
+            <w:proofErr w:type="gramStart"/>
+            <w:r>
+              <w:rPr>
+                <w:rFonts w:ascii="Times New Roman" w:eastAsia="Times New Roman" w:hAnsi="Times New Roman" w:cs="Times New Roman"/>
+                <w:sz w:val="24"/>
+                <w:szCs w:val="24"/>
+                <w:lang w:val="en-US"/>
+              </w:rPr>
+              <w:t>0.7  #</w:t>
+            </w:r>
+            <w:proofErr w:type="gramEnd"/>
+            <w:r>
+              <w:rPr>
+                <w:rFonts w:ascii="Times New Roman" w:eastAsia="Times New Roman" w:hAnsi="Times New Roman" w:cs="Times New Roman"/>
+                <w:sz w:val="24"/>
+                <w:szCs w:val="24"/>
+                <w:lang w:val="en-US"/>
+              </w:rPr>
+              <w:t xml:space="preserve"> image HSV-Saturation augmentation (fraction)</w:t>
+            </w:r>
+          </w:p>
+          <w:p>
+            <w:pPr>
+              <w:pStyle w:val="ListParagraph"/>
+              <w:spacing w:line="360" w:lineRule="auto"/>
+              <w:rPr>
+                <w:rFonts w:ascii="Times New Roman" w:eastAsia="Times New Roman" w:hAnsi="Times New Roman" w:cs="Times New Roman"/>
+                <w:sz w:val="24"/>
+                <w:szCs w:val="24"/>
+                <w:lang w:val="en-US"/>
+              </w:rPr>
+            </w:pPr>
+            <w:proofErr w:type="spellStart"/>
+            <w:r>
+              <w:rPr>
+                <w:rFonts w:ascii="Times New Roman" w:eastAsia="Times New Roman" w:hAnsi="Times New Roman" w:cs="Times New Roman"/>
+                <w:sz w:val="24"/>
+                <w:szCs w:val="24"/>
+                <w:lang w:val="en-US"/>
+              </w:rPr>
+              <w:t>hsv_v</w:t>
+            </w:r>
+            <w:proofErr w:type="spellEnd"/>
+            <w:r>
+              <w:rPr>
+                <w:rFonts w:ascii="Times New Roman" w:eastAsia="Times New Roman" w:hAnsi="Times New Roman" w:cs="Times New Roman"/>
+                <w:sz w:val="24"/>
+                <w:szCs w:val="24"/>
+                <w:lang w:val="en-US"/>
+              </w:rPr>
+              <w:t xml:space="preserve">: </w:t>
+            </w:r>
+            <w:proofErr w:type="gramStart"/>
+            <w:r>
+              <w:rPr>
+                <w:rFonts w:ascii="Times New Roman" w:eastAsia="Times New Roman" w:hAnsi="Times New Roman" w:cs="Times New Roman"/>
+                <w:sz w:val="24"/>
+                <w:szCs w:val="24"/>
+                <w:lang w:val="en-US"/>
+              </w:rPr>
+              <w:t>0.4  #</w:t>
+            </w:r>
+            <w:proofErr w:type="gramEnd"/>
+            <w:r>
+              <w:rPr>
+                <w:rFonts w:ascii="Times New Roman" w:eastAsia="Times New Roman" w:hAnsi="Times New Roman" w:cs="Times New Roman"/>
+                <w:sz w:val="24"/>
+                <w:szCs w:val="24"/>
+                <w:lang w:val="en-US"/>
+              </w:rPr>
+              <w:t xml:space="preserve"> image HSV-Value augmentation (fraction)</w:t>
+            </w:r>
+          </w:p>
+          <w:p>
+            <w:pPr>
+              <w:pStyle w:val="ListParagraph"/>
+              <w:spacing w:line="360" w:lineRule="auto"/>
+              <w:rPr>
+                <w:rFonts w:ascii="Times New Roman" w:eastAsia="Times New Roman" w:hAnsi="Times New Roman" w:cs="Times New Roman"/>
+                <w:sz w:val="24"/>
+                <w:szCs w:val="24"/>
+                <w:lang w:val="en-US"/>
+              </w:rPr>
+            </w:pPr>
+            <w:r>
+              <w:rPr>
+                <w:rFonts w:ascii="Times New Roman" w:eastAsia="Times New Roman" w:hAnsi="Times New Roman" w:cs="Times New Roman"/>
+                <w:sz w:val="24"/>
+                <w:szCs w:val="24"/>
+                <w:lang w:val="en-US"/>
+              </w:rPr>
+              <w:t xml:space="preserve">degrees: </w:t>
+            </w:r>
+            <w:proofErr w:type="gramStart"/>
+            <w:r>
+              <w:rPr>
+                <w:rFonts w:ascii="Times New Roman" w:eastAsia="Times New Roman" w:hAnsi="Times New Roman" w:cs="Times New Roman"/>
+                <w:sz w:val="24"/>
+                <w:szCs w:val="24"/>
+                <w:lang w:val="en-US"/>
+              </w:rPr>
+              <w:t>0.0  #</w:t>
+            </w:r>
+            <w:proofErr w:type="gramEnd"/>
+            <w:r>
+              <w:rPr>
+                <w:rFonts w:ascii="Times New Roman" w:eastAsia="Times New Roman" w:hAnsi="Times New Roman" w:cs="Times New Roman"/>
+                <w:sz w:val="24"/>
+                <w:szCs w:val="24"/>
+                <w:lang w:val="en-US"/>
+              </w:rPr>
+              <w:t xml:space="preserve"> image rotation (+/- deg)</w:t>
+            </w:r>
+          </w:p>
+          <w:p>
+            <w:pPr>
+              <w:pStyle w:val="ListParagraph"/>
+              <w:spacing w:line="360" w:lineRule="auto"/>
+              <w:rPr>
+                <w:rFonts w:ascii="Times New Roman" w:eastAsia="Times New Roman" w:hAnsi="Times New Roman" w:cs="Times New Roman"/>
+                <w:sz w:val="24"/>
+                <w:szCs w:val="24"/>
+                <w:lang w:val="en-US"/>
+              </w:rPr>
+            </w:pPr>
+            <w:r>
+              <w:rPr>
+                <w:rFonts w:ascii="Times New Roman" w:eastAsia="Times New Roman" w:hAnsi="Times New Roman" w:cs="Times New Roman"/>
+                <w:sz w:val="24"/>
+                <w:szCs w:val="24"/>
+                <w:lang w:val="en-US"/>
+              </w:rPr>
+              <w:t xml:space="preserve">translate: </w:t>
+            </w:r>
+            <w:proofErr w:type="gramStart"/>
+            <w:r>
+              <w:rPr>
+                <w:rFonts w:ascii="Times New Roman" w:eastAsia="Times New Roman" w:hAnsi="Times New Roman" w:cs="Times New Roman"/>
+                <w:sz w:val="24"/>
+                <w:szCs w:val="24"/>
+                <w:lang w:val="en-US"/>
+              </w:rPr>
+              <w:t>0.1  #</w:t>
+            </w:r>
+            <w:proofErr w:type="gramEnd"/>
+            <w:r>
+              <w:rPr>
+                <w:rFonts w:ascii="Times New Roman" w:eastAsia="Times New Roman" w:hAnsi="Times New Roman" w:cs="Times New Roman"/>
+                <w:sz w:val="24"/>
+                <w:szCs w:val="24"/>
+                <w:lang w:val="en-US"/>
+              </w:rPr>
+              <w:t xml:space="preserve"> image translation (+/- fraction)</w:t>
+            </w:r>
+          </w:p>
+          <w:p>
+            <w:pPr>
+              <w:pStyle w:val="ListParagraph"/>
+              <w:spacing w:line="360" w:lineRule="auto"/>
+              <w:rPr>
+                <w:rFonts w:ascii="Times New Roman" w:eastAsia="Times New Roman" w:hAnsi="Times New Roman" w:cs="Times New Roman"/>
+                <w:sz w:val="24"/>
+                <w:szCs w:val="24"/>
+                <w:lang w:val="en-US"/>
+              </w:rPr>
+            </w:pPr>
+            <w:r>
+              <w:rPr>
+                <w:rFonts w:ascii="Times New Roman" w:eastAsia="Times New Roman" w:hAnsi="Times New Roman" w:cs="Times New Roman"/>
+                <w:sz w:val="24"/>
+                <w:szCs w:val="24"/>
+                <w:lang w:val="en-US"/>
+              </w:rPr>
+              <w:t xml:space="preserve">scale: </w:t>
+            </w:r>
+            <w:proofErr w:type="gramStart"/>
+            <w:r>
+              <w:rPr>
+                <w:rFonts w:ascii="Times New Roman" w:eastAsia="Times New Roman" w:hAnsi="Times New Roman" w:cs="Times New Roman"/>
+                <w:sz w:val="24"/>
+                <w:szCs w:val="24"/>
+                <w:lang w:val="en-US"/>
+              </w:rPr>
+              <w:t>0.5  #</w:t>
+            </w:r>
+            <w:proofErr w:type="gramEnd"/>
+            <w:r>
+              <w:rPr>
+                <w:rFonts w:ascii="Times New Roman" w:eastAsia="Times New Roman" w:hAnsi="Times New Roman" w:cs="Times New Roman"/>
+                <w:sz w:val="24"/>
+                <w:szCs w:val="24"/>
+                <w:lang w:val="en-US"/>
+              </w:rPr>
+              <w:t xml:space="preserve"> image scale (+/- gain)</w:t>
+            </w:r>
+          </w:p>
+          <w:p>
+            <w:pPr>
+              <w:pStyle w:val="ListParagraph"/>
+              <w:spacing w:line="360" w:lineRule="auto"/>
+              <w:rPr>
+                <w:rFonts w:ascii="Times New Roman" w:eastAsia="Times New Roman" w:hAnsi="Times New Roman" w:cs="Times New Roman"/>
+                <w:sz w:val="24"/>
+                <w:szCs w:val="24"/>
+                <w:lang w:val="en-US"/>
+              </w:rPr>
+            </w:pPr>
+            <w:r>
+              <w:rPr>
+                <w:rFonts w:ascii="Times New Roman" w:eastAsia="Times New Roman" w:hAnsi="Times New Roman" w:cs="Times New Roman"/>
+                <w:sz w:val="24"/>
+                <w:szCs w:val="24"/>
+                <w:lang w:val="en-US"/>
+              </w:rPr>
+              <w:t xml:space="preserve">shear: </w:t>
+            </w:r>
+            <w:proofErr w:type="gramStart"/>
+            <w:r>
+              <w:rPr>
+                <w:rFonts w:ascii="Times New Roman" w:eastAsia="Times New Roman" w:hAnsi="Times New Roman" w:cs="Times New Roman"/>
+                <w:sz w:val="24"/>
+                <w:szCs w:val="24"/>
+                <w:lang w:val="en-US"/>
+              </w:rPr>
+              <w:t>0.0  #</w:t>
+            </w:r>
+            <w:proofErr w:type="gramEnd"/>
+            <w:r>
+              <w:rPr>
+                <w:rFonts w:ascii="Times New Roman" w:eastAsia="Times New Roman" w:hAnsi="Times New Roman" w:cs="Times New Roman"/>
+                <w:sz w:val="24"/>
+                <w:szCs w:val="24"/>
+                <w:lang w:val="en-US"/>
+              </w:rPr>
+              <w:t xml:space="preserve"> image shear (+/- deg)</w:t>
+            </w:r>
+          </w:p>
+          <w:p>
+            <w:pPr>
+              <w:pStyle w:val="ListParagraph"/>
+              <w:spacing w:line="360" w:lineRule="auto"/>
+              <w:rPr>
+                <w:rFonts w:ascii="Times New Roman" w:eastAsia="Times New Roman" w:hAnsi="Times New Roman" w:cs="Times New Roman"/>
+                <w:sz w:val="24"/>
+                <w:szCs w:val="24"/>
+                <w:lang w:val="en-US"/>
+              </w:rPr>
+            </w:pPr>
+            <w:r>
+              <w:rPr>
+                <w:rFonts w:ascii="Times New Roman" w:eastAsia="Times New Roman" w:hAnsi="Times New Roman" w:cs="Times New Roman"/>
+                <w:sz w:val="24"/>
+                <w:szCs w:val="24"/>
+                <w:lang w:val="en-US"/>
+              </w:rPr>
+              <w:t xml:space="preserve">perspective: </w:t>
+            </w:r>
+            <w:proofErr w:type="gramStart"/>
+            <w:r>
+              <w:rPr>
+                <w:rFonts w:ascii="Times New Roman" w:eastAsia="Times New Roman" w:hAnsi="Times New Roman" w:cs="Times New Roman"/>
+                <w:sz w:val="24"/>
+                <w:szCs w:val="24"/>
+                <w:lang w:val="en-US"/>
+              </w:rPr>
+              <w:t>0.0  #</w:t>
+            </w:r>
+            <w:proofErr w:type="gramEnd"/>
+            <w:r>
+              <w:rPr>
+                <w:rFonts w:ascii="Times New Roman" w:eastAsia="Times New Roman" w:hAnsi="Times New Roman" w:cs="Times New Roman"/>
+                <w:sz w:val="24"/>
+                <w:szCs w:val="24"/>
+                <w:lang w:val="en-US"/>
+              </w:rPr>
+              <w:t xml:space="preserve"> image perspective (+/- fraction), range 0-0.001</w:t>
+            </w:r>
+          </w:p>
+          <w:p>
+            <w:pPr>
+              <w:pStyle w:val="ListParagraph"/>
+              <w:spacing w:line="360" w:lineRule="auto"/>
+              <w:rPr>
+                <w:rFonts w:ascii="Times New Roman" w:eastAsia="Times New Roman" w:hAnsi="Times New Roman" w:cs="Times New Roman"/>
+                <w:sz w:val="24"/>
+                <w:szCs w:val="24"/>
+                <w:lang w:val="en-US"/>
+              </w:rPr>
+            </w:pPr>
+            <w:proofErr w:type="spellStart"/>
+            <w:r>
+              <w:rPr>
+                <w:rFonts w:ascii="Times New Roman" w:eastAsia="Times New Roman" w:hAnsi="Times New Roman" w:cs="Times New Roman"/>
+                <w:sz w:val="24"/>
+                <w:szCs w:val="24"/>
+                <w:lang w:val="en-US"/>
+              </w:rPr>
+              <w:t>flipud</w:t>
+            </w:r>
+            <w:proofErr w:type="spellEnd"/>
+            <w:r>
+              <w:rPr>
+                <w:rFonts w:ascii="Times New Roman" w:eastAsia="Times New Roman" w:hAnsi="Times New Roman" w:cs="Times New Roman"/>
+                <w:sz w:val="24"/>
+                <w:szCs w:val="24"/>
+                <w:lang w:val="en-US"/>
+              </w:rPr>
+              <w:t xml:space="preserve">: </w:t>
+            </w:r>
+            <w:proofErr w:type="gramStart"/>
+            <w:r>
+              <w:rPr>
+                <w:rFonts w:ascii="Times New Roman" w:eastAsia="Times New Roman" w:hAnsi="Times New Roman" w:cs="Times New Roman"/>
+                <w:sz w:val="24"/>
+                <w:szCs w:val="24"/>
+                <w:lang w:val="en-US"/>
+              </w:rPr>
+              <w:t>0.0  #</w:t>
+            </w:r>
+            <w:proofErr w:type="gramEnd"/>
+            <w:r>
+              <w:rPr>
+                <w:rFonts w:ascii="Times New Roman" w:eastAsia="Times New Roman" w:hAnsi="Times New Roman" w:cs="Times New Roman"/>
+                <w:sz w:val="24"/>
+                <w:szCs w:val="24"/>
+                <w:lang w:val="en-US"/>
+              </w:rPr>
+              <w:t xml:space="preserve"> image flip up-down (probability)</w:t>
+            </w:r>
+          </w:p>
+          <w:p>
+            <w:pPr>
+              <w:pStyle w:val="ListParagraph"/>
+              <w:spacing w:line="360" w:lineRule="auto"/>
+              <w:rPr>
+                <w:rFonts w:ascii="Times New Roman" w:eastAsia="Times New Roman" w:hAnsi="Times New Roman" w:cs="Times New Roman"/>
+                <w:sz w:val="24"/>
+                <w:szCs w:val="24"/>
+                <w:lang w:val="en-US"/>
+              </w:rPr>
+            </w:pPr>
+            <w:proofErr w:type="spellStart"/>
+            <w:r>
+              <w:rPr>
+                <w:rFonts w:ascii="Times New Roman" w:eastAsia="Times New Roman" w:hAnsi="Times New Roman" w:cs="Times New Roman"/>
+                <w:sz w:val="24"/>
+                <w:szCs w:val="24"/>
+                <w:lang w:val="en-US"/>
+              </w:rPr>
+              <w:t>fliplr</w:t>
+            </w:r>
+            <w:proofErr w:type="spellEnd"/>
+            <w:r>
+              <w:rPr>
+                <w:rFonts w:ascii="Times New Roman" w:eastAsia="Times New Roman" w:hAnsi="Times New Roman" w:cs="Times New Roman"/>
+                <w:sz w:val="24"/>
+                <w:szCs w:val="24"/>
+                <w:lang w:val="en-US"/>
+              </w:rPr>
+              <w:t xml:space="preserve">: </w:t>
+            </w:r>
+            <w:proofErr w:type="gramStart"/>
+            <w:r>
+              <w:rPr>
+                <w:rFonts w:ascii="Times New Roman" w:eastAsia="Times New Roman" w:hAnsi="Times New Roman" w:cs="Times New Roman"/>
+                <w:sz w:val="24"/>
+                <w:szCs w:val="24"/>
+                <w:lang w:val="en-US"/>
+              </w:rPr>
+              <w:t>0.5  #</w:t>
+            </w:r>
+            <w:proofErr w:type="gramEnd"/>
+            <w:r>
+              <w:rPr>
+                <w:rFonts w:ascii="Times New Roman" w:eastAsia="Times New Roman" w:hAnsi="Times New Roman" w:cs="Times New Roman"/>
+                <w:sz w:val="24"/>
+                <w:szCs w:val="24"/>
+                <w:lang w:val="en-US"/>
+              </w:rPr>
+              <w:t xml:space="preserve"> image flip left-right (probability)</w:t>
+            </w:r>
+          </w:p>
+          <w:p>
+            <w:pPr>
+              <w:pStyle w:val="ListParagraph"/>
+              <w:spacing w:line="360" w:lineRule="auto"/>
+              <w:rPr>
+                <w:rFonts w:ascii="Times New Roman" w:eastAsia="Times New Roman" w:hAnsi="Times New Roman" w:cs="Times New Roman"/>
+                <w:sz w:val="24"/>
+                <w:szCs w:val="24"/>
+                <w:lang w:val="en-US"/>
+              </w:rPr>
+            </w:pPr>
+            <w:r>
+              <w:rPr>
+                <w:rFonts w:ascii="Times New Roman" w:eastAsia="Times New Roman" w:hAnsi="Times New Roman" w:cs="Times New Roman"/>
+                <w:sz w:val="24"/>
+                <w:szCs w:val="24"/>
+                <w:lang w:val="en-US"/>
+              </w:rPr>
+              <w:t xml:space="preserve">mosaic: </w:t>
+            </w:r>
+            <w:proofErr w:type="gramStart"/>
+            <w:r>
+              <w:rPr>
+                <w:rFonts w:ascii="Times New Roman" w:eastAsia="Times New Roman" w:hAnsi="Times New Roman" w:cs="Times New Roman"/>
+                <w:sz w:val="24"/>
+                <w:szCs w:val="24"/>
+                <w:lang w:val="en-US"/>
+              </w:rPr>
+              <w:t>1.0  #</w:t>
+            </w:r>
+            <w:proofErr w:type="gramEnd"/>
+            <w:r>
+              <w:rPr>
+                <w:rFonts w:ascii="Times New Roman" w:eastAsia="Times New Roman" w:hAnsi="Times New Roman" w:cs="Times New Roman"/>
+                <w:sz w:val="24"/>
+                <w:szCs w:val="24"/>
+                <w:lang w:val="en-US"/>
+              </w:rPr>
+              <w:t xml:space="preserve"> image mosaic (probability)</w:t>
+            </w:r>
+          </w:p>
+          <w:p>
+            <w:pPr>
+              <w:pStyle w:val="ListParagraph"/>
+              <w:spacing w:line="360" w:lineRule="auto"/>
+              <w:ind w:left="0"/>
+              <w:rPr>
+                <w:rFonts w:ascii="Times New Roman" w:eastAsia="Times New Roman" w:hAnsi="Times New Roman" w:cs="Times New Roman"/>
+                <w:sz w:val="24"/>
+                <w:szCs w:val="24"/>
+                <w:lang w:val="en-US"/>
+              </w:rPr>
+            </w:pPr>
+            <w:r>
+              <w:rPr>
+                <w:rFonts w:ascii="Times New Roman" w:eastAsia="Times New Roman" w:hAnsi="Times New Roman" w:cs="Times New Roman"/>
+                <w:sz w:val="24"/>
+                <w:szCs w:val="24"/>
+                <w:lang w:val="en-US"/>
+              </w:rPr>
+              <w:t xml:space="preserve">            </w:t>
+            </w:r>
+            <w:proofErr w:type="spellStart"/>
+            <w:r>
+              <w:rPr>
+                <w:rFonts w:ascii="Times New Roman" w:eastAsia="Times New Roman" w:hAnsi="Times New Roman" w:cs="Times New Roman"/>
+                <w:sz w:val="24"/>
+                <w:szCs w:val="24"/>
+                <w:lang w:val="en-US"/>
+              </w:rPr>
+              <w:t>mixup</w:t>
+            </w:r>
+            <w:proofErr w:type="spellEnd"/>
+            <w:r>
+              <w:rPr>
+                <w:rFonts w:ascii="Times New Roman" w:eastAsia="Times New Roman" w:hAnsi="Times New Roman" w:cs="Times New Roman"/>
+                <w:sz w:val="24"/>
+                <w:szCs w:val="24"/>
+                <w:lang w:val="en-US"/>
+              </w:rPr>
+              <w:t xml:space="preserve">: </w:t>
+            </w:r>
+            <w:proofErr w:type="gramStart"/>
+            <w:r>
+              <w:rPr>
+                <w:rFonts w:ascii="Times New Roman" w:eastAsia="Times New Roman" w:hAnsi="Times New Roman" w:cs="Times New Roman"/>
+                <w:sz w:val="24"/>
+                <w:szCs w:val="24"/>
+                <w:lang w:val="en-US"/>
+              </w:rPr>
+              <w:t>0.0  #</w:t>
+            </w:r>
+            <w:proofErr w:type="gramEnd"/>
+            <w:r>
+              <w:rPr>
+                <w:rFonts w:ascii="Times New Roman" w:eastAsia="Times New Roman" w:hAnsi="Times New Roman" w:cs="Times New Roman"/>
+                <w:sz w:val="24"/>
+                <w:szCs w:val="24"/>
+                <w:lang w:val="en-US"/>
+              </w:rPr>
+              <w:t xml:space="preserve"> image </w:t>
+            </w:r>
+            <w:proofErr w:type="spellStart"/>
+            <w:r>
+              <w:rPr>
+                <w:rFonts w:ascii="Times New Roman" w:eastAsia="Times New Roman" w:hAnsi="Times New Roman" w:cs="Times New Roman"/>
+                <w:sz w:val="24"/>
+                <w:szCs w:val="24"/>
+                <w:lang w:val="en-US"/>
+              </w:rPr>
+              <w:t>mixup</w:t>
+            </w:r>
+            <w:proofErr w:type="spellEnd"/>
+            <w:r>
+              <w:rPr>
+                <w:rFonts w:ascii="Times New Roman" w:eastAsia="Times New Roman" w:hAnsi="Times New Roman" w:cs="Times New Roman"/>
+                <w:sz w:val="24"/>
+                <w:szCs w:val="24"/>
+                <w:lang w:val="en-US"/>
+              </w:rPr>
+              <w:t xml:space="preserve"> (probability)</w:t>
+            </w:r>
+          </w:p>
+        </w:tc>
+      </w:tr>
+    </w:tbl>
+    <w:p>
+      <w:pPr>
+        <w:pStyle w:val="Heading3"/>
+        <w:shd w:val="clear" w:color="auto" w:fill="FFFFFF"/>
+        <w:spacing w:before="0" w:after="255"/>
+        <w:jc w:val="both"/>
+        <w:rPr>
+          <w:rStyle w:val="Strong"/>
+          <w:rFonts w:ascii="Times New Roman" w:eastAsia="Times New Roman" w:hAnsi="Times New Roman" w:cs="Times New Roman"/>
+          <w:color w:val="292929"/>
+          <w:spacing w:val="-1"/>
+          <w:shd w:val="clear" w:color="auto" w:fill="FFFFFF"/>
+        </w:rPr>
+      </w:pPr>
+    </w:p>
+    <w:p>
+      <w:pPr>
+        <w:pStyle w:val="Heading3"/>
+        <w:shd w:val="clear" w:color="auto" w:fill="FFFFFF"/>
+        <w:spacing w:before="0" w:after="255"/>
+        <w:jc w:val="both"/>
+        <w:rPr>
+          <w:rStyle w:val="Strong"/>
+          <w:rFonts w:ascii="Times New Roman" w:eastAsia="Times New Roman" w:hAnsi="Times New Roman" w:cs="Times New Roman"/>
+          <w:color w:val="292929"/>
+          <w:spacing w:val="-1"/>
+          <w:shd w:val="clear" w:color="auto" w:fill="FFFFFF"/>
+        </w:rPr>
+      </w:pPr>
+      <w:r>
+        <w:rPr>
+          <w:rStyle w:val="Strong"/>
+          <w:rFonts w:ascii="Times New Roman" w:eastAsia="Times New Roman" w:hAnsi="Times New Roman" w:cs="Times New Roman"/>
+          <w:color w:val="292929"/>
+          <w:spacing w:val="-1"/>
+          <w:shd w:val="clear" w:color="auto" w:fill="FFFFFF"/>
+        </w:rPr>
+        <w:t>Visualize</w:t>
+      </w:r>
+    </w:p>
+    <w:p>
+      <w:pPr>
+        <w:spacing w:line="360" w:lineRule="auto"/>
+        <w:ind w:firstLine="567"/>
+        <w:jc w:val="both"/>
+        <w:rPr>
+          <w:sz w:val="24"/>
+          <w:szCs w:val="24"/>
+        </w:rPr>
+      </w:pPr>
+      <w:r>
+        <w:rPr>
+          <w:sz w:val="24"/>
+          <w:szCs w:val="24"/>
+        </w:rPr>
+        <w:t>One plot is stored for each hyperparameter in the results file, yolov5/evolve.png. The x axis shows values, and the y axis shows fitness. Yellow denotes concentrations that are higher. A parameter has been disabled and is not changing when there are vertical lines next to it. This can be used to fix parameters and stop them from evolving and is user selectable in the meta dictionary in train.py.</w:t>
+      </w:r>
+    </w:p>
+    <w:p/>
+    <w:p>
+      <w:pPr>
+        <w:jc w:val="center"/>
+      </w:pPr>
+      <w:r>
+        <w:rPr>
+          <w:rFonts w:ascii="Roboto" w:hAnsi="Roboto"/>
+          <w:noProof/>
+        </w:rPr>
+        <w:lastRenderedPageBreak/>
+        <w:drawing>
+          <wp:inline distT="0" distB="0" distL="0" distR="0" wp14:anchorId="19798FF4" wp14:editId="679441D4">
+            <wp:extent cx="5049982" cy="5049982"/>
+            <wp:effectExtent l="0" t="0" r="0" b="0"/>
+            <wp:docPr id="22" name="Picture 22" descr="evolve"/>
+            <wp:cNvGraphicFramePr>
+              <a:graphicFrameLocks xmlns:a="http://schemas.openxmlformats.org/drawingml/2006/main" noChangeAspect="1"/>
+            </wp:cNvGraphicFramePr>
+            <a:graphic xmlns:a="http://schemas.openxmlformats.org/drawingml/2006/main">
+              <a:graphicData uri="http://schemas.openxmlformats.org/drawingml/2006/picture">
+                <pic:pic xmlns:pic="http://schemas.openxmlformats.org/drawingml/2006/picture">
+                  <pic:nvPicPr>
+                    <pic:cNvPr id="0" name="Picture 13" descr="evolve"/>
+                    <pic:cNvPicPr>
+                      <a:picLocks noChangeAspect="1" noChangeArrowheads="1"/>
+                    </pic:cNvPicPr>
+                  </pic:nvPicPr>
+                  <pic:blipFill>
+                    <a:blip r:embed="rId19" cstate="print">
+                      <a:extLst>
+                        <a:ext uri="{28A0092B-C50C-407E-A947-70E740481C1C}">
+                          <a14:useLocalDpi xmlns:a14="http://schemas.microsoft.com/office/drawing/2010/main" val="0"/>
+                        </a:ext>
+                      </a:extLst>
+                    </a:blip>
+                    <a:srcRect/>
+                    <a:stretch>
+                      <a:fillRect/>
+                    </a:stretch>
+                  </pic:blipFill>
+                  <pic:spPr bwMode="auto">
+                    <a:xfrm>
+                      <a:off x="0" y="0"/>
+                      <a:ext cx="5054908" cy="5054908"/>
+                    </a:xfrm>
+                    <a:prstGeom prst="rect">
+                      <a:avLst/>
+                    </a:prstGeom>
+                    <a:noFill/>
+                    <a:ln>
+                      <a:noFill/>
+                    </a:ln>
+                  </pic:spPr>
+                </pic:pic>
+              </a:graphicData>
+            </a:graphic>
+          </wp:inline>
+        </w:drawing>
+      </w:r>
+    </w:p>
+    <w:p>
+      <w:pPr>
+        <w:jc w:val="center"/>
+      </w:pPr>
+    </w:p>
+    <w:p>
+      <w:pPr>
+        <w:jc w:val="center"/>
+      </w:pPr>
+    </w:p>
+    <w:p>
+      <w:pPr>
+        <w:jc w:val="center"/>
+      </w:pPr>
+    </w:p>
+    <w:p>
+      <w:pPr>
+        <w:jc w:val="both"/>
+        <w:rPr>
+          <w:b/>
+          <w:bCs/>
+          <w:color w:val="292929"/>
+          <w:spacing w:val="-1"/>
+          <w:sz w:val="24"/>
+          <w:szCs w:val="24"/>
+          <w:shd w:val="clear" w:color="auto" w:fill="FFFFFF"/>
+        </w:rPr>
+      </w:pPr>
+      <w:r>
+        <w:rPr>
+          <w:b/>
+          <w:bCs/>
+          <w:color w:val="292929"/>
+          <w:spacing w:val="-1"/>
+          <w:sz w:val="24"/>
+          <w:szCs w:val="24"/>
+          <w:shd w:val="clear" w:color="auto" w:fill="FFFFFF"/>
+        </w:rPr>
+        <w:t>Prune and Sparse YOLOv5</w:t>
+      </w:r>
+    </w:p>
+    <w:p>
+      <w:pPr>
+        <w:jc w:val="both"/>
+        <w:rPr>
+          <w:b/>
+          <w:bCs/>
+          <w:color w:val="292929"/>
+          <w:spacing w:val="-1"/>
+          <w:sz w:val="24"/>
+          <w:szCs w:val="24"/>
+          <w:shd w:val="clear" w:color="auto" w:fill="FFFFFF"/>
+        </w:rPr>
+      </w:pPr>
+    </w:p>
+    <w:p>
+      <w:pPr>
+        <w:spacing w:line="360" w:lineRule="auto"/>
+        <w:ind w:firstLine="567"/>
+        <w:jc w:val="both"/>
+        <w:rPr>
+          <w:color w:val="292929"/>
+          <w:spacing w:val="-1"/>
+          <w:sz w:val="24"/>
+          <w:szCs w:val="24"/>
+          <w:shd w:val="clear" w:color="auto" w:fill="FFFFFF"/>
+        </w:rPr>
+      </w:pPr>
+      <w:r>
+        <w:rPr>
+          <w:color w:val="292929"/>
+          <w:spacing w:val="-1"/>
+          <w:sz w:val="24"/>
+          <w:szCs w:val="24"/>
+          <w:shd w:val="clear" w:color="auto" w:fill="FFFFFF"/>
+        </w:rPr>
+        <w:t xml:space="preserve">Modification of weights by reducing the weights parameters, that does not influence on classification of classes is </w:t>
+      </w:r>
+      <w:r>
+        <w:rPr>
+          <w:color w:val="292929"/>
+          <w:spacing w:val="-1"/>
+          <w:sz w:val="24"/>
+          <w:szCs w:val="24"/>
+          <w:shd w:val="clear" w:color="auto" w:fill="FFFFFF"/>
+        </w:rPr>
+        <w:t>known as</w:t>
+      </w:r>
+      <w:r>
+        <w:rPr>
+          <w:color w:val="292929"/>
+          <w:spacing w:val="-1"/>
+          <w:sz w:val="24"/>
+          <w:szCs w:val="24"/>
+          <w:shd w:val="clear" w:color="auto" w:fill="FFFFFF"/>
+        </w:rPr>
+        <w:t xml:space="preserve"> "pruning." Yolov5 employs a pruning strategy that "converts to zeros randomly in some proportion of weights parameters, nn.conv2d layers whose weights are virtually zero"</w:t>
+      </w:r>
+      <w:r>
+        <w:rPr>
+          <w:color w:val="292929"/>
+          <w:spacing w:val="-1"/>
+          <w:sz w:val="24"/>
+          <w:szCs w:val="24"/>
+          <w:shd w:val="clear" w:color="auto" w:fill="FFFFFF"/>
+        </w:rPr>
+        <w:t xml:space="preserve">. </w:t>
+      </w:r>
+      <w:r>
+        <w:rPr>
+          <w:color w:val="292929"/>
+          <w:spacing w:val="-1"/>
+          <w:sz w:val="24"/>
+          <w:szCs w:val="24"/>
+          <w:shd w:val="clear" w:color="auto" w:fill="FFFFFF"/>
+        </w:rPr>
+        <w:t xml:space="preserve">Yolov5 must first be trained on </w:t>
+      </w:r>
+      <w:r>
+        <w:rPr>
+          <w:color w:val="292929"/>
+          <w:spacing w:val="-1"/>
+          <w:sz w:val="24"/>
+          <w:szCs w:val="24"/>
+          <w:shd w:val="clear" w:color="auto" w:fill="FFFFFF"/>
+        </w:rPr>
+        <w:t>the</w:t>
+      </w:r>
+      <w:r>
+        <w:rPr>
+          <w:color w:val="292929"/>
+          <w:spacing w:val="-1"/>
+          <w:sz w:val="24"/>
+          <w:szCs w:val="24"/>
+          <w:shd w:val="clear" w:color="auto" w:fill="FFFFFF"/>
+        </w:rPr>
+        <w:t xml:space="preserve"> custom data, after which </w:t>
+      </w:r>
+      <w:r>
+        <w:rPr>
+          <w:color w:val="292929"/>
+          <w:spacing w:val="-1"/>
+          <w:sz w:val="24"/>
+          <w:szCs w:val="24"/>
+          <w:shd w:val="clear" w:color="auto" w:fill="FFFFFF"/>
+        </w:rPr>
+        <w:t>it</w:t>
+      </w:r>
+      <w:r>
+        <w:rPr>
+          <w:color w:val="292929"/>
+          <w:spacing w:val="-1"/>
+          <w:sz w:val="24"/>
+          <w:szCs w:val="24"/>
+          <w:shd w:val="clear" w:color="auto" w:fill="FFFFFF"/>
+        </w:rPr>
+        <w:t xml:space="preserve"> must validate your trained model using validation data before invoking the prune function to allow the trained model to be pruned.</w:t>
+      </w:r>
+      <w:r>
+        <w:rPr>
+          <w:color w:val="292929"/>
+          <w:spacing w:val="-1"/>
+          <w:sz w:val="24"/>
+          <w:szCs w:val="24"/>
+          <w:shd w:val="clear" w:color="auto" w:fill="FFFFFF"/>
+        </w:rPr>
+        <w:t xml:space="preserve"> Custom-trained weight values can be specified in best.pt file. Then the following code must be specified in val.py file.</w:t>
+      </w:r>
+    </w:p>
+    <w:p>
+      <w:pPr>
+        <w:pStyle w:val="HTMLPreformatted"/>
+        <w:shd w:val="clear" w:color="auto" w:fill="F2F2F2"/>
+      </w:pPr>
+      <w:r>
+        <w:rPr>
+          <w:rStyle w:val="gb"/>
+          <w:color w:val="292929"/>
+          <w:spacing w:val="-5"/>
+          <w:sz w:val="24"/>
+          <w:szCs w:val="24"/>
+        </w:rPr>
+        <w:t xml:space="preserve">from </w:t>
+      </w:r>
+      <w:proofErr w:type="spellStart"/>
+      <w:proofErr w:type="gramStart"/>
+      <w:r>
+        <w:rPr>
+          <w:rStyle w:val="gb"/>
+          <w:color w:val="292929"/>
+          <w:spacing w:val="-5"/>
+          <w:sz w:val="24"/>
+          <w:szCs w:val="24"/>
+        </w:rPr>
+        <w:t>utils.torch</w:t>
+      </w:r>
+      <w:proofErr w:type="gramEnd"/>
+      <w:r>
+        <w:rPr>
+          <w:rStyle w:val="gb"/>
+          <w:color w:val="292929"/>
+          <w:spacing w:val="-5"/>
+          <w:sz w:val="24"/>
+          <w:szCs w:val="24"/>
+        </w:rPr>
+        <w:t>_utils</w:t>
+      </w:r>
+      <w:proofErr w:type="spellEnd"/>
+      <w:r>
+        <w:rPr>
+          <w:rStyle w:val="gb"/>
+          <w:color w:val="292929"/>
+          <w:spacing w:val="-5"/>
+          <w:sz w:val="24"/>
+          <w:szCs w:val="24"/>
+        </w:rPr>
+        <w:t xml:space="preserve"> import prune</w:t>
+      </w:r>
+      <w:r>
+        <w:rPr>
+          <w:color w:val="292929"/>
+          <w:spacing w:val="-5"/>
+          <w:sz w:val="24"/>
+          <w:szCs w:val="24"/>
+        </w:rPr>
+        <w:br/>
+      </w:r>
+      <w:r>
+        <w:rPr>
+          <w:rStyle w:val="gb"/>
+          <w:color w:val="292929"/>
+          <w:spacing w:val="-5"/>
+          <w:sz w:val="24"/>
+          <w:szCs w:val="24"/>
+        </w:rPr>
+        <w:t>prune(model,0.3)</w:t>
+      </w:r>
+    </w:p>
+    <w:p>
+      <w:pPr>
+        <w:spacing w:line="360" w:lineRule="auto"/>
+        <w:jc w:val="both"/>
+        <w:rPr>
+          <w:color w:val="292929"/>
+          <w:spacing w:val="-1"/>
+          <w:sz w:val="24"/>
+          <w:szCs w:val="24"/>
+          <w:shd w:val="clear" w:color="auto" w:fill="FFFFFF"/>
+        </w:rPr>
+      </w:pPr>
+    </w:p>
+    <w:p>
+      <w:pPr>
+        <w:jc w:val="both"/>
+        <w:rPr>
+          <w:b/>
+          <w:bCs/>
+          <w:color w:val="292929"/>
+          <w:spacing w:val="-1"/>
+          <w:sz w:val="24"/>
+          <w:szCs w:val="24"/>
+          <w:shd w:val="clear" w:color="auto" w:fill="FFFFFF"/>
+        </w:rPr>
+      </w:pPr>
+      <w:r>
+        <w:rPr>
+          <w:noProof/>
+        </w:rPr>
+        <w:lastRenderedPageBreak/>
+        <w:drawing>
+          <wp:inline distT="0" distB="0" distL="0" distR="0" wp14:anchorId="3DAE5914" wp14:editId="649C1FCB">
+            <wp:extent cx="4315691" cy="2550877"/>
+            <wp:effectExtent l="0" t="0" r="0" b="0"/>
+            <wp:docPr id="23" name="Picture 23" descr="Yolov5 Pruning"/>
+            <wp:cNvGraphicFramePr>
+              <a:graphicFrameLocks xmlns:a="http://schemas.openxmlformats.org/drawingml/2006/main" noChangeAspect="1"/>
+            </wp:cNvGraphicFramePr>
+            <a:graphic xmlns:a="http://schemas.openxmlformats.org/drawingml/2006/main">
+              <a:graphicData uri="http://schemas.openxmlformats.org/drawingml/2006/picture">
+                <pic:pic xmlns:pic="http://schemas.openxmlformats.org/drawingml/2006/picture">
+                  <pic:nvPicPr>
+                    <pic:cNvPr id="0" name="Picture 15" descr="Yolov5 Pruning"/>
+                    <pic:cNvPicPr>
+                      <a:picLocks noChangeAspect="1" noChangeArrowheads="1"/>
+                    </pic:cNvPicPr>
+                  </pic:nvPicPr>
+                  <pic:blipFill>
+                    <a:blip r:embed="rId20">
+                      <a:extLst>
+                        <a:ext uri="{28A0092B-C50C-407E-A947-70E740481C1C}">
+                          <a14:useLocalDpi xmlns:a14="http://schemas.microsoft.com/office/drawing/2010/main" val="0"/>
+                        </a:ext>
+                      </a:extLst>
+                    </a:blip>
+                    <a:srcRect/>
+                    <a:stretch>
+                      <a:fillRect/>
+                    </a:stretch>
+                  </pic:blipFill>
+                  <pic:spPr bwMode="auto">
+                    <a:xfrm>
+                      <a:off x="0" y="0"/>
+                      <a:ext cx="4322230" cy="2554742"/>
+                    </a:xfrm>
+                    <a:prstGeom prst="rect">
+                      <a:avLst/>
+                    </a:prstGeom>
+                    <a:noFill/>
+                    <a:ln>
+                      <a:noFill/>
+                    </a:ln>
+                  </pic:spPr>
+                </pic:pic>
+              </a:graphicData>
+            </a:graphic>
+          </wp:inline>
+        </w:drawing>
+      </w:r>
+    </w:p>
+    <w:p>
+      <w:pPr>
+        <w:jc w:val="both"/>
+        <w:rPr>
+          <w:b/>
+          <w:bCs/>
+          <w:color w:val="292929"/>
+          <w:spacing w:val="-1"/>
+          <w:sz w:val="24"/>
+          <w:szCs w:val="24"/>
+          <w:shd w:val="clear" w:color="auto" w:fill="FFFFFF"/>
+        </w:rPr>
+      </w:pPr>
+    </w:p>
+    <w:p>
+      <w:pPr>
+        <w:jc w:val="both"/>
+        <w:rPr>
+          <w:b/>
+          <w:bCs/>
+          <w:color w:val="292929"/>
+          <w:spacing w:val="-1"/>
+          <w:sz w:val="24"/>
+          <w:szCs w:val="24"/>
+          <w:shd w:val="clear" w:color="auto" w:fill="FFFFFF"/>
+        </w:rPr>
+      </w:pPr>
+    </w:p>
+    <w:p>
+      <w:pPr>
+        <w:spacing w:line="360" w:lineRule="auto"/>
+        <w:ind w:firstLine="567"/>
+        <w:jc w:val="both"/>
+        <w:rPr>
+          <w:color w:val="292929"/>
+          <w:spacing w:val="-1"/>
+          <w:sz w:val="24"/>
+          <w:szCs w:val="24"/>
+          <w:shd w:val="clear" w:color="auto" w:fill="FFFFFF"/>
+        </w:rPr>
+      </w:pPr>
+      <w:r>
+        <w:rPr>
+          <w:color w:val="292929"/>
+          <w:spacing w:val="-1"/>
+          <w:sz w:val="24"/>
+          <w:szCs w:val="24"/>
+          <w:shd w:val="clear" w:color="auto" w:fill="FFFFFF"/>
+        </w:rPr>
+        <w:t>Once, the code is pasted into the val.py file then the following code can be executed to prune the model.</w:t>
+      </w:r>
+    </w:p>
+    <w:p>
+      <w:pPr>
+        <w:spacing w:line="276" w:lineRule="auto"/>
+        <w:jc w:val="center"/>
+        <w:rPr>
+          <w:sz w:val="24"/>
+          <w:szCs w:val="24"/>
+        </w:rPr>
+      </w:pPr>
+      <w:r>
+        <w:rPr>
+          <w:rFonts w:ascii="Courier New" w:hAnsi="Courier New" w:cs="Courier New"/>
+          <w:color w:val="292929"/>
+          <w:spacing w:val="-5"/>
+          <w:shd w:val="clear" w:color="auto" w:fill="F2F2F2"/>
+        </w:rPr>
+        <w:t>python3 val.py --data "coco.yaml or your custom data.yaml" --weights " custom file.pt"</w:t>
+      </w:r>
+    </w:p>
+    <w:p>
+      <w:pPr>
+        <w:spacing w:line="276" w:lineRule="auto"/>
         <w:rPr>
           <w:b/>
           <w:bCs/>
@@ -5124,50 +7888,58 @@
           <w:sz w:val="24"/>
           <w:szCs w:val="24"/>
         </w:rPr>
+        <w:t>The Vision Transformer</w:t>
+      </w:r>
+      <w:r>
+        <w:rPr>
+          <w:rFonts w:ascii="Times New Roman" w:hAnsi="Times New Roman" w:cs="Times New Roman"/>
+          <w:sz w:val="24"/>
+          <w:szCs w:val="24"/>
+        </w:rPr>
+        <w:t xml:space="preserve"> or </w:t>
+      </w:r>
+      <w:proofErr w:type="spellStart"/>
+      <w:r>
+        <w:rPr>
+          <w:rFonts w:ascii="Times New Roman" w:hAnsi="Times New Roman" w:cs="Times New Roman"/>
+          <w:sz w:val="24"/>
+          <w:szCs w:val="24"/>
+        </w:rPr>
+        <w:t>ViT</w:t>
+      </w:r>
+      <w:proofErr w:type="spellEnd"/>
+      <w:r>
+        <w:rPr>
+          <w:rFonts w:ascii="Times New Roman" w:hAnsi="Times New Roman" w:cs="Times New Roman"/>
+          <w:sz w:val="24"/>
+          <w:szCs w:val="24"/>
+        </w:rPr>
+        <w:t xml:space="preserve"> is a machine learning model for image classification. [</w:t>
+      </w:r>
+      <w:r>
+        <w:rPr>
+          <w:rFonts w:ascii="Times New Roman" w:hAnsi="Times New Roman" w:cs="Times New Roman"/>
+          <w:sz w:val="24"/>
+          <w:szCs w:val="24"/>
+        </w:rPr>
+        <w:t>https://arxiv.org/abs/2010.11929v2</w:t>
+      </w:r>
+      <w:r>
+        <w:rPr>
+          <w:rFonts w:ascii="Times New Roman" w:hAnsi="Times New Roman" w:cs="Times New Roman"/>
+          <w:sz w:val="24"/>
+          <w:szCs w:val="24"/>
+        </w:rPr>
+        <w:t xml:space="preserve">]. Transformer architecture can be considered the de facto standard for natural language processing since it was proposed by Vaswani et al. (2017). </w:t>
+      </w:r>
+      <w:r>
+        <w:rPr>
+          <w:rFonts w:ascii="Times New Roman" w:hAnsi="Times New Roman" w:cs="Times New Roman"/>
+          <w:sz w:val="24"/>
+          <w:szCs w:val="24"/>
+        </w:rPr>
         <w:lastRenderedPageBreak/>
-        <w:t>The Vision Transformer</w:t>
-      </w:r>
-      <w:r>
-        <w:rPr>
-          <w:rFonts w:ascii="Times New Roman" w:hAnsi="Times New Roman" w:cs="Times New Roman"/>
-          <w:sz w:val="24"/>
-          <w:szCs w:val="24"/>
-        </w:rPr>
-        <w:t xml:space="preserve"> or </w:t>
-      </w:r>
-      <w:proofErr w:type="spellStart"/>
-      <w:r>
-        <w:rPr>
-          <w:rFonts w:ascii="Times New Roman" w:hAnsi="Times New Roman" w:cs="Times New Roman"/>
-          <w:sz w:val="24"/>
-          <w:szCs w:val="24"/>
-        </w:rPr>
-        <w:t>ViT</w:t>
-      </w:r>
-      <w:proofErr w:type="spellEnd"/>
-      <w:r>
-        <w:rPr>
-          <w:rFonts w:ascii="Times New Roman" w:hAnsi="Times New Roman" w:cs="Times New Roman"/>
-          <w:sz w:val="24"/>
-          <w:szCs w:val="24"/>
-        </w:rPr>
-        <w:t xml:space="preserve"> is a machine learning model for image classification. [</w:t>
-      </w:r>
-      <w:r>
-        <w:rPr>
-          <w:rFonts w:ascii="Times New Roman" w:hAnsi="Times New Roman" w:cs="Times New Roman"/>
-          <w:sz w:val="24"/>
-          <w:szCs w:val="24"/>
-        </w:rPr>
-        <w:t>https://arxiv.org/abs/2010.11929v2</w:t>
-      </w:r>
-      <w:r>
-        <w:rPr>
-          <w:rFonts w:ascii="Times New Roman" w:hAnsi="Times New Roman" w:cs="Times New Roman"/>
-          <w:sz w:val="24"/>
-          <w:szCs w:val="24"/>
-        </w:rPr>
-        <w:t xml:space="preserve">]. Transformer architecture can be considered the de facto standard for natural language processing since it was proposed by Vaswani et al. (2017). Inspired by the success of Transformer Architecture for NLP, </w:t>
+        <w:t xml:space="preserve">Inspired by the success of Transformer Architecture for NLP, </w:t>
       </w:r>
       <w:r>
         <w:rPr>
@@ -5500,7 +8272,101 @@
           <w:sz w:val="24"/>
           <w:szCs w:val="24"/>
         </w:rPr>
-        <w:t xml:space="preserve"> was developed by Google and has excellent performance when processing Pascal VOC and Microsoft COCO datasets. It has the capacity to learn complex features and </w:t>
+        <w:t xml:space="preserve"> was developed by Google and has excellent performance when processing Pascal VOC and Microsoft COCO datasets. It has the capacity to learn complex features and employees a better </w:t>
+      </w:r>
+      <w:proofErr w:type="spellStart"/>
+      <w:r>
+        <w:rPr>
+          <w:rFonts w:ascii="Times New Roman" w:hAnsi="Times New Roman" w:cs="Times New Roman"/>
+          <w:sz w:val="24"/>
+          <w:szCs w:val="24"/>
+        </w:rPr>
+        <w:t>PANet</w:t>
+      </w:r>
+      <w:proofErr w:type="spellEnd"/>
+      <w:r>
+        <w:rPr>
+          <w:rFonts w:ascii="Times New Roman" w:hAnsi="Times New Roman" w:cs="Times New Roman"/>
+          <w:sz w:val="24"/>
+          <w:szCs w:val="24"/>
+        </w:rPr>
+        <w:t xml:space="preserve"> called bi-directional feature pyramid network (Bi-FPN) which enables fast feature fusion. </w:t>
+      </w:r>
+      <w:proofErr w:type="spellStart"/>
+      <w:r>
+        <w:rPr>
+          <w:rFonts w:ascii="Times New Roman" w:hAnsi="Times New Roman" w:cs="Times New Roman"/>
+          <w:sz w:val="24"/>
+          <w:szCs w:val="24"/>
+        </w:rPr>
+        <w:t>EfficientDe</w:t>
+      </w:r>
+      <w:r>
+        <w:rPr>
+          <w:rFonts w:ascii="Times New Roman" w:hAnsi="Times New Roman" w:cs="Times New Roman"/>
+          <w:sz w:val="24"/>
+          <w:szCs w:val="24"/>
+        </w:rPr>
+        <w:t>t</w:t>
+      </w:r>
+      <w:proofErr w:type="spellEnd"/>
+      <w:r>
+        <w:rPr>
+          <w:rFonts w:ascii="Times New Roman" w:hAnsi="Times New Roman" w:cs="Times New Roman"/>
+          <w:sz w:val="24"/>
+          <w:szCs w:val="24"/>
+        </w:rPr>
+        <w:t xml:space="preserve"> was proposed by </w:t>
+      </w:r>
+      <w:r>
+        <w:rPr>
+          <w:rFonts w:ascii="Times New Roman" w:hAnsi="Times New Roman" w:cs="Times New Roman"/>
+          <w:sz w:val="24"/>
+          <w:szCs w:val="24"/>
+        </w:rPr>
+        <w:t>M. Tan et al.</w:t>
+      </w:r>
+      <w:r>
+        <w:rPr>
+          <w:rFonts w:ascii="Times New Roman" w:hAnsi="Times New Roman" w:cs="Times New Roman"/>
+          <w:sz w:val="24"/>
+          <w:szCs w:val="24"/>
+        </w:rPr>
+        <w:t xml:space="preserve"> in 2020.</w:t>
+      </w:r>
+      <w:r>
+        <w:rPr>
+          <w:rFonts w:ascii="Times New Roman" w:hAnsi="Times New Roman" w:cs="Times New Roman"/>
+          <w:sz w:val="24"/>
+          <w:szCs w:val="24"/>
+        </w:rPr>
+        <w:t xml:space="preserve"> </w:t>
+      </w:r>
+      <w:r>
+        <w:rPr>
+          <w:rFonts w:ascii="Times New Roman" w:hAnsi="Times New Roman" w:cs="Times New Roman"/>
+          <w:sz w:val="24"/>
+          <w:szCs w:val="24"/>
+        </w:rPr>
+        <w:t xml:space="preserve">D7x configuration of </w:t>
+      </w:r>
+      <w:proofErr w:type="spellStart"/>
+      <w:r>
+        <w:rPr>
+          <w:rFonts w:ascii="Times New Roman" w:hAnsi="Times New Roman" w:cs="Times New Roman"/>
+          <w:sz w:val="24"/>
+          <w:szCs w:val="24"/>
+        </w:rPr>
+        <w:t>EfficientDet</w:t>
+      </w:r>
+      <w:proofErr w:type="spellEnd"/>
+      <w:r>
+        <w:rPr>
+          <w:rFonts w:ascii="Times New Roman" w:hAnsi="Times New Roman" w:cs="Times New Roman"/>
+          <w:sz w:val="24"/>
+          <w:szCs w:val="24"/>
+        </w:rPr>
+        <w:t xml:space="preserve"> (AP of 55.1 on MS-COCO dataset) is new state-of-the-art </w:t>
       </w:r>
       <w:r>
         <w:rPr>
@@ -5509,101 +8375,7 @@
           <w:szCs w:val="24"/>
         </w:rPr>
         <w:lastRenderedPageBreak/>
-        <w:t xml:space="preserve">employees a better </w:t>
-      </w:r>
-      <w:proofErr w:type="spellStart"/>
-      <w:r>
-        <w:rPr>
-          <w:rFonts w:ascii="Times New Roman" w:hAnsi="Times New Roman" w:cs="Times New Roman"/>
-          <w:sz w:val="24"/>
-          <w:szCs w:val="24"/>
-        </w:rPr>
-        <w:t>PANet</w:t>
-      </w:r>
-      <w:proofErr w:type="spellEnd"/>
-      <w:r>
-        <w:rPr>
-          <w:rFonts w:ascii="Times New Roman" w:hAnsi="Times New Roman" w:cs="Times New Roman"/>
-          <w:sz w:val="24"/>
-          <w:szCs w:val="24"/>
-        </w:rPr>
-        <w:t xml:space="preserve"> called bi-directional feature pyramid network (Bi-FPN) which enables fast feature fusion. </w:t>
-      </w:r>
-      <w:proofErr w:type="spellStart"/>
-      <w:r>
-        <w:rPr>
-          <w:rFonts w:ascii="Times New Roman" w:hAnsi="Times New Roman" w:cs="Times New Roman"/>
-          <w:sz w:val="24"/>
-          <w:szCs w:val="24"/>
-        </w:rPr>
-        <w:t>EfficientDe</w:t>
-      </w:r>
-      <w:r>
-        <w:rPr>
-          <w:rFonts w:ascii="Times New Roman" w:hAnsi="Times New Roman" w:cs="Times New Roman"/>
-          <w:sz w:val="24"/>
-          <w:szCs w:val="24"/>
-        </w:rPr>
-        <w:t>t</w:t>
-      </w:r>
-      <w:proofErr w:type="spellEnd"/>
-      <w:r>
-        <w:rPr>
-          <w:rFonts w:ascii="Times New Roman" w:hAnsi="Times New Roman" w:cs="Times New Roman"/>
-          <w:sz w:val="24"/>
-          <w:szCs w:val="24"/>
-        </w:rPr>
-        <w:t xml:space="preserve"> was proposed by </w:t>
-      </w:r>
-      <w:r>
-        <w:rPr>
-          <w:rFonts w:ascii="Times New Roman" w:hAnsi="Times New Roman" w:cs="Times New Roman"/>
-          <w:sz w:val="24"/>
-          <w:szCs w:val="24"/>
-        </w:rPr>
-        <w:t>M. Tan et al.</w:t>
-      </w:r>
-      <w:r>
-        <w:rPr>
-          <w:rFonts w:ascii="Times New Roman" w:hAnsi="Times New Roman" w:cs="Times New Roman"/>
-          <w:sz w:val="24"/>
-          <w:szCs w:val="24"/>
-        </w:rPr>
-        <w:t xml:space="preserve"> in 2020.</w:t>
-      </w:r>
-      <w:r>
-        <w:rPr>
-          <w:rFonts w:ascii="Times New Roman" w:hAnsi="Times New Roman" w:cs="Times New Roman"/>
-          <w:sz w:val="24"/>
-          <w:szCs w:val="24"/>
-        </w:rPr>
-        <w:t xml:space="preserve"> </w:t>
-      </w:r>
-      <w:r>
-        <w:rPr>
-          <w:rFonts w:ascii="Times New Roman" w:hAnsi="Times New Roman" w:cs="Times New Roman"/>
-          <w:sz w:val="24"/>
-          <w:szCs w:val="24"/>
-        </w:rPr>
-        <w:t xml:space="preserve">D7x configuration of </w:t>
-      </w:r>
-      <w:proofErr w:type="spellStart"/>
-      <w:r>
-        <w:rPr>
-          <w:rFonts w:ascii="Times New Roman" w:hAnsi="Times New Roman" w:cs="Times New Roman"/>
-          <w:sz w:val="24"/>
-          <w:szCs w:val="24"/>
-        </w:rPr>
-        <w:t>EfficientDet</w:t>
-      </w:r>
-      <w:proofErr w:type="spellEnd"/>
-      <w:r>
-        <w:rPr>
-          <w:rFonts w:ascii="Times New Roman" w:hAnsi="Times New Roman" w:cs="Times New Roman"/>
-          <w:sz w:val="24"/>
-          <w:szCs w:val="24"/>
-        </w:rPr>
-        <w:t xml:space="preserve"> (AP of 55.1 on MS-COCO dataset) is new state-of-the-art average precision (AP). </w:t>
+        <w:t xml:space="preserve">average precision (AP). </w:t>
       </w:r>
       <w:r>
         <w:rPr>
@@ -5715,7 +8487,7 @@
           <w:sz w:val="24"/>
           <w:szCs w:val="24"/>
         </w:rPr>
-        <w:t xml:space="preserve">) is used for image segmentation and object detection. They've been specifically engineered to pick up the presence of an object. Selective Search is used in both RCNN and Fast-RCNN neural networks. Greediness is at the heart of Selective Search's design. Best Result is not often guaranteed by Greedy Algorithms. In addition, it must be repeated numerous times. RCNN, performs about 2000 iterations of selective search on the image. By running the CNN only once per image, Ross Girshick (the creator of RCNN) came up with the idea of sharing this computational burden between the 2,000 regions of the image. The R-CNN architecture uses a selective search process to generate a region proposal network for bounding boxes. In order to generate a feature vector map, a CNN is used to warp these region proposals into standard squares. Features from the image are used to create an output dense layer that is then fed into a classification algorithm to help identify the objects located within the region proposal network and assign them a class. Aside from predicting precision gains, the algorithm also predicts offset values that will be used to improve the region proposal. Convolutional feature maps are generated by feeding the input image to the CNN, which in turn generates them. These maps are used to identify the regions where proposals have been submitted. It is then possible to feed all of the proposed regions into the network by using a ROI pooling layer </w:t>
+        <w:t xml:space="preserve">) is used for image segmentation and object detection. They've been specifically engineered to pick up the presence of an object. Selective Search is used in both RCNN and Fast-RCNN neural networks. Greediness is at the heart of Selective Search's design. Best Result is not often guaranteed by Greedy Algorithms. In addition, it must be repeated numerous times. RCNN, performs about 2000 iterations of selective search on the image. By running the CNN only once per image, Ross Girshick (the creator of RCNN) came up with the idea of sharing this computational burden between the 2,000 regions of the image. The R-CNN architecture uses a selective search process to generate a region proposal network for bounding boxes. In order to generate a feature vector map, a CNN is used to warp these region proposals into standard squares. Features from the image are used to create an output dense layer that is then fed into a classification algorithm to help identify the objects located within the region proposal network and assign them a class. Aside from predicting precision gains, the algorithm also predicts offset values that will be used to improve the region proposal. Convolutional feature maps are generated by feeding the input image to the CNN, which in turn generates them. These maps are used to identify the regions where proposals have been submitted. It is then possible to feed all of the proposed regions into the network by using a ROI pooling layer to reshape them into a fixed size. Fast-RCNN extracts all the regions first, then performs a selective search once for each of them. This has the effect of greatly reducing the complexity of time. The final bottleneck, Selective Search, is eliminated by FRCNN. As an alternative, it </w:t>
       </w:r>
       <w:r>
         <w:rPr>
@@ -5723,7 +8495,7 @@
           <w:szCs w:val="24"/>
         </w:rPr>
         <w:lastRenderedPageBreak/>
-        <w:t>to reshape them into a fixed size. Fast-RCNN extracts all the regions first, then performs a selective search once for each of them. This has the effect of greatly reducing the complexity of time. The final bottleneck, Selective Search, is eliminated by FRCNN. As an alternative, it utilizes the Region Proposal Network (RPN). The regions are fixed in RPN as a n</w:t>
+        <w:t>utilizes the Region Proposal Network (RPN). The regions are fixed in RPN as a n</w:t>
       </w:r>
       <w:r>
         <w:rPr>
@@ -5895,7 +8667,7 @@
                     <pic:cNvPicPr/>
                   </pic:nvPicPr>
                   <pic:blipFill>
-                    <a:blip r:embed="rId19"/>
+                    <a:blip r:embed="rId21"/>
                     <a:stretch>
                       <a:fillRect/>
                     </a:stretch>
@@ -5940,7 +8712,7 @@
                     <pic:cNvPicPr/>
                   </pic:nvPicPr>
                   <pic:blipFill>
-                    <a:blip r:embed="rId20"/>
+                    <a:blip r:embed="rId22"/>
                     <a:stretch>
                       <a:fillRect/>
                     </a:stretch>
@@ -5992,8 +8764,15 @@
           <w:sz w:val="24"/>
           <w:szCs w:val="24"/>
         </w:rPr>
+        <w:t xml:space="preserve">Once the matrix Y is obtained, it will be averaged, and a d-dimensional vector will be derived which will be used as a feature for the linear classifier. Although Highway Network introduced gated shortcut connections and the solution space contains ResNet, ResNet performs better in </w:t>
+      </w:r>
+      <w:r>
+        <w:rPr>
+          <w:sz w:val="24"/>
+          <w:szCs w:val="24"/>
+        </w:rPr>
         <w:lastRenderedPageBreak/>
-        <w:t>Once the matrix Y is obtained, it will be averaged, and a d-dimensional vector will be derived which will be used as a feature for the linear classifier. Although Highway Network introduced gated shortcut connections and the solution space contains ResNet, ResNet performs better in comparison.</w:t>
+        <w:t>comparison.</w:t>
       </w:r>
     </w:p>
     <w:p>
@@ -6017,7 +8796,7 @@
                     <pic:cNvPicPr/>
                   </pic:nvPicPr>
                   <pic:blipFill>
-                    <a:blip r:embed="rId21"/>
+                    <a:blip r:embed="rId23"/>
                     <a:stretch>
                       <a:fillRect/>
                     </a:stretch>
@@ -6143,7 +8922,7 @@
                     <pic:cNvPicPr/>
                   </pic:nvPicPr>
                   <pic:blipFill>
-                    <a:blip r:embed="rId22"/>
+                    <a:blip r:embed="rId24"/>
                     <a:stretch>
                       <a:fillRect/>
                     </a:stretch>
@@ -6216,7 +8995,7 @@
                     <pic:cNvPicPr/>
                   </pic:nvPicPr>
                   <pic:blipFill>
-                    <a:blip r:embed="rId23"/>
+                    <a:blip r:embed="rId25"/>
                     <a:stretch>
                       <a:fillRect/>
                     </a:stretch>
@@ -6251,7 +9030,6 @@
           <w:sz w:val="24"/>
           <w:szCs w:val="24"/>
         </w:rPr>
-        <w:lastRenderedPageBreak/>
         <w:t>Where x and y are the input and output vectors of the layers. The function n F(x, {Wi}) represents the residual mapping. We have two approaches when dimension increases.</w:t>
       </w:r>
     </w:p>
@@ -6276,6 +9054,7 @@
           <w:sz w:val="24"/>
           <w:szCs w:val="24"/>
         </w:rPr>
+        <w:lastRenderedPageBreak/>
         <w:t>The shortcut will perform identity mapping with extra zeros padded for increasing dimensions. This doesn’t require additional parameters.</w:t>
       </w:r>
     </w:p>
@@ -6300,7 +9079,25 @@
           <w:sz w:val="24"/>
           <w:szCs w:val="24"/>
         </w:rPr>
-        <w:t>The projection shortcut in the following equation is used to match dimension(1x1 convolutions)</w:t>
+        <w:t xml:space="preserve">The projection shortcut in the following equation is used to match </w:t>
+      </w:r>
+      <w:proofErr w:type="gramStart"/>
+      <w:r>
+        <w:rPr>
+          <w:rFonts w:ascii="Times New Roman" w:hAnsi="Times New Roman" w:cs="Times New Roman"/>
+          <w:sz w:val="24"/>
+          <w:szCs w:val="24"/>
+        </w:rPr>
+        <w:t>dimension(</w:t>
+      </w:r>
+      <w:proofErr w:type="gramEnd"/>
+      <w:r>
+        <w:rPr>
+          <w:rFonts w:ascii="Times New Roman" w:hAnsi="Times New Roman" w:cs="Times New Roman"/>
+          <w:sz w:val="24"/>
+          <w:szCs w:val="24"/>
+        </w:rPr>
+        <w:t>1x1 convolutions)</w:t>
       </w:r>
     </w:p>
     <w:p>
@@ -6328,7 +9125,7 @@
                     <pic:cNvPicPr/>
                   </pic:nvPicPr>
                   <pic:blipFill>
-                    <a:blip r:embed="rId24"/>
+                    <a:blip r:embed="rId26"/>
                     <a:stretch>
                       <a:fillRect/>
                     </a:stretch>
@@ -6449,7 +9246,7 @@
                     <pic:cNvPicPr/>
                   </pic:nvPicPr>
                   <pic:blipFill>
-                    <a:blip r:embed="rId25"/>
+                    <a:blip r:embed="rId27"/>
                     <a:stretch>
                       <a:fillRect/>
                     </a:stretch>
@@ -6552,7 +9349,23 @@
           <w:sz w:val="24"/>
           <w:szCs w:val="24"/>
         </w:rPr>
-        <w:t xml:space="preserve"> by 2.8% and also has lower training errors and thus the degradation problem is well </w:t>
+        <w:t xml:space="preserve"> by 2.8% </w:t>
+      </w:r>
+      <w:proofErr w:type="gramStart"/>
+      <w:r>
+        <w:rPr>
+          <w:sz w:val="24"/>
+          <w:szCs w:val="24"/>
+        </w:rPr>
+        <w:t>and also</w:t>
+      </w:r>
+      <w:proofErr w:type="gramEnd"/>
+      <w:r>
+        <w:rPr>
+          <w:sz w:val="24"/>
+          <w:szCs w:val="24"/>
+        </w:rPr>
+        <w:t xml:space="preserve"> has lower training errors and thus the degradation problem is well </w:t>
       </w:r>
       <w:r>
         <w:rPr>
@@ -6620,113 +9433,6 @@
         <w:autoSpaceDN/>
         <w:spacing w:after="160" w:line="259" w:lineRule="auto"/>
         <w:rPr>
-          <w:sz w:val="24"/>
-          <w:szCs w:val="24"/>
-          <w:lang w:val="en-US"/>
-        </w:rPr>
-      </w:pPr>
-    </w:p>
-    <w:p>
-      <w:pPr>
-        <w:widowControl/>
-        <w:autoSpaceDE/>
-        <w:autoSpaceDN/>
-        <w:spacing w:after="160" w:line="259" w:lineRule="auto"/>
-        <w:rPr>
-          <w:sz w:val="24"/>
-          <w:szCs w:val="24"/>
-          <w:lang w:val="en-US"/>
-        </w:rPr>
-      </w:pPr>
-    </w:p>
-    <w:p>
-      <w:pPr>
-        <w:widowControl/>
-        <w:autoSpaceDE/>
-        <w:autoSpaceDN/>
-        <w:spacing w:after="160" w:line="259" w:lineRule="auto"/>
-        <w:rPr>
-          <w:sz w:val="24"/>
-          <w:szCs w:val="24"/>
-          <w:lang w:val="en-US"/>
-        </w:rPr>
-      </w:pPr>
-    </w:p>
-    <w:p>
-      <w:pPr>
-        <w:widowControl/>
-        <w:autoSpaceDE/>
-        <w:autoSpaceDN/>
-        <w:spacing w:after="160" w:line="259" w:lineRule="auto"/>
-        <w:rPr>
-          <w:sz w:val="24"/>
-          <w:szCs w:val="24"/>
-          <w:lang w:val="en-US"/>
-        </w:rPr>
-      </w:pPr>
-    </w:p>
-    <w:p>
-      <w:pPr>
-        <w:widowControl/>
-        <w:autoSpaceDE/>
-        <w:autoSpaceDN/>
-        <w:spacing w:after="160" w:line="259" w:lineRule="auto"/>
-        <w:rPr>
-          <w:caps/>
-          <w:sz w:val="24"/>
-          <w:szCs w:val="24"/>
-          <w:lang w:val="en-US"/>
-        </w:rPr>
-      </w:pPr>
-    </w:p>
-    <w:p>
-      <w:pPr>
-        <w:widowControl/>
-        <w:autoSpaceDE/>
-        <w:autoSpaceDN/>
-        <w:spacing w:after="160" w:line="259" w:lineRule="auto"/>
-        <w:rPr>
-          <w:sz w:val="24"/>
-          <w:szCs w:val="24"/>
-          <w:lang w:val="en-US"/>
-        </w:rPr>
-      </w:pPr>
-    </w:p>
-    <w:p>
-      <w:pPr>
-        <w:widowControl/>
-        <w:autoSpaceDE/>
-        <w:autoSpaceDN/>
-        <w:spacing w:after="160" w:line="259" w:lineRule="auto"/>
-        <w:rPr>
-          <w:sz w:val="24"/>
-          <w:szCs w:val="24"/>
-          <w:lang w:val="en-US"/>
-        </w:rPr>
-      </w:pPr>
-    </w:p>
-    <w:p>
-      <w:pPr>
-        <w:widowControl/>
-        <w:autoSpaceDE/>
-        <w:autoSpaceDN/>
-        <w:spacing w:after="160" w:line="259" w:lineRule="auto"/>
-        <w:ind w:firstLine="567"/>
-        <w:jc w:val="both"/>
-        <w:rPr>
-          <w:sz w:val="24"/>
-          <w:szCs w:val="24"/>
-          <w:lang w:val="en-US"/>
-        </w:rPr>
-      </w:pPr>
-    </w:p>
-    <w:p>
-      <w:pPr>
-        <w:widowControl/>
-        <w:autoSpaceDE/>
-        <w:autoSpaceDN/>
-        <w:spacing w:after="160" w:line="259" w:lineRule="auto"/>
-        <w:rPr>
           <w:b/>
           <w:bCs/>
           <w:sz w:val="24"/>
@@ -6742,7 +9448,6 @@
           <w:szCs w:val="24"/>
           <w:lang w:val="en-US"/>
         </w:rPr>
-        <w:lastRenderedPageBreak/>
         <w:t xml:space="preserve">YOLOv5 </w:t>
       </w:r>
     </w:p>
@@ -6854,7 +9559,16 @@
           <w:szCs w:val="24"/>
           <w:lang w:val="en-US"/>
         </w:rPr>
-        <w:t>eat is fed into it. YOLOv5 makes use of CSP- Cross stage Partial Networks as its backbone to extract feature rich information.</w:t>
+        <w:t xml:space="preserve">eat is fed into it. YOLOv5 makes use of CSP- Cross stage Partial Networks as its backbone to extract feature </w:t>
+      </w:r>
+      <w:r>
+        <w:rPr>
+          <w:sz w:val="24"/>
+          <w:szCs w:val="24"/>
+          <w:lang w:val="en-US"/>
+        </w:rPr>
+        <w:lastRenderedPageBreak/>
+        <w:t>rich information.</w:t>
       </w:r>
       <w:r>
         <w:rPr>
@@ -7033,7 +9747,7 @@
                     </pic:cNvPicPr>
                   </pic:nvPicPr>
                   <pic:blipFill>
-                    <a:blip r:embed="rId26">
+                    <a:blip r:embed="rId28">
                       <a:extLst>
                         <a:ext uri="{28A0092B-C50C-407E-A947-70E740481C1C}">
                           <a14:useLocalDpi xmlns:a14="http://schemas.microsoft.com/office/drawing/2010/main" val="0"/>
@@ -7161,7 +9875,6 @@
         <w:rPr>
           <w:noProof/>
         </w:rPr>
-        <w:lastRenderedPageBreak/>
         <w:drawing>
           <wp:inline distT="0" distB="0" distL="0" distR="0" wp14:anchorId="1D37A525" wp14:editId="7AC74FC2">
             <wp:extent cx="3429000" cy="2393950"/>
@@ -7180,7 +9893,7 @@
                     </pic:cNvPicPr>
                   </pic:nvPicPr>
                   <pic:blipFill>
-                    <a:blip r:embed="rId27">
+                    <a:blip r:embed="rId29">
                       <a:extLst>
                         <a:ext uri="{28A0092B-C50C-407E-A947-70E740481C1C}">
                           <a14:useLocalDpi xmlns:a14="http://schemas.microsoft.com/office/drawing/2010/main" val="0"/>
@@ -7231,6 +9944,7 @@
           <w:szCs w:val="24"/>
           <w:lang w:val="en-US"/>
         </w:rPr>
+        <w:lastRenderedPageBreak/>
         <w:t>Source{“</w:t>
       </w:r>
       <w:r>
@@ -7285,7 +9999,7 @@
                     </pic:cNvPicPr>
                   </pic:nvPicPr>
                   <pic:blipFill>
-                    <a:blip r:embed="rId28">
+                    <a:blip r:embed="rId30">
                       <a:extLst>
                         <a:ext uri="{28A0092B-C50C-407E-A947-70E740481C1C}">
                           <a14:useLocalDpi xmlns:a14="http://schemas.microsoft.com/office/drawing/2010/main" val="0"/>
@@ -7423,7 +10137,6 @@
         <w:rPr>
           <w:noProof/>
         </w:rPr>
-        <w:lastRenderedPageBreak/>
         <w:drawing>
           <wp:inline distT="0" distB="0" distL="0" distR="0" wp14:anchorId="051B4978" wp14:editId="02DE3067">
             <wp:extent cx="5137150" cy="1955800"/>
@@ -7442,7 +10155,7 @@
                     </pic:cNvPicPr>
                   </pic:nvPicPr>
                   <pic:blipFill>
-                    <a:blip r:embed="rId29">
+                    <a:blip r:embed="rId31">
                       <a:extLst>
                         <a:ext uri="{28A0092B-C50C-407E-A947-70E740481C1C}">
                           <a14:useLocalDpi xmlns:a14="http://schemas.microsoft.com/office/drawing/2010/main" val="0"/>
@@ -7554,7 +10267,25 @@
           <w:szCs w:val="24"/>
           <w:lang w:val="en-US"/>
         </w:rPr>
-        <w:t xml:space="preserve">, you have a variety of options, including input size, width scaling, depth scaling, and scaling all of the aforementioned options. According to the </w:t>
+        <w:t xml:space="preserve">, you have a variety of options, including input size, width scaling, depth scaling, and scaling </w:t>
+      </w:r>
+      <w:proofErr w:type="gramStart"/>
+      <w:r>
+        <w:rPr>
+          <w:sz w:val="24"/>
+          <w:szCs w:val="24"/>
+          <w:lang w:val="en-US"/>
+        </w:rPr>
+        <w:t>all of</w:t>
+      </w:r>
+      <w:proofErr w:type="gramEnd"/>
+      <w:r>
+        <w:rPr>
+          <w:sz w:val="24"/>
+          <w:szCs w:val="24"/>
+          <w:lang w:val="en-US"/>
+        </w:rPr>
+        <w:t xml:space="preserve"> the aforementioned options. According to the </w:t>
       </w:r>
       <w:proofErr w:type="spellStart"/>
       <w:r>
@@ -7593,6 +10324,7 @@
         <w:rPr>
           <w:noProof/>
         </w:rPr>
+        <w:lastRenderedPageBreak/>
         <w:drawing>
           <wp:inline distT="0" distB="0" distL="0" distR="0" wp14:anchorId="162A7BD7" wp14:editId="5D7C6F87">
             <wp:extent cx="5731510" cy="2449195"/>
@@ -7611,7 +10343,7 @@
                     </pic:cNvPicPr>
                   </pic:nvPicPr>
                   <pic:blipFill>
-                    <a:blip r:embed="rId30">
+                    <a:blip r:embed="rId32">
                       <a:extLst>
                         <a:ext uri="{28A0092B-C50C-407E-A947-70E740481C1C}">
                           <a14:useLocalDpi xmlns:a14="http://schemas.microsoft.com/office/drawing/2010/main" val="0"/>
@@ -7657,7 +10389,7 @@
           <w:lang w:val="en-US"/>
         </w:rPr>
       </w:pPr>
-      <w:hyperlink r:id="rId31" w:history="1">
+      <w:hyperlink r:id="rId33" w:history="1">
         <w:r>
           <w:rPr>
             <w:rStyle w:val="Hyperlink"/>
@@ -7707,7 +10439,25 @@
           <w:szCs w:val="24"/>
           <w:lang w:val="en-US"/>
         </w:rPr>
-        <w:t xml:space="preserve"> After a lot of experimentation, evaluation and comparison of results, finally it was decided that YOLOv5 will have </w:t>
+        <w:t xml:space="preserve"> After a lot of experimentation, </w:t>
+      </w:r>
+      <w:proofErr w:type="gramStart"/>
+      <w:r>
+        <w:rPr>
+          <w:sz w:val="24"/>
+          <w:szCs w:val="24"/>
+          <w:lang w:val="en-US"/>
+        </w:rPr>
+        <w:t>evaluation</w:t>
+      </w:r>
+      <w:proofErr w:type="gramEnd"/>
+      <w:r>
+        <w:rPr>
+          <w:sz w:val="24"/>
+          <w:szCs w:val="24"/>
+          <w:lang w:val="en-US"/>
+        </w:rPr>
+        <w:t xml:space="preserve"> and comparison of results, finally it was decided that YOLOv5 will have </w:t>
       </w:r>
       <w:r>
         <w:rPr>
@@ -7779,7 +10529,7 @@
                     </pic:cNvPicPr>
                   </pic:nvPicPr>
                   <pic:blipFill>
-                    <a:blip r:embed="rId32">
+                    <a:blip r:embed="rId34">
                       <a:extLst>
                         <a:ext uri="{28A0092B-C50C-407E-A947-70E740481C1C}">
                           <a14:useLocalDpi xmlns:a14="http://schemas.microsoft.com/office/drawing/2010/main" val="0"/>
@@ -7845,7 +10595,7 @@
                     <pic:cNvPicPr/>
                   </pic:nvPicPr>
                   <pic:blipFill>
-                    <a:blip r:embed="rId33"/>
+                    <a:blip r:embed="rId35"/>
                     <a:stretch>
                       <a:fillRect/>
                     </a:stretch>
@@ -8044,22 +10794,68 @@
         </w:rPr>
         <w:t xml:space="preserve"> </w:t>
       </w:r>
-      <w:hyperlink r:id="rId34" w:history="1">
-        <w:r>
-          <w:rPr>
-            <w:rStyle w:val="Hyperlink"/>
-            <w:sz w:val="24"/>
-            <w:szCs w:val="24"/>
-          </w:rPr>
-          <w:t>https://arxiv.org/abs/1708.02002</w:t>
-        </w:r>
-      </w:hyperlink>
       <w:r>
         <w:rPr>
           <w:color w:val="383838"/>
           <w:sz w:val="24"/>
           <w:szCs w:val="24"/>
         </w:rPr>
+        <w:fldChar w:fldCharType="begin"/>
+      </w:r>
+      <w:r>
+        <w:rPr>
+          <w:color w:val="383838"/>
+          <w:sz w:val="24"/>
+          <w:szCs w:val="24"/>
+        </w:rPr>
+        <w:instrText xml:space="preserve"> HYPERLINK "</w:instrText>
+      </w:r>
+      <w:r>
+        <w:rPr>
+          <w:color w:val="383838"/>
+          <w:sz w:val="24"/>
+          <w:szCs w:val="24"/>
+        </w:rPr>
+        <w:instrText>https://arxiv.org/abs/1708.02002</w:instrText>
+      </w:r>
+      <w:r>
+        <w:rPr>
+          <w:color w:val="383838"/>
+          <w:sz w:val="24"/>
+          <w:szCs w:val="24"/>
+        </w:rPr>
+        <w:instrText xml:space="preserve">" </w:instrText>
+      </w:r>
+      <w:r>
+        <w:rPr>
+          <w:color w:val="383838"/>
+          <w:sz w:val="24"/>
+          <w:szCs w:val="24"/>
+        </w:rPr>
+        <w:fldChar w:fldCharType="separate"/>
+      </w:r>
+      <w:r>
+        <w:rPr>
+          <w:rStyle w:val="Hyperlink"/>
+          <w:sz w:val="24"/>
+          <w:szCs w:val="24"/>
+        </w:rPr>
+        <w:t>https://arxiv.org/abs/1708.02002</w:t>
+      </w:r>
+      <w:r>
+        <w:rPr>
+          <w:color w:val="383838"/>
+          <w:sz w:val="24"/>
+          <w:szCs w:val="24"/>
+        </w:rPr>
+        <w:fldChar w:fldCharType="end"/>
+      </w:r>
+      <w:r>
+        <w:rPr>
+          <w:color w:val="383838"/>
+          <w:sz w:val="24"/>
+          <w:szCs w:val="24"/>
+        </w:rPr>
         <w:t xml:space="preserve">, </w:t>
       </w:r>
       <w:r>
@@ -8125,47 +10921,6 @@
           <w:szCs w:val="24"/>
         </w:rPr>
         <w:t xml:space="preserve">, </w:t>
-      </w:r>
-      <w:hyperlink r:id="rId35" w:history="1">
-        <w:r>
-          <w:rPr>
-            <w:rStyle w:val="Hyperlink"/>
-            <w:sz w:val="24"/>
-            <w:szCs w:val="24"/>
-          </w:rPr>
-          <w:t>https://arxiv.org/abs/1803.01534</w:t>
-        </w:r>
-      </w:hyperlink>
-    </w:p>
-    <w:p>
-      <w:pPr>
-        <w:widowControl/>
-        <w:autoSpaceDE/>
-        <w:autoSpaceDN/>
-        <w:spacing w:after="160" w:line="360" w:lineRule="auto"/>
-        <w:ind w:firstLine="567"/>
-        <w:jc w:val="both"/>
-        <w:rPr>
-          <w:color w:val="383838"/>
-          <w:sz w:val="24"/>
-          <w:szCs w:val="24"/>
-        </w:rPr>
-      </w:pPr>
-      <w:r>
-        <w:rPr>
-          <w:color w:val="383838"/>
-          <w:sz w:val="24"/>
-          <w:szCs w:val="24"/>
-        </w:rPr>
-        <w:t>PANet architecture is used for generating feature pyramids as neck in YOLOv5</w:t>
-      </w:r>
-      <w:r>
-        <w:rPr>
-          <w:color w:val="383838"/>
-          <w:sz w:val="24"/>
-          <w:szCs w:val="24"/>
-        </w:rPr>
-        <w:t xml:space="preserve">. </w:t>
       </w:r>
       <w:hyperlink r:id="rId36" w:history="1">
         <w:r>
@@ -8187,6 +10942,93 @@
         <w:ind w:firstLine="567"/>
         <w:jc w:val="both"/>
         <w:rPr>
+          <w:color w:val="383838"/>
+          <w:sz w:val="24"/>
+          <w:szCs w:val="24"/>
+        </w:rPr>
+      </w:pPr>
+      <w:r>
+        <w:rPr>
+          <w:color w:val="383838"/>
+          <w:sz w:val="24"/>
+          <w:szCs w:val="24"/>
+        </w:rPr>
+        <w:t>PANet architecture is used for generating feature pyramids as neck in YOLOv5</w:t>
+      </w:r>
+      <w:r>
+        <w:rPr>
+          <w:color w:val="383838"/>
+          <w:sz w:val="24"/>
+          <w:szCs w:val="24"/>
+        </w:rPr>
+        <w:t xml:space="preserve">. </w:t>
+      </w:r>
+      <w:r>
+        <w:rPr>
+          <w:color w:val="383838"/>
+          <w:sz w:val="24"/>
+          <w:szCs w:val="24"/>
+        </w:rPr>
+        <w:fldChar w:fldCharType="begin"/>
+      </w:r>
+      <w:r>
+        <w:rPr>
+          <w:color w:val="383838"/>
+          <w:sz w:val="24"/>
+          <w:szCs w:val="24"/>
+        </w:rPr>
+        <w:instrText xml:space="preserve"> HYPERLINK "</w:instrText>
+      </w:r>
+      <w:r>
+        <w:rPr>
+          <w:color w:val="383838"/>
+          <w:sz w:val="24"/>
+          <w:szCs w:val="24"/>
+        </w:rPr>
+        <w:instrText>https://arxiv.org/abs/1803.01534</w:instrText>
+      </w:r>
+      <w:r>
+        <w:rPr>
+          <w:color w:val="383838"/>
+          <w:sz w:val="24"/>
+          <w:szCs w:val="24"/>
+        </w:rPr>
+        <w:instrText xml:space="preserve">" </w:instrText>
+      </w:r>
+      <w:r>
+        <w:rPr>
+          <w:color w:val="383838"/>
+          <w:sz w:val="24"/>
+          <w:szCs w:val="24"/>
+        </w:rPr>
+        <w:fldChar w:fldCharType="separate"/>
+      </w:r>
+      <w:r>
+        <w:rPr>
+          <w:rStyle w:val="Hyperlink"/>
+          <w:sz w:val="24"/>
+          <w:szCs w:val="24"/>
+        </w:rPr>
+        <w:t>https://arxiv.org/abs/1803.01534</w:t>
+      </w:r>
+      <w:r>
+        <w:rPr>
+          <w:color w:val="383838"/>
+          <w:sz w:val="24"/>
+          <w:szCs w:val="24"/>
+        </w:rPr>
+        <w:fldChar w:fldCharType="end"/>
+      </w:r>
+    </w:p>
+    <w:p>
+      <w:pPr>
+        <w:widowControl/>
+        <w:autoSpaceDE/>
+        <w:autoSpaceDN/>
+        <w:spacing w:after="160" w:line="360" w:lineRule="auto"/>
+        <w:ind w:firstLine="567"/>
+        <w:jc w:val="both"/>
+        <w:rPr>
           <w:color w:val="FF0000"/>
         </w:rPr>
       </w:pPr>
@@ -8254,7 +11096,7 @@
         <w:widowControl/>
         <w:autoSpaceDE/>
         <w:autoSpaceDN/>
-        <w:spacing w:after="160" w:line="259" w:lineRule="auto"/>
+        <w:spacing w:after="160" w:line="360" w:lineRule="auto"/>
         <w:ind w:firstLine="567"/>
         <w:jc w:val="both"/>
         <w:rPr>
@@ -8306,304 +11148,6 @@
           <w:lang w:val="en-US"/>
         </w:rPr>
         <w:t xml:space="preserve"> and Sigmoid activation function was chosen by the authors of YOLO v5.</w:t>
-      </w:r>
-    </w:p>
-    <w:p>
-      <w:pPr>
-        <w:widowControl/>
-        <w:autoSpaceDE/>
-        <w:autoSpaceDN/>
-        <w:spacing w:after="160" w:line="259" w:lineRule="auto"/>
-        <w:ind w:firstLine="567"/>
-        <w:jc w:val="both"/>
-        <w:rPr>
-          <w:sz w:val="24"/>
-          <w:szCs w:val="24"/>
-          <w:lang w:val="en-US"/>
-        </w:rPr>
-      </w:pPr>
-      <w:r>
-        <w:rPr>
-          <w:color w:val="7E7E7E"/>
-          <w:sz w:val="24"/>
-          <w:szCs w:val="24"/>
-        </w:rPr>
-        <w:fldChar w:fldCharType="begin"/>
-      </w:r>
-      <w:r>
-        <w:rPr>
-          <w:color w:val="7E7E7E"/>
-          <w:sz w:val="24"/>
-          <w:szCs w:val="24"/>
-        </w:rPr>
-        <w:instrText xml:space="preserve">"https://arxiv.org/abs/1505.00853" </w:instrText>
-      </w:r>
-      <w:r>
-        <w:rPr>
-          <w:color w:val="7E7E7E"/>
-          <w:sz w:val="24"/>
-          <w:szCs w:val="24"/>
-        </w:rPr>
-        <w:fldChar w:fldCharType="separate"/>
-      </w:r>
-      <w:r>
-        <w:rPr>
-          <w:color w:val="7E7E7E"/>
-          <w:sz w:val="24"/>
-          <w:szCs w:val="24"/>
-        </w:rPr>
-        <w:t>Leaky ReLU</w:t>
-      </w:r>
-      <w:r>
-        <w:rPr>
-          <w:color w:val="7E7E7E"/>
-          <w:sz w:val="24"/>
-          <w:szCs w:val="24"/>
-        </w:rPr>
-        <w:fldChar w:fldCharType="end"/>
-      </w:r>
-      <w:r>
-        <w:rPr>
-          <w:color w:val="7E7E7E"/>
-          <w:sz w:val="24"/>
-          <w:szCs w:val="24"/>
-        </w:rPr>
-        <w:t>, </w:t>
-      </w:r>
-      <w:r>
-        <w:rPr>
-          <w:color w:val="7E7E7E"/>
-          <w:sz w:val="24"/>
-          <w:szCs w:val="24"/>
-        </w:rPr>
-        <w:fldChar w:fldCharType="begin"/>
-      </w:r>
-      <w:r>
-        <w:rPr>
-          <w:color w:val="7E7E7E"/>
-          <w:sz w:val="24"/>
-          <w:szCs w:val="24"/>
-        </w:rPr>
-        <w:instrText>"https://arxiv.org/abs/1908.08681"</w:instrText>
-      </w:r>
-      <w:r>
-        <w:rPr>
-          <w:color w:val="7E7E7E"/>
-          <w:sz w:val="24"/>
-          <w:szCs w:val="24"/>
-        </w:rPr>
-        <w:fldChar w:fldCharType="separate"/>
-      </w:r>
-      <w:r>
-        <w:rPr>
-          <w:color w:val="7E7E7E"/>
-          <w:sz w:val="24"/>
-          <w:szCs w:val="24"/>
-        </w:rPr>
-        <w:t>mish</w:t>
-      </w:r>
-      <w:r>
-        <w:rPr>
-          <w:color w:val="7E7E7E"/>
-          <w:sz w:val="24"/>
-          <w:szCs w:val="24"/>
-        </w:rPr>
-        <w:fldChar w:fldCharType="end"/>
-      </w:r>
-      <w:r>
-        <w:rPr>
-          <w:color w:val="7E7E7E"/>
-          <w:sz w:val="24"/>
-          <w:szCs w:val="24"/>
-        </w:rPr>
-        <w:t xml:space="preserve"> </w:t>
-      </w:r>
-      <w:r>
-        <w:rPr>
-          <w:color w:val="7E7E7E"/>
-          <w:sz w:val="24"/>
-          <w:szCs w:val="24"/>
-        </w:rPr>
-        <w:fldChar w:fldCharType="begin"/>
-      </w:r>
-      <w:r>
-        <w:rPr>
-          <w:color w:val="7E7E7E"/>
-          <w:sz w:val="24"/>
-          <w:szCs w:val="24"/>
-        </w:rPr>
-        <w:instrText xml:space="preserve"> "https://www.researchgate.net/publication/320464797_Swish_a_Self-Gated_Activation_Function" </w:instrText>
-      </w:r>
-      <w:r>
-        <w:rPr>
-          <w:color w:val="7E7E7E"/>
-          <w:sz w:val="24"/>
-          <w:szCs w:val="24"/>
-        </w:rPr>
-        <w:fldChar w:fldCharType="separate"/>
-      </w:r>
-      <w:r>
-        <w:rPr>
-          <w:color w:val="7E7E7E"/>
-          <w:sz w:val="24"/>
-          <w:szCs w:val="24"/>
-        </w:rPr>
-        <w:t>swish</w:t>
-      </w:r>
-      <w:r>
-        <w:rPr>
-          <w:color w:val="7E7E7E"/>
-          <w:sz w:val="24"/>
-          <w:szCs w:val="24"/>
-        </w:rPr>
-        <w:fldChar w:fldCharType="end"/>
-      </w:r>
-    </w:p>
-    <w:p>
-      <w:pPr>
-        <w:widowControl/>
-        <w:autoSpaceDE/>
-        <w:autoSpaceDN/>
-        <w:spacing w:after="160" w:line="259" w:lineRule="auto"/>
-        <w:ind w:firstLine="567"/>
-        <w:jc w:val="both"/>
-        <w:rPr>
-          <w:sz w:val="24"/>
-          <w:szCs w:val="24"/>
-          <w:lang w:val="en-US"/>
-        </w:rPr>
-      </w:pPr>
-      <w:r>
-        <w:rPr>
-          <w:sz w:val="24"/>
-          <w:szCs w:val="24"/>
-          <w:lang w:val="en-US"/>
-        </w:rPr>
-        <w:t xml:space="preserve">In YOLO v5, the final detection layer uses the sigmoid activation function whereas the middle/hidden layers use the Leaky </w:t>
-      </w:r>
-      <w:proofErr w:type="spellStart"/>
-      <w:r>
-        <w:rPr>
-          <w:sz w:val="24"/>
-          <w:szCs w:val="24"/>
-          <w:lang w:val="en-US"/>
-        </w:rPr>
-        <w:t>ReLU</w:t>
-      </w:r>
-      <w:proofErr w:type="spellEnd"/>
-      <w:r>
-        <w:rPr>
-          <w:sz w:val="24"/>
-          <w:szCs w:val="24"/>
-          <w:lang w:val="en-US"/>
-        </w:rPr>
-        <w:t xml:space="preserve"> activation function.</w:t>
-      </w:r>
-    </w:p>
-    <w:p>
-      <w:pPr>
-        <w:widowControl/>
-        <w:autoSpaceDE/>
-        <w:autoSpaceDN/>
-        <w:spacing w:after="160" w:line="259" w:lineRule="auto"/>
-        <w:rPr>
-          <w:b/>
-          <w:bCs/>
-          <w:color w:val="383838"/>
-          <w:sz w:val="24"/>
-          <w:szCs w:val="24"/>
-        </w:rPr>
-      </w:pPr>
-      <w:r>
-        <w:rPr>
-          <w:b/>
-          <w:bCs/>
-          <w:color w:val="383838"/>
-          <w:sz w:val="24"/>
-          <w:szCs w:val="24"/>
-        </w:rPr>
-        <w:t>Optimization Function</w:t>
-      </w:r>
-    </w:p>
-    <w:p>
-      <w:pPr>
-        <w:widowControl/>
-        <w:autoSpaceDE/>
-        <w:autoSpaceDN/>
-        <w:spacing w:after="160" w:line="259" w:lineRule="auto"/>
-        <w:rPr>
-          <w:sz w:val="24"/>
-          <w:szCs w:val="24"/>
-          <w:lang w:val="en-US"/>
-        </w:rPr>
-      </w:pPr>
-      <w:r>
-        <w:rPr>
-          <w:sz w:val="24"/>
-          <w:szCs w:val="24"/>
-          <w:lang w:val="en-US"/>
-        </w:rPr>
-        <w:t xml:space="preserve">There are two options given by YOLOv5 for optimization. </w:t>
-      </w:r>
-    </w:p>
-    <w:p>
-      <w:pPr>
-        <w:pStyle w:val="ListParagraph"/>
-        <w:numPr>
-          <w:ilvl w:val="0"/>
-          <w:numId w:val="20"/>
-        </w:numPr>
-        <w:rPr>
-          <w:sz w:val="24"/>
-          <w:szCs w:val="24"/>
-          <w:lang w:val="en-US"/>
-        </w:rPr>
-      </w:pPr>
-      <w:r>
-        <w:rPr>
-          <w:sz w:val="24"/>
-          <w:szCs w:val="24"/>
-          <w:lang w:val="en-US"/>
-        </w:rPr>
-        <w:t xml:space="preserve">Stochastic Gradient Descent </w:t>
-      </w:r>
-      <w:r>
-        <w:rPr>
-          <w:sz w:val="24"/>
-          <w:szCs w:val="24"/>
-          <w:lang w:val="en-US"/>
-        </w:rPr>
-        <w:t>https://arxiv.org/pdf/1609.04747.pdf</w:t>
-      </w:r>
-    </w:p>
-    <w:p>
-      <w:pPr>
-        <w:pStyle w:val="ListParagraph"/>
-        <w:numPr>
-          <w:ilvl w:val="0"/>
-          <w:numId w:val="20"/>
-        </w:numPr>
-        <w:rPr>
-          <w:sz w:val="24"/>
-          <w:szCs w:val="24"/>
-          <w:lang w:val="en-US"/>
-        </w:rPr>
-      </w:pPr>
-      <w:r>
-        <w:rPr>
-          <w:sz w:val="24"/>
-          <w:szCs w:val="24"/>
-          <w:lang w:val="en-US"/>
-        </w:rPr>
-        <w:t xml:space="preserve">Adam  </w:t>
-      </w:r>
-      <w:r>
-        <w:rPr>
-          <w:sz w:val="24"/>
-          <w:szCs w:val="24"/>
-          <w:lang w:val="en-US"/>
-        </w:rPr>
-        <w:t>https://arxiv.org/abs/1412.6980</w:t>
       </w:r>
     </w:p>
     <w:p>
@@ -8622,11 +11166,311 @@
       </w:pPr>
       <w:r>
         <w:rPr>
+          <w:color w:val="7E7E7E"/>
+          <w:sz w:val="24"/>
+          <w:szCs w:val="24"/>
+        </w:rPr>
+        <w:fldChar w:fldCharType="begin"/>
+      </w:r>
+      <w:r>
+        <w:rPr>
+          <w:color w:val="7E7E7E"/>
+          <w:sz w:val="24"/>
+          <w:szCs w:val="24"/>
+        </w:rPr>
+        <w:instrText xml:space="preserve">"https://arxiv.org/abs/1505.00853" </w:instrText>
+      </w:r>
+      <w:r>
+        <w:rPr>
+          <w:color w:val="7E7E7E"/>
+          <w:sz w:val="24"/>
+          <w:szCs w:val="24"/>
+        </w:rPr>
+        <w:fldChar w:fldCharType="separate"/>
+      </w:r>
+      <w:r>
+        <w:rPr>
+          <w:color w:val="7E7E7E"/>
+          <w:sz w:val="24"/>
+          <w:szCs w:val="24"/>
+        </w:rPr>
+        <w:t>Leaky ReLU</w:t>
+      </w:r>
+      <w:r>
+        <w:rPr>
+          <w:color w:val="7E7E7E"/>
+          <w:sz w:val="24"/>
+          <w:szCs w:val="24"/>
+        </w:rPr>
+        <w:fldChar w:fldCharType="end"/>
+      </w:r>
+      <w:r>
+        <w:rPr>
+          <w:color w:val="7E7E7E"/>
+          <w:sz w:val="24"/>
+          <w:szCs w:val="24"/>
+        </w:rPr>
+        <w:t>, </w:t>
+      </w:r>
+      <w:r>
+        <w:rPr>
+          <w:color w:val="7E7E7E"/>
+          <w:sz w:val="24"/>
+          <w:szCs w:val="24"/>
+        </w:rPr>
+        <w:fldChar w:fldCharType="begin"/>
+      </w:r>
+      <w:r>
+        <w:rPr>
+          <w:color w:val="7E7E7E"/>
+          <w:sz w:val="24"/>
+          <w:szCs w:val="24"/>
+        </w:rPr>
+        <w:instrText>"https://arxiv.org/abs/1908.08681"</w:instrText>
+      </w:r>
+      <w:r>
+        <w:rPr>
+          <w:color w:val="7E7E7E"/>
+          <w:sz w:val="24"/>
+          <w:szCs w:val="24"/>
+        </w:rPr>
+        <w:fldChar w:fldCharType="separate"/>
+      </w:r>
+      <w:r>
+        <w:rPr>
+          <w:color w:val="7E7E7E"/>
+          <w:sz w:val="24"/>
+          <w:szCs w:val="24"/>
+        </w:rPr>
+        <w:t>mish</w:t>
+      </w:r>
+      <w:r>
+        <w:rPr>
+          <w:color w:val="7E7E7E"/>
+          <w:sz w:val="24"/>
+          <w:szCs w:val="24"/>
+        </w:rPr>
+        <w:fldChar w:fldCharType="end"/>
+      </w:r>
+      <w:r>
+        <w:rPr>
+          <w:color w:val="7E7E7E"/>
+          <w:sz w:val="24"/>
+          <w:szCs w:val="24"/>
+        </w:rPr>
+        <w:t xml:space="preserve"> </w:t>
+      </w:r>
+      <w:r>
+        <w:rPr>
+          <w:color w:val="7E7E7E"/>
+          <w:sz w:val="24"/>
+          <w:szCs w:val="24"/>
+        </w:rPr>
+        <w:fldChar w:fldCharType="begin"/>
+      </w:r>
+      <w:r>
+        <w:rPr>
+          <w:color w:val="7E7E7E"/>
+          <w:sz w:val="24"/>
+          <w:szCs w:val="24"/>
+        </w:rPr>
+        <w:instrText xml:space="preserve"> "https://www.researchgate.net/publication/320464797_Swish_a_Self-Gated_Activation_Function" </w:instrText>
+      </w:r>
+      <w:r>
+        <w:rPr>
+          <w:color w:val="7E7E7E"/>
+          <w:sz w:val="24"/>
+          <w:szCs w:val="24"/>
+        </w:rPr>
+        <w:fldChar w:fldCharType="separate"/>
+      </w:r>
+      <w:r>
+        <w:rPr>
+          <w:color w:val="7E7E7E"/>
+          <w:sz w:val="24"/>
+          <w:szCs w:val="24"/>
+        </w:rPr>
+        <w:t>swish</w:t>
+      </w:r>
+      <w:r>
+        <w:rPr>
+          <w:color w:val="7E7E7E"/>
+          <w:sz w:val="24"/>
+          <w:szCs w:val="24"/>
+        </w:rPr>
+        <w:fldChar w:fldCharType="end"/>
+      </w:r>
+    </w:p>
+    <w:p>
+      <w:pPr>
+        <w:widowControl/>
+        <w:autoSpaceDE/>
+        <w:autoSpaceDN/>
+        <w:spacing w:after="160" w:line="360" w:lineRule="auto"/>
+        <w:ind w:firstLine="567"/>
+        <w:jc w:val="both"/>
+        <w:rPr>
+          <w:sz w:val="24"/>
+          <w:szCs w:val="24"/>
+          <w:lang w:val="en-US"/>
+        </w:rPr>
+      </w:pPr>
+      <w:r>
+        <w:rPr>
+          <w:sz w:val="24"/>
+          <w:szCs w:val="24"/>
+          <w:lang w:val="en-US"/>
+        </w:rPr>
+        <w:t xml:space="preserve">In YOLO v5, the final detection layer uses the sigmoid activation function whereas the middle/hidden layers use the Leaky </w:t>
+      </w:r>
+      <w:proofErr w:type="spellStart"/>
+      <w:r>
+        <w:rPr>
+          <w:sz w:val="24"/>
+          <w:szCs w:val="24"/>
+          <w:lang w:val="en-US"/>
+        </w:rPr>
+        <w:t>ReLU</w:t>
+      </w:r>
+      <w:proofErr w:type="spellEnd"/>
+      <w:r>
+        <w:rPr>
+          <w:sz w:val="24"/>
+          <w:szCs w:val="24"/>
+          <w:lang w:val="en-US"/>
+        </w:rPr>
+        <w:t xml:space="preserve"> activation function.</w:t>
+      </w:r>
+    </w:p>
+    <w:p>
+      <w:pPr>
+        <w:widowControl/>
+        <w:autoSpaceDE/>
+        <w:autoSpaceDN/>
+        <w:spacing w:after="160" w:line="259" w:lineRule="auto"/>
+        <w:rPr>
+          <w:b/>
+          <w:bCs/>
+          <w:color w:val="383838"/>
+          <w:sz w:val="24"/>
+          <w:szCs w:val="24"/>
+        </w:rPr>
+      </w:pPr>
+      <w:r>
+        <w:rPr>
+          <w:b/>
+          <w:bCs/>
+          <w:color w:val="383838"/>
+          <w:sz w:val="24"/>
+          <w:szCs w:val="24"/>
+        </w:rPr>
+        <w:t>Optimization Function</w:t>
+      </w:r>
+    </w:p>
+    <w:p>
+      <w:pPr>
+        <w:widowControl/>
+        <w:autoSpaceDE/>
+        <w:autoSpaceDN/>
+        <w:spacing w:after="160" w:line="259" w:lineRule="auto"/>
+        <w:rPr>
+          <w:sz w:val="24"/>
+          <w:szCs w:val="24"/>
+          <w:lang w:val="en-US"/>
+        </w:rPr>
+      </w:pPr>
+      <w:r>
+        <w:rPr>
+          <w:sz w:val="24"/>
+          <w:szCs w:val="24"/>
+          <w:lang w:val="en-US"/>
+        </w:rPr>
+        <w:t xml:space="preserve">There are two options given by YOLOv5 for optimization. </w:t>
+      </w:r>
+    </w:p>
+    <w:p>
+      <w:pPr>
+        <w:pStyle w:val="ListParagraph"/>
+        <w:numPr>
+          <w:ilvl w:val="0"/>
+          <w:numId w:val="20"/>
+        </w:numPr>
+        <w:rPr>
+          <w:sz w:val="24"/>
+          <w:szCs w:val="24"/>
+          <w:lang w:val="en-US"/>
+        </w:rPr>
+      </w:pPr>
+      <w:r>
+        <w:rPr>
           <w:sz w:val="24"/>
           <w:szCs w:val="24"/>
           <w:lang w:val="en-US"/>
         </w:rPr>
         <w:lastRenderedPageBreak/>
+        <w:t xml:space="preserve">Stochastic Gradient Descent </w:t>
+      </w:r>
+      <w:r>
+        <w:rPr>
+          <w:sz w:val="24"/>
+          <w:szCs w:val="24"/>
+          <w:lang w:val="en-US"/>
+        </w:rPr>
+        <w:t>https://arxiv.org/pdf/1609.04747.pdf</w:t>
+      </w:r>
+    </w:p>
+    <w:p>
+      <w:pPr>
+        <w:pStyle w:val="ListParagraph"/>
+        <w:numPr>
+          <w:ilvl w:val="0"/>
+          <w:numId w:val="20"/>
+        </w:numPr>
+        <w:rPr>
+          <w:sz w:val="24"/>
+          <w:szCs w:val="24"/>
+          <w:lang w:val="en-US"/>
+        </w:rPr>
+      </w:pPr>
+      <w:proofErr w:type="gramStart"/>
+      <w:r>
+        <w:rPr>
+          <w:sz w:val="24"/>
+          <w:szCs w:val="24"/>
+          <w:lang w:val="en-US"/>
+        </w:rPr>
+        <w:t xml:space="preserve">Adam  </w:t>
+      </w:r>
+      <w:r>
+        <w:rPr>
+          <w:sz w:val="24"/>
+          <w:szCs w:val="24"/>
+          <w:lang w:val="en-US"/>
+        </w:rPr>
+        <w:t>https://arxiv.org/abs/1412.6980</w:t>
+      </w:r>
+      <w:proofErr w:type="gramEnd"/>
+    </w:p>
+    <w:p>
+      <w:pPr>
+        <w:widowControl/>
+        <w:autoSpaceDE/>
+        <w:autoSpaceDN/>
+        <w:spacing w:after="160" w:line="360" w:lineRule="auto"/>
+        <w:ind w:firstLine="567"/>
+        <w:jc w:val="both"/>
+        <w:rPr>
+          <w:sz w:val="24"/>
+          <w:szCs w:val="24"/>
+          <w:lang w:val="en-US"/>
+        </w:rPr>
+      </w:pPr>
+      <w:r>
+        <w:rPr>
+          <w:sz w:val="24"/>
+          <w:szCs w:val="24"/>
+          <w:lang w:val="en-US"/>
+        </w:rPr>
         <w:t xml:space="preserve">By </w:t>
       </w:r>
       <w:r>
@@ -9516,7 +12360,35 @@
           <w:sz w:val="24"/>
           <w:szCs w:val="24"/>
         </w:rPr>
-        <w:t xml:space="preserve">parameter helps to flip the images from the input dataset randomly up and down so as to get better results. </w:t>
+        <w:t xml:space="preserve">parameter helps to flip the images from the input dataset randomly up and down </w:t>
+      </w:r>
+      <w:proofErr w:type="gramStart"/>
+      <w:r>
+        <w:rPr>
+          <w:rStyle w:val="Strong"/>
+          <w:rFonts w:ascii="Times New Roman" w:hAnsi="Times New Roman" w:cs="Times New Roman"/>
+          <w:b w:val="0"/>
+          <w:bCs w:val="0"/>
+          <w:color w:val="292929"/>
+          <w:spacing w:val="-1"/>
+          <w:sz w:val="24"/>
+          <w:szCs w:val="24"/>
+        </w:rPr>
+        <w:t>so as to</w:t>
+      </w:r>
+      <w:proofErr w:type="gramEnd"/>
+      <w:r>
+        <w:rPr>
+          <w:rStyle w:val="Strong"/>
+          <w:rFonts w:ascii="Times New Roman" w:hAnsi="Times New Roman" w:cs="Times New Roman"/>
+          <w:b w:val="0"/>
+          <w:bCs w:val="0"/>
+          <w:color w:val="292929"/>
+          <w:spacing w:val="-1"/>
+          <w:sz w:val="24"/>
+          <w:szCs w:val="24"/>
+        </w:rPr>
+        <w:t xml:space="preserve"> get better results. </w:t>
       </w:r>
       <w:r>
         <w:rPr>
@@ -9555,7 +12427,10 @@
         <w:spacing w:line="360" w:lineRule="auto"/>
         <w:jc w:val="both"/>
         <w:rPr>
-          <w:rFonts w:ascii="Times New Roman" w:hAnsi="Times New Roman" w:cs="Times New Roman"/>
+          <w:rStyle w:val="Strong"/>
+          <w:rFonts w:ascii="Times New Roman" w:hAnsi="Times New Roman" w:cs="Times New Roman"/>
+          <w:b w:val="0"/>
+          <w:bCs w:val="0"/>
           <w:sz w:val="24"/>
           <w:szCs w:val="24"/>
           <w:lang w:val="en-US"/>
@@ -9570,6 +12445,7 @@
           <w:sz w:val="24"/>
           <w:szCs w:val="24"/>
         </w:rPr>
+        <w:lastRenderedPageBreak/>
         <w:t>weight-decay</w:t>
       </w:r>
       <w:r>
@@ -9612,17 +12488,149 @@
     </w:p>
     <w:p>
       <w:pPr>
-        <w:widowControl/>
-        <w:autoSpaceDE/>
-        <w:autoSpaceDN/>
-        <w:spacing w:after="160" w:line="259" w:lineRule="auto"/>
-        <w:rPr>
-          <w:sz w:val="24"/>
-          <w:szCs w:val="24"/>
-          <w:lang w:val="en-US"/>
-        </w:rPr>
-      </w:pPr>
-    </w:p>
+        <w:spacing w:line="360" w:lineRule="auto"/>
+        <w:ind w:firstLine="567"/>
+        <w:jc w:val="both"/>
+        <w:rPr>
+          <w:rStyle w:val="Strong"/>
+          <w:b w:val="0"/>
+          <w:bCs w:val="0"/>
+          <w:color w:val="292929"/>
+          <w:spacing w:val="-1"/>
+          <w:sz w:val="24"/>
+          <w:szCs w:val="24"/>
+        </w:rPr>
+      </w:pPr>
+      <w:r>
+        <w:rPr>
+          <w:rStyle w:val="Strong"/>
+          <w:b w:val="0"/>
+          <w:bCs w:val="0"/>
+          <w:color w:val="292929"/>
+          <w:spacing w:val="-1"/>
+          <w:sz w:val="24"/>
+          <w:szCs w:val="24"/>
+        </w:rPr>
+        <w:t xml:space="preserve">Although </w:t>
+      </w:r>
+      <w:r>
+        <w:rPr>
+          <w:rStyle w:val="Strong"/>
+          <w:b w:val="0"/>
+          <w:bCs w:val="0"/>
+          <w:color w:val="292929"/>
+          <w:spacing w:val="-1"/>
+          <w:sz w:val="24"/>
+          <w:szCs w:val="24"/>
+        </w:rPr>
+        <w:t>there are many other hyper parameters that can be tuned for better results like warmup epochs , warmup momentum this research focuses mainly on the above said parameters alone.</w:t>
+      </w:r>
+    </w:p>
+    <w:p>
+      <w:pPr>
+        <w:jc w:val="both"/>
+        <w:rPr>
+          <w:b/>
+          <w:bCs/>
+          <w:color w:val="292929"/>
+          <w:spacing w:val="-1"/>
+          <w:sz w:val="24"/>
+          <w:szCs w:val="24"/>
+          <w:shd w:val="clear" w:color="auto" w:fill="FFFFFF"/>
+        </w:rPr>
+      </w:pPr>
+    </w:p>
+    <w:p>
+      <w:pPr>
+        <w:jc w:val="both"/>
+        <w:rPr>
+          <w:b/>
+          <w:bCs/>
+          <w:color w:val="292929"/>
+          <w:spacing w:val="-1"/>
+          <w:sz w:val="24"/>
+          <w:szCs w:val="24"/>
+          <w:shd w:val="clear" w:color="auto" w:fill="FFFFFF"/>
+        </w:rPr>
+      </w:pPr>
+      <w:r>
+        <w:rPr>
+          <w:b/>
+          <w:bCs/>
+          <w:color w:val="292929"/>
+          <w:spacing w:val="-1"/>
+          <w:sz w:val="24"/>
+          <w:szCs w:val="24"/>
+          <w:shd w:val="clear" w:color="auto" w:fill="FFFFFF"/>
+        </w:rPr>
+        <w:t>Different Types of YOLOv5</w:t>
+      </w:r>
+    </w:p>
+    <w:p>
+      <w:pPr>
+        <w:jc w:val="both"/>
+        <w:rPr>
+          <w:b/>
+          <w:bCs/>
+          <w:color w:val="292929"/>
+          <w:spacing w:val="-1"/>
+          <w:sz w:val="24"/>
+          <w:szCs w:val="24"/>
+          <w:shd w:val="clear" w:color="auto" w:fill="FFFFFF"/>
+        </w:rPr>
+      </w:pPr>
+    </w:p>
+    <w:p>
+      <w:pPr>
+        <w:jc w:val="center"/>
+      </w:pPr>
+      <w:r>
+        <w:rPr>
+          <w:noProof/>
+        </w:rPr>
+        <w:drawing>
+          <wp:inline distT="0" distB="0" distL="0" distR="0" wp14:anchorId="67DBC44B" wp14:editId="201CA8CE">
+            <wp:extent cx="5731510" cy="1957705"/>
+            <wp:effectExtent l="0" t="0" r="2540" b="4445"/>
+            <wp:docPr id="24" name="Picture 24" descr="Diagram&#10;&#10;Description automatically generated with low confidence"/>
+            <wp:cNvGraphicFramePr>
+              <a:graphicFrameLocks xmlns:a="http://schemas.openxmlformats.org/drawingml/2006/main" noChangeAspect="1"/>
+            </wp:cNvGraphicFramePr>
+            <a:graphic xmlns:a="http://schemas.openxmlformats.org/drawingml/2006/main">
+              <a:graphicData uri="http://schemas.openxmlformats.org/drawingml/2006/picture">
+                <pic:pic xmlns:pic="http://schemas.openxmlformats.org/drawingml/2006/picture">
+                  <pic:nvPicPr>
+                    <pic:cNvPr id="1" name="Picture 1" descr="Diagram&#10;&#10;Description automatically generated with low confidence"/>
+                    <pic:cNvPicPr/>
+                  </pic:nvPicPr>
+                  <pic:blipFill>
+                    <a:blip r:embed="rId38"/>
+                    <a:stretch>
+                      <a:fillRect/>
+                    </a:stretch>
+                  </pic:blipFill>
+                  <pic:spPr>
+                    <a:xfrm>
+                      <a:off x="0" y="0"/>
+                      <a:ext cx="5731510" cy="1957705"/>
+                    </a:xfrm>
+                    <a:prstGeom prst="rect">
+                      <a:avLst/>
+                    </a:prstGeom>
+                  </pic:spPr>
+                </pic:pic>
+              </a:graphicData>
+            </a:graphic>
+          </wp:inline>
+        </w:drawing>
+      </w:r>
+    </w:p>
+    <w:p>
+      <w:pPr>
+        <w:jc w:val="center"/>
+      </w:pPr>
+    </w:p>
+    <w:p/>
     <w:p>
       <w:pPr>
         <w:pStyle w:val="Heading3"/>
@@ -9645,7 +12653,6 @@
           <w:spacing w:val="-1"/>
           <w:shd w:val="clear" w:color="auto" w:fill="FFFFFF"/>
         </w:rPr>
-        <w:lastRenderedPageBreak/>
         <w:t>YOLOv5s</w:t>
       </w:r>
     </w:p>
@@ -9810,7 +12817,10 @@
         <w:autoSpaceDE/>
         <w:autoSpaceDN/>
         <w:spacing w:after="160" w:line="259" w:lineRule="auto"/>
-        <w:rPr>
+        <w:jc w:val="center"/>
+        <w:rPr>
+          <w:b/>
+          <w:bCs/>
           <w:sz w:val="24"/>
           <w:szCs w:val="24"/>
           <w:lang w:val="en-US"/>
@@ -9832,16 +12842,6 @@
           <w:lang w:val="en-US"/>
         </w:rPr>
       </w:pPr>
-      <w:r>
-        <w:rPr>
-          <w:b/>
-          <w:bCs/>
-          <w:sz w:val="24"/>
-          <w:szCs w:val="24"/>
-          <w:lang w:val="en-US"/>
-        </w:rPr>
-        <w:t>Glossary</w:t>
-      </w:r>
     </w:p>
     <w:p>
       <w:pPr>
@@ -9851,426 +12851,22 @@
         <w:spacing w:after="160" w:line="259" w:lineRule="auto"/>
         <w:jc w:val="center"/>
         <w:rPr>
-          <w:sz w:val="24"/>
-          <w:szCs w:val="24"/>
-          <w:lang w:val="en-US"/>
-        </w:rPr>
-      </w:pPr>
-    </w:p>
-    <w:p>
-      <w:pPr>
-        <w:adjustRightInd w:val="0"/>
-        <w:ind w:right="-272"/>
-        <w:rPr>
-          <w:sz w:val="24"/>
-          <w:szCs w:val="24"/>
-        </w:rPr>
-      </w:pPr>
-      <w:r>
-        <w:rPr>
-          <w:sz w:val="24"/>
-          <w:szCs w:val="24"/>
-        </w:rPr>
-        <w:t xml:space="preserve">ANN artificial neural network. </w:t>
-      </w:r>
-    </w:p>
-    <w:p>
-      <w:pPr>
-        <w:adjustRightInd w:val="0"/>
-        <w:ind w:right="-272"/>
-        <w:rPr>
-          <w:sz w:val="24"/>
-          <w:szCs w:val="24"/>
-        </w:rPr>
-      </w:pPr>
-      <w:r>
-        <w:rPr>
-          <w:sz w:val="24"/>
-          <w:szCs w:val="24"/>
-        </w:rPr>
-        <w:t xml:space="preserve">ASO Automatic Structure Optimization. </w:t>
-      </w:r>
-    </w:p>
-    <w:p>
-      <w:pPr>
-        <w:adjustRightInd w:val="0"/>
-        <w:ind w:right="-272"/>
-        <w:rPr>
-          <w:sz w:val="24"/>
-          <w:szCs w:val="24"/>
-        </w:rPr>
-      </w:pPr>
-      <w:r>
-        <w:rPr>
-          <w:sz w:val="24"/>
-          <w:szCs w:val="24"/>
-        </w:rPr>
-        <w:t xml:space="preserve">CMO Confusion Matrix Ordering. </w:t>
-      </w:r>
-    </w:p>
-    <w:p>
-      <w:pPr>
-        <w:adjustRightInd w:val="0"/>
-        <w:ind w:right="-272"/>
-        <w:rPr>
-          <w:sz w:val="24"/>
-          <w:szCs w:val="24"/>
-        </w:rPr>
-      </w:pPr>
-      <w:r>
-        <w:rPr>
-          <w:sz w:val="24"/>
-          <w:szCs w:val="24"/>
-        </w:rPr>
-        <w:t>CNN Convolutional Neural Network.,</w:t>
-      </w:r>
-    </w:p>
-    <w:p>
-      <w:pPr>
-        <w:adjustRightInd w:val="0"/>
-        <w:ind w:right="-272"/>
-        <w:rPr>
-          <w:sz w:val="24"/>
-          <w:szCs w:val="24"/>
-        </w:rPr>
-      </w:pPr>
-      <w:r>
-        <w:rPr>
-          <w:sz w:val="24"/>
-          <w:szCs w:val="24"/>
-        </w:rPr>
-        <w:t xml:space="preserve">ELU Exponential Linear Unit. </w:t>
-      </w:r>
-    </w:p>
-    <w:p>
-      <w:pPr>
-        <w:adjustRightInd w:val="0"/>
-        <w:ind w:right="-272"/>
-        <w:rPr>
-          <w:sz w:val="24"/>
-          <w:szCs w:val="24"/>
-        </w:rPr>
-      </w:pPr>
-      <w:r>
-        <w:rPr>
-          <w:sz w:val="24"/>
-          <w:szCs w:val="24"/>
-        </w:rPr>
-        <w:t xml:space="preserve">ES early stopping. </w:t>
-      </w:r>
-    </w:p>
-    <w:p>
-      <w:pPr>
-        <w:adjustRightInd w:val="0"/>
-        <w:ind w:right="-272"/>
-        <w:rPr>
-          <w:sz w:val="24"/>
-          <w:szCs w:val="24"/>
-        </w:rPr>
-      </w:pPr>
-      <w:r>
-        <w:rPr>
-          <w:sz w:val="24"/>
-          <w:szCs w:val="24"/>
-        </w:rPr>
-        <w:t xml:space="preserve">FC Fully Connected. </w:t>
-      </w:r>
-    </w:p>
-    <w:p>
-      <w:pPr>
-        <w:adjustRightInd w:val="0"/>
-        <w:ind w:right="-272"/>
-        <w:rPr>
-          <w:sz w:val="24"/>
-          <w:szCs w:val="24"/>
-        </w:rPr>
-      </w:pPr>
-      <w:r>
-        <w:rPr>
-          <w:sz w:val="24"/>
-          <w:szCs w:val="24"/>
-        </w:rPr>
-        <w:t xml:space="preserve">FLOP floating point operation. </w:t>
-      </w:r>
-    </w:p>
-    <w:p>
-      <w:pPr>
-        <w:adjustRightInd w:val="0"/>
-        <w:ind w:right="-272"/>
-        <w:rPr>
-          <w:sz w:val="24"/>
-          <w:szCs w:val="24"/>
-        </w:rPr>
-      </w:pPr>
-      <w:r>
-        <w:rPr>
-          <w:sz w:val="24"/>
-          <w:szCs w:val="24"/>
-        </w:rPr>
-        <w:t xml:space="preserve">GA genetic algorithm. </w:t>
-      </w:r>
-    </w:p>
-    <w:p>
-      <w:pPr>
-        <w:adjustRightInd w:val="0"/>
-        <w:ind w:right="-272"/>
-        <w:rPr>
-          <w:sz w:val="24"/>
-          <w:szCs w:val="24"/>
-        </w:rPr>
-      </w:pPr>
-      <w:r>
-        <w:rPr>
-          <w:sz w:val="24"/>
-          <w:szCs w:val="24"/>
-        </w:rPr>
-        <w:t>GAN Generative Adverserial Network</w:t>
-      </w:r>
-    </w:p>
-    <w:p>
-      <w:pPr>
-        <w:adjustRightInd w:val="0"/>
-        <w:ind w:right="-272"/>
-        <w:rPr>
-          <w:sz w:val="24"/>
-          <w:szCs w:val="24"/>
-        </w:rPr>
-      </w:pPr>
-      <w:r>
-        <w:rPr>
-          <w:sz w:val="24"/>
-          <w:szCs w:val="24"/>
-        </w:rPr>
-        <w:t>GPU graphics processing unit</w:t>
-      </w:r>
-      <w:r>
-        <w:rPr>
-          <w:sz w:val="24"/>
-          <w:szCs w:val="24"/>
-        </w:rPr>
-        <w:t>.</w:t>
-      </w:r>
-    </w:p>
-    <w:p>
-      <w:pPr>
-        <w:adjustRightInd w:val="0"/>
-        <w:ind w:right="-272"/>
-        <w:rPr>
-          <w:sz w:val="24"/>
-          <w:szCs w:val="24"/>
-        </w:rPr>
-      </w:pPr>
-      <w:r>
-        <w:rPr>
-          <w:sz w:val="24"/>
-          <w:szCs w:val="24"/>
-        </w:rPr>
-        <w:t xml:space="preserve">HSV hue, saturation, value. </w:t>
-      </w:r>
-    </w:p>
-    <w:p>
-      <w:pPr>
-        <w:adjustRightInd w:val="0"/>
-        <w:ind w:right="-272"/>
-        <w:rPr>
-          <w:sz w:val="24"/>
-          <w:szCs w:val="24"/>
-        </w:rPr>
-      </w:pPr>
-      <w:r>
-        <w:rPr>
-          <w:sz w:val="24"/>
-          <w:szCs w:val="24"/>
-        </w:rPr>
-        <w:t xml:space="preserve">LCN Local Contrast Normalization. </w:t>
-      </w:r>
-    </w:p>
-    <w:p>
-      <w:pPr>
-        <w:adjustRightInd w:val="0"/>
-        <w:ind w:right="-272"/>
-        <w:rPr>
-          <w:sz w:val="24"/>
-          <w:szCs w:val="24"/>
-        </w:rPr>
-      </w:pPr>
-      <w:r>
-        <w:rPr>
-          <w:sz w:val="24"/>
-          <w:szCs w:val="24"/>
-        </w:rPr>
-        <w:t xml:space="preserve">LDA linear discriminant analysis. </w:t>
-      </w:r>
-    </w:p>
-    <w:p>
-      <w:pPr>
-        <w:adjustRightInd w:val="0"/>
-        <w:ind w:right="-272"/>
-        <w:rPr>
-          <w:sz w:val="24"/>
-          <w:szCs w:val="24"/>
-        </w:rPr>
-      </w:pPr>
-      <w:r>
-        <w:rPr>
-          <w:sz w:val="24"/>
-          <w:szCs w:val="24"/>
-        </w:rPr>
-        <w:t xml:space="preserve">LReLU leaky rectified linear unit. </w:t>
-      </w:r>
-    </w:p>
-    <w:p>
-      <w:pPr>
-        <w:adjustRightInd w:val="0"/>
-        <w:ind w:right="-272"/>
-        <w:rPr>
-          <w:sz w:val="24"/>
-          <w:szCs w:val="24"/>
-        </w:rPr>
-      </w:pPr>
-      <w:r>
-        <w:rPr>
-          <w:sz w:val="24"/>
-          <w:szCs w:val="24"/>
-        </w:rPr>
-        <w:t xml:space="preserve">MLP multilayer perceptron. </w:t>
-      </w:r>
-    </w:p>
-    <w:p>
-      <w:pPr>
-        <w:adjustRightInd w:val="0"/>
-        <w:ind w:right="-272"/>
-        <w:rPr>
-          <w:sz w:val="24"/>
-          <w:szCs w:val="24"/>
-        </w:rPr>
-      </w:pPr>
-      <w:r>
-        <w:rPr>
-          <w:sz w:val="24"/>
-          <w:szCs w:val="24"/>
-        </w:rPr>
-        <w:t xml:space="preserve">NAG Nesterov Accellerated Momentum. </w:t>
-      </w:r>
-    </w:p>
-    <w:p>
-      <w:pPr>
-        <w:adjustRightInd w:val="0"/>
-        <w:ind w:right="-272"/>
-        <w:rPr>
-          <w:sz w:val="24"/>
-          <w:szCs w:val="24"/>
-        </w:rPr>
-      </w:pPr>
-      <w:r>
-        <w:rPr>
-          <w:sz w:val="24"/>
-          <w:szCs w:val="24"/>
-        </w:rPr>
-        <w:t xml:space="preserve">NEAT NeuroEvolution of Augmenting Topologies. </w:t>
-      </w:r>
-    </w:p>
-    <w:p>
-      <w:pPr>
-        <w:adjustRightInd w:val="0"/>
-        <w:ind w:right="-272"/>
-        <w:rPr>
-          <w:sz w:val="24"/>
-          <w:szCs w:val="24"/>
-        </w:rPr>
-      </w:pPr>
-      <w:r>
-        <w:rPr>
-          <w:sz w:val="24"/>
-          <w:szCs w:val="24"/>
-        </w:rPr>
-        <w:t xml:space="preserve">OBD Optimal Brain Damage. </w:t>
-      </w:r>
-    </w:p>
-    <w:p>
-      <w:pPr>
-        <w:adjustRightInd w:val="0"/>
-        <w:ind w:right="-272"/>
-        <w:rPr>
-          <w:sz w:val="24"/>
-          <w:szCs w:val="24"/>
-        </w:rPr>
-      </w:pPr>
-      <w:r>
-        <w:rPr>
-          <w:sz w:val="24"/>
-          <w:szCs w:val="24"/>
-        </w:rPr>
-        <w:t>PCA principal component analysis.</w:t>
-      </w:r>
-    </w:p>
-    <w:p>
-      <w:pPr>
-        <w:adjustRightInd w:val="0"/>
-        <w:ind w:right="-272"/>
-        <w:rPr>
-          <w:sz w:val="24"/>
-          <w:szCs w:val="24"/>
-        </w:rPr>
-      </w:pPr>
-      <w:r>
-        <w:rPr>
-          <w:sz w:val="24"/>
-          <w:szCs w:val="24"/>
-        </w:rPr>
-        <w:lastRenderedPageBreak/>
-        <w:t xml:space="preserve">PReLU parametrized rectified linear unit. </w:t>
-      </w:r>
-    </w:p>
-    <w:p>
-      <w:pPr>
-        <w:adjustRightInd w:val="0"/>
-        <w:ind w:right="-272"/>
-        <w:rPr>
-          <w:sz w:val="24"/>
-          <w:szCs w:val="24"/>
-        </w:rPr>
-      </w:pPr>
-      <w:r>
-        <w:rPr>
-          <w:sz w:val="24"/>
-          <w:szCs w:val="24"/>
-        </w:rPr>
-        <w:t xml:space="preserve">ReLU rectified linear unit. </w:t>
-      </w:r>
-    </w:p>
-    <w:p>
-      <w:pPr>
-        <w:adjustRightInd w:val="0"/>
-        <w:ind w:right="-272"/>
-        <w:rPr>
-          <w:sz w:val="24"/>
-          <w:szCs w:val="24"/>
-        </w:rPr>
-      </w:pPr>
-      <w:r>
-        <w:rPr>
-          <w:sz w:val="24"/>
-          <w:szCs w:val="24"/>
-        </w:rPr>
-        <w:t xml:space="preserve">SGD stochastic gradient descent. </w:t>
-      </w:r>
-    </w:p>
-    <w:p>
-      <w:pPr>
-        <w:adjustRightInd w:val="0"/>
-        <w:ind w:right="-272"/>
-        <w:rPr>
-          <w:sz w:val="24"/>
-          <w:szCs w:val="24"/>
-        </w:rPr>
-      </w:pPr>
-      <w:r>
-        <w:rPr>
-          <w:sz w:val="24"/>
-          <w:szCs w:val="24"/>
-        </w:rPr>
-        <w:t xml:space="preserve">ZCA Zero Components Analysis. </w:t>
+          <w:b/>
+          <w:bCs/>
+          <w:sz w:val="24"/>
+          <w:szCs w:val="24"/>
+          <w:lang w:val="en-US"/>
+        </w:rPr>
+      </w:pPr>
+      <w:r>
+        <w:rPr>
+          <w:b/>
+          <w:bCs/>
+          <w:sz w:val="24"/>
+          <w:szCs w:val="24"/>
+          <w:lang w:val="en-US"/>
+        </w:rPr>
+        <w:t>Glossary</w:t>
       </w:r>
     </w:p>
     <w:p>
@@ -10279,12 +12875,548 @@
         <w:autoSpaceDE/>
         <w:autoSpaceDN/>
         <w:spacing w:after="160" w:line="259" w:lineRule="auto"/>
-        <w:rPr>
-          <w:sz w:val="24"/>
-          <w:szCs w:val="24"/>
-          <w:lang w:val="en-US"/>
-        </w:rPr>
-      </w:pPr>
+        <w:jc w:val="center"/>
+        <w:rPr>
+          <w:sz w:val="24"/>
+          <w:szCs w:val="24"/>
+          <w:lang w:val="en-US"/>
+        </w:rPr>
+      </w:pPr>
+    </w:p>
+    <w:p>
+      <w:pPr>
+        <w:pStyle w:val="ListParagraph"/>
+        <w:numPr>
+          <w:ilvl w:val="0"/>
+          <w:numId w:val="23"/>
+        </w:numPr>
+        <w:adjustRightInd w:val="0"/>
+        <w:ind w:right="-272"/>
+        <w:rPr>
+          <w:sz w:val="24"/>
+          <w:szCs w:val="24"/>
+        </w:rPr>
+      </w:pPr>
+      <w:r>
+        <w:rPr>
+          <w:sz w:val="24"/>
+          <w:szCs w:val="24"/>
+        </w:rPr>
+        <w:t xml:space="preserve">ANN artificial neural network. </w:t>
+      </w:r>
+    </w:p>
+    <w:p>
+      <w:pPr>
+        <w:pStyle w:val="ListParagraph"/>
+        <w:numPr>
+          <w:ilvl w:val="0"/>
+          <w:numId w:val="23"/>
+        </w:numPr>
+        <w:adjustRightInd w:val="0"/>
+        <w:ind w:right="-272"/>
+        <w:rPr>
+          <w:sz w:val="24"/>
+          <w:szCs w:val="24"/>
+        </w:rPr>
+      </w:pPr>
+      <w:r>
+        <w:rPr>
+          <w:sz w:val="24"/>
+          <w:szCs w:val="24"/>
+        </w:rPr>
+        <w:t xml:space="preserve">ASO Automatic Structure Optimization. </w:t>
+      </w:r>
+    </w:p>
+    <w:p>
+      <w:pPr>
+        <w:pStyle w:val="ListParagraph"/>
+        <w:numPr>
+          <w:ilvl w:val="0"/>
+          <w:numId w:val="23"/>
+        </w:numPr>
+        <w:adjustRightInd w:val="0"/>
+        <w:ind w:right="-272"/>
+        <w:rPr>
+          <w:sz w:val="24"/>
+          <w:szCs w:val="24"/>
+        </w:rPr>
+      </w:pPr>
+      <w:r>
+        <w:rPr>
+          <w:sz w:val="24"/>
+          <w:szCs w:val="24"/>
+        </w:rPr>
+        <w:t xml:space="preserve">CMO Confusion Matrix Ordering. </w:t>
+      </w:r>
+    </w:p>
+    <w:p>
+      <w:pPr>
+        <w:pStyle w:val="ListParagraph"/>
+        <w:numPr>
+          <w:ilvl w:val="0"/>
+          <w:numId w:val="23"/>
+        </w:numPr>
+        <w:adjustRightInd w:val="0"/>
+        <w:ind w:right="-272"/>
+        <w:rPr>
+          <w:sz w:val="24"/>
+          <w:szCs w:val="24"/>
+        </w:rPr>
+      </w:pPr>
+      <w:r>
+        <w:rPr>
+          <w:sz w:val="24"/>
+          <w:szCs w:val="24"/>
+        </w:rPr>
+        <w:t>CNN Convolutional Neural Network.,</w:t>
+      </w:r>
+    </w:p>
+    <w:p>
+      <w:pPr>
+        <w:pStyle w:val="ListParagraph"/>
+        <w:numPr>
+          <w:ilvl w:val="0"/>
+          <w:numId w:val="23"/>
+        </w:numPr>
+        <w:adjustRightInd w:val="0"/>
+        <w:ind w:right="-272"/>
+        <w:rPr>
+          <w:sz w:val="24"/>
+          <w:szCs w:val="24"/>
+        </w:rPr>
+      </w:pPr>
+      <w:r>
+        <w:rPr>
+          <w:sz w:val="24"/>
+          <w:szCs w:val="24"/>
+        </w:rPr>
+        <w:t xml:space="preserve">ELU Exponential Linear Unit. </w:t>
+      </w:r>
+    </w:p>
+    <w:p>
+      <w:pPr>
+        <w:pStyle w:val="ListParagraph"/>
+        <w:numPr>
+          <w:ilvl w:val="0"/>
+          <w:numId w:val="23"/>
+        </w:numPr>
+        <w:adjustRightInd w:val="0"/>
+        <w:ind w:right="-272"/>
+        <w:rPr>
+          <w:sz w:val="24"/>
+          <w:szCs w:val="24"/>
+        </w:rPr>
+      </w:pPr>
+      <w:r>
+        <w:rPr>
+          <w:sz w:val="24"/>
+          <w:szCs w:val="24"/>
+        </w:rPr>
+        <w:t xml:space="preserve">ES early stopping. </w:t>
+      </w:r>
+    </w:p>
+    <w:p>
+      <w:pPr>
+        <w:pStyle w:val="ListParagraph"/>
+        <w:numPr>
+          <w:ilvl w:val="0"/>
+          <w:numId w:val="23"/>
+        </w:numPr>
+        <w:adjustRightInd w:val="0"/>
+        <w:ind w:right="-272"/>
+        <w:rPr>
+          <w:sz w:val="24"/>
+          <w:szCs w:val="24"/>
+        </w:rPr>
+      </w:pPr>
+      <w:r>
+        <w:rPr>
+          <w:sz w:val="24"/>
+          <w:szCs w:val="24"/>
+        </w:rPr>
+        <w:t xml:space="preserve">FC Fully Connected. </w:t>
+      </w:r>
+    </w:p>
+    <w:p>
+      <w:pPr>
+        <w:pStyle w:val="ListParagraph"/>
+        <w:numPr>
+          <w:ilvl w:val="0"/>
+          <w:numId w:val="23"/>
+        </w:numPr>
+        <w:adjustRightInd w:val="0"/>
+        <w:ind w:right="-272"/>
+        <w:rPr>
+          <w:sz w:val="24"/>
+          <w:szCs w:val="24"/>
+        </w:rPr>
+      </w:pPr>
+      <w:r>
+        <w:rPr>
+          <w:sz w:val="24"/>
+          <w:szCs w:val="24"/>
+        </w:rPr>
+        <w:t xml:space="preserve">FLOP floating point operation. </w:t>
+      </w:r>
+    </w:p>
+    <w:p>
+      <w:pPr>
+        <w:pStyle w:val="ListParagraph"/>
+        <w:numPr>
+          <w:ilvl w:val="0"/>
+          <w:numId w:val="23"/>
+        </w:numPr>
+        <w:adjustRightInd w:val="0"/>
+        <w:ind w:right="-272"/>
+        <w:rPr>
+          <w:sz w:val="24"/>
+          <w:szCs w:val="24"/>
+        </w:rPr>
+      </w:pPr>
+      <w:r>
+        <w:rPr>
+          <w:sz w:val="24"/>
+          <w:szCs w:val="24"/>
+        </w:rPr>
+        <w:t xml:space="preserve">GA genetic algorithm. </w:t>
+      </w:r>
+    </w:p>
+    <w:p>
+      <w:pPr>
+        <w:pStyle w:val="ListParagraph"/>
+        <w:numPr>
+          <w:ilvl w:val="0"/>
+          <w:numId w:val="23"/>
+        </w:numPr>
+        <w:adjustRightInd w:val="0"/>
+        <w:ind w:right="-272"/>
+        <w:rPr>
+          <w:sz w:val="24"/>
+          <w:szCs w:val="24"/>
+        </w:rPr>
+      </w:pPr>
+      <w:r>
+        <w:rPr>
+          <w:sz w:val="24"/>
+          <w:szCs w:val="24"/>
+        </w:rPr>
+        <w:t>GAN Generative Adverserial Network</w:t>
+      </w:r>
+    </w:p>
+    <w:p>
+      <w:pPr>
+        <w:pStyle w:val="ListParagraph"/>
+        <w:numPr>
+          <w:ilvl w:val="0"/>
+          <w:numId w:val="23"/>
+        </w:numPr>
+        <w:adjustRightInd w:val="0"/>
+        <w:ind w:right="-272"/>
+        <w:rPr>
+          <w:sz w:val="24"/>
+          <w:szCs w:val="24"/>
+        </w:rPr>
+      </w:pPr>
+      <w:r>
+        <w:rPr>
+          <w:sz w:val="24"/>
+          <w:szCs w:val="24"/>
+        </w:rPr>
+        <w:t>GPU graphics processing unit</w:t>
+      </w:r>
+      <w:r>
+        <w:rPr>
+          <w:sz w:val="24"/>
+          <w:szCs w:val="24"/>
+        </w:rPr>
+        <w:t>.</w:t>
+      </w:r>
+    </w:p>
+    <w:p>
+      <w:pPr>
+        <w:pStyle w:val="ListParagraph"/>
+        <w:numPr>
+          <w:ilvl w:val="0"/>
+          <w:numId w:val="23"/>
+        </w:numPr>
+        <w:adjustRightInd w:val="0"/>
+        <w:ind w:right="-272"/>
+        <w:rPr>
+          <w:sz w:val="24"/>
+          <w:szCs w:val="24"/>
+        </w:rPr>
+      </w:pPr>
+      <w:r>
+        <w:rPr>
+          <w:sz w:val="24"/>
+          <w:szCs w:val="24"/>
+        </w:rPr>
+        <w:t xml:space="preserve">HSV hue, saturation, value. </w:t>
+      </w:r>
+    </w:p>
+    <w:p>
+      <w:pPr>
+        <w:pStyle w:val="ListParagraph"/>
+        <w:numPr>
+          <w:ilvl w:val="0"/>
+          <w:numId w:val="23"/>
+        </w:numPr>
+        <w:adjustRightInd w:val="0"/>
+        <w:ind w:right="-272"/>
+        <w:rPr>
+          <w:sz w:val="24"/>
+          <w:szCs w:val="24"/>
+        </w:rPr>
+      </w:pPr>
+      <w:r>
+        <w:rPr>
+          <w:sz w:val="24"/>
+          <w:szCs w:val="24"/>
+        </w:rPr>
+        <w:t xml:space="preserve">LCN Local Contrast Normalization. </w:t>
+      </w:r>
+    </w:p>
+    <w:p>
+      <w:pPr>
+        <w:pStyle w:val="ListParagraph"/>
+        <w:numPr>
+          <w:ilvl w:val="0"/>
+          <w:numId w:val="23"/>
+        </w:numPr>
+        <w:adjustRightInd w:val="0"/>
+        <w:ind w:right="-272"/>
+        <w:rPr>
+          <w:sz w:val="24"/>
+          <w:szCs w:val="24"/>
+        </w:rPr>
+      </w:pPr>
+      <w:r>
+        <w:rPr>
+          <w:sz w:val="24"/>
+          <w:szCs w:val="24"/>
+        </w:rPr>
+        <w:t xml:space="preserve">LDA linear discriminant analysis. </w:t>
+      </w:r>
+    </w:p>
+    <w:p>
+      <w:pPr>
+        <w:pStyle w:val="ListParagraph"/>
+        <w:numPr>
+          <w:ilvl w:val="0"/>
+          <w:numId w:val="23"/>
+        </w:numPr>
+        <w:adjustRightInd w:val="0"/>
+        <w:ind w:right="-272"/>
+        <w:rPr>
+          <w:sz w:val="24"/>
+          <w:szCs w:val="24"/>
+        </w:rPr>
+      </w:pPr>
+      <w:r>
+        <w:rPr>
+          <w:sz w:val="24"/>
+          <w:szCs w:val="24"/>
+        </w:rPr>
+        <w:t xml:space="preserve">LReLU leaky rectified linear unit. </w:t>
+      </w:r>
+    </w:p>
+    <w:p>
+      <w:pPr>
+        <w:pStyle w:val="ListParagraph"/>
+        <w:numPr>
+          <w:ilvl w:val="0"/>
+          <w:numId w:val="23"/>
+        </w:numPr>
+        <w:adjustRightInd w:val="0"/>
+        <w:ind w:right="-272"/>
+        <w:rPr>
+          <w:sz w:val="24"/>
+          <w:szCs w:val="24"/>
+        </w:rPr>
+      </w:pPr>
+      <w:r>
+        <w:rPr>
+          <w:sz w:val="24"/>
+          <w:szCs w:val="24"/>
+        </w:rPr>
+        <w:t xml:space="preserve">MLP multilayer perceptron. </w:t>
+      </w:r>
+    </w:p>
+    <w:p>
+      <w:pPr>
+        <w:pStyle w:val="ListParagraph"/>
+        <w:numPr>
+          <w:ilvl w:val="0"/>
+          <w:numId w:val="23"/>
+        </w:numPr>
+        <w:adjustRightInd w:val="0"/>
+        <w:ind w:right="-272"/>
+        <w:rPr>
+          <w:sz w:val="24"/>
+          <w:szCs w:val="24"/>
+        </w:rPr>
+      </w:pPr>
+      <w:r>
+        <w:rPr>
+          <w:sz w:val="24"/>
+          <w:szCs w:val="24"/>
+        </w:rPr>
+        <w:t xml:space="preserve">NAG Nesterov Accellerated Momentum. </w:t>
+      </w:r>
+    </w:p>
+    <w:p>
+      <w:pPr>
+        <w:pStyle w:val="ListParagraph"/>
+        <w:numPr>
+          <w:ilvl w:val="0"/>
+          <w:numId w:val="23"/>
+        </w:numPr>
+        <w:adjustRightInd w:val="0"/>
+        <w:ind w:right="-272"/>
+        <w:rPr>
+          <w:sz w:val="24"/>
+          <w:szCs w:val="24"/>
+        </w:rPr>
+      </w:pPr>
+      <w:r>
+        <w:rPr>
+          <w:sz w:val="24"/>
+          <w:szCs w:val="24"/>
+        </w:rPr>
+        <w:t xml:space="preserve">NEAT NeuroEvolution of Augmenting Topologies. </w:t>
+      </w:r>
+    </w:p>
+    <w:p>
+      <w:pPr>
+        <w:pStyle w:val="ListParagraph"/>
+        <w:numPr>
+          <w:ilvl w:val="0"/>
+          <w:numId w:val="23"/>
+        </w:numPr>
+        <w:adjustRightInd w:val="0"/>
+        <w:ind w:right="-272"/>
+        <w:rPr>
+          <w:sz w:val="24"/>
+          <w:szCs w:val="24"/>
+        </w:rPr>
+      </w:pPr>
+      <w:r>
+        <w:rPr>
+          <w:sz w:val="24"/>
+          <w:szCs w:val="24"/>
+        </w:rPr>
+        <w:t xml:space="preserve">OBD Optimal Brain Damage. </w:t>
+      </w:r>
+    </w:p>
+    <w:p>
+      <w:pPr>
+        <w:pStyle w:val="ListParagraph"/>
+        <w:numPr>
+          <w:ilvl w:val="0"/>
+          <w:numId w:val="23"/>
+        </w:numPr>
+        <w:adjustRightInd w:val="0"/>
+        <w:ind w:right="-272"/>
+        <w:rPr>
+          <w:sz w:val="24"/>
+          <w:szCs w:val="24"/>
+        </w:rPr>
+      </w:pPr>
+      <w:r>
+        <w:rPr>
+          <w:sz w:val="24"/>
+          <w:szCs w:val="24"/>
+        </w:rPr>
+        <w:t>PCA principal component analysis.</w:t>
+      </w:r>
+    </w:p>
+    <w:p>
+      <w:pPr>
+        <w:pStyle w:val="ListParagraph"/>
+        <w:numPr>
+          <w:ilvl w:val="0"/>
+          <w:numId w:val="23"/>
+        </w:numPr>
+        <w:adjustRightInd w:val="0"/>
+        <w:ind w:right="-272"/>
+        <w:rPr>
+          <w:sz w:val="24"/>
+          <w:szCs w:val="24"/>
+        </w:rPr>
+      </w:pPr>
+      <w:r>
+        <w:rPr>
+          <w:sz w:val="24"/>
+          <w:szCs w:val="24"/>
+        </w:rPr>
+        <w:t xml:space="preserve">PReLU parametrized rectified linear unit. </w:t>
+      </w:r>
+    </w:p>
+    <w:p>
+      <w:pPr>
+        <w:pStyle w:val="ListParagraph"/>
+        <w:numPr>
+          <w:ilvl w:val="0"/>
+          <w:numId w:val="23"/>
+        </w:numPr>
+        <w:adjustRightInd w:val="0"/>
+        <w:ind w:right="-272"/>
+        <w:rPr>
+          <w:sz w:val="24"/>
+          <w:szCs w:val="24"/>
+        </w:rPr>
+      </w:pPr>
+      <w:r>
+        <w:rPr>
+          <w:sz w:val="24"/>
+          <w:szCs w:val="24"/>
+        </w:rPr>
+        <w:t xml:space="preserve">ReLU rectified linear unit. </w:t>
+      </w:r>
+    </w:p>
+    <w:p>
+      <w:pPr>
+        <w:pStyle w:val="ListParagraph"/>
+        <w:numPr>
+          <w:ilvl w:val="0"/>
+          <w:numId w:val="23"/>
+        </w:numPr>
+        <w:adjustRightInd w:val="0"/>
+        <w:ind w:right="-272"/>
+        <w:rPr>
+          <w:sz w:val="24"/>
+          <w:szCs w:val="24"/>
+        </w:rPr>
+      </w:pPr>
+      <w:r>
+        <w:rPr>
+          <w:sz w:val="24"/>
+          <w:szCs w:val="24"/>
+        </w:rPr>
+        <w:t xml:space="preserve">SGD stochastic gradient descent. </w:t>
+      </w:r>
+    </w:p>
+    <w:p>
+      <w:pPr>
+        <w:pStyle w:val="ListParagraph"/>
+        <w:numPr>
+          <w:ilvl w:val="0"/>
+          <w:numId w:val="23"/>
+        </w:numPr>
+        <w:adjustRightInd w:val="0"/>
+        <w:ind w:right="-272"/>
+        <w:rPr>
+          <w:sz w:val="24"/>
+          <w:szCs w:val="24"/>
+        </w:rPr>
+      </w:pPr>
+      <w:r>
+        <w:rPr>
+          <w:sz w:val="24"/>
+          <w:szCs w:val="24"/>
+        </w:rPr>
+        <w:t xml:space="preserve">ZCA Zero Components Analysis. </w:t>
+      </w:r>
     </w:p>
     <w:p>
       <w:pPr>
@@ -10431,6 +13563,19 @@
     </w:p>
     <w:p>
       <w:pPr>
+        <w:widowControl/>
+        <w:autoSpaceDE/>
+        <w:autoSpaceDN/>
+        <w:spacing w:after="160" w:line="259" w:lineRule="auto"/>
+        <w:rPr>
+          <w:sz w:val="24"/>
+          <w:szCs w:val="24"/>
+          <w:lang w:val="en-US"/>
+        </w:rPr>
+      </w:pPr>
+    </w:p>
+    <w:p>
+      <w:pPr>
         <w:spacing w:line="360" w:lineRule="auto"/>
         <w:rPr>
           <w:b/>
@@ -10440,7 +13585,10 @@
           <w:lang w:val="en-US"/>
         </w:rPr>
       </w:pPr>
-      <w:r>
+    </w:p>
+    <w:p>
+      <w:pPr>
+        <w:spacing w:line="360" w:lineRule="auto"/>
         <w:rPr>
           <w:b/>
           <w:bCs/>
@@ -10448,6 +13596,15 @@
           <w:szCs w:val="32"/>
           <w:lang w:val="en-US"/>
         </w:rPr>
+      </w:pPr>
+      <w:r>
+        <w:rPr>
+          <w:b/>
+          <w:bCs/>
+          <w:sz w:val="32"/>
+          <w:szCs w:val="32"/>
+          <w:lang w:val="en-US"/>
+        </w:rPr>
         <w:t>List of figures and tables:</w:t>
       </w:r>
     </w:p>
@@ -10518,7 +13675,7 @@
       </w:pPr>
     </w:p>
     <w:sectPr>
-      <w:headerReference w:type="default" r:id="rId38"/>
+      <w:headerReference w:type="default" r:id="rId39"/>
       <w:pgSz w:w="11906" w:h="16838"/>
       <w:pgMar w:top="1440" w:right="1440" w:bottom="1440" w:left="1440" w:header="708" w:footer="708" w:gutter="0"/>
       <w:cols w:space="708"/>
@@ -11812,6 +14969,119 @@
     </w:lvl>
   </w:abstractNum>
   <w:abstractNum w:abstractNumId="12" w15:restartNumberingAfterBreak="0">
+    <w:nsid w:val="45D41FFD"/>
+    <w:multiLevelType w:val="hybridMultilevel"/>
+    <w:tmpl w:val="DA00F176"/>
+    <w:lvl w:ilvl="0" w:tplc="40090001">
+      <w:start w:val="1"/>
+      <w:numFmt w:val="bullet"/>
+      <w:lvlText w:val=""/>
+      <w:lvlJc w:val="left"/>
+      <w:pPr>
+        <w:ind w:left="720" w:hanging="360"/>
+      </w:pPr>
+      <w:rPr>
+        <w:rFonts w:ascii="Symbol" w:hAnsi="Symbol" w:hint="default"/>
+      </w:rPr>
+    </w:lvl>
+    <w:lvl w:ilvl="1" w:tplc="40090003" w:tentative="1">
+      <w:start w:val="1"/>
+      <w:numFmt w:val="bullet"/>
+      <w:lvlText w:val="o"/>
+      <w:lvlJc w:val="left"/>
+      <w:pPr>
+        <w:ind w:left="1440" w:hanging="360"/>
+      </w:pPr>
+      <w:rPr>
+        <w:rFonts w:ascii="Courier New" w:hAnsi="Courier New" w:cs="Courier New" w:hint="default"/>
+      </w:rPr>
+    </w:lvl>
+    <w:lvl w:ilvl="2" w:tplc="40090005" w:tentative="1">
+      <w:start w:val="1"/>
+      <w:numFmt w:val="bullet"/>
+      <w:lvlText w:val=""/>
+      <w:lvlJc w:val="left"/>
+      <w:pPr>
+        <w:ind w:left="2160" w:hanging="360"/>
+      </w:pPr>
+      <w:rPr>
+        <w:rFonts w:ascii="Wingdings" w:hAnsi="Wingdings" w:hint="default"/>
+      </w:rPr>
+    </w:lvl>
+    <w:lvl w:ilvl="3" w:tplc="40090001" w:tentative="1">
+      <w:start w:val="1"/>
+      <w:numFmt w:val="bullet"/>
+      <w:lvlText w:val=""/>
+      <w:lvlJc w:val="left"/>
+      <w:pPr>
+        <w:ind w:left="2880" w:hanging="360"/>
+      </w:pPr>
+      <w:rPr>
+        <w:rFonts w:ascii="Symbol" w:hAnsi="Symbol" w:hint="default"/>
+      </w:rPr>
+    </w:lvl>
+    <w:lvl w:ilvl="4" w:tplc="40090003" w:tentative="1">
+      <w:start w:val="1"/>
+      <w:numFmt w:val="bullet"/>
+      <w:lvlText w:val="o"/>
+      <w:lvlJc w:val="left"/>
+      <w:pPr>
+        <w:ind w:left="3600" w:hanging="360"/>
+      </w:pPr>
+      <w:rPr>
+        <w:rFonts w:ascii="Courier New" w:hAnsi="Courier New" w:cs="Courier New" w:hint="default"/>
+      </w:rPr>
+    </w:lvl>
+    <w:lvl w:ilvl="5" w:tplc="40090005" w:tentative="1">
+      <w:start w:val="1"/>
+      <w:numFmt w:val="bullet"/>
+      <w:lvlText w:val=""/>
+      <w:lvlJc w:val="left"/>
+      <w:pPr>
+        <w:ind w:left="4320" w:hanging="360"/>
+      </w:pPr>
+      <w:rPr>
+        <w:rFonts w:ascii="Wingdings" w:hAnsi="Wingdings" w:hint="default"/>
+      </w:rPr>
+    </w:lvl>
+    <w:lvl w:ilvl="6" w:tplc="40090001" w:tentative="1">
+      <w:start w:val="1"/>
+      <w:numFmt w:val="bullet"/>
+      <w:lvlText w:val=""/>
+      <w:lvlJc w:val="left"/>
+      <w:pPr>
+        <w:ind w:left="5040" w:hanging="360"/>
+      </w:pPr>
+      <w:rPr>
+        <w:rFonts w:ascii="Symbol" w:hAnsi="Symbol" w:hint="default"/>
+      </w:rPr>
+    </w:lvl>
+    <w:lvl w:ilvl="7" w:tplc="40090003" w:tentative="1">
+      <w:start w:val="1"/>
+      <w:numFmt w:val="bullet"/>
+      <w:lvlText w:val="o"/>
+      <w:lvlJc w:val="left"/>
+      <w:pPr>
+        <w:ind w:left="5760" w:hanging="360"/>
+      </w:pPr>
+      <w:rPr>
+        <w:rFonts w:ascii="Courier New" w:hAnsi="Courier New" w:cs="Courier New" w:hint="default"/>
+      </w:rPr>
+    </w:lvl>
+    <w:lvl w:ilvl="8" w:tplc="40090005" w:tentative="1">
+      <w:start w:val="1"/>
+      <w:numFmt w:val="bullet"/>
+      <w:lvlText w:val=""/>
+      <w:lvlJc w:val="left"/>
+      <w:pPr>
+        <w:ind w:left="6480" w:hanging="360"/>
+      </w:pPr>
+      <w:rPr>
+        <w:rFonts w:ascii="Wingdings" w:hAnsi="Wingdings" w:hint="default"/>
+      </w:rPr>
+    </w:lvl>
+  </w:abstractNum>
+  <w:abstractNum w:abstractNumId="13" w15:restartNumberingAfterBreak="0">
     <w:nsid w:val="47280C09"/>
     <w:multiLevelType w:val="hybridMultilevel"/>
     <w:tmpl w:val="D346C78C"/>
@@ -11924,7 +15194,7 @@
       </w:rPr>
     </w:lvl>
   </w:abstractNum>
-  <w:abstractNum w:abstractNumId="13" w15:restartNumberingAfterBreak="0">
+  <w:abstractNum w:abstractNumId="14" w15:restartNumberingAfterBreak="0">
     <w:nsid w:val="4D9A51D5"/>
     <w:multiLevelType w:val="hybridMultilevel"/>
     <w:tmpl w:val="19ECC9C4"/>
@@ -12010,7 +15280,7 @@
       </w:pPr>
     </w:lvl>
   </w:abstractNum>
-  <w:abstractNum w:abstractNumId="14" w15:restartNumberingAfterBreak="0">
+  <w:abstractNum w:abstractNumId="15" w15:restartNumberingAfterBreak="0">
     <w:nsid w:val="54382520"/>
     <w:multiLevelType w:val="multilevel"/>
     <w:tmpl w:val="0C8E29FA"/>
@@ -12132,7 +15402,7 @@
       </w:rPr>
     </w:lvl>
   </w:abstractNum>
-  <w:abstractNum w:abstractNumId="15" w15:restartNumberingAfterBreak="0">
+  <w:abstractNum w:abstractNumId="16" w15:restartNumberingAfterBreak="0">
     <w:nsid w:val="562E7A2A"/>
     <w:multiLevelType w:val="hybridMultilevel"/>
     <w:tmpl w:val="D9AC3600"/>
@@ -12221,7 +15491,7 @@
       </w:pPr>
     </w:lvl>
   </w:abstractNum>
-  <w:abstractNum w:abstractNumId="16" w15:restartNumberingAfterBreak="0">
+  <w:abstractNum w:abstractNumId="17" w15:restartNumberingAfterBreak="0">
     <w:nsid w:val="5EE53C22"/>
     <w:multiLevelType w:val="hybridMultilevel"/>
     <w:tmpl w:val="5666E9EA"/>
@@ -12310,7 +15580,93 @@
       </w:pPr>
     </w:lvl>
   </w:abstractNum>
-  <w:abstractNum w:abstractNumId="17" w15:restartNumberingAfterBreak="0">
+  <w:abstractNum w:abstractNumId="18" w15:restartNumberingAfterBreak="0">
+    <w:nsid w:val="6EE47B56"/>
+    <w:multiLevelType w:val="hybridMultilevel"/>
+    <w:tmpl w:val="E67CB310"/>
+    <w:lvl w:ilvl="0" w:tplc="4009000F">
+      <w:start w:val="1"/>
+      <w:numFmt w:val="decimal"/>
+      <w:lvlText w:val="%1."/>
+      <w:lvlJc w:val="left"/>
+      <w:pPr>
+        <w:ind w:left="720" w:hanging="360"/>
+      </w:pPr>
+    </w:lvl>
+    <w:lvl w:ilvl="1" w:tplc="40090019" w:tentative="1">
+      <w:start w:val="1"/>
+      <w:numFmt w:val="lowerLetter"/>
+      <w:lvlText w:val="%2."/>
+      <w:lvlJc w:val="left"/>
+      <w:pPr>
+        <w:ind w:left="1440" w:hanging="360"/>
+      </w:pPr>
+    </w:lvl>
+    <w:lvl w:ilvl="2" w:tplc="4009001B" w:tentative="1">
+      <w:start w:val="1"/>
+      <w:numFmt w:val="lowerRoman"/>
+      <w:lvlText w:val="%3."/>
+      <w:lvlJc w:val="right"/>
+      <w:pPr>
+        <w:ind w:left="2160" w:hanging="180"/>
+      </w:pPr>
+    </w:lvl>
+    <w:lvl w:ilvl="3" w:tplc="4009000F" w:tentative="1">
+      <w:start w:val="1"/>
+      <w:numFmt w:val="decimal"/>
+      <w:lvlText w:val="%4."/>
+      <w:lvlJc w:val="left"/>
+      <w:pPr>
+        <w:ind w:left="2880" w:hanging="360"/>
+      </w:pPr>
+    </w:lvl>
+    <w:lvl w:ilvl="4" w:tplc="40090019" w:tentative="1">
+      <w:start w:val="1"/>
+      <w:numFmt w:val="lowerLetter"/>
+      <w:lvlText w:val="%5."/>
+      <w:lvlJc w:val="left"/>
+      <w:pPr>
+        <w:ind w:left="3600" w:hanging="360"/>
+      </w:pPr>
+    </w:lvl>
+    <w:lvl w:ilvl="5" w:tplc="4009001B" w:tentative="1">
+      <w:start w:val="1"/>
+      <w:numFmt w:val="lowerRoman"/>
+      <w:lvlText w:val="%6."/>
+      <w:lvlJc w:val="right"/>
+      <w:pPr>
+        <w:ind w:left="4320" w:hanging="180"/>
+      </w:pPr>
+    </w:lvl>
+    <w:lvl w:ilvl="6" w:tplc="4009000F" w:tentative="1">
+      <w:start w:val="1"/>
+      <w:numFmt w:val="decimal"/>
+      <w:lvlText w:val="%7."/>
+      <w:lvlJc w:val="left"/>
+      <w:pPr>
+        <w:ind w:left="5040" w:hanging="360"/>
+      </w:pPr>
+    </w:lvl>
+    <w:lvl w:ilvl="7" w:tplc="40090019" w:tentative="1">
+      <w:start w:val="1"/>
+      <w:numFmt w:val="lowerLetter"/>
+      <w:lvlText w:val="%8."/>
+      <w:lvlJc w:val="left"/>
+      <w:pPr>
+        <w:ind w:left="5760" w:hanging="360"/>
+      </w:pPr>
+    </w:lvl>
+    <w:lvl w:ilvl="8" w:tplc="4009001B" w:tentative="1">
+      <w:start w:val="1"/>
+      <w:numFmt w:val="lowerRoman"/>
+      <w:lvlText w:val="%9."/>
+      <w:lvlJc w:val="right"/>
+      <w:pPr>
+        <w:ind w:left="6480" w:hanging="180"/>
+      </w:pPr>
+    </w:lvl>
+  </w:abstractNum>
+  <w:abstractNum w:abstractNumId="19" w15:restartNumberingAfterBreak="0">
     <w:nsid w:val="75CE3AE6"/>
     <w:multiLevelType w:val="multilevel"/>
     <w:tmpl w:val="88F48248"/>
@@ -12429,7 +15785,7 @@
       </w:rPr>
     </w:lvl>
   </w:abstractNum>
-  <w:abstractNum w:abstractNumId="18" w15:restartNumberingAfterBreak="0">
+  <w:abstractNum w:abstractNumId="20" w15:restartNumberingAfterBreak="0">
     <w:nsid w:val="765F5DB2"/>
     <w:multiLevelType w:val="multilevel"/>
     <w:tmpl w:val="92B0F1AC"/>
@@ -12578,7 +15934,7 @@
       </w:rPr>
     </w:lvl>
   </w:abstractNum>
-  <w:abstractNum w:abstractNumId="19" w15:restartNumberingAfterBreak="0">
+  <w:abstractNum w:abstractNumId="21" w15:restartNumberingAfterBreak="0">
     <w:nsid w:val="7A9B5843"/>
     <w:multiLevelType w:val="hybridMultilevel"/>
     <w:tmpl w:val="B14670B4"/>
@@ -12664,7 +16020,7 @@
       </w:pPr>
     </w:lvl>
   </w:abstractNum>
-  <w:abstractNum w:abstractNumId="20" w15:restartNumberingAfterBreak="0">
+  <w:abstractNum w:abstractNumId="22" w15:restartNumberingAfterBreak="0">
     <w:nsid w:val="7FD44B9C"/>
     <w:multiLevelType w:val="hybridMultilevel"/>
     <w:tmpl w:val="5A364D8E"/>
@@ -12757,13 +16113,13 @@
     <w:abstractNumId w:val="0"/>
   </w:num>
   <w:num w:numId="2" w16cid:durableId="1118184961">
-    <w:abstractNumId w:val="20"/>
+    <w:abstractNumId w:val="22"/>
   </w:num>
   <w:num w:numId="3" w16cid:durableId="639069870">
-    <w:abstractNumId w:val="14"/>
+    <w:abstractNumId w:val="15"/>
   </w:num>
   <w:num w:numId="4" w16cid:durableId="1394621080">
-    <w:abstractNumId w:val="17"/>
+    <w:abstractNumId w:val="19"/>
   </w:num>
   <w:num w:numId="5" w16cid:durableId="766386961">
     <w:abstractNumId w:val="4"/>
@@ -12781,10 +16137,10 @@
     <w:abstractNumId w:val="9"/>
   </w:num>
   <w:num w:numId="10" w16cid:durableId="688290245">
-    <w:abstractNumId w:val="16"/>
+    <w:abstractNumId w:val="17"/>
   </w:num>
   <w:num w:numId="11" w16cid:durableId="1110662103">
-    <w:abstractNumId w:val="15"/>
+    <w:abstractNumId w:val="16"/>
   </w:num>
   <w:num w:numId="12" w16cid:durableId="568730706">
     <w:abstractNumId w:val="10"/>
@@ -12796,25 +16152,31 @@
     <w:abstractNumId w:val="5"/>
   </w:num>
   <w:num w:numId="15" w16cid:durableId="7757861">
-    <w:abstractNumId w:val="19"/>
+    <w:abstractNumId w:val="21"/>
   </w:num>
   <w:num w:numId="16" w16cid:durableId="416944092">
     <w:abstractNumId w:val="6"/>
   </w:num>
   <w:num w:numId="17" w16cid:durableId="1044138007">
-    <w:abstractNumId w:val="13"/>
+    <w:abstractNumId w:val="14"/>
   </w:num>
   <w:num w:numId="18" w16cid:durableId="1050572659">
     <w:abstractNumId w:val="8"/>
   </w:num>
   <w:num w:numId="19" w16cid:durableId="1516073061">
-    <w:abstractNumId w:val="18"/>
+    <w:abstractNumId w:val="20"/>
   </w:num>
   <w:num w:numId="20" w16cid:durableId="1846937607">
     <w:abstractNumId w:val="7"/>
   </w:num>
   <w:num w:numId="21" w16cid:durableId="364066070">
+    <w:abstractNumId w:val="13"/>
+  </w:num>
+  <w:num w:numId="22" w16cid:durableId="1600793030">
     <w:abstractNumId w:val="12"/>
+  </w:num>
+  <w:num w:numId="23" w16cid:durableId="1628928784">
+    <w:abstractNumId w:val="18"/>
   </w:num>
 </w:numbering>
 </file>
@@ -13759,6 +17121,125 @@
       <w:iCs/>
     </w:rPr>
   </w:style>
+  <w:style w:type="character" w:customStyle="1" w:styleId="m">
+    <w:name w:val="m"/>
+    <w:basedOn w:val="DefaultParagraphFont"/>
+    <w:rsid w:val="00C47AED"/>
+  </w:style>
+  <w:style w:type="paragraph" w:styleId="HTMLPreformatted">
+    <w:name w:val="HTML Preformatted"/>
+    <w:basedOn w:val="Normal"/>
+    <w:link w:val="HTMLPreformattedChar"/>
+    <w:uiPriority w:val="99"/>
+    <w:semiHidden/>
+    <w:unhideWhenUsed/>
+    <w:rsid w:val="00A26B56"/>
+    <w:pPr>
+      <w:widowControl/>
+      <w:tabs>
+        <w:tab w:val="left" w:pos="916"/>
+        <w:tab w:val="left" w:pos="1832"/>
+        <w:tab w:val="left" w:pos="2748"/>
+        <w:tab w:val="left" w:pos="3664"/>
+        <w:tab w:val="left" w:pos="4580"/>
+        <w:tab w:val="left" w:pos="5496"/>
+        <w:tab w:val="left" w:pos="6412"/>
+        <w:tab w:val="left" w:pos="7328"/>
+        <w:tab w:val="left" w:pos="8244"/>
+        <w:tab w:val="left" w:pos="9160"/>
+        <w:tab w:val="left" w:pos="10076"/>
+        <w:tab w:val="left" w:pos="10992"/>
+        <w:tab w:val="left" w:pos="11908"/>
+        <w:tab w:val="left" w:pos="12824"/>
+        <w:tab w:val="left" w:pos="13740"/>
+        <w:tab w:val="left" w:pos="14656"/>
+      </w:tabs>
+      <w:autoSpaceDE/>
+      <w:autoSpaceDN/>
+    </w:pPr>
+    <w:rPr>
+      <w:rFonts w:ascii="Courier New" w:hAnsi="Courier New" w:cs="Courier New"/>
+      <w:sz w:val="20"/>
+      <w:szCs w:val="20"/>
+      <w:lang w:val="en-IN" w:eastAsia="en-IN"/>
+    </w:rPr>
+  </w:style>
+  <w:style w:type="character" w:customStyle="1" w:styleId="HTMLPreformattedChar">
+    <w:name w:val="HTML Preformatted Char"/>
+    <w:basedOn w:val="DefaultParagraphFont"/>
+    <w:link w:val="HTMLPreformatted"/>
+    <w:uiPriority w:val="99"/>
+    <w:semiHidden/>
+    <w:rsid w:val="00A26B56"/>
+    <w:rPr>
+      <w:rFonts w:ascii="Courier New" w:eastAsia="Times New Roman" w:hAnsi="Courier New" w:cs="Courier New"/>
+      <w:sz w:val="20"/>
+      <w:szCs w:val="20"/>
+      <w:lang w:val="en-IN" w:eastAsia="en-IN"/>
+    </w:rPr>
+  </w:style>
+  <w:style w:type="character" w:styleId="HTMLCode">
+    <w:name w:val="HTML Code"/>
+    <w:basedOn w:val="DefaultParagraphFont"/>
+    <w:uiPriority w:val="99"/>
+    <w:semiHidden/>
+    <w:unhideWhenUsed/>
+    <w:rsid w:val="00A26B56"/>
+    <w:rPr>
+      <w:rFonts w:ascii="Courier New" w:eastAsia="Times New Roman" w:hAnsi="Courier New" w:cs="Courier New"/>
+      <w:sz w:val="20"/>
+      <w:szCs w:val="20"/>
+    </w:rPr>
+  </w:style>
+  <w:style w:type="character" w:customStyle="1" w:styleId="c1">
+    <w:name w:val="c1"/>
+    <w:basedOn w:val="DefaultParagraphFont"/>
+    <w:rsid w:val="00A26B56"/>
+  </w:style>
+  <w:style w:type="character" w:customStyle="1" w:styleId="w">
+    <w:name w:val="w"/>
+    <w:basedOn w:val="DefaultParagraphFont"/>
+    <w:rsid w:val="00A26B56"/>
+  </w:style>
+  <w:style w:type="character" w:customStyle="1" w:styleId="nt">
+    <w:name w:val="nt"/>
+    <w:basedOn w:val="DefaultParagraphFont"/>
+    <w:rsid w:val="00A26B56"/>
+  </w:style>
+  <w:style w:type="character" w:customStyle="1" w:styleId="p">
+    <w:name w:val="p"/>
+    <w:basedOn w:val="DefaultParagraphFont"/>
+    <w:rsid w:val="00A26B56"/>
+  </w:style>
+  <w:style w:type="character" w:customStyle="1" w:styleId="l">
+    <w:name w:val="l"/>
+    <w:basedOn w:val="DefaultParagraphFont"/>
+    <w:rsid w:val="00A26B56"/>
+  </w:style>
+  <w:style w:type="table" w:styleId="TableGrid">
+    <w:name w:val="Table Grid"/>
+    <w:basedOn w:val="TableNormal"/>
+    <w:uiPriority w:val="39"/>
+    <w:rsid w:val="00A26B56"/>
+    <w:pPr>
+      <w:spacing w:after="0" w:line="240" w:lineRule="auto"/>
+    </w:pPr>
+    <w:tblPr>
+      <w:tblBorders>
+        <w:top w:val="single" w:sz="4" w:space="0" w:color="auto"/>
+        <w:left w:val="single" w:sz="4" w:space="0" w:color="auto"/>
+        <w:bottom w:val="single" w:sz="4" w:space="0" w:color="auto"/>
+        <w:right w:val="single" w:sz="4" w:space="0" w:color="auto"/>
+        <w:insideH w:val="single" w:sz="4" w:space="0" w:color="auto"/>
+        <w:insideV w:val="single" w:sz="4" w:space="0" w:color="auto"/>
+      </w:tblBorders>
+    </w:tblPr>
+  </w:style>
+  <w:style w:type="character" w:customStyle="1" w:styleId="gb">
+    <w:name w:val="gb"/>
+    <w:basedOn w:val="DefaultParagraphFont"/>
+    <w:rsid w:val="00993619"/>
+  </w:style>
 </w:styles>
 </file>
 

--- a/Masters Thesis.docx
+++ b/Masters Thesis.docx
@@ -1680,27 +1680,117 @@
           <w:sz w:val="24"/>
           <w:szCs w:val="24"/>
         </w:rPr>
-        <w:t>Commutation has always been a need of man to achieve his goals, to be productive, to socialize, to engage in business and many more. Various modes of travel also have been invented, yet the road remains the most widely used. The safety of vehicles is also regulated by the governments across the world and manufacturers comply with guidelines and standards Innovations like seat belts and driver assistance technologies have greatly improved road safety. However, human errors are still prone, and the time is right to discuss how we can reduce manual errors by timely warning using intelligent driver-assistive technologies. During a span of 3 years in US around 200,000 accidents occurred due to road debris which could have been avoided if a proper warning system was available in the vehicle.</w:t>
-      </w:r>
-    </w:p>
-    <w:p>
-      <w:pPr>
-        <w:spacing w:line="276" w:lineRule="auto"/>
-        <w:rPr>
-          <w:b/>
-          <w:bCs/>
-          <w:sz w:val="24"/>
-          <w:szCs w:val="24"/>
-        </w:rPr>
-      </w:pPr>
-      <w:r>
-        <w:rPr>
-          <w:b/>
-          <w:bCs/>
-          <w:sz w:val="24"/>
-          <w:szCs w:val="24"/>
-        </w:rPr>
-        <w:t>Objective</w:t>
+        <w:t>Commutation has always been a need of man to achieve his goals, to be productive, to socialize, to engage in business and many more. Various modes of travel also have been invented, yet the road remains the most widely used</w:t>
+      </w:r>
+      <w:r>
+        <w:rPr>
+          <w:sz w:val="24"/>
+          <w:szCs w:val="24"/>
+        </w:rPr>
+        <w:fldChar w:fldCharType="begin"/>
+      </w:r>
+      <w:r>
+        <w:rPr>
+          <w:sz w:val="24"/>
+          <w:szCs w:val="24"/>
+        </w:rPr>
+        <w:instrText xml:space="preserve"> ADDIN ZOTERO_ITEM CSL_CITATION {"citationID":"cGDR0Qau","properties":{"formattedCitation":"[1]","plainCitation":"[1]","noteIndex":0},"citationItems":[{"id":85,"uris":["http://zotero.org/users/local/2c21lxPz/items/D22WL29U"],"itemData":{"id":85,"type":"article-journal","abstract":"The estimation of a freight transport demand function using a Conditional Logit model has emphasised the role of cost, transit time, and frequency of shipments as determinants of mode choice. Interviews with exporting firms, freight forwarders, and other transport firms were conducted and data about mode of transport, price, transit time, and other variables was produced. A total of 157 exporting firms located within the Valencian Community were interviewed from October to December 1998. The modes examined were road and sea. Elasticity analysis has found sea transport much more sensitive than road transport to variations in its own costs and changes in transport prices. © 2004 LSE and the University of Bath","container-title":"Journal of Transport Economics and Policy","journalAbbreviation":"Journal of Transport Economics and Policy","page":"447-466","source":"ResearchGate","title":"Determinants of Mode Choice between Road and Shipping for Freight Transport: Evidence for Four Spanish Exporting Sectors","title-short":"Determinants of Mode Choice between Road and Shipping for Freight Transport","volume":"38","author":[{"family":"García-Menéndez","given":"Leandro"},{"family":"Martínez-Zarzoso","given":"Inmaculada"},{"family":"Miguel","given":"Delia"}],"issued":{"date-parts":[["2004",9,1]]}}}],"schema":"https://github.com/citation-style-language/schema/raw/master/csl-citation.json"} </w:instrText>
+      </w:r>
+      <w:r>
+        <w:rPr>
+          <w:sz w:val="24"/>
+          <w:szCs w:val="24"/>
+        </w:rPr>
+        <w:fldChar w:fldCharType="separate"/>
+      </w:r>
+      <w:r>
+        <w:rPr>
+          <w:sz w:val="24"/>
+        </w:rPr>
+        <w:t>[1]</w:t>
+      </w:r>
+      <w:r>
+        <w:rPr>
+          <w:sz w:val="24"/>
+          <w:szCs w:val="24"/>
+        </w:rPr>
+        <w:fldChar w:fldCharType="end"/>
+      </w:r>
+      <w:r>
+        <w:rPr>
+          <w:sz w:val="24"/>
+          <w:szCs w:val="24"/>
+        </w:rPr>
+        <w:t xml:space="preserve">. </w:t>
+      </w:r>
+      <w:r>
+        <w:rPr>
+          <w:sz w:val="24"/>
+          <w:szCs w:val="24"/>
+        </w:rPr>
+        <w:t>During a span of 3 years in US around 200,000 accidents occurred due to road debris which could have been avoided if a proper warning system was available in the vehicle</w:t>
+      </w:r>
+      <w:r>
+        <w:rPr>
+          <w:sz w:val="24"/>
+          <w:szCs w:val="24"/>
+        </w:rPr>
+        <w:fldChar w:fldCharType="begin"/>
+      </w:r>
+      <w:r>
+        <w:rPr>
+          <w:sz w:val="24"/>
+          <w:szCs w:val="24"/>
+        </w:rPr>
+        <w:instrText xml:space="preserve"> ADDIN ZOTERO_ITEM CSL_CITATION {"citationID":"7bGhkInn","properties":{"formattedCitation":"[2]","plainCitation":"[2]","noteIndex":0},"citationItems":[{"id":33,"uris":["http://zotero.org/users/local/2c21lxPz/items/HMRX8HKC"],"itemData":{"id":33,"type":"document","title":"RoadDebris_FACTSHEET.pdf","URL":"https://aaafoundation.org/wp-content/uploads/2017/12/RoadDebris_FACTSHEET.pdf","accessed":{"date-parts":[["2022",8,15]]}}}],"schema":"https://github.com/citation-style-language/schema/raw/master/csl-citation.json"} </w:instrText>
+      </w:r>
+      <w:r>
+        <w:rPr>
+          <w:sz w:val="24"/>
+          <w:szCs w:val="24"/>
+        </w:rPr>
+        <w:fldChar w:fldCharType="separate"/>
+      </w:r>
+      <w:r>
+        <w:rPr>
+          <w:sz w:val="24"/>
+        </w:rPr>
+        <w:t>[2]</w:t>
+      </w:r>
+      <w:r>
+        <w:rPr>
+          <w:sz w:val="24"/>
+          <w:szCs w:val="24"/>
+        </w:rPr>
+        <w:fldChar w:fldCharType="end"/>
+      </w:r>
+      <w:r>
+        <w:rPr>
+          <w:sz w:val="24"/>
+          <w:szCs w:val="24"/>
+        </w:rPr>
+        <w:t xml:space="preserve">. </w:t>
+      </w:r>
+      <w:r>
+        <w:rPr>
+          <w:sz w:val="24"/>
+          <w:szCs w:val="24"/>
+        </w:rPr>
+        <w:t>The safety of vehicles is also regulated by the governments across the world and manufacturers comply with guidelines and standards Innovations like seat belts and driver assistance techn</w:t>
+      </w:r>
+      <w:r>
+        <w:rPr>
+          <w:sz w:val="24"/>
+          <w:szCs w:val="24"/>
+        </w:rPr>
+        <w:t xml:space="preserve">                               </w:t>
+      </w:r>
+      <w:r>
+        <w:rPr>
+          <w:sz w:val="24"/>
+          <w:szCs w:val="24"/>
+        </w:rPr>
+        <w:t xml:space="preserve">ologies have greatly improved road safety. However, human errors are still prone, and the time is right to discuss how we can reduce manual errors by timely warning using intelligent driver-assistive technologies. </w:t>
       </w:r>
     </w:p>
     <w:p>
@@ -1718,27 +1808,21 @@
           <w:sz w:val="24"/>
           <w:szCs w:val="24"/>
         </w:rPr>
-        <w:t xml:space="preserve">There have been various attempts of solving this problem of vehicle safety using different sensors, radars, etc. The challenges are the detections should be real-time and should be efficient enough to detect irrespective of the size of the threat being detected. A method well discussed is semantic segmentation which classifies objects at the pixel level. </w:t>
-      </w:r>
-    </w:p>
-    <w:p>
-      <w:pPr>
-        <w:spacing w:line="276" w:lineRule="auto"/>
-        <w:rPr>
-          <w:b/>
-          <w:bCs/>
-          <w:sz w:val="24"/>
-          <w:szCs w:val="24"/>
-        </w:rPr>
-      </w:pPr>
-      <w:r>
-        <w:rPr>
-          <w:b/>
-          <w:bCs/>
-          <w:sz w:val="24"/>
-          <w:szCs w:val="24"/>
-        </w:rPr>
-        <w:t>Scope</w:t>
+        <w:t xml:space="preserve">Inadequately maintained roads are a problem that can cause severe harm to moving </w:t>
+      </w:r>
+      <w:r>
+        <w:rPr>
+          <w:sz w:val="24"/>
+          <w:szCs w:val="24"/>
+        </w:rPr>
+        <w:t>vehicles</w:t>
+      </w:r>
+      <w:r>
+        <w:rPr>
+          <w:sz w:val="24"/>
+          <w:szCs w:val="24"/>
+        </w:rPr>
+        <w:t xml:space="preserve"> without immediately apparent warning indications. Over time, a number of techniques have been created for identifying these flaws and fixing any issues with roads before more significant harm occurs. Drivers can stay safe while driving by paying great attention to the condition of their roads whenever they drive, despite the fact that they have no way of predicting which parts of their trip will develop into an unanticipated "pothole." On roadways, potholes are a potential hazard. Potholes frequently arise out of nowhere and get larger over time. Strong tired vehicles, such as cars and trucks, are particularly affected by potholes. By observing the state of the road and avoiding any potholes they notice, drivers can avoid hitting potholes. </w:t>
       </w:r>
     </w:p>
     <w:p>
@@ -1756,28 +1840,7 @@
           <w:sz w:val="24"/>
           <w:szCs w:val="24"/>
         </w:rPr>
-        <w:t>The</w:t>
-      </w:r>
-      <w:r>
-        <w:rPr>
-          <w:sz w:val="24"/>
-          <w:szCs w:val="24"/>
-        </w:rPr>
-        <w:t xml:space="preserve"> </w:t>
-      </w:r>
-      <w:r>
-        <w:rPr>
-          <w:sz w:val="24"/>
-          <w:szCs w:val="24"/>
-        </w:rPr>
-        <w:t>vehicle safety</w:t>
-      </w:r>
-      <w:r>
-        <w:rPr>
-          <w:sz w:val="24"/>
-          <w:szCs w:val="24"/>
-        </w:rPr>
-        <w:t xml:space="preserve"> system uses visual data collected from high-tech cameras. As with a better understanding of road landscapes, drivers on the side of the road will have a better sense of the driving space available to them. A self-driving car equipped with this technology can detect dangers such as objects in its path and defects in the road. It is possible that sophisticated sensors, such as cameras, can provide visual input that allows it to identify one or more traffic lights. It's the same with road scenes: a better understanding of the surrounding environment helps drivers better utilize the side-of-the-road terrain for vehicle manoeuvrings.</w:t>
+        <w:t xml:space="preserve">Potholes can be found and fixed using a variety of techniques. Physical road flaws can be found by observing the road from several angles, including above, below, and on the sides. For instance, a road surface fissure can resemble a lattice or a spider web. Smaller cracks may be present all around a huge pothole. Road cracks are frequently reported by motorists to the appropriate authorities so that these flaws can be fixed. Before the flaw becomes a severe risk to the safety of the vehicles below it, magnetic microsensing technologies can find fractures on bridges. CCTV cameras have the ability to detect fissures in the road's surface before vehicles do. The location of the cracks and whether they endanger drivers are then determined by examining the camera footage. When there is a sudden change in the road's state, such as when a rock falls into an old pothole or when construction workers remove pavement materials close to an already compromised portion of roadway, the problem is referred to as a pothole. Most motorists perceive a "pothole" as a rapid change in state since it wasn't visible until after a vehicle struck it, which is something nobody would do if they were aware of the flaw beforehand. </w:t>
       </w:r>
     </w:p>
     <w:p>
@@ -1795,15 +1858,165 @@
           <w:sz w:val="24"/>
           <w:szCs w:val="24"/>
         </w:rPr>
-        <w:t xml:space="preserve">Historically, the identification of traffic signs has been based on color and shape patterns, with two connected phases: detection and classification. Traffic signs are detected in a picture after numerous pre-processing procedures, such as data transformation and normalization, which consists of defining regions of interest (ROI) based on color segmentation and "sliding window" approach. Following the step of pattern recognition, the classification phase classifies each sign feature into categories such as "speed limits" and "pedestrian crossing." The likely traffic indicators are then classified using a shallow neural network (a multilayer perceptron, or MLP). Some researchers have employed shallow classifiers, like support vector machines (SVMs) or random forests, in conjunction with local descriptors, like the histogram of oriented gradient (HOG), for successful feature extraction and classification. Hmida et al. demonstrated a traffic sign identification system based on linear SVMs and the MNIST dataset, for instance. Gecer et al. developed a high-performance technique for identifying traffic signs based on blob detectors and SVM classifiers, which boosted the model's color discriminating power by achieving a 98.94% accuracy rate. Due to the wide diversity of road signs in unexpected locations, hidden and diminutive road signs, and varying weather conditions (e.g., shadows and lightning), it is difficult to discern them using conventional methods; therefore, deep learning </w:t>
-      </w:r>
+        <w:t>Drivers can utilize the proper instruments to remedy problems when they are discovered early enough, either through visual inspection or system analysis, to prevent serious damage or dangerous accidents brought on by cracked wheel bearings from uneven terrain</w:t>
+      </w:r>
+      <w:r>
+        <w:rPr>
+          <w:sz w:val="24"/>
+          <w:szCs w:val="24"/>
+        </w:rPr>
+        <w:t>.</w:t>
+      </w:r>
+    </w:p>
+    <w:p>
+      <w:pPr>
+        <w:spacing w:line="276" w:lineRule="auto"/>
+        <w:rPr>
+          <w:b/>
+          <w:bCs/>
+          <w:sz w:val="24"/>
+          <w:szCs w:val="24"/>
+        </w:rPr>
+      </w:pPr>
+      <w:r>
+        <w:rPr>
+          <w:b/>
+          <w:bCs/>
+          <w:sz w:val="24"/>
+          <w:szCs w:val="24"/>
+        </w:rPr>
+        <w:t>Objective</w:t>
+      </w:r>
+    </w:p>
+    <w:p>
+      <w:pPr>
+        <w:spacing w:line="276" w:lineRule="auto"/>
+        <w:ind w:firstLine="567"/>
+        <w:jc w:val="both"/>
+        <w:rPr>
+          <w:sz w:val="24"/>
+          <w:szCs w:val="24"/>
+        </w:rPr>
+      </w:pPr>
       <w:r>
         <w:rPr>
           <w:sz w:val="24"/>
           <w:szCs w:val="24"/>
         </w:rPr>
         <w:lastRenderedPageBreak/>
-        <w:t>techniques are employed.</w:t>
+        <w:t xml:space="preserve">There have been various attempts of solving this problem of vehicle safety using different sensors, radars, etc. The challenges are the detections should be real-time and should be efficient enough to detect irrespective of the size of the threat being detected. </w:t>
+      </w:r>
+      <w:r>
+        <w:rPr>
+          <w:sz w:val="24"/>
+          <w:szCs w:val="24"/>
+        </w:rPr>
+        <w:t xml:space="preserve">A camera system can identify speed, lane position, and signs from a traffic accident. Depending on how fast the cars were moving at the time of accident or which lane they were in, different drivers will react differently. By instantly alerting drivers to their present speed, position, and road sign condition, camera systems prevent traffic accidents. </w:t>
+      </w:r>
+    </w:p>
+    <w:p>
+      <w:pPr>
+        <w:spacing w:line="276" w:lineRule="auto"/>
+        <w:ind w:firstLine="567"/>
+        <w:jc w:val="both"/>
+        <w:rPr>
+          <w:sz w:val="24"/>
+          <w:szCs w:val="24"/>
+        </w:rPr>
+      </w:pPr>
+      <w:r>
+        <w:rPr>
+          <w:sz w:val="24"/>
+          <w:szCs w:val="24"/>
+        </w:rPr>
+        <w:t>When using such technology, drivers quickly learn how to adjust their driving style without putting themselves or others in risk. A camera system can also identify a collision based on the state of the road, such as whether it is wet, dry, or icy. Drivers frequently exceed the posted speed limit on wet roads because it seems more comfortable than when they encounter a rough dry section. There is no way for drivers to know if their present driving scenario matches what they observed on the road previously, therefore such factors influence whether an accident occurs or not. He might have been partially responsible for any accidents that occurred while he was driving in these dangerous conditions because of his limited sight on the wet roadways. In order to prevent endangering themselves and others even more, drivers who dislike these unsafe driving conditions—such as those who are fatigued—should refrain from operating a motor vehicle during these times.</w:t>
+      </w:r>
+      <w:r>
+        <w:rPr>
+          <w:sz w:val="24"/>
+          <w:szCs w:val="24"/>
+        </w:rPr>
+        <w:t xml:space="preserve"> </w:t>
+      </w:r>
+      <w:r>
+        <w:rPr>
+          <w:sz w:val="24"/>
+          <w:szCs w:val="24"/>
+        </w:rPr>
+        <w:t xml:space="preserve">A method well discussed is semantic segmentation which classifies objects at the pixel level. </w:t>
+      </w:r>
+    </w:p>
+    <w:p>
+      <w:pPr>
+        <w:spacing w:line="276" w:lineRule="auto"/>
+        <w:rPr>
+          <w:b/>
+          <w:bCs/>
+          <w:sz w:val="24"/>
+          <w:szCs w:val="24"/>
+        </w:rPr>
+      </w:pPr>
+      <w:r>
+        <w:rPr>
+          <w:b/>
+          <w:bCs/>
+          <w:sz w:val="24"/>
+          <w:szCs w:val="24"/>
+        </w:rPr>
+        <w:t>Scope</w:t>
+      </w:r>
+    </w:p>
+    <w:p>
+      <w:pPr>
+        <w:spacing w:line="276" w:lineRule="auto"/>
+        <w:ind w:firstLine="567"/>
+        <w:jc w:val="both"/>
+        <w:rPr>
+          <w:sz w:val="24"/>
+          <w:szCs w:val="24"/>
+        </w:rPr>
+      </w:pPr>
+      <w:r>
+        <w:rPr>
+          <w:sz w:val="24"/>
+          <w:szCs w:val="24"/>
+        </w:rPr>
+        <w:t>The</w:t>
+      </w:r>
+      <w:r>
+        <w:rPr>
+          <w:sz w:val="24"/>
+          <w:szCs w:val="24"/>
+        </w:rPr>
+        <w:t xml:space="preserve"> </w:t>
+      </w:r>
+      <w:r>
+        <w:rPr>
+          <w:sz w:val="24"/>
+          <w:szCs w:val="24"/>
+        </w:rPr>
+        <w:t>vehicle safety</w:t>
+      </w:r>
+      <w:r>
+        <w:rPr>
+          <w:sz w:val="24"/>
+          <w:szCs w:val="24"/>
+        </w:rPr>
+        <w:t xml:space="preserve"> system </w:t>
+      </w:r>
+      <w:r>
+        <w:rPr>
+          <w:sz w:val="24"/>
+          <w:szCs w:val="24"/>
+        </w:rPr>
+        <w:t xml:space="preserve"> that is proposed in this research </w:t>
+      </w:r>
+      <w:r>
+        <w:rPr>
+          <w:sz w:val="24"/>
+          <w:szCs w:val="24"/>
+        </w:rPr>
+        <w:t>uses visual data collected from high-tech cameras. As with a better understanding of road landscapes, drivers on the side of the road will have a better sense of the driving space available to them. A self-driving car equipped with this technology can detect dangers such as objects in its path and defects in the road. It is possible that sophisticated sensors, such as cameras, can provide visual input that allows it to identify one or more traffic lights. It's the same with road scenes: a better understanding of the surrounding environment helps drivers better utilize the side-of-the-road terrain for vehicle manoeuvrings.</w:t>
       </w:r>
     </w:p>
     <w:p>
@@ -1838,7 +2051,7 @@
           <w:sz w:val="28"/>
           <w:szCs w:val="28"/>
         </w:rPr>
-        <w:t>Method</w:t>
+        <w:t>Research Question</w:t>
       </w:r>
     </w:p>
     <w:p>
@@ -1853,6 +2066,28 @@
           <w:szCs w:val="28"/>
         </w:rPr>
       </w:pPr>
+      <w:r>
+        <w:rPr>
+          <w:b/>
+          <w:bCs/>
+          <w:sz w:val="28"/>
+          <w:szCs w:val="28"/>
+        </w:rPr>
+        <w:t>Method</w:t>
+      </w:r>
+    </w:p>
+    <w:p>
+      <w:pPr>
+        <w:spacing w:line="276" w:lineRule="auto"/>
+        <w:ind w:firstLine="567"/>
+        <w:jc w:val="center"/>
+        <w:rPr>
+          <w:b/>
+          <w:bCs/>
+          <w:sz w:val="28"/>
+          <w:szCs w:val="28"/>
+        </w:rPr>
+      </w:pPr>
     </w:p>
     <w:p>
       <w:pPr>
@@ -1941,7 +2176,15 @@
           <w:sz w:val="24"/>
           <w:szCs w:val="24"/>
         </w:rPr>
-        <w:t>Different features of Driver Assistance Systems and Autonomous vehicles are the subject of numerous studies. Using a laser scanner, Chen et al. developed an IoT-based occlusion technique termed multiple targets tracking in occlusion region with interactive object models in urban contexts to solve the challenge of object recognition for autonomous vehicles. The difficulty in identifying the object resulted from the various observed shapes on each laser scan. Consequently, the proposed system is created using a machine learning approach and YOLOv5 to mitigate the occlusion problem.</w:t>
+        <w:t xml:space="preserve">Different features of Driver Assistance Systems and Autonomous vehicles are the subject of numerous studies. Using a laser scanner, Chen et al. developed an IoT-based occlusion </w:t>
+      </w:r>
+      <w:r>
+        <w:rPr>
+          <w:sz w:val="24"/>
+          <w:szCs w:val="24"/>
+        </w:rPr>
+        <w:lastRenderedPageBreak/>
+        <w:t>technique termed multiple targets tracking in occlusion region with interactive object models in urban contexts to solve the challenge of object recognition for autonomous vehicles. The difficulty in identifying the object resulted from the various observed shapes on each laser scan. Consequently, the proposed system is created using a machine learning approach and YOLOv5 to mitigate the occlusion problem.</w:t>
       </w:r>
     </w:p>
     <w:p>
@@ -2042,6 +2285,8 @@
       <w:r>
         <w:rPr>
           <w:rFonts w:ascii="Times New Roman" w:hAnsi="Times New Roman" w:cs="Times New Roman"/>
+          <w:b/>
+          <w:bCs/>
           <w:sz w:val="24"/>
           <w:szCs w:val="24"/>
         </w:rPr>
@@ -2074,6 +2319,8 @@
       <w:r>
         <w:rPr>
           <w:rFonts w:ascii="Times New Roman" w:hAnsi="Times New Roman" w:cs="Times New Roman"/>
+          <w:b/>
+          <w:bCs/>
           <w:sz w:val="24"/>
           <w:szCs w:val="24"/>
         </w:rPr>
@@ -2106,6 +2353,8 @@
       <w:r>
         <w:rPr>
           <w:rFonts w:ascii="Times New Roman" w:hAnsi="Times New Roman" w:cs="Times New Roman"/>
+          <w:b/>
+          <w:bCs/>
           <w:sz w:val="24"/>
           <w:szCs w:val="24"/>
         </w:rPr>
@@ -2138,6 +2387,8 @@
       <w:r>
         <w:rPr>
           <w:rFonts w:ascii="Times New Roman" w:hAnsi="Times New Roman" w:cs="Times New Roman"/>
+          <w:b/>
+          <w:bCs/>
           <w:sz w:val="24"/>
           <w:szCs w:val="24"/>
         </w:rPr>
@@ -2170,6 +2421,8 @@
       <w:r>
         <w:rPr>
           <w:rFonts w:ascii="Times New Roman" w:hAnsi="Times New Roman" w:cs="Times New Roman"/>
+          <w:b/>
+          <w:bCs/>
           <w:sz w:val="24"/>
           <w:szCs w:val="24"/>
         </w:rPr>
@@ -2218,6 +2471,8 @@
       <w:r>
         <w:rPr>
           <w:rFonts w:ascii="Times New Roman" w:hAnsi="Times New Roman" w:cs="Times New Roman"/>
+          <w:b/>
+          <w:bCs/>
           <w:sz w:val="24"/>
           <w:szCs w:val="24"/>
         </w:rPr>
@@ -2266,28 +2521,25 @@
           <w:sz w:val="24"/>
           <w:szCs w:val="24"/>
         </w:rPr>
-        <w:t>Object Detection</w:t>
-      </w:r>
-    </w:p>
-    <w:p>
-      <w:pPr>
-        <w:spacing w:line="276" w:lineRule="auto"/>
+        <w:t>Image Classification</w:t>
+      </w:r>
+    </w:p>
+    <w:p>
+      <w:pPr>
+        <w:spacing w:after="120" w:line="276" w:lineRule="auto"/>
+        <w:ind w:firstLine="567"/>
         <w:jc w:val="both"/>
         <w:rPr>
-          <w:b/>
-          <w:bCs/>
-          <w:sz w:val="24"/>
-          <w:szCs w:val="24"/>
-        </w:rPr>
-      </w:pPr>
-      <w:r>
-        <w:rPr>
-          <w:b/>
-          <w:bCs/>
-          <w:sz w:val="24"/>
-          <w:szCs w:val="24"/>
-        </w:rPr>
-        <w:t>Convolutional Neural Networks</w:t>
+          <w:sz w:val="24"/>
+          <w:szCs w:val="24"/>
+        </w:rPr>
+      </w:pPr>
+      <w:r>
+        <w:rPr>
+          <w:sz w:val="24"/>
+          <w:szCs w:val="24"/>
+        </w:rPr>
+        <w:t>Image classification is a classic machine learning problem. [HERE] Although it is very easy for humans to recognize objects like handwriting, warning signs, people, and things, it is a complex process to make computers recognize objects from mere videos or images. There are a variety of techniques that have been applied to solve this problem, like Harr Cascade Classifier, Template Matching, State Vector Machines, etc. However, Convolution Neural Networks (CNNs) generally have been very effective in such complex tasks involving unseen images. The image selected for CNNs processing will be analysed based on its height, width, and channel (grayscale or RGB). The height and width of the image together represent the number of pixels of the image. Convolutional layers in the network process the image and generate a smaller set of features which will be passed to the next layer. Pooling layers perform the down sampling along the spatial dimensions. The fully connected layer does the classification by assigning scores by assessing the features extracted from the previous layer.</w:t>
       </w:r>
     </w:p>
     <w:p>
@@ -2305,7 +2557,28 @@
           <w:sz w:val="24"/>
           <w:szCs w:val="24"/>
         </w:rPr>
-        <w:t>Artificial Neural Networks are used to simulate the decision process of biological neurons using computational networks. They have multiple layers (at least three). All the neurons in a layer are connected to every neuron in the adjacent layers. This is comparable to weighted graphs in which nodes are neurons and connections between the neurons are the directed edges of the graph. Depending upon the prediction validations the weights are adjusted to make further predictions more accurate. This process is called learning and is repeated several times until the errors in the prediction is very small or acceptable after a certain number of iterations called epochs.</w:t>
+        <w:t>Image classification algorithms determine the class of the image while image detection algorithms draw a bounding box around the object found in the image. There can be many bounding boxes based on the number of objects identified in the image. To cater to this, the neural network needs a variable-size output layer. This is not in accordance with the normal convolutional neural network. The R-CNN algorithm by Girshick et al. [HERE] extracts 2000 regions from the image which is fed and then proposed regions are resized and passed into a CNN. The CNN would then classify the input regions. A modified form of this algorithm is the Fast R-CNN.</w:t>
+      </w:r>
+    </w:p>
+    <w:p>
+      <w:pPr>
+        <w:spacing w:line="276" w:lineRule="auto"/>
+        <w:jc w:val="both"/>
+        <w:rPr>
+          <w:b/>
+          <w:bCs/>
+          <w:sz w:val="24"/>
+          <w:szCs w:val="24"/>
+        </w:rPr>
+      </w:pPr>
+      <w:r>
+        <w:rPr>
+          <w:b/>
+          <w:bCs/>
+          <w:sz w:val="24"/>
+          <w:szCs w:val="24"/>
+        </w:rPr>
+        <w:t>Image Localization</w:t>
       </w:r>
     </w:p>
     <w:p>
@@ -2323,29 +2596,43 @@
           <w:sz w:val="24"/>
           <w:szCs w:val="24"/>
         </w:rPr>
+        <w:t xml:space="preserve">The process of locating an image within an image is known as image localization. By comparing an object's current pixel arrangement to a previously recorded one, a computer may determine where it is. Robot hands and navigational systems are two applications that use </w:t>
+      </w:r>
+      <w:r>
+        <w:rPr>
+          <w:sz w:val="24"/>
+          <w:szCs w:val="24"/>
+        </w:rPr>
         <w:lastRenderedPageBreak/>
-        <w:t xml:space="preserve">Convolution Neural Networks (CNNs) are a category of deep learning containing layers which extract feature maps from images using different kernels. </w:t>
-      </w:r>
-      <w:r>
-        <w:rPr>
-          <w:sz w:val="24"/>
-          <w:szCs w:val="24"/>
-        </w:rPr>
-        <w:t xml:space="preserve">A convolution layer processes the input image using a defined window. The window can be parametrized to extract features. This windows is called a filter. It gives output of only the features it has identified in the input image. This output is referred to as a feature map. </w:t>
-      </w:r>
-      <w:r>
-        <w:rPr>
-          <w:sz w:val="24"/>
-          <w:szCs w:val="24"/>
-        </w:rPr>
-        <w:t xml:space="preserve">Typically multiple such filters are applied. The filters are not explicitly defined but the network automatically learns the parameters during training. </w:t>
-      </w:r>
-      <w:r>
-        <w:rPr>
-          <w:sz w:val="24"/>
-          <w:szCs w:val="24"/>
-        </w:rPr>
-        <w:t xml:space="preserve">Once the feature mappings are created , the depth of the feature map stack decided by  the number of layers of filter it has. The filters could have different with and height but the depth should match with the input. </w:t>
+        <w:t>image localization. To determine a user's position and direct them to their destination, navigation systems use picture localization. Robots can grab delicate things via image localisation without endangering themselves or the objects. Using image localization, Google's prototype Bristlebot, for instance, paints with bristles rather than human fingers.</w:t>
+      </w:r>
+      <w:r>
+        <w:rPr>
+          <w:sz w:val="24"/>
+          <w:szCs w:val="24"/>
+        </w:rPr>
+        <w:t xml:space="preserve">                                                       </w:t>
+      </w:r>
+    </w:p>
+    <w:p>
+      <w:pPr>
+        <w:spacing w:line="276" w:lineRule="auto"/>
+        <w:jc w:val="both"/>
+        <w:rPr>
+          <w:b/>
+          <w:bCs/>
+          <w:sz w:val="24"/>
+          <w:szCs w:val="24"/>
+        </w:rPr>
+      </w:pPr>
+      <w:r>
+        <w:rPr>
+          <w:b/>
+          <w:bCs/>
+          <w:sz w:val="24"/>
+          <w:szCs w:val="24"/>
+        </w:rPr>
+        <w:t>Object Detection</w:t>
       </w:r>
     </w:p>
     <w:p>
@@ -2363,157 +2650,8 @@
           <w:sz w:val="24"/>
           <w:szCs w:val="24"/>
         </w:rPr>
-        <w:t xml:space="preserve">Then there are the pooling layers which does the dimensionality reduction. </w:t>
-      </w:r>
-      <w:r>
-        <w:rPr>
-          <w:sz w:val="24"/>
-          <w:szCs w:val="24"/>
-        </w:rPr>
-        <w:t xml:space="preserve">Pooling layers compresses the spatial information. </w:t>
-      </w:r>
-      <w:r>
-        <w:rPr>
-          <w:sz w:val="24"/>
-          <w:szCs w:val="24"/>
-        </w:rPr>
-        <w:t xml:space="preserve">There are different types of pooling called average pooling </w:t>
-      </w:r>
-      <w:r>
-        <w:rPr>
-          <w:sz w:val="24"/>
-          <w:szCs w:val="24"/>
-        </w:rPr>
-        <w:t xml:space="preserve">, min poooling and </w:t>
-      </w:r>
-      <w:r>
-        <w:rPr>
-          <w:sz w:val="24"/>
-          <w:szCs w:val="24"/>
-        </w:rPr>
-        <w:t xml:space="preserve">max pooling. </w:t>
-      </w:r>
-      <w:r>
-        <w:rPr>
-          <w:sz w:val="24"/>
-          <w:szCs w:val="24"/>
-        </w:rPr>
-        <w:t xml:space="preserve">The max pooling technique simply yields the maximum value in a window per scanned location. This is the most widely used pooling technique. </w:t>
-      </w:r>
-      <w:r>
-        <w:rPr>
-          <w:sz w:val="24"/>
-          <w:szCs w:val="24"/>
-        </w:rPr>
-        <w:t>Another technique called global pooling  matches the input dimensions and thus compresses the size of feature mappings into a single value. Strided convolution is a learned downsampling than explicitly mentioning the technique.</w:t>
-      </w:r>
-      <w:r>
-        <w:rPr>
-          <w:sz w:val="24"/>
-          <w:szCs w:val="24"/>
-        </w:rPr>
-        <w:t xml:space="preserve"> The stride length defines the shifting unit size.</w:t>
-      </w:r>
-      <w:r>
-        <w:rPr>
-          <w:sz w:val="24"/>
-          <w:szCs w:val="24"/>
-        </w:rPr>
-        <w:t xml:space="preserve"> </w:t>
-      </w:r>
-    </w:p>
-    <w:p>
-      <w:pPr>
-        <w:spacing w:line="276" w:lineRule="auto"/>
-        <w:ind w:firstLine="567"/>
-        <w:jc w:val="both"/>
-        <w:rPr>
-          <w:sz w:val="24"/>
-          <w:szCs w:val="24"/>
-        </w:rPr>
-      </w:pPr>
-    </w:p>
-    <w:p>
-      <w:pPr>
-        <w:spacing w:line="276" w:lineRule="auto"/>
-        <w:ind w:firstLine="567"/>
-        <w:jc w:val="both"/>
-        <w:rPr>
-          <w:sz w:val="24"/>
-          <w:szCs w:val="24"/>
-        </w:rPr>
-      </w:pPr>
-      <w:r>
-        <w:rPr>
-          <w:sz w:val="24"/>
-          <w:szCs w:val="24"/>
-        </w:rPr>
-        <w:t xml:space="preserve">The </w:t>
-      </w:r>
-      <w:r>
-        <w:rPr>
-          <w:sz w:val="24"/>
-          <w:szCs w:val="24"/>
-        </w:rPr>
-        <w:t>purpose of layers can</w:t>
-      </w:r>
-      <w:r>
-        <w:rPr>
-          <w:sz w:val="24"/>
-          <w:szCs w:val="24"/>
-        </w:rPr>
-        <w:t xml:space="preserve"> also</w:t>
-      </w:r>
-      <w:r>
-        <w:rPr>
-          <w:sz w:val="24"/>
-          <w:szCs w:val="24"/>
-        </w:rPr>
-        <w:t xml:space="preserve"> differ such as dropout and dense layers.</w:t>
-      </w:r>
-      <w:r>
-        <w:rPr>
-          <w:sz w:val="24"/>
-          <w:szCs w:val="24"/>
-        </w:rPr>
-        <w:t xml:space="preserve"> </w:t>
-      </w:r>
-      <w:r>
-        <w:rPr>
-          <w:sz w:val="24"/>
-          <w:szCs w:val="24"/>
-        </w:rPr>
-        <w:t>In convolution layer the connection of a neuron is only to a local area of input neurons to reduce the learning parameters while going into deeper layers. Usually, the architecture would consist of a stack of many convolution layers, pooling layers followed by fully connected layers. Passing of the layer from the input to the output is called forward propagation. They are very effective and the layers in the network which are closer to the input learn low level features while layers deeper learn high order-features. They learn the spatial hierarchies of features with the help of backward propagation adaptively.</w:t>
-      </w:r>
-    </w:p>
-    <w:p>
-      <w:pPr>
-        <w:spacing w:line="276" w:lineRule="auto"/>
-        <w:ind w:firstLine="567"/>
-        <w:jc w:val="both"/>
-        <w:rPr>
-          <w:sz w:val="24"/>
-          <w:szCs w:val="24"/>
-        </w:rPr>
-      </w:pPr>
-      <w:r>
-        <w:rPr>
-          <w:sz w:val="24"/>
-          <w:szCs w:val="24"/>
-        </w:rPr>
-        <w:t>Typically, a pooling layer follows one or two convolution layers which forms a block together and it is repeated until the feature map becomes small enough add traditional layers. The reshaping of a multidimensional layer to a one dimensional fully connected layer is called flattening.</w:t>
-      </w:r>
-    </w:p>
-    <w:p>
-      <w:pPr>
-        <w:spacing w:line="276" w:lineRule="auto"/>
-        <w:ind w:firstLine="567"/>
-        <w:jc w:val="both"/>
-        <w:rPr>
-          <w:sz w:val="24"/>
-          <w:szCs w:val="24"/>
-        </w:rPr>
-      </w:pPr>
+        <w:t>Identifying items in an image or collection of photos is the process of object detection. To detect objects, numerous computer vision algorithms have been created. Stereo correspondence, dense feature extraction, stereo matching, Kohonen neural networks, and variant-based algorithms are a few examples of object detecting techniques. The development of object detection systems has made use of numerous machine learning methods, however these algorithms are not without their own complications. Numerous object detection systems have been created for a variety of uses, including, to mention a few, traffic monitoring, surveillance, and augmented reality.</w:t>
+      </w:r>
     </w:p>
     <w:p>
       <w:pPr>
@@ -2544,18 +2682,6 @@
         </w:rPr>
         <w:t>Segmentation</w:t>
       </w:r>
-    </w:p>
-    <w:p>
-      <w:pPr>
-        <w:spacing w:line="276" w:lineRule="auto"/>
-        <w:jc w:val="both"/>
-        <w:rPr>
-          <w:b/>
-          <w:bCs/>
-          <w:sz w:val="24"/>
-          <w:szCs w:val="24"/>
-        </w:rPr>
-      </w:pPr>
     </w:p>
     <w:p>
       <w:pPr>
@@ -2844,8 +2970,28 @@
           <w:sz w:val="24"/>
           <w:szCs w:val="24"/>
         </w:rPr>
-        <w:lastRenderedPageBreak/>
         <w:t>Object detection draws a bounding box around the objects detected in a processed image. However, image segmentation goes one step further to identify the outline of the object. Modelling for this  is very difficult and should be applied only it is necessary.</w:t>
+      </w:r>
+    </w:p>
+    <w:p>
+      <w:pPr>
+        <w:spacing w:line="276" w:lineRule="auto"/>
+        <w:jc w:val="both"/>
+        <w:rPr>
+          <w:b/>
+          <w:bCs/>
+          <w:sz w:val="24"/>
+          <w:szCs w:val="24"/>
+        </w:rPr>
+      </w:pPr>
+      <w:r>
+        <w:rPr>
+          <w:b/>
+          <w:bCs/>
+          <w:sz w:val="24"/>
+          <w:szCs w:val="24"/>
+        </w:rPr>
+        <w:t>Convolutional Neural Networks</w:t>
       </w:r>
     </w:p>
     <w:p>
@@ -2858,44 +3004,12 @@
           <w:szCs w:val="24"/>
         </w:rPr>
       </w:pPr>
-    </w:p>
-    <w:p>
-      <w:pPr>
-        <w:spacing w:line="276" w:lineRule="auto"/>
-        <w:jc w:val="both"/>
-        <w:rPr>
-          <w:b/>
-          <w:bCs/>
-          <w:sz w:val="24"/>
-          <w:szCs w:val="24"/>
-        </w:rPr>
-      </w:pPr>
-      <w:r>
-        <w:rPr>
-          <w:b/>
-          <w:bCs/>
-          <w:sz w:val="24"/>
-          <w:szCs w:val="24"/>
-        </w:rPr>
-        <w:t>Image Classification</w:t>
-      </w:r>
-    </w:p>
-    <w:p>
-      <w:pPr>
-        <w:spacing w:after="120" w:line="276" w:lineRule="auto"/>
-        <w:ind w:firstLine="567"/>
-        <w:jc w:val="both"/>
-        <w:rPr>
-          <w:sz w:val="24"/>
-          <w:szCs w:val="24"/>
-        </w:rPr>
-      </w:pPr>
-      <w:r>
-        <w:rPr>
-          <w:sz w:val="24"/>
-          <w:szCs w:val="24"/>
-        </w:rPr>
-        <w:t>Image classification is a classic machine learning problem. [HERE] Although it is very easy for humans to recognize objects like handwriting, warning signs, people, and things, it is a complex process to make computers recognize objects from mere videos or images. There are a variety of techniques that have been applied to solve this problem, like Harr Cascade Classifier, Template Matching, State Vector Machines, etc. However, Convolution Neural Networks (CNNs) generally have been very effective in such complex tasks involving unseen images. The image selected for CNNs processing will be analysed based on its height, width, and channel (grayscale or RGB). The height and width of the image together represent the number of pixels of the image. Convolutional layers in the network process the image and generate a smaller set of features which will be passed to the next layer. Pooling layers perform the down sampling along the spatial dimensions. The fully connected layer does the classification by assigning scores by assessing the features extracted from the previous layer.</w:t>
+      <w:r>
+        <w:rPr>
+          <w:sz w:val="24"/>
+          <w:szCs w:val="24"/>
+        </w:rPr>
+        <w:t>Artificial Neural Networks are used to simulate the decision process of biological neurons using computational networks. They have multiple layers (at least three). All the neurons in a layer are connected to every neuron in the adjacent layers. This is comparable to weighted graphs in which nodes are neurons and connections between the neurons are the directed edges of the graph. Depending upon the prediction validations the weights are adjusted to make further predictions more accurate. This process is called learning and is repeated several times until the errors in the prediction is very small or acceptable after a certain number of iterations called epochs.</w:t>
       </w:r>
     </w:p>
     <w:p>
@@ -2913,52 +3027,15 @@
           <w:sz w:val="24"/>
           <w:szCs w:val="24"/>
         </w:rPr>
-        <w:t>Image classification algorithms determine the class of the image while image detection algorithms draw a bounding box around the object found in the image. There can be many bounding boxes based on the number of objects identified in the image. To cater to this, the neural network needs a variable-size output layer. This is not in accordance with the normal convolutional neural network. The R-CNN algorithm by Girshick et al. [HERE] extracts 2000 regions from the image which is fed and then proposed regions are resized and passed into a CNN. The CNN would then classify the input regions. A modified form of this algorithm is the Fast R-CNN.</w:t>
-      </w:r>
-    </w:p>
-    <w:p>
-      <w:pPr>
-        <w:spacing w:line="276" w:lineRule="auto"/>
-        <w:jc w:val="both"/>
-        <w:rPr>
-          <w:b/>
-          <w:bCs/>
-          <w:sz w:val="24"/>
-          <w:szCs w:val="24"/>
-        </w:rPr>
-      </w:pPr>
-    </w:p>
-    <w:p>
-      <w:pPr>
-        <w:spacing w:line="276" w:lineRule="auto"/>
-        <w:jc w:val="both"/>
-        <w:rPr>
-          <w:b/>
-          <w:bCs/>
-          <w:sz w:val="24"/>
-          <w:szCs w:val="24"/>
-        </w:rPr>
-      </w:pPr>
-    </w:p>
-    <w:p>
-      <w:pPr>
-        <w:spacing w:line="276" w:lineRule="auto"/>
-        <w:jc w:val="both"/>
-        <w:rPr>
-          <w:b/>
-          <w:bCs/>
-          <w:sz w:val="24"/>
-          <w:szCs w:val="24"/>
-        </w:rPr>
-      </w:pPr>
-      <w:r>
-        <w:rPr>
-          <w:b/>
-          <w:bCs/>
-          <w:sz w:val="24"/>
-          <w:szCs w:val="24"/>
-        </w:rPr>
-        <w:t>YOLO</w:t>
+        <w:t xml:space="preserve">Convolution Neural Networks (CNNs) are a category of deep learning containing layers which extract feature maps from images using different kernels. A convolution layer processes the input image using a defined window. The window can be parametrized to extract features. This windows is called a filter. It gives output of only the features it has identified in the input image. This output is referred to as a feature map. Typically multiple such filters are applied. The filters are not explicitly defined but the network automatically learns the parameters during </w:t>
+      </w:r>
+      <w:r>
+        <w:rPr>
+          <w:sz w:val="24"/>
+          <w:szCs w:val="24"/>
+        </w:rPr>
+        <w:lastRenderedPageBreak/>
+        <w:t xml:space="preserve">training. Once the feature mappings are created , the depth of the feature map stack decided by  the number of layers of filter it has. The filters could have different with and height but the depth should match with the input. </w:t>
       </w:r>
     </w:p>
     <w:p>
@@ -2976,28 +3053,7 @@
           <w:sz w:val="24"/>
           <w:szCs w:val="24"/>
         </w:rPr>
-        <w:t>The algorithms mentioned in the previous sections have the drawback that they consume too much time for pre-processing. In the case of R-CNN, it defines regions, and then the regions are sent for classification. YOLO (You only look once) on the contrary inputs an image split into SxS default regions and all the regions are processed at the same time. The regions with a confidence level above a certain threshold will be candidates to identify objects within them.</w:t>
-      </w:r>
-    </w:p>
-    <w:p>
-      <w:pPr>
-        <w:spacing w:line="276" w:lineRule="auto"/>
-        <w:jc w:val="both"/>
-        <w:rPr>
-          <w:b/>
-          <w:bCs/>
-          <w:sz w:val="24"/>
-          <w:szCs w:val="24"/>
-        </w:rPr>
-      </w:pPr>
-      <w:r>
-        <w:rPr>
-          <w:b/>
-          <w:bCs/>
-          <w:sz w:val="24"/>
-          <w:szCs w:val="24"/>
-        </w:rPr>
-        <w:t>Releases</w:t>
+        <w:t xml:space="preserve">Then there are the pooling layers which does the dimensionality reduction. Pooling layers compresses the spatial information. There are different types of pooling called average pooling , min poooling and max pooling. The max pooling technique simply yields the maximum value in a window per scanned location. This is the most widely used pooling technique. Another technique called global pooling  matches the input dimensions and thus compresses the size of feature mappings into a single value. Strided convolution is a learned downsampling than explicitly mentioning the technique. The stride length defines the shifting unit size. </w:t>
       </w:r>
     </w:p>
     <w:p>
@@ -3010,13 +3066,132 @@
           <w:szCs w:val="24"/>
         </w:rPr>
       </w:pPr>
-      <w:r>
-        <w:rPr>
+    </w:p>
+    <w:p>
+      <w:pPr>
+        <w:spacing w:line="276" w:lineRule="auto"/>
+        <w:ind w:firstLine="567"/>
+        <w:jc w:val="both"/>
+        <w:rPr>
+          <w:sz w:val="24"/>
+          <w:szCs w:val="24"/>
+        </w:rPr>
+      </w:pPr>
+      <w:r>
+        <w:rPr>
+          <w:sz w:val="24"/>
+          <w:szCs w:val="24"/>
+        </w:rPr>
+        <w:t>The purpose of layers can also differ such as dropout and dense layers. In convolution layer the connection of a neuron is only to a local area of input neurons to reduce the learning parameters while going into deeper layers. Usually, the architecture would consist of a stack of many convolution layers, pooling layers followed by fully connected layers. Passing of the layer from the input to the output is called forward propagation. They are very effective and the layers in the network which are closer to the input learn low level features while layers deeper learn high order-features. They learn the spatial hierarchies of features with the help of backward propagation adaptively.</w:t>
+      </w:r>
+    </w:p>
+    <w:p>
+      <w:pPr>
+        <w:spacing w:line="276" w:lineRule="auto"/>
+        <w:ind w:firstLine="567"/>
+        <w:jc w:val="both"/>
+        <w:rPr>
+          <w:sz w:val="24"/>
+          <w:szCs w:val="24"/>
+        </w:rPr>
+      </w:pPr>
+      <w:r>
+        <w:rPr>
+          <w:sz w:val="24"/>
+          <w:szCs w:val="24"/>
+        </w:rPr>
+        <w:t>Typically, a pooling layer follows one or two convolution layers which forms a block together and it is repeated until the feature map becomes small enough add traditional layers. The reshaping of a multidimensional layer to a one dimensional fully connected layer is called flattening.</w:t>
+      </w:r>
+    </w:p>
+    <w:p>
+      <w:pPr>
+        <w:spacing w:line="276" w:lineRule="auto"/>
+        <w:jc w:val="both"/>
+        <w:rPr>
+          <w:b/>
+          <w:bCs/>
+          <w:sz w:val="24"/>
+          <w:szCs w:val="24"/>
+        </w:rPr>
+      </w:pPr>
+    </w:p>
+    <w:p>
+      <w:pPr>
+        <w:spacing w:line="276" w:lineRule="auto"/>
+        <w:jc w:val="both"/>
+        <w:rPr>
+          <w:b/>
+          <w:bCs/>
+          <w:sz w:val="24"/>
+          <w:szCs w:val="24"/>
+        </w:rPr>
+      </w:pPr>
+      <w:r>
+        <w:rPr>
+          <w:b/>
+          <w:bCs/>
           <w:sz w:val="24"/>
           <w:szCs w:val="24"/>
         </w:rPr>
         <w:t>YOLO</w:t>
       </w:r>
+    </w:p>
+    <w:p>
+      <w:pPr>
+        <w:spacing w:line="276" w:lineRule="auto"/>
+        <w:ind w:firstLine="567"/>
+        <w:jc w:val="both"/>
+        <w:rPr>
+          <w:sz w:val="24"/>
+          <w:szCs w:val="24"/>
+        </w:rPr>
+      </w:pPr>
+      <w:r>
+        <w:rPr>
+          <w:sz w:val="24"/>
+          <w:szCs w:val="24"/>
+        </w:rPr>
+        <w:t>The algorithms mentioned in the previous sections have the drawback that they consume too much time for pre-processing. In the case of R-CNN, it defines regions, and then the regions are sent for classification. YOLO (You only look once) on the contrary inputs an image split into SxS default regions and all the regions are processed at the same time. The regions with a confidence level above a certain threshold will be candidates to identify objects within them.</w:t>
+      </w:r>
+    </w:p>
+    <w:p>
+      <w:pPr>
+        <w:spacing w:line="276" w:lineRule="auto"/>
+        <w:jc w:val="both"/>
+        <w:rPr>
+          <w:b/>
+          <w:bCs/>
+          <w:sz w:val="24"/>
+          <w:szCs w:val="24"/>
+        </w:rPr>
+      </w:pPr>
+      <w:r>
+        <w:rPr>
+          <w:b/>
+          <w:bCs/>
+          <w:sz w:val="24"/>
+          <w:szCs w:val="24"/>
+        </w:rPr>
+        <w:t>Releases</w:t>
+      </w:r>
+    </w:p>
+    <w:p>
+      <w:pPr>
+        <w:spacing w:line="276" w:lineRule="auto"/>
+        <w:ind w:firstLine="567"/>
+        <w:jc w:val="both"/>
+        <w:rPr>
+          <w:sz w:val="24"/>
+          <w:szCs w:val="24"/>
+        </w:rPr>
+      </w:pPr>
+      <w:r>
+        <w:rPr>
+          <w:sz w:val="24"/>
+          <w:szCs w:val="24"/>
+        </w:rPr>
+        <w:t>YOLO</w:t>
+      </w:r>
       <w:r>
         <w:rPr>
           <w:sz w:val="24"/>
@@ -3029,7 +3204,21 @@
           <w:sz w:val="24"/>
           <w:szCs w:val="24"/>
         </w:rPr>
-        <w:t xml:space="preserve"> released in May 2016 by Joseph Redmon. In 2017, a better version named YOLO 9000 was released. The most popular and stable version named YOLOv3 was released in 2018 with t  paper </w:t>
+        <w:t xml:space="preserve"> released in May 2016 by Joseph Redmon. In 2017, a better version named YOLO 9000 was released. The most popular and stable version named YOLOv3 was released in 2018 with t</w:t>
+      </w:r>
+      <w:r>
+        <w:rPr>
+          <w:sz w:val="24"/>
+          <w:szCs w:val="24"/>
+        </w:rPr>
+        <w:t>he</w:t>
+      </w:r>
+      <w:r>
+        <w:rPr>
+          <w:sz w:val="24"/>
+          <w:szCs w:val="24"/>
+        </w:rPr>
+        <w:t xml:space="preserve"> paper </w:t>
       </w:r>
       <w:r>
         <w:rPr>
@@ -3043,29 +3232,34 @@
           <w:sz w:val="24"/>
           <w:szCs w:val="24"/>
         </w:rPr>
-        <w:t xml:space="preserve"> </w:t>
-      </w:r>
-      <w:r>
-        <w:rPr>
-          <w:sz w:val="24"/>
-          <w:szCs w:val="24"/>
-        </w:rPr>
-        <w:t>“</w:t>
-      </w:r>
-      <w:hyperlink r:id="rId12" w:history="1">
-        <w:r>
-          <w:rPr>
-            <w:rStyle w:val="Hyperlink"/>
-          </w:rPr>
-          <w:t>YOLOv3: An Incremental Improvement</w:t>
-        </w:r>
-      </w:hyperlink>
-      <w:r>
-        <w:rPr>
-          <w:sz w:val="24"/>
-          <w:szCs w:val="24"/>
-        </w:rPr>
-        <w:t>”.</w:t>
+        <w:fldChar w:fldCharType="begin"/>
+      </w:r>
+      <w:r>
+        <w:rPr>
+          <w:sz w:val="24"/>
+          <w:szCs w:val="24"/>
+        </w:rPr>
+        <w:instrText xml:space="preserve"> ADDIN ZOTERO_ITEM CSL_CITATION {"citationID":"AyUTGxwh","properties":{"formattedCitation":"[3]","plainCitation":"[3]","noteIndex":0},"citationItems":[{"id":91,"uris":["http://zotero.org/users/local/2c21lxPz/items/T8HSNJEI"],"itemData":{"id":91,"type":"article","abstract":"We present some updates to YOLO! We made a bunch of little design changes to make it better. We also trained this new network that's pretty swell. It's a little bigger than last time but more accurate. It's still fast though, don't worry. At 320x320 YOLOv3 runs in 22 ms at 28.2 mAP, as accurate as SSD but three times faster. When we look at the old .5 IOU mAP detection metric YOLOv3 is quite good. It achieves 57.9 mAP@50 in 51 ms on a Titan X, compared to 57.5 mAP@50 in 198 ms by RetinaNet, similar performance but 3.8x faster. As always, all the code is online at https://pjreddie.com/yolo/","note":"arXiv:1804.02767 [cs]","number":"arXiv:1804.02767","publisher":"arXiv","source":"arXiv.org","title":"YOLOv3: An Incremental Improvement","title-short":"YOLOv3","URL":"http://arxiv.org/abs/1804.02767","author":[{"family":"Redmon","given":"Joseph"},{"family":"Farhadi","given":"Ali"}],"accessed":{"date-parts":[["2022",8,16]]},"issued":{"date-parts":[["2018",4,8]]}}}],"schema":"https://github.com/citation-style-language/schema/raw/master/csl-citation.json"} </w:instrText>
+      </w:r>
+      <w:r>
+        <w:rPr>
+          <w:sz w:val="24"/>
+          <w:szCs w:val="24"/>
+        </w:rPr>
+        <w:fldChar w:fldCharType="separate"/>
+      </w:r>
+      <w:r>
+        <w:rPr>
+          <w:sz w:val="24"/>
+        </w:rPr>
+        <w:t>[3]</w:t>
+      </w:r>
+      <w:r>
+        <w:rPr>
+          <w:sz w:val="24"/>
+          <w:szCs w:val="24"/>
+        </w:rPr>
+        <w:fldChar w:fldCharType="end"/>
       </w:r>
       <w:r>
         <w:rPr>
@@ -3107,7 +3301,7 @@
                     </pic:cNvPicPr>
                   </pic:nvPicPr>
                   <pic:blipFill>
-                    <a:blip r:embed="rId13">
+                    <a:blip r:embed="rId12">
                       <a:extLst>
                         <a:ext uri="{28A0092B-C50C-407E-A947-70E740481C1C}">
                           <a14:useLocalDpi xmlns:a14="http://schemas.microsoft.com/office/drawing/2010/main" val="0"/>
@@ -3257,7 +3451,7 @@
                     </pic:cNvPicPr>
                   </pic:nvPicPr>
                   <pic:blipFill>
-                    <a:blip r:embed="rId14">
+                    <a:blip r:embed="rId13">
                       <a:extLst>
                         <a:ext uri="{28A0092B-C50C-407E-A947-70E740481C1C}">
                           <a14:useLocalDpi xmlns:a14="http://schemas.microsoft.com/office/drawing/2010/main" val="0"/>
@@ -3398,7 +3592,7 @@
                     <pic:cNvPicPr/>
                   </pic:nvPicPr>
                   <pic:blipFill>
-                    <a:blip r:embed="rId15"/>
+                    <a:blip r:embed="rId14"/>
                     <a:stretch>
                       <a:fillRect/>
                     </a:stretch>
@@ -3422,7 +3616,7 @@
     <w:p>
       <w:pPr>
         <w:spacing w:line="276" w:lineRule="auto"/>
-        <w:jc w:val="both"/>
+        <w:jc w:val="center"/>
         <w:rPr>
           <w:b/>
           <w:bCs/>
@@ -3444,7 +3638,49 @@
           <w:sz w:val="24"/>
           <w:szCs w:val="24"/>
         </w:rPr>
-        <w:t>https://github.com/ultralytics/yolov5#user-content-pretrained-checkpoints</w:t>
+        <w:fldChar w:fldCharType="begin"/>
+      </w:r>
+      <w:r>
+        <w:rPr>
+          <w:sz w:val="24"/>
+          <w:szCs w:val="24"/>
+        </w:rPr>
+        <w:instrText xml:space="preserve"> ADDIN ZOTERO_ITEM CSL_CITATION {"citationID":"Wq0CJDKO","properties":{"formattedCitation":"[4]","plainCitation":"[4]","noteIndex":0},"citationItems":[{"id":42,"uris":["http://zotero.org/users/local/2c21lxPz/items/LVAB3JGA"],"itemData":{"id":42,"type":"software","abstract":"YOLOv5 </w:instrText>
+      </w:r>
+      <w:r>
+        <w:rPr>
+          <w:rFonts w:ascii="Segoe UI Emoji" w:hAnsi="Segoe UI Emoji" w:cs="Segoe UI Emoji"/>
+          <w:sz w:val="24"/>
+          <w:szCs w:val="24"/>
+        </w:rPr>
+        <w:instrText>🚀</w:instrText>
+      </w:r>
+      <w:r>
+        <w:rPr>
+          <w:sz w:val="24"/>
+          <w:szCs w:val="24"/>
+        </w:rPr>
+        <w:instrText xml:space="preserve"> in PyTorch &gt; ONNX &gt; CoreML &gt; TFLite","genre":"Python","license":"GPL-3.0","note":"original-date: 2020-05-18T03:45:11Z","publisher":"Ultralytics","source":"GitHub","title":"ultralytics/yolov5","URL":"https://github.com/ultralytics/yolov5","accessed":{"date-parts":[["2022",8,16]]},"issued":{"date-parts":[["2022",8,16]]}}}],"schema":"https://github.com/citation-style-language/schema/raw/master/csl-citation.json"} </w:instrText>
+      </w:r>
+      <w:r>
+        <w:rPr>
+          <w:sz w:val="24"/>
+          <w:szCs w:val="24"/>
+        </w:rPr>
+        <w:fldChar w:fldCharType="separate"/>
+      </w:r>
+      <w:r>
+        <w:rPr>
+          <w:sz w:val="24"/>
+        </w:rPr>
+        <w:t>[4]</w:t>
+      </w:r>
+      <w:r>
+        <w:rPr>
+          <w:sz w:val="24"/>
+          <w:szCs w:val="24"/>
+        </w:rPr>
+        <w:fldChar w:fldCharType="end"/>
       </w:r>
     </w:p>
     <w:p>
@@ -3463,6 +3699,17 @@
       <w:pPr>
         <w:spacing w:line="276" w:lineRule="auto"/>
         <w:jc w:val="center"/>
+        <w:rPr>
+          <w:b/>
+          <w:bCs/>
+          <w:sz w:val="28"/>
+          <w:szCs w:val="28"/>
+        </w:rPr>
+      </w:pPr>
+    </w:p>
+    <w:p>
+      <w:pPr>
+        <w:spacing w:line="276" w:lineRule="auto"/>
         <w:rPr>
           <w:b/>
           <w:bCs/>
@@ -3691,21 +3938,48 @@
           <w:sz w:val="24"/>
           <w:szCs w:val="24"/>
         </w:rPr>
-        <w:t>MS COCO dataset was used to do the validations after the environment was set up. The documentation for YOLOv5 gives pretrained checkpoints given in the above figure based on validation against MS COCO val2017 [</w:t>
-      </w:r>
-      <w:r>
-        <w:rPr>
-          <w:sz w:val="24"/>
-          <w:szCs w:val="24"/>
-        </w:rPr>
-        <w:t>http://cocodataset.org/</w:t>
-      </w:r>
-      <w:r>
-        <w:rPr>
-          <w:sz w:val="24"/>
-          <w:szCs w:val="24"/>
-        </w:rPr>
-        <w:t>] dataset. Therefore, the initial runs were executed to validate the environment with MS COCO dataset. Since YOLOv5 has different models namely, YOLOv5x, YOLOv5n6, YOLOv5m6, etc each of those models was validated with the MS COCO Dataset. YOLO documentation gives results by training each model to 300 epochs.</w:t>
+        <w:t xml:space="preserve">MS COCO dataset was used to do the validations after the environment was set up. The documentation for YOLOv5 gives pretrained checkpoints given in the above figure based on validation against MS COCO val2017 </w:t>
+      </w:r>
+      <w:r>
+        <w:rPr>
+          <w:sz w:val="24"/>
+          <w:szCs w:val="24"/>
+        </w:rPr>
+        <w:fldChar w:fldCharType="begin"/>
+      </w:r>
+      <w:r>
+        <w:rPr>
+          <w:sz w:val="24"/>
+          <w:szCs w:val="24"/>
+        </w:rPr>
+        <w:instrText xml:space="preserve"> ADDIN ZOTERO_ITEM CSL_CITATION {"citationID":"nDbcXuwj","properties":{"formattedCitation":"[5]","plainCitation":"[5]","noteIndex":0},"citationItems":[{"id":111,"uris":["http://zotero.org/users/local/2c21lxPz/items/2R76M8R8"],"itemData":{"id":111,"type":"webpage","title":"COCO - Common Objects in Context","URL":"https://cocodataset.org/#home","accessed":{"date-parts":[["2022",8,16]]}}}],"schema":"https://github.com/citation-style-language/schema/raw/master/csl-citation.json"} </w:instrText>
+      </w:r>
+      <w:r>
+        <w:rPr>
+          <w:sz w:val="24"/>
+          <w:szCs w:val="24"/>
+        </w:rPr>
+        <w:fldChar w:fldCharType="separate"/>
+      </w:r>
+      <w:r>
+        <w:rPr>
+          <w:sz w:val="24"/>
+        </w:rPr>
+        <w:t>[5]</w:t>
+      </w:r>
+      <w:r>
+        <w:rPr>
+          <w:sz w:val="24"/>
+          <w:szCs w:val="24"/>
+        </w:rPr>
+        <w:fldChar w:fldCharType="end"/>
+      </w:r>
+      <w:r>
+        <w:rPr>
+          <w:sz w:val="24"/>
+          <w:szCs w:val="24"/>
+        </w:rPr>
+        <w:t>dataset. Therefore, the initial runs were executed to validate the environment with MS COCO dataset. Since YOLOv5 has different models namely, YOLOv5x, YOLOv5n6, YOLOv5m6, etc each of those models was validated with the MS COCO Dataset. YOLO documentation gives results by training each model to 300 epochs.</w:t>
       </w:r>
     </w:p>
     <w:p>
@@ -3723,7 +3997,15 @@
           <w:sz w:val="24"/>
           <w:szCs w:val="24"/>
         </w:rPr>
-        <w:t xml:space="preserve">Since our intent is to predict threats and hazards during driving, we have categorized two types of data that can be used to train YOLOv5. The first one is </w:t>
+        <w:t xml:space="preserve">Since our intent is to predict threats and hazards during driving, we have categorized two </w:t>
+      </w:r>
+      <w:r>
+        <w:rPr>
+          <w:sz w:val="24"/>
+          <w:szCs w:val="24"/>
+        </w:rPr>
+        <w:lastRenderedPageBreak/>
+        <w:t xml:space="preserve">types of data that can be used to train YOLOv5. The first one is </w:t>
       </w:r>
       <w:r>
         <w:rPr>
@@ -3737,22 +4019,41 @@
           <w:sz w:val="24"/>
           <w:szCs w:val="24"/>
         </w:rPr>
-        <w:lastRenderedPageBreak/>
-        <w:t>[</w:t>
-      </w:r>
-      <w:r>
-        <w:rPr>
-          <w:sz w:val="24"/>
-          <w:szCs w:val="24"/>
-        </w:rPr>
-        <w:t>https://www.sciencedirect.com/science/article/pii/S2352340921004170</w:t>
-      </w:r>
-      <w:r>
-        <w:rPr>
-          <w:sz w:val="24"/>
-          <w:szCs w:val="24"/>
-        </w:rPr>
-        <w:t>] which can be used for training YOLO on road conditions. The dataset contains 26,336 road images collected from India, Japan, and the Czech Republic with more than 31000 instances of road damage. There are four classes mainly longitudinal cracks D00, Transverse Cracks D10, Alligator Cracks D20, and Potholes.</w:t>
+        <w:fldChar w:fldCharType="begin"/>
+      </w:r>
+      <w:r>
+        <w:rPr>
+          <w:sz w:val="24"/>
+          <w:szCs w:val="24"/>
+        </w:rPr>
+        <w:instrText xml:space="preserve"> ADDIN ZOTERO_ITEM CSL_CITATION {"citationID":"FPhMqa5L","properties":{"formattedCitation":"[6]","plainCitation":"[6]","noteIndex":0},"citationItems":[{"id":39,"uris":["http://zotero.org/users/local/2c21lxPz/items/Y7467FWH"],"itemData":{"id":39,"type":"article-journal","abstract":"This data article provides details for the RDD2020 dataset comprising 26,336 road images from India, Japan, and the Czech Republic with more than 31,000 instances of road damage. The dataset captures four types of road damage: longitudinal cracks, transverse cracks, alligator cracks, and potholes; and is intended for developing deep learning-based methods to detect and classify road damage automatically. The images in RDD2020 were captured using vehicle-mounted smartphones, making it useful for municipalities and road agencies to develop methods for low-cost monitoring of road pavement surface conditions. Further, the machine learning researchers can use the datasets for benchmarking the performance of different algorithms for solving other problems of the same type (image classification, object detection, etc.). RDD2020 is freely available at [1]. The latest updates and the corresponding articles related to the dataset can be accessed at [2].","container-title":"Data in Brief","DOI":"10.1016/j.dib.2021.107133","ISSN":"2352-3409","journalAbbreviation":"Data in Brief","language":"en","page":"107133","source":"ScienceDirect","title":"RDD2020: An annotated image dataset for automatic road damage detection using deep learning","title-short":"RDD2020","volume":"36","author":[{"family":"Arya","given":"Deeksha"},{"family":"Maeda","given":"Hiroya"},{"family":"Ghosh","given":"Sanjay Kumar"},{"family":"Toshniwal","given":"Durga"},{"family":"Sekimoto","given":"Yoshihide"}],"issued":{"date-parts":[["2021",6,1]]}}}],"schema":"https://github.com/citation-style-language/schema/raw/master/csl-citation.json"} </w:instrText>
+      </w:r>
+      <w:r>
+        <w:rPr>
+          <w:sz w:val="24"/>
+          <w:szCs w:val="24"/>
+        </w:rPr>
+        <w:fldChar w:fldCharType="separate"/>
+      </w:r>
+      <w:r>
+        <w:rPr>
+          <w:sz w:val="24"/>
+        </w:rPr>
+        <w:t>[6]</w:t>
+      </w:r>
+      <w:r>
+        <w:rPr>
+          <w:sz w:val="24"/>
+          <w:szCs w:val="24"/>
+        </w:rPr>
+        <w:fldChar w:fldCharType="end"/>
+      </w:r>
+      <w:r>
+        <w:rPr>
+          <w:sz w:val="24"/>
+          <w:szCs w:val="24"/>
+        </w:rPr>
+        <w:t>which can be used for training YOLO on road conditions. The dataset contains 26,336 road images collected from India, Japan, and the Czech Republic with more than 31000 instances of road damage. There are four classes mainly longitudinal cracks D00, Transverse Cracks D10, Alligator Cracks D20, and Potholes.</w:t>
       </w:r>
     </w:p>
     <w:p>
@@ -3816,7 +4117,7 @@
                     </pic:cNvPicPr>
                   </pic:nvPicPr>
                   <pic:blipFill>
-                    <a:blip r:embed="rId16">
+                    <a:blip r:embed="rId15">
                       <a:extLst>
                         <a:ext uri="{28A0092B-C50C-407E-A947-70E740481C1C}">
                           <a14:useLocalDpi xmlns:a14="http://schemas.microsoft.com/office/drawing/2010/main" val="0"/>
@@ -3852,32 +4153,52 @@
       <w:pPr>
         <w:spacing w:line="276" w:lineRule="auto"/>
         <w:ind w:firstLine="567"/>
-        <w:jc w:val="both"/>
-        <w:rPr>
-          <w:sz w:val="24"/>
-          <w:szCs w:val="24"/>
-        </w:rPr>
-      </w:pPr>
-      <w:r>
-        <w:rPr>
-          <w:sz w:val="24"/>
-          <w:szCs w:val="24"/>
-        </w:rPr>
-        <w:t>Source: [</w:t>
-      </w:r>
-      <w:r>
-        <w:rPr>
-          <w:sz w:val="24"/>
-          <w:szCs w:val="24"/>
-        </w:rPr>
-        <w:t>https://www.sciencedirect.com/science/article/pii/S2352340921004170</w:t>
-      </w:r>
-      <w:r>
-        <w:rPr>
-          <w:sz w:val="24"/>
-          <w:szCs w:val="24"/>
-        </w:rPr>
-        <w:t>]</w:t>
+        <w:jc w:val="center"/>
+        <w:rPr>
+          <w:sz w:val="24"/>
+          <w:szCs w:val="24"/>
+        </w:rPr>
+      </w:pPr>
+      <w:r>
+        <w:rPr>
+          <w:sz w:val="24"/>
+          <w:szCs w:val="24"/>
+        </w:rPr>
+        <w:t xml:space="preserve">Source: </w:t>
+      </w:r>
+      <w:r>
+        <w:rPr>
+          <w:sz w:val="24"/>
+          <w:szCs w:val="24"/>
+        </w:rPr>
+        <w:fldChar w:fldCharType="begin"/>
+      </w:r>
+      <w:r>
+        <w:rPr>
+          <w:sz w:val="24"/>
+          <w:szCs w:val="24"/>
+        </w:rPr>
+        <w:instrText xml:space="preserve"> ADDIN ZOTERO_ITEM CSL_CITATION {"citationID":"Yy8xbfEY","properties":{"formattedCitation":"[6]","plainCitation":"[6]","noteIndex":0},"citationItems":[{"id":39,"uris":["http://zotero.org/users/local/2c21lxPz/items/Y7467FWH"],"itemData":{"id":39,"type":"article-journal","abstract":"This data article provides details for the RDD2020 dataset comprising 26,336 road images from India, Japan, and the Czech Republic with more than 31,000 instances of road damage. The dataset captures four types of road damage: longitudinal cracks, transverse cracks, alligator cracks, and potholes; and is intended for developing deep learning-based methods to detect and classify road damage automatically. The images in RDD2020 were captured using vehicle-mounted smartphones, making it useful for municipalities and road agencies to develop methods for low-cost monitoring of road pavement surface conditions. Further, the machine learning researchers can use the datasets for benchmarking the performance of different algorithms for solving other problems of the same type (image classification, object detection, etc.). RDD2020 is freely available at [1]. The latest updates and the corresponding articles related to the dataset can be accessed at [2].","container-title":"Data in Brief","DOI":"10.1016/j.dib.2021.107133","ISSN":"2352-3409","journalAbbreviation":"Data in Brief","language":"en","page":"107133","source":"ScienceDirect","title":"RDD2020: An annotated image dataset for automatic road damage detection using deep learning","title-short":"RDD2020","volume":"36","author":[{"family":"Arya","given":"Deeksha"},{"family":"Maeda","given":"Hiroya"},{"family":"Ghosh","given":"Sanjay Kumar"},{"family":"Toshniwal","given":"Durga"},{"family":"Sekimoto","given":"Yoshihide"}],"issued":{"date-parts":[["2021",6,1]]}}}],"schema":"https://github.com/citation-style-language/schema/raw/master/csl-citation.json"} </w:instrText>
+      </w:r>
+      <w:r>
+        <w:rPr>
+          <w:sz w:val="24"/>
+          <w:szCs w:val="24"/>
+        </w:rPr>
+        <w:fldChar w:fldCharType="separate"/>
+      </w:r>
+      <w:r>
+        <w:rPr>
+          <w:sz w:val="24"/>
+        </w:rPr>
+        <w:t>[6]</w:t>
+      </w:r>
+      <w:r>
+        <w:rPr>
+          <w:sz w:val="24"/>
+          <w:szCs w:val="24"/>
+        </w:rPr>
+        <w:fldChar w:fldCharType="end"/>
       </w:r>
     </w:p>
     <w:p>
@@ -3946,7 +4267,7 @@
                     </pic:cNvPicPr>
                   </pic:nvPicPr>
                   <pic:blipFill>
-                    <a:blip r:embed="rId17">
+                    <a:blip r:embed="rId16">
                       <a:extLst>
                         <a:ext uri="{28A0092B-C50C-407E-A947-70E740481C1C}">
                           <a14:useLocalDpi xmlns:a14="http://schemas.microsoft.com/office/drawing/2010/main" val="0"/>
@@ -4036,21 +4357,41 @@
           <w:sz w:val="24"/>
           <w:szCs w:val="24"/>
         </w:rPr>
-        <w:t>[</w:t>
-      </w:r>
-      <w:r>
-        <w:rPr>
-          <w:sz w:val="24"/>
-          <w:szCs w:val="24"/>
-        </w:rPr>
-        <w:t>https://makeml.app/datasets/road-signs</w:t>
-      </w:r>
-      <w:r>
-        <w:rPr>
-          <w:sz w:val="24"/>
-          <w:szCs w:val="24"/>
-        </w:rPr>
-        <w:t>]. This dataset contains four image classes.</w:t>
+        <w:fldChar w:fldCharType="begin"/>
+      </w:r>
+      <w:r>
+        <w:rPr>
+          <w:sz w:val="24"/>
+          <w:szCs w:val="24"/>
+        </w:rPr>
+        <w:instrText xml:space="preserve"> ADDIN ZOTERO_ITEM CSL_CITATION {"citationID":"jqnNRI9W","properties":{"formattedCitation":"[7]","plainCitation":"[7]","noteIndex":0},"citationItems":[{"id":43,"uris":["http://zotero.org/users/local/2c21lxPz/items/EZG6SCD9"],"itemData":{"id":43,"type":"webpage","abstract":"Dataset with road signs in different formats: PascalVOC, COCO, CreateML. Train neural network in few clicks. Computer Vision Dataset Store.","title":"Road Signs | MakeML - create neural network with ease","URL":"https://makeml.app/datasets/road-signs","accessed":{"date-parts":[["2022",8,16]]}}}],"schema":"https://github.com/citation-style-language/schema/raw/master/csl-citation.json"} </w:instrText>
+      </w:r>
+      <w:r>
+        <w:rPr>
+          <w:sz w:val="24"/>
+          <w:szCs w:val="24"/>
+        </w:rPr>
+        <w:fldChar w:fldCharType="separate"/>
+      </w:r>
+      <w:r>
+        <w:rPr>
+          <w:sz w:val="24"/>
+        </w:rPr>
+        <w:t>[7]</w:t>
+      </w:r>
+      <w:r>
+        <w:rPr>
+          <w:sz w:val="24"/>
+          <w:szCs w:val="24"/>
+        </w:rPr>
+        <w:fldChar w:fldCharType="end"/>
+      </w:r>
+      <w:r>
+        <w:rPr>
+          <w:sz w:val="24"/>
+          <w:szCs w:val="24"/>
+        </w:rPr>
+        <w:t>. This dataset contains four image classes.</w:t>
       </w:r>
     </w:p>
     <w:p>
@@ -4252,7 +4593,7 @@
     </w:p>
     <w:p>
       <w:pPr>
-        <w:spacing w:line="276" w:lineRule="auto"/>
+        <w:spacing w:line="360" w:lineRule="auto"/>
         <w:ind w:firstLine="567"/>
         <w:rPr>
           <w:sz w:val="24"/>
@@ -4274,7 +4615,7 @@
           <w:ilvl w:val="0"/>
           <w:numId w:val="9"/>
         </w:numPr>
-        <w:spacing w:line="276" w:lineRule="auto"/>
+        <w:spacing w:line="360" w:lineRule="auto"/>
         <w:rPr>
           <w:rFonts w:ascii="Times New Roman" w:hAnsi="Times New Roman" w:cs="Times New Roman"/>
           <w:sz w:val="24"/>
@@ -4305,7 +4646,7 @@
           <w:ilvl w:val="0"/>
           <w:numId w:val="9"/>
         </w:numPr>
-        <w:spacing w:line="276" w:lineRule="auto"/>
+        <w:spacing w:line="360" w:lineRule="auto"/>
         <w:rPr>
           <w:rFonts w:ascii="Times New Roman" w:hAnsi="Times New Roman" w:cs="Times New Roman"/>
           <w:sz w:val="24"/>
@@ -4330,7 +4671,7 @@
           <w:ilvl w:val="0"/>
           <w:numId w:val="9"/>
         </w:numPr>
-        <w:spacing w:line="276" w:lineRule="auto"/>
+        <w:spacing w:line="360" w:lineRule="auto"/>
         <w:rPr>
           <w:rFonts w:ascii="Times New Roman" w:hAnsi="Times New Roman" w:cs="Times New Roman"/>
           <w:sz w:val="24"/>
@@ -4363,26 +4704,26 @@
           <w:ilvl w:val="0"/>
           <w:numId w:val="9"/>
         </w:numPr>
+        <w:spacing w:line="360" w:lineRule="auto"/>
+        <w:rPr>
+          <w:rFonts w:ascii="Times New Roman" w:hAnsi="Times New Roman" w:cs="Times New Roman"/>
+          <w:sz w:val="24"/>
+          <w:szCs w:val="24"/>
+        </w:rPr>
+      </w:pPr>
+      <w:r>
+        <w:rPr>
+          <w:rFonts w:ascii="Times New Roman" w:hAnsi="Times New Roman" w:cs="Times New Roman"/>
+          <w:sz w:val="24"/>
+          <w:szCs w:val="24"/>
+        </w:rPr>
+        <w:t>Wandb.ai [For tracking the metrics during training and testing]</w:t>
+      </w:r>
+    </w:p>
+    <w:p>
+      <w:pPr>
         <w:spacing w:line="276" w:lineRule="auto"/>
         <w:rPr>
-          <w:rFonts w:ascii="Times New Roman" w:hAnsi="Times New Roman" w:cs="Times New Roman"/>
-          <w:sz w:val="24"/>
-          <w:szCs w:val="24"/>
-        </w:rPr>
-      </w:pPr>
-      <w:r>
-        <w:rPr>
-          <w:rFonts w:ascii="Times New Roman" w:hAnsi="Times New Roman" w:cs="Times New Roman"/>
-          <w:sz w:val="24"/>
-          <w:szCs w:val="24"/>
-        </w:rPr>
-        <w:t>Wandb.ai [For tracking the metrics during training and testing]</w:t>
-      </w:r>
-    </w:p>
-    <w:p>
-      <w:pPr>
-        <w:spacing w:line="276" w:lineRule="auto"/>
-        <w:rPr>
           <w:b/>
           <w:bCs/>
           <w:sz w:val="24"/>
@@ -4401,7 +4742,7 @@
     </w:p>
     <w:p>
       <w:pPr>
-        <w:spacing w:line="276" w:lineRule="auto"/>
+        <w:spacing w:line="360" w:lineRule="auto"/>
         <w:rPr>
           <w:sz w:val="24"/>
           <w:szCs w:val="24"/>
@@ -4429,7 +4770,7 @@
           <w:ilvl w:val="0"/>
           <w:numId w:val="10"/>
         </w:numPr>
-        <w:spacing w:line="276" w:lineRule="auto"/>
+        <w:spacing w:line="360" w:lineRule="auto"/>
         <w:rPr>
           <w:rFonts w:ascii="Times New Roman" w:hAnsi="Times New Roman" w:cs="Times New Roman"/>
           <w:sz w:val="24"/>
@@ -4462,7 +4803,7 @@
           <w:ilvl w:val="0"/>
           <w:numId w:val="10"/>
         </w:numPr>
-        <w:spacing w:line="276" w:lineRule="auto"/>
+        <w:spacing w:line="360" w:lineRule="auto"/>
         <w:rPr>
           <w:rFonts w:ascii="Times New Roman" w:hAnsi="Times New Roman" w:cs="Times New Roman"/>
           <w:sz w:val="24"/>
@@ -4495,7 +4836,7 @@
           <w:ilvl w:val="0"/>
           <w:numId w:val="10"/>
         </w:numPr>
-        <w:spacing w:line="276" w:lineRule="auto"/>
+        <w:spacing w:line="360" w:lineRule="auto"/>
         <w:rPr>
           <w:rFonts w:ascii="Times New Roman" w:hAnsi="Times New Roman" w:cs="Times New Roman"/>
           <w:sz w:val="24"/>
@@ -4542,7 +4883,15 @@
           <w:sz w:val="24"/>
           <w:szCs w:val="24"/>
         </w:rPr>
-        <w:t>The data is initially fed into the CSPDarknet for feature extraction. The extracted features are then fed into PANet for feature fusion. The last stage Yolo layer detects yields the results (class, score, location, size)</w:t>
+        <w:t xml:space="preserve">The data is initially fed into the CSPDarknet for feature extraction. The extracted features are then fed into PANet for feature fusion. The last stage Yolo layer detects yields the results </w:t>
+      </w:r>
+      <w:r>
+        <w:rPr>
+          <w:sz w:val="24"/>
+          <w:szCs w:val="24"/>
+        </w:rPr>
+        <w:lastRenderedPageBreak/>
+        <w:t>(class, score, location, size)</w:t>
       </w:r>
     </w:p>
     <w:p>
@@ -4558,7 +4907,6 @@
         <w:rPr>
           <w:noProof/>
         </w:rPr>
-        <w:lastRenderedPageBreak/>
         <w:drawing>
           <wp:inline distT="0" distB="0" distL="0" distR="0" wp14:anchorId="73030079" wp14:editId="55361499">
             <wp:extent cx="5731510" cy="4275455"/>
@@ -4577,7 +4925,7 @@
                     </pic:cNvPicPr>
                   </pic:nvPicPr>
                   <pic:blipFill>
-                    <a:blip r:embed="rId18">
+                    <a:blip r:embed="rId17">
                       <a:extLst>
                         <a:ext uri="{28A0092B-C50C-407E-A947-70E740481C1C}">
                           <a14:useLocalDpi xmlns:a14="http://schemas.microsoft.com/office/drawing/2010/main" val="0"/>
@@ -4623,21 +4971,41 @@
           <w:sz w:val="24"/>
           <w:szCs w:val="24"/>
         </w:rPr>
-        <w:t>[</w:t>
-      </w:r>
-      <w:r>
-        <w:rPr>
-          <w:sz w:val="24"/>
-          <w:szCs w:val="24"/>
-        </w:rPr>
-        <w:t>https://www.researchgate.net/figure/The-network-architecture-of-Yolov5-It-consists-of-three-parts-1-Backbone-CSPDarknet_fig1_349299852</w:t>
-      </w:r>
-      <w:r>
-        <w:rPr>
-          <w:sz w:val="24"/>
-          <w:szCs w:val="24"/>
-        </w:rPr>
-        <w:t>]</w:t>
+        <w:t xml:space="preserve">Source: </w:t>
+      </w:r>
+      <w:r>
+        <w:rPr>
+          <w:sz w:val="24"/>
+          <w:szCs w:val="24"/>
+        </w:rPr>
+        <w:fldChar w:fldCharType="begin"/>
+      </w:r>
+      <w:r>
+        <w:rPr>
+          <w:sz w:val="24"/>
+          <w:szCs w:val="24"/>
+        </w:rPr>
+        <w:instrText xml:space="preserve"> ADDIN ZOTERO_ITEM CSL_CITATION {"citationID":"gVuHTinJ","properties":{"formattedCitation":"[8]","plainCitation":"[8]","noteIndex":0},"citationItems":[{"id":"lvr7gqRG/5xSMBspk","uris":["http://zotero.org/users/local/2c21lxPz/items/PVLLJ6QV"],"itemData":{"id":9,"type":"article-journal","abstract":"Due to the various shapes, textures, and colors of fires, forest fire detection is a challenging task. The traditional image processing method relies heavily on manmade features, which is not universally applicable to all forest scenarios. In order to solve this problem, the deep learning technology is applied to learn and extract features of forest fires adaptively. However, the limited learning and perception ability of individual learners is not sufficient to make them perform well in complex tasks. Furthermore, learners tend to focus too much on local information, namely ground truth, but ignore global information, which may lead to false positives. In this paper, a novel ensemble learning method is proposed to detect forest fires in different scenarios. Firstly, two individual learners Yolov5 and EfficientDet are integrated to accomplish fire detection process. Secondly, another individual learner EfficientNet is responsible for learning global information to avoid false positives. Finally, detection results are made based on the decisions of three learners. Experiments on our dataset show that the proposed method improves detection performance by 2.5% to 10.9%, and decreases false positives by 51.3%, without any extra latency.","container-title":"Forests","DOI":"10.3390/f12020217","ISSN":"1999-4907","issue":"2","journalAbbreviation":"Forests","language":"en","page":"217","source":"DOI.org (Crossref)","title":"A Forest Fire Detection System Based on Ensemble Learning","volume":"12","author":[{"family":"Xu","given":"Renjie"},{"family":"Lin","given":"Haifeng"},{"family":"Lu","given":"Kangjie"},{"family":"Cao","given":"Lin"},{"family":"Liu","given":"Yunfei"}],"issued":{"date-parts":[["2021",2,13]]}}}],"schema":"https://github.com/citation-style-language/schema/raw/master/csl-citation.json"} </w:instrText>
+      </w:r>
+      <w:r>
+        <w:rPr>
+          <w:sz w:val="24"/>
+          <w:szCs w:val="24"/>
+        </w:rPr>
+        <w:fldChar w:fldCharType="separate"/>
+      </w:r>
+      <w:r>
+        <w:rPr>
+          <w:sz w:val="24"/>
+        </w:rPr>
+        <w:t>[8]</w:t>
+      </w:r>
+      <w:r>
+        <w:rPr>
+          <w:sz w:val="24"/>
+          <w:szCs w:val="24"/>
+        </w:rPr>
+        <w:fldChar w:fldCharType="end"/>
       </w:r>
     </w:p>
     <w:p>
@@ -5103,7 +5471,6 @@
         </w:rPr>
         <w:t xml:space="preserve"> For </w:t>
       </w:r>
-      <w:proofErr w:type="gramStart"/>
       <w:r>
         <w:rPr>
           <w:rFonts w:ascii="Times New Roman" w:eastAsia="Times New Roman" w:hAnsi="Times New Roman" w:cs="Times New Roman"/>
@@ -5111,9 +5478,8 @@
           <w:szCs w:val="24"/>
           <w:lang w:val="en-US"/>
         </w:rPr>
-        <w:t>example</w:t>
-      </w:r>
-      <w:proofErr w:type="gramEnd"/>
+        <w:t>example,</w:t>
+      </w:r>
       <w:r>
         <w:rPr>
           <w:rFonts w:ascii="Times New Roman" w:eastAsia="Times New Roman" w:hAnsi="Times New Roman" w:cs="Times New Roman"/>
@@ -6982,7 +7348,7 @@
                     </pic:cNvPicPr>
                   </pic:nvPicPr>
                   <pic:blipFill>
-                    <a:blip r:embed="rId19" cstate="print">
+                    <a:blip r:embed="rId18" cstate="print">
                       <a:extLst>
                         <a:ext uri="{28A0092B-C50C-407E-A947-70E740481C1C}">
                           <a14:useLocalDpi xmlns:a14="http://schemas.microsoft.com/office/drawing/2010/main" val="0"/>
@@ -7301,7 +7667,7 @@
                     </pic:cNvPicPr>
                   </pic:nvPicPr>
                   <pic:blipFill>
-                    <a:blip r:embed="rId20">
+                    <a:blip r:embed="rId19">
                       <a:extLst>
                         <a:ext uri="{28A0092B-C50C-407E-A947-70E740481C1C}">
                           <a14:useLocalDpi xmlns:a14="http://schemas.microsoft.com/office/drawing/2010/main" val="0"/>
@@ -7425,41 +7791,97 @@
           <w:szCs w:val="24"/>
         </w:rPr>
       </w:pPr>
+      <w:r>
+        <w:rPr>
+          <w:b/>
+          <w:bCs/>
+          <w:sz w:val="24"/>
+          <w:szCs w:val="24"/>
+        </w:rPr>
+        <w:t>Literature review</w:t>
+      </w:r>
     </w:p>
     <w:p>
       <w:pPr>
         <w:spacing w:line="276" w:lineRule="auto"/>
-        <w:rPr>
-          <w:b/>
-          <w:bCs/>
-          <w:sz w:val="24"/>
-          <w:szCs w:val="24"/>
-        </w:rPr>
-      </w:pPr>
-      <w:r>
-        <w:rPr>
-          <w:b/>
-          <w:bCs/>
-          <w:sz w:val="24"/>
-          <w:szCs w:val="24"/>
-        </w:rPr>
-        <w:t>Literature review</w:t>
+        <w:ind w:firstLine="567"/>
+        <w:jc w:val="both"/>
+        <w:rPr>
+          <w:sz w:val="24"/>
+          <w:szCs w:val="24"/>
+        </w:rPr>
+      </w:pPr>
+      <w:r>
+        <w:rPr>
+          <w:sz w:val="24"/>
+          <w:szCs w:val="24"/>
+        </w:rPr>
+        <w:t>As part of the EU Road Safety Atlas project, Google has been using ANN CatNet-2 since 2008 for real-time roadside pothole detection on its Google Maps service in Finland and Sweden. By delivering precise information about roadside hazards through real-time monitoring utilizing CNNs and dashcams put on volunteer drivers' cars, the project hoped to increase road safety. The program was so effective that it prevented significant damage to both cars and public property in these volunteer zones by reducing the frequency of potholes by 2-3% annually. However, this system has some drawbacks: Drivers must be aware of potential hazards when changing lanes or crossing railroad lines so they may take appropriate action to avoid them; otherwise, their cars may get damaged or even toppled by these hazards without them recognizing it until after the harm has already been done. By examining the images captured by conventional video cameras, CNN may be used to identify the state of the road's surface. By calculating the brightness, texture, and color saturation of an image, the current condition of the road is examined. Dashcams and CNNs have a great deal of promise for preventing accidents, but drivers using these systems must always be extremely cautious because they are still prone to mishaps even while according to the recommended safety procedures.</w:t>
       </w:r>
     </w:p>
     <w:p>
       <w:pPr>
         <w:spacing w:line="276" w:lineRule="auto"/>
-        <w:rPr>
-          <w:b/>
-          <w:bCs/>
-          <w:sz w:val="24"/>
-          <w:szCs w:val="24"/>
-        </w:rPr>
-      </w:pPr>
+        <w:ind w:firstLine="567"/>
+        <w:jc w:val="both"/>
+        <w:rPr>
+          <w:sz w:val="24"/>
+          <w:szCs w:val="24"/>
+        </w:rPr>
+      </w:pPr>
+      <w:r>
+        <w:rPr>
+          <w:sz w:val="24"/>
+          <w:szCs w:val="24"/>
+        </w:rPr>
+        <w:t xml:space="preserve">Historically, the identification of traffic signs has been based on color and shape patterns, </w:t>
+      </w:r>
+      <w:commentRangeStart w:id="0"/>
+      <w:r>
+        <w:rPr>
+          <w:sz w:val="24"/>
+          <w:szCs w:val="24"/>
+        </w:rPr>
+        <w:t xml:space="preserve">with two connected phases: detection and classification. Traffic signs are detected in a picture after numerous pre-processing procedures, such as data transformation and normalization, which consists of defining regions of interest (ROI) based on color segmentation and "sliding window" approach. Following the step of pattern recognition, the classification phase classifies each sign feature into categories such as "speed limits" and "pedestrian crossing." The likely traffic indicators are then classified using a shallow neural network (a multilayer perceptron, </w:t>
+      </w:r>
+      <w:r>
+        <w:rPr>
+          <w:sz w:val="24"/>
+          <w:szCs w:val="24"/>
+        </w:rPr>
+        <w:lastRenderedPageBreak/>
+        <w:t xml:space="preserve">or MLP). Some researchers have employed shallow classifiers, like support vector machines (SVMs) or random forests, in conjunction with local descriptors, like the histogram of oriented gradient (HOG), for successful feature extraction and classification. Hmida et al. demonstrated a traffic sign identification system based on linear SVMs and the MNIST dataset, for instance. Gecer et al. developed a high-performance technique for identifying traffic signs based on blob detectors and SVM classifiers, which boosted the model's color discriminating power by achieving a 98.94% accuracy rate. Due to the wide diversity of road signs in unexpected locations, hidden and diminutive road signs, and varying weather conditions (e.g., shadows and lightning), it is difficult to discern them using conventional methods; therefore, deep learning </w:t>
+      </w:r>
+      <w:commentRangeEnd w:id="0"/>
+      <w:r>
+        <w:rPr>
+          <w:rStyle w:val="CommentReference"/>
+        </w:rPr>
+        <w:commentReference w:id="0"/>
+      </w:r>
+      <w:r>
+        <w:rPr>
+          <w:sz w:val="24"/>
+          <w:szCs w:val="24"/>
+        </w:rPr>
+        <w:t>techniques are employed.</w:t>
+      </w:r>
     </w:p>
     <w:p>
       <w:pPr>
         <w:spacing w:line="276" w:lineRule="auto"/>
+        <w:rPr>
+          <w:b/>
+          <w:bCs/>
+          <w:sz w:val="24"/>
+          <w:szCs w:val="24"/>
+        </w:rPr>
+      </w:pPr>
+    </w:p>
+    <w:p>
+      <w:pPr>
+        <w:spacing w:line="276" w:lineRule="auto"/>
+        <w:ind w:firstLine="567"/>
         <w:rPr>
           <w:sz w:val="24"/>
           <w:szCs w:val="24"/>
@@ -7745,7 +8167,7 @@
           <w:ilvl w:val="0"/>
           <w:numId w:val="11"/>
         </w:numPr>
-        <w:spacing w:after="120" w:line="360" w:lineRule="auto"/>
+        <w:spacing w:line="276" w:lineRule="auto"/>
         <w:rPr>
           <w:rFonts w:ascii="Times New Roman" w:hAnsi="Times New Roman" w:cs="Times New Roman"/>
           <w:sz w:val="24"/>
@@ -7778,7 +8200,7 @@
           <w:ilvl w:val="0"/>
           <w:numId w:val="11"/>
         </w:numPr>
-        <w:spacing w:after="120" w:line="360" w:lineRule="auto"/>
+        <w:spacing w:line="276" w:lineRule="auto"/>
         <w:rPr>
           <w:rFonts w:ascii="Times New Roman" w:hAnsi="Times New Roman" w:cs="Times New Roman"/>
           <w:sz w:val="24"/>
@@ -7823,20 +8245,16 @@
           <w:szCs w:val="24"/>
         </w:rPr>
       </w:pPr>
-    </w:p>
-    <w:p>
-      <w:pPr>
-        <w:pStyle w:val="ListParagraph"/>
-        <w:spacing w:after="120" w:line="360" w:lineRule="auto"/>
-        <w:ind w:left="0"/>
-        <w:rPr>
-          <w:rFonts w:ascii="Times New Roman" w:hAnsi="Times New Roman" w:cs="Times New Roman"/>
-          <w:b/>
-          <w:bCs/>
-          <w:sz w:val="24"/>
-          <w:szCs w:val="24"/>
-        </w:rPr>
-      </w:pPr>
+      <w:r>
+        <w:rPr>
+          <w:rFonts w:ascii="Times New Roman" w:hAnsi="Times New Roman" w:cs="Times New Roman"/>
+          <w:b/>
+          <w:bCs/>
+          <w:sz w:val="24"/>
+          <w:szCs w:val="24"/>
+        </w:rPr>
+        <w:t xml:space="preserve"> </w:t>
+      </w:r>
       <w:r>
         <w:rPr>
           <w:rFonts w:ascii="Times New Roman" w:hAnsi="Times New Roman" w:cs="Times New Roman"/>
@@ -7914,32 +8332,54 @@
           <w:sz w:val="24"/>
           <w:szCs w:val="24"/>
         </w:rPr>
-        <w:t xml:space="preserve"> is a machine learning model for image classification. [</w:t>
-      </w:r>
-      <w:r>
-        <w:rPr>
-          <w:rFonts w:ascii="Times New Roman" w:hAnsi="Times New Roman" w:cs="Times New Roman"/>
-          <w:sz w:val="24"/>
-          <w:szCs w:val="24"/>
-        </w:rPr>
-        <w:t>https://arxiv.org/abs/2010.11929v2</w:t>
-      </w:r>
-      <w:r>
-        <w:rPr>
-          <w:rFonts w:ascii="Times New Roman" w:hAnsi="Times New Roman" w:cs="Times New Roman"/>
-          <w:sz w:val="24"/>
-          <w:szCs w:val="24"/>
-        </w:rPr>
-        <w:t xml:space="preserve">]. Transformer architecture can be considered the de facto standard for natural language processing since it was proposed by Vaswani et al. (2017). </w:t>
-      </w:r>
-      <w:r>
-        <w:rPr>
-          <w:rFonts w:ascii="Times New Roman" w:hAnsi="Times New Roman" w:cs="Times New Roman"/>
-          <w:sz w:val="24"/>
-          <w:szCs w:val="24"/>
-        </w:rPr>
-        <w:lastRenderedPageBreak/>
-        <w:t xml:space="preserve">Inspired by the success of Transformer Architecture for NLP, </w:t>
+        <w:t xml:space="preserve"> is a machine learning model for image classification.</w:t>
+      </w:r>
+      <w:r>
+        <w:rPr>
+          <w:rFonts w:ascii="Times New Roman" w:hAnsi="Times New Roman" w:cs="Times New Roman"/>
+          <w:sz w:val="24"/>
+          <w:szCs w:val="24"/>
+        </w:rPr>
+        <w:fldChar w:fldCharType="begin"/>
+      </w:r>
+      <w:r>
+        <w:rPr>
+          <w:rFonts w:ascii="Times New Roman" w:hAnsi="Times New Roman" w:cs="Times New Roman"/>
+          <w:sz w:val="24"/>
+          <w:szCs w:val="24"/>
+        </w:rPr>
+        <w:instrText xml:space="preserve"> ADDIN ZOTERO_ITEM CSL_CITATION {"citationID":"p264OSMh","properties":{"formattedCitation":"[9]","plainCitation":"[9]","noteIndex":0},"citationItems":[{"id":48,"uris":["http://zotero.org/users/local/2c21lxPz/items/PRZB8MVC"],"itemData":{"id":48,"type":"article","abstract":"While the Transformer architecture has become the de-facto standard for natural language processing tasks, its applications to computer vision remain limited. In vision, attention is either applied in conjunction with convolutional networks, or used to replace certain components of convolutional networks while keeping their overall structure in place. We show that this reliance on CNNs is not necessary and a pure transformer applied directly to sequences of image patches can perform very well on image classification tasks. When pre-trained on large amounts of data and transferred to multiple mid-sized or small image recognition benchmarks (ImageNet, CIFAR-100, VTAB, etc.), Vision Transformer (ViT) attains excellent results compared to state-of-the-art convolutional networks while requiring substantially fewer computational resources to train.","DOI":"10.48550/arXiv.2010.11929","note":"arXiv:2010.11929 [cs]\nversion: 2","number":"arXiv:2010.11929","publisher":"arXiv","source":"arXiv.org","title":"An Image is Worth 16x16 Words: Transformers for Image Recognition at Scale","title-short":"An Image is Worth 16x16 Words","URL":"http://arxiv.org/abs/2010.11929","author":[{"family":"Dosovitskiy","given":"Alexey"},{"family":"Beyer","given":"Lucas"},{"family":"Kolesnikov","given":"Alexander"},{"family":"Weissenborn","given":"Dirk"},{"family":"Zhai","given":"Xiaohua"},{"family":"Unterthiner","given":"Thomas"},{"family":"Dehghani","given":"Mostafa"},{"family":"Minderer","given":"Matthias"},{"family":"Heigold","given":"Georg"},{"family":"Gelly","given":"Sylvain"},{"family":"Uszkoreit","given":"Jakob"},{"family":"Houlsby","given":"Neil"}],"accessed":{"date-parts":[["2022",8,16]]},"issued":{"date-parts":[["2021",6,3]]}}}],"schema":"https://github.com/citation-style-language/schema/raw/master/csl-citation.json"} </w:instrText>
+      </w:r>
+      <w:r>
+        <w:rPr>
+          <w:rFonts w:ascii="Times New Roman" w:hAnsi="Times New Roman" w:cs="Times New Roman"/>
+          <w:sz w:val="24"/>
+          <w:szCs w:val="24"/>
+        </w:rPr>
+        <w:fldChar w:fldCharType="separate"/>
+      </w:r>
+      <w:r>
+        <w:rPr>
+          <w:rFonts w:ascii="Times New Roman" w:hAnsi="Times New Roman" w:cs="Times New Roman"/>
+          <w:sz w:val="24"/>
+        </w:rPr>
+        <w:t>[9]</w:t>
+      </w:r>
+      <w:r>
+        <w:rPr>
+          <w:rFonts w:ascii="Times New Roman" w:hAnsi="Times New Roman" w:cs="Times New Roman"/>
+          <w:sz w:val="24"/>
+          <w:szCs w:val="24"/>
+        </w:rPr>
+        <w:fldChar w:fldCharType="end"/>
+      </w:r>
+      <w:r>
+        <w:rPr>
+          <w:rFonts w:ascii="Times New Roman" w:hAnsi="Times New Roman" w:cs="Times New Roman"/>
+          <w:sz w:val="24"/>
+          <w:szCs w:val="24"/>
+        </w:rPr>
+        <w:t xml:space="preserve"> Transformer architecture can be considered the de facto standard for natural language processing since it was proposed by Vaswani et al. (2017). Inspired by the success of Transformer Architecture for NLP, </w:t>
       </w:r>
       <w:r>
         <w:rPr>
@@ -8032,6 +8472,7 @@
           <w:sz w:val="24"/>
           <w:szCs w:val="24"/>
         </w:rPr>
+        <w:lastRenderedPageBreak/>
         <w:t>EfficientDet</w:t>
       </w:r>
       <w:proofErr w:type="spellEnd"/>
@@ -8366,16 +8807,7 @@
           <w:sz w:val="24"/>
           <w:szCs w:val="24"/>
         </w:rPr>
-        <w:t xml:space="preserve"> (AP of 55.1 on MS-COCO dataset) is new state-of-the-art </w:t>
-      </w:r>
-      <w:r>
-        <w:rPr>
-          <w:rFonts w:ascii="Times New Roman" w:hAnsi="Times New Roman" w:cs="Times New Roman"/>
-          <w:sz w:val="24"/>
-          <w:szCs w:val="24"/>
-        </w:rPr>
-        <w:lastRenderedPageBreak/>
-        <w:t xml:space="preserve">average precision (AP). </w:t>
+        <w:t xml:space="preserve"> (AP of 55.1 on MS-COCO dataset) is new state-of-the-art average precision (AP). </w:t>
       </w:r>
       <w:r>
         <w:rPr>
@@ -8452,7 +8884,15 @@
           <w:sz w:val="24"/>
           <w:szCs w:val="24"/>
         </w:rPr>
-        <w:t>. This means that when a car is identified there could be many positions where the wheels could be. So, at low-level translational invariant features are captured and higher levels, high level feature and or a combination of low-level features.</w:t>
+        <w:t xml:space="preserve">. This means that when a car is identified </w:t>
+      </w:r>
+      <w:r>
+        <w:rPr>
+          <w:sz w:val="24"/>
+          <w:szCs w:val="24"/>
+        </w:rPr>
+        <w:lastRenderedPageBreak/>
+        <w:t>there could be many positions where the wheels could be. So, at low-level translational invariant features are captured and higher levels, high level feature and or a combination of low-level features.</w:t>
       </w:r>
     </w:p>
     <w:p>
@@ -8487,15 +8927,7 @@
           <w:sz w:val="24"/>
           <w:szCs w:val="24"/>
         </w:rPr>
-        <w:t xml:space="preserve">) is used for image segmentation and object detection. They've been specifically engineered to pick up the presence of an object. Selective Search is used in both RCNN and Fast-RCNN neural networks. Greediness is at the heart of Selective Search's design. Best Result is not often guaranteed by Greedy Algorithms. In addition, it must be repeated numerous times. RCNN, performs about 2000 iterations of selective search on the image. By running the CNN only once per image, Ross Girshick (the creator of RCNN) came up with the idea of sharing this computational burden between the 2,000 regions of the image. The R-CNN architecture uses a selective search process to generate a region proposal network for bounding boxes. In order to generate a feature vector map, a CNN is used to warp these region proposals into standard squares. Features from the image are used to create an output dense layer that is then fed into a classification algorithm to help identify the objects located within the region proposal network and assign them a class. Aside from predicting precision gains, the algorithm also predicts offset values that will be used to improve the region proposal. Convolutional feature maps are generated by feeding the input image to the CNN, which in turn generates them. These maps are used to identify the regions where proposals have been submitted. It is then possible to feed all of the proposed regions into the network by using a ROI pooling layer to reshape them into a fixed size. Fast-RCNN extracts all the regions first, then performs a selective search once for each of them. This has the effect of greatly reducing the complexity of time. The final bottleneck, Selective Search, is eliminated by FRCNN. As an alternative, it </w:t>
-      </w:r>
-      <w:r>
-        <w:rPr>
-          <w:sz w:val="24"/>
-          <w:szCs w:val="24"/>
-        </w:rPr>
-        <w:lastRenderedPageBreak/>
-        <w:t>utilizes the Region Proposal Network (RPN). The regions are fixed in RPN as a n</w:t>
+        <w:t>) is used for image segmentation and object detection. They've been specifically engineered to pick up the presence of an object. Selective Search is used in both RCNN and Fast-RCNN neural networks. Greediness is at the heart of Selective Search's design. Best Result is not often guaranteed by Greedy Algorithms. In addition, it must be repeated numerous times. RCNN, performs about 2000 iterations of selective search on the image. By running the CNN only once per image, Ross Girshick (the creator of RCNN) came up with the idea of sharing this computational burden between the 2,000 regions of the image. The R-CNN architecture uses a selective search process to generate a region proposal network for bounding boxes. In order to generate a feature vector map, a CNN is used to warp these region proposals into standard squares. Features from the image are used to create an output dense layer that is then fed into a classification algorithm to help identify the objects located within the region proposal network and assign them a class. Aside from predicting precision gains, the algorithm also predicts offset values that will be used to improve the region proposal. Convolutional feature maps are generated by feeding the input image to the CNN, which in turn generates them. These maps are used to identify the regions where proposals have been submitted. It is then possible to feed all of the proposed regions into the network by using a ROI pooling layer to reshape them into a fixed size. Fast-RCNN extracts all the regions first, then performs a selective search once for each of them. This has the effect of greatly reducing the complexity of time. The final bottleneck, Selective Search, is eliminated by FRCNN. As an alternative, it utilizes the Region Proposal Network (RPN). The regions are fixed in RPN as a n</w:t>
       </w:r>
       <w:r>
         <w:rPr>
@@ -8550,6 +8982,7 @@
           <w:sz w:val="24"/>
           <w:szCs w:val="24"/>
         </w:rPr>
+        <w:lastRenderedPageBreak/>
         <w:t>The convolution Neural Network uses sum of multiplied matrices by a filter. It has a weight sharing mechanism so that it has fewer number of parameters that deep neural networks. CNNs are not the only mechanism by which we can perform computer vision tasks. The transformer architecture used for Natural Language Processing can also do image classification and has been proved on ImageNet dataset [].</w:t>
       </w:r>
     </w:p>
@@ -8667,7 +9100,7 @@
                     <pic:cNvPicPr/>
                   </pic:nvPicPr>
                   <pic:blipFill>
-                    <a:blip r:embed="rId21"/>
+                    <a:blip r:embed="rId24"/>
                     <a:stretch>
                       <a:fillRect/>
                     </a:stretch>
@@ -8712,7 +9145,7 @@
                     <pic:cNvPicPr/>
                   </pic:nvPicPr>
                   <pic:blipFill>
-                    <a:blip r:embed="rId22"/>
+                    <a:blip r:embed="rId25"/>
                     <a:stretch>
                       <a:fillRect/>
                     </a:stretch>
@@ -8764,15 +9197,7 @@
           <w:sz w:val="24"/>
           <w:szCs w:val="24"/>
         </w:rPr>
-        <w:t xml:space="preserve">Once the matrix Y is obtained, it will be averaged, and a d-dimensional vector will be derived which will be used as a feature for the linear classifier. Although Highway Network introduced gated shortcut connections and the solution space contains ResNet, ResNet performs better in </w:t>
-      </w:r>
-      <w:r>
-        <w:rPr>
-          <w:sz w:val="24"/>
-          <w:szCs w:val="24"/>
-        </w:rPr>
-        <w:lastRenderedPageBreak/>
-        <w:t>comparison.</w:t>
+        <w:t>Once the matrix Y is obtained, it will be averaged, and a d-dimensional vector will be derived which will be used as a feature for the linear classifier. Although Highway Network introduced gated shortcut connections and the solution space contains ResNet, ResNet performs better in comparison.</w:t>
       </w:r>
     </w:p>
     <w:p>
@@ -8796,7 +9221,7 @@
                     <pic:cNvPicPr/>
                   </pic:nvPicPr>
                   <pic:blipFill>
-                    <a:blip r:embed="rId23"/>
+                    <a:blip r:embed="rId26"/>
                     <a:stretch>
                       <a:fillRect/>
                     </a:stretch>
@@ -8858,7 +9283,15 @@
           <w:sz w:val="24"/>
           <w:szCs w:val="24"/>
         </w:rPr>
-        <w:t>Universal approximation theorem states that a single layer feedforward network with enough capacity is sufficient to represent any function. The two problems associated with this approach is that the layer can become huge, and overfitting can happen. Inorder to solve this problem , the number of layers in the neural network is increased. Increasing the depth by just stacking up the layers doesn’t give required results. Deep Networks inherently pose a threat of vanishing gradient problem becoming infinitively small as it is back propagated to the earlier layers. Due to this as the network grows deeper and deeper the performance degrades.</w:t>
+        <w:t xml:space="preserve">Universal approximation theorem states that a single layer feedforward network with enough capacity is sufficient to represent any function. The two problems associated with this approach is that the layer can become huge, and overfitting can happen. Inorder to solve this problem , </w:t>
+      </w:r>
+      <w:r>
+        <w:rPr>
+          <w:sz w:val="24"/>
+          <w:szCs w:val="24"/>
+        </w:rPr>
+        <w:lastRenderedPageBreak/>
+        <w:t>the number of layers in the neural network is increased. Increasing the depth by just stacking up the layers doesn’t give required results. Deep Networks inherently pose a threat of vanishing gradient problem becoming infinitively small as it is back propagated to the earlier layers. Due to this as the network grows deeper and deeper the performance degrades.</w:t>
       </w:r>
     </w:p>
     <w:p>
@@ -8877,20 +9310,39 @@
         </w:rPr>
         <w:t>ResNet proposes a solution called “identity shortcut connection”. It skips one or more layers as follows</w:t>
       </w:r>
-    </w:p>
-    <w:p>
-      <w:pPr>
-        <w:spacing w:line="360" w:lineRule="auto"/>
-        <w:jc w:val="both"/>
-        <w:rPr>
-          <w:color w:val="8EAADB" w:themeColor="accent1" w:themeTint="99"/>
-        </w:rPr>
-      </w:pPr>
-      <w:r>
-        <w:rPr>
-          <w:color w:val="8EAADB" w:themeColor="accent1" w:themeTint="99"/>
-        </w:rPr>
-        <w:t xml:space="preserve">[https://www.cv-foundation.org/openaccess/content_cvpr_2016/papers/He_Deep_Residual_Learning_CVPR_2016_paper.pdf]. </w:t>
+      <w:r>
+        <w:rPr>
+          <w:sz w:val="24"/>
+          <w:szCs w:val="24"/>
+        </w:rPr>
+        <w:fldChar w:fldCharType="begin"/>
+      </w:r>
+      <w:r>
+        <w:rPr>
+          <w:sz w:val="24"/>
+          <w:szCs w:val="24"/>
+        </w:rPr>
+        <w:instrText xml:space="preserve"> ADDIN ZOTERO_ITEM CSL_CITATION {"citationID":"Enb2eJ3D","properties":{"formattedCitation":"[10]","plainCitation":"[10]","noteIndex":0},"citationItems":[{"id":29,"uris":["http://zotero.org/users/local/2c21lxPz/items/DBD86FJQ"],"itemData":{"id":29,"type":"paper-conference","abstract":"Deeper neural networks are more difﬁcult to train. We present a residual learning framework to ease the training of networks that are substantially deeper than those used previously. We explicitly reformulate the layers as learning residual functions with reference to the layer inputs, instead of learning unreferenced functions. We provide comprehensive empirical evidence showing that these residual networks are easier to optimize, and can gain accuracy from considerably increased depth. On the ImageNet dataset we evaluate residual nets with a depth of up to 152 layers—8× deeper than VGG nets [40] but still having lower complexity. An ensemble of these residual nets achieves 3.57% error on the ImageNet test set. This result won the 1st place on the ILSVRC 2015 classiﬁcation task. We also present analysis on CIFAR-10 with 100 and 1000 layers.","container-title":"2016 IEEE Conference on Computer Vision and Pattern Recognition (CVPR)","DOI":"10.1109/CVPR.2016.90","event-place":"Las Vegas, NV, USA","event-title":"2016 IEEE Conference on Computer Vision and Pattern Recognition (CVPR)","ISBN":"978-1-4673-8851-1","language":"en","page":"770-778","publisher":"IEEE","publisher-place":"Las Vegas, NV, USA","source":"DOI.org (Crossref)","title":"Deep Residual Learning for Image Recognition","URL":"http://ieeexplore.ieee.org/document/7780459/","author":[{"family":"He","given":"Kaiming"},{"family":"Zhang","given":"Xiangyu"},{"family":"Ren","given":"Shaoqing"},{"family":"Sun","given":"Jian"}],"accessed":{"date-parts":[["2022",8,15]]},"issued":{"date-parts":[["2016",6]]}}}],"schema":"https://github.com/citation-style-language/schema/raw/master/csl-citation.json"} </w:instrText>
+      </w:r>
+      <w:r>
+        <w:rPr>
+          <w:sz w:val="24"/>
+          <w:szCs w:val="24"/>
+        </w:rPr>
+        <w:fldChar w:fldCharType="separate"/>
+      </w:r>
+      <w:r>
+        <w:rPr>
+          <w:sz w:val="24"/>
+        </w:rPr>
+        <w:t>[10]</w:t>
+      </w:r>
+      <w:r>
+        <w:rPr>
+          <w:sz w:val="24"/>
+          <w:szCs w:val="24"/>
+        </w:rPr>
+        <w:fldChar w:fldCharType="end"/>
       </w:r>
     </w:p>
     <w:p>
@@ -8922,7 +9374,7 @@
                     <pic:cNvPicPr/>
                   </pic:nvPicPr>
                   <pic:blipFill>
-                    <a:blip r:embed="rId24"/>
+                    <a:blip r:embed="rId27"/>
                     <a:stretch>
                       <a:fillRect/>
                     </a:stretch>
@@ -8950,6 +9402,26 @@
     </w:p>
     <w:p>
       <w:pPr>
+        <w:jc w:val="center"/>
+      </w:pPr>
+      <w:r>
+        <w:fldChar w:fldCharType="begin"/>
+      </w:r>
+      <w:r>
+        <w:instrText xml:space="preserve"> ADDIN ZOTERO_ITEM CSL_CITATION {"citationID":"pYhCSGo0","properties":{"formattedCitation":"[10]","plainCitation":"[10]","noteIndex":0},"citationItems":[{"id":29,"uris":["http://zotero.org/users/local/2c21lxPz/items/DBD86FJQ"],"itemData":{"id":29,"type":"paper-conference","abstract":"Deeper neural networks are more difﬁcult to train. We present a residual learning framework to ease the training of networks that are substantially deeper than those used previously. We explicitly reformulate the layers as learning residual functions with reference to the layer inputs, instead of learning unreferenced functions. We provide comprehensive empirical evidence showing that these residual networks are easier to optimize, and can gain accuracy from considerably increased depth. On the ImageNet dataset we evaluate residual nets with a depth of up to 152 layers—8× deeper than VGG nets [40] but still having lower complexity. An ensemble of these residual nets achieves 3.57% error on the ImageNet test set. This result won the 1st place on the ILSVRC 2015 classiﬁcation task. We also present analysis on CIFAR-10 with 100 and 1000 layers.","container-title":"2016 IEEE Conference on Computer Vision and Pattern Recognition (CVPR)","DOI":"10.1109/CVPR.2016.90","event-place":"Las Vegas, NV, USA","event-title":"2016 IEEE Conference on Computer Vision and Pattern Recognition (CVPR)","ISBN":"978-1-4673-8851-1","language":"en","page":"770-778","publisher":"IEEE","publisher-place":"Las Vegas, NV, USA","source":"DOI.org (Crossref)","title":"Deep Residual Learning for Image Recognition","URL":"http://ieeexplore.ieee.org/document/7780459/","author":[{"family":"He","given":"Kaiming"},{"family":"Zhang","given":"Xiangyu"},{"family":"Ren","given":"Shaoqing"},{"family":"Sun","given":"Jian"}],"accessed":{"date-parts":[["2022",8,15]]},"issued":{"date-parts":[["2016",6]]}}}],"schema":"https://github.com/citation-style-language/schema/raw/master/csl-citation.json"} </w:instrText>
+      </w:r>
+      <w:r>
+        <w:fldChar w:fldCharType="separate"/>
+      </w:r>
+      <w:r>
+        <w:t>[10]</w:t>
+      </w:r>
+      <w:r>
+        <w:fldChar w:fldCharType="end"/>
+      </w:r>
+    </w:p>
+    <w:p>
+      <w:pPr>
         <w:spacing w:line="360" w:lineRule="auto"/>
         <w:jc w:val="both"/>
         <w:rPr>
@@ -8976,6 +9448,7 @@
       </w:pPr>
       <w:r>
         <w:rPr>
+          <w:noProof/>
           <w:sz w:val="24"/>
           <w:szCs w:val="24"/>
         </w:rPr>
@@ -8995,7 +9468,7 @@
                     <pic:cNvPicPr/>
                   </pic:nvPicPr>
                   <pic:blipFill>
-                    <a:blip r:embed="rId25"/>
+                    <a:blip r:embed="rId28"/>
                     <a:stretch>
                       <a:fillRect/>
                     </a:stretch>
@@ -9054,7 +9527,6 @@
           <w:sz w:val="24"/>
           <w:szCs w:val="24"/>
         </w:rPr>
-        <w:lastRenderedPageBreak/>
         <w:t>The shortcut will perform identity mapping with extra zeros padded for increasing dimensions. This doesn’t require additional parameters.</w:t>
       </w:r>
     </w:p>
@@ -9125,7 +9597,7 @@
                     <pic:cNvPicPr/>
                   </pic:nvPicPr>
                   <pic:blipFill>
-                    <a:blip r:embed="rId26"/>
+                    <a:blip r:embed="rId29"/>
                     <a:stretch>
                       <a:fillRect/>
                     </a:stretch>
@@ -9165,27 +9637,7 @@
           <w:szCs w:val="24"/>
           <w:lang w:val="de-DE"/>
         </w:rPr>
-        <w:t xml:space="preserve">Where </w:t>
-      </w:r>
-      <w:proofErr w:type="spellStart"/>
-      <w:r>
-        <w:rPr>
-          <w:rFonts w:ascii="Times New Roman" w:eastAsia="Times New Roman" w:hAnsi="Times New Roman" w:cs="Times New Roman"/>
-          <w:sz w:val="24"/>
-          <w:szCs w:val="24"/>
-          <w:lang w:val="de-DE"/>
-        </w:rPr>
-        <w:t>Ws</w:t>
-      </w:r>
-      <w:proofErr w:type="spellEnd"/>
-      <w:r>
-        <w:rPr>
-          <w:rFonts w:ascii="Times New Roman" w:eastAsia="Times New Roman" w:hAnsi="Times New Roman" w:cs="Times New Roman"/>
-          <w:sz w:val="24"/>
-          <w:szCs w:val="24"/>
-          <w:lang w:val="de-DE"/>
-        </w:rPr>
-        <w:t xml:space="preserve"> is the linear projection by the shortcut connections to match the dimensions</w:t>
+        <w:t>Where Ws is the linear projection by the shortcut connections to match the dimensions</w:t>
       </w:r>
     </w:p>
     <w:p>
@@ -9224,6 +9676,7 @@
         <w:jc w:val="center"/>
       </w:pPr>
       <w:r>
+        <w:lastRenderedPageBreak/>
         <w:t>cmd</w:t>
       </w:r>
       <w:r>
@@ -9246,7 +9699,7 @@
                     <pic:cNvPicPr/>
                   </pic:nvPicPr>
                   <pic:blipFill>
-                    <a:blip r:embed="rId27"/>
+                    <a:blip r:embed="rId30"/>
                     <a:stretch>
                       <a:fillRect/>
                     </a:stretch>
@@ -9281,7 +9734,48 @@
           <w:sz w:val="24"/>
           <w:szCs w:val="24"/>
         </w:rPr>
-        <w:t>The findings from the comparison performed by Kaiming He et al. (2016) as per the table above are the following :</w:t>
+        <w:t>The findings from the comparison performed by</w:t>
+      </w:r>
+      <w:r>
+        <w:rPr>
+          <w:sz w:val="24"/>
+          <w:szCs w:val="24"/>
+        </w:rPr>
+        <w:fldChar w:fldCharType="begin"/>
+      </w:r>
+      <w:r>
+        <w:rPr>
+          <w:sz w:val="24"/>
+          <w:szCs w:val="24"/>
+        </w:rPr>
+        <w:instrText xml:space="preserve"> ADDIN ZOTERO_ITEM CSL_CITATION {"citationID":"DZsvXckX","properties":{"formattedCitation":"[10]","plainCitation":"[10]","noteIndex":0},"citationItems":[{"id":29,"uris":["http://zotero.org/users/local/2c21lxPz/items/DBD86FJQ"],"itemData":{"id":29,"type":"paper-conference","abstract":"Deeper neural networks are more difﬁcult to train. We present a residual learning framework to ease the training of networks that are substantially deeper than those used previously. We explicitly reformulate the layers as learning residual functions with reference to the layer inputs, instead of learning unreferenced functions. We provide comprehensive empirical evidence showing that these residual networks are easier to optimize, and can gain accuracy from considerably increased depth. On the ImageNet dataset we evaluate residual nets with a depth of up to 152 layers—8× deeper than VGG nets [40] but still having lower complexity. An ensemble of these residual nets achieves 3.57% error on the ImageNet test set. This result won the 1st place on the ILSVRC 2015 classiﬁcation task. We also present analysis on CIFAR-10 with 100 and 1000 layers.","container-title":"2016 IEEE Conference on Computer Vision and Pattern Recognition (CVPR)","DOI":"10.1109/CVPR.2016.90","event-place":"Las Vegas, NV, USA","event-title":"2016 IEEE Conference on Computer Vision and Pattern Recognition (CVPR)","ISBN":"978-1-4673-8851-1","language":"en","page":"770-778","publisher":"IEEE","publisher-place":"Las Vegas, NV, USA","source":"DOI.org (Crossref)","title":"Deep Residual Learning for Image Recognition","URL":"http://ieeexplore.ieee.org/document/7780459/","author":[{"family":"He","given":"Kaiming"},{"family":"Zhang","given":"Xiangyu"},{"family":"Ren","given":"Shaoqing"},{"family":"Sun","given":"Jian"}],"accessed":{"date-parts":[["2022",8,15]]},"issued":{"date-parts":[["2016",6]]}}}],"schema":"https://github.com/citation-style-language/schema/raw/master/csl-citation.json"} </w:instrText>
+      </w:r>
+      <w:r>
+        <w:rPr>
+          <w:sz w:val="24"/>
+          <w:szCs w:val="24"/>
+        </w:rPr>
+        <w:fldChar w:fldCharType="separate"/>
+      </w:r>
+      <w:r>
+        <w:rPr>
+          <w:sz w:val="24"/>
+        </w:rPr>
+        <w:t>[10]</w:t>
+      </w:r>
+      <w:r>
+        <w:rPr>
+          <w:sz w:val="24"/>
+          <w:szCs w:val="24"/>
+        </w:rPr>
+        <w:fldChar w:fldCharType="end"/>
+      </w:r>
+      <w:r>
+        <w:rPr>
+          <w:sz w:val="24"/>
+          <w:szCs w:val="24"/>
+        </w:rPr>
+        <w:t xml:space="preserve"> as per the table above are the following :</w:t>
       </w:r>
     </w:p>
     <w:p>
@@ -9559,16 +10053,7 @@
           <w:szCs w:val="24"/>
           <w:lang w:val="en-US"/>
         </w:rPr>
-        <w:t xml:space="preserve">eat is fed into it. YOLOv5 makes use of CSP- Cross stage Partial Networks as its backbone to extract feature </w:t>
-      </w:r>
-      <w:r>
-        <w:rPr>
-          <w:sz w:val="24"/>
-          <w:szCs w:val="24"/>
-          <w:lang w:val="en-US"/>
-        </w:rPr>
-        <w:lastRenderedPageBreak/>
-        <w:t>rich information.</w:t>
+        <w:t>eat is fed into it. YOLOv5 makes use of CSP- Cross stage Partial Networks as its backbone to extract feature rich information.</w:t>
       </w:r>
       <w:r>
         <w:rPr>
@@ -9723,6 +10208,7 @@
           <w:szCs w:val="24"/>
           <w:lang w:val="en-US"/>
         </w:rPr>
+        <w:lastRenderedPageBreak/>
         <w:t xml:space="preserve"> </w:t>
       </w:r>
       <w:r>
@@ -9747,7 +10233,7 @@
                     </pic:cNvPicPr>
                   </pic:nvPicPr>
                   <pic:blipFill>
-                    <a:blip r:embed="rId28">
+                    <a:blip r:embed="rId31">
                       <a:extLst>
                         <a:ext uri="{28A0092B-C50C-407E-A947-70E740481C1C}">
                           <a14:useLocalDpi xmlns:a14="http://schemas.microsoft.com/office/drawing/2010/main" val="0"/>
@@ -9893,7 +10379,7 @@
                     </pic:cNvPicPr>
                   </pic:nvPicPr>
                   <pic:blipFill>
-                    <a:blip r:embed="rId29">
+                    <a:blip r:embed="rId32">
                       <a:extLst>
                         <a:ext uri="{28A0092B-C50C-407E-A947-70E740481C1C}">
                           <a14:useLocalDpi xmlns:a14="http://schemas.microsoft.com/office/drawing/2010/main" val="0"/>
@@ -9944,24 +10430,53 @@
           <w:szCs w:val="24"/>
           <w:lang w:val="en-US"/>
         </w:rPr>
-        <w:lastRenderedPageBreak/>
-        <w:t>Source{“</w:t>
-      </w:r>
-      <w:r>
-        <w:rPr>
-          <w:sz w:val="24"/>
-          <w:szCs w:val="24"/>
-          <w:lang w:val="en-US"/>
-        </w:rPr>
-        <w:t>https://arxiv.org/pdf/1608.06993.pdf</w:t>
-      </w:r>
-      <w:r>
-        <w:rPr>
-          <w:sz w:val="24"/>
-          <w:szCs w:val="24"/>
-          <w:lang w:val="en-US"/>
-        </w:rPr>
-        <w:t>”}</w:t>
+        <w:t>Source</w:t>
+      </w:r>
+      <w:r>
+        <w:rPr>
+          <w:sz w:val="24"/>
+          <w:szCs w:val="24"/>
+          <w:lang w:val="en-US"/>
+        </w:rPr>
+        <w:t xml:space="preserve">: </w:t>
+      </w:r>
+      <w:r>
+        <w:rPr>
+          <w:sz w:val="24"/>
+          <w:szCs w:val="24"/>
+          <w:lang w:val="en-US"/>
+        </w:rPr>
+        <w:fldChar w:fldCharType="begin"/>
+      </w:r>
+      <w:r>
+        <w:rPr>
+          <w:sz w:val="24"/>
+          <w:szCs w:val="24"/>
+          <w:lang w:val="en-US"/>
+        </w:rPr>
+        <w:instrText xml:space="preserve"> ADDIN ZOTERO_ITEM CSL_CITATION {"citationID":"IDL30MD3","properties":{"formattedCitation":"[11]","plainCitation":"[11]","noteIndex":0},"citationItems":[{"id":78,"uris":["http://zotero.org/users/local/2c21lxPz/items/9HHRCGDR"],"itemData":{"id":78,"type":"article","abstract":"Recent work has shown that convolutional networks can be substantially deeper, more accurate, and efficient to train if they contain shorter connections between layers close to the input and those close to the output. In this paper, we embrace this observation and introduce the Dense Convolutional Network (DenseNet), which connects each layer to every other layer in a feed-forward fashion. Whereas traditional convolutional networks with L layers have L connections - one between each layer and its subsequent layer - our network has L(L+1)/2 direct connections. For each layer, the feature-maps of all preceding layers are used as inputs, and its own feature-maps are used as inputs into all subsequent layers. DenseNets have several compelling advantages: they alleviate the vanishing-gradient problem, strengthen feature propagation, encourage feature reuse, and substantially reduce the number of parameters. We evaluate our proposed architecture on four highly competitive object recognition benchmark tasks (CIFAR-10, CIFAR-100, SVHN, and ImageNet). DenseNets obtain significant improvements over the state-of-the-art on most of them, whilst requiring less computation to achieve high performance. Code and pre-trained models are available at https://github.com/liuzhuang13/DenseNet .","note":"arXiv:1608.06993 [cs]","number":"arXiv:1608.06993","publisher":"arXiv","source":"arXiv.org","title":"Densely Connected Convolutional Networks","URL":"http://arxiv.org/abs/1608.06993","author":[{"family":"Huang","given":"Gao"},{"family":"Liu","given":"Zhuang"},{"family":"Maaten","given":"Laurens","non-dropping-particle":"van der"},{"family":"Weinberger","given":"Kilian Q."}],"accessed":{"date-parts":[["2022",8,16]]},"issued":{"date-parts":[["2018",1,28]]}}}],"schema":"https://github.com/citation-style-language/schema/raw/master/csl-citation.json"} </w:instrText>
+      </w:r>
+      <w:r>
+        <w:rPr>
+          <w:sz w:val="24"/>
+          <w:szCs w:val="24"/>
+          <w:lang w:val="en-US"/>
+        </w:rPr>
+        <w:fldChar w:fldCharType="separate"/>
+      </w:r>
+      <w:r>
+        <w:rPr>
+          <w:sz w:val="24"/>
+        </w:rPr>
+        <w:t>[11]</w:t>
+      </w:r>
+      <w:r>
+        <w:rPr>
+          <w:sz w:val="24"/>
+          <w:szCs w:val="24"/>
+          <w:lang w:val="en-US"/>
+        </w:rPr>
+        <w:fldChar w:fldCharType="end"/>
       </w:r>
     </w:p>
     <w:p>
@@ -9999,7 +10514,7 @@
                     </pic:cNvPicPr>
                   </pic:nvPicPr>
                   <pic:blipFill>
-                    <a:blip r:embed="rId30">
+                    <a:blip r:embed="rId33">
                       <a:extLst>
                         <a:ext uri="{28A0092B-C50C-407E-A947-70E740481C1C}">
                           <a14:useLocalDpi xmlns:a14="http://schemas.microsoft.com/office/drawing/2010/main" val="0"/>
@@ -10050,23 +10565,45 @@
           <w:szCs w:val="24"/>
           <w:lang w:val="en-US"/>
         </w:rPr>
-        <w:t>{</w:t>
-      </w:r>
-      <w:r>
-        <w:rPr>
-          <w:sz w:val="24"/>
-          <w:szCs w:val="24"/>
-          <w:lang w:val="en-US"/>
-        </w:rPr>
-        <w:t>https://arxiv.org/pdf/1608.06993.pdf</w:t>
-      </w:r>
-      <w:r>
-        <w:rPr>
-          <w:sz w:val="24"/>
-          <w:szCs w:val="24"/>
-          <w:lang w:val="en-US"/>
-        </w:rPr>
-        <w:t>}</w:t>
+        <w:t xml:space="preserve">Source: </w:t>
+      </w:r>
+      <w:r>
+        <w:rPr>
+          <w:sz w:val="24"/>
+          <w:szCs w:val="24"/>
+          <w:lang w:val="en-US"/>
+        </w:rPr>
+        <w:fldChar w:fldCharType="begin"/>
+      </w:r>
+      <w:r>
+        <w:rPr>
+          <w:sz w:val="24"/>
+          <w:szCs w:val="24"/>
+          <w:lang w:val="en-US"/>
+        </w:rPr>
+        <w:instrText xml:space="preserve"> ADDIN ZOTERO_ITEM CSL_CITATION {"citationID":"DjW5rSGx","properties":{"formattedCitation":"[11]","plainCitation":"[11]","noteIndex":0},"citationItems":[{"id":78,"uris":["http://zotero.org/users/local/2c21lxPz/items/9HHRCGDR"],"itemData":{"id":78,"type":"article","abstract":"Recent work has shown that convolutional networks can be substantially deeper, more accurate, and efficient to train if they contain shorter connections between layers close to the input and those close to the output. In this paper, we embrace this observation and introduce the Dense Convolutional Network (DenseNet), which connects each layer to every other layer in a feed-forward fashion. Whereas traditional convolutional networks with L layers have L connections - one between each layer and its subsequent layer - our network has L(L+1)/2 direct connections. For each layer, the feature-maps of all preceding layers are used as inputs, and its own feature-maps are used as inputs into all subsequent layers. DenseNets have several compelling advantages: they alleviate the vanishing-gradient problem, strengthen feature propagation, encourage feature reuse, and substantially reduce the number of parameters. We evaluate our proposed architecture on four highly competitive object recognition benchmark tasks (CIFAR-10, CIFAR-100, SVHN, and ImageNet). DenseNets obtain significant improvements over the state-of-the-art on most of them, whilst requiring less computation to achieve high performance. Code and pre-trained models are available at https://github.com/liuzhuang13/DenseNet .","note":"arXiv:1608.06993 [cs]","number":"arXiv:1608.06993","publisher":"arXiv","source":"arXiv.org","title":"Densely Connected Convolutional Networks","URL":"http://arxiv.org/abs/1608.06993","author":[{"family":"Huang","given":"Gao"},{"family":"Liu","given":"Zhuang"},{"family":"Maaten","given":"Laurens","non-dropping-particle":"van der"},{"family":"Weinberger","given":"Kilian Q."}],"accessed":{"date-parts":[["2022",8,16]]},"issued":{"date-parts":[["2018",1,28]]}}}],"schema":"https://github.com/citation-style-language/schema/raw/master/csl-citation.json"} </w:instrText>
+      </w:r>
+      <w:r>
+        <w:rPr>
+          <w:sz w:val="24"/>
+          <w:szCs w:val="24"/>
+          <w:lang w:val="en-US"/>
+        </w:rPr>
+        <w:fldChar w:fldCharType="separate"/>
+      </w:r>
+      <w:r>
+        <w:rPr>
+          <w:sz w:val="24"/>
+        </w:rPr>
+        <w:t>[11]</w:t>
+      </w:r>
+      <w:r>
+        <w:rPr>
+          <w:sz w:val="24"/>
+          <w:szCs w:val="24"/>
+          <w:lang w:val="en-US"/>
+        </w:rPr>
+        <w:fldChar w:fldCharType="end"/>
       </w:r>
     </w:p>
     <w:p>
@@ -10090,6 +10627,7 @@
           <w:szCs w:val="24"/>
           <w:lang w:val="en-US"/>
         </w:rPr>
+        <w:lastRenderedPageBreak/>
         <w:t>DenseNet</w:t>
       </w:r>
       <w:proofErr w:type="spellEnd"/>
@@ -10155,7 +10693,7 @@
                     </pic:cNvPicPr>
                   </pic:nvPicPr>
                   <pic:blipFill>
-                    <a:blip r:embed="rId31">
+                    <a:blip r:embed="rId34">
                       <a:extLst>
                         <a:ext uri="{28A0092B-C50C-407E-A947-70E740481C1C}">
                           <a14:useLocalDpi xmlns:a14="http://schemas.microsoft.com/office/drawing/2010/main" val="0"/>
@@ -10186,29 +10724,65 @@
           </wp:inline>
         </w:drawing>
       </w:r>
-      <w:r>
-        <w:rPr>
-          <w:sz w:val="24"/>
-          <w:szCs w:val="24"/>
-          <w:lang w:val="en-US"/>
-        </w:rPr>
-        <w:t>{“</w:t>
-      </w:r>
-      <w:r>
-        <w:rPr>
-          <w:sz w:val="24"/>
-          <w:szCs w:val="24"/>
-          <w:lang w:val="en-US"/>
-        </w:rPr>
-        <w:t>https://arxiv.org/pdf/1911.11929v1.pd</w:t>
-      </w:r>
-      <w:r>
-        <w:rPr>
-          <w:sz w:val="24"/>
-          <w:szCs w:val="24"/>
-          <w:lang w:val="en-US"/>
-        </w:rPr>
-        <w:t>”}</w:t>
+    </w:p>
+    <w:p>
+      <w:pPr>
+        <w:widowControl/>
+        <w:autoSpaceDE/>
+        <w:autoSpaceDN/>
+        <w:spacing w:after="160" w:line="360" w:lineRule="auto"/>
+        <w:jc w:val="center"/>
+        <w:rPr>
+          <w:sz w:val="24"/>
+          <w:szCs w:val="24"/>
+          <w:lang w:val="en-US"/>
+        </w:rPr>
+      </w:pPr>
+      <w:r>
+        <w:rPr>
+          <w:sz w:val="24"/>
+          <w:szCs w:val="24"/>
+          <w:lang w:val="en-US"/>
+        </w:rPr>
+        <w:t xml:space="preserve">Source: </w:t>
+      </w:r>
+      <w:r>
+        <w:rPr>
+          <w:sz w:val="24"/>
+          <w:szCs w:val="24"/>
+          <w:lang w:val="en-US"/>
+        </w:rPr>
+        <w:fldChar w:fldCharType="begin"/>
+      </w:r>
+      <w:r>
+        <w:rPr>
+          <w:sz w:val="24"/>
+          <w:szCs w:val="24"/>
+          <w:lang w:val="en-US"/>
+        </w:rPr>
+        <w:instrText xml:space="preserve"> ADDIN ZOTERO_ITEM CSL_CITATION {"citationID":"Ii5qG0QP","properties":{"formattedCitation":"[12]","plainCitation":"[12]","noteIndex":0},"citationItems":[{"id":75,"uris":["http://zotero.org/users/local/2c21lxPz/items/53ZC2BVD"],"itemData":{"id":75,"type":"article","abstract":"Neural networks have enabled state-of-the-art approaches to achieve incredible results on computer vision tasks such as object detection. However, such success greatly relies on costly computation resources, which hinders people with cheap devices from appreciating the advanced technology. In this paper, we propose Cross Stage Partial Network (CSPNet) to mitigate the problem that previous works require heavy inference computations from the network architecture perspective. We attribute the problem to the duplicate gradient information within network optimization. The proposed networks respect the variability of the gradients by integrating feature maps from the beginning and the end of a network stage, which, in our experiments, reduces computations by 20% with equivalent or even superior accuracy on the ImageNet dataset, and significantly outperforms state-of-the-art approaches in terms of AP50 on the MS COCO object detection dataset. The CSPNet is easy to implement and general enough to cope with architectures based on ResNet, ResNeXt, and DenseNet. Source code is at https://github.com/WongKinYiu/CrossStagePartialNetworks.","note":"arXiv:1911.11929 [cs]\nversion: 1","number":"arXiv:1911.11929","publisher":"arXiv","source":"arXiv.org","title":"CSPNet: A New Backbone that can Enhance Learning Capability of CNN","title-short":"CSPNet","URL":"http://arxiv.org/abs/1911.11929","author":[{"family":"Wang","given":"Chien-Yao"},{"family":"Liao","given":"Hong-Yuan Mark"},{"family":"Yeh","given":"I.-Hau"},{"family":"Wu","given":"Yueh-Hua"},{"family":"Chen","given":"Ping-Yang"},{"family":"Hsieh","given":"Jun-Wei"}],"accessed":{"date-parts":[["2022",8,16]]},"issued":{"date-parts":[["2019",11,26]]}}}],"schema":"https://github.com/citation-style-language/schema/raw/master/csl-citation.json"} </w:instrText>
+      </w:r>
+      <w:r>
+        <w:rPr>
+          <w:sz w:val="24"/>
+          <w:szCs w:val="24"/>
+          <w:lang w:val="en-US"/>
+        </w:rPr>
+        <w:fldChar w:fldCharType="separate"/>
+      </w:r>
+      <w:r>
+        <w:rPr>
+          <w:sz w:val="24"/>
+        </w:rPr>
+        <w:t>[12]</w:t>
+      </w:r>
+      <w:r>
+        <w:rPr>
+          <w:sz w:val="24"/>
+          <w:szCs w:val="24"/>
+          <w:lang w:val="en-US"/>
+        </w:rPr>
+        <w:fldChar w:fldCharType="end"/>
       </w:r>
     </w:p>
     <w:p>
@@ -10324,7 +10898,6 @@
         <w:rPr>
           <w:noProof/>
         </w:rPr>
-        <w:lastRenderedPageBreak/>
         <w:drawing>
           <wp:inline distT="0" distB="0" distL="0" distR="0" wp14:anchorId="162A7BD7" wp14:editId="5D7C6F87">
             <wp:extent cx="5731510" cy="2449195"/>
@@ -10343,7 +10916,7 @@
                     </pic:cNvPicPr>
                   </pic:nvPicPr>
                   <pic:blipFill>
-                    <a:blip r:embed="rId32">
+                    <a:blip r:embed="rId35">
                       <a:extLst>
                         <a:ext uri="{28A0092B-C50C-407E-A947-70E740481C1C}">
                           <a14:useLocalDpi xmlns:a14="http://schemas.microsoft.com/office/drawing/2010/main" val="0"/>
@@ -10383,23 +10956,25 @@
         <w:spacing w:after="160" w:line="360" w:lineRule="auto"/>
         <w:ind w:firstLine="567"/>
         <w:jc w:val="center"/>
-        <w:rPr>
-          <w:sz w:val="24"/>
-          <w:szCs w:val="24"/>
-          <w:lang w:val="en-US"/>
-        </w:rPr>
-      </w:pPr>
-      <w:hyperlink r:id="rId33" w:history="1">
-        <w:r>
-          <w:rPr>
-            <w:rStyle w:val="Hyperlink"/>
-            <w:sz w:val="24"/>
-            <w:szCs w:val="24"/>
-            <w:lang w:val="en-US"/>
-          </w:rPr>
-          <w:t>https://arxiv.org/pdf/1905.11946.pdf</w:t>
-        </w:r>
-      </w:hyperlink>
+      </w:pPr>
+      <w:r>
+        <w:t xml:space="preserve">Source: </w:t>
+      </w:r>
+      <w:r>
+        <w:fldChar w:fldCharType="begin"/>
+      </w:r>
+      <w:r>
+        <w:instrText xml:space="preserve"> ADDIN ZOTERO_ITEM CSL_CITATION {"citationID":"QWMuBU12","properties":{"formattedCitation":"[13]","plainCitation":"[13]","noteIndex":0},"citationItems":[{"id":71,"uris":["http://zotero.org/users/local/2c21lxPz/items/5VW56XT6"],"itemData":{"id":71,"type":"article","abstract":"Convolutional Neural Networks (ConvNets) are commonly developed at a fixed resource budget, and then scaled up for better accuracy if more resources are available. In this paper, we systematically study model scaling and identify that carefully balancing network depth, width, and resolution can lead to better performance. Based on this observation, we propose a new scaling method that uniformly scales all dimensions of depth/width/resolution using a simple yet highly effective compound coefficient. We demonstrate the effectiveness of this method on scaling up MobileNets and ResNet. To go even further, we use neural architecture search to design a new baseline network and scale it up to obtain a family of models, called EfficientNets, which achieve much better accuracy and efficiency than previous ConvNets. In particular, our EfficientNet-B7 achieves state-of-the-art 84.3% top-1 accuracy on ImageNet, while being 8.4x smaller and 6.1x faster on inference than the best existing ConvNet. Our EfficientNets also transfer well and achieve state-of-the-art accuracy on CIFAR-100 (91.7%), Flowers (98.8%), and 3 other transfer learning datasets, with an order of magnitude fewer parameters. Source code is at https://github.com/tensorflow/tpu/tree/master/models/official/efficientnet.","note":"arXiv:1905.11946 [cs, stat]","number":"arXiv:1905.11946","publisher":"arXiv","source":"arXiv.org","title":"EfficientNet: Rethinking Model Scaling for Convolutional Neural Networks","title-short":"EfficientNet","URL":"http://arxiv.org/abs/1905.11946","author":[{"family":"Tan","given":"Mingxing"},{"family":"Le","given":"Quoc V."}],"accessed":{"date-parts":[["2022",8,16]]},"issued":{"date-parts":[["2020",9,11]]}}}],"schema":"https://github.com/citation-style-language/schema/raw/master/csl-citation.json"} </w:instrText>
+      </w:r>
+      <w:r>
+        <w:fldChar w:fldCharType="separate"/>
+      </w:r>
+      <w:r>
+        <w:t>[13]</w:t>
+      </w:r>
+      <w:r>
+        <w:fldChar w:fldCharType="end"/>
+      </w:r>
     </w:p>
     <w:p>
       <w:pPr>
@@ -10431,7 +11006,16 @@
           <w:szCs w:val="24"/>
           <w:lang w:val="en-US"/>
         </w:rPr>
-        <w:t xml:space="preserve"> has better performance compared to other similar networks, however, the authors of YOLO decided to try out other networks as well to ensure that which works best in the case of object detection.</w:t>
+        <w:t xml:space="preserve"> has better performance compared to other similar networks, however, the authors of YOLO decided to try out other networks as well to ensure that which works best in </w:t>
+      </w:r>
+      <w:r>
+        <w:rPr>
+          <w:sz w:val="24"/>
+          <w:szCs w:val="24"/>
+          <w:lang w:val="en-US"/>
+        </w:rPr>
+        <w:lastRenderedPageBreak/>
+        <w:t>the case of object detection.</w:t>
       </w:r>
       <w:r>
         <w:rPr>
@@ -10465,15 +11049,7 @@
           <w:rFonts w:ascii="Arial" w:hAnsi="Arial" w:cs="Arial"/>
           <w:color w:val="383838"/>
         </w:rPr>
-        <w:t>CSPDarknet53</w:t>
-      </w:r>
-      <w:r>
-        <w:rPr>
-          <w:rStyle w:val="Strong"/>
-          <w:rFonts w:ascii="Arial" w:hAnsi="Arial" w:cs="Arial"/>
-          <w:color w:val="383838"/>
-        </w:rPr>
-        <w:t xml:space="preserve"> </w:t>
+        <w:t xml:space="preserve">CSPDarknet53 </w:t>
       </w:r>
       <w:r>
         <w:rPr>
@@ -10510,7 +11086,6 @@
         <w:rPr>
           <w:noProof/>
         </w:rPr>
-        <w:lastRenderedPageBreak/>
         <w:drawing>
           <wp:inline distT="0" distB="0" distL="0" distR="0" wp14:anchorId="34EB600D" wp14:editId="44D09BB4">
             <wp:extent cx="3593476" cy="5458691"/>
@@ -10529,7 +11104,7 @@
                     </pic:cNvPicPr>
                   </pic:nvPicPr>
                   <pic:blipFill>
-                    <a:blip r:embed="rId34">
+                    <a:blip r:embed="rId36">
                       <a:extLst>
                         <a:ext uri="{28A0092B-C50C-407E-A947-70E740481C1C}">
                           <a14:useLocalDpi xmlns:a14="http://schemas.microsoft.com/office/drawing/2010/main" val="0"/>
@@ -10579,6 +11154,7 @@
         <w:rPr>
           <w:noProof/>
         </w:rPr>
+        <w:lastRenderedPageBreak/>
         <w:drawing>
           <wp:inline distT="0" distB="0" distL="0" distR="0" wp14:anchorId="4FAADCFA" wp14:editId="21DCAC10">
             <wp:extent cx="2784764" cy="2784764"/>
@@ -10595,7 +11171,7 @@
                     <pic:cNvPicPr/>
                   </pic:nvPicPr>
                   <pic:blipFill>
-                    <a:blip r:embed="rId35"/>
+                    <a:blip r:embed="rId37"/>
                     <a:stretch>
                       <a:fillRect/>
                     </a:stretch>
@@ -10646,86 +11222,7 @@
         <w:rPr>
           <w:color w:val="383838"/>
         </w:rPr>
-        <w:lastRenderedPageBreak/>
-        <w:t xml:space="preserve">We can see the difference </w:t>
-      </w:r>
-      <w:r>
-        <w:rPr>
-          <w:color w:val="383838"/>
-        </w:rPr>
-        <w:t xml:space="preserve">of YOLOv5 backbone </w:t>
-      </w:r>
-      <w:r>
-        <w:rPr>
-          <w:color w:val="383838"/>
-        </w:rPr>
-        <w:t>with Darknet-53. YOLOv5 backbone and head have</w:t>
-      </w:r>
-      <w:r>
-        <w:rPr>
-          <w:color w:val="383838"/>
-        </w:rPr>
-        <w:t xml:space="preserve"> slowly</w:t>
-      </w:r>
-      <w:r>
-        <w:rPr>
-          <w:color w:val="383838"/>
-        </w:rPr>
-        <w:t xml:space="preserve"> evolved over</w:t>
-      </w:r>
-      <w:r>
-        <w:rPr>
-          <w:color w:val="383838"/>
-        </w:rPr>
-        <w:t xml:space="preserve"> many</w:t>
-      </w:r>
-      <w:r>
-        <w:rPr>
-          <w:color w:val="383838"/>
-        </w:rPr>
-        <w:t xml:space="preserve"> releases and </w:t>
-      </w:r>
-      <w:r>
-        <w:rPr>
-          <w:color w:val="383838"/>
-        </w:rPr>
-        <w:t>contain</w:t>
-      </w:r>
-      <w:r>
-        <w:rPr>
-          <w:color w:val="383838"/>
-        </w:rPr>
-        <w:t xml:space="preserve"> C3 modules which are reduced CSP modules. </w:t>
-      </w:r>
-      <w:r>
-        <w:rPr>
-          <w:color w:val="383838"/>
-        </w:rPr>
-        <w:t>T</w:t>
-      </w:r>
-      <w:r>
-        <w:rPr>
-          <w:color w:val="383838"/>
-        </w:rPr>
-        <w:t xml:space="preserve">he Focus layer </w:t>
-      </w:r>
-      <w:r>
-        <w:rPr>
-          <w:color w:val="383838"/>
-        </w:rPr>
-        <w:t xml:space="preserve">introduced in the beginningappears to be </w:t>
-      </w:r>
-      <w:r>
-        <w:rPr>
-          <w:color w:val="383838"/>
-        </w:rPr>
-        <w:t>equivalent to a simple 2d-convolutional layer without the need for the space-to-depth operation. For example, a Focus layer with kernel size 3 can be expressed as a Conv layer with kernel size 6 and stride 2</w:t>
-      </w:r>
-      <w:r>
-        <w:rPr>
-          <w:color w:val="383838"/>
-        </w:rPr>
-        <w:t>.</w:t>
+        <w:t>We can see the difference of YOLOv5 backbone with Darknet-53. YOLOv5 backbone and head have slowly evolved over many releases and contain C3 modules which are reduced CSP modules. The Focus layer introduced in the beginningappears to be equivalent to a simple 2d-convolutional layer without the need for the space-to-depth operation. For example, a Focus layer with kernel size 3 can be expressed as a Conv layer with kernel size 6 and stride 2.</w:t>
       </w:r>
     </w:p>
     <w:p>
@@ -10748,43 +11245,45 @@
           <w:sz w:val="24"/>
           <w:szCs w:val="24"/>
         </w:rPr>
-        <w:t xml:space="preserve">The primary purpose of Model Neck is to produce feature pyramids. Pyramids of features enable models to scale objects successfully in general. The ability to recognize the same thing in various sizes and scales is helpful. Models that use feature pyramids perform well on unobserved data. Other models, such as FPN, </w:t>
-      </w:r>
-      <w:proofErr w:type="spellStart"/>
+        <w:t>The primary purpose of Model Neck is to produce feature pyramids. Pyramids of features enable models to scale objects successfully in general. The ability to recognize the same thing in various sizes and scales is helpful. Models that use feature pyramids perform well on unobserved data. Other models, such as FPN, BiFPN, and PANet, employ various other feature pyramid methodologies.</w:t>
+      </w:r>
       <w:r>
         <w:rPr>
           <w:color w:val="383838"/>
           <w:sz w:val="24"/>
           <w:szCs w:val="24"/>
         </w:rPr>
-        <w:t>BiFPN</w:t>
-      </w:r>
-      <w:proofErr w:type="spellEnd"/>
+        <w:fldChar w:fldCharType="begin"/>
+      </w:r>
       <w:r>
         <w:rPr>
           <w:color w:val="383838"/>
           <w:sz w:val="24"/>
           <w:szCs w:val="24"/>
         </w:rPr>
-        <w:t xml:space="preserve">, and </w:t>
-      </w:r>
-      <w:proofErr w:type="spellStart"/>
+        <w:instrText xml:space="preserve"> ADDIN ZOTERO_ITEM CSL_CITATION {"citationID":"OQu97gNE","properties":{"formattedCitation":"[14]","plainCitation":"[14]","noteIndex":0},"citationItems":[{"id":68,"uris":["http://zotero.org/users/local/2c21lxPz/items/GLPDIY9K"],"itemData":{"id":68,"type":"article","abstract":"The highest accuracy object detectors to date are based on a two-stage approach popularized by R-CNN, where a classifier is applied to a sparse set of candidate object locations. In contrast, one-stage detectors that are applied over a regular, dense sampling of possible object locations have the potential to be faster and simpler, but have trailed the accuracy of two-stage detectors thus far. In this paper, we investigate why this is the case. We discover that the extreme foreground-background class imbalance encountered during training of dense detectors is the central cause. We propose to address this class imbalance by reshaping the standard cross entropy loss such that it down-weights the loss assigned to well-classified examples. Our novel Focal Loss focuses training on a sparse set of hard examples and prevents the vast number of easy negatives from overwhelming the detector during training. To evaluate the effectiveness of our loss, we design and train a simple dense detector we call RetinaNet. Our results show that when trained with the focal loss, RetinaNet is able to match the speed of previous one-stage detectors while surpassing the accuracy of all existing state-of-the-art two-stage detectors. Code is at: https://github.com/facebookresearch/Detectron.","DOI":"10.48550/arXiv.1708.02002","note":"arXiv:1708.02002 [cs]","number":"arXiv:1708.02002","publisher":"arXiv","source":"arXiv.org","title":"Focal Loss for Dense Object Detection","URL":"http://arxiv.org/abs/1708.02002","author":[{"family":"Lin","given":"Tsung-Yi"},{"family":"Goyal","given":"Priya"},{"family":"Girshick","given":"Ross"},{"family":"He","given":"Kaiming"},{"family":"Dollár","given":"Piotr"}],"accessed":{"date-parts":[["2022",8,16]]},"issued":{"date-parts":[["2018",2,7]]}}}],"schema":"https://github.com/citation-style-language/schema/raw/master/csl-citation.json"} </w:instrText>
+      </w:r>
       <w:r>
         <w:rPr>
           <w:color w:val="383838"/>
           <w:sz w:val="24"/>
           <w:szCs w:val="24"/>
         </w:rPr>
-        <w:t>PANet</w:t>
-      </w:r>
-      <w:proofErr w:type="spellEnd"/>
+        <w:fldChar w:fldCharType="separate"/>
+      </w:r>
+      <w:r>
+        <w:rPr>
+          <w:sz w:val="24"/>
+        </w:rPr>
+        <w:t>[14]</w:t>
+      </w:r>
       <w:r>
         <w:rPr>
           <w:color w:val="383838"/>
           <w:sz w:val="24"/>
           <w:szCs w:val="24"/>
         </w:rPr>
-        <w:t>, employ various other feature pyramid methodologies.</w:t>
+        <w:fldChar w:fldCharType="end"/>
       </w:r>
       <w:r>
         <w:rPr>
@@ -10808,7 +11307,7 @@
           <w:sz w:val="24"/>
           <w:szCs w:val="24"/>
         </w:rPr>
-        <w:instrText xml:space="preserve"> HYPERLINK "</w:instrText>
+        <w:instrText xml:space="preserve"> ADDIN ZOTERO_ITEM CSL_CITATION {"citationID":"2gfZsmoS","properties":{"formattedCitation":"[15]","plainCitation":"[15]","noteIndex":0},"citationItems":[{"id":64,"uris":["http://zotero.org/users/local/2c21lxPz/items/EAE7K6T8"],"itemData":{"id":64,"type":"article","abstract":"Model efficiency has become increasingly important in computer vision. In this paper, we systematically study neural network architecture design choices for object detection and propose several key optimizations to improve efficiency. First, we propose a weighted bi-directional feature pyramid network (BiFPN), which allows easy and fast multiscale feature fusion; Second, we propose a compound scaling method that uniformly scales the resolution, depth, and width for all backbone, feature network, and box/class prediction networks at the same time. Based on these optimizations and better backbones, we have developed a new family of object detectors, called EfficientDet, which consistently achieve much better efficiency than prior art across a wide spectrum of resource constraints. In particular, with single model and single-scale, our EfficientDet-D7 achieves state-of-the-art 55.1 AP on COCO test-dev with 77M parameters and 410B FLOPs, being 4x - 9x smaller and using 13x - 42x fewer FLOPs than previous detectors. Code is available at https://github.com/google/automl/tree/master/efficientdet.","DOI":"10.48550/arXiv.1911.09070","note":"arXiv:1911.09070 [cs, eess]","number":"arXiv:1911.09070","publisher":"arXiv","source":"arXiv.org","title":"EfficientDet: Scalable and Efficient Object Detection","title-short":"EfficientDet","URL":"http://arxiv.org/abs/1911.09070","author":[{"family":"Tan","given":"Mingxing"},{"family":"Pang","given":"Ruoming"},{"family":"Le","given":"Quoc V."}],"accessed":{"date-parts":[["2022",8,16]]},"issued":{"date-parts":[["2020",7,27]]}}}],"schema":"https://github.com/citation-style-language/schema/raw/master/csl-citation.json"} </w:instrText>
       </w:r>
       <w:r>
         <w:rPr>
@@ -10816,7 +11315,13 @@
           <w:sz w:val="24"/>
           <w:szCs w:val="24"/>
         </w:rPr>
-        <w:instrText>https://arxiv.org/abs/1708.02002</w:instrText>
+        <w:fldChar w:fldCharType="separate"/>
+      </w:r>
+      <w:r>
+        <w:rPr>
+          <w:sz w:val="24"/>
+        </w:rPr>
+        <w:t>[15]</w:t>
       </w:r>
       <w:r>
         <w:rPr>
@@ -10824,7 +11329,7 @@
           <w:sz w:val="24"/>
           <w:szCs w:val="24"/>
         </w:rPr>
-        <w:instrText xml:space="preserve">" </w:instrText>
+        <w:fldChar w:fldCharType="end"/>
       </w:r>
       <w:r>
         <w:rPr>
@@ -10832,15 +11337,37 @@
           <w:sz w:val="24"/>
           <w:szCs w:val="24"/>
         </w:rPr>
+        <w:t xml:space="preserve"> </w:t>
+      </w:r>
+      <w:r>
+        <w:rPr>
+          <w:color w:val="383838"/>
+          <w:sz w:val="24"/>
+          <w:szCs w:val="24"/>
+        </w:rPr>
+        <w:fldChar w:fldCharType="begin"/>
+      </w:r>
+      <w:r>
+        <w:rPr>
+          <w:color w:val="383838"/>
+          <w:sz w:val="24"/>
+          <w:szCs w:val="24"/>
+        </w:rPr>
+        <w:instrText xml:space="preserve"> ADDIN ZOTERO_ITEM CSL_CITATION {"citationID":"Km43Sn5M","properties":{"formattedCitation":"[16]","plainCitation":"[16]","noteIndex":0},"citationItems":[{"id":60,"uris":["http://zotero.org/users/local/2c21lxPz/items/NXBU9K7K"],"itemData":{"id":60,"type":"article","abstract":"The way that information propagates in neural networks is of great importance. In this paper, we propose Path Aggregation Network (PANet) aiming at boosting information flow in proposal-based instance segmentation framework. Specifically, we enhance the entire feature hierarchy with accurate localization signals in lower layers by bottom-up path augmentation, which shortens the information path between lower layers and topmost feature. We present adaptive feature pooling, which links feature grid and all feature levels to make useful information in each feature level propagate directly to following proposal subnetworks. A complementary branch capturing different views for each proposal is created to further improve mask prediction. These improvements are simple to implement, with subtle extra computational overhead. Our PANet reaches the 1st place in the COCO 2017 Challenge Instance Segmentation task and the 2nd place in Object Detection task without large-batch training. It is also state-of-the-art on MVD and Cityscapes. Code is available at https://github.com/ShuLiu1993/PANet","DOI":"10.48550/arXiv.1803.01534","note":"arXiv:1803.01534 [cs]","number":"arXiv:1803.01534","publisher":"arXiv","source":"arXiv.org","title":"Path Aggregation Network for Instance Segmentation","URL":"http://arxiv.org/abs/1803.01534","author":[{"family":"Liu","given":"Shu"},{"family":"Qi","given":"Lu"},{"family":"Qin","given":"Haifang"},{"family":"Shi","given":"Jianping"},{"family":"Jia","given":"Jiaya"}],"accessed":{"date-parts":[["2022",8,16]]},"issued":{"date-parts":[["2018",9,18]]}}}],"schema":"https://github.com/citation-style-language/schema/raw/master/csl-citation.json"} </w:instrText>
+      </w:r>
+      <w:r>
+        <w:rPr>
+          <w:color w:val="383838"/>
+          <w:sz w:val="24"/>
+          <w:szCs w:val="24"/>
+        </w:rPr>
         <w:fldChar w:fldCharType="separate"/>
       </w:r>
       <w:r>
         <w:rPr>
-          <w:rStyle w:val="Hyperlink"/>
-          <w:sz w:val="24"/>
-          <w:szCs w:val="24"/>
-        </w:rPr>
-        <w:t>https://arxiv.org/abs/1708.02002</w:t>
+          <w:sz w:val="24"/>
+        </w:rPr>
+        <w:t>[16]</w:t>
       </w:r>
       <w:r>
         <w:rPr>
@@ -10850,88 +11377,6 @@
         </w:rPr>
         <w:fldChar w:fldCharType="end"/>
       </w:r>
-      <w:r>
-        <w:rPr>
-          <w:color w:val="383838"/>
-          <w:sz w:val="24"/>
-          <w:szCs w:val="24"/>
-        </w:rPr>
-        <w:t xml:space="preserve">, </w:t>
-      </w:r>
-      <w:r>
-        <w:rPr>
-          <w:color w:val="383838"/>
-          <w:sz w:val="24"/>
-          <w:szCs w:val="24"/>
-        </w:rPr>
-        <w:fldChar w:fldCharType="begin"/>
-      </w:r>
-      <w:r>
-        <w:rPr>
-          <w:color w:val="383838"/>
-          <w:sz w:val="24"/>
-          <w:szCs w:val="24"/>
-        </w:rPr>
-        <w:instrText xml:space="preserve"> HYPERLINK "</w:instrText>
-      </w:r>
-      <w:r>
-        <w:rPr>
-          <w:color w:val="383838"/>
-          <w:sz w:val="24"/>
-          <w:szCs w:val="24"/>
-        </w:rPr>
-        <w:instrText>https://arxiv.org/abs/1911.09070</w:instrText>
-      </w:r>
-      <w:r>
-        <w:rPr>
-          <w:color w:val="383838"/>
-          <w:sz w:val="24"/>
-          <w:szCs w:val="24"/>
-        </w:rPr>
-        <w:instrText xml:space="preserve">" </w:instrText>
-      </w:r>
-      <w:r>
-        <w:rPr>
-          <w:color w:val="383838"/>
-          <w:sz w:val="24"/>
-          <w:szCs w:val="24"/>
-        </w:rPr>
-        <w:fldChar w:fldCharType="separate"/>
-      </w:r>
-      <w:r>
-        <w:rPr>
-          <w:rStyle w:val="Hyperlink"/>
-          <w:sz w:val="24"/>
-          <w:szCs w:val="24"/>
-        </w:rPr>
-        <w:t>https://arxiv.org/abs/1911.09070</w:t>
-      </w:r>
-      <w:r>
-        <w:rPr>
-          <w:color w:val="383838"/>
-          <w:sz w:val="24"/>
-          <w:szCs w:val="24"/>
-        </w:rPr>
-        <w:fldChar w:fldCharType="end"/>
-      </w:r>
-      <w:r>
-        <w:rPr>
-          <w:color w:val="383838"/>
-          <w:sz w:val="24"/>
-          <w:szCs w:val="24"/>
-        </w:rPr>
-        <w:t xml:space="preserve">, </w:t>
-      </w:r>
-      <w:hyperlink r:id="rId36" w:history="1">
-        <w:r>
-          <w:rPr>
-            <w:rStyle w:val="Hyperlink"/>
-            <w:sz w:val="24"/>
-            <w:szCs w:val="24"/>
-          </w:rPr>
-          <w:t>https://arxiv.org/abs/1803.01534</w:t>
-        </w:r>
-      </w:hyperlink>
     </w:p>
     <w:p>
       <w:pPr>
@@ -10977,7 +11422,7 @@
           <w:sz w:val="24"/>
           <w:szCs w:val="24"/>
         </w:rPr>
-        <w:instrText xml:space="preserve"> HYPERLINK "</w:instrText>
+        <w:instrText xml:space="preserve"> ADDIN ZOTERO_ITEM CSL_CITATION {"citationID":"Iz8bsPoz","properties":{"formattedCitation":"[16]","plainCitation":"[16]","noteIndex":0},"citationItems":[{"id":60,"uris":["http://zotero.org/users/local/2c21lxPz/items/NXBU9K7K"],"itemData":{"id":60,"type":"article","abstract":"The way that information propagates in neural networks is of great importance. In this paper, we propose Path Aggregation Network (PANet) aiming at boosting information flow in proposal-based instance segmentation framework. Specifically, we enhance the entire feature hierarchy with accurate localization signals in lower layers by bottom-up path augmentation, which shortens the information path between lower layers and topmost feature. We present adaptive feature pooling, which links feature grid and all feature levels to make useful information in each feature level propagate directly to following proposal subnetworks. A complementary branch capturing different views for each proposal is created to further improve mask prediction. These improvements are simple to implement, with subtle extra computational overhead. Our PANet reaches the 1st place in the COCO 2017 Challenge Instance Segmentation task and the 2nd place in Object Detection task without large-batch training. It is also state-of-the-art on MVD and Cityscapes. Code is available at https://github.com/ShuLiu1993/PANet","DOI":"10.48550/arXiv.1803.01534","note":"arXiv:1803.01534 [cs]","number":"arXiv:1803.01534","publisher":"arXiv","source":"arXiv.org","title":"Path Aggregation Network for Instance Segmentation","URL":"http://arxiv.org/abs/1803.01534","author":[{"family":"Liu","given":"Shu"},{"family":"Qi","given":"Lu"},{"family":"Qin","given":"Haifang"},{"family":"Shi","given":"Jianping"},{"family":"Jia","given":"Jiaya"}],"accessed":{"date-parts":[["2022",8,16]]},"issued":{"date-parts":[["2018",9,18]]}}}],"schema":"https://github.com/citation-style-language/schema/raw/master/csl-citation.json"} </w:instrText>
       </w:r>
       <w:r>
         <w:rPr>
@@ -10985,31 +11430,13 @@
           <w:sz w:val="24"/>
           <w:szCs w:val="24"/>
         </w:rPr>
-        <w:instrText>https://arxiv.org/abs/1803.01534</w:instrText>
-      </w:r>
-      <w:r>
-        <w:rPr>
-          <w:color w:val="383838"/>
-          <w:sz w:val="24"/>
-          <w:szCs w:val="24"/>
-        </w:rPr>
-        <w:instrText xml:space="preserve">" </w:instrText>
-      </w:r>
-      <w:r>
-        <w:rPr>
-          <w:color w:val="383838"/>
-          <w:sz w:val="24"/>
-          <w:szCs w:val="24"/>
-        </w:rPr>
         <w:fldChar w:fldCharType="separate"/>
       </w:r>
       <w:r>
         <w:rPr>
-          <w:rStyle w:val="Hyperlink"/>
-          <w:sz w:val="24"/>
-          <w:szCs w:val="24"/>
-        </w:rPr>
-        <w:t>https://arxiv.org/abs/1803.01534</w:t>
+          <w:sz w:val="24"/>
+        </w:rPr>
+        <w:t>[16]</w:t>
       </w:r>
       <w:r>
         <w:rPr>
@@ -11032,7 +11459,7 @@
           <w:color w:val="FF0000"/>
         </w:rPr>
       </w:pPr>
-      <w:hyperlink r:id="rId37" w:tgtFrame="_blank" w:history="1">
+      <w:hyperlink r:id="rId38" w:tgtFrame="_blank" w:history="1">
         <w:r>
           <w:rPr>
             <w:rStyle w:val="Hyperlink"/>
@@ -11111,6 +11538,7 @@
           <w:szCs w:val="24"/>
           <w:lang w:val="en-US"/>
         </w:rPr>
+        <w:lastRenderedPageBreak/>
         <w:t xml:space="preserve">Any deep neural network's selection of activation functions is extremely important. Many activation functions, such Leaky </w:t>
       </w:r>
       <w:proofErr w:type="spellStart"/>
@@ -11407,7 +11835,6 @@
           <w:szCs w:val="24"/>
           <w:lang w:val="en-US"/>
         </w:rPr>
-        <w:lastRenderedPageBreak/>
         <w:t xml:space="preserve">Stochastic Gradient Descent </w:t>
       </w:r>
       <w:r>
@@ -11416,7 +11843,38 @@
           <w:szCs w:val="24"/>
           <w:lang w:val="en-US"/>
         </w:rPr>
-        <w:t>https://arxiv.org/pdf/1609.04747.pdf</w:t>
+        <w:fldChar w:fldCharType="begin"/>
+      </w:r>
+      <w:r>
+        <w:rPr>
+          <w:sz w:val="24"/>
+          <w:szCs w:val="24"/>
+          <w:lang w:val="en-US"/>
+        </w:rPr>
+        <w:instrText xml:space="preserve"> ADDIN ZOTERO_ITEM CSL_CITATION {"citationID":"GANLkNOo","properties":{"formattedCitation":"[17]","plainCitation":"[17]","noteIndex":0},"citationItems":[{"id":52,"uris":["http://zotero.org/users/local/2c21lxPz/items/A2E4U7UK"],"itemData":{"id":52,"type":"article","abstract":"Gradient descent optimization algorithms, while increasingly popular, are often used as black-box optimizers, as practical explanations of their strengths and weaknesses are hard to come by. This article aims to provide the reader with intuitions with regard to the behaviour of different algorithms that will allow her to put them to use. In the course of this overview, we look at different variants of gradient descent, summarize challenges, introduce the most common optimization algorithms, review architectures in a parallel and distributed setting, and investigate additional strategies for optimizing gradient descent.","note":"arXiv:1609.04747 [cs]","number":"arXiv:1609.04747","publisher":"arXiv","source":"arXiv.org","title":"An overview of gradient descent optimization algorithms","URL":"http://arxiv.org/abs/1609.04747","author":[{"family":"Ruder","given":"Sebastian"}],"accessed":{"date-parts":[["2022",8,16]]},"issued":{"date-parts":[["2017",6,15]]}}}],"schema":"https://github.com/citation-style-language/schema/raw/master/csl-citation.json"} </w:instrText>
+      </w:r>
+      <w:r>
+        <w:rPr>
+          <w:sz w:val="24"/>
+          <w:szCs w:val="24"/>
+          <w:lang w:val="en-US"/>
+        </w:rPr>
+        <w:fldChar w:fldCharType="separate"/>
+      </w:r>
+      <w:r>
+        <w:rPr>
+          <w:rFonts w:ascii="Calibri" w:hAnsi="Calibri" w:cs="Calibri"/>
+          <w:sz w:val="24"/>
+        </w:rPr>
+        <w:t>[17]</w:t>
+      </w:r>
+      <w:r>
+        <w:rPr>
+          <w:sz w:val="24"/>
+          <w:szCs w:val="24"/>
+          <w:lang w:val="en-US"/>
+        </w:rPr>
+        <w:fldChar w:fldCharType="end"/>
       </w:r>
     </w:p>
     <w:p>
@@ -11432,7 +11890,6 @@
           <w:lang w:val="en-US"/>
         </w:rPr>
       </w:pPr>
-      <w:proofErr w:type="gramStart"/>
       <w:r>
         <w:rPr>
           <w:sz w:val="24"/>
@@ -11447,9 +11904,39 @@
           <w:szCs w:val="24"/>
           <w:lang w:val="en-US"/>
         </w:rPr>
-        <w:t>https://arxiv.org/abs/1412.6980</w:t>
-      </w:r>
-      <w:proofErr w:type="gramEnd"/>
+        <w:fldChar w:fldCharType="begin"/>
+      </w:r>
+      <w:r>
+        <w:rPr>
+          <w:sz w:val="24"/>
+          <w:szCs w:val="24"/>
+          <w:lang w:val="en-US"/>
+        </w:rPr>
+        <w:instrText xml:space="preserve"> ADDIN ZOTERO_ITEM CSL_CITATION {"citationID":"3RchZQIn","properties":{"formattedCitation":"[18]","plainCitation":"[18]","noteIndex":0},"citationItems":[{"id":56,"uris":["http://zotero.org/users/local/2c21lxPz/items/7G8NJGDP"],"itemData":{"id":56,"type":"article","abstract":"We introduce Adam, an algorithm for first-order gradient-based optimization of stochastic objective functions, based on adaptive estimates of lower-order moments. The method is straightforward to implement, is computationally efficient, has little memory requirements, is invariant to diagonal rescaling of the gradients, and is well suited for problems that are large in terms of data and/or parameters. The method is also appropriate for non-stationary objectives and problems with very noisy and/or sparse gradients. The hyper-parameters have intuitive interpretations and typically require little tuning. Some connections to related algorithms, on which Adam was inspired, are discussed. We also analyze the theoretical convergence properties of the algorithm and provide a regret bound on the convergence rate that is comparable to the best known results under the online convex optimization framework. Empirical results demonstrate that Adam works well in practice and compares favorably to other stochastic optimization methods. Finally, we discuss AdaMax, a variant of Adam based on the infinity norm.","DOI":"10.48550/arXiv.1412.6980","note":"arXiv:1412.6980 [cs]","number":"arXiv:1412.6980","publisher":"arXiv","source":"arXiv.org","title":"Adam: A Method for Stochastic Optimization","title-short":"Adam","URL":"http://arxiv.org/abs/1412.6980","author":[{"family":"Kingma","given":"Diederik P."},{"family":"Ba","given":"Jimmy"}],"accessed":{"date-parts":[["2022",8,16]]},"issued":{"date-parts":[["2017",1,29]]}}}],"schema":"https://github.com/citation-style-language/schema/raw/master/csl-citation.json"} </w:instrText>
+      </w:r>
+      <w:r>
+        <w:rPr>
+          <w:sz w:val="24"/>
+          <w:szCs w:val="24"/>
+          <w:lang w:val="en-US"/>
+        </w:rPr>
+        <w:fldChar w:fldCharType="separate"/>
+      </w:r>
+      <w:r>
+        <w:rPr>
+          <w:rFonts w:ascii="Calibri" w:hAnsi="Calibri" w:cs="Calibri"/>
+          <w:sz w:val="24"/>
+        </w:rPr>
+        <w:t>[18]</w:t>
+      </w:r>
+      <w:r>
+        <w:rPr>
+          <w:sz w:val="24"/>
+          <w:szCs w:val="24"/>
+          <w:lang w:val="en-US"/>
+        </w:rPr>
+        <w:fldChar w:fldCharType="end"/>
+      </w:r>
     </w:p>
     <w:p>
       <w:pPr>
@@ -11687,20 +12174,7 @@
           <w:szCs w:val="24"/>
           <w:shd w:val="clear" w:color="auto" w:fill="FFFFFF"/>
         </w:rPr>
-        <w:t>T</w:t>
-      </w:r>
-      <w:r>
-        <w:rPr>
-          <w:rStyle w:val="Strong"/>
-          <w:b w:val="0"/>
-          <w:bCs w:val="0"/>
-          <w:color w:val="292929"/>
-          <w:spacing w:val="-1"/>
-          <w:sz w:val="24"/>
-          <w:szCs w:val="24"/>
-          <w:shd w:val="clear" w:color="auto" w:fill="FFFFFF"/>
-        </w:rPr>
-        <w:t>he kind of parameters whose values govern a deep learning model's entire learning process</w:t>
+        <w:t>The kind of parameters whose values govern a deep learning model's entire learning process</w:t>
       </w:r>
       <w:r>
         <w:rPr>
@@ -11889,21 +12363,7 @@
           <w:szCs w:val="24"/>
           <w:shd w:val="clear" w:color="auto" w:fill="FFFFFF"/>
         </w:rPr>
-        <w:t>Learning-rate start (lr0)</w:t>
-      </w:r>
-      <w:r>
-        <w:rPr>
-          <w:rStyle w:val="Emphasis"/>
-          <w:rFonts w:ascii="Times New Roman" w:hAnsi="Times New Roman" w:cs="Times New Roman"/>
-          <w:b/>
-          <w:bCs/>
-          <w:i w:val="0"/>
-          <w:iCs w:val="0"/>
-          <w:sz w:val="24"/>
-          <w:szCs w:val="24"/>
-          <w:shd w:val="clear" w:color="auto" w:fill="FFFFFF"/>
-        </w:rPr>
-        <w:t xml:space="preserve">: </w:t>
+        <w:t xml:space="preserve">Learning-rate start (lr0): </w:t>
       </w:r>
       <w:r>
         <w:rPr>
@@ -11949,21 +12409,7 @@
           <w:szCs w:val="24"/>
           <w:shd w:val="clear" w:color="auto" w:fill="FFFFFF"/>
         </w:rPr>
-        <w:t>Learning-rate end (lr1)</w:t>
-      </w:r>
-      <w:r>
-        <w:rPr>
-          <w:rStyle w:val="Emphasis"/>
-          <w:rFonts w:ascii="Times New Roman" w:hAnsi="Times New Roman" w:cs="Times New Roman"/>
-          <w:b/>
-          <w:bCs/>
-          <w:i w:val="0"/>
-          <w:iCs w:val="0"/>
-          <w:sz w:val="24"/>
-          <w:szCs w:val="24"/>
-          <w:shd w:val="clear" w:color="auto" w:fill="FFFFFF"/>
-        </w:rPr>
-        <w:t>:</w:t>
+        <w:t>Learning-rate end (lr1):</w:t>
       </w:r>
       <w:r>
         <w:rPr>
@@ -12086,6 +12532,7 @@
           <w:sz w:val="24"/>
           <w:szCs w:val="24"/>
         </w:rPr>
+        <w:lastRenderedPageBreak/>
         <w:t>Mosaic</w:t>
       </w:r>
       <w:r>
@@ -12300,18 +12747,7 @@
           <w:sz w:val="24"/>
           <w:szCs w:val="24"/>
         </w:rPr>
-        <w:t>F</w:t>
-      </w:r>
-      <w:r>
-        <w:rPr>
-          <w:rStyle w:val="Strong"/>
-          <w:rFonts w:ascii="Times New Roman" w:hAnsi="Times New Roman" w:cs="Times New Roman"/>
-          <w:color w:val="292929"/>
-          <w:spacing w:val="-1"/>
-          <w:sz w:val="24"/>
-          <w:szCs w:val="24"/>
-        </w:rPr>
-        <w:t>lipud</w:t>
+        <w:t>Flipud</w:t>
       </w:r>
       <w:proofErr w:type="spellEnd"/>
       <w:r>
@@ -12445,7 +12881,6 @@
           <w:sz w:val="24"/>
           <w:szCs w:val="24"/>
         </w:rPr>
-        <w:lastRenderedPageBreak/>
         <w:t>weight-decay</w:t>
       </w:r>
       <w:r>
@@ -12604,7 +13039,7 @@
                     <pic:cNvPicPr/>
                   </pic:nvPicPr>
                   <pic:blipFill>
-                    <a:blip r:embed="rId38"/>
+                    <a:blip r:embed="rId39"/>
                     <a:stretch>
                       <a:fillRect/>
                     </a:stretch>
@@ -12736,6 +13171,7 @@
           <w:rFonts w:ascii="Times New Roman" w:hAnsi="Times New Roman" w:cs="Times New Roman"/>
           <w:color w:val="111111"/>
         </w:rPr>
+        <w:lastRenderedPageBreak/>
         <w:t>YOLOv5l</w:t>
       </w:r>
     </w:p>
@@ -12826,6 +13262,78 @@
           <w:lang w:val="en-US"/>
         </w:rPr>
       </w:pPr>
+      <w:r>
+        <w:rPr>
+          <w:b/>
+          <w:bCs/>
+          <w:sz w:val="24"/>
+          <w:szCs w:val="24"/>
+          <w:lang w:val="en-US"/>
+        </w:rPr>
+        <w:t>R</w:t>
+      </w:r>
+      <w:r>
+        <w:rPr>
+          <w:b/>
+          <w:bCs/>
+          <w:sz w:val="24"/>
+          <w:szCs w:val="24"/>
+          <w:lang w:val="en-US"/>
+        </w:rPr>
+        <w:t>esults</w:t>
+      </w:r>
+    </w:p>
+    <w:p>
+      <w:pPr>
+        <w:widowControl/>
+        <w:autoSpaceDE/>
+        <w:autoSpaceDN/>
+        <w:spacing w:after="160" w:line="259" w:lineRule="auto"/>
+        <w:jc w:val="center"/>
+        <w:rPr>
+          <w:b/>
+          <w:bCs/>
+          <w:sz w:val="24"/>
+          <w:szCs w:val="24"/>
+          <w:lang w:val="en-US"/>
+        </w:rPr>
+      </w:pPr>
+      <w:r>
+        <w:rPr>
+          <w:b/>
+          <w:bCs/>
+          <w:sz w:val="24"/>
+          <w:szCs w:val="24"/>
+          <w:lang w:val="en-US"/>
+        </w:rPr>
+        <w:t>Discussion</w:t>
+      </w:r>
+    </w:p>
+    <w:p>
+      <w:pPr>
+        <w:widowControl/>
+        <w:autoSpaceDE/>
+        <w:autoSpaceDN/>
+        <w:spacing w:after="160" w:line="259" w:lineRule="auto"/>
+        <w:jc w:val="center"/>
+        <w:rPr>
+          <w:b/>
+          <w:bCs/>
+          <w:sz w:val="24"/>
+          <w:szCs w:val="24"/>
+          <w:lang w:val="en-US"/>
+        </w:rPr>
+      </w:pPr>
+      <w:r>
+        <w:rPr>
+          <w:b/>
+          <w:bCs/>
+          <w:sz w:val="24"/>
+          <w:szCs w:val="24"/>
+          <w:lang w:val="en-US"/>
+        </w:rPr>
+        <w:t>Implications</w:t>
+      </w:r>
     </w:p>
     <w:p>
       <w:pPr>
@@ -13415,6 +13923,7 @@
           <w:sz w:val="24"/>
           <w:szCs w:val="24"/>
         </w:rPr>
+        <w:lastRenderedPageBreak/>
         <w:t xml:space="preserve">ZCA Zero Components Analysis. </w:t>
       </w:r>
     </w:p>
@@ -13664,6 +14173,478 @@
     </w:p>
     <w:p>
       <w:pPr>
+        <w:pStyle w:val="Bibliography"/>
+        <w:rPr>
+          <w:sz w:val="24"/>
+        </w:rPr>
+      </w:pPr>
+      <w:r>
+        <w:rPr>
+          <w:b/>
+          <w:bCs/>
+          <w:lang w:val="en-US"/>
+        </w:rPr>
+        <w:fldChar w:fldCharType="begin"/>
+      </w:r>
+      <w:r>
+        <w:rPr>
+          <w:b/>
+          <w:bCs/>
+          <w:lang w:val="en-US"/>
+        </w:rPr>
+        <w:instrText xml:space="preserve"> ADDIN ZOTERO_BIBL {"uncited":[],"omitted":[],"custom":[]} CSL_BIBLIOGRAPHY </w:instrText>
+      </w:r>
+      <w:r>
+        <w:rPr>
+          <w:b/>
+          <w:bCs/>
+          <w:lang w:val="en-US"/>
+        </w:rPr>
+        <w:fldChar w:fldCharType="separate"/>
+      </w:r>
+      <w:r>
+        <w:rPr>
+          <w:sz w:val="24"/>
+        </w:rPr>
+        <w:t>[1]</w:t>
+      </w:r>
+      <w:r>
+        <w:rPr>
+          <w:sz w:val="24"/>
+        </w:rPr>
+        <w:tab/>
+        <w:t xml:space="preserve">L. García-Menéndez, I. Martínez-Zarzoso, and D. Miguel, “Determinants of Mode Choice between Road and Shipping for Freight Transport: Evidence for Four Spanish Exporting Sectors,” </w:t>
+      </w:r>
+      <w:r>
+        <w:rPr>
+          <w:i/>
+          <w:iCs/>
+          <w:sz w:val="24"/>
+        </w:rPr>
+        <w:t>J. Transp. Econ. Policy</w:t>
+      </w:r>
+      <w:r>
+        <w:rPr>
+          <w:sz w:val="24"/>
+        </w:rPr>
+        <w:t>, vol. 38, pp. 447–466, Sep. 2004.</w:t>
+      </w:r>
+    </w:p>
+    <w:p>
+      <w:pPr>
+        <w:pStyle w:val="Bibliography"/>
+        <w:rPr>
+          <w:sz w:val="24"/>
+        </w:rPr>
+      </w:pPr>
+      <w:r>
+        <w:rPr>
+          <w:sz w:val="24"/>
+        </w:rPr>
+        <w:t>[2]</w:t>
+      </w:r>
+      <w:r>
+        <w:rPr>
+          <w:sz w:val="24"/>
+        </w:rPr>
+        <w:tab/>
+        <w:t>“RoadDebris_FACTSHEET.pdf.” Accessed: Aug. 15, 2022. [Online]. Available: https://aaafoundation.org/wp-content/uploads/2017/12/RoadDebris_FACTSHEET.pdf</w:t>
+      </w:r>
+    </w:p>
+    <w:p>
+      <w:pPr>
+        <w:pStyle w:val="Bibliography"/>
+        <w:rPr>
+          <w:sz w:val="24"/>
+        </w:rPr>
+      </w:pPr>
+      <w:r>
+        <w:rPr>
+          <w:sz w:val="24"/>
+        </w:rPr>
+        <w:t>[3]</w:t>
+      </w:r>
+      <w:r>
+        <w:rPr>
+          <w:sz w:val="24"/>
+        </w:rPr>
+        <w:tab/>
+        <w:t>J. Redmon and A. Farhadi, “YOLOv3: An Incremental Improvement.” arXiv, Apr. 08, 2018. Accessed: Aug. 16, 2022. [Online]. Available: http://arxiv.org/abs/1804.02767</w:t>
+      </w:r>
+    </w:p>
+    <w:p>
+      <w:pPr>
+        <w:pStyle w:val="Bibliography"/>
+        <w:rPr>
+          <w:sz w:val="24"/>
+        </w:rPr>
+      </w:pPr>
+      <w:r>
+        <w:rPr>
+          <w:sz w:val="24"/>
+        </w:rPr>
+        <w:t>[4]</w:t>
+      </w:r>
+      <w:r>
+        <w:rPr>
+          <w:sz w:val="24"/>
+        </w:rPr>
+        <w:tab/>
+        <w:t>“ultralytics/yolov5.” Ultralytics, Aug. 16, 2022. Accessed: Aug. 16, 2022. [Online]. Available: https://github.com/ultralytics/yolov5</w:t>
+      </w:r>
+    </w:p>
+    <w:p>
+      <w:pPr>
+        <w:pStyle w:val="Bibliography"/>
+        <w:rPr>
+          <w:sz w:val="24"/>
+        </w:rPr>
+      </w:pPr>
+      <w:r>
+        <w:rPr>
+          <w:sz w:val="24"/>
+        </w:rPr>
+        <w:t>[5]</w:t>
+      </w:r>
+      <w:r>
+        <w:rPr>
+          <w:sz w:val="24"/>
+        </w:rPr>
+        <w:tab/>
+        <w:t>“COCO - Common Objects in Context.” https://cocodataset.org/#home (accessed Aug. 16, 2022).</w:t>
+      </w:r>
+    </w:p>
+    <w:p>
+      <w:pPr>
+        <w:pStyle w:val="Bibliography"/>
+        <w:rPr>
+          <w:sz w:val="24"/>
+        </w:rPr>
+      </w:pPr>
+      <w:r>
+        <w:rPr>
+          <w:sz w:val="24"/>
+        </w:rPr>
+        <w:t>[6]</w:t>
+      </w:r>
+      <w:r>
+        <w:rPr>
+          <w:sz w:val="24"/>
+        </w:rPr>
+        <w:tab/>
+        <w:t xml:space="preserve">D. Arya, H. Maeda, S. K. Ghosh, D. Toshniwal, and Y. Sekimoto, “RDD2020: An annotated image dataset for automatic road damage detection using deep learning,” </w:t>
+      </w:r>
+      <w:r>
+        <w:rPr>
+          <w:i/>
+          <w:iCs/>
+          <w:sz w:val="24"/>
+        </w:rPr>
+        <w:t>Data Brief</w:t>
+      </w:r>
+      <w:r>
+        <w:rPr>
+          <w:sz w:val="24"/>
+        </w:rPr>
+        <w:t>, vol. 36, p. 107133, Jun. 2021, doi: 10.1016/j.dib.2021.107133.</w:t>
+      </w:r>
+    </w:p>
+    <w:p>
+      <w:pPr>
+        <w:pStyle w:val="Bibliography"/>
+        <w:rPr>
+          <w:sz w:val="24"/>
+        </w:rPr>
+      </w:pPr>
+      <w:r>
+        <w:rPr>
+          <w:sz w:val="24"/>
+        </w:rPr>
+        <w:t>[7]</w:t>
+      </w:r>
+      <w:r>
+        <w:rPr>
+          <w:sz w:val="24"/>
+        </w:rPr>
+        <w:tab/>
+        <w:t>“Road Signs | MakeML - create neural network with ease.” https://makeml.app/datasets/road-signs (accessed Aug. 16, 2022).</w:t>
+      </w:r>
+    </w:p>
+    <w:p>
+      <w:pPr>
+        <w:pStyle w:val="Bibliography"/>
+        <w:rPr>
+          <w:sz w:val="24"/>
+        </w:rPr>
+      </w:pPr>
+      <w:r>
+        <w:rPr>
+          <w:sz w:val="24"/>
+        </w:rPr>
+        <w:t>[8]</w:t>
+      </w:r>
+      <w:r>
+        <w:rPr>
+          <w:sz w:val="24"/>
+        </w:rPr>
+        <w:tab/>
+        <w:t xml:space="preserve">R. Xu, H. Lin, K. Lu, L. Cao, and Y. Liu, “A Forest Fire Detection System Based on Ensemble Learning,” </w:t>
+      </w:r>
+      <w:r>
+        <w:rPr>
+          <w:i/>
+          <w:iCs/>
+          <w:sz w:val="24"/>
+        </w:rPr>
+        <w:t>Forests</w:t>
+      </w:r>
+      <w:r>
+        <w:rPr>
+          <w:sz w:val="24"/>
+        </w:rPr>
+        <w:t>, vol. 12, no. 2, p. 217, Feb. 2021, doi: 10.3390/f12020217.</w:t>
+      </w:r>
+    </w:p>
+    <w:p>
+      <w:pPr>
+        <w:pStyle w:val="Bibliography"/>
+        <w:rPr>
+          <w:sz w:val="24"/>
+        </w:rPr>
+      </w:pPr>
+      <w:r>
+        <w:rPr>
+          <w:sz w:val="24"/>
+        </w:rPr>
+        <w:t>[9]</w:t>
+      </w:r>
+      <w:r>
+        <w:rPr>
+          <w:sz w:val="24"/>
+        </w:rPr>
+        <w:tab/>
+        <w:t xml:space="preserve">A. Dosovitskiy </w:t>
+      </w:r>
+      <w:r>
+        <w:rPr>
+          <w:i/>
+          <w:iCs/>
+          <w:sz w:val="24"/>
+        </w:rPr>
+        <w:t>et al.</w:t>
+      </w:r>
+      <w:r>
+        <w:rPr>
+          <w:sz w:val="24"/>
+        </w:rPr>
+        <w:t>, “An Image is Worth 16x16 Words: Transformers for Image Recognition at Scale.” arXiv, Jun. 03, 2021. doi: 10.48550/arXiv.2010.11929.</w:t>
+      </w:r>
+    </w:p>
+    <w:p>
+      <w:pPr>
+        <w:pStyle w:val="Bibliography"/>
+        <w:rPr>
+          <w:sz w:val="24"/>
+        </w:rPr>
+      </w:pPr>
+      <w:r>
+        <w:rPr>
+          <w:sz w:val="24"/>
+        </w:rPr>
+        <w:t>[10]</w:t>
+      </w:r>
+      <w:r>
+        <w:rPr>
+          <w:sz w:val="24"/>
+        </w:rPr>
+        <w:tab/>
+        <w:t xml:space="preserve">K. He, X. Zhang, S. Ren, and J. Sun, “Deep Residual Learning for Image Recognition,” in </w:t>
+      </w:r>
+      <w:r>
+        <w:rPr>
+          <w:i/>
+          <w:iCs/>
+          <w:sz w:val="24"/>
+        </w:rPr>
+        <w:t>2016 IEEE Conference on Computer Vision and Pattern Recognition (CVPR)</w:t>
+      </w:r>
+      <w:r>
+        <w:rPr>
+          <w:sz w:val="24"/>
+        </w:rPr>
+        <w:t>, Las Vegas, NV, USA, Jun. 2016, pp. 770–778. doi: 10.1109/CVPR.2016.90.</w:t>
+      </w:r>
+    </w:p>
+    <w:p>
+      <w:pPr>
+        <w:pStyle w:val="Bibliography"/>
+        <w:rPr>
+          <w:sz w:val="24"/>
+        </w:rPr>
+      </w:pPr>
+      <w:r>
+        <w:rPr>
+          <w:sz w:val="24"/>
+        </w:rPr>
+        <w:t>[11]</w:t>
+      </w:r>
+      <w:r>
+        <w:rPr>
+          <w:sz w:val="24"/>
+        </w:rPr>
+        <w:tab/>
+        <w:t>G. Huang, Z. Liu, L. van der Maaten, and K. Q. Weinberger, “Densely Connected Convolutional Networks.” arXiv, Jan. 28, 2018. Accessed: Aug. 16, 2022. [Online]. Available: http://arxiv.org/abs/1608.06993</w:t>
+      </w:r>
+    </w:p>
+    <w:p>
+      <w:pPr>
+        <w:pStyle w:val="Bibliography"/>
+        <w:rPr>
+          <w:sz w:val="24"/>
+        </w:rPr>
+      </w:pPr>
+      <w:r>
+        <w:rPr>
+          <w:sz w:val="24"/>
+        </w:rPr>
+        <w:t>[12]</w:t>
+      </w:r>
+      <w:r>
+        <w:rPr>
+          <w:sz w:val="24"/>
+        </w:rPr>
+        <w:tab/>
+        <w:t>C.-Y. Wang, H.-Y. M. Liao, I.-H. Yeh, Y.-H. Wu, P.-Y. Chen, and J.-W. Hsieh, “CSPNet: A New Backbone that can Enhance Learning Capability of CNN.” arXiv, Nov. 26, 2019. Accessed: Aug. 16, 2022. [Online]. Available: http://arxiv.org/abs/1911.11929</w:t>
+      </w:r>
+    </w:p>
+    <w:p>
+      <w:pPr>
+        <w:pStyle w:val="Bibliography"/>
+        <w:rPr>
+          <w:sz w:val="24"/>
+        </w:rPr>
+      </w:pPr>
+      <w:r>
+        <w:rPr>
+          <w:sz w:val="24"/>
+        </w:rPr>
+        <w:t>[13]</w:t>
+      </w:r>
+      <w:r>
+        <w:rPr>
+          <w:sz w:val="24"/>
+        </w:rPr>
+        <w:tab/>
+        <w:t>M. Tan and Q. V. Le, “EfficientNet: Rethinking Model Scaling for Convolutional Neural Networks.” arXiv, Sep. 11, 2020. Accessed: Aug. 16, 2022. [Online]. Available: http://arxiv.org/abs/1905.11946</w:t>
+      </w:r>
+    </w:p>
+    <w:p>
+      <w:pPr>
+        <w:pStyle w:val="Bibliography"/>
+        <w:rPr>
+          <w:sz w:val="24"/>
+        </w:rPr>
+      </w:pPr>
+      <w:r>
+        <w:rPr>
+          <w:sz w:val="24"/>
+        </w:rPr>
+        <w:t>[14]</w:t>
+      </w:r>
+      <w:r>
+        <w:rPr>
+          <w:sz w:val="24"/>
+        </w:rPr>
+        <w:tab/>
+        <w:t>T.-Y. Lin, P. Goyal, R. Girshick, K. He, and P. Dollár, “Focal Loss for Dense Object Detection.” arXiv, Feb. 07, 2018. doi: 10.48550/arXiv.1708.02002.</w:t>
+      </w:r>
+    </w:p>
+    <w:p>
+      <w:pPr>
+        <w:pStyle w:val="Bibliography"/>
+        <w:rPr>
+          <w:sz w:val="24"/>
+        </w:rPr>
+      </w:pPr>
+      <w:r>
+        <w:rPr>
+          <w:sz w:val="24"/>
+        </w:rPr>
+        <w:t>[15]</w:t>
+      </w:r>
+      <w:r>
+        <w:rPr>
+          <w:sz w:val="24"/>
+        </w:rPr>
+        <w:tab/>
+        <w:t>M. Tan, R. Pang, and Q. V. Le, “EfficientDet: Scalable and Efficient Object Detection.” arXiv, Jul. 27, 2020. doi: 10.48550/arXiv.1911.09070.</w:t>
+      </w:r>
+    </w:p>
+    <w:p>
+      <w:pPr>
+        <w:pStyle w:val="Bibliography"/>
+        <w:rPr>
+          <w:sz w:val="24"/>
+        </w:rPr>
+      </w:pPr>
+      <w:r>
+        <w:rPr>
+          <w:sz w:val="24"/>
+        </w:rPr>
+        <w:t>[16]</w:t>
+      </w:r>
+      <w:r>
+        <w:rPr>
+          <w:sz w:val="24"/>
+        </w:rPr>
+        <w:tab/>
+        <w:t>S. Liu, L. Qi, H. Qin, J. Shi, and J. Jia, “Path Aggregation Network for Instance Segmentation.” arXiv, Sep. 18, 2018. doi: 10.48550/arXiv.1803.01534.</w:t>
+      </w:r>
+    </w:p>
+    <w:p>
+      <w:pPr>
+        <w:pStyle w:val="Bibliography"/>
+        <w:rPr>
+          <w:sz w:val="24"/>
+        </w:rPr>
+      </w:pPr>
+      <w:r>
+        <w:rPr>
+          <w:sz w:val="24"/>
+        </w:rPr>
+        <w:t>[17]</w:t>
+      </w:r>
+      <w:r>
+        <w:rPr>
+          <w:sz w:val="24"/>
+        </w:rPr>
+        <w:tab/>
+        <w:t>S. Ruder, “An overview of gradient descent optimization algorithms.” arXiv, Jun. 15, 2017. Accessed: Aug. 16, 2022. [Online]. Available: http://arxiv.org/abs/1609.04747</w:t>
+      </w:r>
+    </w:p>
+    <w:p>
+      <w:pPr>
+        <w:pStyle w:val="Bibliography"/>
+        <w:rPr>
+          <w:sz w:val="24"/>
+        </w:rPr>
+      </w:pPr>
+      <w:r>
+        <w:rPr>
+          <w:sz w:val="24"/>
+        </w:rPr>
+        <w:t>[18]</w:t>
+      </w:r>
+      <w:r>
+        <w:rPr>
+          <w:sz w:val="24"/>
+        </w:rPr>
+        <w:tab/>
+        <w:t>D. P. Kingma and J. Ba, “Adam: A Method for Stochastic Optimization.” arXiv, Jan. 29, 2017. doi: 10.48550/arXiv.1412.6980.</w:t>
+      </w:r>
+    </w:p>
+    <w:p>
+      <w:pPr>
         <w:spacing w:line="360" w:lineRule="auto"/>
         <w:rPr>
           <w:b/>
@@ -13673,9 +14654,19 @@
           <w:lang w:val="en-US"/>
         </w:rPr>
       </w:pPr>
+      <w:r>
+        <w:rPr>
+          <w:b/>
+          <w:bCs/>
+          <w:sz w:val="24"/>
+          <w:szCs w:val="24"/>
+          <w:lang w:val="en-US"/>
+        </w:rPr>
+        <w:fldChar w:fldCharType="end"/>
+      </w:r>
     </w:p>
     <w:sectPr>
-      <w:headerReference w:type="default" r:id="rId39"/>
+      <w:headerReference w:type="default" r:id="rId40"/>
       <w:pgSz w:w="11906" w:h="16838"/>
       <w:pgMar w:top="1440" w:right="1440" w:bottom="1440" w:left="1440" w:header="708" w:footer="708" w:gutter="0"/>
       <w:cols w:space="708"/>
@@ -13683,6 +14674,48 @@
     </w:sectPr>
   </w:body>
 </w:document>
+</file>
+
+<file path=word/comments.xml><?xml version="1.0" encoding="utf-8"?>
+<w:comments xmlns:wpc="http://schemas.microsoft.com/office/word/2010/wordprocessingCanvas" xmlns:cx="http://schemas.microsoft.com/office/drawing/2014/chartex" xmlns:cx1="http://schemas.microsoft.com/office/drawing/2015/9/8/chartex" xmlns:cx2="http://schemas.microsoft.com/office/drawing/2015/10/21/chartex" xmlns:cx3="http://schemas.microsoft.com/office/drawing/2016/5/9/chartex" xmlns:cx4="http://schemas.microsoft.com/office/drawing/2016/5/10/chartex" xmlns:cx5="http://schemas.microsoft.com/office/drawing/2016/5/11/chartex" xmlns:cx6="http://schemas.microsoft.com/office/drawing/2016/5/12/chartex" xmlns:cx7="http://schemas.microsoft.com/office/drawing/2016/5/13/chartex" xmlns:cx8="http://schemas.microsoft.com/office/drawing/2016/5/14/chartex" xmlns:mc="http://schemas.openxmlformats.org/markup-compatibility/2006" xmlns:aink="http://schemas.microsoft.com/office/drawing/2016/ink" xmlns:am3d="http://schemas.microsoft.com/office/drawing/2017/model3d" xmlns:o="urn:schemas-microsoft-com:office:office" xmlns:oel="http://schemas.microsoft.com/office/2019/extlst" xmlns:r="http://schemas.openxmlformats.org/officeDocument/2006/relationships" xmlns:m="http://schemas.openxmlformats.org/officeDocument/2006/math" xmlns:v="urn:schemas-microsoft-com:vml" xmlns:wp14="http://schemas.microsoft.com/office/word/2010/wordprocessingDrawing" xmlns:wp="http://schemas.openxmlformats.org/drawingml/2006/wordprocessingDrawing" xmlns:w10="urn:schemas-microsoft-com:office:word" xmlns:w="http://schemas.openxmlformats.org/wordprocessingml/2006/main" xmlns:w14="http://schemas.microsoft.com/office/word/2010/wordml" xmlns:w15="http://schemas.microsoft.com/office/word/2012/wordml" xmlns:w16cex="http://schemas.microsoft.com/office/word/2018/wordml/cex" xmlns:w16cid="http://schemas.microsoft.com/office/word/2016/wordml/cid" xmlns:w16="http://schemas.microsoft.com/office/word/2018/wordml" xmlns:w16sdtdh="http://schemas.microsoft.com/office/word/2020/wordml/sdtdatahash" xmlns:w16se="http://schemas.microsoft.com/office/word/2015/wordml/symex" xmlns:wpg="http://schemas.microsoft.com/office/word/2010/wordprocessingGroup" xmlns:wpi="http://schemas.microsoft.com/office/word/2010/wordprocessingInk" xmlns:wne="http://schemas.microsoft.com/office/word/2006/wordml" xmlns:wps="http://schemas.microsoft.com/office/word/2010/wordprocessingShape" mc:Ignorable="w14 w15 w16se w16cid w16 w16cex w16sdtdh wp14">
+  <w:comment w:id="0" w:author="Girish Venugopalan Nair" w:date="2022-08-14T09:42:00Z" w:initials="GVN">
+    <w:p>
+      <w:pPr>
+        <w:pStyle w:val="CommentText"/>
+      </w:pPr>
+      <w:r>
+        <w:rPr>
+          <w:rStyle w:val="CommentReference"/>
+        </w:rPr>
+        <w:annotationRef/>
+      </w:r>
+      <w:r>
+        <w:rPr>
+          <w:lang w:val="en-IN"/>
+        </w:rPr>
+        <w:t>Split into different paragraphs and add in lit review</w:t>
+      </w:r>
+    </w:p>
+  </w:comment>
+</w:comments>
+</file>
+
+<file path=word/commentsExtended.xml><?xml version="1.0" encoding="utf-8"?>
+<w15:commentsEx xmlns:wpc="http://schemas.microsoft.com/office/word/2010/wordprocessingCanvas" xmlns:cx="http://schemas.microsoft.com/office/drawing/2014/chartex" xmlns:cx1="http://schemas.microsoft.com/office/drawing/2015/9/8/chartex" xmlns:cx2="http://schemas.microsoft.com/office/drawing/2015/10/21/chartex" xmlns:cx3="http://schemas.microsoft.com/office/drawing/2016/5/9/chartex" xmlns:cx4="http://schemas.microsoft.com/office/drawing/2016/5/10/chartex" xmlns:cx5="http://schemas.microsoft.com/office/drawing/2016/5/11/chartex" xmlns:cx6="http://schemas.microsoft.com/office/drawing/2016/5/12/chartex" xmlns:cx7="http://schemas.microsoft.com/office/drawing/2016/5/13/chartex" xmlns:cx8="http://schemas.microsoft.com/office/drawing/2016/5/14/chartex" xmlns:mc="http://schemas.openxmlformats.org/markup-compatibility/2006" xmlns:aink="http://schemas.microsoft.com/office/drawing/2016/ink" xmlns:am3d="http://schemas.microsoft.com/office/drawing/2017/model3d" xmlns:o="urn:schemas-microsoft-com:office:office" xmlns:oel="http://schemas.microsoft.com/office/2019/extlst" xmlns:r="http://schemas.openxmlformats.org/officeDocument/2006/relationships" xmlns:m="http://schemas.openxmlformats.org/officeDocument/2006/math" xmlns:v="urn:schemas-microsoft-com:vml" xmlns:wp14="http://schemas.microsoft.com/office/word/2010/wordprocessingDrawing" xmlns:wp="http://schemas.openxmlformats.org/drawingml/2006/wordprocessingDrawing" xmlns:w10="urn:schemas-microsoft-com:office:word" xmlns:w="http://schemas.openxmlformats.org/wordprocessingml/2006/main" xmlns:w14="http://schemas.microsoft.com/office/word/2010/wordml" xmlns:w15="http://schemas.microsoft.com/office/word/2012/wordml" xmlns:w16cex="http://schemas.microsoft.com/office/word/2018/wordml/cex" xmlns:w16cid="http://schemas.microsoft.com/office/word/2016/wordml/cid" xmlns:w16="http://schemas.microsoft.com/office/word/2018/wordml" xmlns:w16sdtdh="http://schemas.microsoft.com/office/word/2020/wordml/sdtdatahash" xmlns:w16se="http://schemas.microsoft.com/office/word/2015/wordml/symex" xmlns:wpg="http://schemas.microsoft.com/office/word/2010/wordprocessingGroup" xmlns:wpi="http://schemas.microsoft.com/office/word/2010/wordprocessingInk" xmlns:wne="http://schemas.microsoft.com/office/word/2006/wordml" xmlns:wps="http://schemas.microsoft.com/office/word/2010/wordprocessingShape" mc:Ignorable="w14 w15 w16se w16cid w16 w16cex w16sdtdh wp14">
+  <w15:commentEx w15:paraId="5910781B" w15:done="0"/>
+</w15:commentsEx>
+</file>
+
+<file path=word/commentsExtensible.xml><?xml version="1.0" encoding="utf-8"?>
+<w16cex:commentsExtensible xmlns:wpc="http://schemas.microsoft.com/office/word/2010/wordprocessingCanvas" xmlns:cx="http://schemas.microsoft.com/office/drawing/2014/chartex" xmlns:cx1="http://schemas.microsoft.com/office/drawing/2015/9/8/chartex" xmlns:cx2="http://schemas.microsoft.com/office/drawing/2015/10/21/chartex" xmlns:cx3="http://schemas.microsoft.com/office/drawing/2016/5/9/chartex" xmlns:cx4="http://schemas.microsoft.com/office/drawing/2016/5/10/chartex" xmlns:cx5="http://schemas.microsoft.com/office/drawing/2016/5/11/chartex" xmlns:cx6="http://schemas.microsoft.com/office/drawing/2016/5/12/chartex" xmlns:cx7="http://schemas.microsoft.com/office/drawing/2016/5/13/chartex" xmlns:cx8="http://schemas.microsoft.com/office/drawing/2016/5/14/chartex" xmlns:mc="http://schemas.openxmlformats.org/markup-compatibility/2006" xmlns:aink="http://schemas.microsoft.com/office/drawing/2016/ink" xmlns:am3d="http://schemas.microsoft.com/office/drawing/2017/model3d" xmlns:o="urn:schemas-microsoft-com:office:office" xmlns:oel="http://schemas.microsoft.com/office/2019/extlst" xmlns:r="http://schemas.openxmlformats.org/officeDocument/2006/relationships" xmlns:m="http://schemas.openxmlformats.org/officeDocument/2006/math" xmlns:v="urn:schemas-microsoft-com:vml" xmlns:wp14="http://schemas.microsoft.com/office/word/2010/wordprocessingDrawing" xmlns:wp="http://schemas.openxmlformats.org/drawingml/2006/wordprocessingDrawing" xmlns:w10="urn:schemas-microsoft-com:office:word" xmlns:w="http://schemas.openxmlformats.org/wordprocessingml/2006/main" xmlns:w14="http://schemas.microsoft.com/office/word/2010/wordml" xmlns:w15="http://schemas.microsoft.com/office/word/2012/wordml" xmlns:w16cex="http://schemas.microsoft.com/office/word/2018/wordml/cex" xmlns:w16cid="http://schemas.microsoft.com/office/word/2016/wordml/cid" xmlns:w16="http://schemas.microsoft.com/office/word/2018/wordml" xmlns:w16sdtdh="http://schemas.microsoft.com/office/word/2020/wordml/sdtdatahash" xmlns:w16se="http://schemas.microsoft.com/office/word/2015/wordml/symex" xmlns:wpg="http://schemas.microsoft.com/office/word/2010/wordprocessingGroup" xmlns:wpi="http://schemas.microsoft.com/office/word/2010/wordprocessingInk" xmlns:wne="http://schemas.microsoft.com/office/word/2006/wordml" xmlns:wps="http://schemas.microsoft.com/office/word/2010/wordprocessingShape" mc:Ignorable="w14 w15 w16se w16cid w16 w16cex w16sdtdh wp14">
+  <w16cex:commentExtensible w16cex:durableId="26A341F5" w16cex:dateUtc="2022-08-14T07:42:00Z"/>
+</w16cex:commentsExtensible>
+</file>
+
+<file path=word/commentsIds.xml><?xml version="1.0" encoding="utf-8"?>
+<w16cid:commentsIds xmlns:wpc="http://schemas.microsoft.com/office/word/2010/wordprocessingCanvas" xmlns:cx="http://schemas.microsoft.com/office/drawing/2014/chartex" xmlns:cx1="http://schemas.microsoft.com/office/drawing/2015/9/8/chartex" xmlns:cx2="http://schemas.microsoft.com/office/drawing/2015/10/21/chartex" xmlns:cx3="http://schemas.microsoft.com/office/drawing/2016/5/9/chartex" xmlns:cx4="http://schemas.microsoft.com/office/drawing/2016/5/10/chartex" xmlns:cx5="http://schemas.microsoft.com/office/drawing/2016/5/11/chartex" xmlns:cx6="http://schemas.microsoft.com/office/drawing/2016/5/12/chartex" xmlns:cx7="http://schemas.microsoft.com/office/drawing/2016/5/13/chartex" xmlns:cx8="http://schemas.microsoft.com/office/drawing/2016/5/14/chartex" xmlns:mc="http://schemas.openxmlformats.org/markup-compatibility/2006" xmlns:aink="http://schemas.microsoft.com/office/drawing/2016/ink" xmlns:am3d="http://schemas.microsoft.com/office/drawing/2017/model3d" xmlns:o="urn:schemas-microsoft-com:office:office" xmlns:oel="http://schemas.microsoft.com/office/2019/extlst" xmlns:r="http://schemas.openxmlformats.org/officeDocument/2006/relationships" xmlns:m="http://schemas.openxmlformats.org/officeDocument/2006/math" xmlns:v="urn:schemas-microsoft-com:vml" xmlns:wp14="http://schemas.microsoft.com/office/word/2010/wordprocessingDrawing" xmlns:wp="http://schemas.openxmlformats.org/drawingml/2006/wordprocessingDrawing" xmlns:w10="urn:schemas-microsoft-com:office:word" xmlns:w="http://schemas.openxmlformats.org/wordprocessingml/2006/main" xmlns:w14="http://schemas.microsoft.com/office/word/2010/wordml" xmlns:w15="http://schemas.microsoft.com/office/word/2012/wordml" xmlns:w16cex="http://schemas.microsoft.com/office/word/2018/wordml/cex" xmlns:w16cid="http://schemas.microsoft.com/office/word/2016/wordml/cid" xmlns:w16="http://schemas.microsoft.com/office/word/2018/wordml" xmlns:w16sdtdh="http://schemas.microsoft.com/office/word/2020/wordml/sdtdatahash" xmlns:w16se="http://schemas.microsoft.com/office/word/2015/wordml/symex" xmlns:wpg="http://schemas.microsoft.com/office/word/2010/wordprocessingGroup" xmlns:wpi="http://schemas.microsoft.com/office/word/2010/wordprocessingInk" xmlns:wne="http://schemas.microsoft.com/office/word/2006/wordml" xmlns:wps="http://schemas.microsoft.com/office/word/2010/wordprocessingShape" mc:Ignorable="w14 w15 w16se w16cid w16 w16cex w16sdtdh wp14">
+  <w16cid:commentId w16cid:paraId="5910781B" w16cid:durableId="26A341F5"/>
+</w16cid:commentsIds>
 </file>
 
 <file path=word/endnotes.xml><?xml version="1.0" encoding="utf-8"?>
@@ -16179,6 +17212,14 @@
     <w:abstractNumId w:val="18"/>
   </w:num>
 </w:numbering>
+</file>
+
+<file path=word/people.xml><?xml version="1.0" encoding="utf-8"?>
+<w15:people xmlns:wpc="http://schemas.microsoft.com/office/word/2010/wordprocessingCanvas" xmlns:cx="http://schemas.microsoft.com/office/drawing/2014/chartex" xmlns:cx1="http://schemas.microsoft.com/office/drawing/2015/9/8/chartex" xmlns:cx2="http://schemas.microsoft.com/office/drawing/2015/10/21/chartex" xmlns:cx3="http://schemas.microsoft.com/office/drawing/2016/5/9/chartex" xmlns:cx4="http://schemas.microsoft.com/office/drawing/2016/5/10/chartex" xmlns:cx5="http://schemas.microsoft.com/office/drawing/2016/5/11/chartex" xmlns:cx6="http://schemas.microsoft.com/office/drawing/2016/5/12/chartex" xmlns:cx7="http://schemas.microsoft.com/office/drawing/2016/5/13/chartex" xmlns:cx8="http://schemas.microsoft.com/office/drawing/2016/5/14/chartex" xmlns:mc="http://schemas.openxmlformats.org/markup-compatibility/2006" xmlns:aink="http://schemas.microsoft.com/office/drawing/2016/ink" xmlns:am3d="http://schemas.microsoft.com/office/drawing/2017/model3d" xmlns:o="urn:schemas-microsoft-com:office:office" xmlns:oel="http://schemas.microsoft.com/office/2019/extlst" xmlns:r="http://schemas.openxmlformats.org/officeDocument/2006/relationships" xmlns:m="http://schemas.openxmlformats.org/officeDocument/2006/math" xmlns:v="urn:schemas-microsoft-com:vml" xmlns:wp14="http://schemas.microsoft.com/office/word/2010/wordprocessingDrawing" xmlns:wp="http://schemas.openxmlformats.org/drawingml/2006/wordprocessingDrawing" xmlns:w10="urn:schemas-microsoft-com:office:word" xmlns:w="http://schemas.openxmlformats.org/wordprocessingml/2006/main" xmlns:w14="http://schemas.microsoft.com/office/word/2010/wordml" xmlns:w15="http://schemas.microsoft.com/office/word/2012/wordml" xmlns:w16cex="http://schemas.microsoft.com/office/word/2018/wordml/cex" xmlns:w16cid="http://schemas.microsoft.com/office/word/2016/wordml/cid" xmlns:w16="http://schemas.microsoft.com/office/word/2018/wordml" xmlns:w16sdtdh="http://schemas.microsoft.com/office/word/2020/wordml/sdtdatahash" xmlns:w16se="http://schemas.microsoft.com/office/word/2015/wordml/symex" xmlns:wpg="http://schemas.microsoft.com/office/word/2010/wordprocessingGroup" xmlns:wpi="http://schemas.microsoft.com/office/word/2010/wordprocessingInk" xmlns:wne="http://schemas.microsoft.com/office/word/2006/wordml" xmlns:wps="http://schemas.microsoft.com/office/word/2010/wordprocessingShape" mc:Ignorable="w14 w15 w16se w16cid w16 w16cex w16sdtdh wp14">
+  <w15:person w15:author="Girish Venugopalan Nair">
+    <w15:presenceInfo w15:providerId="None" w15:userId="Girish Venugopalan Nair"/>
+  </w15:person>
+</w15:people>
 </file>
 
 <file path=word/styles.xml><?xml version="1.0" encoding="utf-8"?>
@@ -16659,7 +17700,6 @@
   <w:style w:type="character" w:default="1" w:styleId="DefaultParagraphFont">
     <w:name w:val="Default Paragraph Font"/>
     <w:uiPriority w:val="1"/>
-    <w:semiHidden/>
     <w:unhideWhenUsed/>
   </w:style>
   <w:style w:type="table" w:default="1" w:styleId="TableNormal">
@@ -16973,7 +18013,6 @@
     <w:basedOn w:val="Normal"/>
     <w:link w:val="CommentTextChar"/>
     <w:uiPriority w:val="99"/>
-    <w:semiHidden/>
     <w:unhideWhenUsed/>
     <w:rsid w:val="00292606"/>
     <w:rPr>
@@ -16986,7 +18025,6 @@
     <w:basedOn w:val="DefaultParagraphFont"/>
     <w:link w:val="CommentText"/>
     <w:uiPriority w:val="99"/>
-    <w:semiHidden/>
     <w:rsid w:val="00292606"/>
     <w:rPr>
       <w:rFonts w:ascii="Times New Roman" w:eastAsia="Times New Roman" w:hAnsi="Times New Roman" w:cs="Times New Roman"/>
@@ -17239,6 +18277,20 @@
     <w:name w:val="gb"/>
     <w:basedOn w:val="DefaultParagraphFont"/>
     <w:rsid w:val="00993619"/>
+  </w:style>
+  <w:style w:type="paragraph" w:styleId="Bibliography">
+    <w:name w:val="Bibliography"/>
+    <w:basedOn w:val="Normal"/>
+    <w:next w:val="Normal"/>
+    <w:uiPriority w:val="37"/>
+    <w:unhideWhenUsed/>
+    <w:rsid w:val="0006552B"/>
+    <w:pPr>
+      <w:tabs>
+        <w:tab w:val="left" w:pos="384"/>
+      </w:tabs>
+      <w:ind w:left="384" w:hanging="384"/>
+    </w:pPr>
   </w:style>
 </w:styles>
 </file>
@@ -17505,10 +18557,21 @@
 </file>
 
 <file path=customXml/item1.xml><?xml version="1.0" encoding="utf-8"?>
-<b:Sources xmlns:b="http://schemas.openxmlformats.org/officeDocument/2006/bibliography" xmlns="http://schemas.openxmlformats.org/officeDocument/2006/bibliography" SelectedStyle="\APASixthEditionOfficeOnline.xsl" StyleName="APA" Version="6"/>
+<p:properties xmlns:p="http://schemas.microsoft.com/office/2006/metadata/properties" xmlns:xsi="http://www.w3.org/2001/XMLSchema-instance" xmlns:pc="http://schemas.microsoft.com/office/infopath/2007/PartnerControls">
+  <documentManagement/>
+</p:properties>
 </file>
 
 <file path=customXml/item2.xml><?xml version="1.0" encoding="utf-8"?>
+<?mso-contentType ?>
+<FormTemplates xmlns="http://schemas.microsoft.com/sharepoint/v3/contenttype/forms">
+  <Display>DocumentLibraryForm</Display>
+  <Edit>DocumentLibraryForm</Edit>
+  <New>DocumentLibraryForm</New>
+</FormTemplates>
+</file>
+
+<file path=customXml/item3.xml><?xml version="1.0" encoding="utf-8"?>
 <ct:contentTypeSchema xmlns:ct="http://schemas.microsoft.com/office/2006/metadata/contentType" xmlns:ma="http://schemas.microsoft.com/office/2006/metadata/properties/metaAttributes" ct:_="" ma:_="" ma:contentTypeName="Document" ma:contentTypeID="0x01010006E409A4BD99484A9FB905463C657F55" ma:contentTypeVersion="0" ma:contentTypeDescription="Create a new document." ma:contentTypeScope="" ma:versionID="0fcb67e73ff9828c1063d96b0d4cf0ca">
   <xsd:schema xmlns:xsd="http://www.w3.org/2001/XMLSchema" xmlns:xs="http://www.w3.org/2001/XMLSchema" xmlns:p="http://schemas.microsoft.com/office/2006/metadata/properties" targetNamespace="http://schemas.microsoft.com/office/2006/metadata/properties" ma:root="true" ma:fieldsID="0967b7be50301903c78f9c39c6fd9af8">
     <xsd:element name="properties">
@@ -17622,30 +18685,28 @@
 </ct:contentTypeSchema>
 </file>
 
-<file path=customXml/item3.xml><?xml version="1.0" encoding="utf-8"?>
-<?mso-contentType ?>
-<FormTemplates xmlns="http://schemas.microsoft.com/sharepoint/v3/contenttype/forms">
-  <Display>DocumentLibraryForm</Display>
-  <Edit>DocumentLibraryForm</Edit>
-  <New>DocumentLibraryForm</New>
-</FormTemplates>
-</file>
-
 <file path=customXml/item4.xml><?xml version="1.0" encoding="utf-8"?>
-<p:properties xmlns:p="http://schemas.microsoft.com/office/2006/metadata/properties" xmlns:xsi="http://www.w3.org/2001/XMLSchema-instance" xmlns:pc="http://schemas.microsoft.com/office/infopath/2007/PartnerControls">
-  <documentManagement/>
-</p:properties>
+<b:Sources xmlns:b="http://schemas.openxmlformats.org/officeDocument/2006/bibliography" xmlns="http://schemas.openxmlformats.org/officeDocument/2006/bibliography" SelectedStyle="\APASixthEditionOfficeOnline.xsl" StyleName="APA" Version="6"/>
 </file>
 
 <file path=customXml/itemProps1.xml><?xml version="1.0" encoding="utf-8"?>
-<ds:datastoreItem xmlns:ds="http://schemas.openxmlformats.org/officeDocument/2006/customXml" ds:itemID="{E4595DEF-E07B-4C8E-B4E1-09BC6526C934}">
+<ds:datastoreItem xmlns:ds="http://schemas.openxmlformats.org/officeDocument/2006/customXml" ds:itemID="{6A72E7D0-BC3C-4B82-8DB8-E26846508C0C}">
   <ds:schemaRefs>
-    <ds:schemaRef ds:uri="http://schemas.openxmlformats.org/officeDocument/2006/bibliography"/>
+    <ds:schemaRef ds:uri="http://schemas.microsoft.com/office/2006/metadata/properties"/>
+    <ds:schemaRef ds:uri="http://schemas.microsoft.com/office/infopath/2007/PartnerControls"/>
   </ds:schemaRefs>
 </ds:datastoreItem>
 </file>
 
 <file path=customXml/itemProps2.xml><?xml version="1.0" encoding="utf-8"?>
+<ds:datastoreItem xmlns:ds="http://schemas.openxmlformats.org/officeDocument/2006/customXml" ds:itemID="{680EEAEB-3BEC-4E95-8E0E-A34119C5845F}">
+  <ds:schemaRefs>
+    <ds:schemaRef ds:uri="http://schemas.microsoft.com/sharepoint/v3/contenttype/forms"/>
+  </ds:schemaRefs>
+</ds:datastoreItem>
+</file>
+
+<file path=customXml/itemProps3.xml><?xml version="1.0" encoding="utf-8"?>
 <ds:datastoreItem xmlns:ds="http://schemas.openxmlformats.org/officeDocument/2006/customXml" ds:itemID="{09ADE9FD-F41C-4676-9B0A-6EA87BB424EC}">
   <ds:schemaRefs>
     <ds:schemaRef ds:uri="http://schemas.microsoft.com/office/2006/metadata/contentType"/>
@@ -17661,19 +18722,10 @@
 </ds:datastoreItem>
 </file>
 
-<file path=customXml/itemProps3.xml><?xml version="1.0" encoding="utf-8"?>
-<ds:datastoreItem xmlns:ds="http://schemas.openxmlformats.org/officeDocument/2006/customXml" ds:itemID="{680EEAEB-3BEC-4E95-8E0E-A34119C5845F}">
+<file path=customXml/itemProps4.xml><?xml version="1.0" encoding="utf-8"?>
+<ds:datastoreItem xmlns:ds="http://schemas.openxmlformats.org/officeDocument/2006/customXml" ds:itemID="{E4595DEF-E07B-4C8E-B4E1-09BC6526C934}">
   <ds:schemaRefs>
-    <ds:schemaRef ds:uri="http://schemas.microsoft.com/sharepoint/v3/contenttype/forms"/>
-  </ds:schemaRefs>
-</ds:datastoreItem>
-</file>
-
-<file path=customXml/itemProps4.xml><?xml version="1.0" encoding="utf-8"?>
-<ds:datastoreItem xmlns:ds="http://schemas.openxmlformats.org/officeDocument/2006/customXml" ds:itemID="{6A72E7D0-BC3C-4B82-8DB8-E26846508C0C}">
-  <ds:schemaRefs>
-    <ds:schemaRef ds:uri="http://schemas.microsoft.com/office/2006/metadata/properties"/>
-    <ds:schemaRef ds:uri="http://schemas.microsoft.com/office/infopath/2007/PartnerControls"/>
+    <ds:schemaRef ds:uri="http://schemas.openxmlformats.org/officeDocument/2006/bibliography"/>
   </ds:schemaRefs>
 </ds:datastoreItem>
 </file>
--- a/Masters Thesis.docx
+++ b/Masters Thesis.docx
@@ -694,7 +694,27 @@
           <w:lang w:val="en-US"/>
         </w:rPr>
         <w:lastRenderedPageBreak/>
-        <w:t>University of Europe for applied sciences, Department of Tech and Software</w:t>
+        <w:t xml:space="preserve">University of Europe for applied sciences, Department of </w:t>
+      </w:r>
+      <w:proofErr w:type="gramStart"/>
+      <w:r>
+        <w:rPr>
+          <w:bCs/>
+          <w:sz w:val="24"/>
+          <w:szCs w:val="24"/>
+          <w:lang w:val="en-US"/>
+        </w:rPr>
+        <w:t>Tech</w:t>
+      </w:r>
+      <w:proofErr w:type="gramEnd"/>
+      <w:r>
+        <w:rPr>
+          <w:bCs/>
+          <w:sz w:val="24"/>
+          <w:szCs w:val="24"/>
+          <w:lang w:val="en-US"/>
+        </w:rPr>
+        <w:t xml:space="preserve"> and Software</w:t>
       </w:r>
     </w:p>
     <w:p>
@@ -1254,7 +1274,7 @@
           <w:lang w:val="en-US"/>
         </w:rPr>
         <w:lastRenderedPageBreak/>
-        <w:t>Abstract</w:t>
+        <w:t>ABSTRACT</w:t>
       </w:r>
     </w:p>
     <w:p>
@@ -1371,7 +1391,55 @@
           <w:sz w:val="24"/>
           <w:szCs w:val="24"/>
         </w:rPr>
-        <w:t>.  Although collision detection has been there for a while in the automotive industry for many famous manufacturers like Mercedes, BMW, Audi, and Tesla generic danger prediction and warning have not been explored much. This research is proposing to predict threats in advance so that the driver is aware before it is too late to make a decision. The idea here is to use Ultralytics Yolov5 for quick object detection which is a Convolutional Neural Network designed by Ultralytics. Annotated road surface data RDD2020 was used for performing the tests. The data contains classifications like potholes, debris, and cracks which are used to train the model and then later used to warn the driver. Yolov5 has different models, and a comparison of the models was performed. An analysis of the hyperparameters was done to fine-tune the detection results.</w:t>
+        <w:t xml:space="preserve">.  Although collision detection has been there for a while in the automotive industry for many famous manufacturers like Mercedes, BMW, Audi, and Tesla generic danger prediction and warning have not been explored much. This research is proposing to predict threats in advance so that the driver is aware before it is too late to </w:t>
+      </w:r>
+      <w:proofErr w:type="gramStart"/>
+      <w:r>
+        <w:rPr>
+          <w:sz w:val="24"/>
+          <w:szCs w:val="24"/>
+        </w:rPr>
+        <w:t>make a decision</w:t>
+      </w:r>
+      <w:proofErr w:type="gramEnd"/>
+      <w:r>
+        <w:rPr>
+          <w:sz w:val="24"/>
+          <w:szCs w:val="24"/>
+        </w:rPr>
+        <w:t xml:space="preserve">. The idea here is to use </w:t>
+      </w:r>
+      <w:proofErr w:type="spellStart"/>
+      <w:r>
+        <w:rPr>
+          <w:sz w:val="24"/>
+          <w:szCs w:val="24"/>
+        </w:rPr>
+        <w:t>Ultralytics</w:t>
+      </w:r>
+      <w:proofErr w:type="spellEnd"/>
+      <w:r>
+        <w:rPr>
+          <w:sz w:val="24"/>
+          <w:szCs w:val="24"/>
+        </w:rPr>
+        <w:t xml:space="preserve"> Yolov5 for quick object detection which is a Convolutional Neural Network designed by </w:t>
+      </w:r>
+      <w:proofErr w:type="spellStart"/>
+      <w:r>
+        <w:rPr>
+          <w:sz w:val="24"/>
+          <w:szCs w:val="24"/>
+        </w:rPr>
+        <w:t>Ultralytics</w:t>
+      </w:r>
+      <w:proofErr w:type="spellEnd"/>
+      <w:r>
+        <w:rPr>
+          <w:sz w:val="24"/>
+          <w:szCs w:val="24"/>
+        </w:rPr>
+        <w:t>. Annotated road surface data RDD2020 was used for performing the tests. The data contains classifications like potholes, debris, and cracks which are used to train the model and then later used to warn the driver. Yolov5 has different models, and a comparison of the models was performed. An analysis of the hyperparameters was done to fine-tune the detection results.</w:t>
       </w:r>
     </w:p>
     <w:p>
@@ -1630,7 +1698,7 @@
           <w:sz w:val="28"/>
           <w:szCs w:val="28"/>
         </w:rPr>
-        <w:t>Introduction</w:t>
+        <w:t>INTRODUCTION</w:t>
       </w:r>
     </w:p>
     <w:p>
@@ -1776,21 +1844,42 @@
           <w:sz w:val="24"/>
           <w:szCs w:val="24"/>
         </w:rPr>
-        <w:t>The safety of vehicles is also regulated by the governments across the world and manufacturers comply with guidelines and standards Innovations like seat belts and driver assistance techn</w:t>
-      </w:r>
-      <w:r>
-        <w:rPr>
-          <w:sz w:val="24"/>
-          <w:szCs w:val="24"/>
-        </w:rPr>
-        <w:t xml:space="preserve">                               </w:t>
-      </w:r>
-      <w:r>
-        <w:rPr>
-          <w:sz w:val="24"/>
-          <w:szCs w:val="24"/>
-        </w:rPr>
-        <w:t xml:space="preserve">ologies have greatly improved road safety. However, human errors are still prone, and the time is right to discuss how we can reduce manual errors by timely warning using intelligent driver-assistive technologies. </w:t>
+        <w:t xml:space="preserve">The safety of </w:t>
+      </w:r>
+      <w:r>
+        <w:rPr>
+          <w:sz w:val="24"/>
+          <w:szCs w:val="24"/>
+        </w:rPr>
+        <w:fldChar w:fldCharType="begin"/>
+      </w:r>
+      <w:r>
+        <w:rPr>
+          <w:sz w:val="24"/>
+          <w:szCs w:val="24"/>
+        </w:rPr>
+        <w:instrText xml:space="preserve"> ADDIN ZOTERO_ITEM CSL_CITATION {"citationID":"2poysTRN","properties":{"formattedCitation":"[2]","plainCitation":"[2]","noteIndex":0},"citationItems":[{"id":33,"uris":["http://zotero.org/users/local/2c21lxPz/items/HMRX8HKC"],"itemData":{"id":33,"type":"document","title":"RoadDebris_FACTSHEET.pdf","URL":"https://aaafoundation.org/wp-content/uploads/2017/12/RoadDebris_FACTSHEET.pdf","accessed":{"date-parts":[["2022",8,15]]}}}],"schema":"https://github.com/citation-style-language/schema/raw/master/csl-citation.json"} </w:instrText>
+      </w:r>
+      <w:r>
+        <w:rPr>
+          <w:sz w:val="24"/>
+          <w:szCs w:val="24"/>
+        </w:rPr>
+        <w:fldChar w:fldCharType="separate"/>
+      </w:r>
+      <w:r>
+        <w:rPr>
+          <w:sz w:val="24"/>
+          <w:szCs w:val="24"/>
+        </w:rPr>
+        <w:fldChar w:fldCharType="end"/>
+      </w:r>
+      <w:r>
+        <w:rPr>
+          <w:sz w:val="24"/>
+          <w:szCs w:val="24"/>
+        </w:rPr>
+        <w:t xml:space="preserve">vehicles is also regulated by the governments across the world and manufacturers comply with guidelines and standards Innovations like seat belts and driver assistance technologies have greatly improved road safety. However, human errors are still prone, and the time is right to discuss how we can reduce manual errors by timely warning using intelligent driver-assistive technologies. </w:t>
       </w:r>
     </w:p>
     <w:p>
@@ -1822,7 +1911,39 @@
           <w:sz w:val="24"/>
           <w:szCs w:val="24"/>
         </w:rPr>
-        <w:t xml:space="preserve"> without immediately apparent warning indications. Over time, a number of techniques have been created for identifying these flaws and fixing any issues with roads before more significant harm occurs. Drivers can stay safe while driving by paying great attention to the condition of their roads whenever they drive, despite the fact that they have no way of predicting which parts of their trip will develop into an unanticipated "pothole." On roadways, potholes are a potential hazard. Potholes frequently arise out of nowhere and get larger over time. Strong tired vehicles, such as cars and trucks, are particularly affected by potholes. By observing the state of the road and avoiding any potholes they notice, drivers can avoid hitting potholes. </w:t>
+        <w:t xml:space="preserve"> without immediately apparent warning indications. Over time, </w:t>
+      </w:r>
+      <w:proofErr w:type="gramStart"/>
+      <w:r>
+        <w:rPr>
+          <w:sz w:val="24"/>
+          <w:szCs w:val="24"/>
+        </w:rPr>
+        <w:t>a number of</w:t>
+      </w:r>
+      <w:proofErr w:type="gramEnd"/>
+      <w:r>
+        <w:rPr>
+          <w:sz w:val="24"/>
+          <w:szCs w:val="24"/>
+        </w:rPr>
+        <w:t xml:space="preserve"> techniques have been created for identifying these flaws and fixing any issues with roads before more significant harm occurs. Drivers can stay safe while driving by paying great attention to the condition of their roads whenever they drive, </w:t>
+      </w:r>
+      <w:proofErr w:type="gramStart"/>
+      <w:r>
+        <w:rPr>
+          <w:sz w:val="24"/>
+          <w:szCs w:val="24"/>
+        </w:rPr>
+        <w:t>despite the fact that</w:t>
+      </w:r>
+      <w:proofErr w:type="gramEnd"/>
+      <w:r>
+        <w:rPr>
+          <w:sz w:val="24"/>
+          <w:szCs w:val="24"/>
+        </w:rPr>
+        <w:t xml:space="preserve"> they have no way of predicting which parts of their trip will develop into an unanticipated "pothole." On roadways, potholes are a potential hazard. Potholes frequently arise out of nowhere and get larger over time. Strong tired vehicles, such as cars and trucks, are particularly affected by potholes. By observing the state of the road and avoiding any potholes they notice, drivers can avoid hitting potholes. </w:t>
       </w:r>
     </w:p>
     <w:p>
@@ -1840,7 +1961,39 @@
           <w:sz w:val="24"/>
           <w:szCs w:val="24"/>
         </w:rPr>
-        <w:t xml:space="preserve">Potholes can be found and fixed using a variety of techniques. Physical road flaws can be found by observing the road from several angles, including above, below, and on the sides. For instance, a road surface fissure can resemble a lattice or a spider web. Smaller cracks may be present all around a huge pothole. Road cracks are frequently reported by motorists to the appropriate authorities so that these flaws can be fixed. Before the flaw becomes a severe risk to the safety of the vehicles below it, magnetic microsensing technologies can find fractures on bridges. CCTV cameras have the ability to detect fissures in the road's surface before vehicles do. The location of the cracks and whether they endanger drivers are then determined by examining the camera footage. When there is a sudden change in the road's state, such as when a rock falls into an old pothole or when construction workers remove pavement materials close to an already compromised portion of roadway, the problem is referred to as a pothole. Most motorists perceive a "pothole" as a rapid change in state since it wasn't visible until after a vehicle struck it, which is something nobody would do if they were aware of the flaw beforehand. </w:t>
+        <w:t xml:space="preserve">Potholes can be found and fixed using a variety of techniques. Physical road flaws can be found by observing the road from several angles, including above, below, and on the sides. For instance, a road surface fissure can resemble a lattice or a spider web. Smaller cracks may be present all around a huge pothole. Road cracks are frequently reported by motorists to the appropriate authorities so that these flaws can be fixed. Before the flaw becomes a severe risk to the safety of the vehicles below it, magnetic </w:t>
+      </w:r>
+      <w:proofErr w:type="spellStart"/>
+      <w:r>
+        <w:rPr>
+          <w:sz w:val="24"/>
+          <w:szCs w:val="24"/>
+        </w:rPr>
+        <w:t>microsensing</w:t>
+      </w:r>
+      <w:proofErr w:type="spellEnd"/>
+      <w:r>
+        <w:rPr>
+          <w:sz w:val="24"/>
+          <w:szCs w:val="24"/>
+        </w:rPr>
+        <w:t xml:space="preserve"> technologies can find fractures on bridges. CCTV cameras </w:t>
+      </w:r>
+      <w:proofErr w:type="gramStart"/>
+      <w:r>
+        <w:rPr>
+          <w:sz w:val="24"/>
+          <w:szCs w:val="24"/>
+        </w:rPr>
+        <w:t>have the ability to</w:t>
+      </w:r>
+      <w:proofErr w:type="gramEnd"/>
+      <w:r>
+        <w:rPr>
+          <w:sz w:val="24"/>
+          <w:szCs w:val="24"/>
+        </w:rPr>
+        <w:t xml:space="preserve"> detect fissures in the road's surface before vehicles do. The location of the cracks and whether they endanger drivers are then determined by examining the camera footage. When there is a sudden change in the road's state, such as when a rock falls into an old pothole or when construction workers remove pavement materials close to an already compromised portion of roadway, the problem is referred to as a pothole. Most motorists perceive a "pothole" as a rapid change in state since it wasn't visible until after a vehicle struck it, which is something nobody would do if they were aware of the flaw beforehand. </w:t>
       </w:r>
     </w:p>
     <w:p>
@@ -1903,8 +2056,15 @@
           <w:sz w:val="24"/>
           <w:szCs w:val="24"/>
         </w:rPr>
+        <w:t xml:space="preserve">There have been various attempts of solving this problem of vehicle safety using different </w:t>
+      </w:r>
+      <w:r>
+        <w:rPr>
+          <w:sz w:val="24"/>
+          <w:szCs w:val="24"/>
+        </w:rPr>
         <w:lastRenderedPageBreak/>
-        <w:t xml:space="preserve">There have been various attempts of solving this problem of vehicle safety using different sensors, radars, etc. The challenges are the detections should be real-time and should be efficient enough to detect irrespective of the size of the threat being detected. </w:t>
+        <w:t xml:space="preserve">sensors, radars, etc. The challenges are the detections should be real-time and should be efficient enough to detect irrespective of the size of the threat being detected. </w:t>
       </w:r>
       <w:r>
         <w:rPr>
@@ -1929,7 +2089,23 @@
           <w:sz w:val="24"/>
           <w:szCs w:val="24"/>
         </w:rPr>
-        <w:t>When using such technology, drivers quickly learn how to adjust their driving style without putting themselves or others in risk. A camera system can also identify a collision based on the state of the road, such as whether it is wet, dry, or icy. Drivers frequently exceed the posted speed limit on wet roads because it seems more comfortable than when they encounter a rough dry section. There is no way for drivers to know if their present driving scenario matches what they observed on the road previously, therefore such factors influence whether an accident occurs or not. He might have been partially responsible for any accidents that occurred while he was driving in these dangerous conditions because of his limited sight on the wet roadways. In order to prevent endangering themselves and others even more, drivers who dislike these unsafe driving conditions—such as those who are fatigued—should refrain from operating a motor vehicle during these times.</w:t>
+        <w:t xml:space="preserve">When using such technology, drivers quickly learn how to adjust their driving style without putting themselves or others in risk. A camera system can also identify a collision based on the state of the road, such as whether it is wet, dry, or icy. Drivers frequently exceed the posted speed limit on wet roads because it seems more comfortable than when they encounter a rough dry section. There is no way for drivers to know if their present driving scenario matches what they observed on the road previously, therefore such factors influence whether an accident occurs or not. He might have been partially responsible for any accidents that occurred while he was driving in these dangerous conditions because of his limited sight on the wet roadways. </w:t>
+      </w:r>
+      <w:proofErr w:type="gramStart"/>
+      <w:r>
+        <w:rPr>
+          <w:sz w:val="24"/>
+          <w:szCs w:val="24"/>
+        </w:rPr>
+        <w:t>In order to</w:t>
+      </w:r>
+      <w:proofErr w:type="gramEnd"/>
+      <w:r>
+        <w:rPr>
+          <w:sz w:val="24"/>
+          <w:szCs w:val="24"/>
+        </w:rPr>
+        <w:t xml:space="preserve"> prevent endangering themselves and others even more, drivers who dislike these unsafe driving conditions—such as those who are fatigued—should refrain from operating a motor vehicle during these times.</w:t>
       </w:r>
       <w:r>
         <w:rPr>
@@ -2002,14 +2178,30 @@
           <w:sz w:val="24"/>
           <w:szCs w:val="24"/>
         </w:rPr>
-        <w:t xml:space="preserve"> system </w:t>
-      </w:r>
-      <w:r>
-        <w:rPr>
-          <w:sz w:val="24"/>
-          <w:szCs w:val="24"/>
-        </w:rPr>
-        <w:t xml:space="preserve"> that is proposed in this research </w:t>
+        <w:t xml:space="preserve"> </w:t>
+      </w:r>
+      <w:proofErr w:type="gramStart"/>
+      <w:r>
+        <w:rPr>
+          <w:sz w:val="24"/>
+          <w:szCs w:val="24"/>
+        </w:rPr>
+        <w:t xml:space="preserve">system </w:t>
+      </w:r>
+      <w:r>
+        <w:rPr>
+          <w:sz w:val="24"/>
+          <w:szCs w:val="24"/>
+        </w:rPr>
+        <w:t xml:space="preserve"> that</w:t>
+      </w:r>
+      <w:proofErr w:type="gramEnd"/>
+      <w:r>
+        <w:rPr>
+          <w:sz w:val="24"/>
+          <w:szCs w:val="24"/>
+        </w:rPr>
+        <w:t xml:space="preserve"> is proposed in this research </w:t>
       </w:r>
       <w:r>
         <w:rPr>
@@ -2051,7 +2243,173 @@
           <w:sz w:val="28"/>
           <w:szCs w:val="28"/>
         </w:rPr>
-        <w:t>Research Question</w:t>
+        <w:t>RESEARCH QUESTION</w:t>
+      </w:r>
+    </w:p>
+    <w:p>
+      <w:pPr>
+        <w:jc w:val="both"/>
+        <w:rPr>
+          <w:sz w:val="26"/>
+          <w:szCs w:val="26"/>
+        </w:rPr>
+      </w:pPr>
+      <w:r>
+        <w:rPr>
+          <w:sz w:val="26"/>
+          <w:szCs w:val="26"/>
+        </w:rPr>
+        <w:t xml:space="preserve">In </w:t>
+      </w:r>
+      <w:r>
+        <w:rPr>
+          <w:sz w:val="26"/>
+          <w:szCs w:val="26"/>
+        </w:rPr>
+        <w:t>short</w:t>
+      </w:r>
+      <w:r>
+        <w:rPr>
+          <w:sz w:val="26"/>
+          <w:szCs w:val="26"/>
+        </w:rPr>
+        <w:t xml:space="preserve">, this paper’s contributions </w:t>
+      </w:r>
+      <w:r>
+        <w:rPr>
+          <w:sz w:val="26"/>
+          <w:szCs w:val="26"/>
+        </w:rPr>
+        <w:t>can be summarized as</w:t>
+      </w:r>
+      <w:r>
+        <w:rPr>
+          <w:sz w:val="26"/>
+          <w:szCs w:val="26"/>
+        </w:rPr>
+        <w:t xml:space="preserve"> </w:t>
+      </w:r>
+      <w:r>
+        <w:rPr>
+          <w:sz w:val="26"/>
+          <w:szCs w:val="26"/>
+        </w:rPr>
+        <w:t>the following</w:t>
+      </w:r>
+      <w:r>
+        <w:rPr>
+          <w:sz w:val="26"/>
+          <w:szCs w:val="26"/>
+        </w:rPr>
+        <w:t xml:space="preserve">: </w:t>
+      </w:r>
+    </w:p>
+    <w:p>
+      <w:pPr>
+        <w:jc w:val="both"/>
+        <w:rPr>
+          <w:sz w:val="26"/>
+          <w:szCs w:val="26"/>
+        </w:rPr>
+      </w:pPr>
+      <w:r>
+        <w:rPr>
+          <w:sz w:val="26"/>
+          <w:szCs w:val="26"/>
+        </w:rPr>
+        <w:t xml:space="preserve">(1) </w:t>
+      </w:r>
+      <w:r>
+        <w:rPr>
+          <w:sz w:val="26"/>
+          <w:szCs w:val="26"/>
+        </w:rPr>
+        <w:t>Study the road surface detection and danger prediction capabilities using RDD Dataset</w:t>
+      </w:r>
+      <w:r>
+        <w:rPr>
+          <w:sz w:val="26"/>
+          <w:szCs w:val="26"/>
+        </w:rPr>
+        <w:t xml:space="preserve"> </w:t>
+      </w:r>
+    </w:p>
+    <w:p>
+      <w:pPr>
+        <w:jc w:val="both"/>
+        <w:rPr>
+          <w:sz w:val="26"/>
+          <w:szCs w:val="26"/>
+        </w:rPr>
+      </w:pPr>
+      <w:r>
+        <w:rPr>
+          <w:sz w:val="26"/>
+          <w:szCs w:val="26"/>
+        </w:rPr>
+        <w:t xml:space="preserve">(2) </w:t>
+      </w:r>
+      <w:r>
+        <w:rPr>
+          <w:sz w:val="26"/>
+          <w:szCs w:val="26"/>
+        </w:rPr>
+        <w:t xml:space="preserve">To understand if YOLOv5 is </w:t>
+      </w:r>
+      <w:proofErr w:type="gramStart"/>
+      <w:r>
+        <w:rPr>
+          <w:sz w:val="26"/>
+          <w:szCs w:val="26"/>
+        </w:rPr>
+        <w:t>sufficient enough</w:t>
+      </w:r>
+      <w:proofErr w:type="gramEnd"/>
+      <w:r>
+        <w:rPr>
+          <w:sz w:val="26"/>
+          <w:szCs w:val="26"/>
+        </w:rPr>
+        <w:t xml:space="preserve"> to be embedded into Advanced Driver Assistance Systems to warn the driver of any anticipated threat</w:t>
+      </w:r>
+    </w:p>
+    <w:p>
+      <w:pPr>
+        <w:jc w:val="both"/>
+        <w:rPr>
+          <w:sz w:val="26"/>
+          <w:szCs w:val="26"/>
+        </w:rPr>
+      </w:pPr>
+      <w:r>
+        <w:rPr>
+          <w:sz w:val="26"/>
+          <w:szCs w:val="26"/>
+        </w:rPr>
+        <w:t xml:space="preserve">(3) </w:t>
+      </w:r>
+      <w:r>
+        <w:rPr>
+          <w:sz w:val="26"/>
+          <w:szCs w:val="26"/>
+        </w:rPr>
+        <w:t xml:space="preserve">Using customized dataset estimate the metrics for YOLOv5 based predictions and study if the hyper parameter tuning for the different models give any significant changes in threat detection </w:t>
+      </w:r>
+      <w:proofErr w:type="spellStart"/>
+      <w:r>
+        <w:rPr>
+          <w:sz w:val="26"/>
+          <w:szCs w:val="26"/>
+        </w:rPr>
+        <w:t>accruracy</w:t>
+      </w:r>
+      <w:proofErr w:type="spellEnd"/>
+      <w:r>
+        <w:rPr>
+          <w:sz w:val="26"/>
+          <w:szCs w:val="26"/>
+        </w:rPr>
+        <w:t xml:space="preserve"> or speed.</w:t>
       </w:r>
     </w:p>
     <w:p>
@@ -2066,27 +2424,40 @@
           <w:szCs w:val="28"/>
         </w:rPr>
       </w:pPr>
-      <w:r>
+    </w:p>
+    <w:p>
+      <w:pPr>
+        <w:spacing w:line="276" w:lineRule="auto"/>
+        <w:ind w:firstLine="567"/>
+        <w:jc w:val="center"/>
         <w:rPr>
           <w:b/>
           <w:bCs/>
           <w:sz w:val="28"/>
           <w:szCs w:val="28"/>
         </w:rPr>
-        <w:t>Method</w:t>
-      </w:r>
-    </w:p>
-    <w:p>
-      <w:pPr>
-        <w:spacing w:line="276" w:lineRule="auto"/>
-        <w:ind w:firstLine="567"/>
-        <w:jc w:val="center"/>
+      </w:pPr>
+      <w:r>
         <w:rPr>
           <w:b/>
           <w:bCs/>
           <w:sz w:val="28"/>
           <w:szCs w:val="28"/>
         </w:rPr>
+        <w:t>METHOD</w:t>
+      </w:r>
+    </w:p>
+    <w:p>
+      <w:pPr>
+        <w:spacing w:line="276" w:lineRule="auto"/>
+        <w:ind w:firstLine="567"/>
+        <w:jc w:val="center"/>
+        <w:rPr>
+          <w:b/>
+          <w:bCs/>
+          <w:sz w:val="28"/>
+          <w:szCs w:val="28"/>
+        </w:rPr>
       </w:pPr>
     </w:p>
     <w:p>
@@ -2104,7 +2475,15 @@
           <w:sz w:val="24"/>
           <w:szCs w:val="24"/>
         </w:rPr>
-        <w:t>Using the YOLOv5 model, a vehicle safety system with an effective obstacle detection mechanism and increased speed is created. The video of the driver's vision is captured by a camera and sent to the model for precise and rapid object recognition on urban roadways. Each frame of the supplied video is processed as an input to the object recognition and detection algorithm (YOLOv5). In the algorithm, each frame is processed in three stages: backbone, neck, and head.</w:t>
+        <w:t xml:space="preserve">Using the YOLOv5 model, a vehicle safety system with an effective obstacle detection mechanism and increased speed is created. The video of the driver's vision is captured by a camera and sent to the model for precise and rapid object recognition on urban roadways. Each </w:t>
+      </w:r>
+      <w:r>
+        <w:rPr>
+          <w:sz w:val="24"/>
+          <w:szCs w:val="24"/>
+        </w:rPr>
+        <w:lastRenderedPageBreak/>
+        <w:t>frame of the supplied video is processed as an input to the object recognition and detection algorithm (YOLOv5). In the algorithm, each frame is processed in three stages: backbone, neck, and head.</w:t>
       </w:r>
     </w:p>
     <w:p>
@@ -2122,7 +2501,39 @@
           <w:sz w:val="24"/>
           <w:szCs w:val="24"/>
         </w:rPr>
-        <w:t xml:space="preserve">(i)Backbone: CSPDarknet </w:t>
+        <w:t>(</w:t>
+      </w:r>
+      <w:proofErr w:type="spellStart"/>
+      <w:r>
+        <w:rPr>
+          <w:sz w:val="24"/>
+          <w:szCs w:val="24"/>
+        </w:rPr>
+        <w:t>i</w:t>
+      </w:r>
+      <w:proofErr w:type="spellEnd"/>
+      <w:r>
+        <w:rPr>
+          <w:sz w:val="24"/>
+          <w:szCs w:val="24"/>
+        </w:rPr>
+        <w:t xml:space="preserve">)Backbone: </w:t>
+      </w:r>
+      <w:proofErr w:type="spellStart"/>
+      <w:r>
+        <w:rPr>
+          <w:sz w:val="24"/>
+          <w:szCs w:val="24"/>
+        </w:rPr>
+        <w:t>CSPDarknet</w:t>
+      </w:r>
+      <w:proofErr w:type="spellEnd"/>
+      <w:r>
+        <w:rPr>
+          <w:sz w:val="24"/>
+          <w:szCs w:val="24"/>
+        </w:rPr>
+        <w:t xml:space="preserve"> </w:t>
       </w:r>
     </w:p>
     <w:p>
@@ -2140,7 +2551,23 @@
           <w:sz w:val="24"/>
           <w:szCs w:val="24"/>
         </w:rPr>
-        <w:t xml:space="preserve">(ii)Neck: PANet with spatial pyramid pooling (SPP) </w:t>
+        <w:t xml:space="preserve">(ii)Neck: </w:t>
+      </w:r>
+      <w:proofErr w:type="spellStart"/>
+      <w:r>
+        <w:rPr>
+          <w:sz w:val="24"/>
+          <w:szCs w:val="24"/>
+        </w:rPr>
+        <w:t>PANet</w:t>
+      </w:r>
+      <w:proofErr w:type="spellEnd"/>
+      <w:r>
+        <w:rPr>
+          <w:sz w:val="24"/>
+          <w:szCs w:val="24"/>
+        </w:rPr>
+        <w:t xml:space="preserve"> with spatial pyramid pooling (SPP) </w:t>
       </w:r>
     </w:p>
     <w:p>
@@ -2176,15 +2603,7 @@
           <w:sz w:val="24"/>
           <w:szCs w:val="24"/>
         </w:rPr>
-        <w:t xml:space="preserve">Different features of Driver Assistance Systems and Autonomous vehicles are the subject of numerous studies. Using a laser scanner, Chen et al. developed an IoT-based occlusion </w:t>
-      </w:r>
-      <w:r>
-        <w:rPr>
-          <w:sz w:val="24"/>
-          <w:szCs w:val="24"/>
-        </w:rPr>
-        <w:lastRenderedPageBreak/>
-        <w:t>technique termed multiple targets tracking in occlusion region with interactive object models in urban contexts to solve the challenge of object recognition for autonomous vehicles. The difficulty in identifying the object resulted from the various observed shapes on each laser scan. Consequently, the proposed system is created using a machine learning approach and YOLOv5 to mitigate the occlusion problem.</w:t>
+        <w:t>Different features of Driver Assistance Systems and Autonomous vehicles are the subject of numerous studies. Using a laser scanner, Chen et al. developed an IoT-based occlusion technique termed multiple targets tracking in occlusion region with interactive object models in urban contexts to solve the challenge of object recognition for autonomous vehicles. The difficulty in identifying the object resulted from the various observed shapes on each laser scan. Consequently, the proposed system is created using a machine learning approach and YOLOv5 to mitigate the occlusion problem.</w:t>
       </w:r>
     </w:p>
     <w:p>
@@ -2557,7 +2976,31 @@
           <w:sz w:val="24"/>
           <w:szCs w:val="24"/>
         </w:rPr>
-        <w:t>Image classification algorithms determine the class of the image while image detection algorithms draw a bounding box around the object found in the image. There can be many bounding boxes based on the number of objects identified in the image. To cater to this, the neural network needs a variable-size output layer. This is not in accordance with the normal convolutional neural network. The R-CNN algorithm by Girshick et al. [HERE] extracts 2000 regions from the image which is fed and then proposed regions are resized and passed into a CNN. The CNN would then classify the input regions. A modified form of this algorithm is the Fast R-CNN.</w:t>
+        <w:t xml:space="preserve">Image classification algorithms determine the class of the image while image detection algorithms draw a bounding box around the object found in the image. There can be many bounding boxes based on the number of objects identified in the image. To cater to this, the neural network needs a variable-size output layer. This is not in accordance with the normal </w:t>
+      </w:r>
+      <w:r>
+        <w:rPr>
+          <w:sz w:val="24"/>
+          <w:szCs w:val="24"/>
+        </w:rPr>
+        <w:lastRenderedPageBreak/>
+        <w:t xml:space="preserve">convolutional neural network. The R-CNN algorithm by </w:t>
+      </w:r>
+      <w:proofErr w:type="spellStart"/>
+      <w:r>
+        <w:rPr>
+          <w:sz w:val="24"/>
+          <w:szCs w:val="24"/>
+        </w:rPr>
+        <w:t>Girshick</w:t>
+      </w:r>
+      <w:proofErr w:type="spellEnd"/>
+      <w:r>
+        <w:rPr>
+          <w:sz w:val="24"/>
+          <w:szCs w:val="24"/>
+        </w:rPr>
+        <w:t xml:space="preserve"> et al. [HERE] extracts 2000 regions from the image which is fed and then proposed regions are resized and passed into a CNN. The CNN would then classify the input regions. A modified form of this algorithm is the Fast R-CNN.</w:t>
       </w:r>
     </w:p>
     <w:p>
@@ -2596,15 +3039,23 @@
           <w:sz w:val="24"/>
           <w:szCs w:val="24"/>
         </w:rPr>
-        <w:t xml:space="preserve">The process of locating an image within an image is known as image localization. By comparing an object's current pixel arrangement to a previously recorded one, a computer may determine where it is. Robot hands and navigational systems are two applications that use </w:t>
-      </w:r>
-      <w:r>
-        <w:rPr>
-          <w:sz w:val="24"/>
-          <w:szCs w:val="24"/>
-        </w:rPr>
-        <w:lastRenderedPageBreak/>
-        <w:t>image localization. To determine a user's position and direct them to their destination, navigation systems use picture localization. Robots can grab delicate things via image localisation without endangering themselves or the objects. Using image localization, Google's prototype Bristlebot, for instance, paints with bristles rather than human fingers.</w:t>
+        <w:t xml:space="preserve">The process of locating an image within an image is known as image localization. By comparing an object's current pixel arrangement to a previously recorded one, a computer may determine where it is. Robot hands and navigational systems are two applications that use image localization. To determine a user's position and direct them to their destination, navigation systems use picture localization. Robots can grab delicate things via image localisation without endangering themselves or the objects. Using image localization, Google's prototype </w:t>
+      </w:r>
+      <w:proofErr w:type="spellStart"/>
+      <w:r>
+        <w:rPr>
+          <w:sz w:val="24"/>
+          <w:szCs w:val="24"/>
+        </w:rPr>
+        <w:t>Bristlebot</w:t>
+      </w:r>
+      <w:proofErr w:type="spellEnd"/>
+      <w:r>
+        <w:rPr>
+          <w:sz w:val="24"/>
+          <w:szCs w:val="24"/>
+        </w:rPr>
+        <w:t>, for instance, paints with bristles rather than human fingers.</w:t>
       </w:r>
       <w:r>
         <w:rPr>
@@ -2650,7 +3101,39 @@
           <w:sz w:val="24"/>
           <w:szCs w:val="24"/>
         </w:rPr>
-        <w:t>Identifying items in an image or collection of photos is the process of object detection. To detect objects, numerous computer vision algorithms have been created. Stereo correspondence, dense feature extraction, stereo matching, Kohonen neural networks, and variant-based algorithms are a few examples of object detecting techniques. The development of object detection systems has made use of numerous machine learning methods, however these algorithms are not without their own complications. Numerous object detection systems have been created for a variety of uses, including, to mention a few, traffic monitoring, surveillance, and augmented reality.</w:t>
+        <w:t xml:space="preserve">Identifying items in an image or collection of photos is the process of object detection. To detect objects, numerous computer vision algorithms have been created. Stereo correspondence, dense feature extraction, stereo matching, </w:t>
+      </w:r>
+      <w:proofErr w:type="spellStart"/>
+      <w:r>
+        <w:rPr>
+          <w:sz w:val="24"/>
+          <w:szCs w:val="24"/>
+        </w:rPr>
+        <w:t>Kohonen</w:t>
+      </w:r>
+      <w:proofErr w:type="spellEnd"/>
+      <w:r>
+        <w:rPr>
+          <w:sz w:val="24"/>
+          <w:szCs w:val="24"/>
+        </w:rPr>
+        <w:t xml:space="preserve"> neural networks, and variant-based algorithms are a few examples of object detecting techniques. The development of object detection systems has made use of numerous machine learning </w:t>
+      </w:r>
+      <w:proofErr w:type="gramStart"/>
+      <w:r>
+        <w:rPr>
+          <w:sz w:val="24"/>
+          <w:szCs w:val="24"/>
+        </w:rPr>
+        <w:t>methods,</w:t>
+      </w:r>
+      <w:proofErr w:type="gramEnd"/>
+      <w:r>
+        <w:rPr>
+          <w:sz w:val="24"/>
+          <w:szCs w:val="24"/>
+        </w:rPr>
+        <w:t xml:space="preserve"> however these algorithms are not without their own complications. Numerous object detection systems have been created for a variety of uses, including, to mention a few, traffic monitoring, surveillance, and augmented reality.</w:t>
       </w:r>
     </w:p>
     <w:p>
@@ -2733,14 +3216,94 @@
           <w:sz w:val="24"/>
           <w:szCs w:val="24"/>
         </w:rPr>
-        <w:t xml:space="preserve">the k classes , instance segmenetation identifies every instance of a class. It uses Fully Convolutional Network (FCN) which is  a CNN without fully connected layers(FC). </w:t>
-      </w:r>
-      <w:r>
-        <w:rPr>
-          <w:sz w:val="24"/>
-          <w:szCs w:val="24"/>
-        </w:rPr>
-        <w:t>It can be designed as  an encoder follower by a decoder and in Yolo both are FCN.</w:t>
+        <w:t xml:space="preserve">the k </w:t>
+      </w:r>
+      <w:proofErr w:type="gramStart"/>
+      <w:r>
+        <w:rPr>
+          <w:sz w:val="24"/>
+          <w:szCs w:val="24"/>
+        </w:rPr>
+        <w:t>classes ,</w:t>
+      </w:r>
+      <w:proofErr w:type="gramEnd"/>
+      <w:r>
+        <w:rPr>
+          <w:sz w:val="24"/>
+          <w:szCs w:val="24"/>
+        </w:rPr>
+        <w:t xml:space="preserve"> instance </w:t>
+      </w:r>
+      <w:proofErr w:type="spellStart"/>
+      <w:r>
+        <w:rPr>
+          <w:sz w:val="24"/>
+          <w:szCs w:val="24"/>
+        </w:rPr>
+        <w:t>segmenetation</w:t>
+      </w:r>
+      <w:proofErr w:type="spellEnd"/>
+      <w:r>
+        <w:rPr>
+          <w:sz w:val="24"/>
+          <w:szCs w:val="24"/>
+        </w:rPr>
+        <w:t xml:space="preserve"> identifies every instance of a class. It uses Fully Convolutional Network (FCN) which </w:t>
+      </w:r>
+      <w:proofErr w:type="gramStart"/>
+      <w:r>
+        <w:rPr>
+          <w:sz w:val="24"/>
+          <w:szCs w:val="24"/>
+        </w:rPr>
+        <w:t>is  a</w:t>
+      </w:r>
+      <w:proofErr w:type="gramEnd"/>
+      <w:r>
+        <w:rPr>
+          <w:sz w:val="24"/>
+          <w:szCs w:val="24"/>
+        </w:rPr>
+        <w:t xml:space="preserve"> CNN without fully connected layers(FC). </w:t>
+      </w:r>
+      <w:r>
+        <w:rPr>
+          <w:sz w:val="24"/>
+          <w:szCs w:val="24"/>
+        </w:rPr>
+        <w:t xml:space="preserve">It can be designed </w:t>
+      </w:r>
+      <w:proofErr w:type="gramStart"/>
+      <w:r>
+        <w:rPr>
+          <w:sz w:val="24"/>
+          <w:szCs w:val="24"/>
+        </w:rPr>
+        <w:t>as  an</w:t>
+      </w:r>
+      <w:proofErr w:type="gramEnd"/>
+      <w:r>
+        <w:rPr>
+          <w:sz w:val="24"/>
+          <w:szCs w:val="24"/>
+        </w:rPr>
+        <w:t xml:space="preserve"> encoder follower by a decoder and in </w:t>
+      </w:r>
+      <w:proofErr w:type="spellStart"/>
+      <w:r>
+        <w:rPr>
+          <w:sz w:val="24"/>
+          <w:szCs w:val="24"/>
+        </w:rPr>
+        <w:t>Yolo</w:t>
+      </w:r>
+      <w:proofErr w:type="spellEnd"/>
+      <w:r>
+        <w:rPr>
+          <w:sz w:val="24"/>
+          <w:szCs w:val="24"/>
+        </w:rPr>
+        <w:t xml:space="preserve"> both are FCN.</w:t>
       </w:r>
       <w:r>
         <w:rPr>
@@ -2749,20 +3312,54 @@
         </w:rPr>
         <w:t xml:space="preserve"> </w:t>
       </w:r>
-      <w:r>
-        <w:rPr>
-          <w:sz w:val="24"/>
-          <w:szCs w:val="24"/>
-        </w:rPr>
-        <w:t>Yolo is  regression based and image is split into ‘s x s‘ grid cells .</w:t>
-      </w:r>
-      <w:r>
-        <w:rPr>
-          <w:sz w:val="24"/>
-          <w:szCs w:val="24"/>
-        </w:rPr>
-        <w:t>An object whose centre matches with a gird cell is predicted. The CNN predicts as follows;</w:t>
-      </w:r>
+      <w:proofErr w:type="spellStart"/>
+      <w:r>
+        <w:rPr>
+          <w:sz w:val="24"/>
+          <w:szCs w:val="24"/>
+        </w:rPr>
+        <w:t>Yolo</w:t>
+      </w:r>
+      <w:proofErr w:type="spellEnd"/>
+      <w:r>
+        <w:rPr>
+          <w:sz w:val="24"/>
+          <w:szCs w:val="24"/>
+        </w:rPr>
+        <w:t xml:space="preserve"> </w:t>
+      </w:r>
+      <w:proofErr w:type="gramStart"/>
+      <w:r>
+        <w:rPr>
+          <w:sz w:val="24"/>
+          <w:szCs w:val="24"/>
+        </w:rPr>
+        <w:t>is  regression</w:t>
+      </w:r>
+      <w:proofErr w:type="gramEnd"/>
+      <w:r>
+        <w:rPr>
+          <w:sz w:val="24"/>
+          <w:szCs w:val="24"/>
+        </w:rPr>
+        <w:t xml:space="preserve"> based and image is split into ‘s x s‘ grid cells .</w:t>
+      </w:r>
+      <w:r>
+        <w:rPr>
+          <w:sz w:val="24"/>
+          <w:szCs w:val="24"/>
+        </w:rPr>
+        <w:t xml:space="preserve">An object whose centre matches with a gird cell is predicted. The CNN predicts as </w:t>
+      </w:r>
+      <w:proofErr w:type="gramStart"/>
+      <w:r>
+        <w:rPr>
+          <w:sz w:val="24"/>
+          <w:szCs w:val="24"/>
+        </w:rPr>
+        <w:t>follows;</w:t>
+      </w:r>
+      <w:proofErr w:type="gramEnd"/>
     </w:p>
     <w:p>
       <w:pPr>
@@ -2853,7 +3450,23 @@
           <w:sz w:val="24"/>
           <w:szCs w:val="24"/>
         </w:rPr>
-        <w:t xml:space="preserve">y) is identified as the centre of the bounding box relatieve to the cell position. Confidence score is calculated as </w:t>
+        <w:t xml:space="preserve">y) is identified as the centre of the bounding box </w:t>
+      </w:r>
+      <w:proofErr w:type="spellStart"/>
+      <w:r>
+        <w:rPr>
+          <w:sz w:val="24"/>
+          <w:szCs w:val="24"/>
+        </w:rPr>
+        <w:t>relatieve</w:t>
+      </w:r>
+      <w:proofErr w:type="spellEnd"/>
+      <w:r>
+        <w:rPr>
+          <w:sz w:val="24"/>
+          <w:szCs w:val="24"/>
+        </w:rPr>
+        <w:t xml:space="preserve"> to the cell position. Confidence score is calculated as </w:t>
       </w:r>
       <w:r>
         <w:rPr>
@@ -2949,14 +3562,15 @@
           <w:sz w:val="24"/>
           <w:szCs w:val="24"/>
         </w:rPr>
-        <w:t xml:space="preserve">));  </w:t>
-      </w:r>
-      <w:r>
-        <w:rPr>
-          <w:sz w:val="24"/>
-          <w:szCs w:val="24"/>
-        </w:rPr>
-        <w:t xml:space="preserve"> since there are 5 elements for boundary box.</w:t>
+        <w:t>)</w:t>
+      </w:r>
+      <w:proofErr w:type="gramStart"/>
+      <w:r>
+        <w:rPr>
+          <w:sz w:val="24"/>
+          <w:szCs w:val="24"/>
+        </w:rPr>
+        <w:t xml:space="preserve">);  </w:t>
       </w:r>
       <w:r>
         <w:rPr>
@@ -2965,12 +3579,43 @@
         </w:rPr>
         <w:t xml:space="preserve"> </w:t>
       </w:r>
-      <w:r>
-        <w:rPr>
-          <w:sz w:val="24"/>
-          <w:szCs w:val="24"/>
-        </w:rPr>
-        <w:t>Object detection draws a bounding box around the objects detected in a processed image. However, image segmentation goes one step further to identify the outline of the object. Modelling for this  is very difficult and should be applied only it is necessary.</w:t>
+      <w:proofErr w:type="gramEnd"/>
+      <w:r>
+        <w:rPr>
+          <w:sz w:val="24"/>
+          <w:szCs w:val="24"/>
+        </w:rPr>
+        <w:t>since there are 5 elements for boundary box.</w:t>
+      </w:r>
+      <w:r>
+        <w:rPr>
+          <w:sz w:val="24"/>
+          <w:szCs w:val="24"/>
+        </w:rPr>
+        <w:t xml:space="preserve"> </w:t>
+      </w:r>
+      <w:r>
+        <w:rPr>
+          <w:sz w:val="24"/>
+          <w:szCs w:val="24"/>
+        </w:rPr>
+        <w:t xml:space="preserve">Object detection draws a bounding box around the objects detected in a processed image. However, image segmentation goes one step further to identify the outline of the object. Modelling for </w:t>
+      </w:r>
+      <w:proofErr w:type="gramStart"/>
+      <w:r>
+        <w:rPr>
+          <w:sz w:val="24"/>
+          <w:szCs w:val="24"/>
+        </w:rPr>
+        <w:t>this  is</w:t>
+      </w:r>
+      <w:proofErr w:type="gramEnd"/>
+      <w:r>
+        <w:rPr>
+          <w:sz w:val="24"/>
+          <w:szCs w:val="24"/>
+        </w:rPr>
+        <w:t xml:space="preserve"> very difficult and should be applied only it is necessary.</w:t>
       </w:r>
     </w:p>
     <w:p>
@@ -3009,7 +3654,15 @@
           <w:sz w:val="24"/>
           <w:szCs w:val="24"/>
         </w:rPr>
-        <w:t>Artificial Neural Networks are used to simulate the decision process of biological neurons using computational networks. They have multiple layers (at least three). All the neurons in a layer are connected to every neuron in the adjacent layers. This is comparable to weighted graphs in which nodes are neurons and connections between the neurons are the directed edges of the graph. Depending upon the prediction validations the weights are adjusted to make further predictions more accurate. This process is called learning and is repeated several times until the errors in the prediction is very small or acceptable after a certain number of iterations called epochs.</w:t>
+        <w:t xml:space="preserve">Artificial Neural Networks are used to simulate the decision process of biological neurons using computational networks. They have multiple layers (at least three). All the neurons in a layer are connected to every neuron in the adjacent layers. This is comparable to weighted graphs in which nodes are neurons and connections between the neurons are the directed edges of the graph. Depending upon the prediction validations the weights are adjusted to make further predictions more accurate. This process is called learning and is repeated </w:t>
+      </w:r>
+      <w:r>
+        <w:rPr>
+          <w:sz w:val="24"/>
+          <w:szCs w:val="24"/>
+        </w:rPr>
+        <w:lastRenderedPageBreak/>
+        <w:t>several times until the errors in the prediction is very small or acceptable after a certain number of iterations called epochs.</w:t>
       </w:r>
     </w:p>
     <w:p>
@@ -3027,15 +3680,69 @@
           <w:sz w:val="24"/>
           <w:szCs w:val="24"/>
         </w:rPr>
-        <w:t xml:space="preserve">Convolution Neural Networks (CNNs) are a category of deep learning containing layers which extract feature maps from images using different kernels. A convolution layer processes the input image using a defined window. The window can be parametrized to extract features. This windows is called a filter. It gives output of only the features it has identified in the input image. This output is referred to as a feature map. Typically multiple such filters are applied. The filters are not explicitly defined but the network automatically learns the parameters during </w:t>
-      </w:r>
-      <w:r>
-        <w:rPr>
-          <w:sz w:val="24"/>
-          <w:szCs w:val="24"/>
-        </w:rPr>
-        <w:lastRenderedPageBreak/>
-        <w:t xml:space="preserve">training. Once the feature mappings are created , the depth of the feature map stack decided by  the number of layers of filter it has. The filters could have different with and height but the depth should match with the input. </w:t>
+        <w:t xml:space="preserve">Convolution Neural Networks (CNNs) are a category of deep learning containing layers which extract feature maps from images using different kernels. A convolution layer processes the input image using a defined window. The window can be parametrized to extract features. </w:t>
+      </w:r>
+      <w:r>
+        <w:rPr>
+          <w:sz w:val="24"/>
+          <w:szCs w:val="24"/>
+        </w:rPr>
+        <w:t>This window</w:t>
+      </w:r>
+      <w:r>
+        <w:rPr>
+          <w:sz w:val="24"/>
+          <w:szCs w:val="24"/>
+        </w:rPr>
+        <w:t xml:space="preserve"> is called a filter. It gives output of only the features it has identified in the input image. This output is referred to as a feature map. </w:t>
+      </w:r>
+      <w:proofErr w:type="gramStart"/>
+      <w:r>
+        <w:rPr>
+          <w:sz w:val="24"/>
+          <w:szCs w:val="24"/>
+        </w:rPr>
+        <w:t>Typically</w:t>
+      </w:r>
+      <w:proofErr w:type="gramEnd"/>
+      <w:r>
+        <w:rPr>
+          <w:sz w:val="24"/>
+          <w:szCs w:val="24"/>
+        </w:rPr>
+        <w:t xml:space="preserve"> multiple such filters are applied. The filters are not explicitly defined but the network automatically learns the parameters during training. Once the feature mappings are </w:t>
+      </w:r>
+      <w:proofErr w:type="gramStart"/>
+      <w:r>
+        <w:rPr>
+          <w:sz w:val="24"/>
+          <w:szCs w:val="24"/>
+        </w:rPr>
+        <w:t>created ,</w:t>
+      </w:r>
+      <w:proofErr w:type="gramEnd"/>
+      <w:r>
+        <w:rPr>
+          <w:sz w:val="24"/>
+          <w:szCs w:val="24"/>
+        </w:rPr>
+        <w:t xml:space="preserve"> the depth of the feature map stack decided by  the number of layers of filter it has. The filters could have different with and </w:t>
+      </w:r>
+      <w:proofErr w:type="gramStart"/>
+      <w:r>
+        <w:rPr>
+          <w:sz w:val="24"/>
+          <w:szCs w:val="24"/>
+        </w:rPr>
+        <w:t>height</w:t>
+      </w:r>
+      <w:proofErr w:type="gramEnd"/>
+      <w:r>
+        <w:rPr>
+          <w:sz w:val="24"/>
+          <w:szCs w:val="24"/>
+        </w:rPr>
+        <w:t xml:space="preserve"> but the depth should match with the input. </w:t>
       </w:r>
     </w:p>
     <w:p>
@@ -3053,7 +3760,87 @@
           <w:sz w:val="24"/>
           <w:szCs w:val="24"/>
         </w:rPr>
-        <w:t xml:space="preserve">Then there are the pooling layers which does the dimensionality reduction. Pooling layers compresses the spatial information. There are different types of pooling called average pooling , min poooling and max pooling. The max pooling technique simply yields the maximum value in a window per scanned location. This is the most widely used pooling technique. Another technique called global pooling  matches the input dimensions and thus compresses the size of feature mappings into a single value. Strided convolution is a learned downsampling than explicitly mentioning the technique. The stride length defines the shifting unit size. </w:t>
+        <w:t xml:space="preserve">Then there are the pooling layers which does the dimensionality reduction. Pooling layers compresses the spatial information. There are different types of pooling called average </w:t>
+      </w:r>
+      <w:proofErr w:type="gramStart"/>
+      <w:r>
+        <w:rPr>
+          <w:sz w:val="24"/>
+          <w:szCs w:val="24"/>
+        </w:rPr>
+        <w:t>pooling ,</w:t>
+      </w:r>
+      <w:proofErr w:type="gramEnd"/>
+      <w:r>
+        <w:rPr>
+          <w:sz w:val="24"/>
+          <w:szCs w:val="24"/>
+        </w:rPr>
+        <w:t xml:space="preserve"> min </w:t>
+      </w:r>
+      <w:proofErr w:type="spellStart"/>
+      <w:r>
+        <w:rPr>
+          <w:sz w:val="24"/>
+          <w:szCs w:val="24"/>
+        </w:rPr>
+        <w:t>poooling</w:t>
+      </w:r>
+      <w:proofErr w:type="spellEnd"/>
+      <w:r>
+        <w:rPr>
+          <w:sz w:val="24"/>
+          <w:szCs w:val="24"/>
+        </w:rPr>
+        <w:t xml:space="preserve"> and max pooling. The max pooling technique simply yields the maximum value in a window per scanned location. This is the most widely used pooling technique. Another technique called global </w:t>
+      </w:r>
+      <w:proofErr w:type="gramStart"/>
+      <w:r>
+        <w:rPr>
+          <w:sz w:val="24"/>
+          <w:szCs w:val="24"/>
+        </w:rPr>
+        <w:t>pooling  matches</w:t>
+      </w:r>
+      <w:proofErr w:type="gramEnd"/>
+      <w:r>
+        <w:rPr>
+          <w:sz w:val="24"/>
+          <w:szCs w:val="24"/>
+        </w:rPr>
+        <w:t xml:space="preserve"> the input dimensions and thus compresses the size of feature mappings into a single value. </w:t>
+      </w:r>
+      <w:proofErr w:type="spellStart"/>
+      <w:r>
+        <w:rPr>
+          <w:sz w:val="24"/>
+          <w:szCs w:val="24"/>
+        </w:rPr>
+        <w:t>Strided</w:t>
+      </w:r>
+      <w:proofErr w:type="spellEnd"/>
+      <w:r>
+        <w:rPr>
+          <w:sz w:val="24"/>
+          <w:szCs w:val="24"/>
+        </w:rPr>
+        <w:t xml:space="preserve"> convolution is a learned </w:t>
+      </w:r>
+      <w:proofErr w:type="spellStart"/>
+      <w:r>
+        <w:rPr>
+          <w:sz w:val="24"/>
+          <w:szCs w:val="24"/>
+        </w:rPr>
+        <w:t>downsampling</w:t>
+      </w:r>
+      <w:proofErr w:type="spellEnd"/>
+      <w:r>
+        <w:rPr>
+          <w:sz w:val="24"/>
+          <w:szCs w:val="24"/>
+        </w:rPr>
+        <w:t xml:space="preserve"> than explicitly mentioning the technique. The stride length defines the shifting unit size. </w:t>
       </w:r>
     </w:p>
     <w:p>
@@ -3151,7 +3938,39 @@
           <w:sz w:val="24"/>
           <w:szCs w:val="24"/>
         </w:rPr>
-        <w:t>The algorithms mentioned in the previous sections have the drawback that they consume too much time for pre-processing. In the case of R-CNN, it defines regions, and then the regions are sent for classification. YOLO (You only look once) on the contrary inputs an image split into SxS default regions and all the regions are processed at the same time. The regions with a confidence level above a certain threshold will be candidates to identify objects within them.</w:t>
+        <w:t xml:space="preserve">The algorithms mentioned in the previous sections have the drawback that they consume too much time for pre-processing. In the case of R-CNN, it defines regions, and then the regions are sent for classification. YOLO (You only look once) on the contrary inputs an image split into </w:t>
+      </w:r>
+      <w:proofErr w:type="spellStart"/>
+      <w:r>
+        <w:rPr>
+          <w:sz w:val="24"/>
+          <w:szCs w:val="24"/>
+        </w:rPr>
+        <w:t>SxS</w:t>
+      </w:r>
+      <w:proofErr w:type="spellEnd"/>
+      <w:r>
+        <w:rPr>
+          <w:sz w:val="24"/>
+          <w:szCs w:val="24"/>
+        </w:rPr>
+        <w:t xml:space="preserve"> default </w:t>
+      </w:r>
+      <w:proofErr w:type="gramStart"/>
+      <w:r>
+        <w:rPr>
+          <w:sz w:val="24"/>
+          <w:szCs w:val="24"/>
+        </w:rPr>
+        <w:t>regions</w:t>
+      </w:r>
+      <w:proofErr w:type="gramEnd"/>
+      <w:r>
+        <w:rPr>
+          <w:sz w:val="24"/>
+          <w:szCs w:val="24"/>
+        </w:rPr>
+        <w:t xml:space="preserve"> and all the regions are processed at the same time. The regions with a confidence level above a certain threshold will be candidates to identify objects within them.</w:t>
       </w:r>
     </w:p>
     <w:p>
@@ -3266,7 +4085,23 @@
           <w:sz w:val="24"/>
           <w:szCs w:val="24"/>
         </w:rPr>
-        <w:t xml:space="preserve"> In April 2020, Alexey Bochkoviskiy introduced YOLOv4: Optimal Speed and Accuracy of Object Detection. YOLOv4 outperformed YOLOv3 by a high margin. </w:t>
+        <w:t xml:space="preserve"> In April 2020, Alexey </w:t>
+      </w:r>
+      <w:proofErr w:type="spellStart"/>
+      <w:r>
+        <w:rPr>
+          <w:sz w:val="24"/>
+          <w:szCs w:val="24"/>
+        </w:rPr>
+        <w:t>Bochkoviskiy</w:t>
+      </w:r>
+      <w:proofErr w:type="spellEnd"/>
+      <w:r>
+        <w:rPr>
+          <w:sz w:val="24"/>
+          <w:szCs w:val="24"/>
+        </w:rPr>
+        <w:t xml:space="preserve"> introduced YOLOv4: Optimal Speed and Accuracy of Object Detection. YOLOv4 outperformed YOLOv3 by a high margin. </w:t>
       </w:r>
     </w:p>
     <w:p>
@@ -3284,9 +4119,9 @@
         </w:rPr>
         <w:lastRenderedPageBreak/>
         <w:drawing>
-          <wp:inline distT="0" distB="0" distL="0" distR="0" wp14:anchorId="576A7C30" wp14:editId="2B2B1F85">
-            <wp:extent cx="5731510" cy="4606290"/>
-            <wp:effectExtent l="0" t="0" r="2540" b="3810"/>
+          <wp:inline distT="0" distB="0" distL="0" distR="0" wp14:anchorId="576A7C30" wp14:editId="5DE9DB50">
+            <wp:extent cx="4087091" cy="3284706"/>
+            <wp:effectExtent l="0" t="0" r="8890" b="0"/>
             <wp:docPr id="1" name="Picture 1" descr="Chart, line chart&#10;&#10;Description automatically generated"/>
             <wp:cNvGraphicFramePr>
               <a:graphicFrameLocks xmlns:a="http://schemas.openxmlformats.org/drawingml/2006/main" noChangeAspect="1"/>
@@ -3316,7 +4151,7 @@
                   <pic:spPr bwMode="auto">
                     <a:xfrm>
                       <a:off x="0" y="0"/>
-                      <a:ext cx="5731510" cy="4606290"/>
+                      <a:ext cx="4101316" cy="3296139"/>
                     </a:xfrm>
                     <a:prstGeom prst="rect">
                       <a:avLst/>
@@ -3337,7 +4172,7 @@
       <w:pPr>
         <w:spacing w:line="276" w:lineRule="auto"/>
         <w:ind w:firstLine="567"/>
-        <w:jc w:val="both"/>
+        <w:jc w:val="center"/>
         <w:rPr>
           <w:sz w:val="24"/>
           <w:szCs w:val="24"/>
@@ -3377,15 +4212,6 @@
         </w:rPr>
         <w:fldChar w:fldCharType="end"/>
       </w:r>
-      <w:r>
-        <w:rPr>
-          <w:color w:val="7E7E7E"/>
-          <w:sz w:val="24"/>
-          <w:szCs w:val="24"/>
-          <w:shd w:val="clear" w:color="auto" w:fill="FFFFFF"/>
-        </w:rPr>
-        <w:t xml:space="preserve">. </w:t>
-      </w:r>
     </w:p>
     <w:p>
       <w:pPr>
@@ -3417,7 +4243,23 @@
           <w:sz w:val="24"/>
           <w:szCs w:val="24"/>
         </w:rPr>
-        <w:t xml:space="preserve"> June 2020, Glenn Jocher, an unofficial author, released YOLOv5 based on PyTorch with exceptional improvements. YOLOv5 is so far the best compared to the previous versions.</w:t>
+        <w:t xml:space="preserve"> June 2020, Glenn Jocher, an unofficial author, released YOLOv5 based on </w:t>
+      </w:r>
+      <w:proofErr w:type="spellStart"/>
+      <w:r>
+        <w:rPr>
+          <w:sz w:val="24"/>
+          <w:szCs w:val="24"/>
+        </w:rPr>
+        <w:t>PyTorch</w:t>
+      </w:r>
+      <w:proofErr w:type="spellEnd"/>
+      <w:r>
+        <w:rPr>
+          <w:sz w:val="24"/>
+          <w:szCs w:val="24"/>
+        </w:rPr>
+        <w:t xml:space="preserve"> with exceptional improvements. YOLOv5 is so far the best compared to the previous versions.</w:t>
       </w:r>
     </w:p>
     <w:p>
@@ -3434,9 +4276,9 @@
           <w:noProof/>
         </w:rPr>
         <w:drawing>
-          <wp:inline distT="0" distB="0" distL="0" distR="0" wp14:anchorId="3065023E" wp14:editId="2E13BE98">
-            <wp:extent cx="5731510" cy="2865755"/>
-            <wp:effectExtent l="0" t="0" r="2540" b="0"/>
+          <wp:inline distT="0" distB="0" distL="0" distR="0" wp14:anchorId="3065023E" wp14:editId="67955C2E">
+            <wp:extent cx="4156364" cy="2078182"/>
+            <wp:effectExtent l="0" t="0" r="0" b="0"/>
             <wp:docPr id="2" name="Picture 2" descr="Chart&#10;&#10;Description automatically generated"/>
             <wp:cNvGraphicFramePr>
               <a:graphicFrameLocks xmlns:a="http://schemas.openxmlformats.org/drawingml/2006/main" noChangeAspect="1"/>
@@ -3451,7 +4293,7 @@
                     </pic:cNvPicPr>
                   </pic:nvPicPr>
                   <pic:blipFill>
-                    <a:blip r:embed="rId13">
+                    <a:blip r:embed="rId13" cstate="print">
                       <a:extLst>
                         <a:ext uri="{28A0092B-C50C-407E-A947-70E740481C1C}">
                           <a14:useLocalDpi xmlns:a14="http://schemas.microsoft.com/office/drawing/2010/main" val="0"/>
@@ -3466,7 +4308,7 @@
                   <pic:spPr bwMode="auto">
                     <a:xfrm>
                       <a:off x="0" y="0"/>
-                      <a:ext cx="5731510" cy="2865755"/>
+                      <a:ext cx="4172069" cy="2086035"/>
                     </a:xfrm>
                     <a:prstGeom prst="rect">
                       <a:avLst/>
@@ -3533,6 +4375,126 @@
         <w:spacing w:line="276" w:lineRule="auto"/>
         <w:ind w:firstLine="567"/>
         <w:jc w:val="both"/>
+      </w:pPr>
+    </w:p>
+    <w:p>
+      <w:pPr>
+        <w:spacing w:line="276" w:lineRule="auto"/>
+        <w:jc w:val="both"/>
+        <w:rPr>
+          <w:b/>
+          <w:bCs/>
+        </w:rPr>
+      </w:pPr>
+    </w:p>
+    <w:p>
+      <w:pPr>
+        <w:spacing w:line="276" w:lineRule="auto"/>
+        <w:jc w:val="both"/>
+        <w:rPr>
+          <w:b/>
+          <w:bCs/>
+        </w:rPr>
+      </w:pPr>
+    </w:p>
+    <w:p>
+      <w:pPr>
+        <w:spacing w:line="276" w:lineRule="auto"/>
+        <w:jc w:val="both"/>
+        <w:rPr>
+          <w:b/>
+          <w:bCs/>
+        </w:rPr>
+      </w:pPr>
+    </w:p>
+    <w:p>
+      <w:pPr>
+        <w:spacing w:line="276" w:lineRule="auto"/>
+        <w:jc w:val="both"/>
+        <w:rPr>
+          <w:b/>
+          <w:bCs/>
+        </w:rPr>
+      </w:pPr>
+    </w:p>
+    <w:p>
+      <w:pPr>
+        <w:spacing w:line="276" w:lineRule="auto"/>
+        <w:jc w:val="both"/>
+        <w:rPr>
+          <w:b/>
+          <w:bCs/>
+        </w:rPr>
+      </w:pPr>
+    </w:p>
+    <w:p>
+      <w:pPr>
+        <w:spacing w:line="276" w:lineRule="auto"/>
+        <w:jc w:val="both"/>
+        <w:rPr>
+          <w:b/>
+          <w:bCs/>
+        </w:rPr>
+      </w:pPr>
+    </w:p>
+    <w:p>
+      <w:pPr>
+        <w:spacing w:line="276" w:lineRule="auto"/>
+        <w:jc w:val="both"/>
+        <w:rPr>
+          <w:b/>
+          <w:bCs/>
+        </w:rPr>
+      </w:pPr>
+    </w:p>
+    <w:p>
+      <w:pPr>
+        <w:spacing w:line="276" w:lineRule="auto"/>
+        <w:jc w:val="both"/>
+        <w:rPr>
+          <w:b/>
+          <w:bCs/>
+        </w:rPr>
+      </w:pPr>
+    </w:p>
+    <w:p>
+      <w:pPr>
+        <w:spacing w:line="276" w:lineRule="auto"/>
+        <w:jc w:val="both"/>
+        <w:rPr>
+          <w:b/>
+          <w:bCs/>
+        </w:rPr>
+      </w:pPr>
+    </w:p>
+    <w:p>
+      <w:pPr>
+        <w:spacing w:line="276" w:lineRule="auto"/>
+        <w:jc w:val="both"/>
+        <w:rPr>
+          <w:b/>
+          <w:bCs/>
+        </w:rPr>
+      </w:pPr>
+    </w:p>
+    <w:p>
+      <w:pPr>
+        <w:spacing w:line="276" w:lineRule="auto"/>
+        <w:jc w:val="both"/>
+        <w:rPr>
+          <w:b/>
+          <w:bCs/>
+        </w:rPr>
+      </w:pPr>
+    </w:p>
+    <w:p>
+      <w:pPr>
+        <w:spacing w:line="276" w:lineRule="auto"/>
+        <w:jc w:val="both"/>
+        <w:rPr>
+          <w:b/>
+          <w:bCs/>
+        </w:rPr>
       </w:pPr>
     </w:p>
     <w:p>
@@ -4518,21 +5480,55 @@
           <w:sz w:val="24"/>
           <w:szCs w:val="24"/>
         </w:rPr>
-        <w:t xml:space="preserve">Both the datasets had to be converted into a YOLO-supported format to ensure the training and detection process. The online tool named Roboflow was used to annotate and generate augmented images to train both categories, Road Surface, and Sign Board warnings. The generated annotated dataset contains more than 12k images which is </w:t>
-      </w:r>
-      <w:r>
-        <w:rPr>
-          <w:sz w:val="24"/>
-          <w:szCs w:val="24"/>
-        </w:rPr>
-        <w:t xml:space="preserve">comparitively </w:t>
-      </w:r>
-      <w:r>
-        <w:rPr>
-          <w:sz w:val="24"/>
-          <w:szCs w:val="24"/>
-        </w:rPr>
-        <w:t xml:space="preserve"> very less quantity but sufficient for the purpose of this research.</w:t>
+        <w:t xml:space="preserve">Both the datasets had to be converted into a YOLO-supported format to ensure the training and detection process. The online tool named </w:t>
+      </w:r>
+      <w:proofErr w:type="spellStart"/>
+      <w:r>
+        <w:rPr>
+          <w:sz w:val="24"/>
+          <w:szCs w:val="24"/>
+        </w:rPr>
+        <w:t>Roboflow</w:t>
+      </w:r>
+      <w:proofErr w:type="spellEnd"/>
+      <w:r>
+        <w:rPr>
+          <w:sz w:val="24"/>
+          <w:szCs w:val="24"/>
+        </w:rPr>
+        <w:t xml:space="preserve"> was used to annotate and generate augmented images to train both categories, Road Surface, and Sign Board warnings. The generated annotated dataset contains more than 12k images which is </w:t>
+      </w:r>
+      <w:proofErr w:type="spellStart"/>
+      <w:proofErr w:type="gramStart"/>
+      <w:r>
+        <w:rPr>
+          <w:sz w:val="24"/>
+          <w:szCs w:val="24"/>
+        </w:rPr>
+        <w:t>comparitively</w:t>
+      </w:r>
+      <w:proofErr w:type="spellEnd"/>
+      <w:r>
+        <w:rPr>
+          <w:sz w:val="24"/>
+          <w:szCs w:val="24"/>
+        </w:rPr>
+        <w:t xml:space="preserve"> </w:t>
+      </w:r>
+      <w:r>
+        <w:rPr>
+          <w:sz w:val="24"/>
+          <w:szCs w:val="24"/>
+        </w:rPr>
+        <w:t xml:space="preserve"> very</w:t>
+      </w:r>
+      <w:proofErr w:type="gramEnd"/>
+      <w:r>
+        <w:rPr>
+          <w:sz w:val="24"/>
+          <w:szCs w:val="24"/>
+        </w:rPr>
+        <w:t xml:space="preserve"> less quantity but sufficient for the purpose of this research.</w:t>
       </w:r>
       <w:r>
         <w:rPr>
@@ -4883,7 +5879,55 @@
           <w:sz w:val="24"/>
           <w:szCs w:val="24"/>
         </w:rPr>
-        <w:t xml:space="preserve">The data is initially fed into the CSPDarknet for feature extraction. The extracted features are then fed into PANet for feature fusion. The last stage Yolo layer detects yields the results </w:t>
+        <w:t xml:space="preserve">The data is initially fed into the </w:t>
+      </w:r>
+      <w:proofErr w:type="spellStart"/>
+      <w:r>
+        <w:rPr>
+          <w:sz w:val="24"/>
+          <w:szCs w:val="24"/>
+        </w:rPr>
+        <w:t>CSPDarknet</w:t>
+      </w:r>
+      <w:proofErr w:type="spellEnd"/>
+      <w:r>
+        <w:rPr>
+          <w:sz w:val="24"/>
+          <w:szCs w:val="24"/>
+        </w:rPr>
+        <w:t xml:space="preserve"> for feature extraction. The extracted features are then fed into </w:t>
+      </w:r>
+      <w:proofErr w:type="spellStart"/>
+      <w:r>
+        <w:rPr>
+          <w:sz w:val="24"/>
+          <w:szCs w:val="24"/>
+        </w:rPr>
+        <w:t>PANet</w:t>
+      </w:r>
+      <w:proofErr w:type="spellEnd"/>
+      <w:r>
+        <w:rPr>
+          <w:sz w:val="24"/>
+          <w:szCs w:val="24"/>
+        </w:rPr>
+        <w:t xml:space="preserve"> for feature fusion. The last stage </w:t>
+      </w:r>
+      <w:proofErr w:type="spellStart"/>
+      <w:r>
+        <w:rPr>
+          <w:sz w:val="24"/>
+          <w:szCs w:val="24"/>
+        </w:rPr>
+        <w:t>Yolo</w:t>
+      </w:r>
+      <w:proofErr w:type="spellEnd"/>
+      <w:r>
+        <w:rPr>
+          <w:sz w:val="24"/>
+          <w:szCs w:val="24"/>
+        </w:rPr>
+        <w:t xml:space="preserve"> layer detects yields the results </w:t>
       </w:r>
       <w:r>
         <w:rPr>
@@ -4985,7 +6029,7 @@
           <w:sz w:val="24"/>
           <w:szCs w:val="24"/>
         </w:rPr>
-        <w:instrText xml:space="preserve"> ADDIN ZOTERO_ITEM CSL_CITATION {"citationID":"gVuHTinJ","properties":{"formattedCitation":"[8]","plainCitation":"[8]","noteIndex":0},"citationItems":[{"id":"lvr7gqRG/5xSMBspk","uris":["http://zotero.org/users/local/2c21lxPz/items/PVLLJ6QV"],"itemData":{"id":9,"type":"article-journal","abstract":"Due to the various shapes, textures, and colors of fires, forest fire detection is a challenging task. The traditional image processing method relies heavily on manmade features, which is not universally applicable to all forest scenarios. In order to solve this problem, the deep learning technology is applied to learn and extract features of forest fires adaptively. However, the limited learning and perception ability of individual learners is not sufficient to make them perform well in complex tasks. Furthermore, learners tend to focus too much on local information, namely ground truth, but ignore global information, which may lead to false positives. In this paper, a novel ensemble learning method is proposed to detect forest fires in different scenarios. Firstly, two individual learners Yolov5 and EfficientDet are integrated to accomplish fire detection process. Secondly, another individual learner EfficientNet is responsible for learning global information to avoid false positives. Finally, detection results are made based on the decisions of three learners. Experiments on our dataset show that the proposed method improves detection performance by 2.5% to 10.9%, and decreases false positives by 51.3%, without any extra latency.","container-title":"Forests","DOI":"10.3390/f12020217","ISSN":"1999-4907","issue":"2","journalAbbreviation":"Forests","language":"en","page":"217","source":"DOI.org (Crossref)","title":"A Forest Fire Detection System Based on Ensemble Learning","volume":"12","author":[{"family":"Xu","given":"Renjie"},{"family":"Lin","given":"Haifeng"},{"family":"Lu","given":"Kangjie"},{"family":"Cao","given":"Lin"},{"family":"Liu","given":"Yunfei"}],"issued":{"date-parts":[["2021",2,13]]}}}],"schema":"https://github.com/citation-style-language/schema/raw/master/csl-citation.json"} </w:instrText>
+        <w:instrText xml:space="preserve"> ADDIN ZOTERO_ITEM CSL_CITATION {"citationID":"gVuHTinJ","properties":{"formattedCitation":"[8]","plainCitation":"[8]","noteIndex":0},"citationItems":[{"id":9,"uris":["http://zotero.org/users/local/2c21lxPz/items/PVLLJ6QV"],"itemData":{"id":9,"type":"article-journal","abstract":"Due to the various shapes, textures, and colors of fires, forest fire detection is a challenging task. The traditional image processing method relies heavily on manmade features, which is not universally applicable to all forest scenarios. In order to solve this problem, the deep learning technology is applied to learn and extract features of forest fires adaptively. However, the limited learning and perception ability of individual learners is not sufficient to make them perform well in complex tasks. Furthermore, learners tend to focus too much on local information, namely ground truth, but ignore global information, which may lead to false positives. In this paper, a novel ensemble learning method is proposed to detect forest fires in different scenarios. Firstly, two individual learners Yolov5 and EfficientDet are integrated to accomplish fire detection process. Secondly, another individual learner EfficientNet is responsible for learning global information to avoid false positives. Finally, detection results are made based on the decisions of three learners. Experiments on our dataset show that the proposed method improves detection performance by 2.5% to 10.9%, and decreases false positives by 51.3%, without any extra latency.","container-title":"Forests","DOI":"10.3390/f12020217","ISSN":"1999-4907","issue":"2","journalAbbreviation":"Forests","language":"en","page":"217","source":"DOI.org (Crossref)","title":"A Forest Fire Detection System Based on Ensemble Learning","volume":"12","author":[{"family":"Xu","given":"Renjie"},{"family":"Lin","given":"Haifeng"},{"family":"Lu","given":"Kangjie"},{"family":"Cao","given":"Lin"},{"family":"Liu","given":"Yunfei"}],"issued":{"date-parts":[["2021",2,13]]}}}],"schema":"https://github.com/citation-style-language/schema/raw/master/csl-citation.json"} </w:instrText>
       </w:r>
       <w:r>
         <w:rPr>
@@ -5074,7 +6118,33 @@
           <w:sz w:val="24"/>
           <w:szCs w:val="24"/>
         </w:rPr>
-        <w:t xml:space="preserve"> the method of parameter optimization by using  Genetic algorithm for optimization. </w:t>
+        <w:t xml:space="preserve"> the method of parameter optimization by </w:t>
+      </w:r>
+      <w:proofErr w:type="gramStart"/>
+      <w:r>
+        <w:rPr>
+          <w:rStyle w:val="Strong"/>
+          <w:b w:val="0"/>
+          <w:bCs w:val="0"/>
+          <w:color w:val="292929"/>
+          <w:spacing w:val="-1"/>
+          <w:sz w:val="24"/>
+          <w:szCs w:val="24"/>
+        </w:rPr>
+        <w:t>using  Genetic</w:t>
+      </w:r>
+      <w:proofErr w:type="gramEnd"/>
+      <w:r>
+        <w:rPr>
+          <w:rStyle w:val="Strong"/>
+          <w:b w:val="0"/>
+          <w:bCs w:val="0"/>
+          <w:color w:val="292929"/>
+          <w:spacing w:val="-1"/>
+          <w:sz w:val="24"/>
+          <w:szCs w:val="24"/>
+        </w:rPr>
+        <w:t xml:space="preserve"> algorithm for optimization. </w:t>
       </w:r>
       <w:r>
         <w:rPr>
@@ -7476,7 +8546,29 @@
           <w:szCs w:val="24"/>
           <w:shd w:val="clear" w:color="auto" w:fill="FFFFFF"/>
         </w:rPr>
-        <w:t xml:space="preserve"> "pruning." Yolov5 employs a pruning strategy that "converts to zeros randomly in some proportion of weights parameters, nn.conv2d layers whose weights are virtually zero"</w:t>
+        <w:t xml:space="preserve"> "pruning." Yolov5 employs a pruning strategy that "converts to zeros randomly in some proportion of weights parameters, </w:t>
+      </w:r>
+      <w:proofErr w:type="gramStart"/>
+      <w:r>
+        <w:rPr>
+          <w:color w:val="292929"/>
+          <w:spacing w:val="-1"/>
+          <w:sz w:val="24"/>
+          <w:szCs w:val="24"/>
+          <w:shd w:val="clear" w:color="auto" w:fill="FFFFFF"/>
+        </w:rPr>
+        <w:t>nn.conv</w:t>
+      </w:r>
+      <w:proofErr w:type="gramEnd"/>
+      <w:r>
+        <w:rPr>
+          <w:color w:val="292929"/>
+          <w:spacing w:val="-1"/>
+          <w:sz w:val="24"/>
+          <w:szCs w:val="24"/>
+          <w:shd w:val="clear" w:color="auto" w:fill="FFFFFF"/>
+        </w:rPr>
+        <w:t>2d layers whose weights are virtually zero"</w:t>
       </w:r>
       <w:r>
         <w:rPr>
@@ -7767,7 +8859,49 @@
           <w:spacing w:val="-5"/>
           <w:shd w:val="clear" w:color="auto" w:fill="F2F2F2"/>
         </w:rPr>
-        <w:t>python3 val.py --data "coco.yaml or your custom data.yaml" --weights " custom file.pt"</w:t>
+        <w:t>python3 val.py --data "</w:t>
+      </w:r>
+      <w:proofErr w:type="spellStart"/>
+      <w:proofErr w:type="gramStart"/>
+      <w:r>
+        <w:rPr>
+          <w:rFonts w:ascii="Courier New" w:hAnsi="Courier New" w:cs="Courier New"/>
+          <w:color w:val="292929"/>
+          <w:spacing w:val="-5"/>
+          <w:shd w:val="clear" w:color="auto" w:fill="F2F2F2"/>
+        </w:rPr>
+        <w:t>coco.yaml</w:t>
+      </w:r>
+      <w:proofErr w:type="spellEnd"/>
+      <w:proofErr w:type="gramEnd"/>
+      <w:r>
+        <w:rPr>
+          <w:rFonts w:ascii="Courier New" w:hAnsi="Courier New" w:cs="Courier New"/>
+          <w:color w:val="292929"/>
+          <w:spacing w:val="-5"/>
+          <w:shd w:val="clear" w:color="auto" w:fill="F2F2F2"/>
+        </w:rPr>
+        <w:t xml:space="preserve"> or your custom </w:t>
+      </w:r>
+      <w:proofErr w:type="spellStart"/>
+      <w:r>
+        <w:rPr>
+          <w:rFonts w:ascii="Courier New" w:hAnsi="Courier New" w:cs="Courier New"/>
+          <w:color w:val="292929"/>
+          <w:spacing w:val="-5"/>
+          <w:shd w:val="clear" w:color="auto" w:fill="F2F2F2"/>
+        </w:rPr>
+        <w:t>data.yaml</w:t>
+      </w:r>
+      <w:proofErr w:type="spellEnd"/>
+      <w:r>
+        <w:rPr>
+          <w:rFonts w:ascii="Courier New" w:hAnsi="Courier New" w:cs="Courier New"/>
+          <w:color w:val="292929"/>
+          <w:spacing w:val="-5"/>
+          <w:shd w:val="clear" w:color="auto" w:fill="F2F2F2"/>
+        </w:rPr>
+        <w:t>" --weights " custom file.pt"</w:t>
       </w:r>
     </w:p>
     <w:p>
@@ -7798,8 +8932,19 @@
           <w:sz w:val="24"/>
           <w:szCs w:val="24"/>
         </w:rPr>
-        <w:t>Literature review</w:t>
-      </w:r>
+        <w:t>RELATED WORK</w:t>
+      </w:r>
+    </w:p>
+    <w:p>
+      <w:pPr>
+        <w:spacing w:line="276" w:lineRule="auto"/>
+        <w:rPr>
+          <w:b/>
+          <w:bCs/>
+          <w:sz w:val="24"/>
+          <w:szCs w:val="24"/>
+        </w:rPr>
+      </w:pPr>
     </w:p>
     <w:p>
       <w:pPr>
@@ -7807,16 +8952,66 @@
         <w:ind w:firstLine="567"/>
         <w:jc w:val="both"/>
         <w:rPr>
-          <w:sz w:val="24"/>
-          <w:szCs w:val="24"/>
-        </w:rPr>
-      </w:pPr>
-      <w:r>
-        <w:rPr>
-          <w:sz w:val="24"/>
-          <w:szCs w:val="24"/>
-        </w:rPr>
-        <w:t>As part of the EU Road Safety Atlas project, Google has been using ANN CatNet-2 since 2008 for real-time roadside pothole detection on its Google Maps service in Finland and Sweden. By delivering precise information about roadside hazards through real-time monitoring utilizing CNNs and dashcams put on volunteer drivers' cars, the project hoped to increase road safety. The program was so effective that it prevented significant damage to both cars and public property in these volunteer zones by reducing the frequency of potholes by 2-3% annually. However, this system has some drawbacks: Drivers must be aware of potential hazards when changing lanes or crossing railroad lines so they may take appropriate action to avoid them; otherwise, their cars may get damaged or even toppled by these hazards without them recognizing it until after the harm has already been done. By examining the images captured by conventional video cameras, CNN may be used to identify the state of the road's surface. By calculating the brightness, texture, and color saturation of an image, the current condition of the road is examined. Dashcams and CNNs have a great deal of promise for preventing accidents, but drivers using these systems must always be extremely cautious because they are still prone to mishaps even while according to the recommended safety procedures.</w:t>
+          <w:b/>
+          <w:bCs/>
+          <w:sz w:val="24"/>
+          <w:szCs w:val="24"/>
+        </w:rPr>
+      </w:pPr>
+      <w:r>
+        <w:rPr>
+          <w:sz w:val="24"/>
+          <w:szCs w:val="24"/>
+        </w:rPr>
+        <w:t>It is now common practice to use an image classifier for an object detection task; these methods involve changing the object's size and location in the test image before using the classifier to identify the object. One well-known illustration is the sliding window strategy (</w:t>
+      </w:r>
+      <w:proofErr w:type="spellStart"/>
+      <w:r>
+        <w:rPr>
+          <w:sz w:val="24"/>
+          <w:szCs w:val="24"/>
+        </w:rPr>
+        <w:t>Felzenszwalb</w:t>
+      </w:r>
+      <w:proofErr w:type="spellEnd"/>
+      <w:r>
+        <w:rPr>
+          <w:sz w:val="24"/>
+          <w:szCs w:val="24"/>
+        </w:rPr>
+        <w:t xml:space="preserve"> et al., 2010). Because it requires more crops and results in large duplicate calculation from overlapping crops, the R-CNN approach can be time-consuming. Using a Fast R-CNN, this calculation redundancy was eliminated (</w:t>
+      </w:r>
+      <w:proofErr w:type="spellStart"/>
+      <w:r>
+        <w:rPr>
+          <w:sz w:val="24"/>
+          <w:szCs w:val="24"/>
+        </w:rPr>
+        <w:t>Girshick</w:t>
+      </w:r>
+      <w:proofErr w:type="spellEnd"/>
+      <w:r>
+        <w:rPr>
+          <w:sz w:val="24"/>
+          <w:szCs w:val="24"/>
+        </w:rPr>
+        <w:t xml:space="preserve">, 2015) The You Look Only Once (YOLO) system (Redmon et al., 2016; Redmon and Farhadi, 2016), the Region-based Fully Convolutional Networks (R-FCN) system (Dai et al., 2016), and the Single Shot </w:t>
+      </w:r>
+      <w:proofErr w:type="spellStart"/>
+      <w:r>
+        <w:rPr>
+          <w:sz w:val="24"/>
+          <w:szCs w:val="24"/>
+        </w:rPr>
+        <w:t>Multibox</w:t>
+      </w:r>
+      <w:proofErr w:type="spellEnd"/>
+      <w:r>
+        <w:rPr>
+          <w:sz w:val="24"/>
+          <w:szCs w:val="24"/>
+        </w:rPr>
+        <w:t xml:space="preserve"> Detector (SSD) system are four current object identification systems (Liu et al., 2016).</w:t>
       </w:r>
     </w:p>
     <w:p>
@@ -7834,7 +9029,65 @@
           <w:sz w:val="24"/>
           <w:szCs w:val="24"/>
         </w:rPr>
-        <w:t xml:space="preserve">Historically, the identification of traffic signs has been based on color and shape patterns, </w:t>
+        <w:t xml:space="preserve">As part of the EU Road Safety Atlas project, Google has been using ANN CatNet-2 since 2008 for real-time roadside pothole detection on its Google Maps service in Finland and Sweden. By delivering precise information about roadside hazards through real-time monitoring utilizing CNNs and dashcams put on volunteer drivers' cars, the project hoped to increase road safety. The program was so effective that it prevented significant damage to both cars and public property in these volunteer zones by reducing the frequency of potholes by 2-3% annually. However, this system has some drawbacks: Drivers must be aware of potential hazards when changing lanes or crossing railroad lines so they may take appropriate action to avoid them; otherwise, their cars may get damaged or even toppled by these hazards without them recognizing it until after the harm has already been done. By examining the images captured by conventional video cameras, CNN may be used to identify the state of the road's surface. By calculating the brightness, texture, and </w:t>
+      </w:r>
+      <w:proofErr w:type="spellStart"/>
+      <w:r>
+        <w:rPr>
+          <w:sz w:val="24"/>
+          <w:szCs w:val="24"/>
+        </w:rPr>
+        <w:t>color</w:t>
+      </w:r>
+      <w:proofErr w:type="spellEnd"/>
+      <w:r>
+        <w:rPr>
+          <w:sz w:val="24"/>
+          <w:szCs w:val="24"/>
+        </w:rPr>
+        <w:t xml:space="preserve"> saturation of an image, the current </w:t>
+      </w:r>
+      <w:r>
+        <w:rPr>
+          <w:sz w:val="24"/>
+          <w:szCs w:val="24"/>
+        </w:rPr>
+        <w:lastRenderedPageBreak/>
+        <w:t>condition of the road is examined. Dashcams and CNNs have a great deal of promise for preventing accidents, but drivers using these systems must always be extremely cautious because they are still prone to mishaps even while according to the recommended safety procedures.</w:t>
+      </w:r>
+    </w:p>
+    <w:p>
+      <w:pPr>
+        <w:spacing w:line="276" w:lineRule="auto"/>
+        <w:ind w:firstLine="567"/>
+        <w:jc w:val="both"/>
+        <w:rPr>
+          <w:sz w:val="24"/>
+          <w:szCs w:val="24"/>
+        </w:rPr>
+      </w:pPr>
+      <w:r>
+        <w:rPr>
+          <w:sz w:val="24"/>
+          <w:szCs w:val="24"/>
+        </w:rPr>
+        <w:t xml:space="preserve">Historically, the identification of traffic signs has been based on </w:t>
+      </w:r>
+      <w:proofErr w:type="spellStart"/>
+      <w:r>
+        <w:rPr>
+          <w:sz w:val="24"/>
+          <w:szCs w:val="24"/>
+        </w:rPr>
+        <w:t>color</w:t>
+      </w:r>
+      <w:proofErr w:type="spellEnd"/>
+      <w:r>
+        <w:rPr>
+          <w:sz w:val="24"/>
+          <w:szCs w:val="24"/>
+        </w:rPr>
+        <w:t xml:space="preserve"> and shape patterns, </w:t>
       </w:r>
       <w:commentRangeStart w:id="0"/>
       <w:r>
@@ -7842,15 +9095,71 @@
           <w:sz w:val="24"/>
           <w:szCs w:val="24"/>
         </w:rPr>
-        <w:t xml:space="preserve">with two connected phases: detection and classification. Traffic signs are detected in a picture after numerous pre-processing procedures, such as data transformation and normalization, which consists of defining regions of interest (ROI) based on color segmentation and "sliding window" approach. Following the step of pattern recognition, the classification phase classifies each sign feature into categories such as "speed limits" and "pedestrian crossing." The likely traffic indicators are then classified using a shallow neural network (a multilayer perceptron, </w:t>
-      </w:r>
-      <w:r>
-        <w:rPr>
-          <w:sz w:val="24"/>
-          <w:szCs w:val="24"/>
-        </w:rPr>
-        <w:lastRenderedPageBreak/>
-        <w:t xml:space="preserve">or MLP). Some researchers have employed shallow classifiers, like support vector machines (SVMs) or random forests, in conjunction with local descriptors, like the histogram of oriented gradient (HOG), for successful feature extraction and classification. Hmida et al. demonstrated a traffic sign identification system based on linear SVMs and the MNIST dataset, for instance. Gecer et al. developed a high-performance technique for identifying traffic signs based on blob detectors and SVM classifiers, which boosted the model's color discriminating power by achieving a 98.94% accuracy rate. Due to the wide diversity of road signs in unexpected locations, hidden and diminutive road signs, and varying weather conditions (e.g., shadows and lightning), it is difficult to discern them using conventional methods; therefore, deep learning </w:t>
+        <w:t xml:space="preserve">with two connected phases: detection and classification. Traffic signs are detected in a picture after numerous pre-processing procedures, such as data transformation and normalization, which consists of defining regions of interest (ROI) based on </w:t>
+      </w:r>
+      <w:proofErr w:type="spellStart"/>
+      <w:r>
+        <w:rPr>
+          <w:sz w:val="24"/>
+          <w:szCs w:val="24"/>
+        </w:rPr>
+        <w:t>color</w:t>
+      </w:r>
+      <w:proofErr w:type="spellEnd"/>
+      <w:r>
+        <w:rPr>
+          <w:sz w:val="24"/>
+          <w:szCs w:val="24"/>
+        </w:rPr>
+        <w:t xml:space="preserve"> segmentation and "sliding window" approach. Following the step of pattern recognition, the classification phase classifies each sign feature into categories such as "speed limits" and "pedestrian crossing." The likely traffic indicators are then classified using a shallow neural network (a multilayer perceptron, or MLP). Some researchers have employed shallow classifiers, like support vector machines (SVMs) or random forests, in conjunction with local descriptors, like the histogram of oriented gradient (HOG), for successful feature extraction and classification. </w:t>
+      </w:r>
+      <w:proofErr w:type="spellStart"/>
+      <w:r>
+        <w:rPr>
+          <w:sz w:val="24"/>
+          <w:szCs w:val="24"/>
+        </w:rPr>
+        <w:t>Hmida</w:t>
+      </w:r>
+      <w:proofErr w:type="spellEnd"/>
+      <w:r>
+        <w:rPr>
+          <w:sz w:val="24"/>
+          <w:szCs w:val="24"/>
+        </w:rPr>
+        <w:t xml:space="preserve"> et al. demonstrated a traffic sign identification system based on linear SVMs and the MNIST dataset, for instance. </w:t>
+      </w:r>
+      <w:proofErr w:type="spellStart"/>
+      <w:r>
+        <w:rPr>
+          <w:sz w:val="24"/>
+          <w:szCs w:val="24"/>
+        </w:rPr>
+        <w:t>Gecer</w:t>
+      </w:r>
+      <w:proofErr w:type="spellEnd"/>
+      <w:r>
+        <w:rPr>
+          <w:sz w:val="24"/>
+          <w:szCs w:val="24"/>
+        </w:rPr>
+        <w:t xml:space="preserve"> et al. developed a high-performance technique for identifying traffic signs based on blob detectors and SVM classifiers, which boosted the model's </w:t>
+      </w:r>
+      <w:proofErr w:type="spellStart"/>
+      <w:r>
+        <w:rPr>
+          <w:sz w:val="24"/>
+          <w:szCs w:val="24"/>
+        </w:rPr>
+        <w:t>color</w:t>
+      </w:r>
+      <w:proofErr w:type="spellEnd"/>
+      <w:r>
+        <w:rPr>
+          <w:sz w:val="24"/>
+          <w:szCs w:val="24"/>
+        </w:rPr>
+        <w:t xml:space="preserve"> discriminating power by achieving a 98.94% accuracy rate. Due to the wide diversity of road signs in unexpected locations, hidden and diminutive road signs, and varying weather conditions (e.g., shadows and lightning), it is difficult to discern them using conventional methods; therefore, deep learning </w:t>
       </w:r>
       <w:commentRangeEnd w:id="0"/>
       <w:r>
@@ -7934,7 +9243,15 @@
           <w:sz w:val="24"/>
           <w:szCs w:val="24"/>
         </w:rPr>
-        <w:t xml:space="preserve"> based on several published research papers </w:t>
+        <w:t xml:space="preserve"> based on several published research </w:t>
+      </w:r>
+      <w:proofErr w:type="gramStart"/>
+      <w:r>
+        <w:rPr>
+          <w:sz w:val="24"/>
+          <w:szCs w:val="24"/>
+        </w:rPr>
+        <w:t xml:space="preserve">papers </w:t>
       </w:r>
       <w:r>
         <w:rPr>
@@ -7943,6 +9260,7 @@
         </w:rPr>
         <w:t>:</w:t>
       </w:r>
+      <w:proofErr w:type="gramEnd"/>
     </w:p>
     <w:p>
       <w:pPr>
@@ -8472,7 +9790,6 @@
           <w:sz w:val="24"/>
           <w:szCs w:val="24"/>
         </w:rPr>
-        <w:lastRenderedPageBreak/>
         <w:t>EfficientDet</w:t>
       </w:r>
       <w:proofErr w:type="spellEnd"/>
@@ -8833,7 +10150,16 @@
           <w:sz w:val="24"/>
           <w:szCs w:val="24"/>
         </w:rPr>
-        <w:t>, Bi-FPN gives performances with less parameters and FLOPS. Also, it embeds compound scaling that uniformly scales resolution, depth, and width for prediction network as well as feature network. This helps to improve the accuracy and efficiency.</w:t>
+        <w:t xml:space="preserve">, Bi-FPN gives performances with </w:t>
+      </w:r>
+      <w:r>
+        <w:rPr>
+          <w:rFonts w:ascii="Times New Roman" w:hAnsi="Times New Roman" w:cs="Times New Roman"/>
+          <w:sz w:val="24"/>
+          <w:szCs w:val="24"/>
+        </w:rPr>
+        <w:lastRenderedPageBreak/>
+        <w:t>less parameters and FLOPS. Also, it embeds compound scaling that uniformly scales resolution, depth, and width for prediction network as well as feature network. This helps to improve the accuracy and efficiency.</w:t>
       </w:r>
     </w:p>
     <w:p>
@@ -8846,12 +10172,78 @@
           <w:szCs w:val="24"/>
         </w:rPr>
       </w:pPr>
-      <w:r>
-        <w:rPr>
-          <w:sz w:val="24"/>
-          <w:szCs w:val="24"/>
-        </w:rPr>
-        <w:t>EfficientNet is also a network proposed by Google which introduced compound scaling as discussed above. This has made it outperform ResNet, DenseNet and  ResNeXt in image classification task. This network is a candidate when we can trade-off between accuracy and efficiency.</w:t>
+      <w:proofErr w:type="spellStart"/>
+      <w:r>
+        <w:rPr>
+          <w:sz w:val="24"/>
+          <w:szCs w:val="24"/>
+        </w:rPr>
+        <w:t>EfficientNet</w:t>
+      </w:r>
+      <w:proofErr w:type="spellEnd"/>
+      <w:r>
+        <w:rPr>
+          <w:sz w:val="24"/>
+          <w:szCs w:val="24"/>
+        </w:rPr>
+        <w:t xml:space="preserve"> is also a network proposed by Google which introduced compound scaling as discussed above. This has made it outperform </w:t>
+      </w:r>
+      <w:proofErr w:type="spellStart"/>
+      <w:r>
+        <w:rPr>
+          <w:sz w:val="24"/>
+          <w:szCs w:val="24"/>
+        </w:rPr>
+        <w:t>ResNet</w:t>
+      </w:r>
+      <w:proofErr w:type="spellEnd"/>
+      <w:r>
+        <w:rPr>
+          <w:sz w:val="24"/>
+          <w:szCs w:val="24"/>
+        </w:rPr>
+        <w:t xml:space="preserve">, </w:t>
+      </w:r>
+      <w:proofErr w:type="spellStart"/>
+      <w:r>
+        <w:rPr>
+          <w:sz w:val="24"/>
+          <w:szCs w:val="24"/>
+        </w:rPr>
+        <w:t>DenseNet</w:t>
+      </w:r>
+      <w:proofErr w:type="spellEnd"/>
+      <w:r>
+        <w:rPr>
+          <w:sz w:val="24"/>
+          <w:szCs w:val="24"/>
+        </w:rPr>
+        <w:t xml:space="preserve"> </w:t>
+      </w:r>
+      <w:proofErr w:type="gramStart"/>
+      <w:r>
+        <w:rPr>
+          <w:sz w:val="24"/>
+          <w:szCs w:val="24"/>
+        </w:rPr>
+        <w:t xml:space="preserve">and  </w:t>
+      </w:r>
+      <w:proofErr w:type="spellStart"/>
+      <w:r>
+        <w:rPr>
+          <w:sz w:val="24"/>
+          <w:szCs w:val="24"/>
+        </w:rPr>
+        <w:t>ResNeXt</w:t>
+      </w:r>
+      <w:proofErr w:type="spellEnd"/>
+      <w:proofErr w:type="gramEnd"/>
+      <w:r>
+        <w:rPr>
+          <w:sz w:val="24"/>
+          <w:szCs w:val="24"/>
+        </w:rPr>
+        <w:t xml:space="preserve"> in image classification task. This network is a candidate when we can trade-off between accuracy and efficiency.</w:t>
       </w:r>
     </w:p>
     <w:p>
@@ -8884,15 +10276,7 @@
           <w:sz w:val="24"/>
           <w:szCs w:val="24"/>
         </w:rPr>
-        <w:t xml:space="preserve">. This means that when a car is identified </w:t>
-      </w:r>
-      <w:r>
-        <w:rPr>
-          <w:sz w:val="24"/>
-          <w:szCs w:val="24"/>
-        </w:rPr>
-        <w:lastRenderedPageBreak/>
-        <w:t>there could be many positions where the wheels could be. So, at low-level translational invariant features are captured and higher levels, high level feature and or a combination of low-level features.</w:t>
+        <w:t>. This means that when a car is identified there could be many positions where the wheels could be. So, at low-level translational invariant features are captured and higher levels, high level feature and or a combination of low-level features.</w:t>
       </w:r>
     </w:p>
     <w:p>
@@ -8927,7 +10311,55 @@
           <w:sz w:val="24"/>
           <w:szCs w:val="24"/>
         </w:rPr>
-        <w:t>) is used for image segmentation and object detection. They've been specifically engineered to pick up the presence of an object. Selective Search is used in both RCNN and Fast-RCNN neural networks. Greediness is at the heart of Selective Search's design. Best Result is not often guaranteed by Greedy Algorithms. In addition, it must be repeated numerous times. RCNN, performs about 2000 iterations of selective search on the image. By running the CNN only once per image, Ross Girshick (the creator of RCNN) came up with the idea of sharing this computational burden between the 2,000 regions of the image. The R-CNN architecture uses a selective search process to generate a region proposal network for bounding boxes. In order to generate a feature vector map, a CNN is used to warp these region proposals into standard squares. Features from the image are used to create an output dense layer that is then fed into a classification algorithm to help identify the objects located within the region proposal network and assign them a class. Aside from predicting precision gains, the algorithm also predicts offset values that will be used to improve the region proposal. Convolutional feature maps are generated by feeding the input image to the CNN, which in turn generates them. These maps are used to identify the regions where proposals have been submitted. It is then possible to feed all of the proposed regions into the network by using a ROI pooling layer to reshape them into a fixed size. Fast-RCNN extracts all the regions first, then performs a selective search once for each of them. This has the effect of greatly reducing the complexity of time. The final bottleneck, Selective Search, is eliminated by FRCNN. As an alternative, it utilizes the Region Proposal Network (RPN). The regions are fixed in RPN as a n</w:t>
+        <w:t xml:space="preserve">) is used for image segmentation and object detection. They've been specifically engineered to pick up the presence of an object. Selective Search is used in both RCNN and Fast-RCNN neural networks. Greediness is at the heart of Selective Search's design. Best Result is not often guaranteed by Greedy Algorithms. In addition, it must be repeated numerous times. RCNN, performs about 2000 iterations of selective search on the image. By running the CNN only once per image, Ross </w:t>
+      </w:r>
+      <w:proofErr w:type="spellStart"/>
+      <w:r>
+        <w:rPr>
+          <w:sz w:val="24"/>
+          <w:szCs w:val="24"/>
+        </w:rPr>
+        <w:t>Girshick</w:t>
+      </w:r>
+      <w:proofErr w:type="spellEnd"/>
+      <w:r>
+        <w:rPr>
+          <w:sz w:val="24"/>
+          <w:szCs w:val="24"/>
+        </w:rPr>
+        <w:t xml:space="preserve"> (the creator of RCNN) came up with the idea of sharing this computational burden between the 2,000 regions of the image. The R-CNN architecture uses a selective search process to generate a region proposal network for bounding boxes. </w:t>
+      </w:r>
+      <w:proofErr w:type="gramStart"/>
+      <w:r>
+        <w:rPr>
+          <w:sz w:val="24"/>
+          <w:szCs w:val="24"/>
+        </w:rPr>
+        <w:t>In order to</w:t>
+      </w:r>
+      <w:proofErr w:type="gramEnd"/>
+      <w:r>
+        <w:rPr>
+          <w:sz w:val="24"/>
+          <w:szCs w:val="24"/>
+        </w:rPr>
+        <w:t xml:space="preserve"> generate a feature vector map, a CNN is used to warp these region proposals into standard squares. Features from the image are used to create an output dense layer that is then fed into a classification algorithm to help identify the objects located within the region proposal network and assign them a class. Aside from predicting precision gains, the algorithm also predicts offset values that will be used to improve the region proposal. Convolutional feature maps are generated by feeding the input image to the CNN, which in turn generates them. These maps are used to identify the regions where proposals have been submitted. It is then possible to feed </w:t>
+      </w:r>
+      <w:proofErr w:type="gramStart"/>
+      <w:r>
+        <w:rPr>
+          <w:sz w:val="24"/>
+          <w:szCs w:val="24"/>
+        </w:rPr>
+        <w:t>all of</w:t>
+      </w:r>
+      <w:proofErr w:type="gramEnd"/>
+      <w:r>
+        <w:rPr>
+          <w:sz w:val="24"/>
+          <w:szCs w:val="24"/>
+        </w:rPr>
+        <w:t xml:space="preserve"> the proposed regions into the network by using a ROI pooling layer to reshape them into a fixed size. Fast-RCNN extracts all the regions first, then performs a selective search once for each of them. This has the effect of greatly reducing the complexity of time. The final bottleneck, Selective Search, is eliminated by FRCNN. As an alternative, it utilizes the Region Proposal Network (RPN). The regions are fixed in RPN as a n</w:t>
       </w:r>
       <w:r>
         <w:rPr>
@@ -8941,7 +10373,31 @@
           <w:sz w:val="24"/>
           <w:szCs w:val="24"/>
         </w:rPr>
-        <w:t>x n grid. It takes less time to run than a selective search. When it comes to computer vision, object detection has long been a vital part of the field. Bounding boxes are a useful tool for describing and identifying the objects in an image and their relative locations. In today's world, there are a variety of ways to accomplish this task. (2) Using a Region Proposal Network to find objects in an image and a second CNN backbone network to fine-tune the generated proposals to make predictions are two of the most common approaches: (1) Single Shot Detection (architectures such as RetinaNet, YOLOv3, and so on); and (2) (two-stage networks such as RCNN, Faster RCNN).</w:t>
+        <w:t xml:space="preserve">x n grid. It takes less time to run than a selective search. When it comes to computer vision, object </w:t>
+      </w:r>
+      <w:r>
+        <w:rPr>
+          <w:sz w:val="24"/>
+          <w:szCs w:val="24"/>
+        </w:rPr>
+        <w:lastRenderedPageBreak/>
+        <w:t xml:space="preserve">detection has long been a vital part of the field. Bounding boxes are a useful tool for describing and identifying the objects in an image and their relative locations. In today's world, there are a variety of ways to accomplish this task. (2) Using a Region Proposal Network to find objects in an image and a second CNN backbone network to fine-tune the generated proposals to make predictions are two of the most common approaches: (1) Single Shot Detection (architectures such as </w:t>
+      </w:r>
+      <w:proofErr w:type="spellStart"/>
+      <w:r>
+        <w:rPr>
+          <w:sz w:val="24"/>
+          <w:szCs w:val="24"/>
+        </w:rPr>
+        <w:t>RetinaNet</w:t>
+      </w:r>
+      <w:proofErr w:type="spellEnd"/>
+      <w:r>
+        <w:rPr>
+          <w:sz w:val="24"/>
+          <w:szCs w:val="24"/>
+        </w:rPr>
+        <w:t>, YOLOv3, and so on); and (2) (two-stage networks such as RCNN, Faster RCNN).</w:t>
       </w:r>
     </w:p>
     <w:p>
@@ -8953,9 +10409,9 @@
           <w:bCs/>
           <w:sz w:val="24"/>
           <w:szCs w:val="24"/>
-          <w:lang w:val="en-IN"/>
-        </w:rPr>
-      </w:pPr>
+        </w:rPr>
+      </w:pPr>
+      <w:proofErr w:type="spellStart"/>
       <w:r>
         <w:rPr>
           <w:rFonts w:eastAsiaTheme="minorHAnsi"/>
@@ -8963,71 +10419,149 @@
           <w:bCs/>
           <w:sz w:val="24"/>
           <w:szCs w:val="24"/>
-          <w:lang w:val="en-IN"/>
-        </w:rPr>
-        <w:t>ResMLP:</w:t>
-      </w:r>
-    </w:p>
-    <w:p>
-      <w:pPr>
-        <w:spacing w:line="360" w:lineRule="auto"/>
-        <w:jc w:val="both"/>
-        <w:rPr>
-          <w:sz w:val="24"/>
-          <w:szCs w:val="24"/>
-        </w:rPr>
-      </w:pPr>
-      <w:r>
-        <w:rPr>
-          <w:sz w:val="24"/>
-          <w:szCs w:val="24"/>
-        </w:rPr>
-        <w:lastRenderedPageBreak/>
-        <w:t>The convolution Neural Network uses sum of multiplied matrices by a filter. It has a weight sharing mechanism so that it has fewer number of parameters that deep neural networks. CNNs are not the only mechanism by which we can perform computer vision tasks. The transformer architecture used for Natural Language Processing can also do image classification and has been proved on ImageNet dataset [].</w:t>
-      </w:r>
-    </w:p>
-    <w:p>
-      <w:pPr>
-        <w:spacing w:line="360" w:lineRule="auto"/>
-        <w:jc w:val="both"/>
-        <w:rPr>
-          <w:sz w:val="24"/>
-          <w:szCs w:val="24"/>
-        </w:rPr>
-      </w:pPr>
-      <w:r>
-        <w:rPr>
-          <w:sz w:val="24"/>
-          <w:szCs w:val="24"/>
-        </w:rPr>
-        <w:t>Fully connected Layer based image classification was proposed by Touvron et al. (2021) which is called Residual Multilayer Perceptrons(ResMLP). It could perform well on the ImageNet-1k data. ResMLP is based on ViT architecture based on the transformers model.</w:t>
-      </w:r>
-    </w:p>
-    <w:p>
-      <w:pPr>
-        <w:spacing w:line="360" w:lineRule="auto"/>
+        </w:rPr>
+        <w:t>ResMLP</w:t>
+      </w:r>
+      <w:proofErr w:type="spellEnd"/>
+      <w:r>
         <w:rPr>
           <w:rFonts w:eastAsiaTheme="minorHAnsi"/>
           <w:b/>
           <w:bCs/>
           <w:sz w:val="24"/>
           <w:szCs w:val="24"/>
-          <w:lang w:val="en-IN"/>
-        </w:rPr>
-      </w:pPr>
+        </w:rPr>
+        <w:t>:</w:t>
+      </w:r>
+    </w:p>
+    <w:p>
+      <w:pPr>
+        <w:spacing w:line="360" w:lineRule="auto"/>
+        <w:jc w:val="both"/>
+        <w:rPr>
+          <w:sz w:val="24"/>
+          <w:szCs w:val="24"/>
+        </w:rPr>
+      </w:pPr>
+      <w:r>
+        <w:rPr>
+          <w:sz w:val="24"/>
+          <w:szCs w:val="24"/>
+        </w:rPr>
+        <w:t>The convolution Neural Network uses sum of multiplied matrices by a filter. It has a weight sharing mechanism so that it has fewer number of parameters that deep neural networks. CNNs are not the only mechanism by which we can perform computer vision tasks. The transformer architecture used for Natural Language Processing can also do image classification and has been proved on ImageNet dataset [].</w:t>
+      </w:r>
+    </w:p>
+    <w:p>
+      <w:pPr>
+        <w:spacing w:line="360" w:lineRule="auto"/>
+        <w:jc w:val="both"/>
+        <w:rPr>
+          <w:sz w:val="24"/>
+          <w:szCs w:val="24"/>
+        </w:rPr>
+      </w:pPr>
+      <w:r>
+        <w:rPr>
+          <w:sz w:val="24"/>
+          <w:szCs w:val="24"/>
+        </w:rPr>
+        <w:t xml:space="preserve">Fully connected Layer based image classification was proposed by </w:t>
+      </w:r>
       <w:proofErr w:type="spellStart"/>
       <w:r>
+        <w:rPr>
+          <w:sz w:val="24"/>
+          <w:szCs w:val="24"/>
+        </w:rPr>
+        <w:t>Touvron</w:t>
+      </w:r>
+      <w:proofErr w:type="spellEnd"/>
+      <w:r>
+        <w:rPr>
+          <w:sz w:val="24"/>
+          <w:szCs w:val="24"/>
+        </w:rPr>
+        <w:t xml:space="preserve"> et al. (2021) which is called Residual Multilayer </w:t>
+      </w:r>
+      <w:proofErr w:type="spellStart"/>
+      <w:proofErr w:type="gramStart"/>
+      <w:r>
+        <w:rPr>
+          <w:sz w:val="24"/>
+          <w:szCs w:val="24"/>
+        </w:rPr>
+        <w:t>Perceptrons</w:t>
+      </w:r>
+      <w:proofErr w:type="spellEnd"/>
+      <w:r>
+        <w:rPr>
+          <w:sz w:val="24"/>
+          <w:szCs w:val="24"/>
+        </w:rPr>
+        <w:t>(</w:t>
+      </w:r>
+      <w:proofErr w:type="spellStart"/>
+      <w:proofErr w:type="gramEnd"/>
+      <w:r>
+        <w:rPr>
+          <w:sz w:val="24"/>
+          <w:szCs w:val="24"/>
+        </w:rPr>
+        <w:t>ResMLP</w:t>
+      </w:r>
+      <w:proofErr w:type="spellEnd"/>
+      <w:r>
+        <w:rPr>
+          <w:sz w:val="24"/>
+          <w:szCs w:val="24"/>
+        </w:rPr>
+        <w:t xml:space="preserve">). It could perform well on the ImageNet-1k data. </w:t>
+      </w:r>
+      <w:proofErr w:type="spellStart"/>
+      <w:r>
+        <w:rPr>
+          <w:sz w:val="24"/>
+          <w:szCs w:val="24"/>
+        </w:rPr>
+        <w:t>ResMLP</w:t>
+      </w:r>
+      <w:proofErr w:type="spellEnd"/>
+      <w:r>
+        <w:rPr>
+          <w:sz w:val="24"/>
+          <w:szCs w:val="24"/>
+        </w:rPr>
+        <w:t xml:space="preserve"> is based on </w:t>
+      </w:r>
+      <w:proofErr w:type="spellStart"/>
+      <w:r>
+        <w:rPr>
+          <w:sz w:val="24"/>
+          <w:szCs w:val="24"/>
+        </w:rPr>
+        <w:t>ViT</w:t>
+      </w:r>
+      <w:proofErr w:type="spellEnd"/>
+      <w:r>
+        <w:rPr>
+          <w:sz w:val="24"/>
+          <w:szCs w:val="24"/>
+        </w:rPr>
+        <w:t xml:space="preserve"> architecture based on the transformers model.</w:t>
+      </w:r>
+    </w:p>
+    <w:p>
+      <w:pPr>
+        <w:spacing w:line="360" w:lineRule="auto"/>
         <w:rPr>
           <w:rFonts w:eastAsiaTheme="minorHAnsi"/>
           <w:b/>
           <w:bCs/>
           <w:sz w:val="24"/>
           <w:szCs w:val="24"/>
-          <w:lang w:val="en-IN"/>
-        </w:rPr>
-        <w:t>ResMLP</w:t>
-      </w:r>
-      <w:proofErr w:type="spellEnd"/>
+        </w:rPr>
+      </w:pPr>
+      <w:proofErr w:type="spellStart"/>
       <w:r>
         <w:rPr>
           <w:rFonts w:eastAsiaTheme="minorHAnsi"/>
@@ -9035,10 +10569,10 @@
           <w:bCs/>
           <w:sz w:val="24"/>
           <w:szCs w:val="24"/>
-          <w:lang w:val="en-IN"/>
-        </w:rPr>
-        <w:t xml:space="preserve"> Working</w:t>
-      </w:r>
+        </w:rPr>
+        <w:t>ResMLP</w:t>
+      </w:r>
+      <w:proofErr w:type="spellEnd"/>
       <w:r>
         <w:rPr>
           <w:rFonts w:eastAsiaTheme="minorHAnsi"/>
@@ -9046,7 +10580,16 @@
           <w:bCs/>
           <w:sz w:val="24"/>
           <w:szCs w:val="24"/>
-          <w:lang w:val="en-IN"/>
+        </w:rPr>
+        <w:t xml:space="preserve"> Working</w:t>
+      </w:r>
+      <w:r>
+        <w:rPr>
+          <w:rFonts w:eastAsiaTheme="minorHAnsi"/>
+          <w:b/>
+          <w:bCs/>
+          <w:sz w:val="24"/>
+          <w:szCs w:val="24"/>
         </w:rPr>
         <w:t>:</w:t>
       </w:r>
@@ -9060,12 +10603,53 @@
           <w:szCs w:val="24"/>
         </w:rPr>
       </w:pPr>
-      <w:r>
-        <w:rPr>
-          <w:sz w:val="24"/>
-          <w:szCs w:val="24"/>
-        </w:rPr>
-        <w:t xml:space="preserve">ResMLP divides the image into N X N patches where N is 16. Each of those patches is flattened into a vector and those are input into the ResMLP layer independently. The ResMLP will take a matrix X of size d x (N x N) where d is the vector dimension and N x N is the number of patches. The matrix will then undergo several transformations until a matrix Y of the same size as X is obtained. </w:t>
+      <w:proofErr w:type="spellStart"/>
+      <w:r>
+        <w:rPr>
+          <w:sz w:val="24"/>
+          <w:szCs w:val="24"/>
+        </w:rPr>
+        <w:t>ResMLP</w:t>
+      </w:r>
+      <w:proofErr w:type="spellEnd"/>
+      <w:r>
+        <w:rPr>
+          <w:sz w:val="24"/>
+          <w:szCs w:val="24"/>
+        </w:rPr>
+        <w:t xml:space="preserve"> divides the image into N X N patches where N is 16. Each of those patches is flattened into a vector and those are input into the </w:t>
+      </w:r>
+      <w:proofErr w:type="spellStart"/>
+      <w:r>
+        <w:rPr>
+          <w:sz w:val="24"/>
+          <w:szCs w:val="24"/>
+        </w:rPr>
+        <w:t>ResMLP</w:t>
+      </w:r>
+      <w:proofErr w:type="spellEnd"/>
+      <w:r>
+        <w:rPr>
+          <w:sz w:val="24"/>
+          <w:szCs w:val="24"/>
+        </w:rPr>
+        <w:t xml:space="preserve"> layer independently. The </w:t>
+      </w:r>
+      <w:proofErr w:type="spellStart"/>
+      <w:r>
+        <w:rPr>
+          <w:sz w:val="24"/>
+          <w:szCs w:val="24"/>
+        </w:rPr>
+        <w:t>ResMLP</w:t>
+      </w:r>
+      <w:proofErr w:type="spellEnd"/>
+      <w:r>
+        <w:rPr>
+          <w:sz w:val="24"/>
+          <w:szCs w:val="24"/>
+        </w:rPr>
+        <w:t xml:space="preserve"> will take a matrix X of size d x (N x N) where d is the vector dimension and N x N is the number of patches. The matrix will then undergo several transformations until a matrix Y of the same size as X is obtained. </w:t>
       </w:r>
     </w:p>
     <w:p>
@@ -9180,7 +10764,23 @@
           <w:sz w:val="24"/>
           <w:szCs w:val="24"/>
         </w:rPr>
-        <w:t>GELU is the activation layer and aff is the operator that transforms the column of the input by shifting and rescaling and A B C matrix is the weight learned by the model.</w:t>
+        <w:t xml:space="preserve">GELU is the activation layer and </w:t>
+      </w:r>
+      <w:proofErr w:type="spellStart"/>
+      <w:r>
+        <w:rPr>
+          <w:sz w:val="24"/>
+          <w:szCs w:val="24"/>
+        </w:rPr>
+        <w:t>aff</w:t>
+      </w:r>
+      <w:proofErr w:type="spellEnd"/>
+      <w:r>
+        <w:rPr>
+          <w:sz w:val="24"/>
+          <w:szCs w:val="24"/>
+        </w:rPr>
+        <w:t xml:space="preserve"> is the operator that transforms the column of the input by shifting and rescaling and A B C matrix is the weight learned by the model.</w:t>
       </w:r>
     </w:p>
     <w:p>
@@ -9197,7 +10797,39 @@
           <w:sz w:val="24"/>
           <w:szCs w:val="24"/>
         </w:rPr>
-        <w:t>Once the matrix Y is obtained, it will be averaged, and a d-dimensional vector will be derived which will be used as a feature for the linear classifier. Although Highway Network introduced gated shortcut connections and the solution space contains ResNet, ResNet performs better in comparison.</w:t>
+        <w:t xml:space="preserve">Once the matrix Y is obtained, it will be averaged, and a d-dimensional vector will be derived which will be used as a feature for the linear classifier. Although Highway Network introduced gated shortcut connections and the solution space contains </w:t>
+      </w:r>
+      <w:proofErr w:type="spellStart"/>
+      <w:r>
+        <w:rPr>
+          <w:sz w:val="24"/>
+          <w:szCs w:val="24"/>
+        </w:rPr>
+        <w:t>ResNet</w:t>
+      </w:r>
+      <w:proofErr w:type="spellEnd"/>
+      <w:r>
+        <w:rPr>
+          <w:sz w:val="24"/>
+          <w:szCs w:val="24"/>
+        </w:rPr>
+        <w:t xml:space="preserve">, </w:t>
+      </w:r>
+      <w:proofErr w:type="spellStart"/>
+      <w:r>
+        <w:rPr>
+          <w:sz w:val="24"/>
+          <w:szCs w:val="24"/>
+        </w:rPr>
+        <w:t>ResNet</w:t>
+      </w:r>
+      <w:proofErr w:type="spellEnd"/>
+      <w:r>
+        <w:rPr>
+          <w:sz w:val="24"/>
+          <w:szCs w:val="24"/>
+        </w:rPr>
+        <w:t xml:space="preserve"> performs better in comparison.</w:t>
       </w:r>
     </w:p>
     <w:p>
@@ -9205,6 +10837,7 @@
         <w:rPr>
           <w:noProof/>
         </w:rPr>
+        <w:lastRenderedPageBreak/>
         <w:drawing>
           <wp:inline distT="0" distB="0" distL="0" distR="0" wp14:anchorId="66282379" wp14:editId="2CE5D87D">
             <wp:extent cx="5731510" cy="1304925"/>
@@ -9244,6 +10877,7 @@
     </w:p>
     <w:p/>
     <w:p>
+      <w:proofErr w:type="spellStart"/>
       <w:r>
         <w:rPr>
           <w:b/>
@@ -9253,6 +10887,7 @@
         </w:rPr>
         <w:t>ResNet</w:t>
       </w:r>
+      <w:proofErr w:type="spellEnd"/>
       <w:r>
         <w:rPr>
           <w:b/>
@@ -9283,15 +10918,39 @@
           <w:sz w:val="24"/>
           <w:szCs w:val="24"/>
         </w:rPr>
-        <w:t xml:space="preserve">Universal approximation theorem states that a single layer feedforward network with enough capacity is sufficient to represent any function. The two problems associated with this approach is that the layer can become huge, and overfitting can happen. Inorder to solve this problem , </w:t>
-      </w:r>
-      <w:r>
-        <w:rPr>
-          <w:sz w:val="24"/>
-          <w:szCs w:val="24"/>
-        </w:rPr>
-        <w:lastRenderedPageBreak/>
-        <w:t>the number of layers in the neural network is increased. Increasing the depth by just stacking up the layers doesn’t give required results. Deep Networks inherently pose a threat of vanishing gradient problem becoming infinitively small as it is back propagated to the earlier layers. Due to this as the network grows deeper and deeper the performance degrades.</w:t>
+        <w:t xml:space="preserve">Universal approximation theorem states that a single layer feedforward network with enough capacity is sufficient to represent any function. The two problems associated with this approach is that the layer can become huge, and overfitting can happen. </w:t>
+      </w:r>
+      <w:proofErr w:type="spellStart"/>
+      <w:r>
+        <w:rPr>
+          <w:sz w:val="24"/>
+          <w:szCs w:val="24"/>
+        </w:rPr>
+        <w:t>Inorder</w:t>
+      </w:r>
+      <w:proofErr w:type="spellEnd"/>
+      <w:r>
+        <w:rPr>
+          <w:sz w:val="24"/>
+          <w:szCs w:val="24"/>
+        </w:rPr>
+        <w:t xml:space="preserve"> to solve this </w:t>
+      </w:r>
+      <w:proofErr w:type="gramStart"/>
+      <w:r>
+        <w:rPr>
+          <w:sz w:val="24"/>
+          <w:szCs w:val="24"/>
+        </w:rPr>
+        <w:t>problem ,</w:t>
+      </w:r>
+      <w:proofErr w:type="gramEnd"/>
+      <w:r>
+        <w:rPr>
+          <w:sz w:val="24"/>
+          <w:szCs w:val="24"/>
+        </w:rPr>
+        <w:t xml:space="preserve"> the number of layers in the neural network is increased. Increasing the depth by just stacking up the layers doesn’t give required results. Deep Networks inherently pose a threat of vanishing gradient problem becoming infinitively small as it is back propagated to the earlier layers. Due to this as the network grows deeper and deeper the performance degrades.</w:t>
       </w:r>
     </w:p>
     <w:p>
@@ -9303,12 +10962,21 @@
           <w:szCs w:val="24"/>
         </w:rPr>
       </w:pPr>
-      <w:r>
-        <w:rPr>
-          <w:sz w:val="24"/>
-          <w:szCs w:val="24"/>
-        </w:rPr>
-        <w:t>ResNet proposes a solution called “identity shortcut connection”. It skips one or more layers as follows</w:t>
+      <w:proofErr w:type="spellStart"/>
+      <w:r>
+        <w:rPr>
+          <w:sz w:val="24"/>
+          <w:szCs w:val="24"/>
+        </w:rPr>
+        <w:t>ResNet</w:t>
+      </w:r>
+      <w:proofErr w:type="spellEnd"/>
+      <w:r>
+        <w:rPr>
+          <w:sz w:val="24"/>
+          <w:szCs w:val="24"/>
+        </w:rPr>
+        <w:t xml:space="preserve"> proposes a solution called “identity shortcut connection”. It skips one or more layers as follows</w:t>
       </w:r>
       <w:r>
         <w:rPr>
@@ -9503,7 +11171,23 @@
           <w:sz w:val="24"/>
           <w:szCs w:val="24"/>
         </w:rPr>
-        <w:t>Where x and y are the input and output vectors of the layers. The function n F(x, {Wi}) represents the residual mapping. We have two approaches when dimension increases.</w:t>
+        <w:t xml:space="preserve">Where x and y are the input and output vectors of the layers. The function n </w:t>
+      </w:r>
+      <w:proofErr w:type="gramStart"/>
+      <w:r>
+        <w:rPr>
+          <w:sz w:val="24"/>
+          <w:szCs w:val="24"/>
+        </w:rPr>
+        <w:t>F(</w:t>
+      </w:r>
+      <w:proofErr w:type="gramEnd"/>
+      <w:r>
+        <w:rPr>
+          <w:sz w:val="24"/>
+          <w:szCs w:val="24"/>
+        </w:rPr>
+        <w:t>x, {Wi}) represents the residual mapping. We have two approaches when dimension increases.</w:t>
       </w:r>
     </w:p>
     <w:p>
@@ -9581,6 +11265,7 @@
         <w:rPr>
           <w:noProof/>
         </w:rPr>
+        <w:lastRenderedPageBreak/>
         <w:drawing>
           <wp:inline distT="0" distB="0" distL="0" distR="0" wp14:anchorId="30E5C1CE" wp14:editId="7948CBDB">
             <wp:extent cx="1657350" cy="351740"/>
@@ -9668,17 +11353,29 @@
           <w:sz w:val="24"/>
           <w:szCs w:val="24"/>
         </w:rPr>
-        <w:t>The comparison table for plain network vs ResNet is shown below:</w:t>
+        <w:t xml:space="preserve">The comparison table for plain network vs </w:t>
+      </w:r>
+      <w:proofErr w:type="spellStart"/>
+      <w:r>
+        <w:rPr>
+          <w:sz w:val="24"/>
+          <w:szCs w:val="24"/>
+        </w:rPr>
+        <w:t>ResNet</w:t>
+      </w:r>
+      <w:proofErr w:type="spellEnd"/>
+      <w:r>
+        <w:rPr>
+          <w:sz w:val="24"/>
+          <w:szCs w:val="24"/>
+        </w:rPr>
+        <w:t xml:space="preserve"> is shown below:</w:t>
       </w:r>
     </w:p>
     <w:p>
       <w:pPr>
         <w:jc w:val="center"/>
       </w:pPr>
-      <w:r>
-        <w:lastRenderedPageBreak/>
-        <w:t>cmd</w:t>
-      </w:r>
       <w:r>
         <w:rPr>
           <w:noProof/>
@@ -9722,6 +11419,11 @@
     </w:p>
     <w:p>
       <w:pPr>
+        <w:jc w:val="center"/>
+      </w:pPr>
+    </w:p>
+    <w:p>
+      <w:pPr>
         <w:spacing w:line="360" w:lineRule="auto"/>
         <w:jc w:val="both"/>
         <w:rPr>
@@ -9895,7 +11597,23 @@
           <w:sz w:val="24"/>
           <w:szCs w:val="24"/>
         </w:rPr>
-        <w:t>Compared to plain network, the ResNet reduced the error by 3.5% which justifies the effectiveness of residual learning on extremely deep systems.</w:t>
+        <w:t xml:space="preserve">Compared to plain network, the </w:t>
+      </w:r>
+      <w:proofErr w:type="spellStart"/>
+      <w:r>
+        <w:rPr>
+          <w:sz w:val="24"/>
+          <w:szCs w:val="24"/>
+        </w:rPr>
+        <w:t>ResNet</w:t>
+      </w:r>
+      <w:proofErr w:type="spellEnd"/>
+      <w:r>
+        <w:rPr>
+          <w:sz w:val="24"/>
+          <w:szCs w:val="24"/>
+        </w:rPr>
+        <w:t xml:space="preserve"> reduced the error by 3.5% which justifies the effectiveness of residual learning on extremely deep systems.</w:t>
       </w:r>
     </w:p>
     <w:p>
@@ -9917,7 +11635,314 @@
           <w:sz w:val="24"/>
           <w:szCs w:val="24"/>
         </w:rPr>
-        <w:t>18-layer ResNet converges faster and thus eases optimization.</w:t>
+        <w:t xml:space="preserve">18-layer </w:t>
+      </w:r>
+      <w:proofErr w:type="spellStart"/>
+      <w:r>
+        <w:rPr>
+          <w:sz w:val="24"/>
+          <w:szCs w:val="24"/>
+        </w:rPr>
+        <w:t>ResNet</w:t>
+      </w:r>
+      <w:proofErr w:type="spellEnd"/>
+      <w:r>
+        <w:rPr>
+          <w:sz w:val="24"/>
+          <w:szCs w:val="24"/>
+        </w:rPr>
+        <w:t xml:space="preserve"> converges faster and thus eases optimization.</w:t>
+      </w:r>
+    </w:p>
+    <w:p>
+      <w:pPr>
+        <w:spacing w:line="360" w:lineRule="auto"/>
+        <w:jc w:val="both"/>
+        <w:rPr>
+          <w:sz w:val="24"/>
+          <w:szCs w:val="24"/>
+        </w:rPr>
+      </w:pPr>
+      <w:r>
+        <w:rPr>
+          <w:sz w:val="24"/>
+          <w:szCs w:val="24"/>
+        </w:rPr>
+        <w:t xml:space="preserve">A quantitative determination based on extensive road inspection, such as employing a mobile measurement system (MMS) (KOKUSAI KOGYO CO., 2016) or laser-scanning approach (Yu and </w:t>
+      </w:r>
+      <w:proofErr w:type="spellStart"/>
+      <w:r>
+        <w:rPr>
+          <w:sz w:val="24"/>
+          <w:szCs w:val="24"/>
+        </w:rPr>
+        <w:t>Salari</w:t>
+      </w:r>
+      <w:proofErr w:type="spellEnd"/>
+      <w:r>
+        <w:rPr>
+          <w:sz w:val="24"/>
+          <w:szCs w:val="24"/>
+        </w:rPr>
+        <w:t xml:space="preserve">, 2011), is proposed in Road Damage Detection Using Deep Neural Networks with Images Captured Through a Smartphone. </w:t>
+      </w:r>
+      <w:proofErr w:type="gramStart"/>
+      <w:r>
+        <w:rPr>
+          <w:sz w:val="24"/>
+          <w:szCs w:val="24"/>
+        </w:rPr>
+        <w:t>In order to</w:t>
+      </w:r>
+      <w:proofErr w:type="gramEnd"/>
+      <w:r>
+        <w:rPr>
+          <w:sz w:val="24"/>
+          <w:szCs w:val="24"/>
+        </w:rPr>
+        <w:t xml:space="preserve"> more effectively evaluate a road surface, several attempts have been made to establish a system for assessing road features using a blend of recordings from in-vehicle cameras and image processing technology. An automated method for detecting cracks in asphalt pavement has been developed using image processing techniques and a naive Bayes-based machine-learning approach (Chun et al., 2015), while a system for detecting potholes has been previously proposed using a commercial black-box camera (Jo and Ryu, 2015). Deep neural networks have recently made it feasible to </w:t>
+      </w:r>
+      <w:proofErr w:type="spellStart"/>
+      <w:r>
+        <w:rPr>
+          <w:sz w:val="24"/>
+          <w:szCs w:val="24"/>
+        </w:rPr>
+        <w:t>analyze</w:t>
+      </w:r>
+      <w:proofErr w:type="spellEnd"/>
+      <w:r>
+        <w:rPr>
+          <w:sz w:val="24"/>
+          <w:szCs w:val="24"/>
+        </w:rPr>
+        <w:t xml:space="preserve"> the damage to road surfaces </w:t>
+      </w:r>
+      <w:proofErr w:type="gramStart"/>
+      <w:r>
+        <w:rPr>
+          <w:sz w:val="24"/>
+          <w:szCs w:val="24"/>
+        </w:rPr>
+        <w:t>pretty accurately</w:t>
+      </w:r>
+      <w:proofErr w:type="gramEnd"/>
+      <w:r>
+        <w:rPr>
+          <w:sz w:val="24"/>
+          <w:szCs w:val="24"/>
+        </w:rPr>
+        <w:t xml:space="preserve"> (Zhang et al., 2016; Maeda et al., 2016; Zhang et al., 2017). For instance, </w:t>
+      </w:r>
+      <w:proofErr w:type="spellStart"/>
+      <w:r>
+        <w:rPr>
+          <w:sz w:val="24"/>
+          <w:szCs w:val="24"/>
+        </w:rPr>
+        <w:t>CrackNet</w:t>
+      </w:r>
+      <w:proofErr w:type="spellEnd"/>
+      <w:r>
+        <w:rPr>
+          <w:sz w:val="24"/>
+          <w:szCs w:val="24"/>
+        </w:rPr>
+        <w:t xml:space="preserve">, which forecasts class scores for all pixels, was introduced by Zhang et al. (Zhang et al., 2017). Such road damage detecting techniques, however, just consider whether there is damage. Although some studies categorize damage according to types—for instance, </w:t>
+      </w:r>
+      <w:proofErr w:type="spellStart"/>
+      <w:r>
+        <w:rPr>
+          <w:sz w:val="24"/>
+          <w:szCs w:val="24"/>
+        </w:rPr>
+        <w:t>Zalama</w:t>
+      </w:r>
+      <w:proofErr w:type="spellEnd"/>
+      <w:r>
+        <w:rPr>
+          <w:sz w:val="24"/>
+          <w:szCs w:val="24"/>
+        </w:rPr>
+        <w:t xml:space="preserve"> et al. (</w:t>
+      </w:r>
+      <w:proofErr w:type="spellStart"/>
+      <w:r>
+        <w:rPr>
+          <w:sz w:val="24"/>
+          <w:szCs w:val="24"/>
+        </w:rPr>
+        <w:t>Zalama</w:t>
+      </w:r>
+      <w:proofErr w:type="spellEnd"/>
+      <w:r>
+        <w:rPr>
+          <w:sz w:val="24"/>
+          <w:szCs w:val="24"/>
+        </w:rPr>
+        <w:t xml:space="preserve"> et al., 2014) classified damage types vertically and </w:t>
+      </w:r>
+      <w:r>
+        <w:rPr>
+          <w:sz w:val="24"/>
+          <w:szCs w:val="24"/>
+        </w:rPr>
+        <w:lastRenderedPageBreak/>
+        <w:t xml:space="preserve">horizontally, and </w:t>
+      </w:r>
+      <w:proofErr w:type="spellStart"/>
+      <w:r>
+        <w:rPr>
+          <w:sz w:val="24"/>
+          <w:szCs w:val="24"/>
+        </w:rPr>
+        <w:t>Akarsu</w:t>
+      </w:r>
+      <w:proofErr w:type="spellEnd"/>
+      <w:r>
+        <w:rPr>
+          <w:sz w:val="24"/>
+          <w:szCs w:val="24"/>
+        </w:rPr>
+        <w:t xml:space="preserve"> et al. (</w:t>
+      </w:r>
+      <w:proofErr w:type="spellStart"/>
+      <w:r>
+        <w:rPr>
+          <w:sz w:val="24"/>
+          <w:szCs w:val="24"/>
+        </w:rPr>
+        <w:t>Akarsu</w:t>
+      </w:r>
+      <w:proofErr w:type="spellEnd"/>
+      <w:r>
+        <w:rPr>
+          <w:sz w:val="24"/>
+          <w:szCs w:val="24"/>
+        </w:rPr>
+        <w:t xml:space="preserve"> et al., 2016) divided damage into three types—</w:t>
+      </w:r>
+      <w:proofErr w:type="gramStart"/>
+      <w:r>
+        <w:rPr>
+          <w:sz w:val="24"/>
+          <w:szCs w:val="24"/>
+        </w:rPr>
+        <w:t>the majority of</w:t>
+      </w:r>
+      <w:proofErr w:type="gramEnd"/>
+      <w:r>
+        <w:rPr>
+          <w:sz w:val="24"/>
+          <w:szCs w:val="24"/>
+        </w:rPr>
+        <w:t xml:space="preserve"> studies primarily concentrate on categorizing damages between a few types. Therefore, it is essential to properly classify and detect various forms of road damages </w:t>
+      </w:r>
+      <w:proofErr w:type="gramStart"/>
+      <w:r>
+        <w:rPr>
+          <w:sz w:val="24"/>
+          <w:szCs w:val="24"/>
+        </w:rPr>
+        <w:t>in order to</w:t>
+      </w:r>
+      <w:proofErr w:type="gramEnd"/>
+      <w:r>
+        <w:rPr>
+          <w:sz w:val="24"/>
+          <w:szCs w:val="24"/>
+        </w:rPr>
+        <w:t xml:space="preserve"> create a useful damage detection model for usage by </w:t>
+      </w:r>
+      <w:r>
+        <w:rPr>
+          <w:sz w:val="24"/>
+          <w:szCs w:val="24"/>
+        </w:rPr>
+        <w:t>driver assistance systems</w:t>
+      </w:r>
+      <w:r>
+        <w:rPr>
+          <w:sz w:val="24"/>
+          <w:szCs w:val="24"/>
+        </w:rPr>
+        <w:t>.</w:t>
+      </w:r>
+    </w:p>
+    <w:p>
+      <w:pPr>
+        <w:spacing w:line="360" w:lineRule="auto"/>
+        <w:jc w:val="both"/>
+        <w:rPr>
+          <w:b/>
+          <w:bCs/>
+          <w:sz w:val="24"/>
+          <w:szCs w:val="24"/>
+        </w:rPr>
+      </w:pPr>
+      <w:r>
+        <w:rPr>
+          <w:b/>
+          <w:bCs/>
+          <w:sz w:val="24"/>
+          <w:szCs w:val="24"/>
+        </w:rPr>
+        <w:t>R-FCN</w:t>
+      </w:r>
+    </w:p>
+    <w:p>
+      <w:pPr>
+        <w:spacing w:line="360" w:lineRule="auto"/>
+        <w:jc w:val="both"/>
+        <w:rPr>
+          <w:sz w:val="24"/>
+          <w:szCs w:val="24"/>
+        </w:rPr>
+      </w:pPr>
+      <w:r>
+        <w:rPr>
+          <w:sz w:val="24"/>
+          <w:szCs w:val="24"/>
+        </w:rPr>
+        <w:t>Another framework for object detection that Dai et al. suggested is R-FCN (Dai et al., 2016). For precise and effective object detection, it has a region-based, fully convolutional network architecture. Faster R-CNN is significantly faster than Fast R-CNN, but each image needs to have the region-specific component applied hundreds of times. The R-FCN approach takes crops from the final layer of the features before prediction, as opposed to the Faster R-CNN method, which takes crops from the layer where the region suggestions are predicted. This method of deferring cropping till the final layer reduces the amount of per-region computation required. The R-FCN model (using Resnet 101) was demonstrated by Dai et al. (Dai et al., 2016) to frequently attain accuracy comparable to Faster R-CNN at faster running speeds.</w:t>
+      </w:r>
+    </w:p>
+    <w:p>
+      <w:pPr>
+        <w:spacing w:line="360" w:lineRule="auto"/>
+        <w:jc w:val="both"/>
+        <w:rPr>
+          <w:b/>
+          <w:bCs/>
+          <w:sz w:val="24"/>
+          <w:szCs w:val="24"/>
+        </w:rPr>
+      </w:pPr>
+      <w:r>
+        <w:rPr>
+          <w:b/>
+          <w:bCs/>
+          <w:sz w:val="24"/>
+          <w:szCs w:val="24"/>
+        </w:rPr>
+        <w:t>SSD</w:t>
+      </w:r>
+    </w:p>
+    <w:p>
+      <w:pPr>
+        <w:spacing w:line="360" w:lineRule="auto"/>
+        <w:jc w:val="both"/>
+        <w:rPr>
+          <w:sz w:val="24"/>
+          <w:szCs w:val="24"/>
+        </w:rPr>
+      </w:pPr>
+      <w:r>
+        <w:rPr>
+          <w:sz w:val="24"/>
+          <w:szCs w:val="24"/>
+        </w:rPr>
+        <w:t>A single feed-forward convolutional network is used by SSD (Liu et al., 2016), an object identification system, to forecast classes and anchor offsets without the need for a separate per-proposal classification procedure. The utilization of multi-scale convolutional bounding box outputs coupled to numerous feature mappings at the network's top is the framework's distinguishing characteristic.</w:t>
       </w:r>
     </w:p>
     <w:p>
@@ -10092,6 +12117,7 @@
           <w:szCs w:val="24"/>
           <w:lang w:val="en-US"/>
         </w:rPr>
+        <w:lastRenderedPageBreak/>
         <w:t>The YOLOv5 object detector's backbone network is often pretrained using ImageNet classification. Pretraining refers to the network's weights being modified for the new task of object recognition even when they have already been trained to recognize important features in an image.</w:t>
       </w:r>
     </w:p>
@@ -10114,7 +12140,25 @@
           <w:szCs w:val="24"/>
           <w:lang w:val="en-US"/>
         </w:rPr>
-        <w:t>For the YOLOv5 object detector, the authors took into account the following neural backbones.</w:t>
+        <w:t xml:space="preserve">For the YOLOv5 object detector, the authors </w:t>
+      </w:r>
+      <w:proofErr w:type="gramStart"/>
+      <w:r>
+        <w:rPr>
+          <w:sz w:val="24"/>
+          <w:szCs w:val="24"/>
+          <w:lang w:val="en-US"/>
+        </w:rPr>
+        <w:t>took into account</w:t>
+      </w:r>
+      <w:proofErr w:type="gramEnd"/>
+      <w:r>
+        <w:rPr>
+          <w:sz w:val="24"/>
+          <w:szCs w:val="24"/>
+          <w:lang w:val="en-US"/>
+        </w:rPr>
+        <w:t xml:space="preserve"> the following neural backbones.</w:t>
       </w:r>
     </w:p>
     <w:p>
@@ -10208,7 +12252,6 @@
           <w:szCs w:val="24"/>
           <w:lang w:val="en-US"/>
         </w:rPr>
-        <w:lastRenderedPageBreak/>
         <w:t xml:space="preserve"> </w:t>
       </w:r>
       <w:r>
@@ -10496,6 +12539,7 @@
         <w:rPr>
           <w:noProof/>
         </w:rPr>
+        <w:lastRenderedPageBreak/>
         <w:drawing>
           <wp:inline distT="0" distB="0" distL="0" distR="0" wp14:anchorId="1E9F13D6" wp14:editId="57C8C8C4">
             <wp:extent cx="5283200" cy="1917700"/>
@@ -10627,7 +12671,6 @@
           <w:szCs w:val="24"/>
           <w:lang w:val="en-US"/>
         </w:rPr>
-        <w:lastRenderedPageBreak/>
         <w:t>DenseNet</w:t>
       </w:r>
       <w:proofErr w:type="spellEnd"/>
@@ -10898,6 +12941,7 @@
         <w:rPr>
           <w:noProof/>
         </w:rPr>
+        <w:lastRenderedPageBreak/>
         <w:drawing>
           <wp:inline distT="0" distB="0" distL="0" distR="0" wp14:anchorId="162A7BD7" wp14:editId="5D7C6F87">
             <wp:extent cx="5731510" cy="2449195"/>
@@ -11006,16 +13050,7 @@
           <w:szCs w:val="24"/>
           <w:lang w:val="en-US"/>
         </w:rPr>
-        <w:t xml:space="preserve"> has better performance compared to other similar networks, however, the authors of YOLO decided to try out other networks as well to ensure that which works best in </w:t>
-      </w:r>
-      <w:r>
-        <w:rPr>
-          <w:sz w:val="24"/>
-          <w:szCs w:val="24"/>
-          <w:lang w:val="en-US"/>
-        </w:rPr>
-        <w:lastRenderedPageBreak/>
-        <w:t>the case of object detection.</w:t>
+        <w:t xml:space="preserve"> has better performance compared to other similar networks, however, the authors of YOLO decided to try out other networks as well to ensure that which works best in the case of object detection.</w:t>
       </w:r>
       <w:r>
         <w:rPr>
@@ -11086,6 +13121,7 @@
         <w:rPr>
           <w:noProof/>
         </w:rPr>
+        <w:lastRenderedPageBreak/>
         <w:drawing>
           <wp:inline distT="0" distB="0" distL="0" distR="0" wp14:anchorId="34EB600D" wp14:editId="44D09BB4">
             <wp:extent cx="3593476" cy="5458691"/>
@@ -11154,7 +13190,6 @@
         <w:rPr>
           <w:noProof/>
         </w:rPr>
-        <w:lastRenderedPageBreak/>
         <w:drawing>
           <wp:inline distT="0" distB="0" distL="0" distR="0" wp14:anchorId="4FAADCFA" wp14:editId="21DCAC10">
             <wp:extent cx="2784764" cy="2784764"/>
@@ -11222,7 +13257,22 @@
         <w:rPr>
           <w:color w:val="383838"/>
         </w:rPr>
-        <w:t>We can see the difference of YOLOv5 backbone with Darknet-53. YOLOv5 backbone and head have slowly evolved over many releases and contain C3 modules which are reduced CSP modules. The Focus layer introduced in the beginningappears to be equivalent to a simple 2d-convolutional layer without the need for the space-to-depth operation. For example, a Focus layer with kernel size 3 can be expressed as a Conv layer with kernel size 6 and stride 2.</w:t>
+        <w:lastRenderedPageBreak/>
+        <w:t xml:space="preserve">We can see the difference of YOLOv5 backbone with Darknet-53. YOLOv5 backbone and head have slowly evolved over many releases and contain C3 modules which are reduced CSP modules. The Focus layer introduced in the </w:t>
+      </w:r>
+      <w:proofErr w:type="spellStart"/>
+      <w:r>
+        <w:rPr>
+          <w:color w:val="383838"/>
+        </w:rPr>
+        <w:t>beginningappears</w:t>
+      </w:r>
+      <w:proofErr w:type="spellEnd"/>
+      <w:r>
+        <w:rPr>
+          <w:color w:val="383838"/>
+        </w:rPr>
+        <w:t xml:space="preserve"> to be equivalent to a simple 2d-convolutional layer without the need for the space-to-depth operation. For example, a Focus layer with kernel size 3 can be expressed as a Conv layer with kernel size 6 and stride 2.</w:t>
       </w:r>
     </w:p>
     <w:p>
@@ -11245,14 +13295,50 @@
           <w:sz w:val="24"/>
           <w:szCs w:val="24"/>
         </w:rPr>
-        <w:t>The primary purpose of Model Neck is to produce feature pyramids. Pyramids of features enable models to scale objects successfully in general. The ability to recognize the same thing in various sizes and scales is helpful. Models that use feature pyramids perform well on unobserved data. Other models, such as FPN, BiFPN, and PANet, employ various other feature pyramid methodologies.</w:t>
-      </w:r>
+        <w:t xml:space="preserve">The primary purpose of Model Neck is to produce feature pyramids. Pyramids of features enable models to scale objects successfully in general. The ability to recognize the same thing in various sizes and scales is helpful. Models that use feature pyramids perform well on unobserved data. Other models, such as FPN, </w:t>
+      </w:r>
+      <w:proofErr w:type="spellStart"/>
       <w:r>
         <w:rPr>
           <w:color w:val="383838"/>
           <w:sz w:val="24"/>
           <w:szCs w:val="24"/>
         </w:rPr>
+        <w:t>BiFPN</w:t>
+      </w:r>
+      <w:proofErr w:type="spellEnd"/>
+      <w:r>
+        <w:rPr>
+          <w:color w:val="383838"/>
+          <w:sz w:val="24"/>
+          <w:szCs w:val="24"/>
+        </w:rPr>
+        <w:t xml:space="preserve">, and </w:t>
+      </w:r>
+      <w:proofErr w:type="spellStart"/>
+      <w:r>
+        <w:rPr>
+          <w:color w:val="383838"/>
+          <w:sz w:val="24"/>
+          <w:szCs w:val="24"/>
+        </w:rPr>
+        <w:t>PANet</w:t>
+      </w:r>
+      <w:proofErr w:type="spellEnd"/>
+      <w:r>
+        <w:rPr>
+          <w:color w:val="383838"/>
+          <w:sz w:val="24"/>
+          <w:szCs w:val="24"/>
+        </w:rPr>
+        <w:t>, employ various other feature pyramid methodologies.</w:t>
+      </w:r>
+      <w:r>
+        <w:rPr>
+          <w:color w:val="383838"/>
+          <w:sz w:val="24"/>
+          <w:szCs w:val="24"/>
+        </w:rPr>
         <w:fldChar w:fldCharType="begin"/>
       </w:r>
       <w:r>
@@ -11307,7 +13393,7 @@
           <w:sz w:val="24"/>
           <w:szCs w:val="24"/>
         </w:rPr>
-        <w:instrText xml:space="preserve"> ADDIN ZOTERO_ITEM CSL_CITATION {"citationID":"2gfZsmoS","properties":{"formattedCitation":"[15]","plainCitation":"[15]","noteIndex":0},"citationItems":[{"id":64,"uris":["http://zotero.org/users/local/2c21lxPz/items/EAE7K6T8"],"itemData":{"id":64,"type":"article","abstract":"Model efficiency has become increasingly important in computer vision. In this paper, we systematically study neural network architecture design choices for object detection and propose several key optimizations to improve efficiency. First, we propose a weighted bi-directional feature pyramid network (BiFPN), which allows easy and fast multiscale feature fusion; Second, we propose a compound scaling method that uniformly scales the resolution, depth, and width for all backbone, feature network, and box/class prediction networks at the same time. Based on these optimizations and better backbones, we have developed a new family of object detectors, called EfficientDet, which consistently achieve much better efficiency than prior art across a wide spectrum of resource constraints. In particular, with single model and single-scale, our EfficientDet-D7 achieves state-of-the-art 55.1 AP on COCO test-dev with 77M parameters and 410B FLOPs, being 4x - 9x smaller and using 13x - 42x fewer FLOPs than previous detectors. Code is available at https://github.com/google/automl/tree/master/efficientdet.","DOI":"10.48550/arXiv.1911.09070","note":"arXiv:1911.09070 [cs, eess]","number":"arXiv:1911.09070","publisher":"arXiv","source":"arXiv.org","title":"EfficientDet: Scalable and Efficient Object Detection","title-short":"EfficientDet","URL":"http://arxiv.org/abs/1911.09070","author":[{"family":"Tan","given":"Mingxing"},{"family":"Pang","given":"Ruoming"},{"family":"Le","given":"Quoc V."}],"accessed":{"date-parts":[["2022",8,16]]},"issued":{"date-parts":[["2020",7,27]]}}}],"schema":"https://github.com/citation-style-language/schema/raw/master/csl-citation.json"} </w:instrText>
+        <w:instrText xml:space="preserve"> ADDIN ZOTERO_ITEM CSL_CITATION {"citationID":"2gfZsmoS","properties":{"formattedCitation":"[15]","plainCitation":"[15]","noteIndex":0},"citationItems":[{"id":"E3sAHcHI/zPZOhCAS","uris":["http://zotero.org/users/local/2c21lxPz/items/EAE7K6T8"],"itemData":{"id":64,"type":"article","abstract":"Model efficiency has become increasingly important in computer vision. In this paper, we systematically study neural network architecture design choices for object detection and propose several key optimizations to improve efficiency. First, we propose a weighted bi-directional feature pyramid network (BiFPN), which allows easy and fast multiscale feature fusion; Second, we propose a compound scaling method that uniformly scales the resolution, depth, and width for all backbone, feature network, and box/class prediction networks at the same time. Based on these optimizations and better backbones, we have developed a new family of object detectors, called EfficientDet, which consistently achieve much better efficiency than prior art across a wide spectrum of resource constraints. In particular, with single model and single-scale, our EfficientDet-D7 achieves state-of-the-art 55.1 AP on COCO test-dev with 77M parameters and 410B FLOPs, being 4x - 9x smaller and using 13x - 42x fewer FLOPs than previous detectors. Code is available at https://github.com/google/automl/tree/master/efficientdet.","DOI":"10.48550/arXiv.1911.09070","note":"arXiv:1911.09070 [cs, eess]","number":"arXiv:1911.09070","publisher":"arXiv","source":"arXiv.org","title":"EfficientDet: Scalable and Efficient Object Detection","title-short":"EfficientDet","URL":"http://arxiv.org/abs/1911.09070","author":[{"family":"Tan","given":"Mingxing"},{"family":"Pang","given":"Ruoming"},{"family":"Le","given":"Quoc V."}],"accessed":{"date-parts":[["2022",8,16]]},"issued":{"date-parts":[["2020",7,27]]}}}],"schema":"https://github.com/citation-style-language/schema/raw/master/csl-citation.json"} </w:instrText>
       </w:r>
       <w:r>
         <w:rPr>
@@ -11392,13 +13478,23 @@
           <w:szCs w:val="24"/>
         </w:rPr>
       </w:pPr>
+      <w:proofErr w:type="spellStart"/>
       <w:r>
         <w:rPr>
           <w:color w:val="383838"/>
           <w:sz w:val="24"/>
           <w:szCs w:val="24"/>
         </w:rPr>
-        <w:t>PANet architecture is used for generating feature pyramids as neck in YOLOv5</w:t>
+        <w:t>PANet</w:t>
+      </w:r>
+      <w:proofErr w:type="spellEnd"/>
+      <w:r>
+        <w:rPr>
+          <w:color w:val="383838"/>
+          <w:sz w:val="24"/>
+          <w:szCs w:val="24"/>
+        </w:rPr>
+        <w:t xml:space="preserve"> architecture is used for generating feature pyramids as neck in YOLOv5</w:t>
       </w:r>
       <w:r>
         <w:rPr>
@@ -11489,7 +13585,25 @@
           <w:sz w:val="24"/>
           <w:szCs w:val="24"/>
         </w:rPr>
-        <w:t>The final detecting step is generally carried out using the model Head. It's using anchor boxes on the features and produced final output vectors that included bounding boxes, objectness scores, and class probabilities. The head of the YOLOv5 model is the same as that of the earlier generations, V3 and V4.</w:t>
+        <w:t xml:space="preserve">The final detecting step is generally carried out using the model Head. It's using anchor boxes on the features and produced final output vectors that included bounding boxes, </w:t>
+      </w:r>
+      <w:proofErr w:type="spellStart"/>
+      <w:r>
+        <w:rPr>
+          <w:color w:val="383838"/>
+          <w:sz w:val="24"/>
+          <w:szCs w:val="24"/>
+        </w:rPr>
+        <w:t>objectness</w:t>
+      </w:r>
+      <w:proofErr w:type="spellEnd"/>
+      <w:r>
+        <w:rPr>
+          <w:color w:val="383838"/>
+          <w:sz w:val="24"/>
+          <w:szCs w:val="24"/>
+        </w:rPr>
+        <w:t xml:space="preserve"> scores, and class probabilities. The head of the YOLOv5 model is the same as that of the earlier generations, V3 and V4.</w:t>
       </w:r>
     </w:p>
     <w:p>
@@ -11538,7 +13652,6 @@
           <w:szCs w:val="24"/>
           <w:lang w:val="en-US"/>
         </w:rPr>
-        <w:lastRenderedPageBreak/>
         <w:t xml:space="preserve">Any deep neural network's selection of activation functions is extremely important. Many activation functions, such Leaky </w:t>
       </w:r>
       <w:proofErr w:type="spellStart"/>
@@ -12075,6 +14188,7 @@
           <w:szCs w:val="24"/>
           <w:lang w:val="en-US"/>
         </w:rPr>
+        <w:lastRenderedPageBreak/>
         <w:t xml:space="preserve">The Loss function is evaluated as a compound loss calculated using the </w:t>
       </w:r>
       <w:proofErr w:type="spellStart"/>
@@ -12532,7 +14646,6 @@
           <w:sz w:val="24"/>
           <w:szCs w:val="24"/>
         </w:rPr>
-        <w:lastRenderedPageBreak/>
         <w:t>Mosaic</w:t>
       </w:r>
       <w:r>
@@ -12958,7 +15071,33 @@
           <w:sz w:val="24"/>
           <w:szCs w:val="24"/>
         </w:rPr>
-        <w:t>there are many other hyper parameters that can be tuned for better results like warmup epochs , warmup momentum this research focuses mainly on the above said parameters alone.</w:t>
+        <w:t xml:space="preserve">there are many other hyper parameters that can be tuned for better results like warmup </w:t>
+      </w:r>
+      <w:proofErr w:type="gramStart"/>
+      <w:r>
+        <w:rPr>
+          <w:rStyle w:val="Strong"/>
+          <w:b w:val="0"/>
+          <w:bCs w:val="0"/>
+          <w:color w:val="292929"/>
+          <w:spacing w:val="-1"/>
+          <w:sz w:val="24"/>
+          <w:szCs w:val="24"/>
+        </w:rPr>
+        <w:t>epochs ,</w:t>
+      </w:r>
+      <w:proofErr w:type="gramEnd"/>
+      <w:r>
+        <w:rPr>
+          <w:rStyle w:val="Strong"/>
+          <w:b w:val="0"/>
+          <w:bCs w:val="0"/>
+          <w:color w:val="292929"/>
+          <w:spacing w:val="-1"/>
+          <w:sz w:val="24"/>
+          <w:szCs w:val="24"/>
+        </w:rPr>
+        <w:t xml:space="preserve"> warmup momentum this research focuses mainly on the above said parameters alone.</w:t>
       </w:r>
     </w:p>
     <w:p>
@@ -13109,7 +15248,43 @@
           <w:sz w:val="24"/>
           <w:szCs w:val="24"/>
         </w:rPr>
-        <w:t>YOLOv5s has 224 layers and 7.2 million trainable parameters and is as fast as 2 milliseconds (FLOPs or floating-point operations around 17 billion in number) with an mAP of 36.7. The predictions are saved in ‘runs/exp’ directory.</w:t>
+        <w:t xml:space="preserve">YOLOv5s has 224 layers and 7.2 million trainable parameters and is as fast as 2 milliseconds (FLOPs or floating-point operations around 17 billion in number) with </w:t>
+      </w:r>
+      <w:proofErr w:type="gramStart"/>
+      <w:r>
+        <w:rPr>
+          <w:color w:val="222222"/>
+          <w:sz w:val="24"/>
+          <w:szCs w:val="24"/>
+        </w:rPr>
+        <w:t>an</w:t>
+      </w:r>
+      <w:proofErr w:type="gramEnd"/>
+      <w:r>
+        <w:rPr>
+          <w:color w:val="222222"/>
+          <w:sz w:val="24"/>
+          <w:szCs w:val="24"/>
+        </w:rPr>
+        <w:t xml:space="preserve"> </w:t>
+      </w:r>
+      <w:proofErr w:type="spellStart"/>
+      <w:r>
+        <w:rPr>
+          <w:color w:val="222222"/>
+          <w:sz w:val="24"/>
+          <w:szCs w:val="24"/>
+        </w:rPr>
+        <w:t>mAP</w:t>
+      </w:r>
+      <w:proofErr w:type="spellEnd"/>
+      <w:r>
+        <w:rPr>
+          <w:color w:val="222222"/>
+          <w:sz w:val="24"/>
+          <w:szCs w:val="24"/>
+        </w:rPr>
+        <w:t xml:space="preserve"> of 36.7. The predictions are saved in ‘runs/exp’ directory.</w:t>
       </w:r>
     </w:p>
     <w:p>
@@ -13151,7 +15326,27 @@
           <w:szCs w:val="24"/>
           <w:shd w:val="clear" w:color="auto" w:fill="FFFFFF"/>
         </w:rPr>
-        <w:t>YOLOv5m has 308 layers, 21 million parameters, a mean average precision of 44.5, and an average speed of inference of 2.7ms(FLOPs value at 51.3 billion).</w:t>
+        <w:t>YOLOv5m has 308 layers, 21 million parameters, a mean average precision of 44.5, and an average speed of inference of 2.7</w:t>
+      </w:r>
+      <w:proofErr w:type="gramStart"/>
+      <w:r>
+        <w:rPr>
+          <w:color w:val="222222"/>
+          <w:sz w:val="24"/>
+          <w:szCs w:val="24"/>
+          <w:shd w:val="clear" w:color="auto" w:fill="FFFFFF"/>
+        </w:rPr>
+        <w:t>ms(</w:t>
+      </w:r>
+      <w:proofErr w:type="gramEnd"/>
+      <w:r>
+        <w:rPr>
+          <w:color w:val="222222"/>
+          <w:sz w:val="24"/>
+          <w:szCs w:val="24"/>
+          <w:shd w:val="clear" w:color="auto" w:fill="FFFFFF"/>
+        </w:rPr>
+        <w:t>FLOPs value at 51.3 billion).</w:t>
       </w:r>
     </w:p>
     <w:p>
@@ -13171,7 +15366,6 @@
           <w:rFonts w:ascii="Times New Roman" w:hAnsi="Times New Roman" w:cs="Times New Roman"/>
           <w:color w:val="111111"/>
         </w:rPr>
-        <w:lastRenderedPageBreak/>
         <w:t>YOLOv5l</w:t>
       </w:r>
     </w:p>
@@ -13194,7 +15388,47 @@
           <w:szCs w:val="24"/>
           <w:shd w:val="clear" w:color="auto" w:fill="FFFFFF"/>
         </w:rPr>
-        <w:t>The YOLOv5l version has 47 million parameters and 392 layers. It recorded an mAP of 48.2 percent with an inference speed of 3.8ms on average(since FLOPs value is 115.4 billion).</w:t>
+        <w:t xml:space="preserve">The YOLOv5l version has 47 million parameters and 392 layers. It recorded an </w:t>
+      </w:r>
+      <w:proofErr w:type="spellStart"/>
+      <w:r>
+        <w:rPr>
+          <w:color w:val="222222"/>
+          <w:sz w:val="24"/>
+          <w:szCs w:val="24"/>
+          <w:shd w:val="clear" w:color="auto" w:fill="FFFFFF"/>
+        </w:rPr>
+        <w:t>mAP</w:t>
+      </w:r>
+      <w:proofErr w:type="spellEnd"/>
+      <w:r>
+        <w:rPr>
+          <w:color w:val="222222"/>
+          <w:sz w:val="24"/>
+          <w:szCs w:val="24"/>
+          <w:shd w:val="clear" w:color="auto" w:fill="FFFFFF"/>
+        </w:rPr>
+        <w:t xml:space="preserve"> of 48.2 percent with an inference speed of 3.8ms on </w:t>
+      </w:r>
+      <w:proofErr w:type="gramStart"/>
+      <w:r>
+        <w:rPr>
+          <w:color w:val="222222"/>
+          <w:sz w:val="24"/>
+          <w:szCs w:val="24"/>
+          <w:shd w:val="clear" w:color="auto" w:fill="FFFFFF"/>
+        </w:rPr>
+        <w:t>average(</w:t>
+      </w:r>
+      <w:proofErr w:type="gramEnd"/>
+      <w:r>
+        <w:rPr>
+          <w:color w:val="222222"/>
+          <w:sz w:val="24"/>
+          <w:szCs w:val="24"/>
+          <w:shd w:val="clear" w:color="auto" w:fill="FFFFFF"/>
+        </w:rPr>
+        <w:t>since FLOPs value is 115.4 billion).</w:t>
       </w:r>
     </w:p>
     <w:p>
@@ -13238,14 +15472,110 @@
         <w:rPr>
           <w:color w:val="222222"/>
         </w:rPr>
-        <w:t xml:space="preserve">is is the </w:t>
+        <w:t xml:space="preserve">is is </w:t>
       </w:r>
       <w:r>
         <w:rPr>
           <w:color w:val="222222"/>
         </w:rPr>
-        <w:t xml:space="preserve"> biggest model referred to as the YOLOv5x and it has 476 layers and 87 million parameters along with a FLOPs value of 218.6 Billion in value. It recorded an inference speed of 6.1ms and an mAP of 50.4 percent.</w:t>
-      </w:r>
+        <w:t xml:space="preserve">the </w:t>
+      </w:r>
+      <w:r>
+        <w:rPr>
+          <w:color w:val="222222"/>
+        </w:rPr>
+        <w:t>biggest</w:t>
+      </w:r>
+      <w:r>
+        <w:rPr>
+          <w:color w:val="222222"/>
+        </w:rPr>
+        <w:t xml:space="preserve"> model referred to as the YOLOv5x and it has 476 layers and 87 million parameters along with a FLOPs value of 218.6 </w:t>
+      </w:r>
+      <w:proofErr w:type="gramStart"/>
+      <w:r>
+        <w:rPr>
+          <w:color w:val="222222"/>
+        </w:rPr>
+        <w:t>Billion</w:t>
+      </w:r>
+      <w:proofErr w:type="gramEnd"/>
+      <w:r>
+        <w:rPr>
+          <w:color w:val="222222"/>
+        </w:rPr>
+        <w:t xml:space="preserve"> in value. It recorded an inference speed of 6.1ms and </w:t>
+      </w:r>
+      <w:proofErr w:type="gramStart"/>
+      <w:r>
+        <w:rPr>
+          <w:color w:val="222222"/>
+        </w:rPr>
+        <w:t>an</w:t>
+      </w:r>
+      <w:proofErr w:type="gramEnd"/>
+      <w:r>
+        <w:rPr>
+          <w:color w:val="222222"/>
+        </w:rPr>
+        <w:t xml:space="preserve"> </w:t>
+      </w:r>
+      <w:proofErr w:type="spellStart"/>
+      <w:r>
+        <w:rPr>
+          <w:color w:val="222222"/>
+        </w:rPr>
+        <w:t>mAP</w:t>
+      </w:r>
+      <w:proofErr w:type="spellEnd"/>
+      <w:r>
+        <w:rPr>
+          <w:color w:val="222222"/>
+        </w:rPr>
+        <w:t xml:space="preserve"> of 50.4 percent.</w:t>
+      </w:r>
+    </w:p>
+    <w:p>
+      <w:pPr>
+        <w:pStyle w:val="NormalWeb"/>
+        <w:shd w:val="clear" w:color="auto" w:fill="FFFFFF"/>
+        <w:spacing w:before="0" w:beforeAutospacing="0" w:after="390" w:afterAutospacing="0" w:line="360" w:lineRule="auto"/>
+        <w:rPr>
+          <w:b/>
+          <w:bCs/>
+        </w:rPr>
+      </w:pPr>
+      <w:r>
+        <w:rPr>
+          <w:b/>
+          <w:bCs/>
+        </w:rPr>
+        <w:t>Road Damage Detection</w:t>
+      </w:r>
+    </w:p>
+    <w:p>
+      <w:pPr>
+        <w:pStyle w:val="NormalWeb"/>
+        <w:shd w:val="clear" w:color="auto" w:fill="FFFFFF"/>
+        <w:spacing w:before="0" w:beforeAutospacing="0" w:after="390" w:afterAutospacing="0" w:line="360" w:lineRule="auto"/>
+        <w:rPr>
+          <w:b/>
+          <w:bCs/>
+          <w:color w:val="222222"/>
+        </w:rPr>
+      </w:pPr>
+    </w:p>
+    <w:p>
+      <w:pPr>
+        <w:pStyle w:val="NormalWeb"/>
+        <w:shd w:val="clear" w:color="auto" w:fill="FFFFFF"/>
+        <w:spacing w:before="0" w:beforeAutospacing="0" w:after="390" w:afterAutospacing="0" w:line="360" w:lineRule="auto"/>
+        <w:ind w:firstLine="567"/>
+        <w:jc w:val="both"/>
+        <w:rPr>
+          <w:color w:val="222222"/>
+        </w:rPr>
+      </w:pPr>
     </w:p>
     <w:p>
       <w:pPr>
@@ -13270,17 +15600,7 @@
           <w:szCs w:val="24"/>
           <w:lang w:val="en-US"/>
         </w:rPr>
-        <w:t>R</w:t>
-      </w:r>
-      <w:r>
-        <w:rPr>
-          <w:b/>
-          <w:bCs/>
-          <w:sz w:val="24"/>
-          <w:szCs w:val="24"/>
-          <w:lang w:val="en-US"/>
-        </w:rPr>
-        <w:t>esults</w:t>
+        <w:t>RESULTS</w:t>
       </w:r>
     </w:p>
     <w:p>
@@ -13306,33 +15626,400 @@
           <w:szCs w:val="24"/>
           <w:lang w:val="en-US"/>
         </w:rPr>
-        <w:t>Discussion</w:t>
-      </w:r>
-    </w:p>
-    <w:p>
-      <w:pPr>
-        <w:widowControl/>
-        <w:autoSpaceDE/>
-        <w:autoSpaceDN/>
-        <w:spacing w:after="160" w:line="259" w:lineRule="auto"/>
-        <w:jc w:val="center"/>
+        <w:lastRenderedPageBreak/>
+        <w:t>DISCUSSIONS</w:t>
+      </w:r>
+    </w:p>
+    <w:p>
+      <w:pPr>
+        <w:adjustRightInd w:val="0"/>
+        <w:jc w:val="both"/>
         <w:rPr>
           <w:b/>
           <w:bCs/>
-          <w:sz w:val="24"/>
-          <w:szCs w:val="24"/>
-          <w:lang w:val="en-US"/>
+          <w:sz w:val="26"/>
+          <w:szCs w:val="26"/>
         </w:rPr>
       </w:pPr>
       <w:r>
         <w:rPr>
           <w:b/>
           <w:bCs/>
-          <w:sz w:val="24"/>
-          <w:szCs w:val="24"/>
-          <w:lang w:val="en-US"/>
-        </w:rPr>
-        <w:t>Implications</w:t>
+          <w:sz w:val="26"/>
+          <w:szCs w:val="26"/>
+        </w:rPr>
+        <w:t xml:space="preserve">CONCLUSION </w:t>
+      </w:r>
+    </w:p>
+    <w:p>
+      <w:pPr>
+        <w:adjustRightInd w:val="0"/>
+        <w:ind w:firstLine="567"/>
+        <w:jc w:val="both"/>
+        <w:rPr>
+          <w:b/>
+          <w:bCs/>
+          <w:sz w:val="26"/>
+          <w:szCs w:val="26"/>
+        </w:rPr>
+      </w:pPr>
+      <w:r>
+        <w:rPr>
+          <w:sz w:val="26"/>
+          <w:szCs w:val="26"/>
+        </w:rPr>
+        <w:t>This paper put forward a YOLO</w:t>
+      </w:r>
+      <w:r>
+        <w:rPr>
+          <w:sz w:val="26"/>
+          <w:szCs w:val="26"/>
+        </w:rPr>
+        <w:t>v5</w:t>
+      </w:r>
+      <w:r>
+        <w:rPr>
+          <w:sz w:val="26"/>
+          <w:szCs w:val="26"/>
+        </w:rPr>
+        <w:t xml:space="preserve">-based approach to road </w:t>
+      </w:r>
+      <w:r>
+        <w:rPr>
+          <w:sz w:val="26"/>
+          <w:szCs w:val="26"/>
+        </w:rPr>
+        <w:t>defect</w:t>
+      </w:r>
+      <w:r>
+        <w:rPr>
+          <w:sz w:val="26"/>
+          <w:szCs w:val="26"/>
+        </w:rPr>
+        <w:t xml:space="preserve"> detection</w:t>
+      </w:r>
+      <w:r>
+        <w:rPr>
+          <w:sz w:val="26"/>
+          <w:szCs w:val="26"/>
+        </w:rPr>
+        <w:t xml:space="preserve"> and road sign</w:t>
+      </w:r>
+      <w:r>
+        <w:rPr>
+          <w:sz w:val="26"/>
+          <w:szCs w:val="26"/>
+        </w:rPr>
+        <w:t>board</w:t>
+      </w:r>
+      <w:r>
+        <w:rPr>
+          <w:sz w:val="26"/>
+          <w:szCs w:val="26"/>
+        </w:rPr>
+        <w:t xml:space="preserve"> detection</w:t>
+      </w:r>
+      <w:r>
+        <w:rPr>
+          <w:sz w:val="26"/>
+          <w:szCs w:val="26"/>
+        </w:rPr>
+        <w:t xml:space="preserve"> and recognition</w:t>
+      </w:r>
+      <w:r>
+        <w:rPr>
+          <w:sz w:val="26"/>
+          <w:szCs w:val="26"/>
+        </w:rPr>
+        <w:t xml:space="preserve"> to enable driver assistance </w:t>
+      </w:r>
+      <w:r>
+        <w:rPr>
+          <w:sz w:val="26"/>
+          <w:szCs w:val="26"/>
+        </w:rPr>
+        <w:t>systems installed</w:t>
+      </w:r>
+      <w:r>
+        <w:rPr>
+          <w:sz w:val="26"/>
+          <w:szCs w:val="26"/>
+        </w:rPr>
+        <w:t xml:space="preserve"> on vehicles. </w:t>
+      </w:r>
+      <w:r>
+        <w:rPr>
+          <w:sz w:val="26"/>
+          <w:szCs w:val="26"/>
+        </w:rPr>
+        <w:t>Dashboard</w:t>
+      </w:r>
+      <w:r>
+        <w:rPr>
+          <w:sz w:val="26"/>
+          <w:szCs w:val="26"/>
+        </w:rPr>
+        <w:t xml:space="preserve"> mounted cameras can be used to feed Yolov5 trained with the Road defects and signboard trained data to give alerts and warnings before it is too late so that it enhances the safety during as well as can assist autonomous vehicles to avoid damages to vehicle and </w:t>
+      </w:r>
+      <w:r>
+        <w:rPr>
+          <w:sz w:val="26"/>
+          <w:szCs w:val="26"/>
+        </w:rPr>
+        <w:t>enable situation aware driving.</w:t>
+      </w:r>
+    </w:p>
+    <w:p>
+      <w:pPr>
+        <w:adjustRightInd w:val="0"/>
+        <w:ind w:firstLine="567"/>
+        <w:jc w:val="both"/>
+        <w:rPr>
+          <w:sz w:val="26"/>
+          <w:szCs w:val="26"/>
+        </w:rPr>
+      </w:pPr>
+      <w:r>
+        <w:rPr>
+          <w:sz w:val="26"/>
+          <w:szCs w:val="26"/>
+        </w:rPr>
+        <w:t xml:space="preserve">This can be further enhanced by </w:t>
+      </w:r>
+      <w:r>
+        <w:rPr>
+          <w:sz w:val="26"/>
+          <w:szCs w:val="26"/>
+        </w:rPr>
+        <w:t xml:space="preserve">adding sufficient data to predict various other situations like pedestrian safety, weather </w:t>
+      </w:r>
+      <w:r>
+        <w:rPr>
+          <w:sz w:val="26"/>
+          <w:szCs w:val="26"/>
+        </w:rPr>
+        <w:t>changes,</w:t>
+      </w:r>
+      <w:r>
+        <w:rPr>
+          <w:sz w:val="26"/>
+          <w:szCs w:val="26"/>
+        </w:rPr>
+        <w:t xml:space="preserve"> unusual driving conditions such as oil spill or accident situations, fire hazards, </w:t>
+      </w:r>
+      <w:r>
+        <w:rPr>
+          <w:sz w:val="26"/>
+          <w:szCs w:val="26"/>
+        </w:rPr>
+        <w:t xml:space="preserve">lane changes </w:t>
+      </w:r>
+      <w:r>
+        <w:rPr>
+          <w:sz w:val="26"/>
+          <w:szCs w:val="26"/>
+        </w:rPr>
+        <w:t>etc.</w:t>
+      </w:r>
+      <w:r>
+        <w:rPr>
+          <w:sz w:val="26"/>
+          <w:szCs w:val="26"/>
+        </w:rPr>
+        <w:t xml:space="preserve"> </w:t>
+      </w:r>
+    </w:p>
+    <w:p>
+      <w:pPr>
+        <w:adjustRightInd w:val="0"/>
+        <w:ind w:firstLine="567"/>
+        <w:jc w:val="both"/>
+        <w:rPr>
+          <w:sz w:val="26"/>
+          <w:szCs w:val="26"/>
+        </w:rPr>
+      </w:pPr>
+      <w:r>
+        <w:rPr>
+          <w:sz w:val="26"/>
+          <w:szCs w:val="26"/>
+        </w:rPr>
+        <w:t xml:space="preserve">The method also enables quantifying and mapping quality of the road depending upon the frequency of the </w:t>
+      </w:r>
+      <w:r>
+        <w:rPr>
+          <w:sz w:val="26"/>
+          <w:szCs w:val="26"/>
+        </w:rPr>
+        <w:t xml:space="preserve">defects or warnings triggered or objects detected </w:t>
+      </w:r>
+      <w:proofErr w:type="gramStart"/>
+      <w:r>
+        <w:rPr>
+          <w:sz w:val="26"/>
+          <w:szCs w:val="26"/>
+        </w:rPr>
+        <w:t>so as to</w:t>
+      </w:r>
+      <w:proofErr w:type="gramEnd"/>
+      <w:r>
+        <w:rPr>
+          <w:sz w:val="26"/>
+          <w:szCs w:val="26"/>
+        </w:rPr>
+        <w:t xml:space="preserve"> enable drivers to choose the best </w:t>
+      </w:r>
+      <w:r>
+        <w:rPr>
+          <w:sz w:val="26"/>
+          <w:szCs w:val="26"/>
+        </w:rPr>
+        <w:t>route to their destinations.</w:t>
+      </w:r>
+    </w:p>
+    <w:p>
+      <w:pPr>
+        <w:adjustRightInd w:val="0"/>
+        <w:jc w:val="both"/>
+        <w:rPr>
+          <w:sz w:val="26"/>
+          <w:szCs w:val="26"/>
+        </w:rPr>
+      </w:pPr>
+    </w:p>
+    <w:p>
+      <w:pPr>
+        <w:adjustRightInd w:val="0"/>
+        <w:jc w:val="both"/>
+        <w:rPr>
+          <w:sz w:val="26"/>
+          <w:szCs w:val="26"/>
+        </w:rPr>
+      </w:pPr>
+    </w:p>
+    <w:p>
+      <w:pPr>
+        <w:adjustRightInd w:val="0"/>
+        <w:jc w:val="both"/>
+        <w:rPr>
+          <w:b/>
+          <w:bCs/>
+          <w:sz w:val="26"/>
+          <w:szCs w:val="26"/>
+        </w:rPr>
+      </w:pPr>
+      <w:r>
+        <w:rPr>
+          <w:b/>
+          <w:bCs/>
+          <w:sz w:val="26"/>
+          <w:szCs w:val="26"/>
+        </w:rPr>
+        <w:t xml:space="preserve">ACKNOWLEDGMENT </w:t>
+      </w:r>
+    </w:p>
+    <w:p>
+      <w:pPr>
+        <w:adjustRightInd w:val="0"/>
+        <w:jc w:val="both"/>
+        <w:rPr>
+          <w:sz w:val="26"/>
+          <w:szCs w:val="26"/>
+        </w:rPr>
+      </w:pPr>
+    </w:p>
+    <w:p>
+      <w:pPr>
+        <w:adjustRightInd w:val="0"/>
+        <w:jc w:val="both"/>
+        <w:rPr>
+          <w:sz w:val="26"/>
+          <w:szCs w:val="26"/>
+        </w:rPr>
+      </w:pPr>
+      <w:r>
+        <w:rPr>
+          <w:sz w:val="26"/>
+          <w:szCs w:val="26"/>
+        </w:rPr>
+        <w:t>I</w:t>
+      </w:r>
+      <w:r>
+        <w:rPr>
+          <w:sz w:val="26"/>
+          <w:szCs w:val="26"/>
+        </w:rPr>
+        <w:t xml:space="preserve"> would like to thank </w:t>
+      </w:r>
+      <w:r>
+        <w:rPr>
+          <w:sz w:val="26"/>
+          <w:szCs w:val="26"/>
+        </w:rPr>
+        <w:t>Prof Dr. Raja Hashim Ali and Prof Dr. Talha Ali Khan</w:t>
+      </w:r>
+      <w:r>
+        <w:rPr>
+          <w:sz w:val="26"/>
+          <w:szCs w:val="26"/>
+        </w:rPr>
+        <w:t xml:space="preserve"> for </w:t>
+      </w:r>
+      <w:r>
+        <w:rPr>
+          <w:sz w:val="26"/>
+          <w:szCs w:val="26"/>
+        </w:rPr>
+        <w:t xml:space="preserve">the </w:t>
+      </w:r>
+      <w:r>
+        <w:rPr>
+          <w:sz w:val="26"/>
+          <w:szCs w:val="26"/>
+        </w:rPr>
+        <w:t>support</w:t>
+      </w:r>
+      <w:r>
+        <w:rPr>
+          <w:sz w:val="26"/>
+          <w:szCs w:val="26"/>
+        </w:rPr>
+        <w:t xml:space="preserve"> in </w:t>
+      </w:r>
+      <w:r>
+        <w:rPr>
+          <w:sz w:val="26"/>
+          <w:szCs w:val="26"/>
+        </w:rPr>
+        <w:t xml:space="preserve">guiding me and </w:t>
+      </w:r>
+      <w:r>
+        <w:rPr>
+          <w:sz w:val="26"/>
+          <w:szCs w:val="26"/>
+        </w:rPr>
+        <w:t>reviewing paper contents</w:t>
+      </w:r>
+      <w:r>
+        <w:rPr>
+          <w:sz w:val="26"/>
+          <w:szCs w:val="26"/>
+        </w:rPr>
+        <w:t xml:space="preserve"> from time to time</w:t>
+      </w:r>
+      <w:r>
+        <w:rPr>
+          <w:sz w:val="26"/>
+          <w:szCs w:val="26"/>
+        </w:rPr>
+        <w:t>.</w:t>
+      </w:r>
+      <w:r>
+        <w:rPr>
+          <w:sz w:val="26"/>
+          <w:szCs w:val="26"/>
+        </w:rPr>
+        <w:t xml:space="preserve"> Their valuable suggestions have </w:t>
       </w:r>
     </w:p>
     <w:p>
@@ -13608,7 +16295,23 @@
           <w:sz w:val="24"/>
           <w:szCs w:val="24"/>
         </w:rPr>
-        <w:t>GAN Generative Adverserial Network</w:t>
+        <w:t xml:space="preserve">GAN Generative </w:t>
+      </w:r>
+      <w:proofErr w:type="spellStart"/>
+      <w:r>
+        <w:rPr>
+          <w:sz w:val="24"/>
+          <w:szCs w:val="24"/>
+        </w:rPr>
+        <w:t>Adverserial</w:t>
+      </w:r>
+      <w:proofErr w:type="spellEnd"/>
+      <w:r>
+        <w:rPr>
+          <w:sz w:val="24"/>
+          <w:szCs w:val="24"/>
+        </w:rPr>
+        <w:t xml:space="preserve"> Network</w:t>
       </w:r>
     </w:p>
     <w:p>
@@ -13720,12 +16423,21 @@
           <w:szCs w:val="24"/>
         </w:rPr>
       </w:pPr>
-      <w:r>
-        <w:rPr>
-          <w:sz w:val="24"/>
-          <w:szCs w:val="24"/>
-        </w:rPr>
-        <w:t xml:space="preserve">LReLU leaky rectified linear unit. </w:t>
+      <w:proofErr w:type="spellStart"/>
+      <w:r>
+        <w:rPr>
+          <w:sz w:val="24"/>
+          <w:szCs w:val="24"/>
+        </w:rPr>
+        <w:t>LReLU</w:t>
+      </w:r>
+      <w:proofErr w:type="spellEnd"/>
+      <w:r>
+        <w:rPr>
+          <w:sz w:val="24"/>
+          <w:szCs w:val="24"/>
+        </w:rPr>
+        <w:t xml:space="preserve"> leaky rectified linear unit. </w:t>
       </w:r>
     </w:p>
     <w:p>
@@ -13769,7 +16481,23 @@
           <w:sz w:val="24"/>
           <w:szCs w:val="24"/>
         </w:rPr>
-        <w:t xml:space="preserve">NAG Nesterov Accellerated Momentum. </w:t>
+        <w:t xml:space="preserve">NAG Nesterov </w:t>
+      </w:r>
+      <w:proofErr w:type="spellStart"/>
+      <w:r>
+        <w:rPr>
+          <w:sz w:val="24"/>
+          <w:szCs w:val="24"/>
+        </w:rPr>
+        <w:t>Accellerated</w:t>
+      </w:r>
+      <w:proofErr w:type="spellEnd"/>
+      <w:r>
+        <w:rPr>
+          <w:sz w:val="24"/>
+          <w:szCs w:val="24"/>
+        </w:rPr>
+        <w:t xml:space="preserve"> Momentum. </w:t>
       </w:r>
     </w:p>
     <w:p>
@@ -13791,7 +16519,23 @@
           <w:sz w:val="24"/>
           <w:szCs w:val="24"/>
         </w:rPr>
-        <w:t xml:space="preserve">NEAT NeuroEvolution of Augmenting Topologies. </w:t>
+        <w:t xml:space="preserve">NEAT </w:t>
+      </w:r>
+      <w:proofErr w:type="spellStart"/>
+      <w:r>
+        <w:rPr>
+          <w:sz w:val="24"/>
+          <w:szCs w:val="24"/>
+        </w:rPr>
+        <w:t>NeuroEvolution</w:t>
+      </w:r>
+      <w:proofErr w:type="spellEnd"/>
+      <w:r>
+        <w:rPr>
+          <w:sz w:val="24"/>
+          <w:szCs w:val="24"/>
+        </w:rPr>
+        <w:t xml:space="preserve"> of Augmenting Topologies. </w:t>
       </w:r>
     </w:p>
     <w:p>
@@ -13835,6 +16579,7 @@
           <w:sz w:val="24"/>
           <w:szCs w:val="24"/>
         </w:rPr>
+        <w:lastRenderedPageBreak/>
         <w:t>PCA principal component analysis.</w:t>
       </w:r>
     </w:p>
@@ -13852,12 +16597,21 @@
           <w:szCs w:val="24"/>
         </w:rPr>
       </w:pPr>
-      <w:r>
-        <w:rPr>
-          <w:sz w:val="24"/>
-          <w:szCs w:val="24"/>
-        </w:rPr>
-        <w:t xml:space="preserve">PReLU parametrized rectified linear unit. </w:t>
+      <w:proofErr w:type="spellStart"/>
+      <w:r>
+        <w:rPr>
+          <w:sz w:val="24"/>
+          <w:szCs w:val="24"/>
+        </w:rPr>
+        <w:t>PReLU</w:t>
+      </w:r>
+      <w:proofErr w:type="spellEnd"/>
+      <w:r>
+        <w:rPr>
+          <w:sz w:val="24"/>
+          <w:szCs w:val="24"/>
+        </w:rPr>
+        <w:t xml:space="preserve"> parametrized rectified linear unit. </w:t>
       </w:r>
     </w:p>
     <w:p>
@@ -13874,12 +16628,21 @@
           <w:szCs w:val="24"/>
         </w:rPr>
       </w:pPr>
-      <w:r>
-        <w:rPr>
-          <w:sz w:val="24"/>
-          <w:szCs w:val="24"/>
-        </w:rPr>
-        <w:t xml:space="preserve">ReLU rectified linear unit. </w:t>
+      <w:proofErr w:type="spellStart"/>
+      <w:r>
+        <w:rPr>
+          <w:sz w:val="24"/>
+          <w:szCs w:val="24"/>
+        </w:rPr>
+        <w:t>ReLU</w:t>
+      </w:r>
+      <w:proofErr w:type="spellEnd"/>
+      <w:r>
+        <w:rPr>
+          <w:sz w:val="24"/>
+          <w:szCs w:val="24"/>
+        </w:rPr>
+        <w:t xml:space="preserve"> rectified linear unit. </w:t>
       </w:r>
     </w:p>
     <w:p>
@@ -13923,7 +16686,6 @@
           <w:sz w:val="24"/>
           <w:szCs w:val="24"/>
         </w:rPr>
-        <w:lastRenderedPageBreak/>
         <w:t xml:space="preserve">ZCA Zero Components Analysis. </w:t>
       </w:r>
     </w:p>
@@ -14213,7 +16975,21 @@
           <w:sz w:val="24"/>
         </w:rPr>
         <w:tab/>
-        <w:t xml:space="preserve">L. García-Menéndez, I. Martínez-Zarzoso, and D. Miguel, “Determinants of Mode Choice between Road and Shipping for Freight Transport: Evidence for Four Spanish Exporting Sectors,” </w:t>
+        <w:t>L. García-Menéndez, I. Martínez-</w:t>
+      </w:r>
+      <w:proofErr w:type="spellStart"/>
+      <w:r>
+        <w:rPr>
+          <w:sz w:val="24"/>
+        </w:rPr>
+        <w:t>Zarzoso</w:t>
+      </w:r>
+      <w:proofErr w:type="spellEnd"/>
+      <w:r>
+        <w:rPr>
+          <w:sz w:val="24"/>
+        </w:rPr>
+        <w:t xml:space="preserve">, and D. Miguel, “Determinants of Mode Choice between Road and Shipping for Freight Transport: Evidence for Four Spanish Exporting Sectors,” </w:t>
       </w:r>
       <w:r>
         <w:rPr>
@@ -14269,7 +17045,21 @@
           <w:sz w:val="24"/>
         </w:rPr>
         <w:tab/>
-        <w:t>J. Redmon and A. Farhadi, “YOLOv3: An Incremental Improvement.” arXiv, Apr. 08, 2018. Accessed: Aug. 16, 2022. [Online]. Available: http://arxiv.org/abs/1804.02767</w:t>
+        <w:t xml:space="preserve">J. Redmon and A. Farhadi, “YOLOv3: An Incremental Improvement.” </w:t>
+      </w:r>
+      <w:proofErr w:type="spellStart"/>
+      <w:r>
+        <w:rPr>
+          <w:sz w:val="24"/>
+        </w:rPr>
+        <w:t>arXiv</w:t>
+      </w:r>
+      <w:proofErr w:type="spellEnd"/>
+      <w:r>
+        <w:rPr>
+          <w:sz w:val="24"/>
+        </w:rPr>
+        <w:t>, Apr. 08, 2018. Accessed: Aug. 16, 2022. [Online]. Available: http://arxiv.org/abs/1804.02767</w:t>
       </w:r>
     </w:p>
     <w:p>
@@ -14290,7 +17080,35 @@
           <w:sz w:val="24"/>
         </w:rPr>
         <w:tab/>
-        <w:t>“ultralytics/yolov5.” Ultralytics, Aug. 16, 2022. Accessed: Aug. 16, 2022. [Online]. Available: https://github.com/ultralytics/yolov5</w:t>
+        <w:t>“</w:t>
+      </w:r>
+      <w:proofErr w:type="spellStart"/>
+      <w:r>
+        <w:rPr>
+          <w:sz w:val="24"/>
+        </w:rPr>
+        <w:t>ultralytics</w:t>
+      </w:r>
+      <w:proofErr w:type="spellEnd"/>
+      <w:r>
+        <w:rPr>
+          <w:sz w:val="24"/>
+        </w:rPr>
+        <w:t xml:space="preserve">/yolov5.” </w:t>
+      </w:r>
+      <w:proofErr w:type="spellStart"/>
+      <w:r>
+        <w:rPr>
+          <w:sz w:val="24"/>
+        </w:rPr>
+        <w:t>Ultralytics</w:t>
+      </w:r>
+      <w:proofErr w:type="spellEnd"/>
+      <w:r>
+        <w:rPr>
+          <w:sz w:val="24"/>
+        </w:rPr>
+        <w:t>, Aug. 16, 2022. Accessed: Aug. 16, 2022. [Online]. Available: https://github.com/ultralytics/yolov5</w:t>
       </w:r>
     </w:p>
     <w:p>
@@ -14332,7 +17150,21 @@
           <w:sz w:val="24"/>
         </w:rPr>
         <w:tab/>
-        <w:t xml:space="preserve">D. Arya, H. Maeda, S. K. Ghosh, D. Toshniwal, and Y. Sekimoto, “RDD2020: An annotated image dataset for automatic road damage detection using deep learning,” </w:t>
+        <w:t xml:space="preserve">D. Arya, H. Maeda, S. K. Ghosh, D. </w:t>
+      </w:r>
+      <w:proofErr w:type="spellStart"/>
+      <w:r>
+        <w:rPr>
+          <w:sz w:val="24"/>
+        </w:rPr>
+        <w:t>Toshniwal</w:t>
+      </w:r>
+      <w:proofErr w:type="spellEnd"/>
+      <w:r>
+        <w:rPr>
+          <w:sz w:val="24"/>
+        </w:rPr>
+        <w:t xml:space="preserve">, and Y. Sekimoto, “RDD2020: An annotated image dataset for automatic road damage detection using deep learning,” </w:t>
       </w:r>
       <w:r>
         <w:rPr>
@@ -14346,7 +17178,21 @@
         <w:rPr>
           <w:sz w:val="24"/>
         </w:rPr>
-        <w:t>, vol. 36, p. 107133, Jun. 2021, doi: 10.1016/j.dib.2021.107133.</w:t>
+        <w:t xml:space="preserve">, vol. 36, p. 107133, Jun. 2021, </w:t>
+      </w:r>
+      <w:proofErr w:type="spellStart"/>
+      <w:r>
+        <w:rPr>
+          <w:sz w:val="24"/>
+        </w:rPr>
+        <w:t>doi</w:t>
+      </w:r>
+      <w:proofErr w:type="spellEnd"/>
+      <w:r>
+        <w:rPr>
+          <w:sz w:val="24"/>
+        </w:rPr>
+        <w:t>: 10.1016/j.dib.2021.107133.</w:t>
       </w:r>
     </w:p>
     <w:p>
@@ -14367,7 +17213,21 @@
           <w:sz w:val="24"/>
         </w:rPr>
         <w:tab/>
-        <w:t>“Road Signs | MakeML - create neural network with ease.” https://makeml.app/datasets/road-signs (accessed Aug. 16, 2022).</w:t>
+        <w:t xml:space="preserve">“Road Signs | </w:t>
+      </w:r>
+      <w:proofErr w:type="spellStart"/>
+      <w:r>
+        <w:rPr>
+          <w:sz w:val="24"/>
+        </w:rPr>
+        <w:t>MakeML</w:t>
+      </w:r>
+      <w:proofErr w:type="spellEnd"/>
+      <w:r>
+        <w:rPr>
+          <w:sz w:val="24"/>
+        </w:rPr>
+        <w:t xml:space="preserve"> - create neural network with ease.” https://makeml.app/datasets/road-signs (accessed Aug. 16, 2022).</w:t>
       </w:r>
     </w:p>
     <w:p>
@@ -14402,7 +17262,21 @@
         <w:rPr>
           <w:sz w:val="24"/>
         </w:rPr>
-        <w:t>, vol. 12, no. 2, p. 217, Feb. 2021, doi: 10.3390/f12020217.</w:t>
+        <w:t xml:space="preserve">, vol. 12, no. 2, p. 217, Feb. 2021, </w:t>
+      </w:r>
+      <w:proofErr w:type="spellStart"/>
+      <w:r>
+        <w:rPr>
+          <w:sz w:val="24"/>
+        </w:rPr>
+        <w:t>doi</w:t>
+      </w:r>
+      <w:proofErr w:type="spellEnd"/>
+      <w:r>
+        <w:rPr>
+          <w:sz w:val="24"/>
+        </w:rPr>
+        <w:t>: 10.3390/f12020217.</w:t>
       </w:r>
     </w:p>
     <w:p>
@@ -14423,7 +17297,21 @@
           <w:sz w:val="24"/>
         </w:rPr>
         <w:tab/>
-        <w:t xml:space="preserve">A. Dosovitskiy </w:t>
+        <w:t xml:space="preserve">A. </w:t>
+      </w:r>
+      <w:proofErr w:type="spellStart"/>
+      <w:r>
+        <w:rPr>
+          <w:sz w:val="24"/>
+        </w:rPr>
+        <w:t>Dosovitskiy</w:t>
+      </w:r>
+      <w:proofErr w:type="spellEnd"/>
+      <w:r>
+        <w:rPr>
+          <w:sz w:val="24"/>
+        </w:rPr>
+        <w:t xml:space="preserve"> </w:t>
       </w:r>
       <w:r>
         <w:rPr>
@@ -14437,7 +17325,35 @@
         <w:rPr>
           <w:sz w:val="24"/>
         </w:rPr>
-        <w:t>, “An Image is Worth 16x16 Words: Transformers for Image Recognition at Scale.” arXiv, Jun. 03, 2021. doi: 10.48550/arXiv.2010.11929.</w:t>
+        <w:t xml:space="preserve">, “An Image is Worth 16x16 Words: Transformers for Image Recognition at Scale.” </w:t>
+      </w:r>
+      <w:proofErr w:type="spellStart"/>
+      <w:r>
+        <w:rPr>
+          <w:sz w:val="24"/>
+        </w:rPr>
+        <w:t>arXiv</w:t>
+      </w:r>
+      <w:proofErr w:type="spellEnd"/>
+      <w:r>
+        <w:rPr>
+          <w:sz w:val="24"/>
+        </w:rPr>
+        <w:t xml:space="preserve">, Jun. 03, 2021. </w:t>
+      </w:r>
+      <w:proofErr w:type="spellStart"/>
+      <w:r>
+        <w:rPr>
+          <w:sz w:val="24"/>
+        </w:rPr>
+        <w:t>doi</w:t>
+      </w:r>
+      <w:proofErr w:type="spellEnd"/>
+      <w:r>
+        <w:rPr>
+          <w:sz w:val="24"/>
+        </w:rPr>
+        <w:t>: 10.48550/arXiv.2010.11929.</w:t>
       </w:r>
     </w:p>
     <w:p>
@@ -14472,7 +17388,21 @@
         <w:rPr>
           <w:sz w:val="24"/>
         </w:rPr>
-        <w:t>, Las Vegas, NV, USA, Jun. 2016, pp. 770–778. doi: 10.1109/CVPR.2016.90.</w:t>
+        <w:t xml:space="preserve">, Las Vegas, NV, USA, Jun. 2016, pp. 770–778. </w:t>
+      </w:r>
+      <w:proofErr w:type="spellStart"/>
+      <w:r>
+        <w:rPr>
+          <w:sz w:val="24"/>
+        </w:rPr>
+        <w:t>doi</w:t>
+      </w:r>
+      <w:proofErr w:type="spellEnd"/>
+      <w:r>
+        <w:rPr>
+          <w:sz w:val="24"/>
+        </w:rPr>
+        <w:t>: 10.1109/CVPR.2016.90.</w:t>
       </w:r>
     </w:p>
     <w:p>
@@ -14493,7 +17423,35 @@
           <w:sz w:val="24"/>
         </w:rPr>
         <w:tab/>
-        <w:t>G. Huang, Z. Liu, L. van der Maaten, and K. Q. Weinberger, “Densely Connected Convolutional Networks.” arXiv, Jan. 28, 2018. Accessed: Aug. 16, 2022. [Online]. Available: http://arxiv.org/abs/1608.06993</w:t>
+        <w:t xml:space="preserve">G. Huang, Z. Liu, L. van der </w:t>
+      </w:r>
+      <w:proofErr w:type="spellStart"/>
+      <w:r>
+        <w:rPr>
+          <w:sz w:val="24"/>
+        </w:rPr>
+        <w:t>Maaten</w:t>
+      </w:r>
+      <w:proofErr w:type="spellEnd"/>
+      <w:r>
+        <w:rPr>
+          <w:sz w:val="24"/>
+        </w:rPr>
+        <w:t xml:space="preserve">, and K. Q. Weinberger, “Densely Connected Convolutional Networks.” </w:t>
+      </w:r>
+      <w:proofErr w:type="spellStart"/>
+      <w:r>
+        <w:rPr>
+          <w:sz w:val="24"/>
+        </w:rPr>
+        <w:t>arXiv</w:t>
+      </w:r>
+      <w:proofErr w:type="spellEnd"/>
+      <w:r>
+        <w:rPr>
+          <w:sz w:val="24"/>
+        </w:rPr>
+        <w:t>, Jan. 28, 2018. Accessed: Aug. 16, 2022. [Online]. Available: http://arxiv.org/abs/1608.06993</w:t>
       </w:r>
     </w:p>
     <w:p>
@@ -14514,7 +17472,35 @@
           <w:sz w:val="24"/>
         </w:rPr>
         <w:tab/>
-        <w:t>C.-Y. Wang, H.-Y. M. Liao, I.-H. Yeh, Y.-H. Wu, P.-Y. Chen, and J.-W. Hsieh, “CSPNet: A New Backbone that can Enhance Learning Capability of CNN.” arXiv, Nov. 26, 2019. Accessed: Aug. 16, 2022. [Online]. Available: http://arxiv.org/abs/1911.11929</w:t>
+        <w:t>C.-Y. Wang, H.-Y. M. Liao, I.-H. Yeh, Y.-H. Wu, P.-Y. Chen, and J.-W. Hsieh, “</w:t>
+      </w:r>
+      <w:proofErr w:type="spellStart"/>
+      <w:r>
+        <w:rPr>
+          <w:sz w:val="24"/>
+        </w:rPr>
+        <w:t>CSPNet</w:t>
+      </w:r>
+      <w:proofErr w:type="spellEnd"/>
+      <w:r>
+        <w:rPr>
+          <w:sz w:val="24"/>
+        </w:rPr>
+        <w:t xml:space="preserve">: A New Backbone that can Enhance Learning Capability of CNN.” </w:t>
+      </w:r>
+      <w:proofErr w:type="spellStart"/>
+      <w:r>
+        <w:rPr>
+          <w:sz w:val="24"/>
+        </w:rPr>
+        <w:t>arXiv</w:t>
+      </w:r>
+      <w:proofErr w:type="spellEnd"/>
+      <w:r>
+        <w:rPr>
+          <w:sz w:val="24"/>
+        </w:rPr>
+        <w:t>, Nov. 26, 2019. Accessed: Aug. 16, 2022. [Online]. Available: http://arxiv.org/abs/1911.11929</w:t>
       </w:r>
     </w:p>
     <w:p>
@@ -14535,7 +17521,35 @@
           <w:sz w:val="24"/>
         </w:rPr>
         <w:tab/>
-        <w:t>M. Tan and Q. V. Le, “EfficientNet: Rethinking Model Scaling for Convolutional Neural Networks.” arXiv, Sep. 11, 2020. Accessed: Aug. 16, 2022. [Online]. Available: http://arxiv.org/abs/1905.11946</w:t>
+        <w:t>M. Tan and Q. V. Le, “</w:t>
+      </w:r>
+      <w:proofErr w:type="spellStart"/>
+      <w:r>
+        <w:rPr>
+          <w:sz w:val="24"/>
+        </w:rPr>
+        <w:t>EfficientNet</w:t>
+      </w:r>
+      <w:proofErr w:type="spellEnd"/>
+      <w:r>
+        <w:rPr>
+          <w:sz w:val="24"/>
+        </w:rPr>
+        <w:t xml:space="preserve">: Rethinking Model Scaling for Convolutional Neural Networks.” </w:t>
+      </w:r>
+      <w:proofErr w:type="spellStart"/>
+      <w:r>
+        <w:rPr>
+          <w:sz w:val="24"/>
+        </w:rPr>
+        <w:t>arXiv</w:t>
+      </w:r>
+      <w:proofErr w:type="spellEnd"/>
+      <w:r>
+        <w:rPr>
+          <w:sz w:val="24"/>
+        </w:rPr>
+        <w:t>, Sep. 11, 2020. Accessed: Aug. 16, 2022. [Online]. Available: http://arxiv.org/abs/1905.11946</w:t>
       </w:r>
     </w:p>
     <w:p>
@@ -14556,7 +17570,63 @@
           <w:sz w:val="24"/>
         </w:rPr>
         <w:tab/>
-        <w:t>T.-Y. Lin, P. Goyal, R. Girshick, K. He, and P. Dollár, “Focal Loss for Dense Object Detection.” arXiv, Feb. 07, 2018. doi: 10.48550/arXiv.1708.02002.</w:t>
+        <w:t xml:space="preserve">T.-Y. Lin, P. Goyal, R. </w:t>
+      </w:r>
+      <w:proofErr w:type="spellStart"/>
+      <w:r>
+        <w:rPr>
+          <w:sz w:val="24"/>
+        </w:rPr>
+        <w:t>Girshick</w:t>
+      </w:r>
+      <w:proofErr w:type="spellEnd"/>
+      <w:r>
+        <w:rPr>
+          <w:sz w:val="24"/>
+        </w:rPr>
+        <w:t xml:space="preserve">, K. He, and P. </w:t>
+      </w:r>
+      <w:proofErr w:type="spellStart"/>
+      <w:r>
+        <w:rPr>
+          <w:sz w:val="24"/>
+        </w:rPr>
+        <w:t>Dollár</w:t>
+      </w:r>
+      <w:proofErr w:type="spellEnd"/>
+      <w:r>
+        <w:rPr>
+          <w:sz w:val="24"/>
+        </w:rPr>
+        <w:t xml:space="preserve">, “Focal Loss for Dense Object Detection.” </w:t>
+      </w:r>
+      <w:proofErr w:type="spellStart"/>
+      <w:r>
+        <w:rPr>
+          <w:sz w:val="24"/>
+        </w:rPr>
+        <w:t>arXiv</w:t>
+      </w:r>
+      <w:proofErr w:type="spellEnd"/>
+      <w:r>
+        <w:rPr>
+          <w:sz w:val="24"/>
+        </w:rPr>
+        <w:t xml:space="preserve">, Feb. 07, 2018. </w:t>
+      </w:r>
+      <w:proofErr w:type="spellStart"/>
+      <w:r>
+        <w:rPr>
+          <w:sz w:val="24"/>
+        </w:rPr>
+        <w:t>doi</w:t>
+      </w:r>
+      <w:proofErr w:type="spellEnd"/>
+      <w:r>
+        <w:rPr>
+          <w:sz w:val="24"/>
+        </w:rPr>
+        <w:t>: 10.48550/arXiv.1708.02002.</w:t>
       </w:r>
     </w:p>
     <w:p>
@@ -14577,7 +17647,49 @@
           <w:sz w:val="24"/>
         </w:rPr>
         <w:tab/>
-        <w:t>M. Tan, R. Pang, and Q. V. Le, “EfficientDet: Scalable and Efficient Object Detection.” arXiv, Jul. 27, 2020. doi: 10.48550/arXiv.1911.09070.</w:t>
+        <w:t>M. Tan, R. Pang, and Q. V. Le, “</w:t>
+      </w:r>
+      <w:proofErr w:type="spellStart"/>
+      <w:r>
+        <w:rPr>
+          <w:sz w:val="24"/>
+        </w:rPr>
+        <w:t>EfficientDet</w:t>
+      </w:r>
+      <w:proofErr w:type="spellEnd"/>
+      <w:r>
+        <w:rPr>
+          <w:sz w:val="24"/>
+        </w:rPr>
+        <w:t xml:space="preserve">: Scalable and Efficient Object Detection.” </w:t>
+      </w:r>
+      <w:proofErr w:type="spellStart"/>
+      <w:r>
+        <w:rPr>
+          <w:sz w:val="24"/>
+        </w:rPr>
+        <w:t>arXiv</w:t>
+      </w:r>
+      <w:proofErr w:type="spellEnd"/>
+      <w:r>
+        <w:rPr>
+          <w:sz w:val="24"/>
+        </w:rPr>
+        <w:t xml:space="preserve">, Jul. 27, 2020. </w:t>
+      </w:r>
+      <w:proofErr w:type="spellStart"/>
+      <w:r>
+        <w:rPr>
+          <w:sz w:val="24"/>
+        </w:rPr>
+        <w:t>doi</w:t>
+      </w:r>
+      <w:proofErr w:type="spellEnd"/>
+      <w:r>
+        <w:rPr>
+          <w:sz w:val="24"/>
+        </w:rPr>
+        <w:t>: 10.48550/arXiv.1911.09070.</w:t>
       </w:r>
     </w:p>
     <w:p>
@@ -14598,7 +17710,35 @@
           <w:sz w:val="24"/>
         </w:rPr>
         <w:tab/>
-        <w:t>S. Liu, L. Qi, H. Qin, J. Shi, and J. Jia, “Path Aggregation Network for Instance Segmentation.” arXiv, Sep. 18, 2018. doi: 10.48550/arXiv.1803.01534.</w:t>
+        <w:t xml:space="preserve">S. Liu, L. Qi, H. Qin, J. Shi, and J. Jia, “Path Aggregation Network for Instance Segmentation.” </w:t>
+      </w:r>
+      <w:proofErr w:type="spellStart"/>
+      <w:r>
+        <w:rPr>
+          <w:sz w:val="24"/>
+        </w:rPr>
+        <w:t>arXiv</w:t>
+      </w:r>
+      <w:proofErr w:type="spellEnd"/>
+      <w:r>
+        <w:rPr>
+          <w:sz w:val="24"/>
+        </w:rPr>
+        <w:t xml:space="preserve">, Sep. 18, 2018. </w:t>
+      </w:r>
+      <w:proofErr w:type="spellStart"/>
+      <w:r>
+        <w:rPr>
+          <w:sz w:val="24"/>
+        </w:rPr>
+        <w:t>doi</w:t>
+      </w:r>
+      <w:proofErr w:type="spellEnd"/>
+      <w:r>
+        <w:rPr>
+          <w:sz w:val="24"/>
+        </w:rPr>
+        <w:t>: 10.48550/arXiv.1803.01534.</w:t>
       </w:r>
     </w:p>
     <w:p>
@@ -14619,7 +17759,21 @@
           <w:sz w:val="24"/>
         </w:rPr>
         <w:tab/>
-        <w:t>S. Ruder, “An overview of gradient descent optimization algorithms.” arXiv, Jun. 15, 2017. Accessed: Aug. 16, 2022. [Online]. Available: http://arxiv.org/abs/1609.04747</w:t>
+        <w:t xml:space="preserve">S. Ruder, “An overview of gradient descent optimization algorithms.” </w:t>
+      </w:r>
+      <w:proofErr w:type="spellStart"/>
+      <w:r>
+        <w:rPr>
+          <w:sz w:val="24"/>
+        </w:rPr>
+        <w:t>arXiv</w:t>
+      </w:r>
+      <w:proofErr w:type="spellEnd"/>
+      <w:r>
+        <w:rPr>
+          <w:sz w:val="24"/>
+        </w:rPr>
+        <w:t>, Jun. 15, 2017. Accessed: Aug. 16, 2022. [Online]. Available: http://arxiv.org/abs/1609.04747</w:t>
       </w:r>
     </w:p>
     <w:p>
@@ -14640,7 +17794,49 @@
           <w:sz w:val="24"/>
         </w:rPr>
         <w:tab/>
-        <w:t>D. P. Kingma and J. Ba, “Adam: A Method for Stochastic Optimization.” arXiv, Jan. 29, 2017. doi: 10.48550/arXiv.1412.6980.</w:t>
+        <w:t xml:space="preserve">D. P. </w:t>
+      </w:r>
+      <w:proofErr w:type="spellStart"/>
+      <w:r>
+        <w:rPr>
+          <w:sz w:val="24"/>
+        </w:rPr>
+        <w:t>Kingma</w:t>
+      </w:r>
+      <w:proofErr w:type="spellEnd"/>
+      <w:r>
+        <w:rPr>
+          <w:sz w:val="24"/>
+        </w:rPr>
+        <w:t xml:space="preserve"> and J. Ba, “Adam: A Method for Stochastic Optimization.” </w:t>
+      </w:r>
+      <w:proofErr w:type="spellStart"/>
+      <w:r>
+        <w:rPr>
+          <w:sz w:val="24"/>
+        </w:rPr>
+        <w:t>arXiv</w:t>
+      </w:r>
+      <w:proofErr w:type="spellEnd"/>
+      <w:r>
+        <w:rPr>
+          <w:sz w:val="24"/>
+        </w:rPr>
+        <w:t xml:space="preserve">, Jan. 29, 2017. </w:t>
+      </w:r>
+      <w:proofErr w:type="spellStart"/>
+      <w:r>
+        <w:rPr>
+          <w:sz w:val="24"/>
+        </w:rPr>
+        <w:t>doi</w:t>
+      </w:r>
+      <w:proofErr w:type="spellEnd"/>
+      <w:r>
+        <w:rPr>
+          <w:sz w:val="24"/>
+        </w:rPr>
+        <w:t>: 10.48550/arXiv.1412.6980.</w:t>
       </w:r>
     </w:p>
     <w:p>
@@ -14690,9 +17886,6 @@
         <w:annotationRef/>
       </w:r>
       <w:r>
-        <w:rPr>
-          <w:lang w:val="en-IN"/>
-        </w:rPr>
         <w:t>Split into different paragraphs and add in lit review</w:t>
       </w:r>
     </w:p>
@@ -17629,7 +20822,7 @@
     </w:pPr>
     <w:rPr>
       <w:rFonts w:ascii="Times New Roman" w:eastAsia="Times New Roman" w:hAnsi="Times New Roman" w:cs="Times New Roman"/>
-      <w:lang w:val="de-DE"/>
+      <w:lang w:val="en-IN"/>
     </w:rPr>
   </w:style>
   <w:style w:type="paragraph" w:styleId="Heading1">
@@ -18107,7 +21300,6 @@
     </w:pPr>
     <w:rPr>
       <w:rFonts w:asciiTheme="minorHAnsi" w:eastAsiaTheme="minorHAnsi" w:hAnsiTheme="minorHAnsi" w:cstheme="minorBidi"/>
-      <w:lang w:val="en-IN"/>
     </w:rPr>
   </w:style>
   <w:style w:type="character" w:styleId="UnresolvedMention">
@@ -18199,7 +21391,7 @@
       <w:rFonts w:ascii="Courier New" w:hAnsi="Courier New" w:cs="Courier New"/>
       <w:sz w:val="20"/>
       <w:szCs w:val="20"/>
-      <w:lang w:val="en-IN" w:eastAsia="en-IN"/>
+      <w:lang w:eastAsia="en-IN"/>
     </w:rPr>
   </w:style>
   <w:style w:type="character" w:customStyle="1" w:styleId="HTMLPreformattedChar">
@@ -18557,12 +21749,6 @@
 </file>
 
 <file path=customXml/item1.xml><?xml version="1.0" encoding="utf-8"?>
-<p:properties xmlns:p="http://schemas.microsoft.com/office/2006/metadata/properties" xmlns:xsi="http://www.w3.org/2001/XMLSchema-instance" xmlns:pc="http://schemas.microsoft.com/office/infopath/2007/PartnerControls">
-  <documentManagement/>
-</p:properties>
-</file>
-
-<file path=customXml/item2.xml><?xml version="1.0" encoding="utf-8"?>
 <?mso-contentType ?>
 <FormTemplates xmlns="http://schemas.microsoft.com/sharepoint/v3/contenttype/forms">
   <Display>DocumentLibraryForm</Display>
@@ -18571,7 +21757,17 @@
 </FormTemplates>
 </file>
 
+<file path=customXml/item2.xml><?xml version="1.0" encoding="utf-8"?>
+<p:properties xmlns:p="http://schemas.microsoft.com/office/2006/metadata/properties" xmlns:xsi="http://www.w3.org/2001/XMLSchema-instance" xmlns:pc="http://schemas.microsoft.com/office/infopath/2007/PartnerControls">
+  <documentManagement/>
+</p:properties>
+</file>
+
 <file path=customXml/item3.xml><?xml version="1.0" encoding="utf-8"?>
+<b:Sources xmlns:b="http://schemas.openxmlformats.org/officeDocument/2006/bibliography" xmlns="http://schemas.openxmlformats.org/officeDocument/2006/bibliography" SelectedStyle="\APASixthEditionOfficeOnline.xsl" StyleName="APA" Version="6"/>
+</file>
+
+<file path=customXml/item4.xml><?xml version="1.0" encoding="utf-8"?>
 <ct:contentTypeSchema xmlns:ct="http://schemas.microsoft.com/office/2006/metadata/contentType" xmlns:ma="http://schemas.microsoft.com/office/2006/metadata/properties/metaAttributes" ct:_="" ma:_="" ma:contentTypeName="Document" ma:contentTypeID="0x01010006E409A4BD99484A9FB905463C657F55" ma:contentTypeVersion="0" ma:contentTypeDescription="Create a new document." ma:contentTypeScope="" ma:versionID="0fcb67e73ff9828c1063d96b0d4cf0ca">
   <xsd:schema xmlns:xsd="http://www.w3.org/2001/XMLSchema" xmlns:xs="http://www.w3.org/2001/XMLSchema" xmlns:p="http://schemas.microsoft.com/office/2006/metadata/properties" targetNamespace="http://schemas.microsoft.com/office/2006/metadata/properties" ma:root="true" ma:fieldsID="0967b7be50301903c78f9c39c6fd9af8">
     <xsd:element name="properties">
@@ -18685,11 +21881,15 @@
 </ct:contentTypeSchema>
 </file>
 
-<file path=customXml/item4.xml><?xml version="1.0" encoding="utf-8"?>
-<b:Sources xmlns:b="http://schemas.openxmlformats.org/officeDocument/2006/bibliography" xmlns="http://schemas.openxmlformats.org/officeDocument/2006/bibliography" SelectedStyle="\APASixthEditionOfficeOnline.xsl" StyleName="APA" Version="6"/>
+<file path=customXml/itemProps1.xml><?xml version="1.0" encoding="utf-8"?>
+<ds:datastoreItem xmlns:ds="http://schemas.openxmlformats.org/officeDocument/2006/customXml" ds:itemID="{680EEAEB-3BEC-4E95-8E0E-A34119C5845F}">
+  <ds:schemaRefs>
+    <ds:schemaRef ds:uri="http://schemas.microsoft.com/sharepoint/v3/contenttype/forms"/>
+  </ds:schemaRefs>
+</ds:datastoreItem>
 </file>
 
-<file path=customXml/itemProps1.xml><?xml version="1.0" encoding="utf-8"?>
+<file path=customXml/itemProps2.xml><?xml version="1.0" encoding="utf-8"?>
 <ds:datastoreItem xmlns:ds="http://schemas.openxmlformats.org/officeDocument/2006/customXml" ds:itemID="{6A72E7D0-BC3C-4B82-8DB8-E26846508C0C}">
   <ds:schemaRefs>
     <ds:schemaRef ds:uri="http://schemas.microsoft.com/office/2006/metadata/properties"/>
@@ -18698,15 +21898,15 @@
 </ds:datastoreItem>
 </file>
 
-<file path=customXml/itemProps2.xml><?xml version="1.0" encoding="utf-8"?>
-<ds:datastoreItem xmlns:ds="http://schemas.openxmlformats.org/officeDocument/2006/customXml" ds:itemID="{680EEAEB-3BEC-4E95-8E0E-A34119C5845F}">
+<file path=customXml/itemProps3.xml><?xml version="1.0" encoding="utf-8"?>
+<ds:datastoreItem xmlns:ds="http://schemas.openxmlformats.org/officeDocument/2006/customXml" ds:itemID="{E4595DEF-E07B-4C8E-B4E1-09BC6526C934}">
   <ds:schemaRefs>
-    <ds:schemaRef ds:uri="http://schemas.microsoft.com/sharepoint/v3/contenttype/forms"/>
+    <ds:schemaRef ds:uri="http://schemas.openxmlformats.org/officeDocument/2006/bibliography"/>
   </ds:schemaRefs>
 </ds:datastoreItem>
 </file>
 
-<file path=customXml/itemProps3.xml><?xml version="1.0" encoding="utf-8"?>
+<file path=customXml/itemProps4.xml><?xml version="1.0" encoding="utf-8"?>
 <ds:datastoreItem xmlns:ds="http://schemas.openxmlformats.org/officeDocument/2006/customXml" ds:itemID="{09ADE9FD-F41C-4676-9B0A-6EA87BB424EC}">
   <ds:schemaRefs>
     <ds:schemaRef ds:uri="http://schemas.microsoft.com/office/2006/metadata/contentType"/>
@@ -18720,12 +21920,4 @@
     <ds:schemaRef ds:uri="http://schemas.microsoft.com/office/infopath/2007/PartnerControls"/>
   </ds:schemaRefs>
 </ds:datastoreItem>
-</file>
-
-<file path=customXml/itemProps4.xml><?xml version="1.0" encoding="utf-8"?>
-<ds:datastoreItem xmlns:ds="http://schemas.openxmlformats.org/officeDocument/2006/customXml" ds:itemID="{E4595DEF-E07B-4C8E-B4E1-09BC6526C934}">
-  <ds:schemaRefs>
-    <ds:schemaRef ds:uri="http://schemas.openxmlformats.org/officeDocument/2006/bibliography"/>
-  </ds:schemaRefs>
-</ds:datastoreItem>
 </file>